--- a/Report on balanced networks - Jiri Brummer.docx
+++ b/Report on balanced networks - Jiri Brummer.docx
@@ -55,7 +55,15 @@
           <w:sz w:val="28"/>
           <w:lang w:val="en-US"/>
         </w:rPr>
-        <w:t xml:space="preserve">accompanied by Fleur </w:t>
+        <w:t>supervised</w:t>
+      </w:r>
+      <w:r>
+        <w:rPr>
+          <w:i/>
+          <w:sz w:val="28"/>
+          <w:lang w:val="en-US"/>
+        </w:rPr>
+        <w:t xml:space="preserve"> by Fleur </w:t>
       </w:r>
       <w:proofErr w:type="spellStart"/>
       <w:r>
@@ -7816,7 +7824,7 @@
 </file>
 
 <file path=customXml/itemProps1.xml><?xml version="1.0" encoding="utf-8"?>
-<ds:datastoreItem xmlns:ds="http://schemas.openxmlformats.org/officeDocument/2006/customXml" ds:itemID="{F88CB966-9187-4B04-B5EF-8C2F74C02DFD}">
+<ds:datastoreItem xmlns:ds="http://schemas.openxmlformats.org/officeDocument/2006/customXml" ds:itemID="{CC6ECADB-02E1-425F-95A1-B369C78AF7B7}">
   <ds:schemaRefs>
     <ds:schemaRef ds:uri="http://schemas.openxmlformats.org/officeDocument/2006/bibliography"/>
   </ds:schemaRefs>

--- a/Report on balanced networks - Jiri Brummer.docx
+++ b/Report on balanced networks - Jiri Brummer.docx
@@ -2,6 +2,334 @@
 <file path=word/document.xml><?xml version="1.0" encoding="utf-8"?>
 <w:document xmlns:ve="http://schemas.openxmlformats.org/markup-compatibility/2006" xmlns:o="urn:schemas-microsoft-com:office:office" xmlns:r="http://schemas.openxmlformats.org/officeDocument/2006/relationships" xmlns:m="http://schemas.openxmlformats.org/officeDocument/2006/math" xmlns:v="urn:schemas-microsoft-com:vml" xmlns:wp="http://schemas.openxmlformats.org/drawingml/2006/wordprocessingDrawing" xmlns:w10="urn:schemas-microsoft-com:office:word" xmlns:w="http://schemas.openxmlformats.org/wordprocessingml/2006/main" xmlns:wne="http://schemas.microsoft.com/office/word/2006/wordml">
   <w:body>
+    <w:sdt>
+      <w:sdtPr>
+        <w:rPr>
+          <w:rFonts w:asciiTheme="majorHAnsi" w:eastAsiaTheme="majorEastAsia" w:hAnsiTheme="majorHAnsi" w:cstheme="majorBidi"/>
+          <w:sz w:val="72"/>
+          <w:szCs w:val="72"/>
+        </w:rPr>
+        <w:id w:val="61612395"/>
+        <w:docPartObj>
+          <w:docPartGallery w:val="Cover Pages"/>
+          <w:docPartUnique/>
+        </w:docPartObj>
+      </w:sdtPr>
+      <w:sdtEndPr>
+        <w:rPr>
+          <w:rFonts w:asciiTheme="minorHAnsi" w:eastAsiaTheme="minorHAnsi" w:hAnsiTheme="minorHAnsi" w:cstheme="minorBidi"/>
+          <w:sz w:val="22"/>
+          <w:szCs w:val="22"/>
+        </w:rPr>
+      </w:sdtEndPr>
+      <w:sdtContent>
+        <w:p>
+          <w:pPr>
+            <w:pStyle w:val="Geenafstand"/>
+            <w:rPr>
+              <w:rFonts w:asciiTheme="majorHAnsi" w:eastAsiaTheme="majorEastAsia" w:hAnsiTheme="majorHAnsi" w:cstheme="majorBidi"/>
+              <w:sz w:val="72"/>
+              <w:szCs w:val="72"/>
+            </w:rPr>
+          </w:pPr>
+          <w:r>
+            <w:rPr>
+              <w:rFonts w:eastAsiaTheme="majorEastAsia" w:cstheme="majorBidi"/>
+              <w:noProof/>
+            </w:rPr>
+            <w:pict>
+              <v:rect id="_x0000_s1034" style="position:absolute;margin-left:0;margin-top:0;width:624.25pt;height:63pt;z-index:251660288;mso-width-percent:1050;mso-height-percent:900;mso-position-horizontal:center;mso-position-horizontal-relative:page;mso-position-vertical:bottom;mso-position-vertical-relative:page;mso-width-percent:1050;mso-height-percent:900;mso-height-relative:top-margin-area" o:allowincell="f" fillcolor="#4bacc6 [3208]" strokecolor="#31849b [2408]">
+                <w10:wrap anchorx="page" anchory="page"/>
+              </v:rect>
+            </w:pict>
+          </w:r>
+          <w:r>
+            <w:rPr>
+              <w:rFonts w:eastAsiaTheme="majorEastAsia" w:cstheme="majorBidi"/>
+              <w:noProof/>
+            </w:rPr>
+            <w:pict>
+              <v:rect id="_x0000_s1037" style="position:absolute;margin-left:0;margin-top:0;width:7.15pt;height:883.2pt;z-index:251663360;mso-height-percent:1050;mso-position-horizontal:center;mso-position-horizontal-relative:left-margin-area;mso-position-vertical:center;mso-position-vertical-relative:page;mso-height-percent:1050" o:allowincell="f" fillcolor="white [3212]" strokecolor="#31849b [2408]">
+                <w10:wrap anchorx="margin" anchory="page"/>
+              </v:rect>
+            </w:pict>
+          </w:r>
+          <w:r>
+            <w:rPr>
+              <w:rFonts w:eastAsiaTheme="majorEastAsia" w:cstheme="majorBidi"/>
+              <w:noProof/>
+            </w:rPr>
+            <w:pict>
+              <v:rect id="_x0000_s1036" style="position:absolute;margin-left:0;margin-top:0;width:7.15pt;height:883.2pt;z-index:251662336;mso-height-percent:1050;mso-position-horizontal:center;mso-position-horizontal-relative:right-margin-area;mso-position-vertical:center;mso-position-vertical-relative:page;mso-height-percent:1050" o:allowincell="f" fillcolor="white [3212]" strokecolor="#31849b [2408]">
+                <w10:wrap anchorx="page" anchory="page"/>
+              </v:rect>
+            </w:pict>
+          </w:r>
+          <w:r>
+            <w:rPr>
+              <w:rFonts w:eastAsiaTheme="majorEastAsia" w:cstheme="majorBidi"/>
+              <w:noProof/>
+            </w:rPr>
+            <w:pict>
+              <v:rect id="_x0000_s1035" style="position:absolute;margin-left:0;margin-top:0;width:624.25pt;height:63pt;z-index:251661312;mso-width-percent:1050;mso-height-percent:900;mso-position-horizontal:center;mso-position-horizontal-relative:page;mso-position-vertical:top;mso-position-vertical-relative:top-margin-area;mso-width-percent:1050;mso-height-percent:900;mso-height-relative:top-margin-area" o:allowincell="f" fillcolor="#4bacc6 [3208]" strokecolor="#31849b [2408]">
+                <w10:wrap anchorx="page" anchory="margin"/>
+              </v:rect>
+            </w:pict>
+          </w:r>
+        </w:p>
+        <w:sdt>
+          <w:sdtPr>
+            <w:rPr>
+              <w:sz w:val="44"/>
+              <w:lang w:val="en-US"/>
+            </w:rPr>
+            <w:alias w:val="Titel"/>
+            <w:id w:val="14700071"/>
+            <w:placeholder>
+              <w:docPart w:val="21B26F4FDBFD4FE3BE41F7D6845CDFB4"/>
+            </w:placeholder>
+            <w:dataBinding w:prefixMappings="xmlns:ns0='http://schemas.openxmlformats.org/package/2006/metadata/core-properties' xmlns:ns1='http://purl.org/dc/elements/1.1/'" w:xpath="/ns0:coreProperties[1]/ns1:title[1]" w:storeItemID="{6C3C8BC8-F283-45AE-878A-BAB7291924A1}"/>
+            <w:text/>
+          </w:sdtPr>
+          <w:sdtContent>
+            <w:p>
+              <w:pPr>
+                <w:pStyle w:val="Geenafstand"/>
+                <w:jc w:val="both"/>
+                <w:rPr>
+                  <w:rFonts w:asciiTheme="majorHAnsi" w:eastAsiaTheme="majorEastAsia" w:hAnsiTheme="majorHAnsi" w:cstheme="majorBidi"/>
+                  <w:sz w:val="72"/>
+                  <w:szCs w:val="72"/>
+                  <w:lang w:val="en-US"/>
+                </w:rPr>
+              </w:pPr>
+              <w:r>
+                <w:rPr>
+                  <w:sz w:val="44"/>
+                  <w:lang w:val="en-US"/>
+                </w:rPr>
+                <w:t>Influence of external input and inhibitory synapses on the balance of a sparsely connected network of Leaky Integrate-and-Fire neurons.</w:t>
+              </w:r>
+            </w:p>
+          </w:sdtContent>
+        </w:sdt>
+        <w:sdt>
+          <w:sdtPr>
+            <w:rPr>
+              <w:rFonts w:asciiTheme="majorHAnsi" w:eastAsiaTheme="majorEastAsia" w:hAnsiTheme="majorHAnsi" w:cstheme="majorBidi"/>
+              <w:sz w:val="36"/>
+              <w:szCs w:val="36"/>
+              <w:lang w:val="en-US"/>
+            </w:rPr>
+            <w:alias w:val="Ondertitel"/>
+            <w:id w:val="14700077"/>
+            <w:placeholder>
+              <w:docPart w:val="CE1A1E16B73E4C079C3A00B8C645CF7D"/>
+            </w:placeholder>
+            <w:dataBinding w:prefixMappings="xmlns:ns0='http://schemas.openxmlformats.org/package/2006/metadata/core-properties' xmlns:ns1='http://purl.org/dc/elements/1.1/'" w:xpath="/ns0:coreProperties[1]/ns1:subject[1]" w:storeItemID="{6C3C8BC8-F283-45AE-878A-BAB7291924A1}"/>
+            <w:text/>
+          </w:sdtPr>
+          <w:sdtContent>
+            <w:p>
+              <w:pPr>
+                <w:pStyle w:val="Geenafstand"/>
+                <w:rPr>
+                  <w:rFonts w:asciiTheme="majorHAnsi" w:eastAsiaTheme="majorEastAsia" w:hAnsiTheme="majorHAnsi" w:cstheme="majorBidi"/>
+                  <w:sz w:val="36"/>
+                  <w:szCs w:val="36"/>
+                  <w:lang w:val="en-US"/>
+                </w:rPr>
+              </w:pPr>
+              <w:r>
+                <w:rPr>
+                  <w:rFonts w:asciiTheme="majorHAnsi" w:eastAsiaTheme="majorEastAsia" w:hAnsiTheme="majorHAnsi" w:cstheme="majorBidi"/>
+                  <w:sz w:val="36"/>
+                  <w:szCs w:val="36"/>
+                  <w:lang w:val="en-US"/>
+                </w:rPr>
+                <w:t>Bache</w:t>
+              </w:r>
+              <w:r>
+                <w:rPr>
+                  <w:rFonts w:asciiTheme="majorHAnsi" w:eastAsiaTheme="majorEastAsia" w:hAnsiTheme="majorHAnsi" w:cstheme="majorBidi"/>
+                  <w:sz w:val="36"/>
+                  <w:szCs w:val="36"/>
+                  <w:lang w:val="en-US"/>
+                </w:rPr>
+                <w:t>lor thesis psychobiology</w:t>
+              </w:r>
+            </w:p>
+          </w:sdtContent>
+        </w:sdt>
+        <w:p>
+          <w:pPr>
+            <w:pStyle w:val="Geenafstand"/>
+            <w:rPr>
+              <w:rFonts w:asciiTheme="majorHAnsi" w:eastAsiaTheme="majorEastAsia" w:hAnsiTheme="majorHAnsi" w:cstheme="majorBidi"/>
+              <w:sz w:val="36"/>
+              <w:szCs w:val="36"/>
+              <w:lang w:val="en-US"/>
+            </w:rPr>
+          </w:pPr>
+        </w:p>
+        <w:p>
+          <w:pPr>
+            <w:pStyle w:val="Geenafstand"/>
+            <w:rPr>
+              <w:rFonts w:asciiTheme="majorHAnsi" w:eastAsiaTheme="majorEastAsia" w:hAnsiTheme="majorHAnsi" w:cstheme="majorBidi"/>
+              <w:sz w:val="36"/>
+              <w:szCs w:val="36"/>
+              <w:lang w:val="en-US"/>
+            </w:rPr>
+          </w:pPr>
+          <w:r>
+            <w:rPr>
+              <w:rFonts w:asciiTheme="majorHAnsi" w:eastAsiaTheme="majorEastAsia" w:hAnsiTheme="majorHAnsi" w:cstheme="majorBidi"/>
+              <w:sz w:val="36"/>
+              <w:szCs w:val="36"/>
+              <w:lang w:val="en-US"/>
+            </w:rPr>
+            <w:t>Jiri Brummer</w:t>
+          </w:r>
+        </w:p>
+        <w:p>
+          <w:pPr>
+            <w:pStyle w:val="Geenafstand"/>
+            <w:rPr>
+              <w:rFonts w:asciiTheme="majorHAnsi" w:eastAsiaTheme="majorEastAsia" w:hAnsiTheme="majorHAnsi" w:cstheme="majorBidi"/>
+              <w:sz w:val="36"/>
+              <w:szCs w:val="36"/>
+              <w:lang w:val="en-US"/>
+            </w:rPr>
+          </w:pPr>
+          <w:r>
+            <w:rPr>
+              <w:rFonts w:asciiTheme="majorHAnsi" w:eastAsiaTheme="majorEastAsia" w:hAnsiTheme="majorHAnsi" w:cstheme="majorBidi"/>
+              <w:sz w:val="36"/>
+              <w:szCs w:val="36"/>
+              <w:lang w:val="en-US"/>
+            </w:rPr>
+            <w:t>10277897</w:t>
+          </w:r>
+        </w:p>
+        <w:p>
+          <w:pPr>
+            <w:pStyle w:val="Geenafstand"/>
+            <w:rPr>
+              <w:rFonts w:asciiTheme="majorHAnsi" w:eastAsiaTheme="majorEastAsia" w:hAnsiTheme="majorHAnsi" w:cstheme="majorBidi"/>
+              <w:sz w:val="36"/>
+              <w:szCs w:val="36"/>
+              <w:lang w:val="en-US"/>
+            </w:rPr>
+          </w:pPr>
+        </w:p>
+        <w:sdt>
+          <w:sdtPr>
+            <w:rPr>
+              <w:lang w:val="en-US"/>
+            </w:rPr>
+            <w:alias w:val="Datum"/>
+            <w:id w:val="14700083"/>
+            <w:placeholder>
+              <w:docPart w:val="D6838DEBFF5C4E20844CE71382051D1D"/>
+            </w:placeholder>
+            <w:dataBinding w:prefixMappings="xmlns:ns0='http://schemas.microsoft.com/office/2006/coverPageProps'" w:xpath="/ns0:CoverPageProperties[1]/ns0:PublishDate[1]" w:storeItemID="{55AF091B-3C7A-41E3-B477-F2FDAA23CFDA}"/>
+            <w:date w:fullDate="2015-06-12T00:00:00Z">
+              <w:dateFormat w:val="d-M-yyyy"/>
+              <w:lid w:val="nl-NL"/>
+              <w:storeMappedDataAs w:val="dateTime"/>
+              <w:calendar w:val="gregorian"/>
+            </w:date>
+          </w:sdtPr>
+          <w:sdtContent>
+            <w:p>
+              <w:pPr>
+                <w:pStyle w:val="Geenafstand"/>
+                <w:rPr>
+                  <w:lang w:val="en-US"/>
+                </w:rPr>
+              </w:pPr>
+              <w:r>
+                <w:rPr>
+                  <w:lang w:val="en-US"/>
+                </w:rPr>
+                <w:t>12-6-2015</w:t>
+              </w:r>
+            </w:p>
+          </w:sdtContent>
+        </w:sdt>
+        <w:sdt>
+          <w:sdtPr>
+            <w:rPr>
+              <w:lang w:val="en-US"/>
+            </w:rPr>
+            <w:alias w:val="Bedrijf"/>
+            <w:id w:val="14700089"/>
+            <w:placeholder>
+              <w:docPart w:val="5E132E19D2EC4ED3BB169DB922F70F0A"/>
+            </w:placeholder>
+            <w:dataBinding w:prefixMappings="xmlns:ns0='http://schemas.openxmlformats.org/officeDocument/2006/extended-properties'" w:xpath="/ns0:Properties[1]/ns0:Company[1]" w:storeItemID="{6668398D-A668-4E3E-A5EB-62B293D839F1}"/>
+            <w:text/>
+          </w:sdtPr>
+          <w:sdtContent>
+            <w:p>
+              <w:pPr>
+                <w:pStyle w:val="Geenafstand"/>
+                <w:rPr>
+                  <w:lang w:val="en-US"/>
+                </w:rPr>
+              </w:pPr>
+              <w:r>
+                <w:rPr>
+                  <w:lang w:val="en-US"/>
+                </w:rPr>
+                <w:t xml:space="preserve">Supervised by Fleur </w:t>
+              </w:r>
+              <w:proofErr w:type="spellStart"/>
+              <w:r>
+                <w:rPr>
+                  <w:lang w:val="en-US"/>
+                </w:rPr>
+                <w:t>Zeldenrust</w:t>
+              </w:r>
+              <w:proofErr w:type="spellEnd"/>
+            </w:p>
+          </w:sdtContent>
+        </w:sdt>
+        <w:sdt>
+          <w:sdtPr>
+            <w:alias w:val="Auteur"/>
+            <w:id w:val="14700094"/>
+            <w:placeholder>
+              <w:docPart w:val="91D43A73431A4BC182842A8F9B98211B"/>
+            </w:placeholder>
+            <w:dataBinding w:prefixMappings="xmlns:ns0='http://schemas.openxmlformats.org/package/2006/metadata/core-properties' xmlns:ns1='http://purl.org/dc/elements/1.1/'" w:xpath="/ns0:coreProperties[1]/ns1:creator[1]" w:storeItemID="{6C3C8BC8-F283-45AE-878A-BAB7291924A1}"/>
+            <w:text/>
+          </w:sdtPr>
+          <w:sdtContent>
+            <w:p>
+              <w:pPr>
+                <w:pStyle w:val="Geenafstand"/>
+              </w:pPr>
+              <w:proofErr w:type="spellStart"/>
+              <w:r>
+                <w:t>Second</w:t>
+              </w:r>
+              <w:proofErr w:type="spellEnd"/>
+              <w:r>
+                <w:t xml:space="preserve"> correcter </w:t>
+              </w:r>
+            </w:p>
+          </w:sdtContent>
+        </w:sdt>
+        <w:p/>
+        <w:p>
+          <w:r>
+            <w:br w:type="page"/>
+          </w:r>
+        </w:p>
+      </w:sdtContent>
+    </w:sdt>
     <w:p>
       <w:pPr>
         <w:jc w:val="both"/>
@@ -15,6 +343,7 @@
           <w:sz w:val="36"/>
           <w:lang w:val="en-US"/>
         </w:rPr>
+        <w:lastRenderedPageBreak/>
         <w:t xml:space="preserve">Influence of external input and inhibitory </w:t>
       </w:r>
       <w:r>
@@ -29,7 +358,35 @@
           <w:sz w:val="36"/>
           <w:lang w:val="en-US"/>
         </w:rPr>
-        <w:t xml:space="preserve"> on the balance of a sparsely connected network of Leaky integrate-and-fire neurons.</w:t>
+        <w:t xml:space="preserve"> on the balance of a sparsely connected network of Leaky </w:t>
+      </w:r>
+      <w:r>
+        <w:rPr>
+          <w:sz w:val="36"/>
+          <w:lang w:val="en-US"/>
+        </w:rPr>
+        <w:t>I</w:t>
+      </w:r>
+      <w:r>
+        <w:rPr>
+          <w:sz w:val="36"/>
+          <w:lang w:val="en-US"/>
+        </w:rPr>
+        <w:t>ntegrate-and-</w:t>
+      </w:r>
+      <w:r>
+        <w:rPr>
+          <w:sz w:val="36"/>
+          <w:lang w:val="en-US"/>
+        </w:rPr>
+        <w:t>F</w:t>
+      </w:r>
+      <w:r>
+        <w:rPr>
+          <w:sz w:val="36"/>
+          <w:lang w:val="en-US"/>
+        </w:rPr>
+        <w:t>ire neurons.</w:t>
       </w:r>
     </w:p>
     <w:p>
@@ -87,6 +444,7 @@
           <w:pgSz w:w="11906" w:h="16838"/>
           <w:pgMar w:top="1417" w:right="1417" w:bottom="1417" w:left="1417" w:header="708" w:footer="708" w:gutter="0"/>
           <w:cols w:space="708"/>
+          <w:titlePg/>
           <w:docGrid w:linePitch="360"/>
         </w:sectPr>
       </w:pPr>
@@ -337,7 +695,19 @@
         <w:rPr>
           <w:lang w:val="en-US"/>
         </w:rPr>
-        <w:t xml:space="preserve">the single neurons. Moreover, for the examination of cortical networks the connections </w:t>
+        <w:t xml:space="preserve">the single neurons. </w:t>
+      </w:r>
+      <w:r>
+        <w:rPr>
+          <w:lang w:val="en-US"/>
+        </w:rPr>
+        <w:t>Moreover with simple neuron models there remains computational power left for large network simulations. For</w:t>
+      </w:r>
+      <w:r>
+        <w:rPr>
+          <w:lang w:val="en-US"/>
+        </w:rPr>
+        <w:t xml:space="preserve"> the examination of cortical networks the connections </w:t>
       </w:r>
       <w:r>
         <w:rPr>
@@ -386,7 +756,15 @@
           <w:noProof/>
           <w:lang w:val="en-US"/>
         </w:rPr>
-        <w:t>(Brunel, 2000; Remme &amp; Wadman, 2012; Yger &amp; Harris, 2013)</w:t>
+        <w:t xml:space="preserve">(Brunel, </w:t>
+      </w:r>
+      <w:r>
+        <w:rPr>
+          <w:noProof/>
+          <w:lang w:val="en-US"/>
+        </w:rPr>
+        <w:lastRenderedPageBreak/>
+        <w:t>2000; Remme &amp; Wadman, 2012; Yger &amp; Harris, 2013)</w:t>
       </w:r>
       <w:r>
         <w:rPr>
@@ -412,32 +790,105 @@
         <w:rPr>
           <w:lang w:val="en-US"/>
         </w:rPr>
-        <w:lastRenderedPageBreak/>
         <w:t xml:space="preserve">The balanced random network, also called balanced network, </w:t>
       </w:r>
       <w:r>
         <w:rPr>
           <w:lang w:val="en-US"/>
         </w:rPr>
-        <w:t xml:space="preserve">is a large scale network of sparsely connected Leaky integrate-and-fire neurons (LIF). LIF neurons </w:t>
-      </w:r>
-      <w:r>
-        <w:rPr>
-          <w:lang w:val="en-US"/>
-        </w:rPr>
-        <w:t xml:space="preserve">only take a few parameters in account, and </w:t>
-      </w:r>
-      <w:r>
-        <w:rPr>
-          <w:lang w:val="en-US"/>
-        </w:rPr>
-        <w:t xml:space="preserve">it </w:t>
-      </w:r>
-      <w:r>
-        <w:rPr>
-          <w:lang w:val="en-US"/>
-        </w:rPr>
-        <w:t>is more a description of how neurons behave than what causes this behavior. The behavior of a balanced network of</w:t>
+        <w:t xml:space="preserve">is a large scale network of sparsely connected Leaky </w:t>
+      </w:r>
+      <w:r>
+        <w:rPr>
+          <w:lang w:val="en-US"/>
+        </w:rPr>
+        <w:t>I</w:t>
+      </w:r>
+      <w:r>
+        <w:rPr>
+          <w:lang w:val="en-US"/>
+        </w:rPr>
+        <w:t>ntegrate-and-</w:t>
+      </w:r>
+      <w:r>
+        <w:rPr>
+          <w:lang w:val="en-US"/>
+        </w:rPr>
+        <w:t>F</w:t>
+      </w:r>
+      <w:r>
+        <w:rPr>
+          <w:lang w:val="en-US"/>
+        </w:rPr>
+        <w:t>ire (LIF)</w:t>
+      </w:r>
+      <w:r>
+        <w:rPr>
+          <w:lang w:val="en-US"/>
+        </w:rPr>
+        <w:t xml:space="preserve"> neurons</w:t>
+      </w:r>
+      <w:r>
+        <w:rPr>
+          <w:lang w:val="en-US"/>
+        </w:rPr>
+        <w:t xml:space="preserve">. </w:t>
+      </w:r>
+      <w:r>
+        <w:rPr>
+          <w:lang w:val="en-US"/>
+        </w:rPr>
+        <w:t xml:space="preserve">It is called balanced as the network, when initialized, neither fades out nor becomes hyperactive. </w:t>
+      </w:r>
+      <w:r>
+        <w:rPr>
+          <w:lang w:val="en-US"/>
+        </w:rPr>
+        <w:t xml:space="preserve">LIF neurons </w:t>
+      </w:r>
+      <w:r>
+        <w:rPr>
+          <w:lang w:val="en-US"/>
+        </w:rPr>
+        <w:t>only take a few parameters in account</w:t>
+      </w:r>
+      <w:r>
+        <w:rPr>
+          <w:lang w:val="en-US"/>
+        </w:rPr>
+        <w:t xml:space="preserve"> which cause a linear approximation of the </w:t>
+      </w:r>
+      <w:proofErr w:type="spellStart"/>
+      <w:r>
+        <w:rPr>
+          <w:lang w:val="en-US"/>
+        </w:rPr>
+        <w:t>subthreshold</w:t>
+      </w:r>
+      <w:proofErr w:type="spellEnd"/>
+      <w:r>
+        <w:rPr>
+          <w:lang w:val="en-US"/>
+        </w:rPr>
+        <w:t xml:space="preserve"> membrane potential</w:t>
+      </w:r>
+      <w:r>
+        <w:rPr>
+          <w:lang w:val="en-US"/>
+        </w:rPr>
+        <w:t xml:space="preserve">. </w:t>
+      </w:r>
+      <w:r>
+        <w:rPr>
+          <w:lang w:val="en-US"/>
+        </w:rPr>
+        <w:t xml:space="preserve">A spike itself is not modeled. </w:t>
+      </w:r>
+      <w:r>
+        <w:rPr>
+          <w:lang w:val="en-US"/>
+        </w:rPr>
+        <w:t>The behavior of a balanced network of</w:t>
       </w:r>
       <w:r>
         <w:rPr>
@@ -486,7 +937,31 @@
         <w:rPr>
           <w:lang w:val="en-US"/>
         </w:rPr>
-        <w:t xml:space="preserve">. This research showed that the balanced network could settle in four different states, based on synchrony and regularity. The key parameters in the differentiation between these four states are the amount of external input (each neuron receives stochastic background input) and the ratio between the conductance of excitatory versus inhibitory synapses. </w:t>
+        <w:t xml:space="preserve">. This </w:t>
+      </w:r>
+      <w:r>
+        <w:rPr>
+          <w:lang w:val="en-US"/>
+        </w:rPr>
+        <w:t>study</w:t>
+      </w:r>
+      <w:r>
+        <w:rPr>
+          <w:lang w:val="en-US"/>
+        </w:rPr>
+        <w:t xml:space="preserve"> showed that the balanced network could settle in four different states, based on synchrony and regularity. </w:t>
+      </w:r>
+      <w:r>
+        <w:rPr>
+          <w:lang w:val="en-US"/>
+        </w:rPr>
+        <w:t xml:space="preserve">The network could reach the synchronous regular state, where single neuron fire regularly with a time constant similar to the refractory period and all neurons of the network fire synchronously. If neurons fire regularly but the different neurons asynchronously, it is called the asynchronous regular state. If single neurons fire irregularly, the network could reach the synchronous irregular and the asynchronous irregular states. </w:t>
+      </w:r>
+      <w:r>
+        <w:rPr>
+          <w:lang w:val="en-US"/>
+        </w:rPr>
+        <w:t xml:space="preserve">The key parameters in the differentiation between these four states are the amount of external input (each neuron receives stochastic background input) and the ratio between the conductance of excitatory versus inhibitory synapses. </w:t>
       </w:r>
     </w:p>
     <w:p>
@@ -500,7 +975,38 @@
         <w:rPr>
           <w:lang w:val="en-US"/>
         </w:rPr>
-        <w:t xml:space="preserve">Other studies showed that network models with more biological plausible LIF neurons can reach balanced states as well </w:t>
+        <w:t>Other studies showed that network models with more biological plausible LIF neurons</w:t>
+      </w:r>
+      <w:r>
+        <w:rPr>
+          <w:lang w:val="en-US"/>
+        </w:rPr>
+        <w:t xml:space="preserve">, in which the </w:t>
+      </w:r>
+      <w:r>
+        <w:rPr>
+          <w:lang w:val="en-US"/>
+        </w:rPr>
+        <w:t>synapse</w:t>
+      </w:r>
+      <w:r>
+        <w:rPr>
+          <w:lang w:val="en-US"/>
+        </w:rPr>
+        <w:t xml:space="preserve"> is described in more detail,</w:t>
+      </w:r>
+      <w:r>
+        <w:rPr>
+          <w:lang w:val="en-US"/>
+        </w:rPr>
+        <w:t xml:space="preserve"> </w:t>
+      </w:r>
+      <w:r>
+        <w:rPr>
+          <w:lang w:val="en-US"/>
+        </w:rPr>
+        <w:lastRenderedPageBreak/>
+        <w:t xml:space="preserve">can reach balanced states as well </w:t>
       </w:r>
       <w:r>
         <w:rPr>
@@ -537,7 +1043,25 @@
         <w:rPr>
           <w:lang w:val="en-US"/>
         </w:rPr>
-        <w:t xml:space="preserve">. However, it is still unknown if these networks can reach the different states of synchrony and regularity as well, and whether the transitions </w:t>
+        <w:t>. However, it is still unknown if these networks can reach the different st</w:t>
+      </w:r>
+      <w:r>
+        <w:rPr>
+          <w:lang w:val="en-US"/>
+        </w:rPr>
+        <w:t>ates of synchrony and regularit</w:t>
+      </w:r>
+      <w:r>
+        <w:rPr>
+          <w:lang w:val="en-US"/>
+        </w:rPr>
+        <w:t>y</w:t>
+      </w:r>
+      <w:r>
+        <w:rPr>
+          <w:lang w:val="en-US"/>
+        </w:rPr>
+        <w:t xml:space="preserve">, and whether the transitions </w:t>
       </w:r>
       <w:r>
         <w:rPr>
@@ -565,21 +1089,79 @@
       </w:r>
       <w:r>
         <w:rPr>
-          <w:lang w:val="en-US"/>
-        </w:rPr>
-        <w:t>It is therefore examined whether the LIF neuron model with more biological plausible characteristics can reach balanced states which differen</w:t>
-      </w:r>
-      <w:r>
-        <w:rPr>
+          <w:b/>
+          <w:lang w:val="en-US"/>
+        </w:rPr>
+        <w:t xml:space="preserve">It is therefore examined whether </w:t>
+      </w:r>
+      <w:r>
+        <w:rPr>
+          <w:b/>
+          <w:lang w:val="en-US"/>
+        </w:rPr>
+        <w:t>a</w:t>
+      </w:r>
+      <w:r>
+        <w:rPr>
+          <w:b/>
+          <w:lang w:val="en-US"/>
+        </w:rPr>
+        <w:t xml:space="preserve"> network </w:t>
+      </w:r>
+      <w:r>
+        <w:rPr>
+          <w:b/>
+          <w:lang w:val="en-US"/>
+        </w:rPr>
+        <w:t xml:space="preserve">model </w:t>
+      </w:r>
+      <w:r>
+        <w:rPr>
+          <w:b/>
+          <w:lang w:val="en-US"/>
+        </w:rPr>
+        <w:t xml:space="preserve">with </w:t>
+      </w:r>
+      <w:r>
+        <w:rPr>
+          <w:b/>
+          <w:lang w:val="en-US"/>
+        </w:rPr>
+        <w:t xml:space="preserve">more biological plausible </w:t>
+      </w:r>
+      <w:r>
+        <w:rPr>
+          <w:b/>
+          <w:lang w:val="en-US"/>
+        </w:rPr>
+        <w:t xml:space="preserve">LIF neurons </w:t>
+      </w:r>
+      <w:r>
+        <w:rPr>
+          <w:b/>
+          <w:lang w:val="en-US"/>
+        </w:rPr>
+        <w:t>can reach balanced states which differen</w:t>
+      </w:r>
+      <w:r>
+        <w:rPr>
+          <w:b/>
           <w:lang w:val="en-US"/>
         </w:rPr>
         <w:t>tiate between synchrony and regularity</w:t>
       </w:r>
       <w:r>
         <w:rPr>
-          <w:lang w:val="en-US"/>
-        </w:rPr>
-        <w:t>. It is hypothesized that a balanced state will be reached, and that it is possible to differentiate between the different states, although the transitions will differ from simpler models.</w:t>
+          <w:b/>
+          <w:lang w:val="en-US"/>
+        </w:rPr>
+        <w:t>.</w:t>
+      </w:r>
+      <w:r>
+        <w:rPr>
+          <w:lang w:val="en-US"/>
+        </w:rPr>
+        <w:t xml:space="preserve"> It is hypothesized that a balanced state will be reached, and that it is possible to differentiate between the different states, although the transitions will differ from simpler models.</w:t>
       </w:r>
     </w:p>
     <w:p>
@@ -593,7 +1175,6 @@
         <w:rPr>
           <w:lang w:val="en-US"/>
         </w:rPr>
-        <w:lastRenderedPageBreak/>
         <w:t xml:space="preserve">This is examined by implementing a balanced network </w:t>
       </w:r>
       <w:r>
@@ -612,7 +1193,100 @@
         <w:rPr>
           <w:lang w:val="en-US"/>
         </w:rPr>
-        <w:t xml:space="preserve">and systematically quantifying the regularity and synchrony of different combinations of the external input and relative strength of inhibitory synapses. It is expected that it is possible to differentiate between the four states bases on the quantification. Whether these transitions will be nominal or continuously is unknown, as the involved parameters are not linearly correlated to one another. </w:t>
+        <w:t>and systematically quantifying the regularity and synchrony of different combinations of the external input and relative strength of inhibitory synapses</w:t>
+      </w:r>
+      <w:r>
+        <w:rPr>
+          <w:lang w:val="en-US"/>
+        </w:rPr>
+        <w:t>,</w:t>
+      </w:r>
+      <w:r>
+        <w:rPr>
+          <w:lang w:val="en-US"/>
+        </w:rPr>
+        <w:t xml:space="preserve"> which were the key parameters in </w:t>
+      </w:r>
+      <w:r>
+        <w:rPr>
+          <w:i/>
+          <w:lang w:val="en-US"/>
+        </w:rPr>
+        <w:fldChar w:fldCharType="begin" w:fldLock="1"/>
+      </w:r>
+      <w:r>
+        <w:rPr>
+          <w:i/>
+          <w:lang w:val="en-US"/>
+        </w:rPr>
+        <w:instrText>ADDIN CSL_CITATION { "citationItems" : [ { "id" : "ITEM-1", "itemData" : { "author" : [ { "dropping-particle" : "", "family" : "Brunel", "given" : "N", "non-dropping-particle" : "", "parse-names" : false, "suffix" : "" } ], "container-title" : "Computational Neuroscience", "id" : "ITEM-1", "issued" : { "date-parts" : [ [ "2000" ] ] }, "page" : "183-208", "title" : "Dynamics of sparsely connected networls of excitatory and inhibitory neurons", "type" : "article-journal", "volume" : "8" }, "uris" : [ "http://www.mendeley.com/documents/?uuid=043eb2ca-332f-400d-a249-9bf58464dc8b" ] } ], "mendeley" : { "formattedCitation" : "(Brunel, 2000)", "manualFormatting" : "Brunel 2000", "plainTextFormattedCitation" : "(Brunel, 2000)", "previouslyFormattedCitation" : "(Brunel, 2000)" }, "properties" : { "noteIndex" : 0 }, "schema" : "https://github.com/citation-style-language/schema/raw/master/csl-citation.json" }</w:instrText>
+      </w:r>
+      <w:r>
+        <w:rPr>
+          <w:i/>
+          <w:lang w:val="en-US"/>
+        </w:rPr>
+        <w:fldChar w:fldCharType="separate"/>
+      </w:r>
+      <w:r>
+        <w:rPr>
+          <w:i/>
+          <w:noProof/>
+          <w:lang w:val="en-US"/>
+        </w:rPr>
+        <w:t>Brune</w:t>
+      </w:r>
+      <w:r>
+        <w:rPr>
+          <w:i/>
+          <w:noProof/>
+          <w:lang w:val="en-US"/>
+        </w:rPr>
+        <w:t>l</w:t>
+      </w:r>
+      <w:r>
+        <w:rPr>
+          <w:i/>
+          <w:noProof/>
+          <w:lang w:val="en-US"/>
+        </w:rPr>
+        <w:t xml:space="preserve"> 20</w:t>
+      </w:r>
+      <w:r>
+        <w:rPr>
+          <w:i/>
+          <w:noProof/>
+          <w:lang w:val="en-US"/>
+        </w:rPr>
+        <w:t>0</w:t>
+      </w:r>
+      <w:r>
+        <w:rPr>
+          <w:i/>
+          <w:noProof/>
+          <w:lang w:val="en-US"/>
+        </w:rPr>
+        <w:t>0</w:t>
+      </w:r>
+      <w:r>
+        <w:rPr>
+          <w:i/>
+          <w:lang w:val="en-US"/>
+        </w:rPr>
+        <w:fldChar w:fldCharType="end"/>
+      </w:r>
+      <w:r>
+        <w:rPr>
+          <w:i/>
+          <w:lang w:val="en-US"/>
+        </w:rPr>
+        <w:t>.</w:t>
+      </w:r>
+      <w:r>
+        <w:rPr>
+          <w:lang w:val="en-US"/>
+        </w:rPr>
+        <w:t xml:space="preserve"> It is expected that it is possible to differentiate between the four states bases on the quantification. Whether these transitions will be nominal or continuously is unknown, as the involved parameters are not linearly correlated to one another. </w:t>
       </w:r>
     </w:p>
     <w:p>
@@ -896,11 +1570,35 @@
           <w:noProof/>
           <w:lang w:val="en-US"/>
         </w:rPr>
-        <w:t>Brunel, 2000</w:t>
+        <w:t>Brunel,</w:t>
       </w:r>
       <w:r>
         <w:rPr>
           <w:i/>
+          <w:noProof/>
+          <w:lang w:val="en-US"/>
+        </w:rPr>
+        <w:t xml:space="preserve"> 20</w:t>
+      </w:r>
+      <w:r>
+        <w:rPr>
+          <w:i/>
+          <w:noProof/>
+          <w:lang w:val="en-US"/>
+        </w:rPr>
+        <w:t>0</w:t>
+      </w:r>
+      <w:r>
+        <w:rPr>
+          <w:i/>
+          <w:noProof/>
+          <w:lang w:val="en-US"/>
+        </w:rPr>
+        <w:t>0</w:t>
+      </w:r>
+      <w:r>
+        <w:rPr>
+          <w:i/>
           <w:lang w:val="en-US"/>
         </w:rPr>
         <w:fldChar w:fldCharType="end"/>
@@ -928,7 +1626,7 @@
         <w:rPr>
           <w:lang w:val="en-US"/>
         </w:rPr>
-        <w:t>next</w:t>
+        <w:t>following</w:t>
       </w:r>
       <w:r>
         <w:rPr>
@@ -1164,6 +1862,7 @@
         <w:rPr>
           <w:lang w:val="en-US"/>
         </w:rPr>
+        <w:lastRenderedPageBreak/>
         <w:t xml:space="preserve">where </w:t>
       </w:r>
       <w:proofErr w:type="spellStart"/>
@@ -1185,7 +1884,19 @@
         <w:rPr>
           <w:lang w:val="en-US"/>
         </w:rPr>
-        <w:t xml:space="preserve">(t) is described </w:t>
+        <w:t>(t)</w:t>
+      </w:r>
+      <w:r>
+        <w:rPr>
+          <w:lang w:val="en-US"/>
+        </w:rPr>
+        <w:t xml:space="preserve"> is the input each neuron receives, both from external input and from other neurons in the network. The external input</w:t>
+      </w:r>
+      <w:r>
+        <w:rPr>
+          <w:lang w:val="en-US"/>
+        </w:rPr>
+        <w:t xml:space="preserve"> is described </w:t>
       </w:r>
       <w:r>
         <w:rPr>
@@ -1401,7 +2112,14 @@
           <w:rFonts w:eastAsiaTheme="minorEastAsia"/>
           <w:lang w:val="en-US"/>
         </w:rPr>
-        <w:t xml:space="preserve">Where </w:t>
+        <w:t>w</w:t>
+      </w:r>
+      <w:r>
+        <w:rPr>
+          <w:rFonts w:eastAsiaTheme="minorEastAsia"/>
+          <w:lang w:val="en-US"/>
+        </w:rPr>
+        <w:t xml:space="preserve">here </w:t>
       </w:r>
       <m:oMath>
         <m:r>
@@ -1437,7 +2155,14 @@
           <w:rFonts w:eastAsiaTheme="minorEastAsia"/>
           <w:lang w:val="en-US"/>
         </w:rPr>
-        <w:t xml:space="preserve"> is related to the </w:t>
+        <w:t xml:space="preserve"> is the </w:t>
+      </w:r>
+      <w:r>
+        <w:rPr>
+          <w:rFonts w:eastAsiaTheme="minorEastAsia"/>
+          <w:lang w:val="en-US"/>
+        </w:rPr>
+        <w:t xml:space="preserve">constant </w:t>
       </w:r>
       <w:r>
         <w:rPr>
@@ -1451,52 +2176,7 @@
           <w:rFonts w:eastAsiaTheme="minorEastAsia"/>
           <w:lang w:val="en-US"/>
         </w:rPr>
-        <w:t xml:space="preserve">firing rate </w:t>
-      </w:r>
-      <m:oMath>
-        <m:sSub>
-          <m:sSubPr>
-            <m:ctrlPr>
-              <w:rPr>
-                <w:rFonts w:ascii="Cambria Math" w:eastAsiaTheme="minorEastAsia" w:hAnsi="Cambria Math"/>
-                <w:i/>
-                <w:lang w:val="en-US"/>
-              </w:rPr>
-            </m:ctrlPr>
-          </m:sSubPr>
-          <m:e>
-            <m:r>
-              <w:rPr>
-                <w:rFonts w:ascii="Cambria Math" w:eastAsiaTheme="minorEastAsia" w:hAnsi="Cambria Math"/>
-                <w:lang w:val="en-US"/>
-              </w:rPr>
-              <m:t>ν</m:t>
-            </m:r>
-          </m:e>
-          <m:sub>
-            <m:r>
-              <w:rPr>
-                <w:rFonts w:ascii="Cambria Math" w:eastAsiaTheme="minorEastAsia" w:hAnsi="Cambria Math"/>
-                <w:lang w:val="en-US"/>
-              </w:rPr>
-              <m:t>ext</m:t>
-            </m:r>
-          </m:sub>
-        </m:sSub>
-      </m:oMath>
-      <w:r>
-        <w:rPr>
-          <w:rFonts w:eastAsiaTheme="minorEastAsia"/>
-          <w:lang w:val="en-US"/>
-        </w:rPr>
-        <w:t xml:space="preserve"> </w:t>
-      </w:r>
-      <w:r>
-        <w:rPr>
-          <w:rFonts w:eastAsiaTheme="minorEastAsia"/>
-          <w:lang w:val="en-US"/>
-        </w:rPr>
-        <w:t>and is described by</w:t>
+        <w:t>input described by :</w:t>
       </w:r>
     </w:p>
     <w:p>
@@ -1584,7 +2264,7 @@
           <w:rFonts w:eastAsiaTheme="minorEastAsia"/>
           <w:lang w:val="en-US"/>
         </w:rPr>
-        <w:t>.</w:t>
+        <w:t>,</w:t>
       </w:r>
     </w:p>
     <w:p>
@@ -1595,6 +2275,74 @@
           <w:lang w:val="en-US"/>
         </w:rPr>
       </w:pPr>
+      <w:r>
+        <w:rPr>
+          <w:rFonts w:eastAsiaTheme="minorEastAsia"/>
+          <w:lang w:val="en-US"/>
+        </w:rPr>
+        <w:t xml:space="preserve">where </w:t>
+      </w:r>
+      <m:oMath>
+        <m:sSub>
+          <m:sSubPr>
+            <m:ctrlPr>
+              <w:rPr>
+                <w:rFonts w:ascii="Cambria Math" w:eastAsiaTheme="minorEastAsia" w:hAnsi="Cambria Math"/>
+                <w:i/>
+                <w:lang w:val="en-US"/>
+              </w:rPr>
+            </m:ctrlPr>
+          </m:sSubPr>
+          <m:e>
+            <m:r>
+              <w:rPr>
+                <w:rFonts w:ascii="Cambria Math" w:eastAsiaTheme="minorEastAsia" w:hAnsi="Cambria Math"/>
+                <w:lang w:val="en-US"/>
+              </w:rPr>
+              <m:t>ν</m:t>
+            </m:r>
+          </m:e>
+          <m:sub>
+            <m:r>
+              <w:rPr>
+                <w:rFonts w:ascii="Cambria Math" w:eastAsiaTheme="minorEastAsia" w:hAnsi="Cambria Math"/>
+                <w:lang w:val="en-US"/>
+              </w:rPr>
+              <m:t>ext</m:t>
+            </m:r>
+          </m:sub>
+        </m:sSub>
+      </m:oMath>
+      <w:r>
+        <w:rPr>
+          <w:rFonts w:eastAsiaTheme="minorEastAsia"/>
+          <w:lang w:val="en-US"/>
+        </w:rPr>
+        <w:t xml:space="preserve"> is the </w:t>
+      </w:r>
+      <w:r>
+        <w:rPr>
+          <w:rFonts w:eastAsiaTheme="minorEastAsia"/>
+          <w:lang w:val="en-US"/>
+        </w:rPr>
+        <w:t xml:space="preserve">frequency of external input and </w:t>
+      </w:r>
+      <m:oMath>
+        <m:r>
+          <w:rPr>
+            <w:rFonts w:ascii="Cambria Math" w:eastAsiaTheme="minorEastAsia" w:hAnsi="Cambria Math"/>
+            <w:lang w:val="en-US"/>
+          </w:rPr>
+          <m:t>θ</m:t>
+        </m:r>
+      </m:oMath>
+      <w:r>
+        <w:rPr>
+          <w:rFonts w:eastAsiaTheme="minorEastAsia"/>
+          <w:lang w:val="en-US"/>
+        </w:rPr>
+        <w:t xml:space="preserve"> is the threshold. </w:t>
+      </w:r>
       <m:oMath>
         <m:r>
           <w:rPr>
@@ -1820,6 +2568,29 @@
         <w:t xml:space="preserve">where </w:t>
       </w:r>
       <m:oMath>
+        <m:r>
+          <w:rPr>
+            <w:rFonts w:ascii="Cambria Math" w:hAnsi="Cambria Math"/>
+            <w:lang w:val="en-US"/>
+          </w:rPr>
+          <m:t>J</m:t>
+        </m:r>
+      </m:oMath>
+      <w:r>
+        <w:rPr>
+          <w:rFonts w:eastAsiaTheme="minorEastAsia"/>
+          <w:lang w:val="en-US"/>
+        </w:rPr>
+        <w:t xml:space="preserve"> represents the PSP amplitude,</w:t>
+      </w:r>
+      <w:r>
+        <w:rPr>
+          <w:rFonts w:eastAsiaTheme="minorEastAsia"/>
+          <w:lang w:val="en-US"/>
+        </w:rPr>
+        <w:t xml:space="preserve"> </w:t>
+      </w:r>
+      <m:oMath>
         <m:sSub>
           <m:sSubPr>
             <m:ctrlPr>
@@ -1927,14 +2698,316 @@
           <w:rFonts w:eastAsiaTheme="minorEastAsia"/>
           <w:lang w:val="en-US"/>
         </w:rPr>
-        <w:t xml:space="preserve"> represents Gaussian white noise. The remaining fixed parameters are</w:t>
-      </w:r>
-      <w:r>
-        <w:rPr>
-          <w:rFonts w:eastAsiaTheme="minorEastAsia"/>
-          <w:lang w:val="en-US"/>
-        </w:rPr>
-        <w:t xml:space="preserve"> the threshold</w:t>
+        <w:t xml:space="preserve"> represents Gaussian white noise</w:t>
+      </w:r>
+      <w:r>
+        <w:rPr>
+          <w:rFonts w:eastAsiaTheme="minorEastAsia"/>
+          <w:lang w:val="en-US"/>
+        </w:rPr>
+        <w:t xml:space="preserve"> with mean = 0 and </w:t>
+      </w:r>
+      <w:r>
+        <w:rPr>
+          <w:rFonts w:eastAsiaTheme="minorEastAsia"/>
+          <w:lang w:val="en-US"/>
+        </w:rPr>
+        <w:t>SD</w:t>
+      </w:r>
+      <w:r>
+        <w:rPr>
+          <w:rFonts w:eastAsiaTheme="minorEastAsia"/>
+          <w:lang w:val="en-US"/>
+        </w:rPr>
+        <w:t xml:space="preserve"> = 1</w:t>
+      </w:r>
+      <w:r>
+        <w:rPr>
+          <w:rFonts w:eastAsiaTheme="minorEastAsia"/>
+          <w:lang w:val="en-US"/>
+        </w:rPr>
+        <w:t xml:space="preserve">. </w:t>
+      </w:r>
+      <w:r>
+        <w:rPr>
+          <w:rFonts w:eastAsiaTheme="minorEastAsia"/>
+          <w:lang w:val="en-US"/>
+        </w:rPr>
+        <w:t>Input f</w:t>
+      </w:r>
+      <w:r>
+        <w:rPr>
+          <w:rFonts w:eastAsiaTheme="minorEastAsia"/>
+          <w:lang w:val="en-US"/>
+        </w:rPr>
+        <w:t>rom other neurons in the network</w:t>
+      </w:r>
+      <w:r>
+        <w:rPr>
+          <w:rFonts w:eastAsiaTheme="minorEastAsia"/>
+          <w:lang w:val="en-US"/>
+        </w:rPr>
+        <w:t xml:space="preserve"> </w:t>
+      </w:r>
+      <w:r>
+        <w:rPr>
+          <w:rFonts w:eastAsiaTheme="minorEastAsia"/>
+          <w:lang w:val="en-US"/>
+        </w:rPr>
+        <w:t>is described by</w:t>
+      </w:r>
+      <w:r>
+        <w:rPr>
+          <w:rFonts w:eastAsiaTheme="minorEastAsia"/>
+          <w:lang w:val="en-US"/>
+        </w:rPr>
+        <w:t>:</w:t>
+      </w:r>
+    </w:p>
+    <w:p>
+      <w:pPr>
+        <w:jc w:val="center"/>
+        <w:rPr>
+          <w:rFonts w:eastAsiaTheme="minorEastAsia"/>
+          <w:lang w:val="en-US"/>
+        </w:rPr>
+      </w:pPr>
+      <m:oMath>
+        <m:sSub>
+          <m:sSubPr>
+            <m:ctrlPr>
+              <w:rPr>
+                <w:rFonts w:ascii="Cambria Math" w:eastAsiaTheme="minorEastAsia" w:hAnsi="Cambria Math"/>
+                <w:i/>
+                <w:lang w:val="en-US"/>
+              </w:rPr>
+            </m:ctrlPr>
+          </m:sSubPr>
+          <m:e>
+            <m:r>
+              <w:rPr>
+                <w:rFonts w:ascii="Cambria Math" w:eastAsiaTheme="minorEastAsia" w:hAnsi="Cambria Math"/>
+                <w:lang w:val="en-US"/>
+              </w:rPr>
+              <m:t>V</m:t>
+            </m:r>
+          </m:e>
+          <m:sub>
+            <m:r>
+              <w:rPr>
+                <w:rFonts w:ascii="Cambria Math" w:eastAsiaTheme="minorEastAsia" w:hAnsi="Cambria Math"/>
+                <w:lang w:val="en-US"/>
+              </w:rPr>
+              <m:t>post</m:t>
+            </m:r>
+          </m:sub>
+        </m:sSub>
+        <m:r>
+          <w:rPr>
+            <w:rFonts w:ascii="Cambria Math" w:eastAsiaTheme="minorEastAsia" w:hAnsi="Cambria Math"/>
+            <w:lang w:val="en-US"/>
+          </w:rPr>
+          <m:t>=</m:t>
+        </m:r>
+        <m:sSub>
+          <m:sSubPr>
+            <m:ctrlPr>
+              <w:rPr>
+                <w:rFonts w:ascii="Cambria Math" w:eastAsiaTheme="minorEastAsia" w:hAnsi="Cambria Math"/>
+                <w:i/>
+                <w:lang w:val="en-US"/>
+              </w:rPr>
+            </m:ctrlPr>
+          </m:sSubPr>
+          <m:e>
+            <m:r>
+              <w:rPr>
+                <w:rFonts w:ascii="Cambria Math" w:eastAsiaTheme="minorEastAsia" w:hAnsi="Cambria Math"/>
+                <w:lang w:val="en-US"/>
+              </w:rPr>
+              <m:t>V</m:t>
+            </m:r>
+          </m:e>
+          <m:sub>
+            <m:r>
+              <w:rPr>
+                <w:rFonts w:ascii="Cambria Math" w:eastAsiaTheme="minorEastAsia" w:hAnsi="Cambria Math"/>
+                <w:lang w:val="en-US"/>
+              </w:rPr>
+              <m:t>pre</m:t>
+            </m:r>
+          </m:sub>
+        </m:sSub>
+        <m:r>
+          <w:rPr>
+            <w:rFonts w:ascii="Cambria Math" w:eastAsiaTheme="minorEastAsia" w:hAnsi="Cambria Math"/>
+            <w:lang w:val="en-US"/>
+          </w:rPr>
+          <m:t xml:space="preserve">+ </m:t>
+        </m:r>
+        <m:d>
+          <m:dPr>
+            <m:ctrlPr>
+              <w:rPr>
+                <w:rFonts w:ascii="Cambria Math" w:eastAsiaTheme="minorEastAsia" w:hAnsi="Cambria Math"/>
+                <w:i/>
+                <w:lang w:val="en-US"/>
+              </w:rPr>
+            </m:ctrlPr>
+          </m:dPr>
+          <m:e>
+            <m:r>
+              <w:rPr>
+                <w:rFonts w:ascii="Cambria Math" w:eastAsiaTheme="minorEastAsia" w:hAnsi="Cambria Math"/>
+                <w:lang w:val="en-US"/>
+              </w:rPr>
+              <m:t>-g</m:t>
+            </m:r>
+          </m:e>
+        </m:d>
+        <m:r>
+          <w:rPr>
+            <w:rFonts w:ascii="Cambria Math" w:eastAsiaTheme="minorEastAsia" w:hAnsi="Cambria Math"/>
+            <w:lang w:val="en-US"/>
+          </w:rPr>
+          <m:t>J</m:t>
+        </m:r>
+      </m:oMath>
+      <w:r>
+        <w:rPr>
+          <w:rFonts w:eastAsiaTheme="minorEastAsia"/>
+          <w:lang w:val="en-US"/>
+        </w:rPr>
+        <w:t>,</w:t>
+      </w:r>
+    </w:p>
+    <w:p>
+      <w:pPr>
+        <w:jc w:val="both"/>
+        <w:rPr>
+          <w:rFonts w:eastAsiaTheme="minorEastAsia"/>
+          <w:lang w:val="en-US"/>
+        </w:rPr>
+      </w:pPr>
+      <w:r>
+        <w:rPr>
+          <w:rFonts w:eastAsiaTheme="minorEastAsia"/>
+          <w:lang w:val="en-US"/>
+        </w:rPr>
+        <w:t xml:space="preserve">where </w:t>
+      </w:r>
+      <m:oMath>
+        <m:sSub>
+          <m:sSubPr>
+            <m:ctrlPr>
+              <w:rPr>
+                <w:rFonts w:ascii="Cambria Math" w:eastAsiaTheme="minorEastAsia" w:hAnsi="Cambria Math"/>
+                <w:i/>
+                <w:lang w:val="en-US"/>
+              </w:rPr>
+            </m:ctrlPr>
+          </m:sSubPr>
+          <m:e>
+            <m:r>
+              <w:rPr>
+                <w:rFonts w:ascii="Cambria Math" w:eastAsiaTheme="minorEastAsia" w:hAnsi="Cambria Math"/>
+                <w:lang w:val="en-US"/>
+              </w:rPr>
+              <m:t>V</m:t>
+            </m:r>
+          </m:e>
+          <m:sub>
+            <m:r>
+              <w:rPr>
+                <w:rFonts w:ascii="Cambria Math" w:eastAsiaTheme="minorEastAsia" w:hAnsi="Cambria Math"/>
+                <w:lang w:val="en-US"/>
+              </w:rPr>
+              <m:t>post</m:t>
+            </m:r>
+          </m:sub>
+        </m:sSub>
+      </m:oMath>
+      <w:r>
+        <w:rPr>
+          <w:rFonts w:eastAsiaTheme="minorEastAsia"/>
+          <w:lang w:val="en-US"/>
+        </w:rPr>
+        <w:t xml:space="preserve"> is the membrane potential after a spike, </w:t>
+      </w:r>
+      <m:oMath>
+        <m:sSub>
+          <m:sSubPr>
+            <m:ctrlPr>
+              <w:rPr>
+                <w:rFonts w:ascii="Cambria Math" w:eastAsiaTheme="minorEastAsia" w:hAnsi="Cambria Math"/>
+                <w:i/>
+                <w:lang w:val="en-US"/>
+              </w:rPr>
+            </m:ctrlPr>
+          </m:sSubPr>
+          <m:e>
+            <m:r>
+              <w:rPr>
+                <w:rFonts w:ascii="Cambria Math" w:eastAsiaTheme="minorEastAsia" w:hAnsi="Cambria Math"/>
+                <w:lang w:val="en-US"/>
+              </w:rPr>
+              <m:t>V</m:t>
+            </m:r>
+          </m:e>
+          <m:sub>
+            <m:r>
+              <w:rPr>
+                <w:rFonts w:ascii="Cambria Math" w:eastAsiaTheme="minorEastAsia" w:hAnsi="Cambria Math"/>
+                <w:lang w:val="en-US"/>
+              </w:rPr>
+              <m:t>pre</m:t>
+            </m:r>
+          </m:sub>
+        </m:sSub>
+      </m:oMath>
+      <w:r>
+        <w:rPr>
+          <w:rFonts w:eastAsiaTheme="minorEastAsia"/>
+          <w:lang w:val="en-US"/>
+        </w:rPr>
+        <w:t xml:space="preserve"> is the membrane potential before a spike and g is the relative strength of a inhibitory </w:t>
+      </w:r>
+      <w:r>
+        <w:rPr>
+          <w:rFonts w:eastAsiaTheme="minorEastAsia"/>
+          <w:lang w:val="en-US"/>
+        </w:rPr>
+        <w:t>synapse</w:t>
+      </w:r>
+      <w:r>
+        <w:rPr>
+          <w:rFonts w:eastAsiaTheme="minorEastAsia"/>
+          <w:lang w:val="en-US"/>
+        </w:rPr>
+        <w:t xml:space="preserve"> (</w:t>
+      </w:r>
+      <m:oMath>
+        <m:r>
+          <w:rPr>
+            <w:rFonts w:ascii="Cambria Math" w:eastAsiaTheme="minorEastAsia" w:hAnsi="Cambria Math"/>
+            <w:lang w:val="en-US"/>
+          </w:rPr>
+          <m:t>g=-1</m:t>
+        </m:r>
+      </m:oMath>
+      <w:r>
+        <w:rPr>
+          <w:rFonts w:eastAsiaTheme="minorEastAsia"/>
+          <w:lang w:val="en-US"/>
+        </w:rPr>
+        <w:t xml:space="preserve"> for excitatory synapses). The fixed parameter values</w:t>
+      </w:r>
+      <w:r>
+        <w:rPr>
+          <w:rFonts w:eastAsiaTheme="minorEastAsia"/>
+          <w:lang w:val="en-US"/>
+        </w:rPr>
+        <w:t xml:space="preserve"> are</w:t>
       </w:r>
       <w:r>
         <w:rPr>
@@ -1959,13 +3032,6 @@
         </w:rPr>
         <w:t xml:space="preserve">, </w:t>
       </w:r>
-      <w:r>
-        <w:rPr>
-          <w:rFonts w:eastAsiaTheme="minorEastAsia"/>
-          <w:lang w:val="en-US"/>
-        </w:rPr>
-        <w:t xml:space="preserve">the PSP amplitude </w:t>
-      </w:r>
       <m:oMath>
         <m:r>
           <w:rPr>
@@ -1980,15 +3046,7 @@
           <w:rFonts w:eastAsiaTheme="minorEastAsia"/>
           <w:lang w:val="en-US"/>
         </w:rPr>
-        <w:t xml:space="preserve">, </w:t>
-      </w:r>
-      <w:r>
-        <w:rPr>
-          <w:rFonts w:eastAsiaTheme="minorEastAsia"/>
-          <w:lang w:val="en-US"/>
-        </w:rPr>
-        <w:lastRenderedPageBreak/>
-        <w:t xml:space="preserve">the transmission delay </w:t>
+        <w:t xml:space="preserve">, the transmission delay </w:t>
       </w:r>
       <m:oMath>
         <m:r>
@@ -2094,7 +3152,58 @@
           <w:rFonts w:eastAsiaTheme="minorEastAsia"/>
           <w:lang w:val="en-US"/>
         </w:rPr>
-        <w:t xml:space="preserve"> The remaining parameter space consists of g, which is the relative strength of the inhibitory synapses and of </w:t>
+        <w:t xml:space="preserve"> The remaining parameter space </w:t>
+      </w:r>
+      <w:r>
+        <w:rPr>
+          <w:rFonts w:eastAsiaTheme="minorEastAsia"/>
+          <w:lang w:val="en-US"/>
+        </w:rPr>
+        <w:t xml:space="preserve">is thus the </w:t>
+      </w:r>
+      <w:r>
+        <w:rPr>
+          <w:rFonts w:eastAsiaTheme="minorEastAsia"/>
+          <w:lang w:val="en-US"/>
+        </w:rPr>
+        <w:t xml:space="preserve">relative strength of the inhibitory synapses </w:t>
+      </w:r>
+      <m:oMath>
+        <m:r>
+          <w:rPr>
+            <w:rFonts w:ascii="Cambria Math" w:eastAsiaTheme="minorEastAsia" w:hAnsi="Cambria Math"/>
+            <w:lang w:val="en-US"/>
+          </w:rPr>
+          <m:t>g</m:t>
+        </m:r>
+      </m:oMath>
+      <w:r>
+        <w:rPr>
+          <w:rFonts w:eastAsiaTheme="minorEastAsia"/>
+          <w:lang w:val="en-US"/>
+        </w:rPr>
+        <w:t xml:space="preserve"> </w:t>
+      </w:r>
+      <w:r>
+        <w:rPr>
+          <w:rFonts w:eastAsiaTheme="minorEastAsia"/>
+          <w:lang w:val="en-US"/>
+        </w:rPr>
+        <w:t xml:space="preserve">and </w:t>
+      </w:r>
+      <w:r>
+        <w:rPr>
+          <w:rFonts w:eastAsiaTheme="minorEastAsia"/>
+          <w:lang w:val="en-US"/>
+        </w:rPr>
+        <w:t xml:space="preserve">the external firing rate </w:t>
+      </w:r>
+      <w:r>
+        <w:rPr>
+          <w:rFonts w:eastAsiaTheme="minorEastAsia"/>
+          <w:lang w:val="en-US"/>
+        </w:rPr>
+        <w:t xml:space="preserve"> </w:t>
       </w:r>
       <m:oMath>
         <m:sSub>
@@ -2132,7 +3241,7 @@
           <w:rFonts w:eastAsiaTheme="minorEastAsia"/>
           <w:lang w:val="en-US"/>
         </w:rPr>
-        <w:t>, the external firing rate.</w:t>
+        <w:t>.</w:t>
       </w:r>
     </w:p>
     <w:p>
@@ -2222,7 +3331,42 @@
           <w:rFonts w:eastAsiaTheme="minorEastAsia"/>
           <w:lang w:val="en-US"/>
         </w:rPr>
-        <w:t>, respectively 1600 and 400. The sparseness of the network (ε)  was originally 0.1, however, to keep the simulation</w:t>
+        <w:t>, respectively 1600 and 400. The sparseness of the network (ε)</w:t>
+      </w:r>
+      <w:r>
+        <w:rPr>
+          <w:rFonts w:eastAsiaTheme="minorEastAsia"/>
+          <w:lang w:val="en-US"/>
+        </w:rPr>
+        <w:t>, which is the fraction of the number of total neurons which are connected with each neuron,</w:t>
+      </w:r>
+      <w:r>
+        <w:rPr>
+          <w:rFonts w:eastAsiaTheme="minorEastAsia"/>
+          <w:lang w:val="en-US"/>
+        </w:rPr>
+        <w:t xml:space="preserve">  was originally 0.1</w:t>
+      </w:r>
+      <w:r>
+        <w:rPr>
+          <w:rFonts w:eastAsiaTheme="minorEastAsia"/>
+          <w:lang w:val="en-US"/>
+        </w:rPr>
+        <w:t xml:space="preserve"> (with a total number of neurons of 12500)</w:t>
+      </w:r>
+      <w:r>
+        <w:rPr>
+          <w:rFonts w:eastAsiaTheme="minorEastAsia"/>
+          <w:lang w:val="en-US"/>
+        </w:rPr>
+        <w:t>. H</w:t>
+      </w:r>
+      <w:r>
+        <w:rPr>
+          <w:rFonts w:eastAsiaTheme="minorEastAsia"/>
+          <w:lang w:val="en-US"/>
+        </w:rPr>
+        <w:t>owever, to keep the simulation</w:t>
       </w:r>
       <w:r>
         <w:rPr>
@@ -2236,7 +3380,29 @@
           <w:rFonts w:eastAsiaTheme="minorEastAsia"/>
           <w:lang w:val="en-US"/>
         </w:rPr>
-        <w:t xml:space="preserve"> feasible this value is scaled as the original number of neurons was 12500. By increasing the sparseness, even with a smaller number of neurons balance could still be reached </w:t>
+        <w:t xml:space="preserve"> feasible</w:t>
+      </w:r>
+      <w:r>
+        <w:rPr>
+          <w:rFonts w:eastAsiaTheme="minorEastAsia"/>
+          <w:lang w:val="en-US"/>
+        </w:rPr>
+        <w:t xml:space="preserve">, the number </w:t>
+      </w:r>
+      <w:r>
+        <w:rPr>
+          <w:rFonts w:eastAsiaTheme="minorEastAsia"/>
+          <w:lang w:val="en-US"/>
+        </w:rPr>
+        <w:lastRenderedPageBreak/>
+        <w:t>of neurons is scaled down, so the sparseness has to be scaled as well in order to retain balance</w:t>
+      </w:r>
+      <w:r>
+        <w:rPr>
+          <w:rFonts w:eastAsiaTheme="minorEastAsia"/>
+          <w:lang w:val="en-US"/>
+        </w:rPr>
+        <w:t xml:space="preserve"> </w:t>
       </w:r>
       <w:r>
         <w:rPr>
@@ -2279,14 +3445,500 @@
           <w:rFonts w:eastAsiaTheme="minorEastAsia"/>
           <w:lang w:val="en-US"/>
         </w:rPr>
-        <w:t xml:space="preserve">. </w:t>
-      </w:r>
-      <w:r>
-        <w:rPr>
-          <w:rFonts w:eastAsiaTheme="minorEastAsia"/>
-          <w:lang w:val="en-US"/>
-        </w:rPr>
-        <w:t xml:space="preserve">So after application of this scaling, the sparseness of the network ε = </w:t>
+        <w:t>.</w:t>
+      </w:r>
+      <w:r>
+        <w:rPr>
+          <w:rFonts w:eastAsiaTheme="minorEastAsia"/>
+          <w:lang w:val="en-US"/>
+        </w:rPr>
+        <w:t xml:space="preserve"> This new sparseness </w:t>
+      </w:r>
+      <m:oMath>
+        <m:r>
+          <w:rPr>
+            <w:rFonts w:ascii="Cambria Math" w:eastAsiaTheme="minorEastAsia" w:hAnsi="Cambria Math"/>
+            <w:lang w:val="en-US"/>
+          </w:rPr>
+          <m:t>(</m:t>
+        </m:r>
+        <m:sSub>
+          <m:sSubPr>
+            <m:ctrlPr>
+              <w:rPr>
+                <w:rFonts w:ascii="Cambria Math" w:eastAsiaTheme="minorEastAsia" w:hAnsi="Cambria Math"/>
+                <w:i/>
+                <w:lang w:val="en-US"/>
+              </w:rPr>
+            </m:ctrlPr>
+          </m:sSubPr>
+          <m:e>
+            <m:r>
+              <w:rPr>
+                <w:rFonts w:ascii="Cambria Math" w:eastAsiaTheme="minorEastAsia" w:hAnsi="Cambria Math"/>
+                <w:lang w:val="en-US"/>
+              </w:rPr>
+              <m:t>ε</m:t>
+            </m:r>
+          </m:e>
+          <m:sub>
+            <m:r>
+              <w:rPr>
+                <w:rFonts w:ascii="Cambria Math" w:eastAsiaTheme="minorEastAsia" w:hAnsi="Cambria Math"/>
+                <w:lang w:val="en-US"/>
+              </w:rPr>
+              <m:t>nieuw</m:t>
+            </m:r>
+          </m:sub>
+        </m:sSub>
+        <m:r>
+          <w:rPr>
+            <w:rFonts w:ascii="Cambria Math" w:eastAsiaTheme="minorEastAsia" w:hAnsi="Cambria Math"/>
+            <w:lang w:val="en-US"/>
+          </w:rPr>
+          <m:t>)</m:t>
+        </m:r>
+      </m:oMath>
+      <w:r>
+        <w:rPr>
+          <w:rFonts w:eastAsiaTheme="minorEastAsia"/>
+          <w:lang w:val="en-US"/>
+        </w:rPr>
+        <w:t xml:space="preserve"> value is described by:</w:t>
+      </w:r>
+    </w:p>
+    <w:p>
+      <w:pPr>
+        <w:jc w:val="both"/>
+        <w:rPr>
+          <w:rFonts w:eastAsiaTheme="minorEastAsia"/>
+          <w:lang w:val="en-US"/>
+        </w:rPr>
+      </w:pPr>
+      <m:oMathPara>
+        <m:oMath>
+          <m:f>
+            <m:fPr>
+              <m:ctrlPr>
+                <w:rPr>
+                  <w:rFonts w:ascii="Cambria Math" w:eastAsiaTheme="minorEastAsia" w:hAnsi="Cambria Math"/>
+                  <w:i/>
+                  <w:lang w:val="en-US"/>
+                </w:rPr>
+              </m:ctrlPr>
+            </m:fPr>
+            <m:num>
+              <m:r>
+                <w:rPr>
+                  <w:rFonts w:ascii="Cambria Math" w:eastAsiaTheme="minorEastAsia" w:hAnsi="Cambria Math"/>
+                  <w:lang w:val="en-US"/>
+                </w:rPr>
+                <m:t>1</m:t>
+              </m:r>
+            </m:num>
+            <m:den>
+              <m:sSub>
+                <m:sSubPr>
+                  <m:ctrlPr>
+                    <w:rPr>
+                      <w:rFonts w:ascii="Cambria Math" w:eastAsiaTheme="minorEastAsia" w:hAnsi="Cambria Math"/>
+                      <w:i/>
+                      <w:lang w:val="en-US"/>
+                    </w:rPr>
+                  </m:ctrlPr>
+                </m:sSubPr>
+                <m:e>
+                  <m:r>
+                    <w:rPr>
+                      <w:rFonts w:ascii="Cambria Math" w:eastAsiaTheme="minorEastAsia" w:hAnsi="Cambria Math"/>
+                      <w:lang w:val="en-US"/>
+                    </w:rPr>
+                    <m:t>ε</m:t>
+                  </m:r>
+                </m:e>
+                <m:sub>
+                  <m:r>
+                    <w:rPr>
+                      <w:rFonts w:ascii="Cambria Math" w:eastAsiaTheme="minorEastAsia" w:hAnsi="Cambria Math"/>
+                      <w:lang w:val="en-US"/>
+                    </w:rPr>
+                    <m:t>nieuw</m:t>
+                  </m:r>
+                </m:sub>
+              </m:sSub>
+            </m:den>
+          </m:f>
+          <m:r>
+            <w:rPr>
+              <w:rFonts w:ascii="Cambria Math" w:eastAsiaTheme="minorEastAsia" w:hAnsi="Cambria Math"/>
+              <w:lang w:val="en-US"/>
+            </w:rPr>
+            <m:t>-</m:t>
+          </m:r>
+          <m:f>
+            <m:fPr>
+              <m:ctrlPr>
+                <w:rPr>
+                  <w:rFonts w:ascii="Cambria Math" w:eastAsiaTheme="minorEastAsia" w:hAnsi="Cambria Math"/>
+                  <w:i/>
+                  <w:lang w:val="en-US"/>
+                </w:rPr>
+              </m:ctrlPr>
+            </m:fPr>
+            <m:num>
+              <m:r>
+                <w:rPr>
+                  <w:rFonts w:ascii="Cambria Math" w:eastAsiaTheme="minorEastAsia" w:hAnsi="Cambria Math"/>
+                  <w:lang w:val="en-US"/>
+                </w:rPr>
+                <m:t>1</m:t>
+              </m:r>
+            </m:num>
+            <m:den>
+              <m:sSub>
+                <m:sSubPr>
+                  <m:ctrlPr>
+                    <w:rPr>
+                      <w:rFonts w:ascii="Cambria Math" w:eastAsiaTheme="minorEastAsia" w:hAnsi="Cambria Math"/>
+                      <w:i/>
+                      <w:lang w:val="en-US"/>
+                    </w:rPr>
+                  </m:ctrlPr>
+                </m:sSubPr>
+                <m:e>
+                  <m:r>
+                    <w:rPr>
+                      <w:rFonts w:ascii="Cambria Math" w:eastAsiaTheme="minorEastAsia" w:hAnsi="Cambria Math"/>
+                      <w:lang w:val="en-US"/>
+                    </w:rPr>
+                    <m:t>N</m:t>
+                  </m:r>
+                </m:e>
+                <m:sub>
+                  <m:r>
+                    <w:rPr>
+                      <w:rFonts w:ascii="Cambria Math" w:eastAsiaTheme="minorEastAsia" w:hAnsi="Cambria Math"/>
+                      <w:lang w:val="en-US"/>
+                    </w:rPr>
+                    <m:t>nieuw</m:t>
+                  </m:r>
+                </m:sub>
+              </m:sSub>
+            </m:den>
+          </m:f>
+          <m:r>
+            <w:rPr>
+              <w:rFonts w:ascii="Cambria Math" w:eastAsiaTheme="minorEastAsia" w:hAnsi="Cambria Math"/>
+              <w:lang w:val="en-US"/>
+            </w:rPr>
+            <m:t xml:space="preserve">= </m:t>
+          </m:r>
+          <m:f>
+            <m:fPr>
+              <m:ctrlPr>
+                <w:rPr>
+                  <w:rFonts w:ascii="Cambria Math" w:eastAsiaTheme="minorEastAsia" w:hAnsi="Cambria Math"/>
+                  <w:i/>
+                  <w:lang w:val="en-US"/>
+                </w:rPr>
+              </m:ctrlPr>
+            </m:fPr>
+            <m:num>
+              <m:r>
+                <w:rPr>
+                  <w:rFonts w:ascii="Cambria Math" w:eastAsiaTheme="minorEastAsia" w:hAnsi="Cambria Math"/>
+                  <w:lang w:val="en-US"/>
+                </w:rPr>
+                <m:t>1</m:t>
+              </m:r>
+            </m:num>
+            <m:den>
+              <m:sSub>
+                <m:sSubPr>
+                  <m:ctrlPr>
+                    <w:rPr>
+                      <w:rFonts w:ascii="Cambria Math" w:eastAsiaTheme="minorEastAsia" w:hAnsi="Cambria Math"/>
+                      <w:i/>
+                      <w:lang w:val="en-US"/>
+                    </w:rPr>
+                  </m:ctrlPr>
+                </m:sSubPr>
+                <m:e>
+                  <m:r>
+                    <w:rPr>
+                      <w:rFonts w:ascii="Cambria Math" w:eastAsiaTheme="minorEastAsia" w:hAnsi="Cambria Math"/>
+                      <w:lang w:val="en-US"/>
+                    </w:rPr>
+                    <m:t>ε</m:t>
+                  </m:r>
+                </m:e>
+                <m:sub>
+                  <m:r>
+                    <w:rPr>
+                      <w:rFonts w:ascii="Cambria Math" w:eastAsiaTheme="minorEastAsia" w:hAnsi="Cambria Math"/>
+                      <w:lang w:val="en-US"/>
+                    </w:rPr>
+                    <m:t>oud</m:t>
+                  </m:r>
+                </m:sub>
+              </m:sSub>
+            </m:den>
+          </m:f>
+          <m:r>
+            <w:rPr>
+              <w:rFonts w:ascii="Cambria Math" w:eastAsiaTheme="minorEastAsia" w:hAnsi="Cambria Math"/>
+              <w:lang w:val="en-US"/>
+            </w:rPr>
+            <m:t>-</m:t>
+          </m:r>
+          <m:f>
+            <m:fPr>
+              <m:ctrlPr>
+                <w:rPr>
+                  <w:rFonts w:ascii="Cambria Math" w:eastAsiaTheme="minorEastAsia" w:hAnsi="Cambria Math"/>
+                  <w:i/>
+                  <w:lang w:val="en-US"/>
+                </w:rPr>
+              </m:ctrlPr>
+            </m:fPr>
+            <m:num>
+              <m:r>
+                <w:rPr>
+                  <w:rFonts w:ascii="Cambria Math" w:eastAsiaTheme="minorEastAsia" w:hAnsi="Cambria Math"/>
+                  <w:lang w:val="en-US"/>
+                </w:rPr>
+                <m:t>1</m:t>
+              </m:r>
+            </m:num>
+            <m:den>
+              <m:sSub>
+                <m:sSubPr>
+                  <m:ctrlPr>
+                    <w:rPr>
+                      <w:rFonts w:ascii="Cambria Math" w:eastAsiaTheme="minorEastAsia" w:hAnsi="Cambria Math"/>
+                      <w:i/>
+                      <w:lang w:val="en-US"/>
+                    </w:rPr>
+                  </m:ctrlPr>
+                </m:sSubPr>
+                <m:e>
+                  <m:r>
+                    <w:rPr>
+                      <w:rFonts w:ascii="Cambria Math" w:eastAsiaTheme="minorEastAsia" w:hAnsi="Cambria Math"/>
+                      <w:lang w:val="en-US"/>
+                    </w:rPr>
+                    <m:t>N</m:t>
+                  </m:r>
+                </m:e>
+                <m:sub>
+                  <m:r>
+                    <w:rPr>
+                      <w:rFonts w:ascii="Cambria Math" w:eastAsiaTheme="minorEastAsia" w:hAnsi="Cambria Math"/>
+                      <w:lang w:val="en-US"/>
+                    </w:rPr>
+                    <m:t>oud</m:t>
+                  </m:r>
+                </m:sub>
+              </m:sSub>
+            </m:den>
+          </m:f>
+        </m:oMath>
+      </m:oMathPara>
+    </w:p>
+    <w:p>
+      <w:pPr>
+        <w:jc w:val="both"/>
+        <w:rPr>
+          <w:rFonts w:eastAsiaTheme="minorEastAsia"/>
+          <w:lang w:val="en-US"/>
+        </w:rPr>
+      </w:pPr>
+      <w:r>
+        <w:rPr>
+          <w:rFonts w:eastAsiaTheme="minorEastAsia"/>
+          <w:lang w:val="en-US"/>
+        </w:rPr>
+        <w:t xml:space="preserve">where </w:t>
+      </w:r>
+      <m:oMath>
+        <m:sSub>
+          <m:sSubPr>
+            <m:ctrlPr>
+              <w:rPr>
+                <w:rFonts w:ascii="Cambria Math" w:eastAsiaTheme="minorEastAsia" w:hAnsi="Cambria Math"/>
+                <w:i/>
+                <w:lang w:val="en-US"/>
+              </w:rPr>
+            </m:ctrlPr>
+          </m:sSubPr>
+          <m:e>
+            <m:r>
+              <w:rPr>
+                <w:rFonts w:ascii="Cambria Math" w:eastAsiaTheme="minorEastAsia" w:hAnsi="Cambria Math"/>
+                <w:lang w:val="en-US"/>
+              </w:rPr>
+              <m:t>N</m:t>
+            </m:r>
+          </m:e>
+          <m:sub>
+            <m:r>
+              <w:rPr>
+                <w:rFonts w:ascii="Cambria Math" w:eastAsiaTheme="minorEastAsia" w:hAnsi="Cambria Math"/>
+                <w:lang w:val="en-US"/>
+              </w:rPr>
+              <m:t>nieuw</m:t>
+            </m:r>
+          </m:sub>
+        </m:sSub>
+        <m:r>
+          <w:rPr>
+            <w:rFonts w:ascii="Cambria Math" w:eastAsiaTheme="minorEastAsia" w:hAnsi="Cambria Math"/>
+            <w:lang w:val="en-US"/>
+          </w:rPr>
+          <m:t>=2000</m:t>
+        </m:r>
+      </m:oMath>
+      <w:r>
+        <w:rPr>
+          <w:rFonts w:eastAsiaTheme="minorEastAsia"/>
+          <w:lang w:val="en-US"/>
+        </w:rPr>
+        <w:t xml:space="preserve">, </w:t>
+      </w:r>
+      <m:oMath>
+        <m:sSub>
+          <m:sSubPr>
+            <m:ctrlPr>
+              <w:rPr>
+                <w:rFonts w:ascii="Cambria Math" w:eastAsiaTheme="minorEastAsia" w:hAnsi="Cambria Math"/>
+                <w:i/>
+                <w:lang w:val="en-US"/>
+              </w:rPr>
+            </m:ctrlPr>
+          </m:sSubPr>
+          <m:e>
+            <m:r>
+              <w:rPr>
+                <w:rFonts w:ascii="Cambria Math" w:eastAsiaTheme="minorEastAsia" w:hAnsi="Cambria Math"/>
+                <w:lang w:val="en-US"/>
+              </w:rPr>
+              <m:t>ε</m:t>
+            </m:r>
+          </m:e>
+          <m:sub>
+            <m:r>
+              <w:rPr>
+                <w:rFonts w:ascii="Cambria Math" w:eastAsiaTheme="minorEastAsia" w:hAnsi="Cambria Math"/>
+                <w:lang w:val="en-US"/>
+              </w:rPr>
+              <m:t>oud</m:t>
+            </m:r>
+          </m:sub>
+        </m:sSub>
+        <m:r>
+          <w:rPr>
+            <w:rFonts w:ascii="Cambria Math" w:eastAsiaTheme="minorEastAsia" w:hAnsi="Cambria Math"/>
+            <w:lang w:val="en-US"/>
+          </w:rPr>
+          <m:t>=0.1</m:t>
+        </m:r>
+      </m:oMath>
+      <w:r>
+        <w:rPr>
+          <w:rFonts w:eastAsiaTheme="minorEastAsia"/>
+          <w:lang w:val="en-US"/>
+        </w:rPr>
+        <w:t xml:space="preserve"> and </w:t>
+      </w:r>
+      <m:oMath>
+        <m:sSub>
+          <m:sSubPr>
+            <m:ctrlPr>
+              <w:rPr>
+                <w:rFonts w:ascii="Cambria Math" w:eastAsiaTheme="minorEastAsia" w:hAnsi="Cambria Math"/>
+                <w:i/>
+                <w:lang w:val="en-US"/>
+              </w:rPr>
+            </m:ctrlPr>
+          </m:sSubPr>
+          <m:e>
+            <m:r>
+              <w:rPr>
+                <w:rFonts w:ascii="Cambria Math" w:eastAsiaTheme="minorEastAsia" w:hAnsi="Cambria Math"/>
+                <w:lang w:val="en-US"/>
+              </w:rPr>
+              <m:t>N</m:t>
+            </m:r>
+          </m:e>
+          <m:sub>
+            <m:r>
+              <w:rPr>
+                <w:rFonts w:ascii="Cambria Math" w:eastAsiaTheme="minorEastAsia" w:hAnsi="Cambria Math"/>
+                <w:lang w:val="en-US"/>
+              </w:rPr>
+              <m:t>oud</m:t>
+            </m:r>
+          </m:sub>
+        </m:sSub>
+        <m:r>
+          <w:rPr>
+            <w:rFonts w:ascii="Cambria Math" w:eastAsiaTheme="minorEastAsia" w:hAnsi="Cambria Math"/>
+            <w:lang w:val="en-US"/>
+          </w:rPr>
+          <m:t>=12500.</m:t>
+        </m:r>
+      </m:oMath>
+      <w:r>
+        <w:rPr>
+          <w:rFonts w:eastAsiaTheme="minorEastAsia"/>
+          <w:lang w:val="en-US"/>
+        </w:rPr>
+        <w:t xml:space="preserve"> A</w:t>
+      </w:r>
+      <w:r>
+        <w:rPr>
+          <w:rFonts w:eastAsiaTheme="minorEastAsia"/>
+          <w:lang w:val="en-US"/>
+        </w:rPr>
+        <w:t xml:space="preserve">fter application of this scaling, the sparseness of the network </w:t>
+      </w:r>
+      <m:oMath>
+        <m:sSub>
+          <m:sSubPr>
+            <m:ctrlPr>
+              <w:rPr>
+                <w:rFonts w:ascii="Cambria Math" w:eastAsiaTheme="minorEastAsia" w:hAnsi="Cambria Math"/>
+                <w:i/>
+                <w:lang w:val="en-US"/>
+              </w:rPr>
+            </m:ctrlPr>
+          </m:sSubPr>
+          <m:e>
+            <m:r>
+              <w:rPr>
+                <w:rFonts w:ascii="Cambria Math" w:eastAsiaTheme="minorEastAsia" w:hAnsi="Cambria Math"/>
+                <w:lang w:val="en-US"/>
+              </w:rPr>
+              <m:t>ε</m:t>
+            </m:r>
+          </m:e>
+          <m:sub>
+            <m:r>
+              <w:rPr>
+                <w:rFonts w:ascii="Cambria Math" w:eastAsiaTheme="minorEastAsia" w:hAnsi="Cambria Math"/>
+                <w:lang w:val="en-US"/>
+              </w:rPr>
+              <m:t>nieuw</m:t>
+            </m:r>
+          </m:sub>
+        </m:sSub>
+      </m:oMath>
+      <w:r>
+        <w:rPr>
+          <w:rFonts w:eastAsiaTheme="minorEastAsia"/>
+          <w:lang w:val="en-US"/>
+        </w:rPr>
+        <w:t xml:space="preserve"> = </w:t>
       </w:r>
       <w:r>
         <w:rPr>
@@ -2398,13 +4050,43 @@
         <w:rPr>
           <w:lang w:val="en-US"/>
         </w:rPr>
-        <w:t xml:space="preserve">is quite similar to the simple neuron model, however the conductance of excitatory and inhibitory neurons decays according to a linear equation after a spike instead of just an event at the spike time. </w:t>
-      </w:r>
-      <w:r>
-        <w:rPr>
-          <w:lang w:val="en-US"/>
-        </w:rPr>
-        <w:t xml:space="preserve">Moreover, the event of a spike is different from the simpler model. Whereas the simple model just increases the potential, the more complex model increases the conductance and therefore indirectly the potential increases or decrease, depending on whether the pre-synaptic neuron is excitatory or inhibitory. </w:t>
+        <w:t>is quite simi</w:t>
+      </w:r>
+      <w:r>
+        <w:rPr>
+          <w:lang w:val="en-US"/>
+        </w:rPr>
+        <w:t>lar to the simple neuron model. H</w:t>
+      </w:r>
+      <w:r>
+        <w:rPr>
+          <w:lang w:val="en-US"/>
+        </w:rPr>
+        <w:t>owever</w:t>
+      </w:r>
+      <w:r>
+        <w:rPr>
+          <w:lang w:val="en-US"/>
+        </w:rPr>
+        <w:t>, in the more complex model,</w:t>
+      </w:r>
+      <w:r>
+        <w:rPr>
+          <w:lang w:val="en-US"/>
+        </w:rPr>
+        <w:t xml:space="preserve"> the conductance of excitatory and inhibitory neurons decays according to a linear equation after a spike instead of just an event at the spike time. </w:t>
+      </w:r>
+      <w:r>
+        <w:rPr>
+          <w:lang w:val="en-US"/>
+        </w:rPr>
+        <w:t xml:space="preserve">Moreover, </w:t>
+      </w:r>
+      <w:r>
+        <w:rPr>
+          <w:lang w:val="en-US"/>
+        </w:rPr>
+        <w:t xml:space="preserve">when a spike is fired, the conductance changes which leads indirectly to a change in membrane potential. In contrast, the simple model directly changes the membrane potential after a spike, without influence of the conductance. </w:t>
       </w:r>
     </w:p>
     <w:p>
@@ -2953,13 +4635,6 @@
             </m:r>
           </m:sub>
         </m:sSub>
-        <m:r>
-          <w:rPr>
-            <w:rFonts w:ascii="Cambria Math" w:hAnsi="Cambria Math"/>
-            <w:lang w:val="en-US"/>
-          </w:rPr>
-          <m:t>×</m:t>
-        </m:r>
         <m:sSub>
           <m:sSubPr>
             <m:ctrlPr>
@@ -3236,7 +4911,35 @@
           <w:rFonts w:eastAsiaTheme="minorEastAsia"/>
           <w:lang w:val="en-US"/>
         </w:rPr>
-        <w:t>The synapses are modeled as instant changes of conductance followed by an exponential decay, as described in the equations:</w:t>
+        <w:t xml:space="preserve">The synapses are modeled as instant changes of conductance </w:t>
+      </w:r>
+      <w:r>
+        <w:rPr>
+          <w:rFonts w:eastAsiaTheme="minorEastAsia"/>
+          <w:lang w:val="en-US"/>
+        </w:rPr>
+        <w:t xml:space="preserve">when a spike is triggered, </w:t>
+      </w:r>
+      <w:r>
+        <w:rPr>
+          <w:rFonts w:eastAsiaTheme="minorEastAsia"/>
+          <w:lang w:val="en-US"/>
+        </w:rPr>
+        <w:t xml:space="preserve">followed by an exponential decay, described </w:t>
+      </w:r>
+      <w:r>
+        <w:rPr>
+          <w:rFonts w:eastAsiaTheme="minorEastAsia"/>
+          <w:lang w:val="en-US"/>
+        </w:rPr>
+        <w:t>by</w:t>
+      </w:r>
+      <w:r>
+        <w:rPr>
+          <w:rFonts w:eastAsiaTheme="minorEastAsia"/>
+          <w:lang w:val="en-US"/>
+        </w:rPr>
+        <w:t>:</w:t>
       </w:r>
     </w:p>
     <w:p>
@@ -3769,50 +5472,51 @@
           <w:rFonts w:eastAsiaTheme="minorEastAsia"/>
           <w:lang w:val="en-US"/>
         </w:rPr>
-        <w:t xml:space="preserve">To keep the simulations feasible, 800 excitatory and 200 inhibitory neurons are used. The sparseness is .1915, scaled from .05 with 4500 neurons </w:t>
-      </w:r>
-      <w:r>
-        <w:rPr>
-          <w:rFonts w:eastAsiaTheme="minorEastAsia"/>
-          <w:lang w:val="en-US"/>
-        </w:rPr>
-        <w:fldChar w:fldCharType="begin" w:fldLock="1"/>
-      </w:r>
-      <w:r>
-        <w:rPr>
-          <w:rFonts w:eastAsiaTheme="minorEastAsia"/>
-          <w:lang w:val="en-US"/>
-        </w:rPr>
-        <w:instrText>ADDIN CSL_CITATION { "citationItems" : [ { "id" : "ITEM-1", "itemData" : { "DOI" : "10.1162/089976600300015529", "ISBN" : "0899-7667 (Print)\\n0899-7667 (Linking)", "ISSN" : "0899-7667", "PMID" : "10905810", "abstract" : "The prevalence of coherent oscillations in various frequency ranges in the central nervous system raises the question of the mechanisms that synchronize large populations of neurons. We study synchronization in models of large networks of spiking neurons with random sparse connectivity. Synchrony occurs only when the average number of synapses, M, that a cell receives is larger than a critical value, Mc. Below Mc, the system is in an asynchronous state. In the limit of weak coupling, assuming identical neurons, we reduce the model to a system of phase oscillators that are coupled via an effective interaction, gamma. In this framework, we develop an approximate theory for sparse networks of identical neurons to estimate Mc analytically from the Fourier coefficients of gamma. Our approach relies on the assumption that the dynamics of a neuron depend mainly on the number of cells that are presynaptic to it. We apply this theory to compute Mc for a model of inhibitory networks of integrate-and-fire (I&amp;F) neurons as a function of the intrinsic neuronal properties (e.g., the refractory period Tr), the synaptic time constants, and the strength of the external stimulus, Iext. The number Mc is found to be nonmonotonous with the strength of Iext. For Tr = 0, we estimate the minimum value of Mc over all the parameters of the model to be 363.8. Above Mc, the neurons tend to fire in smeared one-cluster states at high firing rates and smeared two-or-more-cluster states at low firing rates. Refractoriness decreases Mc at intermediate and high firing rates. These results are compared to numerical simulations. We show numerically that systems with different sizes, N, behave in the same way provided the connectivity, M, is such that 1/Meff = 1/M - 1/N remains constant when N varies. This allows extrapolating the large N behavior of a network from numerical simulations of networks of relatively small sizes (N = 800 in our case). We find that our theory predicts with remarkable accuracy the value of Mc and the patterns of synchrony above Mc, provided the synaptic coupling is not too large. We also study the strong coupling regime of inhibitory sparse networks. All of our simulations demonstrate that increasing the coupling strength reduces the level of synchrony of the neuronal activity. Above a critical coupling strength, the network activity is asynchronous. We point out a fundamental limitation for the mechanisms of synchrony relying on inhibition alone, if heterogeneit\u2026", "author" : [ { "dropping-particle" : "", "family" : "Golomb", "given" : "D", "non-dropping-particle" : "", "parse-names" : false, "suffix" : "" }, { "dropping-particle" : "", "family" : "Hansel", "given" : "D", "non-dropping-particle" : "", "parse-names" : false, "suffix" : "" } ], "container-title" : "Neural computation", "id" : "ITEM-1", "issue" : "5", "issued" : { "date-parts" : [ [ "2000" ] ] }, "note" : "Calculations of Epsilon in order to simulate balanced network with smaller sized networks.", "page" : "1095-1139", "title" : "The number of synaptic inputs and the synchrony of large, sparse neuronal networks.", "type" : "article-journal", "volume" : "12" }, "uris" : [ "http://www.mendeley.com/documents/?uuid=53020682-f64d-4722-b87c-2598205db23b" ] } ], "mendeley" : { "formattedCitation" : "(Golomb &amp; Hansel, 2000)", "plainTextFormattedCitation" : "(Golomb &amp; Hansel, 2000)", "previouslyFormattedCitation" : "(Golomb &amp; Hansel, 2000)" }, "properties" : { "noteIndex" : 0 }, "schema" : "https://github.com/citation-style-language/schema/raw/master/csl-citation.json" }</w:instrText>
-      </w:r>
-      <w:r>
-        <w:rPr>
-          <w:rFonts w:eastAsiaTheme="minorEastAsia"/>
-          <w:lang w:val="en-US"/>
-        </w:rPr>
-        <w:fldChar w:fldCharType="separate"/>
-      </w:r>
-      <w:r>
-        <w:rPr>
-          <w:rFonts w:eastAsiaTheme="minorEastAsia"/>
-          <w:noProof/>
-          <w:lang w:val="en-US"/>
-        </w:rPr>
-        <w:t>(Golomb &amp; Hansel, 2000)</w:t>
-      </w:r>
-      <w:r>
-        <w:rPr>
-          <w:rFonts w:eastAsiaTheme="minorEastAsia"/>
-          <w:lang w:val="en-US"/>
-        </w:rPr>
-        <w:fldChar w:fldCharType="end"/>
-      </w:r>
-      <w:r>
-        <w:rPr>
-          <w:rFonts w:eastAsiaTheme="minorEastAsia"/>
-          <w:lang w:val="en-US"/>
-        </w:rPr>
-        <w:t xml:space="preserve">. Synaptic delays are randomly chosen from a uniform distribution between 0.1 and 5 </w:t>
+        <w:t>To keep the simulations feasible, 800 excitatory and 200 inhibitory neu</w:t>
+      </w:r>
+      <w:r>
+        <w:rPr>
+          <w:rFonts w:eastAsiaTheme="minorEastAsia"/>
+          <w:lang w:val="en-US"/>
+        </w:rPr>
+        <w:t xml:space="preserve">rons are used. The sparseness </w:t>
+      </w:r>
+      <m:oMath>
+        <m:r>
+          <w:rPr>
+            <w:rFonts w:ascii="Cambria Math" w:eastAsiaTheme="minorEastAsia" w:hAnsi="Cambria Math"/>
+            <w:lang w:val="en-US"/>
+          </w:rPr>
+          <m:t>ε</m:t>
+        </m:r>
+      </m:oMath>
+      <w:r>
+        <w:rPr>
+          <w:rFonts w:eastAsiaTheme="minorEastAsia"/>
+          <w:lang w:val="en-US"/>
+        </w:rPr>
+        <w:t xml:space="preserve"> = </w:t>
+      </w:r>
+      <w:r>
+        <w:rPr>
+          <w:rFonts w:eastAsiaTheme="minorEastAsia"/>
+          <w:lang w:val="en-US"/>
+        </w:rPr>
+        <w:t>.1915, scaled from .05 with 4500 neurons</w:t>
+      </w:r>
+      <w:r>
+        <w:rPr>
+          <w:rFonts w:eastAsiaTheme="minorEastAsia"/>
+          <w:lang w:val="en-US"/>
+        </w:rPr>
+        <w:t>, as described previously.</w:t>
+      </w:r>
+      <w:r>
+        <w:rPr>
+          <w:rFonts w:eastAsiaTheme="minorEastAsia"/>
+          <w:lang w:val="en-US"/>
+        </w:rPr>
+        <w:t xml:space="preserve"> Synaptic delays are randomly chosen from a uniform distribution between 0.1 and 5 </w:t>
       </w:r>
       <m:oMath>
         <m:r>
@@ -3972,45 +5676,7 @@
           <w:rFonts w:eastAsiaTheme="minorEastAsia"/>
           <w:lang w:val="en-US"/>
         </w:rPr>
-        <w:t xml:space="preserve">. The value for </w:t>
-      </w:r>
-      <m:oMath>
-        <m:sSub>
-          <m:sSubPr>
-            <m:ctrlPr>
-              <w:rPr>
-                <w:rFonts w:ascii="Cambria Math" w:hAnsi="Cambria Math"/>
-                <w:i/>
-                <w:lang w:val="en-US"/>
-              </w:rPr>
-            </m:ctrlPr>
-          </m:sSubPr>
-          <m:e>
-            <m:r>
-              <w:rPr>
-                <w:rFonts w:ascii="Cambria Math" w:hAnsi="Cambria Math"/>
-                <w:lang w:val="en-US"/>
-              </w:rPr>
-              <m:t>g</m:t>
-            </m:r>
-          </m:e>
-          <m:sub>
-            <m:r>
-              <w:rPr>
-                <w:rFonts w:ascii="Cambria Math" w:hAnsi="Cambria Math"/>
-                <w:lang w:val="en-US"/>
-              </w:rPr>
-              <m:t>inh</m:t>
-            </m:r>
-          </m:sub>
-        </m:sSub>
-      </m:oMath>
-      <w:r>
-        <w:rPr>
-          <w:rFonts w:eastAsiaTheme="minorEastAsia"/>
-          <w:lang w:val="en-US"/>
-        </w:rPr>
-        <w:t xml:space="preserve"> is the free parameter space. Finally, each neuron receives input from an independent Poisson spike train at 300 </w:t>
+        <w:t xml:space="preserve">. Finally, each neuron receives input from an independent Poisson spike train at 300 </w:t>
       </w:r>
       <m:oMath>
         <m:r>
@@ -4064,7 +5730,35 @@
           <w:rFonts w:eastAsiaTheme="minorEastAsia"/>
           <w:lang w:val="en-US"/>
         </w:rPr>
-        <w:t xml:space="preserve">. So the free parameter space in this model consists of the mean value of </w:t>
+        <w:t xml:space="preserve">. So </w:t>
+      </w:r>
+      <w:r>
+        <w:rPr>
+          <w:rFonts w:eastAsiaTheme="minorEastAsia"/>
+          <w:lang w:val="en-US"/>
+        </w:rPr>
+        <w:t>the</w:t>
+      </w:r>
+      <w:r>
+        <w:rPr>
+          <w:rFonts w:eastAsiaTheme="minorEastAsia"/>
+          <w:lang w:val="en-US"/>
+        </w:rPr>
+        <w:t xml:space="preserve"> </w:t>
+      </w:r>
+      <w:r>
+        <w:rPr>
+          <w:rFonts w:eastAsiaTheme="minorEastAsia"/>
+          <w:lang w:val="en-US"/>
+        </w:rPr>
+        <w:t>remaining</w:t>
+      </w:r>
+      <w:r>
+        <w:rPr>
+          <w:rFonts w:eastAsiaTheme="minorEastAsia"/>
+          <w:lang w:val="en-US"/>
+        </w:rPr>
+        <w:t xml:space="preserve"> parameter space in this model consists of the mean value of </w:t>
       </w:r>
       <m:oMath>
         <m:sSub>
@@ -4142,6 +5836,13 @@
         </w:rPr>
         <w:t>.</w:t>
       </w:r>
+      <w:r>
+        <w:rPr>
+          <w:rFonts w:eastAsiaTheme="minorEastAsia"/>
+          <w:lang w:val="en-US"/>
+        </w:rPr>
+        <w:t xml:space="preserve"> The parameter values are varied in the simulations.</w:t>
+      </w:r>
     </w:p>
     <w:p>
       <w:pPr>
@@ -4165,6 +5866,13 @@
         </w:rPr>
         <w:t xml:space="preserve"> and synchrony</w:t>
       </w:r>
+      <w:r>
+        <w:rPr>
+          <w:b/>
+          <w:lang w:val="en-US"/>
+        </w:rPr>
+        <w:t xml:space="preserve"> of more complex model</w:t>
+      </w:r>
     </w:p>
     <w:p>
       <w:pPr>
@@ -4177,7 +5885,7 @@
         <w:rPr>
           <w:lang w:val="en-US"/>
         </w:rPr>
-        <w:t xml:space="preserve">For the free parameters </w:t>
+        <w:t xml:space="preserve">For the parameters </w:t>
       </w:r>
       <m:oMath>
         <m:sSub>
@@ -4251,7 +5959,57 @@
         <w:rPr>
           <w:lang w:val="en-US"/>
         </w:rPr>
-        <w:t xml:space="preserve"> the space between 1 and 10 </w:t>
+        <w:t xml:space="preserve"> </w:t>
+      </w:r>
+      <w:r>
+        <w:rPr>
+          <w:lang w:val="en-US"/>
+        </w:rPr>
+        <w:t xml:space="preserve">exploratory simulations, based on previous studies, were performed in order to determine the range of values for the simulations. The range for </w:t>
+      </w:r>
+      <m:oMath>
+        <m:sSub>
+          <m:sSubPr>
+            <m:ctrlPr>
+              <w:rPr>
+                <w:rFonts w:ascii="Cambria Math" w:hAnsi="Cambria Math"/>
+                <w:i/>
+                <w:lang w:val="en-US"/>
+              </w:rPr>
+            </m:ctrlPr>
+          </m:sSubPr>
+          <m:e>
+            <m:r>
+              <w:rPr>
+                <w:rFonts w:ascii="Cambria Math" w:hAnsi="Cambria Math"/>
+                <w:lang w:val="en-US"/>
+              </w:rPr>
+              <m:t>g</m:t>
+            </m:r>
+          </m:e>
+          <m:sub>
+            <m:r>
+              <w:rPr>
+                <w:rFonts w:ascii="Cambria Math" w:hAnsi="Cambria Math"/>
+                <w:lang w:val="en-US"/>
+              </w:rPr>
+              <m:t>inh</m:t>
+            </m:r>
+          </m:sub>
+        </m:sSub>
+      </m:oMath>
+      <w:r>
+        <w:rPr>
+          <w:rFonts w:eastAsiaTheme="minorEastAsia"/>
+          <w:lang w:val="en-US"/>
+        </w:rPr>
+        <w:t xml:space="preserve"> is</w:t>
+      </w:r>
+      <w:r>
+        <w:rPr>
+          <w:lang w:val="en-US"/>
+        </w:rPr>
+        <w:t xml:space="preserve"> between 1 and 10 </w:t>
       </w:r>
       <m:oMath>
         <m:r>
@@ -4264,9 +6022,110 @@
       </m:oMath>
       <w:r>
         <w:rPr>
-          <w:lang w:val="en-US"/>
-        </w:rPr>
-        <w:t xml:space="preserve"> is quantified for regularity and synchrony. The regularity is quantified by the coefficient of variation (CV), which is the SD of the inter-spike-intervals (ISI) divided by the mean of the ISI. The average of all CV’s of the neurons of a network are the measure for the regularity of a network.</w:t>
+          <w:rFonts w:eastAsiaTheme="minorEastAsia"/>
+          <w:lang w:val="en-US"/>
+        </w:rPr>
+        <w:t xml:space="preserve">, for </w:t>
+      </w:r>
+      <m:oMath>
+        <m:sSub>
+          <m:sSubPr>
+            <m:ctrlPr>
+              <w:rPr>
+                <w:rFonts w:ascii="Cambria Math" w:hAnsi="Cambria Math"/>
+                <w:i/>
+                <w:lang w:val="en-US"/>
+              </w:rPr>
+            </m:ctrlPr>
+          </m:sSubPr>
+          <m:e>
+            <m:r>
+              <w:rPr>
+                <w:rFonts w:ascii="Cambria Math" w:hAnsi="Cambria Math"/>
+                <w:lang w:val="en-US"/>
+              </w:rPr>
+              <m:t>g</m:t>
+            </m:r>
+          </m:e>
+          <m:sub>
+            <m:r>
+              <w:rPr>
+                <w:rFonts w:ascii="Cambria Math" w:hAnsi="Cambria Math"/>
+                <w:lang w:val="en-US"/>
+              </w:rPr>
+              <m:t>ext</m:t>
+            </m:r>
+          </m:sub>
+        </m:sSub>
+      </m:oMath>
+      <w:r>
+        <w:rPr>
+          <w:rFonts w:eastAsiaTheme="minorEastAsia"/>
+          <w:lang w:val="en-US"/>
+        </w:rPr>
+        <w:t xml:space="preserve"> between 2 and 11 </w:t>
+      </w:r>
+      <m:oMath>
+        <m:r>
+          <w:rPr>
+            <w:rFonts w:ascii="Cambria Math" w:hAnsi="Cambria Math"/>
+            <w:lang w:val="en-US"/>
+          </w:rPr>
+          <m:t>nS</m:t>
+        </m:r>
+      </m:oMath>
+      <w:r>
+        <w:rPr>
+          <w:rFonts w:eastAsiaTheme="minorEastAsia"/>
+          <w:lang w:val="en-US"/>
+        </w:rPr>
+        <w:t xml:space="preserve">, as values &lt;2 </w:t>
+      </w:r>
+      <m:oMath>
+        <m:r>
+          <w:rPr>
+            <w:rFonts w:ascii="Cambria Math" w:hAnsi="Cambria Math"/>
+            <w:lang w:val="en-US"/>
+          </w:rPr>
+          <m:t>nS</m:t>
+        </m:r>
+      </m:oMath>
+      <w:r>
+        <w:rPr>
+          <w:rFonts w:eastAsiaTheme="minorEastAsia"/>
+          <w:lang w:val="en-US"/>
+        </w:rPr>
+        <w:t xml:space="preserve"> result in a network with too little activity.</w:t>
+      </w:r>
+      <w:r>
+        <w:rPr>
+          <w:lang w:val="en-US"/>
+        </w:rPr>
+        <w:t xml:space="preserve"> For these different values the network activity is </w:t>
+      </w:r>
+      <w:r>
+        <w:rPr>
+          <w:lang w:val="en-US"/>
+        </w:rPr>
+        <w:t>quantified for regularity and synchrony. The regularity</w:t>
+      </w:r>
+      <w:r>
+        <w:rPr>
+          <w:lang w:val="en-US"/>
+        </w:rPr>
+        <w:t xml:space="preserve"> of a network</w:t>
+      </w:r>
+      <w:r>
+        <w:rPr>
+          <w:lang w:val="en-US"/>
+        </w:rPr>
+        <w:t xml:space="preserve"> is quantified by the coefficient of variation (CV),</w:t>
+      </w:r>
+      <w:r>
+        <w:rPr>
+          <w:lang w:val="en-US"/>
+        </w:rPr>
+        <w:t xml:space="preserve"> which is described by:</w:t>
       </w:r>
     </w:p>
     <w:p>
@@ -4276,38 +6135,634 @@
           <w:lang w:val="en-US"/>
         </w:rPr>
       </w:pPr>
+      <m:oMathPara>
+        <m:oMath>
+          <m:sSub>
+            <m:sSubPr>
+              <m:ctrlPr>
+                <w:rPr>
+                  <w:rFonts w:ascii="Cambria Math" w:hAnsi="Cambria Math"/>
+                  <w:i/>
+                  <w:lang w:val="en-US"/>
+                </w:rPr>
+              </m:ctrlPr>
+            </m:sSubPr>
+            <m:e>
+              <m:r>
+                <w:rPr>
+                  <w:rFonts w:ascii="Cambria Math" w:hAnsi="Cambria Math"/>
+                  <w:lang w:val="en-US"/>
+                </w:rPr>
+                <m:t>CV</m:t>
+              </m:r>
+            </m:e>
+            <m:sub>
+              <m:r>
+                <w:rPr>
+                  <w:rFonts w:ascii="Cambria Math" w:hAnsi="Cambria Math"/>
+                  <w:lang w:val="en-US"/>
+                </w:rPr>
+                <m:t>net</m:t>
+              </m:r>
+            </m:sub>
+          </m:sSub>
+          <m:r>
+            <w:rPr>
+              <w:rFonts w:ascii="Cambria Math" w:hAnsi="Cambria Math"/>
+              <w:lang w:val="en-US"/>
+            </w:rPr>
+            <m:t>=</m:t>
+          </m:r>
+          <m:f>
+            <m:fPr>
+              <m:ctrlPr>
+                <w:rPr>
+                  <w:rFonts w:ascii="Cambria Math" w:hAnsi="Cambria Math"/>
+                  <w:i/>
+                  <w:lang w:val="en-US"/>
+                </w:rPr>
+              </m:ctrlPr>
+            </m:fPr>
+            <m:num>
+              <m:r>
+                <w:rPr>
+                  <w:rFonts w:ascii="Cambria Math" w:hAnsi="Cambria Math"/>
+                  <w:lang w:val="en-US"/>
+                </w:rPr>
+                <m:t>1</m:t>
+              </m:r>
+            </m:num>
+            <m:den>
+              <m:r>
+                <w:rPr>
+                  <w:rFonts w:ascii="Cambria Math" w:hAnsi="Cambria Math"/>
+                  <w:lang w:val="en-US"/>
+                </w:rPr>
+                <m:t>N</m:t>
+              </m:r>
+            </m:den>
+          </m:f>
+          <m:nary>
+            <m:naryPr>
+              <m:chr m:val="∑"/>
+              <m:limLoc m:val="undOvr"/>
+              <m:ctrlPr>
+                <w:rPr>
+                  <w:rFonts w:ascii="Cambria Math" w:hAnsi="Cambria Math"/>
+                  <w:i/>
+                  <w:lang w:val="en-US"/>
+                </w:rPr>
+              </m:ctrlPr>
+            </m:naryPr>
+            <m:sub>
+              <m:r>
+                <w:rPr>
+                  <w:rFonts w:ascii="Cambria Math" w:hAnsi="Cambria Math"/>
+                  <w:lang w:val="en-US"/>
+                </w:rPr>
+                <m:t>i=1</m:t>
+              </m:r>
+            </m:sub>
+            <m:sup>
+              <m:r>
+                <w:rPr>
+                  <w:rFonts w:ascii="Cambria Math" w:hAnsi="Cambria Math"/>
+                  <w:lang w:val="en-US"/>
+                </w:rPr>
+                <m:t>n</m:t>
+              </m:r>
+            </m:sup>
+            <m:e>
+              <m:f>
+                <m:fPr>
+                  <m:ctrlPr>
+                    <w:rPr>
+                      <w:rFonts w:ascii="Cambria Math" w:hAnsi="Cambria Math"/>
+                      <w:i/>
+                      <w:lang w:val="en-US"/>
+                    </w:rPr>
+                  </m:ctrlPr>
+                </m:fPr>
+                <m:num>
+                  <m:sSub>
+                    <m:sSubPr>
+                      <m:ctrlPr>
+                        <w:rPr>
+                          <w:rFonts w:ascii="Cambria Math" w:hAnsi="Cambria Math"/>
+                          <w:i/>
+                          <w:lang w:val="en-US"/>
+                        </w:rPr>
+                      </m:ctrlPr>
+                    </m:sSubPr>
+                    <m:e>
+                      <m:sSub>
+                        <m:sSubPr>
+                          <m:ctrlPr>
+                            <w:rPr>
+                              <w:rFonts w:ascii="Cambria Math" w:hAnsi="Cambria Math"/>
+                              <w:i/>
+                              <w:lang w:val="en-US"/>
+                            </w:rPr>
+                          </m:ctrlPr>
+                        </m:sSubPr>
+                        <m:e>
+                          <m:r>
+                            <w:rPr>
+                              <w:rFonts w:ascii="Cambria Math" w:hAnsi="Cambria Math"/>
+                              <w:lang w:val="en-US"/>
+                            </w:rPr>
+                            <m:t>SD</m:t>
+                          </m:r>
+                        </m:e>
+                        <m:sub>
+                          <m:r>
+                            <w:rPr>
+                              <w:rFonts w:ascii="Cambria Math" w:hAnsi="Cambria Math"/>
+                              <w:lang w:val="en-US"/>
+                            </w:rPr>
+                            <m:t>ISI</m:t>
+                          </m:r>
+                        </m:sub>
+                      </m:sSub>
+                    </m:e>
+                    <m:sub>
+                      <m:r>
+                        <w:rPr>
+                          <w:rFonts w:ascii="Cambria Math" w:hAnsi="Cambria Math"/>
+                          <w:lang w:val="en-US"/>
+                        </w:rPr>
+                        <m:t>n</m:t>
+                      </m:r>
+                    </m:sub>
+                  </m:sSub>
+                </m:num>
+                <m:den>
+                  <m:sSub>
+                    <m:sSubPr>
+                      <m:ctrlPr>
+                        <w:rPr>
+                          <w:rFonts w:ascii="Cambria Math" w:hAnsi="Cambria Math"/>
+                          <w:i/>
+                          <w:lang w:val="en-US"/>
+                        </w:rPr>
+                      </m:ctrlPr>
+                    </m:sSubPr>
+                    <m:e>
+                      <m:sSub>
+                        <m:sSubPr>
+                          <m:ctrlPr>
+                            <w:rPr>
+                              <w:rFonts w:ascii="Cambria Math" w:hAnsi="Cambria Math"/>
+                              <w:i/>
+                              <w:lang w:val="en-US"/>
+                            </w:rPr>
+                          </m:ctrlPr>
+                        </m:sSubPr>
+                        <m:e>
+                          <m:r>
+                            <w:rPr>
+                              <w:rFonts w:ascii="Cambria Math" w:hAnsi="Cambria Math"/>
+                              <w:lang w:val="en-US"/>
+                            </w:rPr>
+                            <m:t>mean</m:t>
+                          </m:r>
+                        </m:e>
+                        <m:sub>
+                          <m:r>
+                            <w:rPr>
+                              <w:rFonts w:ascii="Cambria Math" w:hAnsi="Cambria Math"/>
+                              <w:lang w:val="en-US"/>
+                            </w:rPr>
+                            <m:t>ISI</m:t>
+                          </m:r>
+                        </m:sub>
+                      </m:sSub>
+                    </m:e>
+                    <m:sub>
+                      <m:r>
+                        <w:rPr>
+                          <w:rFonts w:ascii="Cambria Math" w:hAnsi="Cambria Math"/>
+                          <w:lang w:val="en-US"/>
+                        </w:rPr>
+                        <m:t>n</m:t>
+                      </m:r>
+                    </m:sub>
+                  </m:sSub>
+                </m:den>
+              </m:f>
+            </m:e>
+          </m:nary>
+        </m:oMath>
+      </m:oMathPara>
+    </w:p>
+    <w:p>
+      <w:pPr>
+        <w:jc w:val="both"/>
+        <w:rPr>
+          <w:lang w:val="en-US"/>
+        </w:rPr>
+      </w:pPr>
       <w:r>
         <w:rPr>
           <w:lang w:val="en-US"/>
         </w:rPr>
         <w:lastRenderedPageBreak/>
-        <w:t xml:space="preserve">The synchrony is quantified by the average of the 10 highest peaks of the total network frequency. The higher the frequency, the more a network is </w:t>
-      </w:r>
-      <w:r>
-        <w:rPr>
-          <w:lang w:val="en-US"/>
-        </w:rPr>
-        <w:t xml:space="preserve">in synchrony, as more simultaneously firing leads to a higher frequency on a time </w:t>
-      </w:r>
-      <w:commentRangeStart w:id="0"/>
-      <w:r>
-        <w:rPr>
-          <w:lang w:val="en-US"/>
-        </w:rPr>
-        <w:t>step</w:t>
-      </w:r>
-      <w:commentRangeEnd w:id="0"/>
-      <w:r>
-        <w:rPr>
-          <w:rStyle w:val="Verwijzingopmerking"/>
-        </w:rPr>
-        <w:commentReference w:id="0"/>
-      </w:r>
-      <w:r>
-        <w:rPr>
-          <w:lang w:val="en-US"/>
-        </w:rPr>
-        <w:t xml:space="preserve">. </w:t>
+        <w:t xml:space="preserve">where </w:t>
+      </w:r>
+      <m:oMath>
+        <m:sSub>
+          <m:sSubPr>
+            <m:ctrlPr>
+              <w:rPr>
+                <w:rFonts w:ascii="Cambria Math" w:hAnsi="Cambria Math"/>
+                <w:i/>
+                <w:lang w:val="en-US"/>
+              </w:rPr>
+            </m:ctrlPr>
+          </m:sSubPr>
+          <m:e>
+            <m:r>
+              <w:rPr>
+                <w:rFonts w:ascii="Cambria Math" w:hAnsi="Cambria Math"/>
+                <w:lang w:val="en-US"/>
+              </w:rPr>
+              <m:t>CV</m:t>
+            </m:r>
+          </m:e>
+          <m:sub>
+            <m:r>
+              <w:rPr>
+                <w:rFonts w:ascii="Cambria Math" w:hAnsi="Cambria Math"/>
+                <w:lang w:val="en-US"/>
+              </w:rPr>
+              <m:t>net</m:t>
+            </m:r>
+          </m:sub>
+        </m:sSub>
+      </m:oMath>
+      <w:r>
+        <w:rPr>
+          <w:rFonts w:eastAsiaTheme="minorEastAsia"/>
+          <w:lang w:val="en-US"/>
+        </w:rPr>
+        <w:t xml:space="preserve"> is the average CV value of a network, N the number of neurons in the network and ISI the distribution of the </w:t>
+      </w:r>
+      <w:r>
+        <w:rPr>
+          <w:lang w:val="en-US"/>
+        </w:rPr>
+        <w:t xml:space="preserve">inter-spike-intervals. </w:t>
+      </w:r>
+    </w:p>
+    <w:p>
+      <w:pPr>
+        <w:jc w:val="both"/>
+        <w:rPr>
+          <w:lang w:val="en-US"/>
+        </w:rPr>
+      </w:pPr>
+      <w:r>
+        <w:rPr>
+          <w:lang w:val="en-US"/>
+        </w:rPr>
+        <w:t xml:space="preserve">The synchrony is quantified by </w:t>
+      </w:r>
+      <w:r>
+        <w:rPr>
+          <w:lang w:val="en-US"/>
+        </w:rPr>
+        <w:t>a synchrony measure (SM)</w:t>
+      </w:r>
+      <w:r>
+        <w:rPr>
+          <w:lang w:val="en-US"/>
+        </w:rPr>
+        <w:t>,</w:t>
+      </w:r>
+      <w:r>
+        <w:rPr>
+          <w:lang w:val="en-US"/>
+        </w:rPr>
+        <w:t xml:space="preserve"> which is described by:</w:t>
+      </w:r>
+    </w:p>
+    <w:p>
+      <w:pPr>
+        <w:jc w:val="both"/>
+        <w:rPr>
+          <w:lang w:val="en-US"/>
+        </w:rPr>
+      </w:pPr>
+      <m:oMathPara>
+        <m:oMath>
+          <w:commentRangeStart w:id="0"/>
+          <m:sSub>
+            <m:sSubPr>
+              <m:ctrlPr>
+                <w:rPr>
+                  <w:rFonts w:ascii="Cambria Math" w:hAnsi="Cambria Math"/>
+                  <w:i/>
+                  <w:lang w:val="en-US"/>
+                </w:rPr>
+              </m:ctrlPr>
+            </m:sSubPr>
+            <m:e>
+              <m:r>
+                <w:rPr>
+                  <w:rFonts w:ascii="Cambria Math" w:hAnsi="Cambria Math"/>
+                  <w:lang w:val="en-US"/>
+                </w:rPr>
+                <m:t>SM</m:t>
+              </m:r>
+            </m:e>
+            <m:sub>
+              <m:r>
+                <w:rPr>
+                  <w:rFonts w:ascii="Cambria Math" w:hAnsi="Cambria Math"/>
+                  <w:lang w:val="en-US"/>
+                </w:rPr>
+                <m:t>net</m:t>
+              </m:r>
+            </m:sub>
+          </m:sSub>
+          <m:r>
+            <w:rPr>
+              <w:rFonts w:ascii="Cambria Math" w:hAnsi="Cambria Math"/>
+              <w:lang w:val="en-US"/>
+            </w:rPr>
+            <m:t xml:space="preserve">= </m:t>
+          </m:r>
+          <m:f>
+            <m:fPr>
+              <m:ctrlPr>
+                <w:rPr>
+                  <w:rFonts w:ascii="Cambria Math" w:hAnsi="Cambria Math"/>
+                  <w:i/>
+                  <w:lang w:val="en-US"/>
+                </w:rPr>
+              </m:ctrlPr>
+            </m:fPr>
+            <m:num>
+              <m:r>
+                <w:rPr>
+                  <w:rFonts w:ascii="Cambria Math" w:hAnsi="Cambria Math"/>
+                  <w:lang w:val="en-US"/>
+                </w:rPr>
+                <m:t>1</m:t>
+              </m:r>
+            </m:num>
+            <m:den>
+              <m:nary>
+                <m:naryPr>
+                  <m:chr m:val="∑"/>
+                  <m:limLoc m:val="undOvr"/>
+                  <m:ctrlPr>
+                    <w:rPr>
+                      <w:rFonts w:ascii="Cambria Math" w:hAnsi="Cambria Math"/>
+                      <w:i/>
+                      <w:lang w:val="en-US"/>
+                    </w:rPr>
+                  </m:ctrlPr>
+                </m:naryPr>
+                <m:sub>
+                  <m:r>
+                    <w:rPr>
+                      <w:rFonts w:ascii="Cambria Math" w:hAnsi="Cambria Math"/>
+                      <w:lang w:val="en-US"/>
+                    </w:rPr>
+                    <m:t>i=1</m:t>
+                  </m:r>
+                </m:sub>
+                <m:sup>
+                  <m:r>
+                    <w:rPr>
+                      <w:rFonts w:ascii="Cambria Math" w:hAnsi="Cambria Math"/>
+                      <w:lang w:val="en-US"/>
+                    </w:rPr>
+                    <m:t>t</m:t>
+                  </m:r>
+                </m:sup>
+                <m:e>
+                  <m:sSub>
+                    <m:sSubPr>
+                      <m:ctrlPr>
+                        <w:rPr>
+                          <w:rFonts w:ascii="Cambria Math" w:hAnsi="Cambria Math"/>
+                          <w:i/>
+                          <w:lang w:val="en-US"/>
+                        </w:rPr>
+                      </m:ctrlPr>
+                    </m:sSubPr>
+                    <m:e>
+                      <m:r>
+                        <w:rPr>
+                          <w:rFonts w:ascii="Cambria Math" w:hAnsi="Cambria Math"/>
+                          <w:lang w:val="en-US"/>
+                        </w:rPr>
+                        <m:t>freq</m:t>
+                      </m:r>
+                    </m:e>
+                    <m:sub>
+                      <m:r>
+                        <w:rPr>
+                          <w:rFonts w:ascii="Cambria Math" w:hAnsi="Cambria Math"/>
+                          <w:lang w:val="en-US"/>
+                        </w:rPr>
+                        <m:t>t</m:t>
+                      </m:r>
+                    </m:sub>
+                  </m:sSub>
+                </m:e>
+              </m:nary>
+            </m:den>
+          </m:f>
+          <m:f>
+            <m:fPr>
+              <m:ctrlPr>
+                <w:rPr>
+                  <w:rFonts w:ascii="Cambria Math" w:hAnsi="Cambria Math"/>
+                  <w:i/>
+                  <w:lang w:val="en-US"/>
+                </w:rPr>
+              </m:ctrlPr>
+            </m:fPr>
+            <m:num>
+              <m:r>
+                <w:rPr>
+                  <w:rFonts w:ascii="Cambria Math" w:hAnsi="Cambria Math"/>
+                  <w:lang w:val="en-US"/>
+                </w:rPr>
+                <m:t>1</m:t>
+              </m:r>
+            </m:num>
+            <m:den>
+              <m:r>
+                <w:rPr>
+                  <w:rFonts w:ascii="Cambria Math" w:hAnsi="Cambria Math"/>
+                  <w:lang w:val="en-US"/>
+                </w:rPr>
+                <m:t>T</m:t>
+              </m:r>
+            </m:den>
+          </m:f>
+          <m:nary>
+            <m:naryPr>
+              <m:chr m:val="∑"/>
+              <m:limLoc m:val="undOvr"/>
+              <m:ctrlPr>
+                <w:rPr>
+                  <w:rFonts w:ascii="Cambria Math" w:hAnsi="Cambria Math"/>
+                  <w:i/>
+                  <w:lang w:val="en-US"/>
+                </w:rPr>
+              </m:ctrlPr>
+            </m:naryPr>
+            <m:sub>
+              <m:r>
+                <w:rPr>
+                  <w:rFonts w:ascii="Cambria Math" w:hAnsi="Cambria Math"/>
+                  <w:lang w:val="en-US"/>
+                </w:rPr>
+                <m:t>j=1</m:t>
+              </m:r>
+            </m:sub>
+            <m:sup>
+              <m:r>
+                <w:rPr>
+                  <w:rFonts w:ascii="Cambria Math" w:hAnsi="Cambria Math"/>
+                  <w:lang w:val="en-US"/>
+                </w:rPr>
+                <m:t>t</m:t>
+              </m:r>
+            </m:sup>
+            <m:e>
+              <m:sSub>
+                <m:sSubPr>
+                  <m:ctrlPr>
+                    <w:rPr>
+                      <w:rFonts w:ascii="Cambria Math" w:hAnsi="Cambria Math"/>
+                      <w:i/>
+                      <w:lang w:val="en-US"/>
+                    </w:rPr>
+                  </m:ctrlPr>
+                </m:sSubPr>
+                <m:e>
+                  <m:r>
+                    <w:rPr>
+                      <w:rFonts w:ascii="Cambria Math" w:hAnsi="Cambria Math"/>
+                      <w:lang w:val="en-US"/>
+                    </w:rPr>
+                    <m:t>freq</m:t>
+                  </m:r>
+                </m:e>
+                <m:sub>
+                  <m:r>
+                    <w:rPr>
+                      <w:rFonts w:ascii="Cambria Math" w:hAnsi="Cambria Math"/>
+                      <w:lang w:val="en-US"/>
+                    </w:rPr>
+                    <m:t>t</m:t>
+                  </m:r>
+                </m:sub>
+              </m:sSub>
+            </m:e>
+          </m:nary>
+          <w:commentRangeEnd w:id="0"/>
+          <m:r>
+            <m:rPr>
+              <m:sty m:val="p"/>
+            </m:rPr>
+            <w:rPr>
+              <w:rStyle w:val="Verwijzingopmerking"/>
+            </w:rPr>
+            <w:commentReference w:id="0"/>
+          </m:r>
+        </m:oMath>
+      </m:oMathPara>
+    </w:p>
+    <w:p>
+      <w:pPr>
+        <w:jc w:val="both"/>
+        <w:rPr>
+          <w:lang w:val="en-US"/>
+        </w:rPr>
+      </w:pPr>
+      <w:r>
+        <w:rPr>
+          <w:lang w:val="en-US"/>
+        </w:rPr>
+        <w:t xml:space="preserve">where </w:t>
+      </w:r>
+      <m:oMath>
+        <m:sSub>
+          <m:sSubPr>
+            <m:ctrlPr>
+              <w:rPr>
+                <w:rFonts w:ascii="Cambria Math" w:hAnsi="Cambria Math"/>
+                <w:i/>
+                <w:lang w:val="en-US"/>
+              </w:rPr>
+            </m:ctrlPr>
+          </m:sSubPr>
+          <m:e>
+            <m:r>
+              <w:rPr>
+                <w:rFonts w:ascii="Cambria Math" w:hAnsi="Cambria Math"/>
+                <w:lang w:val="en-US"/>
+              </w:rPr>
+              <m:t>SM</m:t>
+            </m:r>
+          </m:e>
+          <m:sub>
+            <m:r>
+              <w:rPr>
+                <w:rFonts w:ascii="Cambria Math" w:hAnsi="Cambria Math"/>
+                <w:lang w:val="en-US"/>
+              </w:rPr>
+              <m:t>net</m:t>
+            </m:r>
+          </m:sub>
+        </m:sSub>
+      </m:oMath>
+      <w:r>
+        <w:rPr>
+          <w:rFonts w:eastAsiaTheme="minorEastAsia"/>
+          <w:lang w:val="en-US"/>
+        </w:rPr>
+        <w:t xml:space="preserve"> is the measure for synchrony of a network, </w:t>
+      </w:r>
+      <w:r>
+        <w:rPr>
+          <w:rFonts w:eastAsiaTheme="minorEastAsia"/>
+          <w:lang w:val="en-US"/>
+        </w:rPr>
+        <w:t xml:space="preserve">freq is the frequency on a time step </w:t>
+      </w:r>
+      <w:r>
+        <w:rPr>
+          <w:rFonts w:eastAsiaTheme="minorEastAsia"/>
+          <w:lang w:val="en-US"/>
+        </w:rPr>
+        <w:t xml:space="preserve">t </w:t>
+      </w:r>
+      <w:r>
+        <w:rPr>
+          <w:rFonts w:eastAsiaTheme="minorEastAsia"/>
+          <w:lang w:val="en-US"/>
+        </w:rPr>
+        <w:t>and T the number of time steps.</w:t>
+      </w:r>
+      <w:r>
+        <w:rPr>
+          <w:lang w:val="en-US"/>
+        </w:rPr>
+        <w:t xml:space="preserve"> The average frequency is corrected for the total activity</w:t>
+      </w:r>
+      <w:r>
+        <w:rPr>
+          <w:lang w:val="en-US"/>
+        </w:rPr>
+        <w:t xml:space="preserve"> of a network, so the SM is not biased by the total activity of a network, but merely by the level of synchrony. </w:t>
       </w:r>
     </w:p>
     <w:p>
@@ -4318,7 +6773,6 @@
           <w:lang w:val="en-US"/>
         </w:rPr>
       </w:pPr>
-      <w:commentRangeStart w:id="1"/>
       <w:r>
         <w:rPr>
           <w:b/>
@@ -4338,86 +6792,167 @@
         <w:rPr>
           <w:lang w:val="en-US"/>
         </w:rPr>
-        <w:t>After quantification for the parameter space is completed, statistics can be performed in order to examine whether there are states which differ significantly in regularity and synchrony. Besides color plots which could show different states according to either synchrony or regularity (or even both when a mountain color plot is produced), it only gives an indication where the flipping points are. Cluster analyses/ k-means can statistically separate different surfaces of the parameter space which differ in regularity and synchrony.</w:t>
-      </w:r>
-    </w:p>
-    <w:commentRangeEnd w:id="1"/>
-    <w:p>
-      <w:pPr>
-        <w:jc w:val="both"/>
-        <w:rPr>
-          <w:sz w:val="28"/>
-          <w:lang w:val="en-US"/>
-        </w:rPr>
-      </w:pPr>
-      <w:r>
-        <w:rPr>
-          <w:rStyle w:val="Verwijzingopmerking"/>
-        </w:rPr>
-        <w:commentReference w:id="1"/>
-      </w:r>
-      <w:r>
-        <w:rPr>
-          <w:sz w:val="28"/>
-          <w:lang w:val="en-US"/>
-        </w:rPr>
-        <w:t>Results</w:t>
-      </w:r>
-    </w:p>
-    <w:p>
-      <w:pPr>
-        <w:pStyle w:val="Geenafstand"/>
-        <w:rPr>
-          <w:b/>
-          <w:lang w:val="en-US"/>
-        </w:rPr>
-      </w:pPr>
-      <w:r>
-        <w:rPr>
-          <w:b/>
-          <w:lang w:val="en-US"/>
-        </w:rPr>
-        <w:t>Balanced network of simple neurons</w:t>
+        <w:t>After the quantification of both regularity and synchrony is completed, k means analys</w:t>
+      </w:r>
+      <w:r>
+        <w:rPr>
+          <w:lang w:val="en-US"/>
+        </w:rPr>
+        <w:t>i</w:t>
+      </w:r>
+      <w:r>
+        <w:rPr>
+          <w:lang w:val="en-US"/>
+        </w:rPr>
+        <w:t xml:space="preserve">s were performed in order to objectively cluster the different parameter sets in different states. </w:t>
+      </w:r>
+      <w:r>
+        <w:rPr>
+          <w:lang w:val="en-US"/>
+        </w:rPr>
+        <w:t xml:space="preserve">For the determination of the clusters the Elbow method is used </w:t>
+      </w:r>
+      <w:r>
+        <w:rPr>
+          <w:lang w:val="en-US"/>
+        </w:rPr>
+        <w:fldChar w:fldCharType="begin" w:fldLock="1"/>
+      </w:r>
+      <w:r>
+        <w:rPr>
+          <w:lang w:val="en-US"/>
+        </w:rPr>
+        <w:instrText>ADDIN CSL_CITATION { "citationItems" : [ { "id" : "ITEM-1", "itemData" : { "DOI" : "10.1002/(SICI)1097-0266(199606)17:6&lt;441::AID-SMJ819&gt;3.0.CO;2-G", "ISSN" : "0143-2095", "PMID" : "17507760", "abstract" : "Cluster analysis is a statistical technique that sorts observations into similar sets or groups. The use of cluster analysis presents a complex challenge because it requires several methodological choices that determine the quality of a cluster solution. This paper chronicles the application of cluster analysis in strategic management research, where the technique has been used since the late 1970s to investigate issues of central importance. Analysis of 45 published strategy studies reveals that the implementation of cluster analysis has been often less than ideal, perhaps detracting from the ability of studies to generate knowledge. Given these findings, suggestions are offered for improving the application of cluster analysis in future inquiry.", "author" : [ { "dropping-particle" : "", "family" : "Ketchen Jr.", "given" : "D.J.", "non-dropping-particle" : "", "parse-names" : false, "suffix" : "" }, { "dropping-particle" : "", "family" : "Shook", "given" : "C.L.", "non-dropping-particle" : "", "parse-names" : false, "suffix" : "" } ], "container-title" : "Strategic Management Journal", "id" : "ITEM-1", "issue" : "6", "issued" : { "date-parts" : [ [ "1996" ] ] }, "page" : "441-458", "title" : "The application of cluster analysis in strategic management research: An analysis and critique", "type" : "article-journal", "volume" : "17" }, "uris" : [ "http://www.mendeley.com/documents/?uuid=5d026473-0716-4f69-a120-ac7a8f6c9ebc" ] } ], "mendeley" : { "formattedCitation" : "(Ketchen Jr. &amp; Shook, 1996)", "plainTextFormattedCitation" : "(Ketchen Jr. &amp; Shook, 1996)", "previouslyFormattedCitation" : "(Ketchen Jr. &amp; Shook, 1996)" }, "properties" : { "noteIndex" : 0 }, "schema" : "https://github.com/citation-style-language/schema/raw/master/csl-citation.json" }</w:instrText>
+      </w:r>
+      <w:r>
+        <w:rPr>
+          <w:lang w:val="en-US"/>
+        </w:rPr>
+        <w:fldChar w:fldCharType="separate"/>
+      </w:r>
+      <w:r>
+        <w:rPr>
+          <w:noProof/>
+          <w:lang w:val="en-US"/>
+        </w:rPr>
+        <w:t>(Ketchen Jr. &amp; Shook, 1996)</w:t>
+      </w:r>
+      <w:r>
+        <w:rPr>
+          <w:lang w:val="en-US"/>
+        </w:rPr>
+        <w:fldChar w:fldCharType="end"/>
+      </w:r>
+      <w:r>
+        <w:rPr>
+          <w:lang w:val="en-US"/>
+        </w:rPr>
+        <w:t xml:space="preserve">. With this method the number of clusters is plotted against the total distance of the points of a cluster to the centre of that cluster. This distance usually decreases as the number of clusters increases. Initially the decrease is high and there usually is a flipping point after which the decrease is much lower. This is called the elbow point, and the value of the number of clusters of that point is used for the k means analysis. </w:t>
+      </w:r>
+      <w:r>
+        <w:rPr>
+          <w:lang w:val="en-US"/>
+        </w:rPr>
+        <w:t xml:space="preserve">For the k means analysis the quantification data is scaled </w:t>
+      </w:r>
+      <w:r>
+        <w:rPr>
+          <w:lang w:val="en-US"/>
+        </w:rPr>
+        <w:t>so both variables have the same weight in the determination of clusters. So each data point is divided by the total of the variable, so a fraction is used for the analysis.</w:t>
       </w:r>
     </w:p>
     <w:p>
       <w:pPr>
         <w:jc w:val="both"/>
         <w:rPr>
-          <w:rFonts w:eastAsiaTheme="minorEastAsia"/>
+          <w:sz w:val="28"/>
           <w:lang w:val="en-US"/>
         </w:rPr>
       </w:pPr>
       <w:r>
         <w:rPr>
-          <w:lang w:val="en-US"/>
-        </w:rPr>
-        <w:t xml:space="preserve">Exploration of the free parameter space of the simple neuron model resulted in four different states, based on differences in both synchrony and regularity. The Synchronous </w:t>
-      </w:r>
-      <w:r>
-        <w:rPr>
-          <w:lang w:val="en-US"/>
-        </w:rPr>
-        <w:t>R</w:t>
-      </w:r>
-      <w:r>
-        <w:rPr>
-          <w:lang w:val="en-US"/>
-        </w:rPr>
-        <w:t xml:space="preserve">egular state </w:t>
-      </w:r>
-      <w:r>
-        <w:rPr>
-          <w:lang w:val="en-US"/>
-        </w:rPr>
-        <w:t xml:space="preserve">(SR) is reached with </w:t>
+          <w:sz w:val="28"/>
+          <w:lang w:val="en-US"/>
+        </w:rPr>
+        <w:t>Results</w:t>
+      </w:r>
+    </w:p>
+    <w:p>
+      <w:pPr>
+        <w:jc w:val="both"/>
+        <w:rPr>
+          <w:lang w:val="en-US"/>
+        </w:rPr>
+      </w:pPr>
+      <w:r>
+        <w:rPr>
+          <w:lang w:val="en-US"/>
+        </w:rPr>
+        <w:t xml:space="preserve">The first step was to examine whether the same balanced states as </w:t>
+      </w:r>
+      <w:r>
+        <w:rPr>
+          <w:i/>
+          <w:lang w:val="en-US"/>
+        </w:rPr>
+        <w:fldChar w:fldCharType="begin" w:fldLock="1"/>
+      </w:r>
+      <w:r>
+        <w:rPr>
+          <w:i/>
+          <w:lang w:val="en-US"/>
+        </w:rPr>
+        <w:instrText>ADDIN CSL_CITATION { "citationItems" : [ { "id" : "ITEM-1", "itemData" : { "author" : [ { "dropping-particle" : "", "family" : "Brunel", "given" : "N", "non-dropping-particle" : "", "parse-names" : false, "suffix" : "" } ], "container-title" : "Computational Neuroscience", "id" : "ITEM-1", "issued" : { "date-parts" : [ [ "2000" ] ] }, "page" : "183-208", "title" : "Dynamics of sparsely connected networls of excitatory and inhibitory neurons", "type" : "article-journal", "volume" : "8" }, "uris" : [ "http://www.mendeley.com/documents/?uuid=043eb2ca-332f-400d-a249-9bf58464dc8b" ] } ], "mendeley" : { "formattedCitation" : "(Brunel, 2000)", "manualFormatting" : "Brunel, 2000", "plainTextFormattedCitation" : "(Brunel, 2000)", "previouslyFormattedCitation" : "(Brunel, 2000)" }, "properties" : { "noteIndex" : 0 }, "schema" : "https://github.com/citation-style-language/schema/raw/master/csl-citation.json" }</w:instrText>
+      </w:r>
+      <w:r>
+        <w:rPr>
+          <w:i/>
+          <w:lang w:val="en-US"/>
+        </w:rPr>
+        <w:fldChar w:fldCharType="separate"/>
+      </w:r>
+      <w:r>
+        <w:rPr>
+          <w:i/>
+          <w:noProof/>
+          <w:lang w:val="en-US"/>
+        </w:rPr>
+        <w:t>Brunel, 2000</w:t>
+      </w:r>
+      <w:r>
+        <w:rPr>
+          <w:i/>
+          <w:lang w:val="en-US"/>
+        </w:rPr>
+        <w:fldChar w:fldCharType="end"/>
+      </w:r>
+      <w:r>
+        <w:rPr>
+          <w:i/>
+          <w:lang w:val="en-US"/>
+        </w:rPr>
+        <w:t xml:space="preserve"> </w:t>
+      </w:r>
+      <w:r>
+        <w:rPr>
+          <w:lang w:val="en-US"/>
+        </w:rPr>
+        <w:t xml:space="preserve">could be </w:t>
+      </w:r>
+      <w:r>
+        <w:rPr>
+          <w:lang w:val="en-US"/>
+        </w:rPr>
+        <w:lastRenderedPageBreak/>
+        <w:t xml:space="preserve">reached with the simple neuron model. The Synchronous Regular (SR) state was reached with </w:t>
       </w:r>
       <m:oMath>
         <m:sSub>
           <m:sSubPr>
             <m:ctrlPr>
               <w:rPr>
-                <w:rFonts w:ascii="Cambria Math" w:eastAsiaTheme="minorEastAsia" w:hAnsi="Cambria Math"/>
+                <w:rFonts w:ascii="Cambria Math" w:hAnsi="Cambria Math"/>
                 <w:i/>
                 <w:lang w:val="en-US"/>
               </w:rPr>
@@ -4426,7 +6961,7 @@
           <m:e>
             <m:r>
               <w:rPr>
-                <w:rFonts w:ascii="Cambria Math" w:eastAsiaTheme="minorEastAsia" w:hAnsi="Cambria Math"/>
+                <w:rFonts w:ascii="Cambria Math" w:hAnsi="Cambria Math"/>
                 <w:lang w:val="en-US"/>
               </w:rPr>
               <m:t>g=3 &amp; ν</m:t>
@@ -4435,7 +6970,7 @@
           <m:sub>
             <m:r>
               <w:rPr>
-                <w:rFonts w:ascii="Cambria Math" w:eastAsiaTheme="minorEastAsia" w:hAnsi="Cambria Math"/>
+                <w:rFonts w:ascii="Cambria Math" w:hAnsi="Cambria Math"/>
                 <w:lang w:val="en-US"/>
               </w:rPr>
               <m:t>ext</m:t>
@@ -4444,7 +6979,7 @@
         </m:sSub>
         <m:r>
           <w:rPr>
-            <w:rFonts w:ascii="Cambria Math" w:eastAsiaTheme="minorEastAsia" w:hAnsi="Cambria Math"/>
+            <w:rFonts w:ascii="Cambria Math" w:hAnsi="Cambria Math"/>
             <w:lang w:val="en-US"/>
           </w:rPr>
           <m:t>=2</m:t>
@@ -4452,17 +6987,28 @@
       </m:oMath>
       <w:r>
         <w:rPr>
-          <w:rFonts w:eastAsiaTheme="minorEastAsia"/>
-          <w:lang w:val="en-US"/>
-        </w:rPr>
-        <w:t xml:space="preserve">, the Synchronous Irregular state (SI) with </w:t>
+          <w:lang w:val="en-US"/>
+        </w:rPr>
+        <w:t>.</w:t>
+      </w:r>
+      <w:r>
+        <w:rPr>
+          <w:lang w:val="en-US"/>
+        </w:rPr>
+        <w:t xml:space="preserve"> The Synchronous Irregular (SI) state</w:t>
+      </w:r>
+      <w:r>
+        <w:rPr>
+          <w:lang w:val="en-US"/>
+        </w:rPr>
+        <w:t xml:space="preserve"> was reached with </w:t>
       </w:r>
       <m:oMath>
         <m:sSub>
           <m:sSubPr>
             <m:ctrlPr>
               <w:rPr>
-                <w:rFonts w:ascii="Cambria Math" w:eastAsiaTheme="minorEastAsia" w:hAnsi="Cambria Math"/>
+                <w:rFonts w:ascii="Cambria Math" w:hAnsi="Cambria Math"/>
                 <w:i/>
                 <w:lang w:val="en-US"/>
               </w:rPr>
@@ -4471,7 +7017,7 @@
           <m:e>
             <m:r>
               <w:rPr>
-                <w:rFonts w:ascii="Cambria Math" w:eastAsiaTheme="minorEastAsia" w:hAnsi="Cambria Math"/>
+                <w:rFonts w:ascii="Cambria Math" w:hAnsi="Cambria Math"/>
                 <w:lang w:val="en-US"/>
               </w:rPr>
               <m:t>g=6 &amp; ν</m:t>
@@ -4480,7 +7026,7 @@
           <m:sub>
             <m:r>
               <w:rPr>
-                <w:rFonts w:ascii="Cambria Math" w:eastAsiaTheme="minorEastAsia" w:hAnsi="Cambria Math"/>
+                <w:rFonts w:ascii="Cambria Math" w:hAnsi="Cambria Math"/>
                 <w:lang w:val="en-US"/>
               </w:rPr>
               <m:t>ext</m:t>
@@ -4489,7 +7035,7 @@
         </m:sSub>
         <m:r>
           <w:rPr>
-            <w:rFonts w:ascii="Cambria Math" w:eastAsiaTheme="minorEastAsia" w:hAnsi="Cambria Math"/>
+            <w:rFonts w:ascii="Cambria Math" w:hAnsi="Cambria Math"/>
             <w:lang w:val="en-US"/>
           </w:rPr>
           <m:t>=4</m:t>
@@ -4497,17 +7043,28 @@
       </m:oMath>
       <w:r>
         <w:rPr>
-          <w:rFonts w:eastAsiaTheme="minorEastAsia"/>
-          <w:lang w:val="en-US"/>
-        </w:rPr>
-        <w:t xml:space="preserve">, the Asynchronous Regular state (AR) with </w:t>
+          <w:lang w:val="en-US"/>
+        </w:rPr>
+        <w:t>. The</w:t>
+      </w:r>
+      <w:r>
+        <w:rPr>
+          <w:lang w:val="en-US"/>
+        </w:rPr>
+        <w:t xml:space="preserve"> Asynchronous Regular (AR) state was reached with</w:t>
+      </w:r>
+      <w:r>
+        <w:rPr>
+          <w:lang w:val="en-US"/>
+        </w:rPr>
+        <w:t xml:space="preserve"> </w:t>
       </w:r>
       <m:oMath>
         <m:sSub>
           <m:sSubPr>
             <m:ctrlPr>
               <w:rPr>
-                <w:rFonts w:ascii="Cambria Math" w:eastAsiaTheme="minorEastAsia" w:hAnsi="Cambria Math"/>
+                <w:rFonts w:ascii="Cambria Math" w:hAnsi="Cambria Math"/>
                 <w:i/>
                 <w:lang w:val="en-US"/>
               </w:rPr>
@@ -4516,7 +7073,7 @@
           <m:e>
             <m:r>
               <w:rPr>
-                <w:rFonts w:ascii="Cambria Math" w:eastAsiaTheme="minorEastAsia" w:hAnsi="Cambria Math"/>
+                <w:rFonts w:ascii="Cambria Math" w:hAnsi="Cambria Math"/>
                 <w:lang w:val="en-US"/>
               </w:rPr>
               <m:t>g=5 &amp; ν</m:t>
@@ -4525,7 +7082,7 @@
           <m:sub>
             <m:r>
               <w:rPr>
-                <w:rFonts w:ascii="Cambria Math" w:eastAsiaTheme="minorEastAsia" w:hAnsi="Cambria Math"/>
+                <w:rFonts w:ascii="Cambria Math" w:hAnsi="Cambria Math"/>
                 <w:lang w:val="en-US"/>
               </w:rPr>
               <m:t>ext</m:t>
@@ -4534,7 +7091,7 @@
         </m:sSub>
         <m:r>
           <w:rPr>
-            <w:rFonts w:ascii="Cambria Math" w:eastAsiaTheme="minorEastAsia" w:hAnsi="Cambria Math"/>
+            <w:rFonts w:ascii="Cambria Math" w:hAnsi="Cambria Math"/>
             <w:lang w:val="en-US"/>
           </w:rPr>
           <m:t>=2</m:t>
@@ -4542,17 +7099,41 @@
       </m:oMath>
       <w:r>
         <w:rPr>
-          <w:rFonts w:eastAsiaTheme="minorEastAsia"/>
-          <w:lang w:val="en-US"/>
-        </w:rPr>
-        <w:t xml:space="preserve"> and the Asynchronous Irregular state (AI) with </w:t>
+          <w:lang w:val="en-US"/>
+        </w:rPr>
+        <w:t xml:space="preserve">. </w:t>
+      </w:r>
+      <w:r>
+        <w:rPr>
+          <w:b/>
+          <w:lang w:val="en-US"/>
+        </w:rPr>
+        <w:t xml:space="preserve"> </w:t>
+      </w:r>
+      <w:r>
+        <w:rPr>
+          <w:lang w:val="en-US"/>
+        </w:rPr>
+        <w:t xml:space="preserve">The Asynchronous Irregular (AI) state, </w:t>
+      </w:r>
+      <w:r>
+        <w:rPr>
+          <w:lang w:val="en-US"/>
+        </w:rPr>
+        <w:t>was reached with</w:t>
+      </w:r>
+      <w:r>
+        <w:rPr>
+          <w:lang w:val="en-US"/>
+        </w:rPr>
+        <w:t xml:space="preserve"> </w:t>
       </w:r>
       <m:oMath>
         <m:sSub>
           <m:sSubPr>
             <m:ctrlPr>
               <w:rPr>
-                <w:rFonts w:ascii="Cambria Math" w:eastAsiaTheme="minorEastAsia" w:hAnsi="Cambria Math"/>
+                <w:rFonts w:ascii="Cambria Math" w:hAnsi="Cambria Math"/>
                 <w:i/>
                 <w:lang w:val="en-US"/>
               </w:rPr>
@@ -4561,7 +7142,7 @@
           <m:e>
             <m:r>
               <w:rPr>
-                <w:rFonts w:ascii="Cambria Math" w:eastAsiaTheme="minorEastAsia" w:hAnsi="Cambria Math"/>
+                <w:rFonts w:ascii="Cambria Math" w:hAnsi="Cambria Math"/>
                 <w:lang w:val="en-US"/>
               </w:rPr>
               <m:t>g=4.5 &amp; ν</m:t>
@@ -4570,7 +7151,7 @@
           <m:sub>
             <m:r>
               <w:rPr>
-                <w:rFonts w:ascii="Cambria Math" w:eastAsiaTheme="minorEastAsia" w:hAnsi="Cambria Math"/>
+                <w:rFonts w:ascii="Cambria Math" w:hAnsi="Cambria Math"/>
                 <w:lang w:val="en-US"/>
               </w:rPr>
               <m:t>ext</m:t>
@@ -4579,7 +7160,7 @@
         </m:sSub>
         <m:r>
           <w:rPr>
-            <w:rFonts w:ascii="Cambria Math" w:eastAsiaTheme="minorEastAsia" w:hAnsi="Cambria Math"/>
+            <w:rFonts w:ascii="Cambria Math" w:hAnsi="Cambria Math"/>
             <w:lang w:val="en-US"/>
           </w:rPr>
           <m:t>=0.9</m:t>
@@ -4590,37 +7171,13 @@
           <w:rFonts w:eastAsiaTheme="minorEastAsia"/>
           <w:lang w:val="en-US"/>
         </w:rPr>
-        <w:t xml:space="preserve"> (</w:t>
-      </w:r>
-      <w:r>
-        <w:rPr>
-          <w:rFonts w:eastAsiaTheme="minorEastAsia"/>
-          <w:lang w:val="en-US"/>
-        </w:rPr>
-        <w:t xml:space="preserve">See </w:t>
-      </w:r>
-      <w:r>
-        <w:rPr>
-          <w:rFonts w:eastAsiaTheme="minorEastAsia"/>
-          <w:lang w:val="en-US"/>
-        </w:rPr>
-        <w:t>Figure 1).</w:t>
-      </w:r>
-    </w:p>
-    <w:p>
-      <w:pPr>
-        <w:pStyle w:val="Geenafstand"/>
-        <w:rPr>
-          <w:b/>
-          <w:lang w:val="en-US"/>
-        </w:rPr>
-      </w:pPr>
-      <w:r>
-        <w:rPr>
-          <w:b/>
-          <w:lang w:val="en-US"/>
-        </w:rPr>
-        <w:t>Balanced network of more complex neurons</w:t>
+        <w:t xml:space="preserve"> (see figure 1)</w:t>
+      </w:r>
+      <w:r>
+        <w:rPr>
+          <w:lang w:val="en-US"/>
+        </w:rPr>
+        <w:t>. Given that these balanced states could be reached with the simple neuron model, the model was extended to the more complex neuron model in order to see whether that model could reach different states as well.</w:t>
       </w:r>
     </w:p>
     <w:p>
@@ -4630,19 +7187,18 @@
           <w:rFonts w:eastAsiaTheme="minorEastAsia"/>
           <w:lang w:val="en-US"/>
         </w:rPr>
-        <w:sectPr>
-          <w:type w:val="continuous"/>
-          <w:pgSz w:w="11906" w:h="16838"/>
-          <w:pgMar w:top="1417" w:right="1417" w:bottom="1417" w:left="1417" w:header="708" w:footer="708" w:gutter="0"/>
-          <w:cols w:num="2" w:space="708"/>
-          <w:docGrid w:linePitch="360"/>
-        </w:sectPr>
       </w:pPr>
       <w:r>
         <w:rPr>
           <w:lang w:val="en-US"/>
         </w:rPr>
-        <w:t xml:space="preserve">With the initial parameter values of </w:t>
+        <w:t>To examine this,</w:t>
+      </w:r>
+      <w:r>
+        <w:rPr>
+          <w:lang w:val="en-US"/>
+        </w:rPr>
+        <w:t xml:space="preserve"> initial parameter values of </w:t>
       </w:r>
       <w:r>
         <w:rPr>
@@ -4772,7 +7328,35 @@
           <w:rFonts w:eastAsiaTheme="minorEastAsia"/>
           <w:lang w:val="en-US"/>
         </w:rPr>
-        <w:t xml:space="preserve">) there was no balance. The external input was increased to </w:t>
+        <w:t xml:space="preserve">) </w:t>
+      </w:r>
+      <w:r>
+        <w:rPr>
+          <w:rFonts w:eastAsiaTheme="minorEastAsia"/>
+          <w:lang w:val="en-US"/>
+        </w:rPr>
+        <w:t xml:space="preserve">were taken as starting point. With these values </w:t>
+      </w:r>
+      <w:r>
+        <w:rPr>
+          <w:rFonts w:eastAsiaTheme="minorEastAsia"/>
+          <w:lang w:val="en-US"/>
+        </w:rPr>
+        <w:t>there was no balance</w:t>
+      </w:r>
+      <w:r>
+        <w:rPr>
+          <w:rFonts w:eastAsiaTheme="minorEastAsia"/>
+          <w:lang w:val="en-US"/>
+        </w:rPr>
+        <w:t>, so the</w:t>
+      </w:r>
+      <w:r>
+        <w:rPr>
+          <w:rFonts w:eastAsiaTheme="minorEastAsia"/>
+          <w:lang w:val="en-US"/>
+        </w:rPr>
+        <w:t xml:space="preserve"> external input was increased to </w:t>
       </w:r>
       <m:oMath>
         <m:sSub>
@@ -4817,7 +7401,63 @@
           <w:rFonts w:eastAsiaTheme="minorEastAsia"/>
           <w:lang w:val="en-US"/>
         </w:rPr>
-        <w:t xml:space="preserve"> in order the reach a balanced state. From this point a explorative simulation was conducted to find interesting ranges to see different balanced states. Simulations were conducted with </w:t>
+        <w:t xml:space="preserve"> in order the reach a balanced state. From this point a</w:t>
+      </w:r>
+      <w:r>
+        <w:rPr>
+          <w:rFonts w:eastAsiaTheme="minorEastAsia"/>
+          <w:lang w:val="en-US"/>
+        </w:rPr>
+        <w:t>n</w:t>
+      </w:r>
+      <w:r>
+        <w:rPr>
+          <w:rFonts w:eastAsiaTheme="minorEastAsia"/>
+          <w:lang w:val="en-US"/>
+        </w:rPr>
+        <w:t xml:space="preserve"> explorative simulation was conducted to find </w:t>
+      </w:r>
+      <w:r>
+        <w:rPr>
+          <w:rFonts w:eastAsiaTheme="minorEastAsia"/>
+          <w:lang w:val="en-US"/>
+        </w:rPr>
+        <w:t xml:space="preserve">the </w:t>
+      </w:r>
+      <w:r>
+        <w:rPr>
+          <w:rFonts w:eastAsiaTheme="minorEastAsia"/>
+          <w:lang w:val="en-US"/>
+        </w:rPr>
+        <w:t xml:space="preserve">ranges </w:t>
+      </w:r>
+      <w:r>
+        <w:rPr>
+          <w:rFonts w:eastAsiaTheme="minorEastAsia"/>
+          <w:lang w:val="en-US"/>
+        </w:rPr>
+        <w:t xml:space="preserve">of interest </w:t>
+      </w:r>
+      <w:r>
+        <w:rPr>
+          <w:rFonts w:eastAsiaTheme="minorEastAsia"/>
+          <w:lang w:val="en-US"/>
+        </w:rPr>
+        <w:t xml:space="preserve">to </w:t>
+      </w:r>
+      <w:r>
+        <w:rPr>
+          <w:rFonts w:eastAsiaTheme="minorEastAsia"/>
+          <w:lang w:val="en-US"/>
+        </w:rPr>
+        <w:t>find</w:t>
+      </w:r>
+      <w:r>
+        <w:rPr>
+          <w:rFonts w:eastAsiaTheme="minorEastAsia"/>
+          <w:lang w:val="en-US"/>
+        </w:rPr>
+        <w:t xml:space="preserve"> different balanced states. Simulations were conducted with </w:t>
       </w:r>
       <m:oMath>
         <m:sSub>
@@ -4916,7 +7556,35 @@
           <w:rFonts w:eastAsiaTheme="minorEastAsia"/>
           <w:lang w:val="en-US"/>
         </w:rPr>
-        <w:t xml:space="preserve"> between 1 and 10 </w:t>
+        <w:t xml:space="preserve"> between </w:t>
+      </w:r>
+      <w:r>
+        <w:rPr>
+          <w:rFonts w:eastAsiaTheme="minorEastAsia"/>
+          <w:lang w:val="en-US"/>
+        </w:rPr>
+        <w:t>1</w:t>
+      </w:r>
+      <w:r>
+        <w:rPr>
+          <w:rFonts w:eastAsiaTheme="minorEastAsia"/>
+          <w:lang w:val="en-US"/>
+        </w:rPr>
+        <w:t xml:space="preserve"> and 1</w:t>
+      </w:r>
+      <w:r>
+        <w:rPr>
+          <w:rFonts w:eastAsiaTheme="minorEastAsia"/>
+          <w:lang w:val="en-US"/>
+        </w:rPr>
+        <w:t>0</w:t>
+      </w:r>
+      <w:r>
+        <w:rPr>
+          <w:rFonts w:eastAsiaTheme="minorEastAsia"/>
+          <w:lang w:val="en-US"/>
+        </w:rPr>
+        <w:t xml:space="preserve"> </w:t>
       </w:r>
       <m:oMath>
         <m:r>
@@ -4939,7 +7607,14 @@
           <w:rFonts w:eastAsiaTheme="minorEastAsia"/>
           <w:lang w:val="en-US"/>
         </w:rPr>
-        <w:t xml:space="preserve"> This resulted in different states of balanced networks.</w:t>
+        <w:t xml:space="preserve"> This resulted in different states of balanced networks</w:t>
+      </w:r>
+      <w:r>
+        <w:rPr>
+          <w:rFonts w:eastAsiaTheme="minorEastAsia"/>
+          <w:lang w:val="en-US"/>
+        </w:rPr>
+        <w:t>.</w:t>
       </w:r>
     </w:p>
     <w:p>
@@ -4954,14 +7629,896 @@
         <w:rPr>
           <w:rFonts w:eastAsiaTheme="minorEastAsia"/>
           <w:noProof/>
+          <w:sz w:val="18"/>
+          <w:lang w:val="en-US"/>
+        </w:rPr>
+        <w:pict>
+          <v:shapetype id="_x0000_t202" coordsize="21600,21600" o:spt="202" path="m,l,21600r21600,l21600,xe">
+            <v:stroke joinstyle="miter"/>
+            <v:path gradientshapeok="t" o:connecttype="rect"/>
+          </v:shapetype>
+          <v:shape id="_x0000_s1039" type="#_x0000_t202" style="position:absolute;left:0;text-align:left;margin-left:427.3pt;margin-top:350.2pt;width:180.55pt;height:308.55pt;z-index:251666432;mso-width-percent:400;mso-height-percent:200;mso-width-percent:400;mso-height-percent:200;mso-width-relative:margin;mso-height-relative:margin">
+            <v:textbox style="mso-next-textbox:#_x0000_s1039;mso-fit-shape-to-text:t">
+              <w:txbxContent>
+                <w:p>
+                  <w:pPr>
+                    <w:rPr>
+                      <w:lang w:val="en-US"/>
+                    </w:rPr>
+                  </w:pPr>
+                  <w:r>
+                    <w:rPr>
+                      <w:b/>
+                      <w:sz w:val="18"/>
+                      <w:lang w:val="en-US"/>
+                    </w:rPr>
+                    <w:t>Figure 1.</w:t>
+                  </w:r>
+                  <w:r>
+                    <w:rPr>
+                      <w:sz w:val="18"/>
+                      <w:lang w:val="en-US"/>
+                    </w:rPr>
+                    <w:t xml:space="preserve"> </w:t>
+                  </w:r>
+                  <w:r>
+                    <w:rPr>
+                      <w:b/>
+                      <w:sz w:val="18"/>
+                      <w:lang w:val="en-US"/>
+                    </w:rPr>
+                    <w:t>Classification of different states of a balanced network of the simple neuron model.</w:t>
+                  </w:r>
+                  <w:r>
+                    <w:rPr>
+                      <w:sz w:val="18"/>
+                      <w:lang w:val="en-US"/>
+                    </w:rPr>
+                    <w:t xml:space="preserve"> Simulation of a network of 1600 excitatory and 400 inhibitory neurons with a sparseness of </w:t>
+                  </w:r>
+                  <w:r>
+                    <w:rPr>
+                      <w:rFonts w:eastAsiaTheme="minorEastAsia"/>
+                      <w:sz w:val="18"/>
+                      <w:lang w:val="en-US"/>
+                    </w:rPr>
+                    <w:t xml:space="preserve">0.4098. For all four situations the spiking behavior of 50 randomly chosen neurons of the population is shown in the upper plot, and the global activity of the network in the lower plot. </w:t>
+                  </w:r>
+                  <w:r>
+                    <w:rPr>
+                      <w:rFonts w:eastAsiaTheme="minorEastAsia"/>
+                      <w:b/>
+                      <w:sz w:val="18"/>
+                      <w:lang w:val="en-US"/>
+                    </w:rPr>
+                    <w:t>A.</w:t>
+                  </w:r>
+                  <w:r>
+                    <w:rPr>
+                      <w:rFonts w:eastAsiaTheme="minorEastAsia"/>
+                      <w:sz w:val="18"/>
+                      <w:lang w:val="en-US"/>
+                    </w:rPr>
+                    <w:t xml:space="preserve"> The Synchronous Regular (SR) state, where neurons are synchronized and neurons spike regular (only the during refractory period the neurons are silent; </w:t>
+                  </w:r>
+                  <m:oMath>
+                    <m:sSub>
+                      <m:sSubPr>
+                        <m:ctrlPr>
+                          <w:rPr>
+                            <w:rFonts w:ascii="Cambria Math" w:eastAsiaTheme="minorEastAsia" w:hAnsi="Cambria Math"/>
+                            <w:i/>
+                            <w:sz w:val="18"/>
+                            <w:lang w:val="en-US"/>
+                          </w:rPr>
+                        </m:ctrlPr>
+                      </m:sSubPr>
+                      <m:e>
+                        <m:r>
+                          <w:rPr>
+                            <w:rFonts w:ascii="Cambria Math" w:eastAsiaTheme="minorEastAsia" w:hAnsi="Cambria Math"/>
+                            <w:sz w:val="18"/>
+                            <w:lang w:val="en-US"/>
+                          </w:rPr>
+                          <m:t>g=3 &amp; ν</m:t>
+                        </m:r>
+                      </m:e>
+                      <m:sub>
+                        <m:r>
+                          <w:rPr>
+                            <w:rFonts w:ascii="Cambria Math" w:eastAsiaTheme="minorEastAsia" w:hAnsi="Cambria Math"/>
+                            <w:sz w:val="18"/>
+                            <w:lang w:val="en-US"/>
+                          </w:rPr>
+                          <m:t>ext</m:t>
+                        </m:r>
+                      </m:sub>
+                    </m:sSub>
+                    <m:r>
+                      <w:rPr>
+                        <w:rFonts w:ascii="Cambria Math" w:eastAsiaTheme="minorEastAsia" w:hAnsi="Cambria Math"/>
+                        <w:sz w:val="18"/>
+                        <w:lang w:val="en-US"/>
+                      </w:rPr>
+                      <m:t>=2</m:t>
+                    </m:r>
+                  </m:oMath>
+                  <w:r>
+                    <w:rPr>
+                      <w:rFonts w:eastAsiaTheme="minorEastAsia"/>
+                      <w:sz w:val="18"/>
+                      <w:lang w:val="en-US"/>
+                    </w:rPr>
+                    <w:t xml:space="preserve">). </w:t>
+                  </w:r>
+                  <w:r>
+                    <w:rPr>
+                      <w:rFonts w:eastAsiaTheme="minorEastAsia"/>
+                      <w:b/>
+                      <w:sz w:val="18"/>
+                      <w:lang w:val="en-US"/>
+                    </w:rPr>
+                    <w:t xml:space="preserve">B. </w:t>
+                  </w:r>
+                  <w:r>
+                    <w:rPr>
+                      <w:rFonts w:eastAsiaTheme="minorEastAsia"/>
+                      <w:sz w:val="18"/>
+                      <w:lang w:val="en-US"/>
+                    </w:rPr>
+                    <w:t>The Synchronous Irregular (SI) state, where there is still synchrony in the global activity, but single neurons fire irregular (</w:t>
+                  </w:r>
+                  <m:oMath>
+                    <m:sSub>
+                      <m:sSubPr>
+                        <m:ctrlPr>
+                          <w:rPr>
+                            <w:rFonts w:ascii="Cambria Math" w:eastAsiaTheme="minorEastAsia" w:hAnsi="Cambria Math"/>
+                            <w:i/>
+                            <w:sz w:val="18"/>
+                            <w:lang w:val="en-US"/>
+                          </w:rPr>
+                        </m:ctrlPr>
+                      </m:sSubPr>
+                      <m:e>
+                        <m:r>
+                          <w:rPr>
+                            <w:rFonts w:ascii="Cambria Math" w:eastAsiaTheme="minorEastAsia" w:hAnsi="Cambria Math"/>
+                            <w:sz w:val="18"/>
+                            <w:lang w:val="en-US"/>
+                          </w:rPr>
+                          <m:t>g=6 &amp; ν</m:t>
+                        </m:r>
+                      </m:e>
+                      <m:sub>
+                        <m:r>
+                          <w:rPr>
+                            <w:rFonts w:ascii="Cambria Math" w:eastAsiaTheme="minorEastAsia" w:hAnsi="Cambria Math"/>
+                            <w:sz w:val="18"/>
+                            <w:lang w:val="en-US"/>
+                          </w:rPr>
+                          <m:t>ext</m:t>
+                        </m:r>
+                      </m:sub>
+                    </m:sSub>
+                    <m:r>
+                      <w:rPr>
+                        <w:rFonts w:ascii="Cambria Math" w:eastAsiaTheme="minorEastAsia" w:hAnsi="Cambria Math"/>
+                        <w:sz w:val="18"/>
+                        <w:lang w:val="en-US"/>
+                      </w:rPr>
+                      <m:t>=4</m:t>
+                    </m:r>
+                  </m:oMath>
+                  <w:r>
+                    <w:rPr>
+                      <w:rFonts w:eastAsiaTheme="minorEastAsia"/>
+                      <w:sz w:val="18"/>
+                      <w:lang w:val="en-US"/>
+                    </w:rPr>
+                    <w:t xml:space="preserve">). </w:t>
+                  </w:r>
+                  <w:r>
+                    <w:rPr>
+                      <w:rFonts w:eastAsiaTheme="minorEastAsia"/>
+                      <w:b/>
+                      <w:sz w:val="18"/>
+                      <w:lang w:val="en-US"/>
+                    </w:rPr>
+                    <w:t xml:space="preserve">C. </w:t>
+                  </w:r>
+                  <w:r>
+                    <w:rPr>
+                      <w:rFonts w:eastAsiaTheme="minorEastAsia"/>
+                      <w:sz w:val="18"/>
+                      <w:lang w:val="en-US"/>
+                    </w:rPr>
+                    <w:t>The Asynchronous Regular (AR) state, where is much less synchrony, but single neurons do tend to fire regular (</w:t>
+                  </w:r>
+                  <m:oMath>
+                    <m:sSub>
+                      <m:sSubPr>
+                        <m:ctrlPr>
+                          <w:rPr>
+                            <w:rFonts w:ascii="Cambria Math" w:eastAsiaTheme="minorEastAsia" w:hAnsi="Cambria Math"/>
+                            <w:i/>
+                            <w:sz w:val="18"/>
+                            <w:lang w:val="en-US"/>
+                          </w:rPr>
+                        </m:ctrlPr>
+                      </m:sSubPr>
+                      <m:e>
+                        <m:r>
+                          <w:rPr>
+                            <w:rFonts w:ascii="Cambria Math" w:eastAsiaTheme="minorEastAsia" w:hAnsi="Cambria Math"/>
+                            <w:sz w:val="18"/>
+                            <w:lang w:val="en-US"/>
+                          </w:rPr>
+                          <m:t>g=5 &amp; ν</m:t>
+                        </m:r>
+                      </m:e>
+                      <m:sub>
+                        <m:r>
+                          <w:rPr>
+                            <w:rFonts w:ascii="Cambria Math" w:eastAsiaTheme="minorEastAsia" w:hAnsi="Cambria Math"/>
+                            <w:sz w:val="18"/>
+                            <w:lang w:val="en-US"/>
+                          </w:rPr>
+                          <m:t>ext</m:t>
+                        </m:r>
+                      </m:sub>
+                    </m:sSub>
+                    <m:r>
+                      <w:rPr>
+                        <w:rFonts w:ascii="Cambria Math" w:eastAsiaTheme="minorEastAsia" w:hAnsi="Cambria Math"/>
+                        <w:sz w:val="18"/>
+                        <w:lang w:val="en-US"/>
+                      </w:rPr>
+                      <m:t>=2</m:t>
+                    </m:r>
+                  </m:oMath>
+                  <w:r>
+                    <w:rPr>
+                      <w:rFonts w:eastAsiaTheme="minorEastAsia"/>
+                      <w:sz w:val="18"/>
+                      <w:lang w:val="en-US"/>
+                    </w:rPr>
+                    <w:t xml:space="preserve">). </w:t>
+                  </w:r>
+                  <w:r>
+                    <w:rPr>
+                      <w:rFonts w:eastAsiaTheme="minorEastAsia"/>
+                      <w:b/>
+                      <w:sz w:val="18"/>
+                      <w:lang w:val="en-US"/>
+                    </w:rPr>
+                    <w:t xml:space="preserve">D. </w:t>
+                  </w:r>
+                  <w:r>
+                    <w:rPr>
+                      <w:rFonts w:eastAsiaTheme="minorEastAsia"/>
+                      <w:sz w:val="18"/>
+                      <w:lang w:val="en-US"/>
+                    </w:rPr>
+                    <w:t>The Asynchronous Irregular (AI) state, where the frequency is too low to speak of synchrony, and single neurons spike irregular (</w:t>
+                  </w:r>
+                  <m:oMath>
+                    <m:sSub>
+                      <m:sSubPr>
+                        <m:ctrlPr>
+                          <w:rPr>
+                            <w:rFonts w:ascii="Cambria Math" w:eastAsiaTheme="minorEastAsia" w:hAnsi="Cambria Math"/>
+                            <w:i/>
+                            <w:sz w:val="18"/>
+                            <w:lang w:val="en-US"/>
+                          </w:rPr>
+                        </m:ctrlPr>
+                      </m:sSubPr>
+                      <m:e>
+                        <m:r>
+                          <w:rPr>
+                            <w:rFonts w:ascii="Cambria Math" w:eastAsiaTheme="minorEastAsia" w:hAnsi="Cambria Math"/>
+                            <w:sz w:val="18"/>
+                            <w:lang w:val="en-US"/>
+                          </w:rPr>
+                          <m:t>g=4.5 &amp; ν</m:t>
+                        </m:r>
+                      </m:e>
+                      <m:sub>
+                        <m:r>
+                          <w:rPr>
+                            <w:rFonts w:ascii="Cambria Math" w:eastAsiaTheme="minorEastAsia" w:hAnsi="Cambria Math"/>
+                            <w:sz w:val="18"/>
+                            <w:lang w:val="en-US"/>
+                          </w:rPr>
+                          <m:t>ext</m:t>
+                        </m:r>
+                      </m:sub>
+                    </m:sSub>
+                    <m:r>
+                      <w:rPr>
+                        <w:rFonts w:ascii="Cambria Math" w:eastAsiaTheme="minorEastAsia" w:hAnsi="Cambria Math"/>
+                        <w:sz w:val="18"/>
+                        <w:lang w:val="en-US"/>
+                      </w:rPr>
+                      <m:t>=0.9</m:t>
+                    </m:r>
+                  </m:oMath>
+                  <w:r>
+                    <w:rPr>
+                      <w:rFonts w:eastAsiaTheme="minorEastAsia"/>
+                      <w:sz w:val="18"/>
+                      <w:lang w:val="en-US"/>
+                    </w:rPr>
+                    <w:t>)</w:t>
+                  </w:r>
+                  <w:r>
+                    <w:rPr>
+                      <w:rFonts w:eastAsiaTheme="minorEastAsia"/>
+                      <w:sz w:val="18"/>
+                      <w:lang w:val="en-US"/>
+                    </w:rPr>
+                    <w:t>.</w:t>
+                  </w:r>
+                </w:p>
+              </w:txbxContent>
+            </v:textbox>
+          </v:shape>
+        </w:pict>
+      </w:r>
+      <w:r>
+        <w:rPr>
+          <w:rFonts w:eastAsiaTheme="minorEastAsia"/>
+          <w:lang w:val="en-US"/>
+        </w:rPr>
+        <w:t>When external input was too low (</w:t>
+      </w:r>
+      <m:oMath>
+        <m:sSub>
+          <m:sSubPr>
+            <m:ctrlPr>
+              <w:rPr>
+                <w:rFonts w:ascii="Cambria Math" w:hAnsi="Cambria Math"/>
+                <w:i/>
+                <w:lang w:val="en-US"/>
+              </w:rPr>
+            </m:ctrlPr>
+          </m:sSubPr>
+          <m:e>
+            <m:r>
+              <w:rPr>
+                <w:rFonts w:ascii="Cambria Math" w:hAnsi="Cambria Math"/>
+                <w:lang w:val="en-US"/>
+              </w:rPr>
+              <m:t>g</m:t>
+            </m:r>
+          </m:e>
+          <m:sub>
+            <m:r>
+              <w:rPr>
+                <w:rFonts w:ascii="Cambria Math" w:hAnsi="Cambria Math"/>
+                <w:lang w:val="en-US"/>
+              </w:rPr>
+              <m:t>e</m:t>
+            </m:r>
+            <m:r>
+              <w:rPr>
+                <w:rFonts w:ascii="Cambria Math" w:hAnsi="Cambria Math"/>
+                <w:lang w:val="en-US"/>
+              </w:rPr>
+              <m:t>xt</m:t>
+            </m:r>
+          </m:sub>
+        </m:sSub>
+        <m:r>
+          <w:rPr>
+            <w:rFonts w:ascii="Cambria Math" w:hAnsi="Cambria Math"/>
+            <w:lang w:val="en-US"/>
+          </w:rPr>
+          <m:t>&lt;2 nS</m:t>
+        </m:r>
+      </m:oMath>
+      <w:r>
+        <w:rPr>
+          <w:rFonts w:eastAsiaTheme="minorEastAsia"/>
+          <w:lang w:val="en-US"/>
+        </w:rPr>
+        <w:t xml:space="preserve">) there was </w:t>
+      </w:r>
+      <w:r>
+        <w:rPr>
+          <w:rFonts w:eastAsiaTheme="minorEastAsia"/>
+          <w:lang w:val="en-US"/>
+        </w:rPr>
+        <w:t>too little activity to speak of a balanced network</w:t>
+      </w:r>
+      <w:r>
+        <w:rPr>
+          <w:rFonts w:eastAsiaTheme="minorEastAsia"/>
+          <w:lang w:val="en-US"/>
+        </w:rPr>
+        <w:t xml:space="preserve">. When external </w:t>
+      </w:r>
+      <w:r>
+        <w:rPr>
+          <w:rFonts w:eastAsiaTheme="minorEastAsia"/>
+          <w:lang w:val="en-US"/>
+        </w:rPr>
+        <w:t>input is increased a</w:t>
+      </w:r>
+      <w:r>
+        <w:rPr>
+          <w:rFonts w:eastAsiaTheme="minorEastAsia"/>
+          <w:lang w:val="en-US"/>
+        </w:rPr>
+        <w:t>n</w:t>
+      </w:r>
+      <w:r>
+        <w:rPr>
+          <w:rFonts w:eastAsiaTheme="minorEastAsia"/>
+          <w:lang w:val="en-US"/>
+        </w:rPr>
+        <w:t>d</w:t>
+      </w:r>
+      <w:r>
+        <w:rPr>
+          <w:rFonts w:eastAsiaTheme="minorEastAsia"/>
+          <w:lang w:val="en-US"/>
+        </w:rPr>
+        <w:t xml:space="preserve"> inhibition is kept low</w:t>
+      </w:r>
+      <w:r>
+        <w:rPr>
+          <w:rFonts w:eastAsiaTheme="minorEastAsia"/>
+          <w:lang w:val="en-US"/>
+        </w:rPr>
+        <w:t>,</w:t>
+      </w:r>
+      <w:r>
+        <w:rPr>
+          <w:rFonts w:eastAsiaTheme="minorEastAsia"/>
+          <w:lang w:val="en-US"/>
+        </w:rPr>
+        <w:t xml:space="preserve"> the network reaches the SR state. When inhibition increases, roughly between</w:t>
+      </w:r>
+      <w:r>
+        <w:rPr>
+          <w:rFonts w:eastAsiaTheme="minorEastAsia"/>
+          <w:lang w:val="en-US"/>
+        </w:rPr>
+        <w:t xml:space="preserve"> </w:t>
+      </w:r>
+      <m:oMath>
+        <m:r>
+          <w:rPr>
+            <w:rFonts w:ascii="Cambria Math" w:eastAsiaTheme="minorEastAsia" w:hAnsi="Cambria Math"/>
+            <w:lang w:val="en-US"/>
+          </w:rPr>
+          <m:t>3</m:t>
+        </m:r>
+      </m:oMath>
+      <w:r>
+        <w:rPr>
+          <w:rFonts w:eastAsiaTheme="minorEastAsia"/>
+          <w:lang w:val="en-US"/>
+        </w:rPr>
+        <w:t xml:space="preserve"> and</w:t>
+      </w:r>
+      <w:r>
+        <w:rPr>
+          <w:rFonts w:eastAsiaTheme="minorEastAsia"/>
+          <w:lang w:val="en-US"/>
+        </w:rPr>
+        <w:t xml:space="preserve"> </w:t>
+      </w:r>
+      <m:oMath>
+        <m:r>
+          <w:rPr>
+            <w:rFonts w:ascii="Cambria Math" w:eastAsiaTheme="minorEastAsia" w:hAnsi="Cambria Math"/>
+            <w:lang w:val="en-US"/>
+          </w:rPr>
+          <m:t>5 nS</m:t>
+        </m:r>
+      </m:oMath>
+      <w:r>
+        <w:rPr>
+          <w:rFonts w:eastAsiaTheme="minorEastAsia"/>
+          <w:lang w:val="en-US"/>
+        </w:rPr>
+        <w:t xml:space="preserve">, there appears a state not described in the simple neuron model: a Bursting Synchronous state (BS; see Figure 2). </w:t>
+      </w:r>
+      <w:r>
+        <w:rPr>
+          <w:rFonts w:eastAsiaTheme="minorEastAsia"/>
+          <w:lang w:val="en-US"/>
+        </w:rPr>
+        <w:t xml:space="preserve">When inhibition is increased more, there arises a sort of AI state. Without quantification it is hard to determine whether there are SI and AR states. </w:t>
+      </w:r>
+      <w:r>
+        <w:rPr>
+          <w:rFonts w:eastAsiaTheme="minorEastAsia"/>
+          <w:lang w:val="en-US"/>
+        </w:rPr>
+        <w:t>Therefore simulations were performed again to calculate the objective measure for regularity and synchrony.</w:t>
+      </w:r>
+    </w:p>
+    <w:p>
+      <w:pPr>
+        <w:jc w:val="both"/>
+        <w:rPr>
+          <w:rFonts w:eastAsiaTheme="minorEastAsia"/>
+          <w:lang w:val="en-US"/>
+        </w:rPr>
+      </w:pPr>
+      <w:r>
+        <w:rPr>
+          <w:lang w:val="en-US"/>
+        </w:rPr>
+        <w:t xml:space="preserve">To be able to differentiate different states objectively, </w:t>
+      </w:r>
+      <w:r>
+        <w:rPr>
+          <w:lang w:val="en-US"/>
+        </w:rPr>
+        <w:t xml:space="preserve">the Coefficient of Variation (CV) and the Synchrony Measure (SM) were </w:t>
+      </w:r>
+      <w:r>
+        <w:rPr>
+          <w:rFonts w:eastAsiaTheme="minorEastAsia"/>
+          <w:noProof/>
+          <w:lang w:val="en-US"/>
+        </w:rPr>
+        <w:lastRenderedPageBreak/>
+        <w:pict>
+          <v:shape id="_x0000_s1040" type="#_x0000_t202" style="position:absolute;left:0;text-align:left;margin-left:-25.7pt;margin-top:328.15pt;width:508.35pt;height:108.5pt;z-index:251669504;mso-wrap-distance-bottom:28.35pt;mso-position-horizontal-relative:text;mso-position-vertical-relative:text;mso-width-relative:margin;mso-height-relative:margin" stroked="f">
+            <v:textbox>
+              <w:txbxContent>
+                <w:p>
+                  <w:pPr>
+                    <w:jc w:val="both"/>
+                    <w:rPr>
+                      <w:lang w:val="en-US"/>
+                    </w:rPr>
+                  </w:pPr>
+                  <w:r>
+                    <w:rPr>
+                      <w:b/>
+                      <w:sz w:val="18"/>
+                      <w:lang w:val="en-US"/>
+                    </w:rPr>
+                    <w:t>Figure 1.</w:t>
+                  </w:r>
+                  <w:r>
+                    <w:rPr>
+                      <w:sz w:val="18"/>
+                      <w:lang w:val="en-US"/>
+                    </w:rPr>
+                    <w:t xml:space="preserve"> </w:t>
+                  </w:r>
+                  <w:r>
+                    <w:rPr>
+                      <w:b/>
+                      <w:sz w:val="18"/>
+                      <w:lang w:val="en-US"/>
+                    </w:rPr>
+                    <w:t>Classification of different states of a balanced network of the simple neuron model.</w:t>
+                  </w:r>
+                  <w:r>
+                    <w:rPr>
+                      <w:sz w:val="18"/>
+                      <w:lang w:val="en-US"/>
+                    </w:rPr>
+                    <w:t xml:space="preserve"> Simulation of a network of 1600 excitatory and 400 inhibitory neurons with a sparseness of </w:t>
+                  </w:r>
+                  <w:r>
+                    <w:rPr>
+                      <w:rFonts w:eastAsiaTheme="minorEastAsia"/>
+                      <w:sz w:val="18"/>
+                      <w:lang w:val="en-US"/>
+                    </w:rPr>
+                    <w:t xml:space="preserve">0.4098. For all four situations the spiking behavior of 50 randomly chosen neurons of the population is shown in the upper plot, and the global activity of the network in the lower plot. </w:t>
+                  </w:r>
+                  <w:r>
+                    <w:rPr>
+                      <w:rFonts w:eastAsiaTheme="minorEastAsia"/>
+                      <w:b/>
+                      <w:sz w:val="18"/>
+                      <w:lang w:val="en-US"/>
+                    </w:rPr>
+                    <w:t>A.</w:t>
+                  </w:r>
+                  <w:r>
+                    <w:rPr>
+                      <w:rFonts w:eastAsiaTheme="minorEastAsia"/>
+                      <w:sz w:val="18"/>
+                      <w:lang w:val="en-US"/>
+                    </w:rPr>
+                    <w:t xml:space="preserve"> The Synchronous Regular (SR) state, where neurons are synchronized and neurons spike regular (only the during refractory period the neurons are silent; </w:t>
+                  </w:r>
+                  <m:oMath>
+                    <m:sSub>
+                      <m:sSubPr>
+                        <m:ctrlPr>
+                          <w:rPr>
+                            <w:rFonts w:ascii="Cambria Math" w:eastAsiaTheme="minorEastAsia" w:hAnsi="Cambria Math"/>
+                            <w:i/>
+                            <w:sz w:val="18"/>
+                            <w:lang w:val="en-US"/>
+                          </w:rPr>
+                        </m:ctrlPr>
+                      </m:sSubPr>
+                      <m:e>
+                        <m:r>
+                          <w:rPr>
+                            <w:rFonts w:ascii="Cambria Math" w:eastAsiaTheme="minorEastAsia" w:hAnsi="Cambria Math"/>
+                            <w:sz w:val="18"/>
+                            <w:lang w:val="en-US"/>
+                          </w:rPr>
+                          <m:t>g=3 &amp; ν</m:t>
+                        </m:r>
+                      </m:e>
+                      <m:sub>
+                        <m:r>
+                          <w:rPr>
+                            <w:rFonts w:ascii="Cambria Math" w:eastAsiaTheme="minorEastAsia" w:hAnsi="Cambria Math"/>
+                            <w:sz w:val="18"/>
+                            <w:lang w:val="en-US"/>
+                          </w:rPr>
+                          <m:t>ext</m:t>
+                        </m:r>
+                      </m:sub>
+                    </m:sSub>
+                    <m:r>
+                      <w:rPr>
+                        <w:rFonts w:ascii="Cambria Math" w:eastAsiaTheme="minorEastAsia" w:hAnsi="Cambria Math"/>
+                        <w:sz w:val="18"/>
+                        <w:lang w:val="en-US"/>
+                      </w:rPr>
+                      <m:t>=2</m:t>
+                    </m:r>
+                  </m:oMath>
+                  <w:r>
+                    <w:rPr>
+                      <w:rFonts w:eastAsiaTheme="minorEastAsia"/>
+                      <w:sz w:val="18"/>
+                      <w:lang w:val="en-US"/>
+                    </w:rPr>
+                    <w:t xml:space="preserve">). </w:t>
+                  </w:r>
+                  <w:r>
+                    <w:rPr>
+                      <w:rFonts w:eastAsiaTheme="minorEastAsia"/>
+                      <w:b/>
+                      <w:sz w:val="18"/>
+                      <w:lang w:val="en-US"/>
+                    </w:rPr>
+                    <w:t xml:space="preserve">B. </w:t>
+                  </w:r>
+                  <w:r>
+                    <w:rPr>
+                      <w:rFonts w:eastAsiaTheme="minorEastAsia"/>
+                      <w:sz w:val="18"/>
+                      <w:lang w:val="en-US"/>
+                    </w:rPr>
+                    <w:t>The Synchronous Irregular (SI) state, where there is still synchrony in the global activity, but single neurons fire irregular (</w:t>
+                  </w:r>
+                  <m:oMath>
+                    <m:sSub>
+                      <m:sSubPr>
+                        <m:ctrlPr>
+                          <w:rPr>
+                            <w:rFonts w:ascii="Cambria Math" w:eastAsiaTheme="minorEastAsia" w:hAnsi="Cambria Math"/>
+                            <w:i/>
+                            <w:sz w:val="18"/>
+                            <w:lang w:val="en-US"/>
+                          </w:rPr>
+                        </m:ctrlPr>
+                      </m:sSubPr>
+                      <m:e>
+                        <m:r>
+                          <w:rPr>
+                            <w:rFonts w:ascii="Cambria Math" w:eastAsiaTheme="minorEastAsia" w:hAnsi="Cambria Math"/>
+                            <w:sz w:val="18"/>
+                            <w:lang w:val="en-US"/>
+                          </w:rPr>
+                          <m:t>g=6 &amp; ν</m:t>
+                        </m:r>
+                      </m:e>
+                      <m:sub>
+                        <m:r>
+                          <w:rPr>
+                            <w:rFonts w:ascii="Cambria Math" w:eastAsiaTheme="minorEastAsia" w:hAnsi="Cambria Math"/>
+                            <w:sz w:val="18"/>
+                            <w:lang w:val="en-US"/>
+                          </w:rPr>
+                          <m:t>ext</m:t>
+                        </m:r>
+                      </m:sub>
+                    </m:sSub>
+                    <m:r>
+                      <w:rPr>
+                        <w:rFonts w:ascii="Cambria Math" w:eastAsiaTheme="minorEastAsia" w:hAnsi="Cambria Math"/>
+                        <w:sz w:val="18"/>
+                        <w:lang w:val="en-US"/>
+                      </w:rPr>
+                      <m:t>=4</m:t>
+                    </m:r>
+                  </m:oMath>
+                  <w:r>
+                    <w:rPr>
+                      <w:rFonts w:eastAsiaTheme="minorEastAsia"/>
+                      <w:sz w:val="18"/>
+                      <w:lang w:val="en-US"/>
+                    </w:rPr>
+                    <w:t xml:space="preserve">). </w:t>
+                  </w:r>
+                  <w:r>
+                    <w:rPr>
+                      <w:rFonts w:eastAsiaTheme="minorEastAsia"/>
+                      <w:b/>
+                      <w:sz w:val="18"/>
+                      <w:lang w:val="en-US"/>
+                    </w:rPr>
+                    <w:t xml:space="preserve">C. </w:t>
+                  </w:r>
+                  <w:r>
+                    <w:rPr>
+                      <w:rFonts w:eastAsiaTheme="minorEastAsia"/>
+                      <w:sz w:val="18"/>
+                      <w:lang w:val="en-US"/>
+                    </w:rPr>
+                    <w:t>The Asynchronous Regular (AR) state, where is much less synchrony, but single neurons do tend to fire regular (</w:t>
+                  </w:r>
+                  <m:oMath>
+                    <m:sSub>
+                      <m:sSubPr>
+                        <m:ctrlPr>
+                          <w:rPr>
+                            <w:rFonts w:ascii="Cambria Math" w:eastAsiaTheme="minorEastAsia" w:hAnsi="Cambria Math"/>
+                            <w:i/>
+                            <w:sz w:val="18"/>
+                            <w:lang w:val="en-US"/>
+                          </w:rPr>
+                        </m:ctrlPr>
+                      </m:sSubPr>
+                      <m:e>
+                        <m:r>
+                          <w:rPr>
+                            <w:rFonts w:ascii="Cambria Math" w:eastAsiaTheme="minorEastAsia" w:hAnsi="Cambria Math"/>
+                            <w:sz w:val="18"/>
+                            <w:lang w:val="en-US"/>
+                          </w:rPr>
+                          <m:t>g=5 &amp; ν</m:t>
+                        </m:r>
+                      </m:e>
+                      <m:sub>
+                        <m:r>
+                          <w:rPr>
+                            <w:rFonts w:ascii="Cambria Math" w:eastAsiaTheme="minorEastAsia" w:hAnsi="Cambria Math"/>
+                            <w:sz w:val="18"/>
+                            <w:lang w:val="en-US"/>
+                          </w:rPr>
+                          <m:t>ext</m:t>
+                        </m:r>
+                      </m:sub>
+                    </m:sSub>
+                    <m:r>
+                      <w:rPr>
+                        <w:rFonts w:ascii="Cambria Math" w:eastAsiaTheme="minorEastAsia" w:hAnsi="Cambria Math"/>
+                        <w:sz w:val="18"/>
+                        <w:lang w:val="en-US"/>
+                      </w:rPr>
+                      <m:t>=2</m:t>
+                    </m:r>
+                  </m:oMath>
+                  <w:r>
+                    <w:rPr>
+                      <w:rFonts w:eastAsiaTheme="minorEastAsia"/>
+                      <w:sz w:val="18"/>
+                      <w:lang w:val="en-US"/>
+                    </w:rPr>
+                    <w:t xml:space="preserve">). </w:t>
+                  </w:r>
+                  <w:r>
+                    <w:rPr>
+                      <w:rFonts w:eastAsiaTheme="minorEastAsia"/>
+                      <w:b/>
+                      <w:sz w:val="18"/>
+                      <w:lang w:val="en-US"/>
+                    </w:rPr>
+                    <w:t xml:space="preserve">D. </w:t>
+                  </w:r>
+                  <w:r>
+                    <w:rPr>
+                      <w:rFonts w:eastAsiaTheme="minorEastAsia"/>
+                      <w:sz w:val="18"/>
+                      <w:lang w:val="en-US"/>
+                    </w:rPr>
+                    <w:t>The Asynchronous Irregular (AI) state, where the frequency is too low to speak of synchrony, and single neurons spike irregular (</w:t>
+                  </w:r>
+                  <m:oMath>
+                    <m:sSub>
+                      <m:sSubPr>
+                        <m:ctrlPr>
+                          <w:rPr>
+                            <w:rFonts w:ascii="Cambria Math" w:eastAsiaTheme="minorEastAsia" w:hAnsi="Cambria Math"/>
+                            <w:i/>
+                            <w:sz w:val="18"/>
+                            <w:lang w:val="en-US"/>
+                          </w:rPr>
+                        </m:ctrlPr>
+                      </m:sSubPr>
+                      <m:e>
+                        <m:r>
+                          <w:rPr>
+                            <w:rFonts w:ascii="Cambria Math" w:eastAsiaTheme="minorEastAsia" w:hAnsi="Cambria Math"/>
+                            <w:sz w:val="18"/>
+                            <w:lang w:val="en-US"/>
+                          </w:rPr>
+                          <m:t>g=4.5 &amp; ν</m:t>
+                        </m:r>
+                      </m:e>
+                      <m:sub>
+                        <m:r>
+                          <w:rPr>
+                            <w:rFonts w:ascii="Cambria Math" w:eastAsiaTheme="minorEastAsia" w:hAnsi="Cambria Math"/>
+                            <w:sz w:val="18"/>
+                            <w:lang w:val="en-US"/>
+                          </w:rPr>
+                          <m:t>ext</m:t>
+                        </m:r>
+                      </m:sub>
+                    </m:sSub>
+                    <m:r>
+                      <w:rPr>
+                        <w:rFonts w:ascii="Cambria Math" w:eastAsiaTheme="minorEastAsia" w:hAnsi="Cambria Math"/>
+                        <w:sz w:val="18"/>
+                        <w:lang w:val="en-US"/>
+                      </w:rPr>
+                      <m:t>=0.9</m:t>
+                    </m:r>
+                  </m:oMath>
+                  <w:r>
+                    <w:rPr>
+                      <w:rFonts w:eastAsiaTheme="minorEastAsia"/>
+                      <w:sz w:val="18"/>
+                      <w:lang w:val="en-US"/>
+                    </w:rPr>
+                    <w:t>).</w:t>
+                  </w:r>
+                </w:p>
+                <w:p>
+                  <w:pPr>
+                    <w:rPr>
+                      <w:lang w:val="en-US"/>
+                    </w:rPr>
+                  </w:pPr>
+                </w:p>
+              </w:txbxContent>
+            </v:textbox>
+            <w10:wrap type="square"/>
+          </v:shape>
+        </w:pict>
+      </w:r>
+      <w:r>
+        <w:rPr>
+          <w:rFonts w:eastAsiaTheme="minorEastAsia"/>
+          <w:noProof/>
           <w:lang w:eastAsia="nl-NL"/>
         </w:rPr>
-        <w:lastRenderedPageBreak/>
         <w:drawing>
-          <wp:inline distT="0" distB="0" distL="0" distR="0">
-            <wp:extent cx="5809256" cy="4271511"/>
-            <wp:effectExtent l="19050" t="0" r="994" b="0"/>
-            <wp:docPr id="7" name="Afbeelding 6" descr="Brunel plots for report.PNG"/>
+          <wp:anchor distT="0" distB="0" distL="114300" distR="114300" simplePos="0" relativeHeight="251667456" behindDoc="0" locked="0" layoutInCell="1" allowOverlap="1">
+            <wp:simplePos x="0" y="0"/>
+            <wp:positionH relativeFrom="column">
+              <wp:posOffset>-366395</wp:posOffset>
+            </wp:positionH>
+            <wp:positionV relativeFrom="paragraph">
+              <wp:posOffset>-556895</wp:posOffset>
+            </wp:positionV>
+            <wp:extent cx="6619875" cy="4781550"/>
+            <wp:effectExtent l="19050" t="0" r="9525" b="0"/>
+            <wp:wrapSquare wrapText="bothSides"/>
+            <wp:docPr id="1" name="Afbeelding 0" descr="Brunel plots for report.PNG"/>
             <wp:cNvGraphicFramePr>
               <a:graphicFrameLocks xmlns:a="http://schemas.openxmlformats.org/drawingml/2006/main" noChangeAspect="1"/>
             </wp:cNvGraphicFramePr>
@@ -4973,8 +8530,7 @@
                     <pic:cNvPicPr/>
                   </pic:nvPicPr>
                   <pic:blipFill>
-                    <a:blip r:embed="rId8" cstate="print"/>
-                    <a:srcRect l="1925" t="715"/>
+                    <a:blip r:embed="rId9" cstate="print"/>
                     <a:stretch>
                       <a:fillRect/>
                     </a:stretch>
@@ -4982,7 +8538,7 @@
                   <pic:spPr>
                     <a:xfrm>
                       <a:off x="0" y="0"/>
-                      <a:ext cx="5811428" cy="4273108"/>
+                      <a:ext cx="6619875" cy="4781550"/>
                     </a:xfrm>
                     <a:prstGeom prst="rect">
                       <a:avLst/>
@@ -4991,88 +8547,112 @@
                 </pic:pic>
               </a:graphicData>
             </a:graphic>
-          </wp:inline>
+          </wp:anchor>
         </w:drawing>
       </w:r>
-    </w:p>
-    <w:p>
-      <w:pPr>
-        <w:jc w:val="both"/>
-        <w:rPr>
-          <w:rFonts w:eastAsiaTheme="minorEastAsia"/>
-          <w:sz w:val="18"/>
-          <w:lang w:val="en-US"/>
-        </w:rPr>
-        <w:sectPr>
-          <w:pgSz w:w="11906" w:h="16838" w:code="9"/>
-          <w:pgMar w:top="1418" w:right="1418" w:bottom="1418" w:left="1418" w:header="709" w:footer="709" w:gutter="0"/>
-          <w:cols w:space="708"/>
-          <w:docGrid w:linePitch="360"/>
-        </w:sectPr>
-      </w:pPr>
-      <w:r>
-        <w:rPr>
-          <w:b/>
-          <w:sz w:val="18"/>
-          <w:lang w:val="en-US"/>
-        </w:rPr>
-        <w:t>Figure 1.</w:t>
-      </w:r>
-      <w:r>
-        <w:rPr>
-          <w:sz w:val="18"/>
+      <w:r>
+        <w:rPr>
+          <w:lang w:val="en-US"/>
+        </w:rPr>
+        <w:t>calculated for respect</w:t>
+      </w:r>
+      <w:r>
+        <w:rPr>
+          <w:lang w:val="en-US"/>
+        </w:rPr>
+        <w:t>ively regularity and synchrony.</w:t>
+      </w:r>
+      <w:r>
+        <w:rPr>
+          <w:rFonts w:eastAsiaTheme="minorEastAsia"/>
+          <w:lang w:val="en-US"/>
+        </w:rPr>
+        <w:t xml:space="preserve"> A low </w:t>
+      </w:r>
+      <w:r>
+        <w:rPr>
+          <w:rFonts w:eastAsiaTheme="minorEastAsia"/>
+          <w:lang w:val="en-US"/>
+        </w:rPr>
+        <w:t>CV value means regular behavior,</w:t>
+      </w:r>
+      <w:r>
+        <w:rPr>
+          <w:rFonts w:eastAsiaTheme="minorEastAsia"/>
+          <w:lang w:val="en-US"/>
+        </w:rPr>
+        <w:t xml:space="preserve"> CV values around 1 are similar to a Poisson process, and </w:t>
+      </w:r>
+      <w:r>
+        <w:rPr>
+          <w:rFonts w:eastAsiaTheme="minorEastAsia"/>
+          <w:lang w:val="en-US"/>
+        </w:rPr>
+        <w:t>t</w:t>
+      </w:r>
+      <w:r>
+        <w:rPr>
+          <w:rFonts w:eastAsiaTheme="minorEastAsia"/>
+          <w:lang w:val="en-US"/>
+        </w:rPr>
+        <w:t xml:space="preserve">herefore highly irregular. The different values of </w:t>
+      </w:r>
+      <w:r>
+        <w:rPr>
+          <w:rFonts w:eastAsiaTheme="minorEastAsia"/>
+          <w:lang w:val="en-US"/>
+        </w:rPr>
+        <w:t xml:space="preserve">the CV are plotted in Figure </w:t>
+      </w:r>
+      <w:r>
+        <w:rPr>
+          <w:rFonts w:eastAsiaTheme="minorEastAsia"/>
+          <w:lang w:val="en-US"/>
+        </w:rPr>
+        <w:t>3</w:t>
+      </w:r>
+      <w:r>
+        <w:rPr>
+          <w:rFonts w:eastAsiaTheme="minorEastAsia"/>
+          <w:lang w:val="en-US"/>
+        </w:rPr>
+        <w:t>.</w:t>
+      </w:r>
+      <w:r>
+        <w:rPr>
+          <w:rFonts w:eastAsiaTheme="minorEastAsia"/>
           <w:lang w:val="en-US"/>
         </w:rPr>
         <w:t xml:space="preserve"> </w:t>
       </w:r>
       <w:r>
         <w:rPr>
-          <w:b/>
-          <w:sz w:val="18"/>
-          <w:lang w:val="en-US"/>
-        </w:rPr>
-        <w:t>Classification of different states of a balanced network of the simple neuron model.</w:t>
-      </w:r>
-      <w:r>
-        <w:rPr>
-          <w:sz w:val="18"/>
-          <w:lang w:val="en-US"/>
-        </w:rPr>
-        <w:t xml:space="preserve"> Simulation of a network of 1600 excitatory and 400 inhibitory neurons with a sparseness of </w:t>
-      </w:r>
-      <w:r>
-        <w:rPr>
-          <w:rFonts w:eastAsiaTheme="minorEastAsia"/>
-          <w:sz w:val="18"/>
-          <w:lang w:val="en-US"/>
-        </w:rPr>
-        <w:t xml:space="preserve">0.4098. For all four situations the spiking behavior of 50 randomly chosen neurons of the population is shown in the upper plot, and the global activity of the network in the lower plot. </w:t>
-      </w:r>
-      <w:r>
-        <w:rPr>
-          <w:rFonts w:eastAsiaTheme="minorEastAsia"/>
-          <w:b/>
-          <w:sz w:val="18"/>
-          <w:lang w:val="en-US"/>
-        </w:rPr>
-        <w:t>A.</w:t>
-      </w:r>
-      <w:r>
-        <w:rPr>
-          <w:rFonts w:eastAsiaTheme="minorEastAsia"/>
-          <w:sz w:val="18"/>
-          <w:lang w:val="en-US"/>
-        </w:rPr>
-        <w:t xml:space="preserve"> The Synchronous Regular (SR) state, where neurons are synchronized and neurons spike regular (only the during refractory period the neurons are silent; </w:t>
+          <w:rFonts w:eastAsiaTheme="minorEastAsia"/>
+          <w:lang w:val="en-US"/>
+        </w:rPr>
+        <w:t>Th</w:t>
+      </w:r>
+      <w:r>
+        <w:rPr>
+          <w:rFonts w:eastAsiaTheme="minorEastAsia"/>
+          <w:lang w:val="en-US"/>
+        </w:rPr>
+        <w:t>e figure</w:t>
+      </w:r>
+      <w:r>
+        <w:rPr>
+          <w:rFonts w:eastAsiaTheme="minorEastAsia"/>
+          <w:lang w:val="en-US"/>
+        </w:rPr>
+        <w:t xml:space="preserve"> shows that values of </w:t>
       </w:r>
       <m:oMath>
         <m:sSub>
           <m:sSubPr>
             <m:ctrlPr>
               <w:rPr>
-                <w:rFonts w:ascii="Cambria Math" w:eastAsiaTheme="minorEastAsia" w:hAnsi="Cambria Math"/>
+                <w:rFonts w:ascii="Cambria Math" w:hAnsi="Cambria Math"/>
                 <w:i/>
-                <w:sz w:val="18"/>
                 <w:lang w:val="en-US"/>
               </w:rPr>
             </m:ctrlPr>
@@ -5080,66 +8660,44 @@
           <m:e>
             <m:r>
               <w:rPr>
-                <w:rFonts w:ascii="Cambria Math" w:eastAsiaTheme="minorEastAsia" w:hAnsi="Cambria Math"/>
-                <w:sz w:val="18"/>
-                <w:lang w:val="en-US"/>
-              </w:rPr>
-              <m:t>g=3 &amp; ν</m:t>
+                <w:rFonts w:ascii="Cambria Math" w:hAnsi="Cambria Math"/>
+                <w:lang w:val="en-US"/>
+              </w:rPr>
+              <m:t>g</m:t>
             </m:r>
           </m:e>
           <m:sub>
             <m:r>
               <w:rPr>
-                <w:rFonts w:ascii="Cambria Math" w:eastAsiaTheme="minorEastAsia" w:hAnsi="Cambria Math"/>
-                <w:sz w:val="18"/>
-                <w:lang w:val="en-US"/>
-              </w:rPr>
-              <m:t>ext</m:t>
+                <w:rFonts w:ascii="Cambria Math" w:hAnsi="Cambria Math"/>
+                <w:lang w:val="en-US"/>
+              </w:rPr>
+              <m:t>inh</m:t>
             </m:r>
           </m:sub>
         </m:sSub>
         <m:r>
           <w:rPr>
             <w:rFonts w:ascii="Cambria Math" w:eastAsiaTheme="minorEastAsia" w:hAnsi="Cambria Math"/>
-            <w:sz w:val="18"/>
             <w:lang w:val="en-US"/>
           </w:rPr>
-          <m:t>=2</m:t>
+          <m:t>&lt;3</m:t>
         </m:r>
       </m:oMath>
       <w:r>
         <w:rPr>
           <w:rFonts w:eastAsiaTheme="minorEastAsia"/>
-          <w:sz w:val="18"/>
-          <w:lang w:val="en-US"/>
-        </w:rPr>
-        <w:t xml:space="preserve">). </w:t>
-      </w:r>
-      <w:r>
-        <w:rPr>
-          <w:rFonts w:eastAsiaTheme="minorEastAsia"/>
-          <w:b/>
-          <w:sz w:val="18"/>
-          <w:lang w:val="en-US"/>
-        </w:rPr>
-        <w:t xml:space="preserve">B. </w:t>
-      </w:r>
-      <w:r>
-        <w:rPr>
-          <w:rFonts w:eastAsiaTheme="minorEastAsia"/>
-          <w:sz w:val="18"/>
-          <w:lang w:val="en-US"/>
-        </w:rPr>
-        <w:t>The Synchronous Irregular (SI) state, where there is still synchrony in the global activity, but single neurons fire irregular (</w:t>
+          <w:lang w:val="en-US"/>
+        </w:rPr>
+        <w:t xml:space="preserve">, independent of the value of </w:t>
       </w:r>
       <m:oMath>
         <m:sSub>
           <m:sSubPr>
             <m:ctrlPr>
               <w:rPr>
-                <w:rFonts w:ascii="Cambria Math" w:eastAsiaTheme="minorEastAsia" w:hAnsi="Cambria Math"/>
+                <w:rFonts w:ascii="Cambria Math" w:hAnsi="Cambria Math"/>
                 <w:i/>
-                <w:sz w:val="18"/>
                 <w:lang w:val="en-US"/>
               </w:rPr>
             </m:ctrlPr>
@@ -5147,66 +8705,82 @@
           <m:e>
             <m:r>
               <w:rPr>
-                <w:rFonts w:ascii="Cambria Math" w:eastAsiaTheme="minorEastAsia" w:hAnsi="Cambria Math"/>
-                <w:sz w:val="18"/>
-                <w:lang w:val="en-US"/>
-              </w:rPr>
-              <m:t>g=6 &amp; ν</m:t>
+                <w:rFonts w:ascii="Cambria Math" w:hAnsi="Cambria Math"/>
+                <w:lang w:val="en-US"/>
+              </w:rPr>
+              <m:t>g</m:t>
             </m:r>
           </m:e>
           <m:sub>
             <m:r>
               <w:rPr>
-                <w:rFonts w:ascii="Cambria Math" w:eastAsiaTheme="minorEastAsia" w:hAnsi="Cambria Math"/>
-                <w:sz w:val="18"/>
+                <w:rFonts w:ascii="Cambria Math" w:hAnsi="Cambria Math"/>
                 <w:lang w:val="en-US"/>
               </w:rPr>
               <m:t>ext</m:t>
+            </m:r>
+          </m:sub>
+        </m:sSub>
+      </m:oMath>
+      <w:r>
+        <w:rPr>
+          <w:rFonts w:eastAsiaTheme="minorEastAsia"/>
+          <w:lang w:val="en-US"/>
+        </w:rPr>
+        <w:t xml:space="preserve">, all cause very regular spiking behavior. </w:t>
+      </w:r>
+      <m:oMath>
+        <m:sSub>
+          <m:sSubPr>
+            <m:ctrlPr>
+              <w:rPr>
+                <w:rFonts w:ascii="Cambria Math" w:hAnsi="Cambria Math"/>
+                <w:i/>
+                <w:lang w:val="en-US"/>
+              </w:rPr>
+            </m:ctrlPr>
+          </m:sSubPr>
+          <m:e>
+            <m:r>
+              <w:rPr>
+                <w:rFonts w:ascii="Cambria Math" w:hAnsi="Cambria Math"/>
+                <w:lang w:val="en-US"/>
+              </w:rPr>
+              <m:t>g</m:t>
+            </m:r>
+          </m:e>
+          <m:sub>
+            <m:r>
+              <w:rPr>
+                <w:rFonts w:ascii="Cambria Math" w:hAnsi="Cambria Math"/>
+                <w:lang w:val="en-US"/>
+              </w:rPr>
+              <m:t>inh</m:t>
             </m:r>
           </m:sub>
         </m:sSub>
         <m:r>
           <w:rPr>
             <w:rFonts w:ascii="Cambria Math" w:eastAsiaTheme="minorEastAsia" w:hAnsi="Cambria Math"/>
-            <w:sz w:val="18"/>
             <w:lang w:val="en-US"/>
           </w:rPr>
-          <m:t>=4</m:t>
+          <m:t>=3</m:t>
         </m:r>
       </m:oMath>
       <w:r>
         <w:rPr>
           <w:rFonts w:eastAsiaTheme="minorEastAsia"/>
-          <w:sz w:val="18"/>
-          <w:lang w:val="en-US"/>
-        </w:rPr>
-        <w:t xml:space="preserve">). </w:t>
-      </w:r>
-      <w:r>
-        <w:rPr>
-          <w:rFonts w:eastAsiaTheme="minorEastAsia"/>
-          <w:b/>
-          <w:sz w:val="18"/>
-          <w:lang w:val="en-US"/>
-        </w:rPr>
-        <w:t xml:space="preserve">C. </w:t>
-      </w:r>
-      <w:r>
-        <w:rPr>
-          <w:rFonts w:eastAsiaTheme="minorEastAsia"/>
-          <w:sz w:val="18"/>
-          <w:lang w:val="en-US"/>
-        </w:rPr>
-        <w:t>The Asynchronous Regular (AR) state, where is much less synchrony, but single neurons do tend to fire regular (</w:t>
+          <w:lang w:val="en-US"/>
+        </w:rPr>
+        <w:t xml:space="preserve"> is a transition value, as all values of </w:t>
       </w:r>
       <m:oMath>
         <m:sSub>
           <m:sSubPr>
             <m:ctrlPr>
               <w:rPr>
-                <w:rFonts w:ascii="Cambria Math" w:eastAsiaTheme="minorEastAsia" w:hAnsi="Cambria Math"/>
+                <w:rFonts w:ascii="Cambria Math" w:hAnsi="Cambria Math"/>
                 <w:i/>
-                <w:sz w:val="18"/>
                 <w:lang w:val="en-US"/>
               </w:rPr>
             </m:ctrlPr>
@@ -5214,152 +8788,19 @@
           <m:e>
             <m:r>
               <w:rPr>
-                <w:rFonts w:ascii="Cambria Math" w:eastAsiaTheme="minorEastAsia" w:hAnsi="Cambria Math"/>
-                <w:sz w:val="18"/>
-                <w:lang w:val="en-US"/>
-              </w:rPr>
-              <m:t>g=5 &amp; ν</m:t>
+                <w:rFonts w:ascii="Cambria Math" w:hAnsi="Cambria Math"/>
+                <w:lang w:val="en-US"/>
+              </w:rPr>
+              <m:t>g</m:t>
             </m:r>
           </m:e>
           <m:sub>
             <m:r>
               <w:rPr>
-                <w:rFonts w:ascii="Cambria Math" w:eastAsiaTheme="minorEastAsia" w:hAnsi="Cambria Math"/>
-                <w:sz w:val="18"/>
-                <w:lang w:val="en-US"/>
-              </w:rPr>
-              <m:t>ext</m:t>
-            </m:r>
-          </m:sub>
-        </m:sSub>
-        <m:r>
-          <w:rPr>
-            <w:rFonts w:ascii="Cambria Math" w:eastAsiaTheme="minorEastAsia" w:hAnsi="Cambria Math"/>
-            <w:sz w:val="18"/>
-            <w:lang w:val="en-US"/>
-          </w:rPr>
-          <m:t>=2</m:t>
-        </m:r>
-      </m:oMath>
-      <w:r>
-        <w:rPr>
-          <w:rFonts w:eastAsiaTheme="minorEastAsia"/>
-          <w:sz w:val="18"/>
-          <w:lang w:val="en-US"/>
-        </w:rPr>
-        <w:t xml:space="preserve">). </w:t>
-      </w:r>
-      <w:r>
-        <w:rPr>
-          <w:rFonts w:eastAsiaTheme="minorEastAsia"/>
-          <w:b/>
-          <w:sz w:val="18"/>
-          <w:lang w:val="en-US"/>
-        </w:rPr>
-        <w:t xml:space="preserve">D. </w:t>
-      </w:r>
-      <w:r>
-        <w:rPr>
-          <w:rFonts w:eastAsiaTheme="minorEastAsia"/>
-          <w:sz w:val="18"/>
-          <w:lang w:val="en-US"/>
-        </w:rPr>
-        <w:t>The Asynchronous Irregular (AI) state, where the frequency is too low to speak of synchrony, and single neurons spike irregular (</w:t>
-      </w:r>
-      <m:oMath>
-        <m:sSub>
-          <m:sSubPr>
-            <m:ctrlPr>
-              <w:rPr>
-                <w:rFonts w:ascii="Cambria Math" w:eastAsiaTheme="minorEastAsia" w:hAnsi="Cambria Math"/>
-                <w:i/>
-                <w:sz w:val="18"/>
-                <w:lang w:val="en-US"/>
-              </w:rPr>
-            </m:ctrlPr>
-          </m:sSubPr>
-          <m:e>
-            <m:r>
-              <w:rPr>
-                <w:rFonts w:ascii="Cambria Math" w:eastAsiaTheme="minorEastAsia" w:hAnsi="Cambria Math"/>
-                <w:sz w:val="18"/>
-                <w:lang w:val="en-US"/>
-              </w:rPr>
-              <m:t>g=4.5 &amp; ν</m:t>
-            </m:r>
-          </m:e>
-          <m:sub>
-            <m:r>
-              <w:rPr>
-                <w:rFonts w:ascii="Cambria Math" w:eastAsiaTheme="minorEastAsia" w:hAnsi="Cambria Math"/>
-                <w:sz w:val="18"/>
-                <w:lang w:val="en-US"/>
-              </w:rPr>
-              <m:t>ext</m:t>
-            </m:r>
-          </m:sub>
-        </m:sSub>
-        <m:r>
-          <w:rPr>
-            <w:rFonts w:ascii="Cambria Math" w:eastAsiaTheme="minorEastAsia" w:hAnsi="Cambria Math"/>
-            <w:sz w:val="18"/>
-            <w:lang w:val="en-US"/>
-          </w:rPr>
-          <m:t>=0.9</m:t>
-        </m:r>
-      </m:oMath>
-      <w:r>
-        <w:rPr>
-          <w:rFonts w:eastAsiaTheme="minorEastAsia"/>
-          <w:sz w:val="18"/>
-          <w:lang w:val="en-US"/>
-        </w:rPr>
-        <w:t>).</w:t>
-      </w:r>
-    </w:p>
-    <w:p>
-      <w:pPr>
-        <w:jc w:val="both"/>
-        <w:rPr>
-          <w:rFonts w:eastAsiaTheme="minorEastAsia"/>
-          <w:lang w:val="en-US"/>
-        </w:rPr>
-      </w:pPr>
-      <w:r>
-        <w:rPr>
-          <w:rFonts w:eastAsiaTheme="minorEastAsia"/>
-          <w:lang w:val="en-US"/>
-        </w:rPr>
-        <w:lastRenderedPageBreak/>
-        <w:t>When external input was too low (</w:t>
-      </w:r>
-      <m:oMath>
-        <m:sSub>
-          <m:sSubPr>
-            <m:ctrlPr>
-              <w:rPr>
-                <w:rFonts w:ascii="Cambria Math" w:hAnsi="Cambria Math"/>
-                <w:i/>
-                <w:lang w:val="en-US"/>
-              </w:rPr>
-            </m:ctrlPr>
-          </m:sSubPr>
-          <m:e>
-            <m:r>
-              <w:rPr>
-                <w:rFonts w:ascii="Cambria Math" w:hAnsi="Cambria Math"/>
-                <w:lang w:val="en-US"/>
-              </w:rPr>
-              <m:t>g</m:t>
-            </m:r>
-          </m:e>
-          <m:sub>
-            <m:r>
-              <w:rPr>
-                <w:rFonts w:ascii="Cambria Math" w:hAnsi="Cambria Math"/>
-                <w:lang w:val="en-US"/>
-              </w:rPr>
-              <m:t>ext</m:t>
+                <w:rFonts w:ascii="Cambria Math" w:hAnsi="Cambria Math"/>
+                <w:lang w:val="en-US"/>
+              </w:rPr>
+              <m:t>inh</m:t>
             </m:r>
           </m:sub>
         </m:sSub>
@@ -5368,7 +8809,7 @@
             <w:rFonts w:ascii="Cambria Math" w:hAnsi="Cambria Math"/>
             <w:lang w:val="en-US"/>
           </w:rPr>
-          <m:t>&lt;2 nS</m:t>
+          <m:t>&gt;3</m:t>
         </m:r>
       </m:oMath>
       <w:r>
@@ -5376,64 +8817,74 @@
           <w:rFonts w:eastAsiaTheme="minorEastAsia"/>
           <w:lang w:val="en-US"/>
         </w:rPr>
-        <w:t xml:space="preserve">) there was no balance at all. When external </w:t>
-      </w:r>
-      <w:r>
-        <w:rPr>
-          <w:rFonts w:eastAsiaTheme="minorEastAsia"/>
-          <w:lang w:val="en-US"/>
-        </w:rPr>
-        <w:t>input is increased a</w:t>
-      </w:r>
-      <w:r>
-        <w:rPr>
-          <w:rFonts w:eastAsiaTheme="minorEastAsia"/>
-          <w:lang w:val="en-US"/>
-        </w:rPr>
-        <w:t>n</w:t>
-      </w:r>
-      <w:r>
-        <w:rPr>
-          <w:rFonts w:eastAsiaTheme="minorEastAsia"/>
-          <w:lang w:val="en-US"/>
-        </w:rPr>
-        <w:t>d</w:t>
-      </w:r>
-      <w:r>
-        <w:rPr>
-          <w:rFonts w:eastAsiaTheme="minorEastAsia"/>
-          <w:lang w:val="en-US"/>
-        </w:rPr>
-        <w:t xml:space="preserve"> inhibition is kept low</w:t>
-      </w:r>
-      <w:r>
-        <w:rPr>
-          <w:rFonts w:eastAsiaTheme="minorEastAsia"/>
-          <w:lang w:val="en-US"/>
-        </w:rPr>
-        <w:t>,</w:t>
-      </w:r>
-      <w:r>
-        <w:rPr>
-          <w:rFonts w:eastAsiaTheme="minorEastAsia"/>
-          <w:lang w:val="en-US"/>
-        </w:rPr>
-        <w:t xml:space="preserve"> the network reaches the SR state. When inhibition increases, roughly between</w:t>
-      </w:r>
-      <w:r>
-        <w:rPr>
-          <w:rFonts w:eastAsiaTheme="minorEastAsia"/>
-          <w:lang w:val="en-US"/>
-        </w:rPr>
-        <w:t xml:space="preserve"> </w:t>
+        <w:t xml:space="preserve"> cause</w:t>
+      </w:r>
+      <w:r>
+        <w:rPr>
+          <w:rFonts w:eastAsiaTheme="minorEastAsia"/>
+          <w:lang w:val="en-US"/>
+        </w:rPr>
+        <w:t xml:space="preserve"> very irregular behavior.</w:t>
+      </w:r>
+    </w:p>
+    <w:p>
+      <w:pPr>
+        <w:jc w:val="both"/>
+        <w:rPr>
+          <w:rFonts w:eastAsiaTheme="minorEastAsia"/>
+          <w:lang w:val="en-US"/>
+        </w:rPr>
+      </w:pPr>
+      <w:r>
+        <w:rPr>
+          <w:rFonts w:eastAsiaTheme="minorEastAsia"/>
+          <w:lang w:val="en-US"/>
+        </w:rPr>
+        <w:t xml:space="preserve">For synchrony a similar approach is used. However, a high SM value means synchronous behavior in contrast to the CV values. The SM values are plotted in figure 4. </w:t>
+      </w:r>
+      <w:r>
+        <w:rPr>
+          <w:rFonts w:eastAsiaTheme="minorEastAsia"/>
+          <w:lang w:val="en-US"/>
+        </w:rPr>
+        <w:t xml:space="preserve">Values of </w:t>
       </w:r>
       <m:oMath>
+        <m:sSub>
+          <m:sSubPr>
+            <m:ctrlPr>
+              <w:rPr>
+                <w:rFonts w:ascii="Cambria Math" w:hAnsi="Cambria Math"/>
+                <w:i/>
+                <w:lang w:val="en-US"/>
+              </w:rPr>
+            </m:ctrlPr>
+          </m:sSubPr>
+          <m:e>
+            <m:r>
+              <w:rPr>
+                <w:rFonts w:ascii="Cambria Math" w:hAnsi="Cambria Math"/>
+                <w:lang w:val="en-US"/>
+              </w:rPr>
+              <m:t>g</m:t>
+            </m:r>
+          </m:e>
+          <m:sub>
+            <m:r>
+              <w:rPr>
+                <w:rFonts w:ascii="Cambria Math" w:hAnsi="Cambria Math"/>
+                <w:lang w:val="en-US"/>
+              </w:rPr>
+              <m:t>inh</m:t>
+            </m:r>
+          </m:sub>
+        </m:sSub>
         <m:r>
           <w:rPr>
             <w:rFonts w:ascii="Cambria Math" w:eastAsiaTheme="minorEastAsia" w:hAnsi="Cambria Math"/>
             <w:lang w:val="en-US"/>
           </w:rPr>
-          <m:t>3</m:t>
+          <m:t>&lt;3</m:t>
         </m:r>
       </m:oMath>
       <w:r>
@@ -5441,22 +8892,127 @@
           <w:rFonts w:eastAsiaTheme="minorEastAsia"/>
           <w:lang w:val="en-US"/>
         </w:rPr>
-        <w:t xml:space="preserve"> and</w:t>
-      </w:r>
-      <w:r>
-        <w:rPr>
-          <w:rFonts w:eastAsiaTheme="minorEastAsia"/>
-          <w:lang w:val="en-US"/>
-        </w:rPr>
-        <w:t xml:space="preserve"> </w:t>
+        <w:t xml:space="preserve"> show very synchronous behavior. Moreover, for low values of </w:t>
       </w:r>
       <m:oMath>
+        <m:sSub>
+          <m:sSubPr>
+            <m:ctrlPr>
+              <w:rPr>
+                <w:rFonts w:ascii="Cambria Math" w:hAnsi="Cambria Math"/>
+                <w:i/>
+                <w:lang w:val="en-US"/>
+              </w:rPr>
+            </m:ctrlPr>
+          </m:sSubPr>
+          <m:e>
+            <m:r>
+              <w:rPr>
+                <w:rFonts w:ascii="Cambria Math" w:hAnsi="Cambria Math"/>
+                <w:lang w:val="en-US"/>
+              </w:rPr>
+              <m:t>g</m:t>
+            </m:r>
+          </m:e>
+          <m:sub>
+            <m:r>
+              <w:rPr>
+                <w:rFonts w:ascii="Cambria Math" w:hAnsi="Cambria Math"/>
+                <w:lang w:val="en-US"/>
+              </w:rPr>
+              <m:t>ext</m:t>
+            </m:r>
+          </m:sub>
+        </m:sSub>
+      </m:oMath>
+      <w:r>
+        <w:rPr>
+          <w:rFonts w:eastAsiaTheme="minorEastAsia"/>
+          <w:lang w:val="en-US"/>
+        </w:rPr>
+        <w:t xml:space="preserve"> the network shows more synchronous behavior than higher values of </w:t>
+      </w:r>
+      <m:oMath>
+        <m:sSub>
+          <m:sSubPr>
+            <m:ctrlPr>
+              <w:rPr>
+                <w:rFonts w:ascii="Cambria Math" w:hAnsi="Cambria Math"/>
+                <w:i/>
+                <w:lang w:val="en-US"/>
+              </w:rPr>
+            </m:ctrlPr>
+          </m:sSubPr>
+          <m:e>
+            <m:r>
+              <w:rPr>
+                <w:rFonts w:ascii="Cambria Math" w:hAnsi="Cambria Math"/>
+                <w:lang w:val="en-US"/>
+              </w:rPr>
+              <m:t>g</m:t>
+            </m:r>
+          </m:e>
+          <m:sub>
+            <m:r>
+              <w:rPr>
+                <w:rFonts w:ascii="Cambria Math" w:hAnsi="Cambria Math"/>
+                <w:lang w:val="en-US"/>
+              </w:rPr>
+              <m:t>ext</m:t>
+            </m:r>
+          </m:sub>
+        </m:sSub>
+      </m:oMath>
+      <w:r>
+        <w:rPr>
+          <w:rFonts w:eastAsiaTheme="minorEastAsia"/>
+          <w:lang w:val="en-US"/>
+        </w:rPr>
+        <w:t xml:space="preserve">. When the measures for regularity and synchrony are combined, the distributions is shown in figure 5. </w:t>
+      </w:r>
+      <w:r>
+        <w:rPr>
+          <w:rFonts w:eastAsiaTheme="minorEastAsia"/>
+          <w:lang w:val="en-US"/>
+        </w:rPr>
+        <w:t xml:space="preserve">The SR state, for </w:t>
+      </w:r>
+      <m:oMath>
+        <m:sSub>
+          <m:sSubPr>
+            <m:ctrlPr>
+              <w:rPr>
+                <w:rFonts w:ascii="Cambria Math" w:hAnsi="Cambria Math"/>
+                <w:i/>
+                <w:lang w:val="en-US"/>
+              </w:rPr>
+            </m:ctrlPr>
+          </m:sSubPr>
+          <m:e>
+            <m:r>
+              <w:rPr>
+                <w:rFonts w:ascii="Cambria Math" w:hAnsi="Cambria Math"/>
+                <w:lang w:val="en-US"/>
+              </w:rPr>
+              <m:t>g</m:t>
+            </m:r>
+          </m:e>
+          <m:sub>
+            <m:r>
+              <w:rPr>
+                <w:rFonts w:ascii="Cambria Math" w:hAnsi="Cambria Math"/>
+                <w:lang w:val="en-US"/>
+              </w:rPr>
+              <m:t>inh</m:t>
+            </m:r>
+          </m:sub>
+        </m:sSub>
         <m:r>
           <w:rPr>
             <w:rFonts w:ascii="Cambria Math" w:eastAsiaTheme="minorEastAsia" w:hAnsi="Cambria Math"/>
             <w:lang w:val="en-US"/>
           </w:rPr>
-          <m:t>5 nS</m:t>
+          <m:t>&lt;3</m:t>
         </m:r>
       </m:oMath>
       <w:r>
@@ -5464,183 +9020,23 @@
           <w:rFonts w:eastAsiaTheme="minorEastAsia"/>
           <w:lang w:val="en-US"/>
         </w:rPr>
-        <w:t xml:space="preserve">, there appears a state not described in the simple neuron model: a Bursting Synchronous state (BS; see Figure 2). </w:t>
-      </w:r>
-      <w:r>
-        <w:rPr>
-          <w:rFonts w:eastAsiaTheme="minorEastAsia"/>
-          <w:lang w:val="en-US"/>
-        </w:rPr>
-        <w:t>When inhibition is increased more, there arises a sort of AI state. Without quantification it is hard to determine whether there are SI and AR states. A classification of the different states by interpretation of the global activity p</w:t>
-      </w:r>
-      <w:r>
-        <w:rPr>
-          <w:rFonts w:eastAsiaTheme="minorEastAsia"/>
-          <w:lang w:val="en-US"/>
-        </w:rPr>
-        <w:t>lots is visualized in Figure 3.</w:t>
+        <w:t>, is easily visible. But to classify other states, objective quantification is needed.</w:t>
       </w:r>
     </w:p>
     <w:p>
       <w:pPr>
-        <w:pStyle w:val="Geenafstand"/>
-        <w:rPr>
-          <w:b/>
+        <w:rPr>
+          <w:rFonts w:eastAsiaTheme="minorEastAsia"/>
           <w:lang w:val="en-US"/>
         </w:rPr>
       </w:pPr>
       <w:r>
         <w:rPr>
-          <w:b/>
-          <w:lang w:val="en-US"/>
-        </w:rPr>
-        <w:lastRenderedPageBreak/>
-        <w:t>Quantification of Synchrony and Regularity</w:t>
-      </w:r>
-    </w:p>
-    <w:p>
-      <w:pPr>
-        <w:jc w:val="both"/>
-        <w:rPr>
-          <w:rFonts w:eastAsiaTheme="minorEastAsia"/>
-          <w:lang w:val="en-US"/>
-        </w:rPr>
-        <w:sectPr>
-          <w:type w:val="continuous"/>
-          <w:pgSz w:w="11906" w:h="16838"/>
-          <w:pgMar w:top="1417" w:right="1417" w:bottom="1417" w:left="1417" w:header="708" w:footer="708" w:gutter="0"/>
-          <w:cols w:num="2" w:space="708"/>
-          <w:docGrid w:linePitch="360"/>
-        </w:sectPr>
-      </w:pPr>
-      <w:r>
-        <w:rPr>
-          <w:lang w:val="en-US"/>
-        </w:rPr>
-        <w:t xml:space="preserve">To be able to differentiate different states objectively, a quantification measure is needed. For the Regularity the </w:t>
-      </w:r>
-      <w:r>
-        <w:rPr>
-          <w:lang w:val="en-US"/>
-        </w:rPr>
-        <w:t xml:space="preserve">average </w:t>
-      </w:r>
-      <w:r>
-        <w:rPr>
-          <w:lang w:val="en-US"/>
-        </w:rPr>
-        <w:t xml:space="preserve">coefficient of variation </w:t>
-      </w:r>
-      <w:r>
-        <w:rPr>
-          <w:lang w:val="en-US"/>
-        </w:rPr>
-        <w:t xml:space="preserve">(CV) </w:t>
-      </w:r>
-      <w:r>
-        <w:rPr>
-          <w:lang w:val="en-US"/>
-        </w:rPr>
-        <w:t xml:space="preserve">is calculated for </w:t>
-      </w:r>
-      <w:r>
-        <w:rPr>
-          <w:lang w:val="en-US"/>
-        </w:rPr>
-        <w:t xml:space="preserve">the different values of </w:t>
-      </w:r>
-      <m:oMath>
-        <m:sSub>
-          <m:sSubPr>
-            <m:ctrlPr>
-              <w:rPr>
-                <w:rFonts w:ascii="Cambria Math" w:hAnsi="Cambria Math"/>
-                <w:i/>
-                <w:lang w:val="en-US"/>
-              </w:rPr>
-            </m:ctrlPr>
-          </m:sSubPr>
-          <m:e>
-            <m:r>
-              <w:rPr>
-                <w:rFonts w:ascii="Cambria Math" w:hAnsi="Cambria Math"/>
-                <w:lang w:val="en-US"/>
-              </w:rPr>
-              <m:t>g</m:t>
-            </m:r>
-          </m:e>
-          <m:sub>
-            <m:r>
-              <w:rPr>
-                <w:rFonts w:ascii="Cambria Math" w:hAnsi="Cambria Math"/>
-                <w:lang w:val="en-US"/>
-              </w:rPr>
-              <m:t>inh</m:t>
-            </m:r>
-          </m:sub>
-        </m:sSub>
-      </m:oMath>
-      <w:r>
-        <w:rPr>
-          <w:rFonts w:eastAsiaTheme="minorEastAsia"/>
-          <w:lang w:val="en-US"/>
-        </w:rPr>
-        <w:t xml:space="preserve"> and </w:t>
-      </w:r>
-      <m:oMath>
-        <m:sSub>
-          <m:sSubPr>
-            <m:ctrlPr>
-              <w:rPr>
-                <w:rFonts w:ascii="Cambria Math" w:hAnsi="Cambria Math"/>
-                <w:i/>
-                <w:lang w:val="en-US"/>
-              </w:rPr>
-            </m:ctrlPr>
-          </m:sSubPr>
-          <m:e>
-            <m:r>
-              <w:rPr>
-                <w:rFonts w:ascii="Cambria Math" w:hAnsi="Cambria Math"/>
-                <w:lang w:val="en-US"/>
-              </w:rPr>
-              <m:t>g</m:t>
-            </m:r>
-          </m:e>
-          <m:sub>
-            <m:r>
-              <w:rPr>
-                <w:rFonts w:ascii="Cambria Math" w:hAnsi="Cambria Math"/>
-                <w:lang w:val="en-US"/>
-              </w:rPr>
-              <m:t>ext</m:t>
-            </m:r>
-          </m:sub>
-        </m:sSub>
-      </m:oMath>
-      <w:r>
-        <w:rPr>
-          <w:rFonts w:eastAsiaTheme="minorEastAsia"/>
-          <w:lang w:val="en-US"/>
-        </w:rPr>
-        <w:t xml:space="preserve">. A low CV value means regular behavior. CV values around 1 are similar to a Poisson process, and therefore highly irregular. The different values of </w:t>
-      </w:r>
-      <w:r>
-        <w:rPr>
-          <w:rFonts w:eastAsiaTheme="minorEastAsia"/>
-          <w:lang w:val="en-US"/>
-        </w:rPr>
-        <w:t>the CV are plotted in Figure 4.</w:t>
-      </w:r>
-    </w:p>
-    <w:p>
-      <w:pPr>
-        <w:jc w:val="both"/>
-        <w:rPr>
-          <w:rFonts w:eastAsiaTheme="minorEastAsia"/>
-          <w:lang w:val="en-US"/>
-        </w:rPr>
-      </w:pPr>
+          <w:rFonts w:eastAsiaTheme="minorEastAsia"/>
+          <w:lang w:val="en-US"/>
+        </w:rPr>
+        <w:t xml:space="preserve">K means analysis is used as objective classification method. The elbow method is used to determine the number of clusters. As shown in Figure 6, the flipping point is at 3 </w:t>
+      </w:r>
       <w:r>
         <w:rPr>
           <w:rFonts w:eastAsiaTheme="minorEastAsia"/>
@@ -5649,10 +9045,18 @@
         </w:rPr>
         <w:lastRenderedPageBreak/>
         <w:drawing>
-          <wp:inline distT="0" distB="0" distL="0" distR="0">
-            <wp:extent cx="5841365" cy="4381500"/>
-            <wp:effectExtent l="19050" t="0" r="6985" b="0"/>
-            <wp:docPr id="16" name="Afbeelding 7" descr="fig34.png"/>
+          <wp:anchor distT="0" distB="0" distL="114300" distR="114300" simplePos="0" relativeHeight="251670528" behindDoc="0" locked="0" layoutInCell="1" allowOverlap="1">
+            <wp:simplePos x="0" y="0"/>
+            <wp:positionH relativeFrom="column">
+              <wp:posOffset>-118745</wp:posOffset>
+            </wp:positionH>
+            <wp:positionV relativeFrom="paragraph">
+              <wp:posOffset>-61595</wp:posOffset>
+            </wp:positionV>
+            <wp:extent cx="6010275" cy="4505325"/>
+            <wp:effectExtent l="19050" t="0" r="9525" b="0"/>
+            <wp:wrapSquare wrapText="bothSides"/>
+            <wp:docPr id="5" name="Afbeelding 7" descr="fig34.png"/>
             <wp:cNvGraphicFramePr>
               <a:graphicFrameLocks xmlns:a="http://schemas.openxmlformats.org/drawingml/2006/main" noChangeAspect="1"/>
             </wp:cNvGraphicFramePr>
@@ -5664,7 +9068,7 @@
                     <pic:cNvPicPr/>
                   </pic:nvPicPr>
                   <pic:blipFill>
-                    <a:blip r:embed="rId9" cstate="print"/>
+                    <a:blip r:embed="rId10" cstate="print"/>
                     <a:stretch>
                       <a:fillRect/>
                     </a:stretch>
@@ -5672,7 +9076,7 @@
                   <pic:spPr>
                     <a:xfrm>
                       <a:off x="0" y="0"/>
-                      <a:ext cx="5841365" cy="4381500"/>
+                      <a:ext cx="6010275" cy="4505325"/>
                     </a:xfrm>
                     <a:prstGeom prst="rect">
                       <a:avLst/>
@@ -5681,51 +9085,60 @@
                 </pic:pic>
               </a:graphicData>
             </a:graphic>
-          </wp:inline>
+          </wp:anchor>
         </w:drawing>
+      </w:r>
+      <w:r>
+        <w:rPr>
+          <w:rFonts w:eastAsiaTheme="minorEastAsia"/>
+          <w:lang w:val="en-US"/>
+        </w:rPr>
+        <w:t>clusters, so k means will be performed with 3 clusters. The analysis reveals 3 clearly separated clusters (figure 7): The SR state (green), a transition state where some neurons are still in the SR state whereas other are more silent (yellow) and a AI state, where irregular neurons fire asynchronously</w:t>
       </w:r>
     </w:p>
     <w:p>
       <w:pPr>
-        <w:jc w:val="both"/>
-        <w:rPr>
-          <w:rFonts w:eastAsiaTheme="minorEastAsia"/>
-          <w:b/>
-          <w:sz w:val="18"/>
+        <w:rPr>
+          <w:rFonts w:eastAsiaTheme="minorEastAsia"/>
+          <w:sz w:val="28"/>
           <w:lang w:val="en-US"/>
         </w:rPr>
       </w:pPr>
       <w:r>
         <w:rPr>
           <w:rFonts w:eastAsiaTheme="minorEastAsia"/>
-          <w:b/>
-          <w:sz w:val="18"/>
-          <w:lang w:val="en-US"/>
-        </w:rPr>
-        <w:t>Figure 2.</w:t>
+          <w:sz w:val="28"/>
+          <w:lang w:val="en-US"/>
+        </w:rPr>
+        <w:t>Discussion</w:t>
       </w:r>
     </w:p>
     <w:p>
       <w:pPr>
-        <w:jc w:val="center"/>
-        <w:rPr>
-          <w:rFonts w:eastAsiaTheme="minorEastAsia"/>
-          <w:b/>
+        <w:rPr>
+          <w:rFonts w:eastAsiaTheme="minorEastAsia"/>
           <w:lang w:val="en-US"/>
         </w:rPr>
       </w:pPr>
       <w:r>
         <w:rPr>
           <w:rFonts w:eastAsiaTheme="minorEastAsia"/>
-          <w:b/>
           <w:noProof/>
           <w:lang w:eastAsia="nl-NL"/>
         </w:rPr>
         <w:drawing>
-          <wp:inline distT="0" distB="0" distL="0" distR="0">
-            <wp:extent cx="5334000" cy="3000375"/>
+          <wp:anchor distT="0" distB="0" distL="114300" distR="114300" simplePos="0" relativeHeight="251672576" behindDoc="0" locked="0" layoutInCell="1" allowOverlap="1">
+            <wp:simplePos x="0" y="0"/>
+            <wp:positionH relativeFrom="column">
+              <wp:posOffset>2957830</wp:posOffset>
+            </wp:positionH>
+            <wp:positionV relativeFrom="paragraph">
+              <wp:posOffset>-1876425</wp:posOffset>
+            </wp:positionV>
+            <wp:extent cx="2914650" cy="2466975"/>
             <wp:effectExtent l="19050" t="0" r="0" b="0"/>
-            <wp:docPr id="17" name="Afbeelding 9" descr="Overview sketch.jpeg"/>
+            <wp:wrapSquare wrapText="bothSides"/>
+            <wp:docPr id="9" name="Afbeelding 8" descr="Synchrony.png"/>
             <wp:cNvGraphicFramePr>
               <a:graphicFrameLocks xmlns:a="http://schemas.openxmlformats.org/drawingml/2006/main" noChangeAspect="1"/>
             </wp:cNvGraphicFramePr>
@@ -5733,106 +9146,7 @@
               <a:graphicData uri="http://schemas.openxmlformats.org/drawingml/2006/picture">
                 <pic:pic xmlns:pic="http://schemas.openxmlformats.org/drawingml/2006/picture">
                   <pic:nvPicPr>
-                    <pic:cNvPr id="0" name="Overview sketch.jpeg"/>
-                    <pic:cNvPicPr/>
-                  </pic:nvPicPr>
-                  <pic:blipFill>
-                    <a:blip r:embed="rId10" cstate="print"/>
-                    <a:srcRect t="12610" r="5947" b="17009"/>
-                    <a:stretch>
-                      <a:fillRect/>
-                    </a:stretch>
-                  </pic:blipFill>
-                  <pic:spPr>
-                    <a:xfrm>
-                      <a:off x="0" y="0"/>
-                      <a:ext cx="5334000" cy="3000375"/>
-                    </a:xfrm>
-                    <a:prstGeom prst="rect">
-                      <a:avLst/>
-                    </a:prstGeom>
-                  </pic:spPr>
-                </pic:pic>
-              </a:graphicData>
-            </a:graphic>
-          </wp:inline>
-        </w:drawing>
-      </w:r>
-    </w:p>
-    <w:p>
-      <w:pPr>
-        <w:rPr>
-          <w:rFonts w:eastAsiaTheme="minorEastAsia"/>
-          <w:b/>
-          <w:sz w:val="18"/>
-          <w:szCs w:val="18"/>
-          <w:lang w:val="en-US"/>
-        </w:rPr>
-      </w:pPr>
-      <w:commentRangeStart w:id="2"/>
-      <w:r>
-        <w:rPr>
-          <w:rFonts w:eastAsiaTheme="minorEastAsia"/>
-          <w:b/>
-          <w:sz w:val="18"/>
-          <w:szCs w:val="18"/>
-          <w:lang w:val="en-US"/>
-        </w:rPr>
-        <w:t>Figure 3.</w:t>
-      </w:r>
-      <w:commentRangeEnd w:id="2"/>
-      <w:r>
-        <w:rPr>
-          <w:rStyle w:val="Verwijzingopmerking"/>
-          <w:sz w:val="18"/>
-          <w:szCs w:val="18"/>
-        </w:rPr>
-        <w:commentReference w:id="2"/>
-      </w:r>
-    </w:p>
-    <w:p>
-      <w:pPr>
-        <w:rPr>
-          <w:rFonts w:eastAsiaTheme="minorEastAsia"/>
-          <w:b/>
-          <w:lang w:val="en-US"/>
-        </w:rPr>
-        <w:sectPr>
-          <w:pgSz w:w="11906" w:h="16838"/>
-          <w:pgMar w:top="1417" w:right="1417" w:bottom="1417" w:left="1417" w:header="708" w:footer="708" w:gutter="0"/>
-          <w:cols w:space="708"/>
-          <w:docGrid w:linePitch="360"/>
-        </w:sectPr>
-      </w:pPr>
-    </w:p>
-    <w:p>
-      <w:pPr>
-        <w:jc w:val="center"/>
-        <w:rPr>
-          <w:rFonts w:eastAsiaTheme="minorEastAsia"/>
-          <w:lang w:val="en-US"/>
-        </w:rPr>
-      </w:pPr>
-      <w:r>
-        <w:rPr>
-          <w:rFonts w:eastAsiaTheme="minorEastAsia"/>
-          <w:noProof/>
-          <w:lang w:eastAsia="nl-NL"/>
-        </w:rPr>
-        <w:lastRenderedPageBreak/>
-        <w:drawing>
-          <wp:inline distT="0" distB="0" distL="0" distR="0">
-            <wp:extent cx="3959094" cy="3419475"/>
-            <wp:effectExtent l="19050" t="0" r="3306" b="0"/>
-            <wp:docPr id="19" name="Afbeelding 11" descr="colorplot.png"/>
-            <wp:cNvGraphicFramePr>
-              <a:graphicFrameLocks xmlns:a="http://schemas.openxmlformats.org/drawingml/2006/main" noChangeAspect="1"/>
-            </wp:cNvGraphicFramePr>
-            <a:graphic xmlns:a="http://schemas.openxmlformats.org/drawingml/2006/main">
-              <a:graphicData uri="http://schemas.openxmlformats.org/drawingml/2006/picture">
-                <pic:pic xmlns:pic="http://schemas.openxmlformats.org/drawingml/2006/picture">
-                  <pic:nvPicPr>
-                    <pic:cNvPr id="0" name="colorplot.png"/>
+                    <pic:cNvPr id="0" name="Synchrony.png"/>
                     <pic:cNvPicPr/>
                   </pic:nvPicPr>
                   <pic:blipFill>
@@ -5844,7 +9158,7 @@
                   <pic:spPr>
                     <a:xfrm>
                       <a:off x="0" y="0"/>
-                      <a:ext cx="3959225" cy="3419475"/>
+                      <a:ext cx="2914650" cy="2466975"/>
                     </a:xfrm>
                     <a:prstGeom prst="rect">
                       <a:avLst/>
@@ -5853,614 +9167,28 @@
                 </pic:pic>
               </a:graphicData>
             </a:graphic>
-          </wp:inline>
+          </wp:anchor>
         </w:drawing>
       </w:r>
-    </w:p>
-    <w:p>
-      <w:pPr>
-        <w:rPr>
-          <w:rFonts w:eastAsiaTheme="minorEastAsia"/>
-          <w:b/>
-          <w:sz w:val="18"/>
-          <w:lang w:val="en-US"/>
-        </w:rPr>
-        <w:sectPr>
-          <w:pgSz w:w="11906" w:h="16838"/>
-          <w:pgMar w:top="1417" w:right="1417" w:bottom="1417" w:left="1417" w:header="708" w:footer="708" w:gutter="0"/>
-          <w:cols w:space="708"/>
-          <w:docGrid w:linePitch="360"/>
-        </w:sectPr>
-      </w:pPr>
-      <w:r>
-        <w:rPr>
-          <w:rFonts w:eastAsiaTheme="minorEastAsia"/>
-          <w:b/>
-          <w:sz w:val="18"/>
-          <w:lang w:val="en-US"/>
-        </w:rPr>
-        <w:t>Figure 4.</w:t>
-      </w:r>
-    </w:p>
-    <w:p>
-      <w:pPr>
-        <w:jc w:val="both"/>
-        <w:rPr>
-          <w:rFonts w:eastAsiaTheme="minorEastAsia"/>
-          <w:lang w:val="en-US"/>
-        </w:rPr>
-      </w:pPr>
-      <w:r>
-        <w:rPr>
-          <w:rFonts w:eastAsiaTheme="minorEastAsia"/>
-          <w:lang w:val="en-US"/>
-        </w:rPr>
-        <w:lastRenderedPageBreak/>
-        <w:t xml:space="preserve">This plot shows that values of </w:t>
-      </w:r>
-      <m:oMath>
-        <m:sSub>
-          <m:sSubPr>
-            <m:ctrlPr>
-              <w:rPr>
-                <w:rFonts w:ascii="Cambria Math" w:hAnsi="Cambria Math"/>
-                <w:i/>
-                <w:lang w:val="en-US"/>
-              </w:rPr>
-            </m:ctrlPr>
-          </m:sSubPr>
-          <m:e>
-            <m:r>
-              <w:rPr>
-                <w:rFonts w:ascii="Cambria Math" w:hAnsi="Cambria Math"/>
-                <w:lang w:val="en-US"/>
-              </w:rPr>
-              <m:t>g</m:t>
-            </m:r>
-          </m:e>
-          <m:sub>
-            <m:r>
-              <w:rPr>
-                <w:rFonts w:ascii="Cambria Math" w:hAnsi="Cambria Math"/>
-                <w:lang w:val="en-US"/>
-              </w:rPr>
-              <m:t>inh</m:t>
-            </m:r>
-          </m:sub>
-        </m:sSub>
-        <m:r>
-          <w:rPr>
-            <w:rFonts w:ascii="Cambria Math" w:eastAsiaTheme="minorEastAsia" w:hAnsi="Cambria Math"/>
-            <w:lang w:val="en-US"/>
-          </w:rPr>
-          <m:t>&lt;3</m:t>
-        </m:r>
-      </m:oMath>
-      <w:r>
-        <w:rPr>
-          <w:rFonts w:eastAsiaTheme="minorEastAsia"/>
-          <w:lang w:val="en-US"/>
-        </w:rPr>
-        <w:t xml:space="preserve">, independent of the value of </w:t>
-      </w:r>
-      <m:oMath>
-        <m:sSub>
-          <m:sSubPr>
-            <m:ctrlPr>
-              <w:rPr>
-                <w:rFonts w:ascii="Cambria Math" w:hAnsi="Cambria Math"/>
-                <w:i/>
-                <w:lang w:val="en-US"/>
-              </w:rPr>
-            </m:ctrlPr>
-          </m:sSubPr>
-          <m:e>
-            <m:r>
-              <w:rPr>
-                <w:rFonts w:ascii="Cambria Math" w:hAnsi="Cambria Math"/>
-                <w:lang w:val="en-US"/>
-              </w:rPr>
-              <m:t>g</m:t>
-            </m:r>
-          </m:e>
-          <m:sub>
-            <m:r>
-              <w:rPr>
-                <w:rFonts w:ascii="Cambria Math" w:hAnsi="Cambria Math"/>
-                <w:lang w:val="en-US"/>
-              </w:rPr>
-              <m:t>ext</m:t>
-            </m:r>
-          </m:sub>
-        </m:sSub>
-      </m:oMath>
-      <w:r>
-        <w:rPr>
-          <w:rFonts w:eastAsiaTheme="minorEastAsia"/>
-          <w:lang w:val="en-US"/>
-        </w:rPr>
-        <w:t xml:space="preserve">, all cause very regular spiking behavior. </w:t>
-      </w:r>
-      <m:oMath>
-        <m:sSub>
-          <m:sSubPr>
-            <m:ctrlPr>
-              <w:rPr>
-                <w:rFonts w:ascii="Cambria Math" w:hAnsi="Cambria Math"/>
-                <w:i/>
-                <w:lang w:val="en-US"/>
-              </w:rPr>
-            </m:ctrlPr>
-          </m:sSubPr>
-          <m:e>
-            <m:r>
-              <w:rPr>
-                <w:rFonts w:ascii="Cambria Math" w:hAnsi="Cambria Math"/>
-                <w:lang w:val="en-US"/>
-              </w:rPr>
-              <m:t>g</m:t>
-            </m:r>
-          </m:e>
-          <m:sub>
-            <m:r>
-              <w:rPr>
-                <w:rFonts w:ascii="Cambria Math" w:hAnsi="Cambria Math"/>
-                <w:lang w:val="en-US"/>
-              </w:rPr>
-              <m:t>inh</m:t>
-            </m:r>
-          </m:sub>
-        </m:sSub>
-        <m:r>
-          <w:rPr>
-            <w:rFonts w:ascii="Cambria Math" w:eastAsiaTheme="minorEastAsia" w:hAnsi="Cambria Math"/>
-            <w:lang w:val="en-US"/>
-          </w:rPr>
-          <m:t>=3</m:t>
-        </m:r>
-      </m:oMath>
-      <w:r>
-        <w:rPr>
-          <w:rFonts w:eastAsiaTheme="minorEastAsia"/>
-          <w:lang w:val="en-US"/>
-        </w:rPr>
-        <w:t xml:space="preserve"> is a transition value, as all values of </w:t>
-      </w:r>
-      <m:oMath>
-        <m:sSub>
-          <m:sSubPr>
-            <m:ctrlPr>
-              <w:rPr>
-                <w:rFonts w:ascii="Cambria Math" w:hAnsi="Cambria Math"/>
-                <w:i/>
-                <w:lang w:val="en-US"/>
-              </w:rPr>
-            </m:ctrlPr>
-          </m:sSubPr>
-          <m:e>
-            <m:r>
-              <w:rPr>
-                <w:rFonts w:ascii="Cambria Math" w:hAnsi="Cambria Math"/>
-                <w:lang w:val="en-US"/>
-              </w:rPr>
-              <m:t>g</m:t>
-            </m:r>
-          </m:e>
-          <m:sub>
-            <m:r>
-              <w:rPr>
-                <w:rFonts w:ascii="Cambria Math" w:hAnsi="Cambria Math"/>
-                <w:lang w:val="en-US"/>
-              </w:rPr>
-              <m:t>inh</m:t>
-            </m:r>
-          </m:sub>
-        </m:sSub>
-        <m:r>
-          <w:rPr>
-            <w:rFonts w:ascii="Cambria Math" w:hAnsi="Cambria Math"/>
-            <w:lang w:val="en-US"/>
-          </w:rPr>
-          <m:t>&gt;3</m:t>
-        </m:r>
-      </m:oMath>
-      <w:r>
-        <w:rPr>
-          <w:rFonts w:eastAsiaTheme="minorEastAsia"/>
-          <w:lang w:val="en-US"/>
-        </w:rPr>
-        <w:t xml:space="preserve"> causes very irregular behavior. As mentioned before,</w:t>
-      </w:r>
-      <w:r>
-        <w:rPr>
-          <w:rFonts w:eastAsiaTheme="minorEastAsia"/>
-          <w:lang w:val="en-US"/>
-        </w:rPr>
-        <w:t xml:space="preserve"> external input</w:t>
-      </w:r>
-      <w:r>
-        <w:rPr>
-          <w:rFonts w:eastAsiaTheme="minorEastAsia"/>
-          <w:lang w:val="en-US"/>
-        </w:rPr>
-        <w:t xml:space="preserve"> </w:t>
-      </w:r>
-      <w:r>
-        <w:rPr>
-          <w:rFonts w:eastAsiaTheme="minorEastAsia"/>
-          <w:lang w:val="en-US"/>
-        </w:rPr>
-        <w:t>should be high enough (</w:t>
-      </w:r>
-      <m:oMath>
-        <m:sSub>
-          <m:sSubPr>
-            <m:ctrlPr>
-              <w:rPr>
-                <w:rFonts w:ascii="Cambria Math" w:hAnsi="Cambria Math"/>
-                <w:i/>
-                <w:lang w:val="en-US"/>
-              </w:rPr>
-            </m:ctrlPr>
-          </m:sSubPr>
-          <m:e>
-            <m:r>
-              <w:rPr>
-                <w:rFonts w:ascii="Cambria Math" w:hAnsi="Cambria Math"/>
-                <w:lang w:val="en-US"/>
-              </w:rPr>
-              <m:t>g</m:t>
-            </m:r>
-          </m:e>
-          <m:sub>
-            <m:r>
-              <w:rPr>
-                <w:rFonts w:ascii="Cambria Math" w:hAnsi="Cambria Math"/>
-                <w:lang w:val="en-US"/>
-              </w:rPr>
-              <m:t>ext</m:t>
-            </m:r>
-          </m:sub>
-        </m:sSub>
-        <m:r>
-          <w:rPr>
-            <w:rFonts w:ascii="Cambria Math" w:hAnsi="Cambria Math"/>
-            <w:lang w:val="en-US"/>
-          </w:rPr>
-          <m:t>&gt;1 nS</m:t>
-        </m:r>
-      </m:oMath>
-      <w:r>
-        <w:rPr>
-          <w:rFonts w:eastAsiaTheme="minorEastAsia"/>
-          <w:lang w:val="en-US"/>
-        </w:rPr>
-        <w:t xml:space="preserve">) in order to have balanced behavior. So the CV values of </w:t>
-      </w:r>
-      <m:oMath>
-        <m:sSub>
-          <m:sSubPr>
-            <m:ctrlPr>
-              <w:rPr>
-                <w:rFonts w:ascii="Cambria Math" w:hAnsi="Cambria Math"/>
-                <w:i/>
-                <w:lang w:val="en-US"/>
-              </w:rPr>
-            </m:ctrlPr>
-          </m:sSubPr>
-          <m:e>
-            <m:r>
-              <w:rPr>
-                <w:rFonts w:ascii="Cambria Math" w:hAnsi="Cambria Math"/>
-                <w:lang w:val="en-US"/>
-              </w:rPr>
-              <m:t>g</m:t>
-            </m:r>
-          </m:e>
-          <m:sub>
-            <m:r>
-              <w:rPr>
-                <w:rFonts w:ascii="Cambria Math" w:hAnsi="Cambria Math"/>
-                <w:lang w:val="en-US"/>
-              </w:rPr>
-              <m:t>ext</m:t>
-            </m:r>
-          </m:sub>
-        </m:sSub>
-        <m:r>
-          <w:rPr>
-            <w:rFonts w:ascii="Cambria Math" w:hAnsi="Cambria Math"/>
-            <w:lang w:val="en-US"/>
-          </w:rPr>
-          <m:t>=1</m:t>
-        </m:r>
-      </m:oMath>
-      <w:r>
-        <w:rPr>
-          <w:rFonts w:eastAsiaTheme="minorEastAsia"/>
-          <w:lang w:val="en-US"/>
-        </w:rPr>
-        <w:t xml:space="preserve"> </w:t>
-      </w:r>
-      <w:r>
-        <w:rPr>
-          <w:rFonts w:eastAsiaTheme="minorEastAsia"/>
-          <w:lang w:val="en-US"/>
-        </w:rPr>
-        <w:t>do not have a meaning in this case.</w:t>
-      </w:r>
-    </w:p>
-    <w:p>
-      <w:pPr>
-        <w:jc w:val="both"/>
-        <w:rPr>
-          <w:rFonts w:eastAsiaTheme="minorEastAsia"/>
-          <w:lang w:val="en-US"/>
-        </w:rPr>
-      </w:pPr>
-      <w:r>
-        <w:rPr>
-          <w:rFonts w:eastAsiaTheme="minorEastAsia"/>
-          <w:lang w:val="en-US"/>
-        </w:rPr>
-        <w:t>[PART OF QUANTIFICATION SYNCHRONY]</w:t>
-      </w:r>
-    </w:p>
-    <w:p>
-      <w:pPr>
-        <w:jc w:val="both"/>
-        <w:rPr>
-          <w:rFonts w:eastAsiaTheme="minorEastAsia"/>
-          <w:lang w:val="en-US"/>
-        </w:rPr>
-      </w:pPr>
-      <w:commentRangeStart w:id="3"/>
-      <w:r>
-        <w:rPr>
-          <w:rFonts w:eastAsiaTheme="minorEastAsia"/>
-          <w:lang w:val="en-US"/>
-        </w:rPr>
-        <w:t>[PART WHERE BOTH QUANTIFICATIONS ARE COMBINED AND WHERE HOPEFULLY ORIGINATE DIFFERENT STATES</w:t>
-      </w:r>
-      <w:r>
-        <w:rPr>
-          <w:rFonts w:eastAsiaTheme="minorEastAsia"/>
-          <w:lang w:val="en-US"/>
-        </w:rPr>
-        <w:t>. See example plot 1 for an example.</w:t>
-      </w:r>
-      <w:r>
-        <w:rPr>
-          <w:rFonts w:eastAsiaTheme="minorEastAsia"/>
-          <w:lang w:val="en-US"/>
-        </w:rPr>
-        <w:t>]</w:t>
-      </w:r>
-      <w:commentRangeEnd w:id="3"/>
-      <w:r>
-        <w:rPr>
-          <w:rStyle w:val="Verwijzingopmerking"/>
-        </w:rPr>
-        <w:commentReference w:id="3"/>
-      </w:r>
-    </w:p>
-    <w:p>
-      <w:pPr>
-        <w:pStyle w:val="Geenafstand"/>
-        <w:rPr>
-          <w:b/>
-          <w:lang w:val="en-US"/>
-        </w:rPr>
-      </w:pPr>
-      <w:r>
-        <w:rPr>
-          <w:b/>
-          <w:lang w:val="en-US"/>
-        </w:rPr>
-        <w:t>Statistics</w:t>
-      </w:r>
-    </w:p>
-    <w:p>
-      <w:pPr>
-        <w:rPr>
-          <w:rFonts w:eastAsiaTheme="minorEastAsia"/>
-          <w:lang w:val="en-US"/>
-        </w:rPr>
-      </w:pPr>
-      <w:r>
-        <w:rPr>
-          <w:rFonts w:eastAsiaTheme="minorEastAsia"/>
-          <w:lang w:val="en-US"/>
-        </w:rPr>
-        <w:t>Statistically differentiate between differences in regularity and synchrony</w:t>
-      </w:r>
-    </w:p>
-    <w:p>
-      <w:pPr>
-        <w:rPr>
-          <w:rFonts w:eastAsiaTheme="minorEastAsia"/>
-          <w:sz w:val="28"/>
-          <w:lang w:val="en-US"/>
-        </w:rPr>
-      </w:pPr>
-      <w:r>
-        <w:rPr>
-          <w:rFonts w:eastAsiaTheme="minorEastAsia"/>
-          <w:sz w:val="28"/>
-          <w:lang w:val="en-US"/>
-        </w:rPr>
-        <w:t>Discussion</w:t>
-      </w:r>
-    </w:p>
-    <w:p>
-      <w:pPr>
-        <w:rPr>
-          <w:rFonts w:eastAsiaTheme="minorEastAsia"/>
-          <w:lang w:val="en-US"/>
-        </w:rPr>
-      </w:pPr>
-      <w:r>
-        <w:rPr>
-          <w:rFonts w:eastAsiaTheme="minorEastAsia"/>
-          <w:lang w:val="en-US"/>
-        </w:rPr>
-        <w:t xml:space="preserve">Framework for discussion can be found in the ‘Framework for report’ document. </w:t>
-      </w:r>
-    </w:p>
-    <w:p>
-      <w:pPr>
-        <w:rPr>
-          <w:rFonts w:eastAsiaTheme="minorEastAsia"/>
-          <w:sz w:val="28"/>
-          <w:lang w:val="en-US"/>
-        </w:rPr>
-      </w:pPr>
-    </w:p>
-    <w:p>
-      <w:pPr>
-        <w:rPr>
-          <w:rFonts w:eastAsiaTheme="minorEastAsia"/>
-          <w:sz w:val="28"/>
-          <w:lang w:val="en-US"/>
-        </w:rPr>
-      </w:pPr>
-    </w:p>
-    <w:p>
-      <w:pPr>
-        <w:rPr>
-          <w:rFonts w:eastAsiaTheme="minorEastAsia"/>
-          <w:sz w:val="28"/>
-          <w:lang w:val="en-US"/>
-        </w:rPr>
-      </w:pPr>
-    </w:p>
-    <w:p>
-      <w:pPr>
-        <w:rPr>
-          <w:rFonts w:eastAsiaTheme="minorEastAsia"/>
-          <w:sz w:val="28"/>
-          <w:lang w:val="en-US"/>
-        </w:rPr>
-      </w:pPr>
-    </w:p>
-    <w:p>
-      <w:pPr>
-        <w:rPr>
-          <w:rFonts w:eastAsiaTheme="minorEastAsia"/>
-          <w:sz w:val="28"/>
-          <w:lang w:val="en-US"/>
-        </w:rPr>
-      </w:pPr>
-    </w:p>
-    <w:p>
-      <w:pPr>
-        <w:rPr>
-          <w:rFonts w:eastAsiaTheme="minorEastAsia"/>
-          <w:sz w:val="28"/>
-          <w:lang w:val="en-US"/>
-        </w:rPr>
-      </w:pPr>
-    </w:p>
-    <w:p>
-      <w:pPr>
-        <w:rPr>
-          <w:rFonts w:eastAsiaTheme="minorEastAsia"/>
-          <w:sz w:val="28"/>
-          <w:lang w:val="en-US"/>
-        </w:rPr>
-      </w:pPr>
-    </w:p>
-    <w:p>
-      <w:pPr>
-        <w:rPr>
-          <w:rFonts w:eastAsiaTheme="minorEastAsia"/>
-          <w:sz w:val="28"/>
-          <w:lang w:val="en-US"/>
-        </w:rPr>
-      </w:pPr>
-    </w:p>
-    <w:p>
-      <w:pPr>
-        <w:rPr>
-          <w:rFonts w:eastAsiaTheme="minorEastAsia"/>
-          <w:sz w:val="28"/>
-          <w:lang w:val="en-US"/>
-        </w:rPr>
-      </w:pPr>
-    </w:p>
-    <w:p>
-      <w:pPr>
-        <w:rPr>
-          <w:rFonts w:eastAsiaTheme="minorEastAsia"/>
-          <w:sz w:val="28"/>
-          <w:lang w:val="en-US"/>
-        </w:rPr>
-      </w:pPr>
-    </w:p>
-    <w:p>
-      <w:pPr>
-        <w:rPr>
-          <w:rFonts w:eastAsiaTheme="minorEastAsia"/>
-          <w:sz w:val="28"/>
-          <w:lang w:val="en-US"/>
-        </w:rPr>
-      </w:pPr>
-    </w:p>
-    <w:p>
-      <w:pPr>
-        <w:rPr>
-          <w:rFonts w:eastAsiaTheme="minorEastAsia"/>
-          <w:sz w:val="28"/>
-          <w:lang w:val="en-US"/>
-        </w:rPr>
-      </w:pPr>
-    </w:p>
-    <w:p>
-      <w:pPr>
-        <w:rPr>
-          <w:rFonts w:eastAsiaTheme="minorEastAsia"/>
-          <w:sz w:val="28"/>
-          <w:lang w:val="en-US"/>
-        </w:rPr>
-      </w:pPr>
-    </w:p>
-    <w:p>
-      <w:pPr>
-        <w:rPr>
-          <w:rFonts w:eastAsiaTheme="minorEastAsia"/>
-          <w:sz w:val="28"/>
-          <w:lang w:val="en-US"/>
-        </w:rPr>
-        <w:sectPr>
-          <w:type w:val="continuous"/>
-          <w:pgSz w:w="11906" w:h="16838"/>
-          <w:pgMar w:top="1417" w:right="1417" w:bottom="1417" w:left="1417" w:header="708" w:footer="708" w:gutter="0"/>
-          <w:cols w:num="2" w:space="708"/>
-          <w:docGrid w:linePitch="360"/>
-        </w:sectPr>
-      </w:pPr>
-    </w:p>
-    <w:p>
-      <w:pPr>
-        <w:rPr>
-          <w:rFonts w:eastAsiaTheme="minorEastAsia"/>
-          <w:sz w:val="28"/>
-          <w:lang w:val="en-US"/>
-        </w:rPr>
-      </w:pPr>
       <w:r>
         <w:rPr>
           <w:rFonts w:eastAsiaTheme="minorEastAsia"/>
           <w:noProof/>
-          <w:sz w:val="28"/>
           <w:lang w:eastAsia="nl-NL"/>
         </w:rPr>
-        <w:lastRenderedPageBreak/>
         <w:drawing>
-          <wp:inline distT="0" distB="0" distL="0" distR="0">
-            <wp:extent cx="5760720" cy="3874770"/>
-            <wp:effectExtent l="19050" t="0" r="0" b="0"/>
-            <wp:docPr id="20" name="Afbeelding 12" descr="Example of 4D plot.png"/>
+          <wp:anchor distT="0" distB="0" distL="114300" distR="114300" simplePos="0" relativeHeight="251671552" behindDoc="0" locked="0" layoutInCell="1" allowOverlap="1">
+            <wp:simplePos x="0" y="0"/>
+            <wp:positionH relativeFrom="column">
+              <wp:posOffset>-118745</wp:posOffset>
+            </wp:positionH>
+            <wp:positionV relativeFrom="paragraph">
+              <wp:posOffset>-1876425</wp:posOffset>
+            </wp:positionV>
+            <wp:extent cx="3076575" cy="2428875"/>
+            <wp:effectExtent l="19050" t="0" r="9525" b="0"/>
+            <wp:wrapSquare wrapText="bothSides"/>
+            <wp:docPr id="8" name="Afbeelding 7" descr="Regularity.png"/>
             <wp:cNvGraphicFramePr>
               <a:graphicFrameLocks xmlns:a="http://schemas.openxmlformats.org/drawingml/2006/main" noChangeAspect="1"/>
             </wp:cNvGraphicFramePr>
@@ -6468,7 +9196,7 @@
               <a:graphicData uri="http://schemas.openxmlformats.org/drawingml/2006/picture">
                 <pic:pic xmlns:pic="http://schemas.openxmlformats.org/drawingml/2006/picture">
                   <pic:nvPicPr>
-                    <pic:cNvPr id="0" name="Example of 4D plot.png"/>
+                    <pic:cNvPr id="0" name="Regularity.png"/>
                     <pic:cNvPicPr/>
                   </pic:nvPicPr>
                   <pic:blipFill>
@@ -6480,7 +9208,7 @@
                   <pic:spPr>
                     <a:xfrm>
                       <a:off x="0" y="0"/>
-                      <a:ext cx="5760720" cy="3874770"/>
+                      <a:ext cx="3076575" cy="2428875"/>
                     </a:xfrm>
                     <a:prstGeom prst="rect">
                       <a:avLst/>
@@ -6489,63 +9217,43 @@
                 </pic:pic>
               </a:graphicData>
             </a:graphic>
-          </wp:inline>
+          </wp:anchor>
         </w:drawing>
+      </w:r>
+      <w:r>
+        <w:rPr>
+          <w:rFonts w:eastAsiaTheme="minorEastAsia"/>
+          <w:lang w:val="en-US"/>
+        </w:rPr>
+        <w:t>Framework for discussion can be found in the ‘Framework for report’ document.</w:t>
       </w:r>
     </w:p>
     <w:p>
       <w:pPr>
         <w:rPr>
           <w:rFonts w:eastAsiaTheme="minorEastAsia"/>
-          <w:b/>
-          <w:sz w:val="18"/>
-          <w:lang w:val="en-US"/>
-        </w:rPr>
-        <w:sectPr>
-          <w:pgSz w:w="11906" w:h="16838"/>
-          <w:pgMar w:top="1417" w:right="1417" w:bottom="1417" w:left="1417" w:header="708" w:footer="708" w:gutter="0"/>
-          <w:cols w:space="708"/>
-          <w:docGrid w:linePitch="360"/>
-        </w:sectPr>
+          <w:sz w:val="28"/>
+          <w:lang w:val="en-US"/>
+        </w:rPr>
       </w:pPr>
       <w:r>
         <w:rPr>
           <w:rFonts w:eastAsiaTheme="minorEastAsia"/>
-          <w:b/>
-          <w:sz w:val="18"/>
-          <w:lang w:val="en-US"/>
-        </w:rPr>
-        <w:t>Example figure 1. Quantification for regularity and synchrony in 1 plot. The regularity is plotted in the z-axis and the synchrony (dummy data) as colors.</w:t>
-      </w:r>
-    </w:p>
-    <w:p>
-      <w:pPr>
-        <w:rPr>
-          <w:rFonts w:eastAsiaTheme="minorEastAsia"/>
-          <w:b/>
-          <w:lang w:val="en-US"/>
-        </w:rPr>
-      </w:pPr>
-      <w:r>
-        <w:rPr>
-          <w:rFonts w:eastAsiaTheme="minorEastAsia"/>
-          <w:b/>
-          <w:lang w:val="en-US"/>
-        </w:rPr>
-        <w:lastRenderedPageBreak/>
-        <w:t>References</w:t>
+          <w:sz w:val="28"/>
+          <w:lang w:val="en-US"/>
+        </w:rPr>
+        <w:t xml:space="preserve"> References</w:t>
       </w:r>
     </w:p>
     <w:p>
       <w:pPr>
         <w:pStyle w:val="Normaalweb"/>
         <w:ind w:left="480" w:hanging="480"/>
-        <w:divId w:val="1183397993"/>
+        <w:divId w:val="614096348"/>
         <w:rPr>
           <w:rFonts w:ascii="Calibri" w:hAnsi="Calibri"/>
           <w:noProof/>
           <w:sz w:val="22"/>
-          <w:lang w:val="en-US"/>
         </w:rPr>
       </w:pPr>
       <w:r>
@@ -6574,7 +9282,6 @@
           <w:rFonts w:ascii="Calibri" w:hAnsi="Calibri"/>
           <w:noProof/>
           <w:sz w:val="22"/>
-          <w:lang w:val="en-US"/>
         </w:rPr>
         <w:t xml:space="preserve">Brunel, N. (2000). Dynamics of sparsely connected networls of excitatory and inhibitory neurons. </w:t>
       </w:r>
@@ -6585,7 +9292,6 @@
           <w:iCs/>
           <w:noProof/>
           <w:sz w:val="22"/>
-          <w:lang w:val="en-US"/>
         </w:rPr>
         <w:t>Computational Neuroscience</w:t>
       </w:r>
@@ -6594,7 +9300,6 @@
           <w:rFonts w:ascii="Calibri" w:hAnsi="Calibri"/>
           <w:noProof/>
           <w:sz w:val="22"/>
-          <w:lang w:val="en-US"/>
         </w:rPr>
         <w:t xml:space="preserve">, </w:t>
       </w:r>
@@ -6605,7 +9310,6 @@
           <w:iCs/>
           <w:noProof/>
           <w:sz w:val="22"/>
-          <w:lang w:val="en-US"/>
         </w:rPr>
         <w:t>8</w:t>
       </w:r>
@@ -6614,7 +9318,6 @@
           <w:rFonts w:ascii="Calibri" w:hAnsi="Calibri"/>
           <w:noProof/>
           <w:sz w:val="22"/>
-          <w:lang w:val="en-US"/>
         </w:rPr>
         <w:t>, 183–208.</w:t>
       </w:r>
@@ -6623,12 +9326,11 @@
       <w:pPr>
         <w:pStyle w:val="Normaalweb"/>
         <w:ind w:left="480" w:hanging="480"/>
-        <w:divId w:val="1183397993"/>
+        <w:divId w:val="614096348"/>
         <w:rPr>
           <w:rFonts w:ascii="Calibri" w:hAnsi="Calibri"/>
           <w:noProof/>
           <w:sz w:val="22"/>
-          <w:lang w:val="en-US"/>
         </w:rPr>
       </w:pPr>
       <w:r>
@@ -6636,7 +9338,115 @@
           <w:rFonts w:ascii="Calibri" w:hAnsi="Calibri"/>
           <w:noProof/>
           <w:sz w:val="22"/>
-          <w:lang w:val="en-US"/>
+        </w:rPr>
+        <w:lastRenderedPageBreak/>
+        <w:drawing>
+          <wp:anchor distT="0" distB="0" distL="114300" distR="114300" simplePos="0" relativeHeight="251673600" behindDoc="1" locked="0" layoutInCell="1" allowOverlap="1">
+            <wp:simplePos x="0" y="0"/>
+            <wp:positionH relativeFrom="column">
+              <wp:posOffset>2891155</wp:posOffset>
+            </wp:positionH>
+            <wp:positionV relativeFrom="paragraph">
+              <wp:posOffset>-471170</wp:posOffset>
+            </wp:positionV>
+            <wp:extent cx="2657475" cy="2019300"/>
+            <wp:effectExtent l="19050" t="0" r="9525" b="0"/>
+            <wp:wrapTight wrapText="bothSides">
+              <wp:wrapPolygon edited="0">
+                <wp:start x="-155" y="0"/>
+                <wp:lineTo x="-155" y="21396"/>
+                <wp:lineTo x="21677" y="21396"/>
+                <wp:lineTo x="21677" y="0"/>
+                <wp:lineTo x="-155" y="0"/>
+              </wp:wrapPolygon>
+            </wp:wrapTight>
+            <wp:docPr id="11" name="Afbeelding 10" descr="kmeans.png"/>
+            <wp:cNvGraphicFramePr>
+              <a:graphicFrameLocks xmlns:a="http://schemas.openxmlformats.org/drawingml/2006/main" noChangeAspect="1"/>
+            </wp:cNvGraphicFramePr>
+            <a:graphic xmlns:a="http://schemas.openxmlformats.org/drawingml/2006/main">
+              <a:graphicData uri="http://schemas.openxmlformats.org/drawingml/2006/picture">
+                <pic:pic xmlns:pic="http://schemas.openxmlformats.org/drawingml/2006/picture">
+                  <pic:nvPicPr>
+                    <pic:cNvPr id="0" name="kmeans.png"/>
+                    <pic:cNvPicPr/>
+                  </pic:nvPicPr>
+                  <pic:blipFill>
+                    <a:blip r:embed="rId13" cstate="print"/>
+                    <a:stretch>
+                      <a:fillRect/>
+                    </a:stretch>
+                  </pic:blipFill>
+                  <pic:spPr>
+                    <a:xfrm>
+                      <a:off x="0" y="0"/>
+                      <a:ext cx="2657475" cy="2019300"/>
+                    </a:xfrm>
+                    <a:prstGeom prst="rect">
+                      <a:avLst/>
+                    </a:prstGeom>
+                  </pic:spPr>
+                </pic:pic>
+              </a:graphicData>
+            </a:graphic>
+          </wp:anchor>
+        </w:drawing>
+      </w:r>
+      <w:r>
+        <w:rPr>
+          <w:rFonts w:ascii="Calibri" w:hAnsi="Calibri"/>
+          <w:noProof/>
+          <w:sz w:val="22"/>
+        </w:rPr>
+        <w:drawing>
+          <wp:anchor distT="0" distB="0" distL="114300" distR="114300" simplePos="0" relativeHeight="251674624" behindDoc="0" locked="0" layoutInCell="1" allowOverlap="1">
+            <wp:simplePos x="0" y="0"/>
+            <wp:positionH relativeFrom="column">
+              <wp:posOffset>-414020</wp:posOffset>
+            </wp:positionH>
+            <wp:positionV relativeFrom="paragraph">
+              <wp:posOffset>-471170</wp:posOffset>
+            </wp:positionV>
+            <wp:extent cx="3448050" cy="1743075"/>
+            <wp:effectExtent l="19050" t="0" r="0" b="0"/>
+            <wp:wrapSquare wrapText="bothSides"/>
+            <wp:docPr id="10" name="Afbeelding 9" descr="Determination of clusters.png"/>
+            <wp:cNvGraphicFramePr>
+              <a:graphicFrameLocks xmlns:a="http://schemas.openxmlformats.org/drawingml/2006/main" noChangeAspect="1"/>
+            </wp:cNvGraphicFramePr>
+            <a:graphic xmlns:a="http://schemas.openxmlformats.org/drawingml/2006/main">
+              <a:graphicData uri="http://schemas.openxmlformats.org/drawingml/2006/picture">
+                <pic:pic xmlns:pic="http://schemas.openxmlformats.org/drawingml/2006/picture">
+                  <pic:nvPicPr>
+                    <pic:cNvPr id="0" name="Determination of clusters.png"/>
+                    <pic:cNvPicPr/>
+                  </pic:nvPicPr>
+                  <pic:blipFill>
+                    <a:blip r:embed="rId14" cstate="print"/>
+                    <a:stretch>
+                      <a:fillRect/>
+                    </a:stretch>
+                  </pic:blipFill>
+                  <pic:spPr>
+                    <a:xfrm>
+                      <a:off x="0" y="0"/>
+                      <a:ext cx="3448050" cy="1743075"/>
+                    </a:xfrm>
+                    <a:prstGeom prst="rect">
+                      <a:avLst/>
+                    </a:prstGeom>
+                  </pic:spPr>
+                </pic:pic>
+              </a:graphicData>
+            </a:graphic>
+          </wp:anchor>
+        </w:drawing>
+      </w:r>
+      <w:r>
+        <w:rPr>
+          <w:rFonts w:ascii="Calibri" w:hAnsi="Calibri"/>
+          <w:noProof/>
+          <w:sz w:val="22"/>
         </w:rPr>
         <w:t xml:space="preserve">Golomb, D., &amp; Hansel, D. (2000). The number of synaptic inputs and the synchrony of large, sparse neuronal networks. </w:t>
       </w:r>
@@ -6647,7 +9457,6 @@
           <w:iCs/>
           <w:noProof/>
           <w:sz w:val="22"/>
-          <w:lang w:val="en-US"/>
         </w:rPr>
         <w:t>Neural Computation</w:t>
       </w:r>
@@ -6656,7 +9465,6 @@
           <w:rFonts w:ascii="Calibri" w:hAnsi="Calibri"/>
           <w:noProof/>
           <w:sz w:val="22"/>
-          <w:lang w:val="en-US"/>
         </w:rPr>
         <w:t xml:space="preserve">, </w:t>
       </w:r>
@@ -6667,7 +9475,6 @@
           <w:iCs/>
           <w:noProof/>
           <w:sz w:val="22"/>
-          <w:lang w:val="en-US"/>
         </w:rPr>
         <w:t>12</w:t>
       </w:r>
@@ -6676,7 +9483,6 @@
           <w:rFonts w:ascii="Calibri" w:hAnsi="Calibri"/>
           <w:noProof/>
           <w:sz w:val="22"/>
-          <w:lang w:val="en-US"/>
         </w:rPr>
         <w:t>(5), 1095–1139. http://doi.org/10.1162/089976600300015529</w:t>
       </w:r>
@@ -6685,12 +9491,11 @@
       <w:pPr>
         <w:pStyle w:val="Normaalweb"/>
         <w:ind w:left="480" w:hanging="480"/>
-        <w:divId w:val="1183397993"/>
+        <w:divId w:val="614096348"/>
         <w:rPr>
           <w:rFonts w:ascii="Calibri" w:hAnsi="Calibri"/>
           <w:noProof/>
           <w:sz w:val="22"/>
-          <w:lang w:val="en-US"/>
         </w:rPr>
       </w:pPr>
       <w:r>
@@ -6698,7 +9503,6 @@
           <w:rFonts w:ascii="Calibri" w:hAnsi="Calibri"/>
           <w:noProof/>
           <w:sz w:val="22"/>
-          <w:lang w:val="en-US"/>
         </w:rPr>
         <w:t xml:space="preserve">Goodman, D. F. M., &amp; Brette, R. (2009). The brian simulator. </w:t>
       </w:r>
@@ -6709,7 +9513,6 @@
           <w:iCs/>
           <w:noProof/>
           <w:sz w:val="22"/>
-          <w:lang w:val="en-US"/>
         </w:rPr>
         <w:t>Frontiers in Neuroscience</w:t>
       </w:r>
@@ -6718,7 +9521,6 @@
           <w:rFonts w:ascii="Calibri" w:hAnsi="Calibri"/>
           <w:noProof/>
           <w:sz w:val="22"/>
-          <w:lang w:val="en-US"/>
         </w:rPr>
         <w:t xml:space="preserve">, </w:t>
       </w:r>
@@ -6729,7 +9531,6 @@
           <w:iCs/>
           <w:noProof/>
           <w:sz w:val="22"/>
-          <w:lang w:val="en-US"/>
         </w:rPr>
         <w:t>3</w:t>
       </w:r>
@@ -6738,7 +9539,6 @@
           <w:rFonts w:ascii="Calibri" w:hAnsi="Calibri"/>
           <w:noProof/>
           <w:sz w:val="22"/>
-          <w:lang w:val="en-US"/>
         </w:rPr>
         <w:t>(SEP), 192–197. http://doi.org/10.3389/neuro.01.026.2009</w:t>
       </w:r>
@@ -6747,12 +9547,11 @@
       <w:pPr>
         <w:pStyle w:val="Normaalweb"/>
         <w:ind w:left="480" w:hanging="480"/>
-        <w:divId w:val="1183397993"/>
+        <w:divId w:val="614096348"/>
         <w:rPr>
           <w:rFonts w:ascii="Calibri" w:hAnsi="Calibri"/>
           <w:noProof/>
           <w:sz w:val="22"/>
-          <w:lang w:val="en-US"/>
         </w:rPr>
       </w:pPr>
       <w:r>
@@ -6760,9 +9559,8 @@
           <w:rFonts w:ascii="Calibri" w:hAnsi="Calibri"/>
           <w:noProof/>
           <w:sz w:val="22"/>
-          <w:lang w:val="en-US"/>
-        </w:rPr>
-        <w:t xml:space="preserve">Remme, M. W. H., &amp; Wadman, W. J. (2012). Homeostatic scaling of excitability in recurrent neural networks. </w:t>
+        </w:rPr>
+        <w:t xml:space="preserve">Ketchen Jr., D. J., &amp; Shook, C. L. (1996). The application of cluster analysis in strategic management research: An analysis and critique. </w:t>
       </w:r>
       <w:r>
         <w:rPr>
@@ -6771,16 +9569,14 @@
           <w:iCs/>
           <w:noProof/>
           <w:sz w:val="22"/>
-          <w:lang w:val="en-US"/>
-        </w:rPr>
-        <w:t>PLoS Computational Biology</w:t>
+        </w:rPr>
+        <w:t>Strategic Management Journal</w:t>
       </w:r>
       <w:r>
         <w:rPr>
           <w:rFonts w:ascii="Calibri" w:hAnsi="Calibri"/>
           <w:noProof/>
           <w:sz w:val="22"/>
-          <w:lang w:val="en-US"/>
         </w:rPr>
         <w:t xml:space="preserve">, </w:t>
       </w:r>
@@ -6791,40 +9587,27 @@
           <w:iCs/>
           <w:noProof/>
           <w:sz w:val="22"/>
-          <w:lang w:val="en-US"/>
-        </w:rPr>
-        <w:t>8</w:t>
+        </w:rPr>
+        <w:t>17</w:t>
       </w:r>
       <w:r>
         <w:rPr>
           <w:rFonts w:ascii="Calibri" w:hAnsi="Calibri"/>
           <w:noProof/>
           <w:sz w:val="22"/>
-          <w:lang w:val="en-US"/>
-        </w:rPr>
-        <w:t xml:space="preserve">(5). </w:t>
-      </w:r>
-      <w:r>
-        <w:rPr>
-          <w:rFonts w:ascii="Calibri" w:hAnsi="Calibri"/>
-          <w:noProof/>
-          <w:sz w:val="22"/>
-          <w:lang w:val="en-US"/>
-        </w:rPr>
-        <w:lastRenderedPageBreak/>
-        <w:t>http://doi.org/10.1371/journal.pcbi.1002494</w:t>
+        </w:rPr>
+        <w:t>(6), 441–458. http://doi.org/10.1002/(SICI)1097-0266(199606)17:6&lt;441::AID-SMJ819&gt;3.0.CO;2-G</w:t>
       </w:r>
     </w:p>
     <w:p>
       <w:pPr>
         <w:pStyle w:val="Normaalweb"/>
         <w:ind w:left="480" w:hanging="480"/>
-        <w:divId w:val="1183397993"/>
+        <w:divId w:val="614096348"/>
         <w:rPr>
           <w:rFonts w:ascii="Calibri" w:hAnsi="Calibri"/>
           <w:noProof/>
           <w:sz w:val="22"/>
-          <w:lang w:val="en-US"/>
         </w:rPr>
       </w:pPr>
       <w:r>
@@ -6832,9 +9615,8 @@
           <w:rFonts w:ascii="Calibri" w:hAnsi="Calibri"/>
           <w:noProof/>
           <w:sz w:val="22"/>
-          <w:lang w:val="en-US"/>
-        </w:rPr>
-        <w:t xml:space="preserve">Shadlen, M. N., &amp; Newsome, W. T. (1998). The variable discharge of cortical neurons: implications for connectivity, computation, and information coding. </w:t>
+        </w:rPr>
+        <w:t xml:space="preserve">Remme, M. W. H., &amp; Wadman, W. J. (2012). Homeostatic scaling of excitability in recurrent neural networks. </w:t>
       </w:r>
       <w:r>
         <w:rPr>
@@ -6843,16 +9625,14 @@
           <w:iCs/>
           <w:noProof/>
           <w:sz w:val="22"/>
-          <w:lang w:val="en-US"/>
-        </w:rPr>
-        <w:t>The Journal of Neuroscience : The Official Journal of the Society for Neuroscience</w:t>
+        </w:rPr>
+        <w:t>PLoS Computational Biology</w:t>
       </w:r>
       <w:r>
         <w:rPr>
           <w:rFonts w:ascii="Calibri" w:hAnsi="Calibri"/>
           <w:noProof/>
           <w:sz w:val="22"/>
-          <w:lang w:val="en-US"/>
         </w:rPr>
         <w:t xml:space="preserve">, </w:t>
       </w:r>
@@ -6863,30 +9643,27 @@
           <w:iCs/>
           <w:noProof/>
           <w:sz w:val="22"/>
-          <w:lang w:val="en-US"/>
-        </w:rPr>
-        <w:t>18</w:t>
+        </w:rPr>
+        <w:t>8</w:t>
       </w:r>
       <w:r>
         <w:rPr>
           <w:rFonts w:ascii="Calibri" w:hAnsi="Calibri"/>
           <w:noProof/>
           <w:sz w:val="22"/>
-          <w:lang w:val="en-US"/>
-        </w:rPr>
-        <w:t>(10), 3870–3896.</w:t>
+        </w:rPr>
+        <w:t>(5). http://doi.org/10.1371/journal.pcbi.1002494</w:t>
       </w:r>
     </w:p>
     <w:p>
       <w:pPr>
         <w:pStyle w:val="Normaalweb"/>
         <w:ind w:left="480" w:hanging="480"/>
-        <w:divId w:val="1183397993"/>
+        <w:divId w:val="614096348"/>
         <w:rPr>
           <w:rFonts w:ascii="Calibri" w:hAnsi="Calibri"/>
           <w:noProof/>
           <w:sz w:val="22"/>
-          <w:lang w:val="en-US"/>
         </w:rPr>
       </w:pPr>
       <w:r>
@@ -6895,16 +9672,7 @@
           <w:noProof/>
           <w:sz w:val="22"/>
         </w:rPr>
-        <w:t xml:space="preserve">Softky, W. R., &amp; Koch, C. (1993). </w:t>
-      </w:r>
-      <w:r>
-        <w:rPr>
-          <w:rFonts w:ascii="Calibri" w:hAnsi="Calibri"/>
-          <w:noProof/>
-          <w:sz w:val="22"/>
-          <w:lang w:val="en-US"/>
-        </w:rPr>
-        <w:t xml:space="preserve">The highly irregular firing of cortical cells is inconsistent with temporal integration of random EPSPs. </w:t>
+        <w:t xml:space="preserve">Shadlen, M. N., &amp; Newsome, W. T. (1998). The variable discharge of cortical neurons: implications for connectivity, computation, and information coding. </w:t>
       </w:r>
       <w:r>
         <w:rPr>
@@ -6913,7 +9681,6 @@
           <w:iCs/>
           <w:noProof/>
           <w:sz w:val="22"/>
-          <w:lang w:val="en-US"/>
         </w:rPr>
         <w:t>The Journal of Neuroscience : The Official Journal of the Society for Neuroscience</w:t>
       </w:r>
@@ -6922,7 +9689,6 @@
           <w:rFonts w:ascii="Calibri" w:hAnsi="Calibri"/>
           <w:noProof/>
           <w:sz w:val="22"/>
-          <w:lang w:val="en-US"/>
         </w:rPr>
         <w:t xml:space="preserve">, </w:t>
       </w:r>
@@ -6933,38 +9699,36 @@
           <w:iCs/>
           <w:noProof/>
           <w:sz w:val="22"/>
-          <w:lang w:val="en-US"/>
-        </w:rPr>
-        <w:t>13</w:t>
+        </w:rPr>
+        <w:t>18</w:t>
       </w:r>
       <w:r>
         <w:rPr>
           <w:rFonts w:ascii="Calibri" w:hAnsi="Calibri"/>
           <w:noProof/>
           <w:sz w:val="22"/>
-          <w:lang w:val="en-US"/>
-        </w:rPr>
-        <w:t>(1), 334–350.</w:t>
+        </w:rPr>
+        <w:t>(10), 3870–3896.</w:t>
       </w:r>
     </w:p>
     <w:p>
       <w:pPr>
         <w:pStyle w:val="Normaalweb"/>
         <w:ind w:left="480" w:hanging="480"/>
-        <w:rPr>
-          <w:b/>
-          <w:sz w:val="22"/>
-          <w:lang w:val="en-US" w:eastAsia="en-US"/>
-        </w:rPr>
-      </w:pPr>
-      <w:r>
+        <w:divId w:val="614096348"/>
         <w:rPr>
           <w:rFonts w:ascii="Calibri" w:hAnsi="Calibri"/>
           <w:noProof/>
           <w:sz w:val="22"/>
-          <w:lang w:val="en-US"/>
-        </w:rPr>
-        <w:t xml:space="preserve">Yger, P., &amp; Harris, K. D. (2013). The Convallis Rule for Unsupervised Learning in Cortical Networks. </w:t>
+        </w:rPr>
+      </w:pPr>
+      <w:r>
+        <w:rPr>
+          <w:rFonts w:ascii="Calibri" w:hAnsi="Calibri"/>
+          <w:noProof/>
+          <w:sz w:val="22"/>
+        </w:rPr>
+        <w:t xml:space="preserve">Softky, W. R., &amp; Koch, C. (1993). The highly irregular firing of cortical cells is inconsistent with temporal integration of random EPSPs. </w:t>
       </w:r>
       <w:r>
         <w:rPr>
@@ -6974,7 +9738,7 @@
           <w:noProof/>
           <w:sz w:val="22"/>
         </w:rPr>
-        <w:t>PLoS Computational Biology</w:t>
+        <w:t>The Journal of Neuroscience : The Official Journal of the Society for Neuroscience</w:t>
       </w:r>
       <w:r>
         <w:rPr>
@@ -6992,7 +9756,7 @@
           <w:noProof/>
           <w:sz w:val="22"/>
         </w:rPr>
-        <w:t>9</w:t>
+        <w:t>13</w:t>
       </w:r>
       <w:r>
         <w:rPr>
@@ -7000,8 +9764,95 @@
           <w:noProof/>
           <w:sz w:val="22"/>
         </w:rPr>
+        <w:t>(1), 334–350.</w:t>
+      </w:r>
+    </w:p>
+    <w:p>
+      <w:pPr>
+        <w:pStyle w:val="Normaalweb"/>
+        <w:ind w:left="480" w:hanging="480"/>
+        <w:divId w:val="614096348"/>
+        <w:rPr>
+          <w:rFonts w:ascii="Calibri" w:hAnsi="Calibri"/>
+          <w:noProof/>
+          <w:sz w:val="22"/>
+        </w:rPr>
+        <w:sectPr>
+          <w:type w:val="continuous"/>
+          <w:pgSz w:w="11906" w:h="16838"/>
+          <w:pgMar w:top="1417" w:right="1417" w:bottom="1417" w:left="1417" w:header="708" w:footer="708" w:gutter="0"/>
+          <w:cols w:num="2" w:space="708"/>
+          <w:docGrid w:linePitch="360"/>
+        </w:sectPr>
+      </w:pPr>
+      <w:r>
+        <w:rPr>
+          <w:rFonts w:ascii="Calibri" w:hAnsi="Calibri"/>
+          <w:noProof/>
+          <w:sz w:val="22"/>
+        </w:rPr>
+        <w:t xml:space="preserve">Yger, P., &amp; Harris, K. D. (2013). The Convallis Rule for Unsupervised Learning in Cortical Networks. </w:t>
+      </w:r>
+      <w:r>
+        <w:rPr>
+          <w:rFonts w:ascii="Calibri" w:hAnsi="Calibri"/>
+          <w:i/>
+          <w:iCs/>
+          <w:noProof/>
+          <w:sz w:val="22"/>
+        </w:rPr>
+        <w:t>PLoS Computational Biology</w:t>
+      </w:r>
+      <w:r>
+        <w:rPr>
+          <w:rFonts w:ascii="Calibri" w:hAnsi="Calibri"/>
+          <w:noProof/>
+          <w:sz w:val="22"/>
+        </w:rPr>
+        <w:t xml:space="preserve">, </w:t>
+      </w:r>
+      <w:r>
+        <w:rPr>
+          <w:rFonts w:ascii="Calibri" w:hAnsi="Calibri"/>
+          <w:i/>
+          <w:iCs/>
+          <w:noProof/>
+          <w:sz w:val="22"/>
+        </w:rPr>
+        <w:t>9</w:t>
+      </w:r>
+      <w:r>
+        <w:rPr>
+          <w:rFonts w:ascii="Calibri" w:hAnsi="Calibri"/>
+          <w:noProof/>
+          <w:sz w:val="22"/>
+        </w:rPr>
         <w:t>(10). http://doi.org/10.1371/journal.pcbi.1003272</w:t>
       </w:r>
+    </w:p>
+    <w:p>
+      <w:pPr>
+        <w:pStyle w:val="Normaalweb"/>
+        <w:ind w:left="480" w:hanging="480"/>
+        <w:divId w:val="614096348"/>
+        <w:rPr>
+          <w:rFonts w:ascii="Calibri" w:hAnsi="Calibri"/>
+          <w:noProof/>
+          <w:sz w:val="22"/>
+        </w:rPr>
+      </w:pPr>
+    </w:p>
+    <w:p>
+      <w:pPr>
+        <w:pStyle w:val="Normaalweb"/>
+        <w:ind w:left="480" w:hanging="480"/>
+        <w:divId w:val="1308782815"/>
+        <w:rPr>
+          <w:b/>
+          <w:sz w:val="22"/>
+          <w:lang w:val="en-US" w:eastAsia="en-US"/>
+        </w:rPr>
+      </w:pPr>
       <w:r>
         <w:rPr>
           <w:b/>
@@ -7023,7 +9874,7 @@
 
 <file path=word/comments.xml><?xml version="1.0" encoding="utf-8"?>
 <w:comments xmlns:ve="http://schemas.openxmlformats.org/markup-compatibility/2006" xmlns:o="urn:schemas-microsoft-com:office:office" xmlns:r="http://schemas.openxmlformats.org/officeDocument/2006/relationships" xmlns:m="http://schemas.openxmlformats.org/officeDocument/2006/math" xmlns:v="urn:schemas-microsoft-com:vml" xmlns:wp="http://schemas.openxmlformats.org/drawingml/2006/wordprocessingDrawing" xmlns:w10="urn:schemas-microsoft-com:office:word" xmlns:w="http://schemas.openxmlformats.org/wordprocessingml/2006/main" xmlns:wne="http://schemas.microsoft.com/office/word/2006/wordml">
-  <w:comment w:id="0" w:author="Jiri" w:date="2015-05-12T18:46:00Z" w:initials="J">
+  <w:comment w:id="0" w:author="Jiri" w:date="2015-05-28T17:16:00Z" w:initials="J">
     <w:p>
       <w:pPr>
         <w:pStyle w:val="Tekstopmerking"/>
@@ -7054,70 +9905,43 @@
         <w:t>, dan zou deze maat niet goed zijn.</w:t>
       </w:r>
     </w:p>
-  </w:comment>
-  <w:comment w:id="1" w:author="Jiri" w:date="2015-05-13T11:12:00Z" w:initials="J">
     <w:p>
       <w:pPr>
         <w:pStyle w:val="Tekstopmerking"/>
       </w:pPr>
-      <w:r>
-        <w:rPr>
-          <w:rStyle w:val="Verwijzingopmerking"/>
-        </w:rPr>
-        <w:annotationRef/>
-      </w:r>
-      <w:r>
-        <w:t>Nog erg abstract.</w:t>
-      </w:r>
-      <w:r>
-        <w:t xml:space="preserve"> </w:t>
-      </w:r>
-      <w:r>
-        <w:t>Moet nog verder uitgediept worden welke statistische toets gebruikt moet worden en welke data hiervoor nodig is.</w:t>
-      </w:r>
     </w:p>
-  </w:comment>
-  <w:comment w:id="2" w:author="Jiri" w:date="2015-05-13T17:13:00Z" w:initials="J">
     <w:p>
       <w:pPr>
         <w:pStyle w:val="Tekstopmerking"/>
       </w:pPr>
-      <w:r>
-        <w:rPr>
-          <w:rStyle w:val="Verwijzingopmerking"/>
-        </w:rPr>
-        <w:annotationRef/>
-      </w:r>
-      <w:r>
-        <w:t>Deze afbeelding zal uiteraard niet in het eindverslag komen, maar ik zit nog in twijfel of ik hier een figuur van ga maken of deze figuur weglaat en alleen de interessante range beschrijf in de tekst.</w:t>
+      <w:proofErr w:type="spellStart"/>
+      <w:r>
+        <w:t>Measure</w:t>
+      </w:r>
+      <w:proofErr w:type="spellEnd"/>
+      <w:r>
+        <w:t xml:space="preserve"> veranderd in het gecorrigeerde gemiddelde van de frequenties, met de alle timesteps met frequentie 0 weggelaten.</w:t>
       </w:r>
     </w:p>
-  </w:comment>
-  <w:comment w:id="3" w:author="Jiri" w:date="2015-05-13T17:14:00Z" w:initials="J">
     <w:p>
       <w:pPr>
         <w:pStyle w:val="Tekstopmerking"/>
-        <w:rPr>
-          <w:lang w:val="en-US"/>
-        </w:rPr>
       </w:pPr>
-      <w:r>
-        <w:rPr>
-          <w:rStyle w:val="Verwijzingopmerking"/>
-        </w:rPr>
-        <w:annotationRef/>
-      </w:r>
-      <w:r>
-        <w:rPr>
-          <w:lang w:val="en-US"/>
-        </w:rPr>
-        <w:t xml:space="preserve">See example Figure 1. The quantification for synchrony is dummy data, but if there if a clear separation just as with the regularity, this kind of plot can give an overview where the </w:t>
-      </w:r>
-      <w:r>
-        <w:rPr>
-          <w:lang w:val="en-US"/>
-        </w:rPr>
-        <w:t>different states are located in the parameter space.</w:t>
+    </w:p>
+    <w:p>
+      <w:pPr>
+        <w:pStyle w:val="Tekstopmerking"/>
+      </w:pPr>
+      <w:r>
+        <w:t xml:space="preserve">Nog steeds niet helemaal overtuigd van de </w:t>
+      </w:r>
+      <w:proofErr w:type="spellStart"/>
+      <w:r>
+        <w:t>measure</w:t>
+      </w:r>
+      <w:proofErr w:type="spellEnd"/>
+      <w:r>
+        <w:t>. Later nog een keer naar kijken.</w:t>
       </w:r>
     </w:p>
   </w:comment>
@@ -7338,7 +10162,6 @@
   <w:style w:type="character" w:default="1" w:styleId="Standaardalinea-lettertype">
     <w:name w:val="Default Paragraph Font"/>
     <w:uiPriority w:val="1"/>
-    <w:semiHidden/>
     <w:unhideWhenUsed/>
   </w:style>
   <w:style w:type="table" w:default="1" w:styleId="Standaardtabel">
@@ -7404,6 +10227,7 @@
   </w:style>
   <w:style w:type="paragraph" w:styleId="Geenafstand">
     <w:name w:val="No Spacing"/>
+    <w:link w:val="GeenafstandChar"/>
     <w:uiPriority w:val="1"/>
     <w:qFormat/>
     <w:rsid w:val="00A97F03"/>
@@ -7468,7 +10292,6 @@
     <w:basedOn w:val="Standaard"/>
     <w:link w:val="TekstopmerkingChar"/>
     <w:uiPriority w:val="99"/>
-    <w:semiHidden/>
     <w:unhideWhenUsed/>
     <w:rsid w:val="00A652B1"/>
     <w:pPr>
@@ -7484,7 +10307,6 @@
     <w:basedOn w:val="Standaardalinea-lettertype"/>
     <w:link w:val="Tekstopmerking"/>
     <w:uiPriority w:val="99"/>
-    <w:semiHidden/>
     <w:rsid w:val="00A652B1"/>
     <w:rPr>
       <w:sz w:val="20"/>
@@ -7533,7 +10355,549 @@
       <w:lang w:eastAsia="nl-NL"/>
     </w:rPr>
   </w:style>
+  <w:style w:type="character" w:customStyle="1" w:styleId="GeenafstandChar">
+    <w:name w:val="Geen afstand Char"/>
+    <w:basedOn w:val="Standaardalinea-lettertype"/>
+    <w:link w:val="Geenafstand"/>
+    <w:uiPriority w:val="1"/>
+    <w:rsid w:val="00BC5749"/>
+  </w:style>
 </w:styles>
+</file>
+
+<file path=word/glossary/document.xml><?xml version="1.0" encoding="utf-8"?>
+<w:glossaryDocument xmlns:ve="http://schemas.openxmlformats.org/markup-compatibility/2006" xmlns:o="urn:schemas-microsoft-com:office:office" xmlns:r="http://schemas.openxmlformats.org/officeDocument/2006/relationships" xmlns:m="http://schemas.openxmlformats.org/officeDocument/2006/math" xmlns:v="urn:schemas-microsoft-com:vml" xmlns:wp="http://schemas.openxmlformats.org/drawingml/2006/wordprocessingDrawing" xmlns:w10="urn:schemas-microsoft-com:office:word" xmlns:w="http://schemas.openxmlformats.org/wordprocessingml/2006/main" xmlns:wne="http://schemas.microsoft.com/office/word/2006/wordml">
+  <w:docParts>
+    <w:docPart>
+      <w:docPartPr>
+        <w:name w:val="21B26F4FDBFD4FE3BE41F7D6845CDFB4"/>
+        <w:category>
+          <w:name w:val="Algemeen"/>
+          <w:gallery w:val="placeholder"/>
+        </w:category>
+        <w:types>
+          <w:type w:val="bbPlcHdr"/>
+        </w:types>
+        <w:behaviors>
+          <w:behavior w:val="content"/>
+        </w:behaviors>
+        <w:guid w:val="{45B02215-BA4E-4881-83DE-8BD0B2C24CFC}"/>
+      </w:docPartPr>
+      <w:docPartBody>
+        <w:p>
+          <w:pPr>
+            <w:pStyle w:val="21B26F4FDBFD4FE3BE41F7D6845CDFB4"/>
+          </w:pPr>
+          <w:r>
+            <w:rPr>
+              <w:rFonts w:asciiTheme="majorHAnsi" w:eastAsiaTheme="majorEastAsia" w:hAnsiTheme="majorHAnsi" w:cstheme="majorBidi"/>
+              <w:sz w:val="72"/>
+              <w:szCs w:val="72"/>
+            </w:rPr>
+            <w:t>[Geef de titel van het document op]</w:t>
+          </w:r>
+        </w:p>
+      </w:docPartBody>
+    </w:docPart>
+    <w:docPart>
+      <w:docPartPr>
+        <w:name w:val="CE1A1E16B73E4C079C3A00B8C645CF7D"/>
+        <w:category>
+          <w:name w:val="Algemeen"/>
+          <w:gallery w:val="placeholder"/>
+        </w:category>
+        <w:types>
+          <w:type w:val="bbPlcHdr"/>
+        </w:types>
+        <w:behaviors>
+          <w:behavior w:val="content"/>
+        </w:behaviors>
+        <w:guid w:val="{2FC086ED-0CA7-4898-9896-B8087FFC0091}"/>
+      </w:docPartPr>
+      <w:docPartBody>
+        <w:p>
+          <w:pPr>
+            <w:pStyle w:val="CE1A1E16B73E4C079C3A00B8C645CF7D"/>
+          </w:pPr>
+          <w:r>
+            <w:rPr>
+              <w:rFonts w:asciiTheme="majorHAnsi" w:eastAsiaTheme="majorEastAsia" w:hAnsiTheme="majorHAnsi" w:cstheme="majorBidi"/>
+              <w:sz w:val="36"/>
+              <w:szCs w:val="36"/>
+            </w:rPr>
+            <w:t>[Geef de ondertitel van het document op]</w:t>
+          </w:r>
+        </w:p>
+      </w:docPartBody>
+    </w:docPart>
+    <w:docPart>
+      <w:docPartPr>
+        <w:name w:val="D6838DEBFF5C4E20844CE71382051D1D"/>
+        <w:category>
+          <w:name w:val="Algemeen"/>
+          <w:gallery w:val="placeholder"/>
+        </w:category>
+        <w:types>
+          <w:type w:val="bbPlcHdr"/>
+        </w:types>
+        <w:behaviors>
+          <w:behavior w:val="content"/>
+        </w:behaviors>
+        <w:guid w:val="{5751011D-490B-44CC-8C84-D10FF85040E9}"/>
+      </w:docPartPr>
+      <w:docPartBody>
+        <w:p>
+          <w:pPr>
+            <w:pStyle w:val="D6838DEBFF5C4E20844CE71382051D1D"/>
+          </w:pPr>
+          <w:r>
+            <w:t>[Kies de datum]</w:t>
+          </w:r>
+        </w:p>
+      </w:docPartBody>
+    </w:docPart>
+    <w:docPart>
+      <w:docPartPr>
+        <w:name w:val="5E132E19D2EC4ED3BB169DB922F70F0A"/>
+        <w:category>
+          <w:name w:val="Algemeen"/>
+          <w:gallery w:val="placeholder"/>
+        </w:category>
+        <w:types>
+          <w:type w:val="bbPlcHdr"/>
+        </w:types>
+        <w:behaviors>
+          <w:behavior w:val="content"/>
+        </w:behaviors>
+        <w:guid w:val="{CE35898F-6551-481F-9E72-C5972838FB58}"/>
+      </w:docPartPr>
+      <w:docPartBody>
+        <w:p>
+          <w:pPr>
+            <w:pStyle w:val="5E132E19D2EC4ED3BB169DB922F70F0A"/>
+          </w:pPr>
+          <w:r>
+            <w:t>[Geef de naam van het bedrijf op]</w:t>
+          </w:r>
+        </w:p>
+      </w:docPartBody>
+    </w:docPart>
+    <w:docPart>
+      <w:docPartPr>
+        <w:name w:val="91D43A73431A4BC182842A8F9B98211B"/>
+        <w:category>
+          <w:name w:val="Algemeen"/>
+          <w:gallery w:val="placeholder"/>
+        </w:category>
+        <w:types>
+          <w:type w:val="bbPlcHdr"/>
+        </w:types>
+        <w:behaviors>
+          <w:behavior w:val="content"/>
+        </w:behaviors>
+        <w:guid w:val="{FB91B59A-5CB1-4B59-B867-5D7846CB4EF8}"/>
+      </w:docPartPr>
+      <w:docPartBody>
+        <w:p>
+          <w:pPr>
+            <w:pStyle w:val="91D43A73431A4BC182842A8F9B98211B"/>
+          </w:pPr>
+          <w:r>
+            <w:t>[Geef de naam van de auteur op]</w:t>
+          </w:r>
+        </w:p>
+      </w:docPartBody>
+    </w:docPart>
+  </w:docParts>
+</w:glossaryDocument>
+</file>
+
+<file path=word/glossary/fontTable.xml><?xml version="1.0" encoding="utf-8"?>
+<w:fonts xmlns:r="http://schemas.openxmlformats.org/officeDocument/2006/relationships" xmlns:w="http://schemas.openxmlformats.org/wordprocessingml/2006/main">
+  <w:font w:name="Calibri">
+    <w:panose1 w:val="020F0502020204030204"/>
+    <w:charset w:val="00"/>
+    <w:family w:val="swiss"/>
+    <w:pitch w:val="variable"/>
+    <w:sig w:usb0="E00002FF" w:usb1="4000ACFF" w:usb2="00000001" w:usb3="00000000" w:csb0="0000019F" w:csb1="00000000"/>
+  </w:font>
+  <w:font w:name="Times New Roman">
+    <w:panose1 w:val="02020603050405020304"/>
+    <w:charset w:val="00"/>
+    <w:family w:val="roman"/>
+    <w:pitch w:val="variable"/>
+    <w:sig w:usb0="E0002AFF" w:usb1="C0007841" w:usb2="00000009" w:usb3="00000000" w:csb0="000001FF" w:csb1="00000000"/>
+  </w:font>
+  <w:font w:name="Tahoma">
+    <w:panose1 w:val="020B0604030504040204"/>
+    <w:charset w:val="00"/>
+    <w:family w:val="swiss"/>
+    <w:pitch w:val="variable"/>
+    <w:sig w:usb0="E1002EFF" w:usb1="C000605B" w:usb2="00000029" w:usb3="00000000" w:csb0="000101FF" w:csb1="00000000"/>
+  </w:font>
+  <w:font w:name="Cambria">
+    <w:panose1 w:val="02040503050406030204"/>
+    <w:charset w:val="00"/>
+    <w:family w:val="roman"/>
+    <w:pitch w:val="variable"/>
+    <w:sig w:usb0="E00002FF" w:usb1="400004FF" w:usb2="00000000" w:usb3="00000000" w:csb0="0000019F" w:csb1="00000000"/>
+  </w:font>
+  <w:font w:name="Cambria Math">
+    <w:panose1 w:val="02040503050406030204"/>
+    <w:charset w:val="00"/>
+    <w:family w:val="roman"/>
+    <w:pitch w:val="variable"/>
+    <w:sig w:usb0="E00002FF" w:usb1="420024FF" w:usb2="00000000" w:usb3="00000000" w:csb0="0000019F" w:csb1="00000000"/>
+  </w:font>
+</w:fonts>
+</file>
+
+<file path=word/glossary/settings.xml><?xml version="1.0" encoding="utf-8"?>
+<w:settings xmlns:o="urn:schemas-microsoft-com:office:office" xmlns:r="http://schemas.openxmlformats.org/officeDocument/2006/relationships" xmlns:m="http://schemas.openxmlformats.org/officeDocument/2006/math" xmlns:v="urn:schemas-microsoft-com:vml" xmlns:w10="urn:schemas-microsoft-com:office:word" xmlns:w="http://schemas.openxmlformats.org/wordprocessingml/2006/main" xmlns:sl="http://schemas.openxmlformats.org/schemaLibrary/2006/main">
+  <w:view w:val="normal"/>
+  <w:defaultTabStop w:val="708"/>
+  <w:hyphenationZone w:val="425"/>
+  <w:characterSpacingControl w:val="doNotCompress"/>
+  <w:compat>
+    <w:useFELayout/>
+  </w:compat>
+  <w:rsids>
+    <w:rsidRoot w:val="00225033"/>
+    <w:rsid w:val="00225033"/>
+  </w:rsids>
+  <m:mathPr>
+    <m:mathFont m:val="Cambria Math"/>
+    <m:brkBin m:val="before"/>
+    <m:brkBinSub m:val="--"/>
+    <m:smallFrac m:val="off"/>
+    <m:dispDef/>
+    <m:lMargin m:val="0"/>
+    <m:rMargin m:val="0"/>
+    <m:defJc m:val="centerGroup"/>
+    <m:wrapIndent m:val="1440"/>
+    <m:intLim m:val="subSup"/>
+    <m:naryLim m:val="undOvr"/>
+  </m:mathPr>
+  <w:themeFontLang w:val="nl-NL"/>
+  <w:clrSchemeMapping w:bg1="light1" w:t1="dark1" w:bg2="light2" w:t2="dark2" w:accent1="accent1" w:accent2="accent2" w:accent3="accent3" w:accent4="accent4" w:accent5="accent5" w:accent6="accent6" w:hyperlink="hyperlink" w:followedHyperlink="followedHyperlink"/>
+  <w:decimalSymbol w:val=","/>
+  <w:listSeparator w:val=";"/>
+</w:settings>
+</file>
+
+<file path=word/glossary/styles.xml><?xml version="1.0" encoding="utf-8"?>
+<w:styles xmlns:r="http://schemas.openxmlformats.org/officeDocument/2006/relationships" xmlns:w="http://schemas.openxmlformats.org/wordprocessingml/2006/main">
+  <w:docDefaults>
+    <w:rPrDefault>
+      <w:rPr>
+        <w:rFonts w:asciiTheme="minorHAnsi" w:eastAsiaTheme="minorEastAsia" w:hAnsiTheme="minorHAnsi" w:cstheme="minorBidi"/>
+        <w:sz w:val="22"/>
+        <w:szCs w:val="22"/>
+        <w:lang w:val="nl-NL" w:eastAsia="nl-NL" w:bidi="ar-SA"/>
+      </w:rPr>
+    </w:rPrDefault>
+    <w:pPrDefault>
+      <w:pPr>
+        <w:spacing w:after="200" w:line="276" w:lineRule="auto"/>
+      </w:pPr>
+    </w:pPrDefault>
+  </w:docDefaults>
+  <w:latentStyles w:defLockedState="0" w:defUIPriority="99" w:defSemiHidden="1" w:defUnhideWhenUsed="1" w:defQFormat="0" w:count="267">
+    <w:lsdException w:name="Normal" w:semiHidden="0" w:uiPriority="0" w:unhideWhenUsed="0" w:qFormat="1"/>
+    <w:lsdException w:name="heading 1" w:semiHidden="0" w:uiPriority="9" w:unhideWhenUsed="0" w:qFormat="1"/>
+    <w:lsdException w:name="heading 2" w:uiPriority="9" w:qFormat="1"/>
+    <w:lsdException w:name="heading 3" w:uiPriority="9" w:qFormat="1"/>
+    <w:lsdException w:name="heading 4" w:uiPriority="9" w:qFormat="1"/>
+    <w:lsdException w:name="heading 5" w:uiPriority="9" w:qFormat="1"/>
+    <w:lsdException w:name="heading 6" w:uiPriority="9" w:qFormat="1"/>
+    <w:lsdException w:name="heading 7" w:uiPriority="9" w:qFormat="1"/>
+    <w:lsdException w:name="heading 8" w:uiPriority="9" w:qFormat="1"/>
+    <w:lsdException w:name="heading 9" w:uiPriority="9" w:qFormat="1"/>
+    <w:lsdException w:name="toc 1" w:uiPriority="39"/>
+    <w:lsdException w:name="toc 2" w:uiPriority="39"/>
+    <w:lsdException w:name="toc 3" w:uiPriority="39"/>
+    <w:lsdException w:name="toc 4" w:uiPriority="39"/>
+    <w:lsdException w:name="toc 5" w:uiPriority="39"/>
+    <w:lsdException w:name="toc 6" w:uiPriority="39"/>
+    <w:lsdException w:name="toc 7" w:uiPriority="39"/>
+    <w:lsdException w:name="toc 8" w:uiPriority="39"/>
+    <w:lsdException w:name="toc 9" w:uiPriority="39"/>
+    <w:lsdException w:name="caption" w:uiPriority="35" w:qFormat="1"/>
+    <w:lsdException w:name="Title" w:semiHidden="0" w:uiPriority="10" w:unhideWhenUsed="0" w:qFormat="1"/>
+    <w:lsdException w:name="Default Paragraph Font" w:uiPriority="1"/>
+    <w:lsdException w:name="Subtitle" w:semiHidden="0" w:uiPriority="11" w:unhideWhenUsed="0" w:qFormat="1"/>
+    <w:lsdException w:name="Strong" w:semiHidden="0" w:uiPriority="22" w:unhideWhenUsed="0" w:qFormat="1"/>
+    <w:lsdException w:name="Emphasis" w:semiHidden="0" w:uiPriority="20" w:unhideWhenUsed="0" w:qFormat="1"/>
+    <w:lsdException w:name="Table Grid" w:semiHidden="0" w:uiPriority="59" w:unhideWhenUsed="0"/>
+    <w:lsdException w:name="Placeholder Text" w:unhideWhenUsed="0"/>
+    <w:lsdException w:name="No Spacing" w:semiHidden="0" w:uiPriority="1" w:unhideWhenUsed="0" w:qFormat="1"/>
+    <w:lsdException w:name="Light Shading" w:semiHidden="0" w:uiPriority="60" w:unhideWhenUsed="0"/>
+    <w:lsdException w:name="Light List" w:semiHidden="0" w:uiPriority="61" w:unhideWhenUsed="0"/>
+    <w:lsdException w:name="Light Grid" w:semiHidden="0" w:uiPriority="62" w:unhideWhenUsed="0"/>
+    <w:lsdException w:name="Medium Shading 1" w:semiHidden="0" w:uiPriority="63" w:unhideWhenUsed="0"/>
+    <w:lsdException w:name="Medium Shading 2" w:semiHidden="0" w:uiPriority="64" w:unhideWhenUsed="0"/>
+    <w:lsdException w:name="Medium List 1" w:semiHidden="0" w:uiPriority="65" w:unhideWhenUsed="0"/>
+    <w:lsdException w:name="Medium List 2" w:semiHidden="0" w:uiPriority="66" w:unhideWhenUsed="0"/>
+    <w:lsdException w:name="Medium Grid 1" w:semiHidden="0" w:uiPriority="67" w:unhideWhenUsed="0"/>
+    <w:lsdException w:name="Medium Grid 2" w:semiHidden="0" w:uiPriority="68" w:unhideWhenUsed="0"/>
+    <w:lsdException w:name="Medium Grid 3" w:semiHidden="0" w:uiPriority="69" w:unhideWhenUsed="0"/>
+    <w:lsdException w:name="Dark List" w:semiHidden="0" w:uiPriority="70" w:unhideWhenUsed="0"/>
+    <w:lsdException w:name="Colorful Shading" w:semiHidden="0" w:uiPriority="71" w:unhideWhenUsed="0"/>
+    <w:lsdException w:name="Colorful List" w:semiHidden="0" w:uiPriority="72" w:unhideWhenUsed="0"/>
+    <w:lsdException w:name="Colorful Grid" w:semiHidden="0" w:uiPriority="73" w:unhideWhenUsed="0"/>
+    <w:lsdException w:name="Light Shading Accent 1" w:semiHidden="0" w:uiPriority="60" w:unhideWhenUsed="0"/>
+    <w:lsdException w:name="Light List Accent 1" w:semiHidden="0" w:uiPriority="61" w:unhideWhenUsed="0"/>
+    <w:lsdException w:name="Light Grid Accent 1" w:semiHidden="0" w:uiPriority="62" w:unhideWhenUsed="0"/>
+    <w:lsdException w:name="Medium Shading 1 Accent 1" w:semiHidden="0" w:uiPriority="63" w:unhideWhenUsed="0"/>
+    <w:lsdException w:name="Medium Shading 2 Accent 1" w:semiHidden="0" w:uiPriority="64" w:unhideWhenUsed="0"/>
+    <w:lsdException w:name="Medium List 1 Accent 1" w:semiHidden="0" w:uiPriority="65" w:unhideWhenUsed="0"/>
+    <w:lsdException w:name="Revision" w:unhideWhenUsed="0"/>
+    <w:lsdException w:name="List Paragraph" w:semiHidden="0" w:uiPriority="34" w:unhideWhenUsed="0" w:qFormat="1"/>
+    <w:lsdException w:name="Quote" w:semiHidden="0" w:uiPriority="29" w:unhideWhenUsed="0" w:qFormat="1"/>
+    <w:lsdException w:name="Intense Quote" w:semiHidden="0" w:uiPriority="30" w:unhideWhenUsed="0" w:qFormat="1"/>
+    <w:lsdException w:name="Medium List 2 Accent 1" w:semiHidden="0" w:uiPriority="66" w:unhideWhenUsed="0"/>
+    <w:lsdException w:name="Medium Grid 1 Accent 1" w:semiHidden="0" w:uiPriority="67" w:unhideWhenUsed="0"/>
+    <w:lsdException w:name="Medium Grid 2 Accent 1" w:semiHidden="0" w:uiPriority="68" w:unhideWhenUsed="0"/>
+    <w:lsdException w:name="Medium Grid 3 Accent 1" w:semiHidden="0" w:uiPriority="69" w:unhideWhenUsed="0"/>
+    <w:lsdException w:name="Dark List Accent 1" w:semiHidden="0" w:uiPriority="70" w:unhideWhenUsed="0"/>
+    <w:lsdException w:name="Colorful Shading Accent 1" w:semiHidden="0" w:uiPriority="71" w:unhideWhenUsed="0"/>
+    <w:lsdException w:name="Colorful List Accent 1" w:semiHidden="0" w:uiPriority="72" w:unhideWhenUsed="0"/>
+    <w:lsdException w:name="Colorful Grid Accent 1" w:semiHidden="0" w:uiPriority="73" w:unhideWhenUsed="0"/>
+    <w:lsdException w:name="Light Shading Accent 2" w:semiHidden="0" w:uiPriority="60" w:unhideWhenUsed="0"/>
+    <w:lsdException w:name="Light List Accent 2" w:semiHidden="0" w:uiPriority="61" w:unhideWhenUsed="0"/>
+    <w:lsdException w:name="Light Grid Accent 2" w:semiHidden="0" w:uiPriority="62" w:unhideWhenUsed="0"/>
+    <w:lsdException w:name="Medium Shading 1 Accent 2" w:semiHidden="0" w:uiPriority="63" w:unhideWhenUsed="0"/>
+    <w:lsdException w:name="Medium Shading 2 Accent 2" w:semiHidden="0" w:uiPriority="64" w:unhideWhenUsed="0"/>
+    <w:lsdException w:name="Medium List 1 Accent 2" w:semiHidden="0" w:uiPriority="65" w:unhideWhenUsed="0"/>
+    <w:lsdException w:name="Medium List 2 Accent 2" w:semiHidden="0" w:uiPriority="66" w:unhideWhenUsed="0"/>
+    <w:lsdException w:name="Medium Grid 1 Accent 2" w:semiHidden="0" w:uiPriority="67" w:unhideWhenUsed="0"/>
+    <w:lsdException w:name="Medium Grid 2 Accent 2" w:semiHidden="0" w:uiPriority="68" w:unhideWhenUsed="0"/>
+    <w:lsdException w:name="Medium Grid 3 Accent 2" w:semiHidden="0" w:uiPriority="69" w:unhideWhenUsed="0"/>
+    <w:lsdException w:name="Dark List Accent 2" w:semiHidden="0" w:uiPriority="70" w:unhideWhenUsed="0"/>
+    <w:lsdException w:name="Colorful Shading Accent 2" w:semiHidden="0" w:uiPriority="71" w:unhideWhenUsed="0"/>
+    <w:lsdException w:name="Colorful List Accent 2" w:semiHidden="0" w:uiPriority="72" w:unhideWhenUsed="0"/>
+    <w:lsdException w:name="Colorful Grid Accent 2" w:semiHidden="0" w:uiPriority="73" w:unhideWhenUsed="0"/>
+    <w:lsdException w:name="Light Shading Accent 3" w:semiHidden="0" w:uiPriority="60" w:unhideWhenUsed="0"/>
+    <w:lsdException w:name="Light List Accent 3" w:semiHidden="0" w:uiPriority="61" w:unhideWhenUsed="0"/>
+    <w:lsdException w:name="Light Grid Accent 3" w:semiHidden="0" w:uiPriority="62" w:unhideWhenUsed="0"/>
+    <w:lsdException w:name="Medium Shading 1 Accent 3" w:semiHidden="0" w:uiPriority="63" w:unhideWhenUsed="0"/>
+    <w:lsdException w:name="Medium Shading 2 Accent 3" w:semiHidden="0" w:uiPriority="64" w:unhideWhenUsed="0"/>
+    <w:lsdException w:name="Medium List 1 Accent 3" w:semiHidden="0" w:uiPriority="65" w:unhideWhenUsed="0"/>
+    <w:lsdException w:name="Medium List 2 Accent 3" w:semiHidden="0" w:uiPriority="66" w:unhideWhenUsed="0"/>
+    <w:lsdException w:name="Medium Grid 1 Accent 3" w:semiHidden="0" w:uiPriority="67" w:unhideWhenUsed="0"/>
+    <w:lsdException w:name="Medium Grid 2 Accent 3" w:semiHidden="0" w:uiPriority="68" w:unhideWhenUsed="0"/>
+    <w:lsdException w:name="Medium Grid 3 Accent 3" w:semiHidden="0" w:uiPriority="69" w:unhideWhenUsed="0"/>
+    <w:lsdException w:name="Dark List Accent 3" w:semiHidden="0" w:uiPriority="70" w:unhideWhenUsed="0"/>
+    <w:lsdException w:name="Colorful Shading Accent 3" w:semiHidden="0" w:uiPriority="71" w:unhideWhenUsed="0"/>
+    <w:lsdException w:name="Colorful List Accent 3" w:semiHidden="0" w:uiPriority="72" w:unhideWhenUsed="0"/>
+    <w:lsdException w:name="Colorful Grid Accent 3" w:semiHidden="0" w:uiPriority="73" w:unhideWhenUsed="0"/>
+    <w:lsdException w:name="Light Shading Accent 4" w:semiHidden="0" w:uiPriority="60" w:unhideWhenUsed="0"/>
+    <w:lsdException w:name="Light List Accent 4" w:semiHidden="0" w:uiPriority="61" w:unhideWhenUsed="0"/>
+    <w:lsdException w:name="Light Grid Accent 4" w:semiHidden="0" w:uiPriority="62" w:unhideWhenUsed="0"/>
+    <w:lsdException w:name="Medium Shading 1 Accent 4" w:semiHidden="0" w:uiPriority="63" w:unhideWhenUsed="0"/>
+    <w:lsdException w:name="Medium Shading 2 Accent 4" w:semiHidden="0" w:uiPriority="64" w:unhideWhenUsed="0"/>
+    <w:lsdException w:name="Medium List 1 Accent 4" w:semiHidden="0" w:uiPriority="65" w:unhideWhenUsed="0"/>
+    <w:lsdException w:name="Medium List 2 Accent 4" w:semiHidden="0" w:uiPriority="66" w:unhideWhenUsed="0"/>
+    <w:lsdException w:name="Medium Grid 1 Accent 4" w:semiHidden="0" w:uiPriority="67" w:unhideWhenUsed="0"/>
+    <w:lsdException w:name="Medium Grid 2 Accent 4" w:semiHidden="0" w:uiPriority="68" w:unhideWhenUsed="0"/>
+    <w:lsdException w:name="Medium Grid 3 Accent 4" w:semiHidden="0" w:uiPriority="69" w:unhideWhenUsed="0"/>
+    <w:lsdException w:name="Dark List Accent 4" w:semiHidden="0" w:uiPriority="70" w:unhideWhenUsed="0"/>
+    <w:lsdException w:name="Colorful Shading Accent 4" w:semiHidden="0" w:uiPriority="71" w:unhideWhenUsed="0"/>
+    <w:lsdException w:name="Colorful List Accent 4" w:semiHidden="0" w:uiPriority="72" w:unhideWhenUsed="0"/>
+    <w:lsdException w:name="Colorful Grid Accent 4" w:semiHidden="0" w:uiPriority="73" w:unhideWhenUsed="0"/>
+    <w:lsdException w:name="Light Shading Accent 5" w:semiHidden="0" w:uiPriority="60" w:unhideWhenUsed="0"/>
+    <w:lsdException w:name="Light List Accent 5" w:semiHidden="0" w:uiPriority="61" w:unhideWhenUsed="0"/>
+    <w:lsdException w:name="Light Grid Accent 5" w:semiHidden="0" w:uiPriority="62" w:unhideWhenUsed="0"/>
+    <w:lsdException w:name="Medium Shading 1 Accent 5" w:semiHidden="0" w:uiPriority="63" w:unhideWhenUsed="0"/>
+    <w:lsdException w:name="Medium Shading 2 Accent 5" w:semiHidden="0" w:uiPriority="64" w:unhideWhenUsed="0"/>
+    <w:lsdException w:name="Medium List 1 Accent 5" w:semiHidden="0" w:uiPriority="65" w:unhideWhenUsed="0"/>
+    <w:lsdException w:name="Medium List 2 Accent 5" w:semiHidden="0" w:uiPriority="66" w:unhideWhenUsed="0"/>
+    <w:lsdException w:name="Medium Grid 1 Accent 5" w:semiHidden="0" w:uiPriority="67" w:unhideWhenUsed="0"/>
+    <w:lsdException w:name="Medium Grid 2 Accent 5" w:semiHidden="0" w:uiPriority="68" w:unhideWhenUsed="0"/>
+    <w:lsdException w:name="Medium Grid 3 Accent 5" w:semiHidden="0" w:uiPriority="69" w:unhideWhenUsed="0"/>
+    <w:lsdException w:name="Dark List Accent 5" w:semiHidden="0" w:uiPriority="70" w:unhideWhenUsed="0"/>
+    <w:lsdException w:name="Colorful Shading Accent 5" w:semiHidden="0" w:uiPriority="71" w:unhideWhenUsed="0"/>
+    <w:lsdException w:name="Colorful List Accent 5" w:semiHidden="0" w:uiPriority="72" w:unhideWhenUsed="0"/>
+    <w:lsdException w:name="Colorful Grid Accent 5" w:semiHidden="0" w:uiPriority="73" w:unhideWhenUsed="0"/>
+    <w:lsdException w:name="Light Shading Accent 6" w:semiHidden="0" w:uiPriority="60" w:unhideWhenUsed="0"/>
+    <w:lsdException w:name="Light List Accent 6" w:semiHidden="0" w:uiPriority="61" w:unhideWhenUsed="0"/>
+    <w:lsdException w:name="Light Grid Accent 6" w:semiHidden="0" w:uiPriority="62" w:unhideWhenUsed="0"/>
+    <w:lsdException w:name="Medium Shading 1 Accent 6" w:semiHidden="0" w:uiPriority="63" w:unhideWhenUsed="0"/>
+    <w:lsdException w:name="Medium Shading 2 Accent 6" w:semiHidden="0" w:uiPriority="64" w:unhideWhenUsed="0"/>
+    <w:lsdException w:name="Medium List 1 Accent 6" w:semiHidden="0" w:uiPriority="65" w:unhideWhenUsed="0"/>
+    <w:lsdException w:name="Medium List 2 Accent 6" w:semiHidden="0" w:uiPriority="66" w:unhideWhenUsed="0"/>
+    <w:lsdException w:name="Medium Grid 1 Accent 6" w:semiHidden="0" w:uiPriority="67" w:unhideWhenUsed="0"/>
+    <w:lsdException w:name="Medium Grid 2 Accent 6" w:semiHidden="0" w:uiPriority="68" w:unhideWhenUsed="0"/>
+    <w:lsdException w:name="Medium Grid 3 Accent 6" w:semiHidden="0" w:uiPriority="69" w:unhideWhenUsed="0"/>
+    <w:lsdException w:name="Dark List Accent 6" w:semiHidden="0" w:uiPriority="70" w:unhideWhenUsed="0"/>
+    <w:lsdException w:name="Colorful Shading Accent 6" w:semiHidden="0" w:uiPriority="71" w:unhideWhenUsed="0"/>
+    <w:lsdException w:name="Colorful List Accent 6" w:semiHidden="0" w:uiPriority="72" w:unhideWhenUsed="0"/>
+    <w:lsdException w:name="Colorful Grid Accent 6" w:semiHidden="0" w:uiPriority="73" w:unhideWhenUsed="0"/>
+    <w:lsdException w:name="Subtle Emphasis" w:semiHidden="0" w:uiPriority="19" w:unhideWhenUsed="0" w:qFormat="1"/>
+    <w:lsdException w:name="Intense Emphasis" w:semiHidden="0" w:uiPriority="21" w:unhideWhenUsed="0" w:qFormat="1"/>
+    <w:lsdException w:name="Subtle Reference" w:semiHidden="0" w:uiPriority="31" w:unhideWhenUsed="0" w:qFormat="1"/>
+    <w:lsdException w:name="Intense Reference" w:semiHidden="0" w:uiPriority="32" w:unhideWhenUsed="0" w:qFormat="1"/>
+    <w:lsdException w:name="Book Title" w:semiHidden="0" w:uiPriority="33" w:unhideWhenUsed="0" w:qFormat="1"/>
+    <w:lsdException w:name="Bibliography" w:uiPriority="37"/>
+    <w:lsdException w:name="TOC Heading" w:uiPriority="39" w:qFormat="1"/>
+  </w:latentStyles>
+  <w:style w:type="paragraph" w:default="1" w:styleId="Standaard">
+    <w:name w:val="Normal"/>
+    <w:qFormat/>
+  </w:style>
+  <w:style w:type="character" w:default="1" w:styleId="Standaardalinea-lettertype">
+    <w:name w:val="Default Paragraph Font"/>
+    <w:uiPriority w:val="1"/>
+    <w:semiHidden/>
+    <w:unhideWhenUsed/>
+  </w:style>
+  <w:style w:type="table" w:default="1" w:styleId="Standaardtabel">
+    <w:name w:val="Normal Table"/>
+    <w:uiPriority w:val="99"/>
+    <w:semiHidden/>
+    <w:unhideWhenUsed/>
+    <w:qFormat/>
+    <w:tblPr>
+      <w:tblInd w:w="0" w:type="dxa"/>
+      <w:tblCellMar>
+        <w:top w:w="0" w:type="dxa"/>
+        <w:left w:w="108" w:type="dxa"/>
+        <w:bottom w:w="0" w:type="dxa"/>
+        <w:right w:w="108" w:type="dxa"/>
+      </w:tblCellMar>
+    </w:tblPr>
+  </w:style>
+  <w:style w:type="numbering" w:default="1" w:styleId="Geenlijst">
+    <w:name w:val="No List"/>
+    <w:uiPriority w:val="99"/>
+    <w:semiHidden/>
+    <w:unhideWhenUsed/>
+  </w:style>
+  <w:style w:type="paragraph" w:customStyle="1" w:styleId="38216D7DF2E644E6B91DE31E865524C5">
+    <w:name w:val="38216D7DF2E644E6B91DE31E865524C5"/>
+    <w:rsid w:val="00225033"/>
+  </w:style>
+  <w:style w:type="paragraph" w:customStyle="1" w:styleId="33ACE3FD510C4A31BD3B32A08FE0F212">
+    <w:name w:val="33ACE3FD510C4A31BD3B32A08FE0F212"/>
+    <w:rsid w:val="00225033"/>
+  </w:style>
+  <w:style w:type="paragraph" w:customStyle="1" w:styleId="82FF6A1EE7394CE189A35EC99BD3B181">
+    <w:name w:val="82FF6A1EE7394CE189A35EC99BD3B181"/>
+    <w:rsid w:val="00225033"/>
+  </w:style>
+  <w:style w:type="paragraph" w:customStyle="1" w:styleId="622B21B8687B4ED1872B6883B71ACCE9">
+    <w:name w:val="622B21B8687B4ED1872B6883B71ACCE9"/>
+    <w:rsid w:val="00225033"/>
+  </w:style>
+  <w:style w:type="paragraph" w:customStyle="1" w:styleId="E391751F04DB4E96A8DF5B5773B29E83">
+    <w:name w:val="E391751F04DB4E96A8DF5B5773B29E83"/>
+    <w:rsid w:val="00225033"/>
+  </w:style>
+  <w:style w:type="paragraph" w:customStyle="1" w:styleId="07EAC1A8375742D0ADB94B3B56AF95AB">
+    <w:name w:val="07EAC1A8375742D0ADB94B3B56AF95AB"/>
+    <w:rsid w:val="00225033"/>
+  </w:style>
+  <w:style w:type="paragraph" w:customStyle="1" w:styleId="9A540339CCCD42CDBBC49CAD092844E4">
+    <w:name w:val="9A540339CCCD42CDBBC49CAD092844E4"/>
+    <w:rsid w:val="00225033"/>
+  </w:style>
+  <w:style w:type="paragraph" w:customStyle="1" w:styleId="75D04AB902C64DAA81581773B0572424">
+    <w:name w:val="75D04AB902C64DAA81581773B0572424"/>
+    <w:rsid w:val="00225033"/>
+  </w:style>
+  <w:style w:type="paragraph" w:customStyle="1" w:styleId="54FB43AAD79943E3957309E61BEB5BDA">
+    <w:name w:val="54FB43AAD79943E3957309E61BEB5BDA"/>
+    <w:rsid w:val="00225033"/>
+  </w:style>
+  <w:style w:type="paragraph" w:customStyle="1" w:styleId="FEFA5F04044848298FA21A3E1BA049A3">
+    <w:name w:val="FEFA5F04044848298FA21A3E1BA049A3"/>
+    <w:rsid w:val="00225033"/>
+  </w:style>
+  <w:style w:type="paragraph" w:customStyle="1" w:styleId="E7AD71E586B84B86A701E5FB980A3410">
+    <w:name w:val="E7AD71E586B84B86A701E5FB980A3410"/>
+    <w:rsid w:val="00225033"/>
+  </w:style>
+  <w:style w:type="paragraph" w:customStyle="1" w:styleId="75C1EC0496D040E48C12622105F2C4B4">
+    <w:name w:val="75C1EC0496D040E48C12622105F2C4B4"/>
+    <w:rsid w:val="00225033"/>
+  </w:style>
+  <w:style w:type="paragraph" w:customStyle="1" w:styleId="DC61F0E88FA24A048A63B9A4C1FA39D8">
+    <w:name w:val="DC61F0E88FA24A048A63B9A4C1FA39D8"/>
+    <w:rsid w:val="00225033"/>
+  </w:style>
+  <w:style w:type="paragraph" w:customStyle="1" w:styleId="EE4D3FD64A2D4B11B9B191D5B4FB366B">
+    <w:name w:val="EE4D3FD64A2D4B11B9B191D5B4FB366B"/>
+    <w:rsid w:val="00225033"/>
+  </w:style>
+  <w:style w:type="paragraph" w:customStyle="1" w:styleId="1002BFF9B7EC49028291DB6BEE728EB2">
+    <w:name w:val="1002BFF9B7EC49028291DB6BEE728EB2"/>
+    <w:rsid w:val="00225033"/>
+  </w:style>
+  <w:style w:type="paragraph" w:customStyle="1" w:styleId="034BBB0F5E024FF29AB31659D80D2EDB">
+    <w:name w:val="034BBB0F5E024FF29AB31659D80D2EDB"/>
+    <w:rsid w:val="00225033"/>
+  </w:style>
+  <w:style w:type="paragraph" w:customStyle="1" w:styleId="07E24F1FF4C046A1847953087940B238">
+    <w:name w:val="07E24F1FF4C046A1847953087940B238"/>
+    <w:rsid w:val="00225033"/>
+  </w:style>
+  <w:style w:type="paragraph" w:customStyle="1" w:styleId="701C5DE4977D4B25B3C7635FC9B2B4B6">
+    <w:name w:val="701C5DE4977D4B25B3C7635FC9B2B4B6"/>
+    <w:rsid w:val="00225033"/>
+  </w:style>
+  <w:style w:type="paragraph" w:customStyle="1" w:styleId="327AACB565974A1CA7E8D0D89BC51305">
+    <w:name w:val="327AACB565974A1CA7E8D0D89BC51305"/>
+    <w:rsid w:val="00225033"/>
+  </w:style>
+  <w:style w:type="paragraph" w:customStyle="1" w:styleId="21B26F4FDBFD4FE3BE41F7D6845CDFB4">
+    <w:name w:val="21B26F4FDBFD4FE3BE41F7D6845CDFB4"/>
+    <w:rsid w:val="00225033"/>
+  </w:style>
+  <w:style w:type="paragraph" w:customStyle="1" w:styleId="CE1A1E16B73E4C079C3A00B8C645CF7D">
+    <w:name w:val="CE1A1E16B73E4C079C3A00B8C645CF7D"/>
+    <w:rsid w:val="00225033"/>
+  </w:style>
+  <w:style w:type="paragraph" w:customStyle="1" w:styleId="D6838DEBFF5C4E20844CE71382051D1D">
+    <w:name w:val="D6838DEBFF5C4E20844CE71382051D1D"/>
+    <w:rsid w:val="00225033"/>
+  </w:style>
+  <w:style w:type="paragraph" w:customStyle="1" w:styleId="5E132E19D2EC4ED3BB169DB922F70F0A">
+    <w:name w:val="5E132E19D2EC4ED3BB169DB922F70F0A"/>
+    <w:rsid w:val="00225033"/>
+  </w:style>
+  <w:style w:type="paragraph" w:customStyle="1" w:styleId="91D43A73431A4BC182842A8F9B98211B">
+    <w:name w:val="91D43A73431A4BC182842A8F9B98211B"/>
+    <w:rsid w:val="00225033"/>
+  </w:style>
+  <w:style w:type="character" w:styleId="Tekstvantijdelijkeaanduiding">
+    <w:name w:val="Placeholder Text"/>
+    <w:basedOn w:val="Standaardalinea-lettertype"/>
+    <w:uiPriority w:val="99"/>
+    <w:semiHidden/>
+    <w:rsid w:val="00225033"/>
+    <w:rPr>
+      <w:color w:val="808080"/>
+    </w:rPr>
+  </w:style>
+  <w:style w:type="paragraph" w:customStyle="1" w:styleId="01A8A3E1393F452785FA7CBD23018929">
+    <w:name w:val="01A8A3E1393F452785FA7CBD23018929"/>
+    <w:rsid w:val="00225033"/>
+  </w:style>
+  <w:style w:type="paragraph" w:customStyle="1" w:styleId="BAC3F45CEC724EF6859E9BCF28FF1509">
+    <w:name w:val="BAC3F45CEC724EF6859E9BCF28FF1509"/>
+    <w:rsid w:val="00225033"/>
+  </w:style>
+  <w:style w:type="paragraph" w:customStyle="1" w:styleId="B3B2215EAB9E4AF3BFDD95BFDA96D080">
+    <w:name w:val="B3B2215EAB9E4AF3BFDD95BFDA96D080"/>
+    <w:rsid w:val="00225033"/>
+  </w:style>
+</w:styles>
+</file>
+
+<file path=word/glossary/webSettings.xml><?xml version="1.0" encoding="utf-8"?>
+<w:webSettings xmlns:r="http://schemas.openxmlformats.org/officeDocument/2006/relationships" xmlns:w="http://schemas.openxmlformats.org/wordprocessingml/2006/main">
+  <w:optimizeForBrowser/>
+</w:webSettings>
 </file>
 
 <file path=word/theme/theme1.xml><?xml version="1.0" encoding="utf-8"?>
@@ -7820,11 +11184,30 @@
 </file>
 
 <file path=customXml/item1.xml><?xml version="1.0" encoding="utf-8"?>
+<CoverPageProperties xmlns="http://schemas.microsoft.com/office/2006/coverPageProps">
+  <PublishDate>2015-06-12T00:00:00</PublishDate>
+  <Abstract/>
+  <CompanyAddress/>
+  <CompanyPhone/>
+  <CompanyFax/>
+  <CompanyEmail/>
+</CoverPageProperties>
+</file>
+
+<file path=customXml/item2.xml><?xml version="1.0" encoding="utf-8"?>
 <b:Sources xmlns:b="http://schemas.openxmlformats.org/officeDocument/2006/bibliography" xmlns="http://schemas.openxmlformats.org/officeDocument/2006/bibliography" SelectedStyle="\APA.XSL" StyleName="APA Fifth Edition"/>
 </file>
 
 <file path=customXml/itemProps1.xml><?xml version="1.0" encoding="utf-8"?>
-<ds:datastoreItem xmlns:ds="http://schemas.openxmlformats.org/officeDocument/2006/customXml" ds:itemID="{CC6ECADB-02E1-425F-95A1-B369C78AF7B7}">
+<ds:datastoreItem xmlns:ds="http://schemas.openxmlformats.org/officeDocument/2006/customXml" ds:itemID="{55AF091B-3C7A-41E3-B477-F2FDAA23CFDA}">
+  <ds:schemaRefs>
+    <ds:schemaRef ds:uri="http://schemas.microsoft.com/office/2006/coverPageProps"/>
+  </ds:schemaRefs>
+</ds:datastoreItem>
+</file>
+
+<file path=customXml/itemProps2.xml><?xml version="1.0" encoding="utf-8"?>
+<ds:datastoreItem xmlns:ds="http://schemas.openxmlformats.org/officeDocument/2006/customXml" ds:itemID="{6001C7E8-1D56-4DF2-824B-25A1F99F4F7F}">
   <ds:schemaRefs>
     <ds:schemaRef ds:uri="http://schemas.openxmlformats.org/officeDocument/2006/bibliography"/>
   </ds:schemaRefs>

--- a/Report on balanced networks - Jiri Brummer.docx
+++ b/Report on balanced networks - Jiri Brummer.docx
@@ -6,10 +6,11 @@
       <w:sdtPr>
         <w:rPr>
           <w:rFonts w:asciiTheme="majorHAnsi" w:eastAsiaTheme="majorEastAsia" w:hAnsiTheme="majorHAnsi" w:cstheme="majorBidi"/>
-          <w:sz w:val="72"/>
-          <w:szCs w:val="72"/>
-        </w:rPr>
-        <w:id w:val="61612395"/>
+          <w:sz w:val="56"/>
+          <w:szCs w:val="80"/>
+          <w:lang w:val="en-US"/>
+        </w:rPr>
+        <w:id w:val="30054291"/>
         <w:docPartObj>
           <w:docPartGallery w:val="Cover Pages"/>
           <w:docPartUnique/>
@@ -17,164 +18,465 @@
       </w:sdtPr>
       <w:sdtEndPr>
         <w:rPr>
-          <w:rFonts w:asciiTheme="minorHAnsi" w:eastAsiaTheme="minorHAnsi" w:hAnsiTheme="minorHAnsi" w:cstheme="minorBidi"/>
-          <w:sz w:val="22"/>
-          <w:szCs w:val="22"/>
+          <w:sz w:val="36"/>
+          <w:szCs w:val="36"/>
         </w:rPr>
       </w:sdtEndPr>
       <w:sdtContent>
+        <w:tbl>
+          <w:tblPr>
+            <w:tblW w:w="5000" w:type="pct"/>
+            <w:jc w:val="center"/>
+            <w:tblLook w:val="04A0"/>
+          </w:tblPr>
+          <w:tblGrid>
+            <w:gridCol w:w="9288"/>
+          </w:tblGrid>
+          <w:tr>
+            <w:trPr>
+              <w:trHeight w:val="1440"/>
+              <w:jc w:val="center"/>
+            </w:trPr>
+            <w:sdt>
+              <w:sdtPr>
+                <w:rPr>
+                  <w:rFonts w:asciiTheme="majorHAnsi" w:eastAsiaTheme="majorEastAsia" w:hAnsiTheme="majorHAnsi" w:cstheme="majorBidi"/>
+                  <w:sz w:val="56"/>
+                  <w:szCs w:val="80"/>
+                  <w:lang w:val="en-US"/>
+                </w:rPr>
+                <w:alias w:val="Titel"/>
+                <w:id w:val="15524250"/>
+                <w:placeholder>
+                  <w:docPart w:val="F2C32C13A43042EBB1F655C3E5C7A6A6"/>
+                </w:placeholder>
+                <w:dataBinding w:prefixMappings="xmlns:ns0='http://schemas.openxmlformats.org/package/2006/metadata/core-properties' xmlns:ns1='http://purl.org/dc/elements/1.1/'" w:xpath="/ns0:coreProperties[1]/ns1:title[1]" w:storeItemID="{6C3C8BC8-F283-45AE-878A-BAB7291924A1}"/>
+                <w:text/>
+              </w:sdtPr>
+              <w:sdtEndPr/>
+              <w:sdtContent>
+                <w:tc>
+                  <w:tcPr>
+                    <w:tcW w:w="5000" w:type="pct"/>
+                    <w:tcBorders>
+                      <w:bottom w:val="single" w:sz="4" w:space="0" w:color="4F81BD" w:themeColor="accent1"/>
+                    </w:tcBorders>
+                    <w:vAlign w:val="center"/>
+                  </w:tcPr>
+                  <w:p>
+                    <w:pPr>
+                      <w:pStyle w:val="Geenafstand"/>
+                      <w:jc w:val="center"/>
+                      <w:rPr>
+                        <w:rFonts w:asciiTheme="majorHAnsi" w:eastAsiaTheme="majorEastAsia" w:hAnsiTheme="majorHAnsi" w:cstheme="majorBidi"/>
+                        <w:sz w:val="56"/>
+                        <w:szCs w:val="80"/>
+                        <w:lang w:val="en-US"/>
+                      </w:rPr>
+                    </w:pPr>
+                    <w:r>
+                      <w:rPr>
+                        <w:rFonts w:asciiTheme="majorHAnsi" w:eastAsiaTheme="majorEastAsia" w:hAnsiTheme="majorHAnsi" w:cstheme="majorBidi"/>
+                        <w:sz w:val="56"/>
+                        <w:szCs w:val="80"/>
+                        <w:lang w:val="en-US"/>
+                      </w:rPr>
+                      <w:t>Influence of external input and inhibitory synapses on the balance of a sparsely connected network of Leaky Integrate-and-Fire neurons.</w:t>
+                    </w:r>
+                  </w:p>
+                </w:tc>
+              </w:sdtContent>
+            </w:sdt>
+          </w:tr>
+          <w:tr>
+            <w:trPr>
+              <w:trHeight w:val="720"/>
+              <w:jc w:val="center"/>
+            </w:trPr>
+            <w:tc>
+              <w:tcPr>
+                <w:tcW w:w="5000" w:type="pct"/>
+                <w:tcBorders>
+                  <w:top w:val="single" w:sz="4" w:space="0" w:color="4F81BD" w:themeColor="accent1"/>
+                </w:tcBorders>
+                <w:vAlign w:val="center"/>
+              </w:tcPr>
+              <w:p>
+                <w:pPr>
+                  <w:pStyle w:val="Geenafstand"/>
+                  <w:jc w:val="center"/>
+                  <w:rPr>
+                    <w:rFonts w:asciiTheme="majorHAnsi" w:eastAsiaTheme="majorEastAsia" w:hAnsiTheme="majorHAnsi" w:cstheme="majorBidi"/>
+                    <w:sz w:val="44"/>
+                    <w:szCs w:val="44"/>
+                  </w:rPr>
+                </w:pPr>
+              </w:p>
+              <w:p>
+                <w:pPr>
+                  <w:pStyle w:val="Geenafstand"/>
+                  <w:jc w:val="center"/>
+                  <w:rPr>
+                    <w:rFonts w:asciiTheme="majorHAnsi" w:eastAsiaTheme="majorEastAsia" w:hAnsiTheme="majorHAnsi" w:cstheme="majorBidi"/>
+                    <w:sz w:val="44"/>
+                    <w:szCs w:val="44"/>
+                  </w:rPr>
+                </w:pPr>
+                <w:r>
+                  <w:rPr>
+                    <w:rFonts w:asciiTheme="majorHAnsi" w:eastAsiaTheme="majorEastAsia" w:hAnsiTheme="majorHAnsi" w:cstheme="majorBidi"/>
+                    <w:sz w:val="44"/>
+                    <w:szCs w:val="44"/>
+                  </w:rPr>
+                  <w:t xml:space="preserve">Bachelor thesis </w:t>
+                </w:r>
+                <w:proofErr w:type="spellStart"/>
+                <w:r>
+                  <w:rPr>
+                    <w:rFonts w:asciiTheme="majorHAnsi" w:eastAsiaTheme="majorEastAsia" w:hAnsiTheme="majorHAnsi" w:cstheme="majorBidi"/>
+                    <w:sz w:val="44"/>
+                    <w:szCs w:val="44"/>
+                  </w:rPr>
+                  <w:t>psychobiology</w:t>
+                </w:r>
+                <w:proofErr w:type="spellEnd"/>
+              </w:p>
+            </w:tc>
+          </w:tr>
+          <w:tr>
+            <w:trPr>
+              <w:trHeight w:val="360"/>
+              <w:jc w:val="center"/>
+            </w:trPr>
+            <w:tc>
+              <w:tcPr>
+                <w:tcW w:w="5000" w:type="pct"/>
+                <w:vAlign w:val="center"/>
+              </w:tcPr>
+              <w:p>
+                <w:pPr>
+                  <w:pStyle w:val="Geenafstand"/>
+                  <w:jc w:val="center"/>
+                </w:pPr>
+              </w:p>
+              <w:p>
+                <w:pPr>
+                  <w:pStyle w:val="Geenafstand"/>
+                  <w:jc w:val="center"/>
+                </w:pPr>
+              </w:p>
+              <w:p>
+                <w:pPr>
+                  <w:pStyle w:val="Geenafstand"/>
+                  <w:jc w:val="center"/>
+                </w:pPr>
+              </w:p>
+              <w:p>
+                <w:pPr>
+                  <w:pStyle w:val="Geenafstand"/>
+                  <w:jc w:val="center"/>
+                </w:pPr>
+              </w:p>
+              <w:p>
+                <w:pPr>
+                  <w:pStyle w:val="Geenafstand"/>
+                  <w:jc w:val="center"/>
+                </w:pPr>
+              </w:p>
+            </w:tc>
+          </w:tr>
+          <w:tr>
+            <w:trPr>
+              <w:trHeight w:val="360"/>
+              <w:jc w:val="center"/>
+            </w:trPr>
+            <w:tc>
+              <w:tcPr>
+                <w:tcW w:w="5000" w:type="pct"/>
+                <w:vAlign w:val="center"/>
+              </w:tcPr>
+              <w:p>
+                <w:pPr>
+                  <w:pStyle w:val="Geenafstand"/>
+                  <w:jc w:val="center"/>
+                  <w:rPr>
+                    <w:b/>
+                    <w:bCs/>
+                    <w:sz w:val="32"/>
+                  </w:rPr>
+                </w:pPr>
+                <w:r>
+                  <w:rPr>
+                    <w:b/>
+                    <w:bCs/>
+                    <w:sz w:val="32"/>
+                  </w:rPr>
+                  <w:t xml:space="preserve">Jiri Brummer – 10277897 – </w:t>
+                </w:r>
+                <w:hyperlink r:id="rId8" w:history="1">
+                  <w:r>
+                    <w:rPr>
+                      <w:rStyle w:val="Hyperlink"/>
+                      <w:b/>
+                      <w:bCs/>
+                      <w:sz w:val="32"/>
+                    </w:rPr>
+                    <w:t>jiribrummer@gmail.com</w:t>
+                  </w:r>
+                </w:hyperlink>
+              </w:p>
+              <w:p>
+                <w:pPr>
+                  <w:pStyle w:val="Geenafstand"/>
+                  <w:jc w:val="center"/>
+                  <w:rPr>
+                    <w:b/>
+                    <w:bCs/>
+                    <w:sz w:val="32"/>
+                  </w:rPr>
+                </w:pPr>
+                <w:r>
+                  <w:rPr>
+                    <w:b/>
+                    <w:bCs/>
+                    <w:sz w:val="32"/>
+                  </w:rPr>
+                  <w:t xml:space="preserve">Supervisor: Fleur Zeldenrust - </w:t>
+                </w:r>
+                <w:hyperlink r:id="rId9" w:history="1">
+                  <w:r>
+                    <w:rPr>
+                      <w:rStyle w:val="Hyperlink"/>
+                      <w:b/>
+                      <w:bCs/>
+                      <w:sz w:val="32"/>
+                    </w:rPr>
+                    <w:t>fleurzeldenrust@gmail.com</w:t>
+                  </w:r>
+                </w:hyperlink>
+              </w:p>
+              <w:p>
+                <w:pPr>
+                  <w:pStyle w:val="Geenafstand"/>
+                  <w:jc w:val="center"/>
+                  <w:rPr>
+                    <w:b/>
+                    <w:bCs/>
+                    <w:lang w:val="en-US"/>
+                  </w:rPr>
+                </w:pPr>
+                <w:r>
+                  <w:rPr>
+                    <w:b/>
+                    <w:bCs/>
+                    <w:sz w:val="32"/>
+                    <w:lang w:val="en-US"/>
+                  </w:rPr>
+                  <w:t xml:space="preserve">Second corrector: </w:t>
+                </w:r>
+                <w:proofErr w:type="spellStart"/>
+                <w:r>
+                  <w:rPr>
+                    <w:b/>
+                    <w:bCs/>
+                    <w:sz w:val="32"/>
+                    <w:lang w:val="en-US"/>
+                  </w:rPr>
+                  <w:t>Lourens</w:t>
+                </w:r>
+                <w:proofErr w:type="spellEnd"/>
+                <w:r>
+                  <w:rPr>
+                    <w:b/>
+                    <w:bCs/>
+                    <w:sz w:val="32"/>
+                    <w:lang w:val="en-US"/>
+                  </w:rPr>
+                  <w:t xml:space="preserve"> </w:t>
+                </w:r>
+                <w:proofErr w:type="spellStart"/>
+                <w:r>
+                  <w:rPr>
+                    <w:b/>
+                    <w:bCs/>
+                    <w:sz w:val="32"/>
+                    <w:lang w:val="en-US"/>
+                  </w:rPr>
+                  <w:t>Waldorp</w:t>
+                </w:r>
+                <w:proofErr w:type="spellEnd"/>
+                <w:r>
+                  <w:rPr>
+                    <w:b/>
+                    <w:bCs/>
+                    <w:sz w:val="32"/>
+                    <w:lang w:val="en-US"/>
+                  </w:rPr>
+                  <w:t xml:space="preserve"> - </w:t>
+                </w:r>
+                <w:hyperlink r:id="rId10" w:history="1">
+                  <w:r>
+                    <w:rPr>
+                      <w:rStyle w:val="Hyperlink"/>
+                      <w:b/>
+                      <w:bCs/>
+                      <w:sz w:val="32"/>
+                      <w:lang w:val="en-US"/>
+                    </w:rPr>
+                    <w:t>waldorp@uva.nl</w:t>
+                  </w:r>
+                </w:hyperlink>
+                <w:r>
+                  <w:rPr>
+                    <w:b/>
+                    <w:bCs/>
+                    <w:sz w:val="32"/>
+                    <w:lang w:val="en-US"/>
+                  </w:rPr>
+                  <w:t xml:space="preserve"> </w:t>
+                </w:r>
+              </w:p>
+              <w:p>
+                <w:pPr>
+                  <w:pStyle w:val="Geenafstand"/>
+                  <w:jc w:val="center"/>
+                  <w:rPr>
+                    <w:b/>
+                    <w:bCs/>
+                    <w:lang w:val="en-US"/>
+                  </w:rPr>
+                </w:pPr>
+              </w:p>
+              <w:p>
+                <w:pPr>
+                  <w:pStyle w:val="Geenafstand"/>
+                  <w:jc w:val="center"/>
+                  <w:rPr>
+                    <w:b/>
+                    <w:bCs/>
+                    <w:lang w:val="en-US"/>
+                  </w:rPr>
+                </w:pPr>
+              </w:p>
+              <w:p>
+                <w:pPr>
+                  <w:pStyle w:val="Geenafstand"/>
+                  <w:jc w:val="center"/>
+                  <w:rPr>
+                    <w:b/>
+                    <w:bCs/>
+                    <w:lang w:val="en-US"/>
+                  </w:rPr>
+                </w:pPr>
+              </w:p>
+            </w:tc>
+          </w:tr>
+          <w:tr>
+            <w:trPr>
+              <w:trHeight w:val="360"/>
+              <w:jc w:val="center"/>
+            </w:trPr>
+            <w:sdt>
+              <w:sdtPr>
+                <w:rPr>
+                  <w:b/>
+                  <w:bCs/>
+                  <w:sz w:val="28"/>
+                </w:rPr>
+                <w:alias w:val="Datum"/>
+                <w:id w:val="516659546"/>
+                <w:placeholder>
+                  <w:docPart w:val="FE8E2268A0724BC08429D617A6F4C39A"/>
+                </w:placeholder>
+                <w:dataBinding w:prefixMappings="xmlns:ns0='http://schemas.microsoft.com/office/2006/coverPageProps'" w:xpath="/ns0:CoverPageProperties[1]/ns0:PublishDate[1]" w:storeItemID="{55AF091B-3C7A-41E3-B477-F2FDAA23CFDA}"/>
+                <w:date w:fullDate="2015-05-29T00:00:00Z">
+                  <w:dateFormat w:val="d-M-yyyy"/>
+                  <w:lid w:val="nl-NL"/>
+                  <w:storeMappedDataAs w:val="dateTime"/>
+                  <w:calendar w:val="gregorian"/>
+                </w:date>
+              </w:sdtPr>
+              <w:sdtContent>
+                <w:tc>
+                  <w:tcPr>
+                    <w:tcW w:w="5000" w:type="pct"/>
+                    <w:vAlign w:val="center"/>
+                  </w:tcPr>
+                  <w:p>
+                    <w:pPr>
+                      <w:pStyle w:val="Geenafstand"/>
+                      <w:jc w:val="center"/>
+                      <w:rPr>
+                        <w:b/>
+                        <w:bCs/>
+                      </w:rPr>
+                    </w:pPr>
+                    <w:r>
+                      <w:rPr>
+                        <w:b/>
+                        <w:bCs/>
+                        <w:sz w:val="28"/>
+                      </w:rPr>
+                      <w:t>29-5</w:t>
+                    </w:r>
+                    <w:r>
+                      <w:rPr>
+                        <w:b/>
+                        <w:bCs/>
+                        <w:sz w:val="28"/>
+                      </w:rPr>
+                      <w:t>-2015</w:t>
+                    </w:r>
+                  </w:p>
+                </w:tc>
+              </w:sdtContent>
+            </w:sdt>
+          </w:tr>
+        </w:tbl>
+        <w:p/>
+        <w:p/>
+        <w:tbl>
+          <w:tblPr>
+            <w:tblpPr w:leftFromText="187" w:rightFromText="187" w:horzAnchor="margin" w:tblpXSpec="center" w:tblpYSpec="bottom"/>
+            <w:tblW w:w="5000" w:type="pct"/>
+            <w:tblLook w:val="04A0"/>
+          </w:tblPr>
+          <w:tblGrid>
+            <w:gridCol w:w="9288"/>
+          </w:tblGrid>
+          <w:tr>
+            <w:sdt>
+              <w:sdtPr>
+                <w:alias w:val="Samenvatting"/>
+                <w:id w:val="8276291"/>
+                <w:placeholder>
+                  <w:docPart w:val="9DC0FD64986A4E6EB2ED79A5BB138A85"/>
+                </w:placeholder>
+                <w:dataBinding w:prefixMappings="xmlns:ns0='http://schemas.microsoft.com/office/2006/coverPageProps'" w:xpath="/ns0:CoverPageProperties[1]/ns0:Abstract[1]" w:storeItemID="{55AF091B-3C7A-41E3-B477-F2FDAA23CFDA}"/>
+                <w:text/>
+              </w:sdtPr>
+              <w:sdtContent>
+                <w:tc>
+                  <w:tcPr>
+                    <w:tcW w:w="5000" w:type="pct"/>
+                  </w:tcPr>
+                  <w:p>
+                    <w:pPr>
+                      <w:pStyle w:val="Verwijzingopmerking"/>
+                      <w:jc w:val="center"/>
+                    </w:pPr>
+                    <w:r>
+                      <w:t>ABSTRACT TO BE DONE</w:t>
+                    </w:r>
+                  </w:p>
+                </w:tc>
+              </w:sdtContent>
+            </w:sdt>
+          </w:tr>
+        </w:tbl>
+        <w:p/>
         <w:p>
           <w:pPr>
-            <w:pStyle w:val="Geenafstand"/>
-            <w:rPr>
-              <w:rFonts w:asciiTheme="majorHAnsi" w:eastAsiaTheme="majorEastAsia" w:hAnsiTheme="majorHAnsi" w:cstheme="majorBidi"/>
-              <w:sz w:val="72"/>
-              <w:szCs w:val="72"/>
-            </w:rPr>
-          </w:pPr>
-          <w:r>
-            <w:rPr>
-              <w:rFonts w:eastAsiaTheme="majorEastAsia" w:cstheme="majorBidi"/>
-              <w:noProof/>
-            </w:rPr>
-            <w:pict>
-              <v:rect id="_x0000_s1034" style="position:absolute;margin-left:0;margin-top:0;width:624.25pt;height:63pt;z-index:251660288;mso-width-percent:1050;mso-height-percent:900;mso-position-horizontal:center;mso-position-horizontal-relative:page;mso-position-vertical:bottom;mso-position-vertical-relative:page;mso-width-percent:1050;mso-height-percent:900;mso-height-relative:top-margin-area" o:allowincell="f" fillcolor="#4bacc6 [3208]" strokecolor="#31849b [2408]">
-                <w10:wrap anchorx="page" anchory="page"/>
-              </v:rect>
-            </w:pict>
-          </w:r>
-          <w:r>
-            <w:rPr>
-              <w:rFonts w:eastAsiaTheme="majorEastAsia" w:cstheme="majorBidi"/>
-              <w:noProof/>
-            </w:rPr>
-            <w:pict>
-              <v:rect id="_x0000_s1037" style="position:absolute;margin-left:0;margin-top:0;width:7.15pt;height:883.2pt;z-index:251663360;mso-height-percent:1050;mso-position-horizontal:center;mso-position-horizontal-relative:left-margin-area;mso-position-vertical:center;mso-position-vertical-relative:page;mso-height-percent:1050" o:allowincell="f" fillcolor="white [3212]" strokecolor="#31849b [2408]">
-                <w10:wrap anchorx="margin" anchory="page"/>
-              </v:rect>
-            </w:pict>
-          </w:r>
-          <w:r>
-            <w:rPr>
-              <w:rFonts w:eastAsiaTheme="majorEastAsia" w:cstheme="majorBidi"/>
-              <w:noProof/>
-            </w:rPr>
-            <w:pict>
-              <v:rect id="_x0000_s1036" style="position:absolute;margin-left:0;margin-top:0;width:7.15pt;height:883.2pt;z-index:251662336;mso-height-percent:1050;mso-position-horizontal:center;mso-position-horizontal-relative:right-margin-area;mso-position-vertical:center;mso-position-vertical-relative:page;mso-height-percent:1050" o:allowincell="f" fillcolor="white [3212]" strokecolor="#31849b [2408]">
-                <w10:wrap anchorx="page" anchory="page"/>
-              </v:rect>
-            </w:pict>
-          </w:r>
-          <w:r>
-            <w:rPr>
-              <w:rFonts w:eastAsiaTheme="majorEastAsia" w:cstheme="majorBidi"/>
-              <w:noProof/>
-            </w:rPr>
-            <w:pict>
-              <v:rect id="_x0000_s1035" style="position:absolute;margin-left:0;margin-top:0;width:624.25pt;height:63pt;z-index:251661312;mso-width-percent:1050;mso-height-percent:900;mso-position-horizontal:center;mso-position-horizontal-relative:page;mso-position-vertical:top;mso-position-vertical-relative:top-margin-area;mso-width-percent:1050;mso-height-percent:900;mso-height-relative:top-margin-area" o:allowincell="f" fillcolor="#4bacc6 [3208]" strokecolor="#31849b [2408]">
-                <w10:wrap anchorx="page" anchory="margin"/>
-              </v:rect>
-            </w:pict>
-          </w:r>
-        </w:p>
-        <w:sdt>
-          <w:sdtPr>
-            <w:rPr>
-              <w:sz w:val="44"/>
-              <w:lang w:val="en-US"/>
-            </w:rPr>
-            <w:alias w:val="Titel"/>
-            <w:id w:val="14700071"/>
-            <w:placeholder>
-              <w:docPart w:val="21B26F4FDBFD4FE3BE41F7D6845CDFB4"/>
-            </w:placeholder>
-            <w:dataBinding w:prefixMappings="xmlns:ns0='http://schemas.openxmlformats.org/package/2006/metadata/core-properties' xmlns:ns1='http://purl.org/dc/elements/1.1/'" w:xpath="/ns0:coreProperties[1]/ns1:title[1]" w:storeItemID="{6C3C8BC8-F283-45AE-878A-BAB7291924A1}"/>
-            <w:text/>
-          </w:sdtPr>
-          <w:sdtContent>
-            <w:p>
-              <w:pPr>
-                <w:pStyle w:val="Geenafstand"/>
-                <w:jc w:val="both"/>
-                <w:rPr>
-                  <w:rFonts w:asciiTheme="majorHAnsi" w:eastAsiaTheme="majorEastAsia" w:hAnsiTheme="majorHAnsi" w:cstheme="majorBidi"/>
-                  <w:sz w:val="72"/>
-                  <w:szCs w:val="72"/>
-                  <w:lang w:val="en-US"/>
-                </w:rPr>
-              </w:pPr>
-              <w:r>
-                <w:rPr>
-                  <w:sz w:val="44"/>
-                  <w:lang w:val="en-US"/>
-                </w:rPr>
-                <w:t>Influence of external input and inhibitory synapses on the balance of a sparsely connected network of Leaky Integrate-and-Fire neurons.</w:t>
-              </w:r>
-            </w:p>
-          </w:sdtContent>
-        </w:sdt>
-        <w:sdt>
-          <w:sdtPr>
-            <w:rPr>
-              <w:rFonts w:asciiTheme="majorHAnsi" w:eastAsiaTheme="majorEastAsia" w:hAnsiTheme="majorHAnsi" w:cstheme="majorBidi"/>
-              <w:sz w:val="36"/>
-              <w:szCs w:val="36"/>
-              <w:lang w:val="en-US"/>
-            </w:rPr>
-            <w:alias w:val="Ondertitel"/>
-            <w:id w:val="14700077"/>
-            <w:placeholder>
-              <w:docPart w:val="CE1A1E16B73E4C079C3A00B8C645CF7D"/>
-            </w:placeholder>
-            <w:dataBinding w:prefixMappings="xmlns:ns0='http://schemas.openxmlformats.org/package/2006/metadata/core-properties' xmlns:ns1='http://purl.org/dc/elements/1.1/'" w:xpath="/ns0:coreProperties[1]/ns1:subject[1]" w:storeItemID="{6C3C8BC8-F283-45AE-878A-BAB7291924A1}"/>
-            <w:text/>
-          </w:sdtPr>
-          <w:sdtContent>
-            <w:p>
-              <w:pPr>
-                <w:pStyle w:val="Geenafstand"/>
-                <w:rPr>
-                  <w:rFonts w:asciiTheme="majorHAnsi" w:eastAsiaTheme="majorEastAsia" w:hAnsiTheme="majorHAnsi" w:cstheme="majorBidi"/>
-                  <w:sz w:val="36"/>
-                  <w:szCs w:val="36"/>
-                  <w:lang w:val="en-US"/>
-                </w:rPr>
-              </w:pPr>
-              <w:r>
-                <w:rPr>
-                  <w:rFonts w:asciiTheme="majorHAnsi" w:eastAsiaTheme="majorEastAsia" w:hAnsiTheme="majorHAnsi" w:cstheme="majorBidi"/>
-                  <w:sz w:val="36"/>
-                  <w:szCs w:val="36"/>
-                  <w:lang w:val="en-US"/>
-                </w:rPr>
-                <w:t>Bache</w:t>
-              </w:r>
-              <w:r>
-                <w:rPr>
-                  <w:rFonts w:asciiTheme="majorHAnsi" w:eastAsiaTheme="majorEastAsia" w:hAnsiTheme="majorHAnsi" w:cstheme="majorBidi"/>
-                  <w:sz w:val="36"/>
-                  <w:szCs w:val="36"/>
-                  <w:lang w:val="en-US"/>
-                </w:rPr>
-                <w:t>lor thesis psychobiology</w:t>
-              </w:r>
-            </w:p>
-          </w:sdtContent>
-        </w:sdt>
-        <w:p>
-          <w:pPr>
-            <w:pStyle w:val="Geenafstand"/>
-            <w:rPr>
-              <w:rFonts w:asciiTheme="majorHAnsi" w:eastAsiaTheme="majorEastAsia" w:hAnsiTheme="majorHAnsi" w:cstheme="majorBidi"/>
-              <w:sz w:val="36"/>
-              <w:szCs w:val="36"/>
-              <w:lang w:val="en-US"/>
-            </w:rPr>
-          </w:pPr>
-        </w:p>
-        <w:p>
-          <w:pPr>
-            <w:pStyle w:val="Geenafstand"/>
             <w:rPr>
               <w:rFonts w:asciiTheme="majorHAnsi" w:eastAsiaTheme="majorEastAsia" w:hAnsiTheme="majorHAnsi" w:cstheme="majorBidi"/>
               <w:sz w:val="36"/>
@@ -187,144 +489,7 @@
               <w:rFonts w:asciiTheme="majorHAnsi" w:eastAsiaTheme="majorEastAsia" w:hAnsiTheme="majorHAnsi" w:cstheme="majorBidi"/>
               <w:sz w:val="36"/>
               <w:szCs w:val="36"/>
-              <w:lang w:val="en-US"/>
             </w:rPr>
-            <w:t>Jiri Brummer</w:t>
-          </w:r>
-        </w:p>
-        <w:p>
-          <w:pPr>
-            <w:pStyle w:val="Geenafstand"/>
-            <w:rPr>
-              <w:rFonts w:asciiTheme="majorHAnsi" w:eastAsiaTheme="majorEastAsia" w:hAnsiTheme="majorHAnsi" w:cstheme="majorBidi"/>
-              <w:sz w:val="36"/>
-              <w:szCs w:val="36"/>
-              <w:lang w:val="en-US"/>
-            </w:rPr>
-          </w:pPr>
-          <w:r>
-            <w:rPr>
-              <w:rFonts w:asciiTheme="majorHAnsi" w:eastAsiaTheme="majorEastAsia" w:hAnsiTheme="majorHAnsi" w:cstheme="majorBidi"/>
-              <w:sz w:val="36"/>
-              <w:szCs w:val="36"/>
-              <w:lang w:val="en-US"/>
-            </w:rPr>
-            <w:t>10277897</w:t>
-          </w:r>
-        </w:p>
-        <w:p>
-          <w:pPr>
-            <w:pStyle w:val="Geenafstand"/>
-            <w:rPr>
-              <w:rFonts w:asciiTheme="majorHAnsi" w:eastAsiaTheme="majorEastAsia" w:hAnsiTheme="majorHAnsi" w:cstheme="majorBidi"/>
-              <w:sz w:val="36"/>
-              <w:szCs w:val="36"/>
-              <w:lang w:val="en-US"/>
-            </w:rPr>
-          </w:pPr>
-        </w:p>
-        <w:sdt>
-          <w:sdtPr>
-            <w:rPr>
-              <w:lang w:val="en-US"/>
-            </w:rPr>
-            <w:alias w:val="Datum"/>
-            <w:id w:val="14700083"/>
-            <w:placeholder>
-              <w:docPart w:val="D6838DEBFF5C4E20844CE71382051D1D"/>
-            </w:placeholder>
-            <w:dataBinding w:prefixMappings="xmlns:ns0='http://schemas.microsoft.com/office/2006/coverPageProps'" w:xpath="/ns0:CoverPageProperties[1]/ns0:PublishDate[1]" w:storeItemID="{55AF091B-3C7A-41E3-B477-F2FDAA23CFDA}"/>
-            <w:date w:fullDate="2015-06-12T00:00:00Z">
-              <w:dateFormat w:val="d-M-yyyy"/>
-              <w:lid w:val="nl-NL"/>
-              <w:storeMappedDataAs w:val="dateTime"/>
-              <w:calendar w:val="gregorian"/>
-            </w:date>
-          </w:sdtPr>
-          <w:sdtContent>
-            <w:p>
-              <w:pPr>
-                <w:pStyle w:val="Geenafstand"/>
-                <w:rPr>
-                  <w:lang w:val="en-US"/>
-                </w:rPr>
-              </w:pPr>
-              <w:r>
-                <w:rPr>
-                  <w:lang w:val="en-US"/>
-                </w:rPr>
-                <w:t>12-6-2015</w:t>
-              </w:r>
-            </w:p>
-          </w:sdtContent>
-        </w:sdt>
-        <w:sdt>
-          <w:sdtPr>
-            <w:rPr>
-              <w:lang w:val="en-US"/>
-            </w:rPr>
-            <w:alias w:val="Bedrijf"/>
-            <w:id w:val="14700089"/>
-            <w:placeholder>
-              <w:docPart w:val="5E132E19D2EC4ED3BB169DB922F70F0A"/>
-            </w:placeholder>
-            <w:dataBinding w:prefixMappings="xmlns:ns0='http://schemas.openxmlformats.org/officeDocument/2006/extended-properties'" w:xpath="/ns0:Properties[1]/ns0:Company[1]" w:storeItemID="{6668398D-A668-4E3E-A5EB-62B293D839F1}"/>
-            <w:text/>
-          </w:sdtPr>
-          <w:sdtContent>
-            <w:p>
-              <w:pPr>
-                <w:pStyle w:val="Geenafstand"/>
-                <w:rPr>
-                  <w:lang w:val="en-US"/>
-                </w:rPr>
-              </w:pPr>
-              <w:r>
-                <w:rPr>
-                  <w:lang w:val="en-US"/>
-                </w:rPr>
-                <w:t xml:space="preserve">Supervised by Fleur </w:t>
-              </w:r>
-              <w:proofErr w:type="spellStart"/>
-              <w:r>
-                <w:rPr>
-                  <w:lang w:val="en-US"/>
-                </w:rPr>
-                <w:t>Zeldenrust</w:t>
-              </w:r>
-              <w:proofErr w:type="spellEnd"/>
-            </w:p>
-          </w:sdtContent>
-        </w:sdt>
-        <w:sdt>
-          <w:sdtPr>
-            <w:alias w:val="Auteur"/>
-            <w:id w:val="14700094"/>
-            <w:placeholder>
-              <w:docPart w:val="91D43A73431A4BC182842A8F9B98211B"/>
-            </w:placeholder>
-            <w:dataBinding w:prefixMappings="xmlns:ns0='http://schemas.openxmlformats.org/package/2006/metadata/core-properties' xmlns:ns1='http://purl.org/dc/elements/1.1/'" w:xpath="/ns0:coreProperties[1]/ns1:creator[1]" w:storeItemID="{6C3C8BC8-F283-45AE-878A-BAB7291924A1}"/>
-            <w:text/>
-          </w:sdtPr>
-          <w:sdtContent>
-            <w:p>
-              <w:pPr>
-                <w:pStyle w:val="Geenafstand"/>
-              </w:pPr>
-              <w:proofErr w:type="spellStart"/>
-              <w:r>
-                <w:t>Second</w:t>
-              </w:r>
-              <w:proofErr w:type="spellEnd"/>
-              <w:r>
-                <w:t xml:space="preserve"> correcter </w:t>
-              </w:r>
-            </w:p>
-          </w:sdtContent>
-        </w:sdt>
-        <w:p/>
-        <w:p>
-          <w:r>
             <w:br w:type="page"/>
           </w:r>
         </w:p>
@@ -477,25 +642,25 @@
         <w:rPr>
           <w:lang w:val="en-US"/>
         </w:rPr>
-        <w:t>N</w:t>
-      </w:r>
-      <w:r>
-        <w:rPr>
-          <w:lang w:val="en-US"/>
-        </w:rPr>
-        <w:t xml:space="preserve">eurons </w:t>
-      </w:r>
-      <w:r>
-        <w:rPr>
-          <w:lang w:val="en-US"/>
-        </w:rPr>
-        <w:t xml:space="preserve">in the human cortical brain </w:t>
-      </w:r>
-      <w:r>
-        <w:rPr>
-          <w:lang w:val="en-US"/>
-        </w:rPr>
-        <w:t xml:space="preserve">show an irregular firing pattern. One explanation is that the timing of the input is synchronized enough to evoke action potentials, as there is summation of input signals </w:t>
+        <w:t xml:space="preserve">Understanding the computations </w:t>
+      </w:r>
+      <w:r>
+        <w:rPr>
+          <w:lang w:val="en-US"/>
+        </w:rPr>
+        <w:t>underlying</w:t>
+      </w:r>
+      <w:r>
+        <w:rPr>
+          <w:lang w:val="en-US"/>
+        </w:rPr>
+        <w:t xml:space="preserve"> the activity we see in the human brain remains a big topic for research. Especially the irregular firing of neurons in the human cortical brain has been a topic for debate. </w:t>
+      </w:r>
+      <w:r>
+        <w:rPr>
+          <w:lang w:val="en-US"/>
+        </w:rPr>
+        <w:t xml:space="preserve">One explanation is that the timing of the input is synchronized enough to evoke action potentials, as there is summation of input signals </w:t>
       </w:r>
       <w:r>
         <w:rPr>
@@ -532,7 +697,39 @@
         <w:rPr>
           <w:lang w:val="en-US"/>
         </w:rPr>
-        <w:t xml:space="preserve">. A contradictory explanation says that not the timing but the frequency of the input is relevant </w:t>
+        <w:t xml:space="preserve">. A contradictory explanation says that </w:t>
+      </w:r>
+      <w:r>
+        <w:rPr>
+          <w:lang w:val="en-US"/>
+        </w:rPr>
+        <w:t xml:space="preserve">synchronization is not necessary as long as there is a strong balance between excitation and inhibition. </w:t>
+      </w:r>
+      <w:r>
+        <w:rPr>
+          <w:lang w:val="en-US"/>
+        </w:rPr>
+        <w:t xml:space="preserve">The average input is </w:t>
+      </w:r>
+      <w:proofErr w:type="spellStart"/>
+      <w:r>
+        <w:rPr>
+          <w:lang w:val="en-US"/>
+        </w:rPr>
+        <w:t>subthreshold</w:t>
+      </w:r>
+      <w:proofErr w:type="spellEnd"/>
+      <w:r>
+        <w:rPr>
+          <w:lang w:val="en-US"/>
+        </w:rPr>
+        <w:t xml:space="preserve"> and b</w:t>
+      </w:r>
+      <w:r>
+        <w:rPr>
+          <w:lang w:val="en-US"/>
+        </w:rPr>
+        <w:t xml:space="preserve">ecause of the stochastic input neurons react on minor deviations of the average, which lead to irregular firing </w:t>
       </w:r>
       <w:r>
         <w:rPr>
@@ -569,27 +766,13 @@
         <w:rPr>
           <w:lang w:val="en-US"/>
         </w:rPr>
-        <w:t xml:space="preserve">. The average input is </w:t>
-      </w:r>
-      <w:proofErr w:type="spellStart"/>
-      <w:r>
-        <w:rPr>
-          <w:lang w:val="en-US"/>
-        </w:rPr>
-        <w:t>subthreshold</w:t>
-      </w:r>
-      <w:proofErr w:type="spellEnd"/>
-      <w:r>
-        <w:rPr>
-          <w:lang w:val="en-US"/>
-        </w:rPr>
-        <w:t xml:space="preserve"> and because of the stochastic input it is possible to evoke spikes even though </w:t>
-      </w:r>
-      <w:r>
-        <w:rPr>
-          <w:lang w:val="en-US"/>
-        </w:rPr>
-        <w:t xml:space="preserve">there is no synchrony. </w:t>
+        <w:t>.</w:t>
+      </w:r>
+      <w:r>
+        <w:rPr>
+          <w:lang w:val="en-US"/>
+        </w:rPr>
+        <w:t xml:space="preserve"> </w:t>
       </w:r>
     </w:p>
     <w:p>
@@ -621,7 +804,50 @@
         <w:rPr>
           <w:lang w:val="en-US"/>
         </w:rPr>
-        <w:t xml:space="preserve"> biological plausibility. </w:t>
+        <w:t xml:space="preserve"> biological plausibility</w:t>
+      </w:r>
+      <w:r>
+        <w:rPr>
+          <w:lang w:val="en-US"/>
+        </w:rPr>
+        <w:t xml:space="preserve"> </w:t>
+      </w:r>
+      <w:r>
+        <w:rPr>
+          <w:lang w:val="en-US"/>
+        </w:rPr>
+        <w:fldChar w:fldCharType="begin" w:fldLock="1"/>
+      </w:r>
+      <w:r>
+        <w:rPr>
+          <w:lang w:val="en-US"/>
+        </w:rPr>
+        <w:instrText>ADDIN CSL_CITATION { "citationItems" : [ { "id" : "ITEM-1", "itemData" : { "DOI" : "10.1109/TNN.2004.832719", "ISBN" : "1045-9227 (Print)\\r1045-9227 (Linking)", "ISSN" : "10459227", "PMID" : "15484883", "abstract" : "We discuss the biological plausibility and computational efficiency of some of the most useful models of spiking and bursting neurons. We compare their applicability to large-scale simulations of cortical neural networks.", "author" : [ { "dropping-particle" : "", "family" : "Izhikevich", "given" : "Eugene M.", "non-dropping-particle" : "", "parse-names" : false, "suffix" : "" } ], "container-title" : "IEEE Transactions on Neural Networks", "id" : "ITEM-1", "issue" : "5", "issued" : { "date-parts" : [ [ "2004" ] ] }, "page" : "1063-1070", "title" : "Which model to use for cortical spiking neurons?", "type" : "article-journal", "volume" : "15" }, "uris" : [ "http://www.mendeley.com/documents/?uuid=0dff2c87-1266-4b3f-a127-53da8cbf8d32" ] } ], "mendeley" : { "formattedCitation" : "(Izhikevich, 2004)", "plainTextFormattedCitation" : "(Izhikevich, 2004)" }, "properties" : { "noteIndex" : 0 }, "schema" : "https://github.com/citation-style-language/schema/raw/master/csl-citation.json" }</w:instrText>
+      </w:r>
+      <w:r>
+        <w:rPr>
+          <w:lang w:val="en-US"/>
+        </w:rPr>
+        <w:fldChar w:fldCharType="separate"/>
+      </w:r>
+      <w:r>
+        <w:rPr>
+          <w:noProof/>
+          <w:lang w:val="en-US"/>
+        </w:rPr>
+        <w:t>(Izhikevich, 2004)</w:t>
+      </w:r>
+      <w:r>
+        <w:rPr>
+          <w:lang w:val="en-US"/>
+        </w:rPr>
+        <w:fldChar w:fldCharType="end"/>
+      </w:r>
+      <w:r>
+        <w:rPr>
+          <w:lang w:val="en-US"/>
+        </w:rPr>
+        <w:t xml:space="preserve">. </w:t>
       </w:r>
       <w:r>
         <w:rPr>
@@ -701,7 +927,14 @@
         <w:rPr>
           <w:lang w:val="en-US"/>
         </w:rPr>
-        <w:t>Moreover with simple neuron models there remains computational power left for large network simulations. For</w:t>
+        <w:t xml:space="preserve">Moreover with simple neuron models there remains computational power left for large </w:t>
+      </w:r>
+      <w:r>
+        <w:rPr>
+          <w:lang w:val="en-US"/>
+        </w:rPr>
+        <w:lastRenderedPageBreak/>
+        <w:t>network simulations. For</w:t>
       </w:r>
       <w:r>
         <w:rPr>
@@ -756,15 +989,7 @@
           <w:noProof/>
           <w:lang w:val="en-US"/>
         </w:rPr>
-        <w:t xml:space="preserve">(Brunel, </w:t>
-      </w:r>
-      <w:r>
-        <w:rPr>
-          <w:noProof/>
-          <w:lang w:val="en-US"/>
-        </w:rPr>
-        <w:lastRenderedPageBreak/>
-        <w:t>2000; Remme &amp; Wadman, 2012; Yger &amp; Harris, 2013)</w:t>
+        <w:t>(Brunel, 2000; Remme &amp; Wadman, 2012; Yger &amp; Harris, 2013)</w:t>
       </w:r>
       <w:r>
         <w:rPr>
@@ -937,31 +1162,7 @@
         <w:rPr>
           <w:lang w:val="en-US"/>
         </w:rPr>
-        <w:t xml:space="preserve">. This </w:t>
-      </w:r>
-      <w:r>
-        <w:rPr>
-          <w:lang w:val="en-US"/>
-        </w:rPr>
-        <w:t>study</w:t>
-      </w:r>
-      <w:r>
-        <w:rPr>
-          <w:lang w:val="en-US"/>
-        </w:rPr>
-        <w:t xml:space="preserve"> showed that the balanced network could settle in four different states, based on synchrony and regularity. </w:t>
-      </w:r>
-      <w:r>
-        <w:rPr>
-          <w:lang w:val="en-US"/>
-        </w:rPr>
-        <w:t xml:space="preserve">The network could reach the synchronous regular state, where single neuron fire regularly with a time constant similar to the refractory period and all neurons of the network fire synchronously. If neurons fire regularly but the different neurons asynchronously, it is called the asynchronous regular state. If single neurons fire irregularly, the network could reach the synchronous irregular and the asynchronous irregular states. </w:t>
-      </w:r>
-      <w:r>
-        <w:rPr>
-          <w:lang w:val="en-US"/>
-        </w:rPr>
-        <w:t xml:space="preserve">The key parameters in the differentiation between these four states are the amount of external input (each neuron receives stochastic background input) and the ratio between the conductance of excitatory versus inhibitory synapses. </w:t>
+        <w:t>.</w:t>
       </w:r>
     </w:p>
     <w:p>
@@ -975,25 +1176,31 @@
         <w:rPr>
           <w:lang w:val="en-US"/>
         </w:rPr>
-        <w:t>Other studies showed that network models with more biological plausible LIF neurons</w:t>
-      </w:r>
-      <w:r>
-        <w:rPr>
-          <w:lang w:val="en-US"/>
-        </w:rPr>
-        <w:t xml:space="preserve">, in which the </w:t>
-      </w:r>
-      <w:r>
-        <w:rPr>
-          <w:lang w:val="en-US"/>
-        </w:rPr>
-        <w:t>synapse</w:t>
-      </w:r>
-      <w:r>
-        <w:rPr>
-          <w:lang w:val="en-US"/>
-        </w:rPr>
-        <w:t xml:space="preserve"> is described in more detail,</w:t>
+        <w:t xml:space="preserve">This </w:t>
+      </w:r>
+      <w:r>
+        <w:rPr>
+          <w:lang w:val="en-US"/>
+        </w:rPr>
+        <w:t>study</w:t>
+      </w:r>
+      <w:r>
+        <w:rPr>
+          <w:lang w:val="en-US"/>
+        </w:rPr>
+        <w:t xml:space="preserve"> showed that the balanced network could settle in four different states, based on synchrony and regularity. </w:t>
+      </w:r>
+      <w:r>
+        <w:rPr>
+          <w:lang w:val="en-US"/>
+        </w:rPr>
+        <w:t xml:space="preserve">The network could reach the synchronous regular state, where single neuron fire regularly with a time constant similar to the refractory period and </w:t>
+      </w:r>
+      <w:r>
+        <w:rPr>
+          <w:lang w:val="en-US"/>
+        </w:rPr>
+        <w:t>there is a lot of</w:t>
       </w:r>
       <w:r>
         <w:rPr>
@@ -1005,163 +1212,38 @@
         <w:rPr>
           <w:lang w:val="en-US"/>
         </w:rPr>
+        <w:t>network synchrony</w:t>
+      </w:r>
+      <w:r>
+        <w:rPr>
+          <w:lang w:val="en-US"/>
+        </w:rPr>
+        <w:t xml:space="preserve">. If neurons fire regularly but the different neurons asynchronously, it is called the asynchronous regular state. If single neurons fire irregularly, the network could reach the synchronous irregular and the asynchronous irregular states. </w:t>
+      </w:r>
+      <w:r>
+        <w:rPr>
+          <w:lang w:val="en-US"/>
+        </w:rPr>
+        <w:t xml:space="preserve">The key parameters in the differentiation between these four states are the amount of external input (each neuron receives stochastic background input) and the </w:t>
+      </w:r>
+      <w:r>
+        <w:rPr>
+          <w:lang w:val="en-US"/>
+        </w:rPr>
         <w:lastRenderedPageBreak/>
-        <w:t xml:space="preserve">can reach balanced states as well </w:t>
-      </w:r>
-      <w:r>
-        <w:rPr>
-          <w:lang w:val="en-US"/>
-        </w:rPr>
-        <w:fldChar w:fldCharType="begin" w:fldLock="1"/>
-      </w:r>
-      <w:r>
-        <w:rPr>
-          <w:lang w:val="en-US"/>
-        </w:rPr>
-        <w:instrText>ADDIN CSL_CITATION { "citationItems" : [ { "id" : "ITEM-1", "itemData" : { "DOI" : "10.1371/journal.pcbi.1003272", "ISSN" : "1553734X", "PMID" : "24204224", "abstract" : "The phenomenology and cellular mechanisms of cortical synaptic plasticity are becoming known in increasing detail, but the computational principles by which cortical plasticity enables the development of sensory representations are unclear. Here we describe a framework for cortical synaptic plasticity termed the \"Convallis rule\", mathematically derived from a principle of unsupervised learning via constrained optimization. Implementation of the rule caused a recurrent cortex-like network of simulated spiking neurons to develop rate representations of real-world speech stimuli, enabling classification by a downstream linear decoder. Applied to spike patterns used in in vitro plasticity experiments, the rule reproduced multiple results including and beyond STDP. However STDP alone produced poorer learning performance. The mathematical form of the rule is consistent with a dual coincidence detector mechanism that has been suggested by experiments in several synaptic classes of juvenile neocortex. Based on this confluence of normative, phenomenological, and mechanistic evidence, we suggest that the rule may approximate a fundamental computational principle of the neocortex.", "author" : [ { "dropping-particle" : "", "family" : "Yger", "given" : "Pierre", "non-dropping-particle" : "", "parse-names" : false, "suffix" : "" }, { "dropping-particle" : "", "family" : "Harris", "given" : "Kenneth D.", "non-dropping-particle" : "", "parse-names" : false, "suffix" : "" } ], "container-title" : "PLoS Computational Biology", "id" : "ITEM-1", "issue" : "10", "issued" : { "date-parts" : [ [ "2013" ] ] }, "title" : "The Convallis Rule for Unsupervised Learning in Cortical Networks", "type" : "article-journal", "volume" : "9" }, "uris" : [ "http://www.mendeley.com/documents/?uuid=51d1cd04-9168-45c8-a081-170a755c75f9" ] } ], "mendeley" : { "formattedCitation" : "(Yger &amp; Harris, 2013)", "plainTextFormattedCitation" : "(Yger &amp; Harris, 2013)", "previouslyFormattedCitation" : "(Yger &amp; Harris, 2013)" }, "properties" : { "noteIndex" : 0 }, "schema" : "https://github.com/citation-style-language/schema/raw/master/csl-citation.json" }</w:instrText>
-      </w:r>
-      <w:r>
-        <w:rPr>
-          <w:lang w:val="en-US"/>
-        </w:rPr>
-        <w:fldChar w:fldCharType="separate"/>
-      </w:r>
-      <w:r>
-        <w:rPr>
-          <w:noProof/>
-          <w:lang w:val="en-US"/>
-        </w:rPr>
-        <w:t>(Yger &amp; Harris, 2013)</w:t>
-      </w:r>
-      <w:r>
-        <w:rPr>
-          <w:lang w:val="en-US"/>
-        </w:rPr>
-        <w:fldChar w:fldCharType="end"/>
-      </w:r>
-      <w:r>
-        <w:rPr>
-          <w:lang w:val="en-US"/>
-        </w:rPr>
-        <w:t>. However, it is still unknown if these networks can reach the different st</w:t>
-      </w:r>
-      <w:r>
-        <w:rPr>
-          <w:lang w:val="en-US"/>
-        </w:rPr>
-        <w:t>ates of synchrony and regularit</w:t>
-      </w:r>
-      <w:r>
-        <w:rPr>
-          <w:lang w:val="en-US"/>
-        </w:rPr>
-        <w:t>y</w:t>
-      </w:r>
-      <w:r>
-        <w:rPr>
-          <w:lang w:val="en-US"/>
-        </w:rPr>
-        <w:t xml:space="preserve">, and whether the transitions </w:t>
-      </w:r>
-      <w:r>
-        <w:rPr>
-          <w:lang w:val="en-US"/>
-        </w:rPr>
-        <w:t xml:space="preserve">between these states </w:t>
-      </w:r>
-      <w:r>
-        <w:rPr>
-          <w:lang w:val="en-US"/>
-        </w:rPr>
-        <w:t>are similar to those of the simpler</w:t>
-      </w:r>
-      <w:r>
-        <w:rPr>
-          <w:lang w:val="en-US"/>
-        </w:rPr>
-        <w:t xml:space="preserve"> neuron</w:t>
-      </w:r>
-      <w:r>
-        <w:rPr>
-          <w:lang w:val="en-US"/>
-        </w:rPr>
-        <w:t xml:space="preserve"> model. </w:t>
-      </w:r>
-      <w:r>
-        <w:rPr>
-          <w:b/>
-          <w:lang w:val="en-US"/>
-        </w:rPr>
-        <w:t xml:space="preserve">It is therefore examined whether </w:t>
-      </w:r>
-      <w:r>
-        <w:rPr>
-          <w:b/>
-          <w:lang w:val="en-US"/>
-        </w:rPr>
-        <w:t>a</w:t>
-      </w:r>
-      <w:r>
-        <w:rPr>
-          <w:b/>
-          <w:lang w:val="en-US"/>
-        </w:rPr>
-        <w:t xml:space="preserve"> network </w:t>
-      </w:r>
-      <w:r>
-        <w:rPr>
-          <w:b/>
-          <w:lang w:val="en-US"/>
-        </w:rPr>
-        <w:t xml:space="preserve">model </w:t>
-      </w:r>
-      <w:r>
-        <w:rPr>
-          <w:b/>
-          <w:lang w:val="en-US"/>
-        </w:rPr>
-        <w:t xml:space="preserve">with </w:t>
-      </w:r>
-      <w:r>
-        <w:rPr>
-          <w:b/>
-          <w:lang w:val="en-US"/>
-        </w:rPr>
-        <w:t xml:space="preserve">more biological plausible </w:t>
-      </w:r>
-      <w:r>
-        <w:rPr>
-          <w:b/>
-          <w:lang w:val="en-US"/>
-        </w:rPr>
-        <w:t xml:space="preserve">LIF neurons </w:t>
-      </w:r>
-      <w:r>
-        <w:rPr>
-          <w:b/>
-          <w:lang w:val="en-US"/>
-        </w:rPr>
-        <w:t>can reach balanced states which differen</w:t>
-      </w:r>
-      <w:r>
-        <w:rPr>
-          <w:b/>
-          <w:lang w:val="en-US"/>
-        </w:rPr>
-        <w:t>tiate between synchrony and regularity</w:t>
-      </w:r>
-      <w:r>
-        <w:rPr>
-          <w:b/>
-          <w:lang w:val="en-US"/>
-        </w:rPr>
-        <w:t>.</w:t>
-      </w:r>
-      <w:r>
-        <w:rPr>
-          <w:lang w:val="en-US"/>
-        </w:rPr>
-        <w:t xml:space="preserve"> It is hypothesized that a balanced state will be reached, and that it is possible to differentiate between the different states, although the transitions will differ from simpler models.</w:t>
+        <w:t>ratio between the conductance of excitatory versus inhibitory synapses</w:t>
+      </w:r>
+      <w:r>
+        <w:rPr>
+          <w:lang w:val="en-US"/>
+        </w:rPr>
+        <w:t xml:space="preserve"> (see Figure 1)</w:t>
+      </w:r>
+      <w:r>
+        <w:rPr>
+          <w:lang w:val="en-US"/>
+        </w:rPr>
+        <w:t xml:space="preserve">. </w:t>
       </w:r>
     </w:p>
     <w:p>
@@ -1175,109 +1257,177 @@
         <w:rPr>
           <w:lang w:val="en-US"/>
         </w:rPr>
-        <w:t xml:space="preserve">This is examined by implementing a balanced network </w:t>
-      </w:r>
-      <w:r>
-        <w:rPr>
-          <w:lang w:val="en-US"/>
-        </w:rPr>
-        <w:t>of</w:t>
-      </w:r>
-      <w:r>
-        <w:rPr>
-          <w:lang w:val="en-US"/>
-        </w:rPr>
-        <w:t xml:space="preserve"> LIF neurons </w:t>
-      </w:r>
-      <w:r>
-        <w:rPr>
-          <w:lang w:val="en-US"/>
-        </w:rPr>
-        <w:t>and systematically quantifying the regularity and synchrony of different combinations of the external input and relative strength of inhibitory synapses</w:t>
-      </w:r>
-      <w:r>
-        <w:rPr>
-          <w:lang w:val="en-US"/>
-        </w:rPr>
-        <w:t>,</w:t>
-      </w:r>
-      <w:r>
-        <w:rPr>
-          <w:lang w:val="en-US"/>
-        </w:rPr>
-        <w:t xml:space="preserve"> which were the key parameters in </w:t>
-      </w:r>
-      <w:r>
-        <w:rPr>
-          <w:i/>
+        <w:t>Other studies showed that network models with more biological plausible LIF neurons</w:t>
+      </w:r>
+      <w:r>
+        <w:rPr>
+          <w:lang w:val="en-US"/>
+        </w:rPr>
+        <w:t xml:space="preserve">, in which the </w:t>
+      </w:r>
+      <w:r>
+        <w:rPr>
+          <w:lang w:val="en-US"/>
+        </w:rPr>
+        <w:t>synapse</w:t>
+      </w:r>
+      <w:r>
+        <w:rPr>
+          <w:lang w:val="en-US"/>
+        </w:rPr>
+        <w:t xml:space="preserve"> is described in more detail,</w:t>
+      </w:r>
+      <w:r>
+        <w:rPr>
+          <w:lang w:val="en-US"/>
+        </w:rPr>
+        <w:t xml:space="preserve"> can reach balanced states as well </w:t>
+      </w:r>
+      <w:r>
+        <w:rPr>
           <w:lang w:val="en-US"/>
         </w:rPr>
         <w:fldChar w:fldCharType="begin" w:fldLock="1"/>
       </w:r>
       <w:r>
         <w:rPr>
-          <w:i/>
-          <w:lang w:val="en-US"/>
-        </w:rPr>
-        <w:instrText>ADDIN CSL_CITATION { "citationItems" : [ { "id" : "ITEM-1", "itemData" : { "author" : [ { "dropping-particle" : "", "family" : "Brunel", "given" : "N", "non-dropping-particle" : "", "parse-names" : false, "suffix" : "" } ], "container-title" : "Computational Neuroscience", "id" : "ITEM-1", "issued" : { "date-parts" : [ [ "2000" ] ] }, "page" : "183-208", "title" : "Dynamics of sparsely connected networls of excitatory and inhibitory neurons", "type" : "article-journal", "volume" : "8" }, "uris" : [ "http://www.mendeley.com/documents/?uuid=043eb2ca-332f-400d-a249-9bf58464dc8b" ] } ], "mendeley" : { "formattedCitation" : "(Brunel, 2000)", "manualFormatting" : "Brunel 2000", "plainTextFormattedCitation" : "(Brunel, 2000)", "previouslyFormattedCitation" : "(Brunel, 2000)" }, "properties" : { "noteIndex" : 0 }, "schema" : "https://github.com/citation-style-language/schema/raw/master/csl-citation.json" }</w:instrText>
-      </w:r>
-      <w:r>
-        <w:rPr>
-          <w:i/>
+          <w:lang w:val="en-US"/>
+        </w:rPr>
+        <w:instrText>ADDIN CSL_CITATION { "citationItems" : [ { "id" : "ITEM-1", "itemData" : { "DOI" : "10.1371/journal.pcbi.1003272", "ISSN" : "1553734X", "PMID" : "24204224", "abstract" : "The phenomenology and cellular mechanisms of cortical synaptic plasticity are becoming known in increasing detail, but the computational principles by which cortical plasticity enables the development of sensory representations are unclear. Here we describe a framework for cortical synaptic plasticity termed the \"Convallis rule\", mathematically derived from a principle of unsupervised learning via constrained optimization. Implementation of the rule caused a recurrent cortex-like network of simulated spiking neurons to develop rate representations of real-world speech stimuli, enabling classification by a downstream linear decoder. Applied to spike patterns used in in vitro plasticity experiments, the rule reproduced multiple results including and beyond STDP. However STDP alone produced poorer learning performance. The mathematical form of the rule is consistent with a dual coincidence detector mechanism that has been suggested by experiments in several synaptic classes of juvenile neocortex. Based on this confluence of normative, phenomenological, and mechanistic evidence, we suggest that the rule may approximate a fundamental computational principle of the neocortex.", "author" : [ { "dropping-particle" : "", "family" : "Yger", "given" : "Pierre", "non-dropping-particle" : "", "parse-names" : false, "suffix" : "" }, { "dropping-particle" : "", "family" : "Harris", "given" : "Kenneth D.", "non-dropping-particle" : "", "parse-names" : false, "suffix" : "" } ], "container-title" : "PLoS Computational Biology", "id" : "ITEM-1", "issue" : "10", "issued" : { "date-parts" : [ [ "2013" ] ] }, "title" : "The Convallis Rule for Unsupervised Learning in Cortical Networks", "type" : "article-journal", "volume" : "9" }, "uris" : [ "http://www.mendeley.com/documents/?uuid=51d1cd04-9168-45c8-a081-170a755c75f9" ] } ], "mendeley" : { "formattedCitation" : "(Yger &amp; Harris, 2013)", "plainTextFormattedCitation" : "(Yger &amp; Harris, 2013)", "previouslyFormattedCitation" : "(Yger &amp; Harris, 2013)" }, "properties" : { "noteIndex" : 0 }, "schema" : "https://github.com/citation-style-language/schema/raw/master/csl-citation.json" }</w:instrText>
+      </w:r>
+      <w:r>
+        <w:rPr>
           <w:lang w:val="en-US"/>
         </w:rPr>
         <w:fldChar w:fldCharType="separate"/>
       </w:r>
       <w:r>
         <w:rPr>
-          <w:i/>
           <w:noProof/>
           <w:lang w:val="en-US"/>
         </w:rPr>
-        <w:t>Brune</w:t>
-      </w:r>
-      <w:r>
-        <w:rPr>
-          <w:i/>
-          <w:noProof/>
-          <w:lang w:val="en-US"/>
-        </w:rPr>
-        <w:t>l</w:t>
-      </w:r>
-      <w:r>
-        <w:rPr>
-          <w:i/>
-          <w:noProof/>
-          <w:lang w:val="en-US"/>
-        </w:rPr>
-        <w:t xml:space="preserve"> 20</w:t>
-      </w:r>
-      <w:r>
-        <w:rPr>
-          <w:i/>
-          <w:noProof/>
-          <w:lang w:val="en-US"/>
-        </w:rPr>
-        <w:t>0</w:t>
-      </w:r>
-      <w:r>
-        <w:rPr>
-          <w:i/>
-          <w:noProof/>
-          <w:lang w:val="en-US"/>
-        </w:rPr>
-        <w:t>0</w:t>
-      </w:r>
-      <w:r>
-        <w:rPr>
-          <w:i/>
+        <w:t>(Yger &amp; Harris, 2013)</w:t>
+      </w:r>
+      <w:r>
+        <w:rPr>
           <w:lang w:val="en-US"/>
         </w:rPr>
         <w:fldChar w:fldCharType="end"/>
       </w:r>
       <w:r>
         <w:rPr>
-          <w:i/>
+          <w:lang w:val="en-US"/>
+        </w:rPr>
+        <w:t>. However, it is still unknown if these networks can reach the different st</w:t>
+      </w:r>
+      <w:r>
+        <w:rPr>
+          <w:lang w:val="en-US"/>
+        </w:rPr>
+        <w:t>ates of synchrony and regularit</w:t>
+      </w:r>
+      <w:r>
+        <w:rPr>
+          <w:lang w:val="en-US"/>
+        </w:rPr>
+        <w:t>y</w:t>
+      </w:r>
+      <w:r>
+        <w:rPr>
+          <w:lang w:val="en-US"/>
+        </w:rPr>
+        <w:t xml:space="preserve">, and whether the transitions </w:t>
+      </w:r>
+      <w:r>
+        <w:rPr>
+          <w:lang w:val="en-US"/>
+        </w:rPr>
+        <w:t xml:space="preserve">between these states </w:t>
+      </w:r>
+      <w:r>
+        <w:rPr>
+          <w:lang w:val="en-US"/>
+        </w:rPr>
+        <w:t>are similar to those of the simpler</w:t>
+      </w:r>
+      <w:r>
+        <w:rPr>
+          <w:lang w:val="en-US"/>
+        </w:rPr>
+        <w:t xml:space="preserve"> neuron</w:t>
+      </w:r>
+      <w:r>
+        <w:rPr>
+          <w:lang w:val="en-US"/>
+        </w:rPr>
+        <w:t xml:space="preserve"> model. </w:t>
+      </w:r>
+      <w:r>
+        <w:rPr>
+          <w:b/>
+          <w:lang w:val="en-US"/>
+        </w:rPr>
+        <w:t xml:space="preserve">It is therefore examined whether </w:t>
+      </w:r>
+      <w:r>
+        <w:rPr>
+          <w:b/>
+          <w:lang w:val="en-US"/>
+        </w:rPr>
+        <w:t>a</w:t>
+      </w:r>
+      <w:r>
+        <w:rPr>
+          <w:b/>
+          <w:lang w:val="en-US"/>
+        </w:rPr>
+        <w:t xml:space="preserve"> network </w:t>
+      </w:r>
+      <w:r>
+        <w:rPr>
+          <w:b/>
+          <w:lang w:val="en-US"/>
+        </w:rPr>
+        <w:t xml:space="preserve">model </w:t>
+      </w:r>
+      <w:r>
+        <w:rPr>
+          <w:b/>
+          <w:lang w:val="en-US"/>
+        </w:rPr>
+        <w:t xml:space="preserve">with </w:t>
+      </w:r>
+      <w:r>
+        <w:rPr>
+          <w:b/>
+          <w:lang w:val="en-US"/>
+        </w:rPr>
+        <w:t xml:space="preserve">more biological plausible </w:t>
+      </w:r>
+      <w:r>
+        <w:rPr>
+          <w:b/>
+          <w:lang w:val="en-US"/>
+        </w:rPr>
+        <w:t xml:space="preserve">LIF neurons </w:t>
+      </w:r>
+      <w:r>
+        <w:rPr>
+          <w:b/>
+          <w:lang w:val="en-US"/>
+        </w:rPr>
+        <w:t>can reach balanced states which differen</w:t>
+      </w:r>
+      <w:r>
+        <w:rPr>
+          <w:b/>
+          <w:lang w:val="en-US"/>
+        </w:rPr>
+        <w:t>tiate between synchrony and regularity</w:t>
+      </w:r>
+      <w:r>
+        <w:rPr>
+          <w:b/>
           <w:lang w:val="en-US"/>
         </w:rPr>
         <w:t>.</w:t>
@@ -1286,17 +1436,276 @@
         <w:rPr>
           <w:lang w:val="en-US"/>
         </w:rPr>
-        <w:t xml:space="preserve"> It is expected that it is possible to differentiate between the four states bases on the quantification. Whether these transitions will be nominal or continuously is unknown, as the involved parameters are not linearly correlated to one another. </w:t>
+        <w:t xml:space="preserve"> It is hypothesized that a balanced state will be reached, and that it is possible to differentiate between the different states, although the transitions will differ from simpler models.</w:t>
       </w:r>
     </w:p>
     <w:p>
       <w:pPr>
         <w:jc w:val="both"/>
         <w:rPr>
+          <w:lang w:val="en-US"/>
+        </w:rPr>
+      </w:pPr>
+      <w:r>
+        <w:rPr>
+          <w:noProof/>
+          <w:lang w:eastAsia="nl-NL"/>
+        </w:rPr>
+        <w:drawing>
+          <wp:anchor distT="0" distB="0" distL="114300" distR="114300" simplePos="0" relativeHeight="251680768" behindDoc="0" locked="0" layoutInCell="1" allowOverlap="1">
+            <wp:simplePos x="0" y="0"/>
+            <wp:positionH relativeFrom="column">
+              <wp:posOffset>14605</wp:posOffset>
+            </wp:positionH>
+            <wp:positionV relativeFrom="paragraph">
+              <wp:posOffset>-4504690</wp:posOffset>
+            </wp:positionV>
+            <wp:extent cx="2657475" cy="3086100"/>
+            <wp:effectExtent l="19050" t="0" r="9525" b="0"/>
+            <wp:wrapSquare wrapText="bothSides"/>
+            <wp:docPr id="6" name="Afbeelding 5" descr="balanced network.PNG"/>
+            <wp:cNvGraphicFramePr>
+              <a:graphicFrameLocks xmlns:a="http://schemas.openxmlformats.org/drawingml/2006/main" noChangeAspect="1"/>
+            </wp:cNvGraphicFramePr>
+            <a:graphic xmlns:a="http://schemas.openxmlformats.org/drawingml/2006/main">
+              <a:graphicData uri="http://schemas.openxmlformats.org/drawingml/2006/picture">
+                <pic:pic xmlns:pic="http://schemas.openxmlformats.org/drawingml/2006/picture">
+                  <pic:nvPicPr>
+                    <pic:cNvPr id="0" name="balanced network.PNG"/>
+                    <pic:cNvPicPr/>
+                  </pic:nvPicPr>
+                  <pic:blipFill>
+                    <a:blip r:embed="rId11" cstate="print"/>
+                    <a:stretch>
+                      <a:fillRect/>
+                    </a:stretch>
+                  </pic:blipFill>
+                  <pic:spPr>
+                    <a:xfrm>
+                      <a:off x="0" y="0"/>
+                      <a:ext cx="2657475" cy="3086100"/>
+                    </a:xfrm>
+                    <a:prstGeom prst="rect">
+                      <a:avLst/>
+                    </a:prstGeom>
+                  </pic:spPr>
+                </pic:pic>
+              </a:graphicData>
+            </a:graphic>
+          </wp:anchor>
+        </w:drawing>
+      </w:r>
+      <w:r>
+        <w:rPr>
+          <w:lang w:val="en-US"/>
+        </w:rPr>
+        <w:t xml:space="preserve">This is examined by implementing a balanced network </w:t>
+      </w:r>
+      <w:r>
+        <w:rPr>
+          <w:lang w:val="en-US"/>
+        </w:rPr>
+        <w:t>of</w:t>
+      </w:r>
+      <w:r>
+        <w:rPr>
+          <w:lang w:val="en-US"/>
+        </w:rPr>
+        <w:t xml:space="preserve"> LIF neurons </w:t>
+      </w:r>
+      <w:r>
+        <w:rPr>
+          <w:lang w:val="en-US"/>
+        </w:rPr>
+        <w:t xml:space="preserve">and systematically </w:t>
+      </w:r>
+      <w:r>
+        <w:rPr>
+          <w:lang w:val="en-US"/>
+        </w:rPr>
+        <w:lastRenderedPageBreak/>
+        <w:t>quantifying the regularity and synchrony of different combinations of the external input and relative strength of inhibitory synapses</w:t>
+      </w:r>
+      <w:r>
+        <w:rPr>
+          <w:lang w:val="en-US"/>
+        </w:rPr>
+        <w:t>,</w:t>
+      </w:r>
+      <w:r>
+        <w:rPr>
+          <w:lang w:val="en-US"/>
+        </w:rPr>
+        <w:t xml:space="preserve"> which were the key parameters in </w:t>
+      </w:r>
+      <w:r>
+        <w:rPr>
+          <w:i/>
+          <w:lang w:val="en-US"/>
+        </w:rPr>
+        <w:fldChar w:fldCharType="begin" w:fldLock="1"/>
+      </w:r>
+      <w:r>
+        <w:rPr>
+          <w:i/>
+          <w:lang w:val="en-US"/>
+        </w:rPr>
+        <w:instrText>ADDIN CSL_CITATION { "citationItems" : [ { "id" : "ITEM-1", "itemData" : { "author" : [ { "dropping-particle" : "", "family" : "Brunel", "given" : "N", "non-dropping-particle" : "", "parse-names" : false, "suffix" : "" } ], "container-title" : "Computational Neuroscience", "id" : "ITEM-1", "issued" : { "date-parts" : [ [ "2000" ] ] }, "page" : "183-208", "title" : "Dynamics of sparsely connected networls of excitatory and inhibitory neurons", "type" : "article-journal", "volume" : "8" }, "uris" : [ "http://www.mendeley.com/documents/?uuid=043eb2ca-332f-400d-a249-9bf58464dc8b" ] } ], "mendeley" : { "formattedCitation" : "(Brunel, 2000)", "manualFormatting" : "Brunel 2000", "plainTextFormattedCitation" : "(Brunel, 2000)", "previouslyFormattedCitation" : "(Brunel, 2000)" }, "properties" : { "noteIndex" : 0 }, "schema" : "https://github.com/citation-style-language/schema/raw/master/csl-citation.json" }</w:instrText>
+      </w:r>
+      <w:r>
+        <w:rPr>
+          <w:i/>
+          <w:lang w:val="en-US"/>
+        </w:rPr>
+        <w:fldChar w:fldCharType="separate"/>
+      </w:r>
+      <w:r>
+        <w:rPr>
+          <w:i/>
+          <w:noProof/>
+          <w:lang w:val="en-US"/>
+        </w:rPr>
+        <w:t>Brune</w:t>
+      </w:r>
+      <w:r>
+        <w:rPr>
+          <w:i/>
+          <w:noProof/>
+          <w:lang w:val="en-US"/>
+        </w:rPr>
+        <w:t>l</w:t>
+      </w:r>
+      <w:r>
+        <w:rPr>
+          <w:i/>
+          <w:noProof/>
+          <w:lang w:val="en-US"/>
+        </w:rPr>
+        <w:t xml:space="preserve"> 20</w:t>
+      </w:r>
+      <w:r>
+        <w:rPr>
+          <w:i/>
+          <w:noProof/>
+          <w:lang w:val="en-US"/>
+        </w:rPr>
+        <w:t>0</w:t>
+      </w:r>
+      <w:r>
+        <w:rPr>
+          <w:i/>
+          <w:noProof/>
+          <w:lang w:val="en-US"/>
+        </w:rPr>
+        <w:t>0</w:t>
+      </w:r>
+      <w:r>
+        <w:rPr>
+          <w:i/>
+          <w:lang w:val="en-US"/>
+        </w:rPr>
+        <w:fldChar w:fldCharType="end"/>
+      </w:r>
+      <w:r>
+        <w:rPr>
+          <w:i/>
+          <w:lang w:val="en-US"/>
+        </w:rPr>
+        <w:t>.</w:t>
+      </w:r>
+      <w:r>
+        <w:rPr>
+          <w:lang w:val="en-US"/>
+        </w:rPr>
+        <w:t xml:space="preserve"> It is expected that it is possible to differentiate between the four states bases on the quantification. Whether these transitions will be nominal or continuously is unknown, as the involved parameters are not linearly correlated to one another. </w:t>
+      </w:r>
+    </w:p>
+    <w:p>
+      <w:pPr>
+        <w:jc w:val="both"/>
+        <w:rPr>
           <w:sz w:val="28"/>
           <w:lang w:val="en-US"/>
         </w:rPr>
       </w:pPr>
+      <w:r>
+        <w:rPr>
+          <w:noProof/>
+          <w:lang w:eastAsia="nl-NL"/>
+        </w:rPr>
+        <w:pict>
+          <v:shapetype id="_x0000_t202" coordsize="21600,21600" o:spt="202" path="m,l,21600r21600,l21600,xe">
+            <v:stroke joinstyle="miter"/>
+            <v:path gradientshapeok="t" o:connecttype="rect"/>
+          </v:shapetype>
+          <v:shape id="_x0000_s1046" type="#_x0000_t202" style="position:absolute;left:0;text-align:left;margin-left:-264.2pt;margin-top:174.75pt;width:248.1pt;height:93.75pt;z-index:251681792;mso-wrap-distance-bottom:28.35pt;mso-width-relative:margin;mso-height-relative:margin" stroked="f">
+            <v:textbox>
+              <w:txbxContent>
+                <w:p>
+                  <w:pPr>
+                    <w:jc w:val="both"/>
+                    <w:rPr>
+                      <w:lang w:val="en-US"/>
+                    </w:rPr>
+                  </w:pPr>
+                  <w:r>
+                    <w:rPr>
+                      <w:b/>
+                      <w:sz w:val="18"/>
+                      <w:lang w:val="en-US"/>
+                    </w:rPr>
+                    <w:t>Figure 1.</w:t>
+                  </w:r>
+                  <w:r>
+                    <w:rPr>
+                      <w:sz w:val="18"/>
+                      <w:lang w:val="en-US"/>
+                    </w:rPr>
+                    <w:t xml:space="preserve"> </w:t>
+                  </w:r>
+                  <w:r>
+                    <w:rPr>
+                      <w:b/>
+                      <w:sz w:val="18"/>
+                      <w:lang w:val="en-US"/>
+                    </w:rPr>
+                    <w:t xml:space="preserve">Visualization of a balanced network. </w:t>
+                  </w:r>
+                  <w:r>
+                    <w:rPr>
+                      <w:sz w:val="18"/>
+                      <w:lang w:val="en-US"/>
+                    </w:rPr>
+                    <w:t xml:space="preserve">A balanced network with a population of excitatory and inhibitory connection, both connected with itself and each other. Each neuron receives 4 times more excitatory input than inhibitory. Moreover each neuron receives external input. w is the conductance and g is the weight of the inhibitory conductance. (From </w:t>
+                  </w:r>
+                  <w:r>
+                    <w:rPr>
+                      <w:sz w:val="18"/>
+                      <w:lang w:val="en-US"/>
+                    </w:rPr>
+                    <w:t>http://www.yger.net/the-balanced-network/</w:t>
+                  </w:r>
+                  <w:r>
+                    <w:rPr>
+                      <w:sz w:val="18"/>
+                      <w:lang w:val="en-US"/>
+                    </w:rPr>
+                    <w:t>)</w:t>
+                  </w:r>
+                </w:p>
+                <w:p>
+                  <w:pPr>
+                    <w:rPr>
+                      <w:lang w:val="en-US"/>
+                    </w:rPr>
+                  </w:pPr>
+                </w:p>
+              </w:txbxContent>
+            </v:textbox>
+            <w10:wrap type="square"/>
+          </v:shape>
+        </w:pict>
+      </w:r>
       <w:r>
         <w:rPr>
           <w:sz w:val="28"/>
@@ -1862,7 +2271,6 @@
         <w:rPr>
           <w:lang w:val="en-US"/>
         </w:rPr>
-        <w:lastRenderedPageBreak/>
         <w:t xml:space="preserve">where </w:t>
       </w:r>
       <w:proofErr w:type="spellStart"/>
@@ -2565,6 +2973,7 @@
           <w:rFonts w:eastAsiaTheme="minorEastAsia"/>
           <w:lang w:val="en-US"/>
         </w:rPr>
+        <w:lastRenderedPageBreak/>
         <w:t xml:space="preserve">where </w:t>
       </w:r>
       <m:oMath>
@@ -3387,15 +3796,7 @@
           <w:rFonts w:eastAsiaTheme="minorEastAsia"/>
           <w:lang w:val="en-US"/>
         </w:rPr>
-        <w:t xml:space="preserve">, the number </w:t>
-      </w:r>
-      <w:r>
-        <w:rPr>
-          <w:rFonts w:eastAsiaTheme="minorEastAsia"/>
-          <w:lang w:val="en-US"/>
-        </w:rPr>
-        <w:lastRenderedPageBreak/>
-        <w:t>of neurons is scaled down, so the sparseness has to be scaled as well in order to retain balance</w:t>
+        <w:t>, the number of neurons is scaled down, so the sparseness has to be scaled as well in order to retain balance</w:t>
       </w:r>
       <w:r>
         <w:rPr>
@@ -3996,6 +4397,7 @@
         <w:rPr>
           <w:lang w:val="en-US"/>
         </w:rPr>
+        <w:lastRenderedPageBreak/>
         <w:t xml:space="preserve">The more complex neuron </w:t>
       </w:r>
       <w:r>
@@ -5509,7 +5911,15 @@
           <w:rFonts w:eastAsiaTheme="minorEastAsia"/>
           <w:lang w:val="en-US"/>
         </w:rPr>
-        <w:t>, as described previously.</w:t>
+        <w:t xml:space="preserve">, as described </w:t>
+      </w:r>
+      <w:r>
+        <w:rPr>
+          <w:rFonts w:eastAsiaTheme="minorEastAsia"/>
+          <w:lang w:val="en-US"/>
+        </w:rPr>
+        <w:lastRenderedPageBreak/>
+        <w:t>previously.</w:t>
       </w:r>
       <w:r>
         <w:rPr>
@@ -5871,7 +6281,21 @@
           <w:b/>
           <w:lang w:val="en-US"/>
         </w:rPr>
-        <w:t xml:space="preserve"> of more complex model</w:t>
+        <w:t xml:space="preserve"> of</w:t>
+      </w:r>
+      <w:r>
+        <w:rPr>
+          <w:b/>
+          <w:lang w:val="en-US"/>
+        </w:rPr>
+        <w:t xml:space="preserve"> the</w:t>
+      </w:r>
+      <w:r>
+        <w:rPr>
+          <w:b/>
+          <w:lang w:val="en-US"/>
+        </w:rPr>
+        <w:t xml:space="preserve"> more complex model</w:t>
       </w:r>
     </w:p>
     <w:p>
@@ -6366,7 +6790,6 @@
         <w:rPr>
           <w:lang w:val="en-US"/>
         </w:rPr>
-        <w:lastRenderedPageBreak/>
         <w:t xml:space="preserve">where </w:t>
       </w:r>
       <m:oMath>
@@ -6756,7 +7179,14 @@
         <w:rPr>
           <w:lang w:val="en-US"/>
         </w:rPr>
-        <w:t xml:space="preserve"> The average frequency is corrected for the total activity</w:t>
+        <w:t xml:space="preserve"> The </w:t>
+      </w:r>
+      <w:r>
+        <w:rPr>
+          <w:lang w:val="en-US"/>
+        </w:rPr>
+        <w:lastRenderedPageBreak/>
+        <w:t>average frequency is corrected for the total activity</w:t>
       </w:r>
       <w:r>
         <w:rPr>
@@ -6859,7 +7289,19 @@
         <w:rPr>
           <w:lang w:val="en-US"/>
         </w:rPr>
-        <w:t>so both variables have the same weight in the determination of clusters. So each data point is divided by the total of the variable, so a fraction is used for the analysis.</w:t>
+        <w:t xml:space="preserve">so both variables have the same weight in the determination of clusters. </w:t>
+      </w:r>
+      <w:r>
+        <w:rPr>
+          <w:lang w:val="en-US"/>
+        </w:rPr>
+        <w:t>For the scaling</w:t>
+      </w:r>
+      <w:r>
+        <w:rPr>
+          <w:lang w:val="en-US"/>
+        </w:rPr>
+        <w:t xml:space="preserve"> each data point is divided by the total of the variable, so a fraction is used for the analysis.</w:t>
       </w:r>
     </w:p>
     <w:p>
@@ -6938,14 +7380,7 @@
         <w:rPr>
           <w:lang w:val="en-US"/>
         </w:rPr>
-        <w:t xml:space="preserve">could be </w:t>
-      </w:r>
-      <w:r>
-        <w:rPr>
-          <w:lang w:val="en-US"/>
-        </w:rPr>
-        <w:lastRenderedPageBreak/>
-        <w:t xml:space="preserve">reached with the simple neuron model. The Synchronous Regular (SR) state was reached with </w:t>
+        <w:t xml:space="preserve">could be reached with the simple neuron model. The Synchronous Regular (SR) state was reached with </w:t>
       </w:r>
       <m:oMath>
         <m:sSub>
@@ -7171,7 +7606,14 @@
           <w:rFonts w:eastAsiaTheme="minorEastAsia"/>
           <w:lang w:val="en-US"/>
         </w:rPr>
-        <w:t xml:space="preserve"> (see figure 1)</w:t>
+        <w:t xml:space="preserve"> (see figure 2</w:t>
+      </w:r>
+      <w:r>
+        <w:rPr>
+          <w:rFonts w:eastAsiaTheme="minorEastAsia"/>
+          <w:lang w:val="en-US"/>
+        </w:rPr>
+        <w:t>)</w:t>
       </w:r>
       <w:r>
         <w:rPr>
@@ -7190,458 +7632,68 @@
       </w:pPr>
       <w:r>
         <w:rPr>
-          <w:lang w:val="en-US"/>
-        </w:rPr>
-        <w:t>To examine this,</w:t>
-      </w:r>
-      <w:r>
-        <w:rPr>
-          <w:lang w:val="en-US"/>
-        </w:rPr>
-        <w:t xml:space="preserve"> initial parameter values of </w:t>
-      </w:r>
-      <w:r>
-        <w:rPr>
-          <w:i/>
-          <w:lang w:val="en-US"/>
-        </w:rPr>
-        <w:fldChar w:fldCharType="begin" w:fldLock="1"/>
-      </w:r>
-      <w:r>
-        <w:rPr>
-          <w:i/>
-          <w:lang w:val="en-US"/>
-        </w:rPr>
-        <w:instrText>ADDIN CSL_CITATION { "citationItems" : [ { "id" : "ITEM-1", "itemData" : { "DOI" : "10.1371/journal.pcbi.1003272", "ISSN" : "1553734X", "PMID" : "24204224", "abstract" : "The phenomenology and cellular mechanisms of cortical synaptic plasticity are becoming known in increasing detail, but the computational principles by which cortical plasticity enables the development of sensory representations are unclear. Here we describe a framework for cortical synaptic plasticity termed the \"Convallis rule\", mathematically derived from a principle of unsupervised learning via constrained optimization. Implementation of the rule caused a recurrent cortex-like network of simulated spiking neurons to develop rate representations of real-world speech stimuli, enabling classification by a downstream linear decoder. Applied to spike patterns used in in vitro plasticity experiments, the rule reproduced multiple results including and beyond STDP. However STDP alone produced poorer learning performance. The mathematical form of the rule is consistent with a dual coincidence detector mechanism that has been suggested by experiments in several synaptic classes of juvenile neocortex. Based on this confluence of normative, phenomenological, and mechanistic evidence, we suggest that the rule may approximate a fundamental computational principle of the neocortex.", "author" : [ { "dropping-particle" : "", "family" : "Yger", "given" : "Pierre", "non-dropping-particle" : "", "parse-names" : false, "suffix" : "" }, { "dropping-particle" : "", "family" : "Harris", "given" : "Kenneth D.", "non-dropping-particle" : "", "parse-names" : false, "suffix" : "" } ], "container-title" : "PLoS Computational Biology", "id" : "ITEM-1", "issue" : "10", "issued" : { "date-parts" : [ [ "2013" ] ] }, "title" : "The Convallis Rule for Unsupervised Learning in Cortical Networks", "type" : "article-journal", "volume" : "9" }, "uris" : [ "http://www.mendeley.com/documents/?uuid=51d1cd04-9168-45c8-a081-170a755c75f9" ] } ], "mendeley" : { "formattedCitation" : "(Yger &amp; Harris, 2013)", "manualFormatting" : "Yger &amp; Harris, 2013", "plainTextFormattedCitation" : "(Yger &amp; Harris, 2013)", "previouslyFormattedCitation" : "(Yger &amp; Harris, 2013)" }, "properties" : { "noteIndex" : 0 }, "schema" : "https://github.com/citation-style-language/schema/raw/master/csl-citation.json" }</w:instrText>
-      </w:r>
-      <w:r>
-        <w:rPr>
-          <w:i/>
-          <w:lang w:val="en-US"/>
-        </w:rPr>
-        <w:fldChar w:fldCharType="separate"/>
-      </w:r>
-      <w:r>
-        <w:rPr>
-          <w:i/>
+          <w:rFonts w:eastAsiaTheme="minorEastAsia"/>
           <w:noProof/>
-          <w:lang w:val="en-US"/>
-        </w:rPr>
-        <w:t>Yger &amp; Harris, 2013</w:t>
-      </w:r>
-      <w:r>
-        <w:rPr>
-          <w:i/>
-          <w:lang w:val="en-US"/>
-        </w:rPr>
-        <w:fldChar w:fldCharType="end"/>
-      </w:r>
-      <w:r>
-        <w:rPr>
-          <w:i/>
-          <w:lang w:val="en-US"/>
-        </w:rPr>
-        <w:t xml:space="preserve"> </w:t>
-      </w:r>
-      <w:r>
-        <w:rPr>
-          <w:lang w:val="en-US"/>
-        </w:rPr>
-        <w:t>(</w:t>
-      </w:r>
-      <m:oMath>
-        <m:sSub>
-          <m:sSubPr>
-            <m:ctrlPr>
-              <w:rPr>
-                <w:rFonts w:ascii="Cambria Math" w:hAnsi="Cambria Math"/>
-                <w:i/>
-                <w:lang w:val="en-US"/>
-              </w:rPr>
-            </m:ctrlPr>
-          </m:sSubPr>
-          <m:e>
-            <m:r>
-              <w:rPr>
-                <w:rFonts w:ascii="Cambria Math" w:hAnsi="Cambria Math"/>
-                <w:lang w:val="en-US"/>
-              </w:rPr>
-              <m:t>g</m:t>
-            </m:r>
-          </m:e>
-          <m:sub>
-            <m:r>
-              <w:rPr>
-                <w:rFonts w:ascii="Cambria Math" w:hAnsi="Cambria Math"/>
-                <w:lang w:val="en-US"/>
-              </w:rPr>
-              <m:t>inh</m:t>
-            </m:r>
-          </m:sub>
-        </m:sSub>
-        <m:r>
-          <w:rPr>
-            <w:rFonts w:ascii="Cambria Math" w:hAnsi="Cambria Math"/>
-            <w:lang w:val="en-US"/>
-          </w:rPr>
-          <m:t xml:space="preserve">=8 nS, </m:t>
-        </m:r>
-        <m:sSub>
-          <m:sSubPr>
-            <m:ctrlPr>
-              <w:rPr>
-                <w:rFonts w:ascii="Cambria Math" w:hAnsi="Cambria Math"/>
-                <w:i/>
-                <w:lang w:val="en-US"/>
-              </w:rPr>
-            </m:ctrlPr>
-          </m:sSubPr>
-          <m:e>
-            <m:r>
-              <w:rPr>
-                <w:rFonts w:ascii="Cambria Math" w:hAnsi="Cambria Math"/>
-                <w:lang w:val="en-US"/>
-              </w:rPr>
-              <m:t>g</m:t>
-            </m:r>
-          </m:e>
-          <m:sub>
-            <m:r>
-              <w:rPr>
-                <w:rFonts w:ascii="Cambria Math" w:hAnsi="Cambria Math"/>
-                <w:lang w:val="en-US"/>
-              </w:rPr>
-              <m:t>ext</m:t>
-            </m:r>
-          </m:sub>
-        </m:sSub>
-        <m:r>
-          <w:rPr>
-            <w:rFonts w:ascii="Cambria Math" w:hAnsi="Cambria Math"/>
-            <w:lang w:val="en-US"/>
-          </w:rPr>
-          <m:t>=1 nS</m:t>
-        </m:r>
-      </m:oMath>
-      <w:r>
-        <w:rPr>
-          <w:rFonts w:eastAsiaTheme="minorEastAsia"/>
-          <w:lang w:val="en-US"/>
-        </w:rPr>
-        <w:t xml:space="preserve">) </w:t>
-      </w:r>
-      <w:r>
-        <w:rPr>
-          <w:rFonts w:eastAsiaTheme="minorEastAsia"/>
-          <w:lang w:val="en-US"/>
-        </w:rPr>
-        <w:t xml:space="preserve">were taken as starting point. With these values </w:t>
-      </w:r>
-      <w:r>
-        <w:rPr>
-          <w:rFonts w:eastAsiaTheme="minorEastAsia"/>
-          <w:lang w:val="en-US"/>
-        </w:rPr>
-        <w:t>there was no balance</w:t>
-      </w:r>
-      <w:r>
-        <w:rPr>
-          <w:rFonts w:eastAsiaTheme="minorEastAsia"/>
-          <w:lang w:val="en-US"/>
-        </w:rPr>
-        <w:t>, so the</w:t>
-      </w:r>
-      <w:r>
-        <w:rPr>
-          <w:rFonts w:eastAsiaTheme="minorEastAsia"/>
-          <w:lang w:val="en-US"/>
-        </w:rPr>
-        <w:t xml:space="preserve"> external input was increased to </w:t>
-      </w:r>
-      <m:oMath>
-        <m:sSub>
-          <m:sSubPr>
-            <m:ctrlPr>
-              <w:rPr>
-                <w:rFonts w:ascii="Cambria Math" w:hAnsi="Cambria Math"/>
-                <w:i/>
-                <w:lang w:val="en-US"/>
-              </w:rPr>
-            </m:ctrlPr>
-          </m:sSubPr>
-          <m:e>
-            <m:r>
-              <w:rPr>
-                <w:rFonts w:ascii="Cambria Math" w:hAnsi="Cambria Math"/>
-                <w:lang w:val="en-US"/>
-              </w:rPr>
-              <m:t>g</m:t>
-            </m:r>
-          </m:e>
-          <m:sub>
-            <m:r>
-              <w:rPr>
-                <w:rFonts w:ascii="Cambria Math" w:hAnsi="Cambria Math"/>
-                <w:lang w:val="en-US"/>
-              </w:rPr>
-              <m:t>ext</m:t>
-            </m:r>
-          </m:sub>
-        </m:sSub>
-        <m:r>
-          <w:rPr>
-            <w:rFonts w:ascii="Cambria Math" w:hAnsi="Cambria Math"/>
-            <w:lang w:val="en-US"/>
-          </w:rPr>
-          <m:t>=4 nS</m:t>
-        </m:r>
-      </m:oMath>
-      <w:r>
-        <w:rPr>
-          <w:rFonts w:eastAsiaTheme="minorEastAsia"/>
-          <w:lang w:val="en-US"/>
-        </w:rPr>
-        <w:t xml:space="preserve"> in order the reach a balanced state. From this point a</w:t>
-      </w:r>
-      <w:r>
-        <w:rPr>
-          <w:rFonts w:eastAsiaTheme="minorEastAsia"/>
-          <w:lang w:val="en-US"/>
-        </w:rPr>
-        <w:t>n</w:t>
-      </w:r>
-      <w:r>
-        <w:rPr>
-          <w:rFonts w:eastAsiaTheme="minorEastAsia"/>
-          <w:lang w:val="en-US"/>
-        </w:rPr>
-        <w:t xml:space="preserve"> explorative simulation was conducted to find </w:t>
-      </w:r>
-      <w:r>
-        <w:rPr>
-          <w:rFonts w:eastAsiaTheme="minorEastAsia"/>
-          <w:lang w:val="en-US"/>
-        </w:rPr>
-        <w:t xml:space="preserve">the </w:t>
-      </w:r>
-      <w:r>
-        <w:rPr>
-          <w:rFonts w:eastAsiaTheme="minorEastAsia"/>
-          <w:lang w:val="en-US"/>
-        </w:rPr>
-        <w:t xml:space="preserve">ranges </w:t>
-      </w:r>
-      <w:r>
-        <w:rPr>
-          <w:rFonts w:eastAsiaTheme="minorEastAsia"/>
-          <w:lang w:val="en-US"/>
-        </w:rPr>
-        <w:t xml:space="preserve">of interest </w:t>
-      </w:r>
-      <w:r>
-        <w:rPr>
-          <w:rFonts w:eastAsiaTheme="minorEastAsia"/>
-          <w:lang w:val="en-US"/>
-        </w:rPr>
-        <w:t xml:space="preserve">to </w:t>
-      </w:r>
-      <w:r>
-        <w:rPr>
-          <w:rFonts w:eastAsiaTheme="minorEastAsia"/>
-          <w:lang w:val="en-US"/>
-        </w:rPr>
-        <w:t>find</w:t>
-      </w:r>
-      <w:r>
-        <w:rPr>
-          <w:rFonts w:eastAsiaTheme="minorEastAsia"/>
-          <w:lang w:val="en-US"/>
-        </w:rPr>
-        <w:t xml:space="preserve"> different balanced states. Simulations were conducted with </w:t>
-      </w:r>
-      <m:oMath>
-        <m:sSub>
-          <m:sSubPr>
-            <m:ctrlPr>
-              <w:rPr>
-                <w:rFonts w:ascii="Cambria Math" w:hAnsi="Cambria Math"/>
-                <w:i/>
-                <w:lang w:val="en-US"/>
-              </w:rPr>
-            </m:ctrlPr>
-          </m:sSubPr>
-          <m:e>
-            <m:r>
-              <w:rPr>
-                <w:rFonts w:ascii="Cambria Math" w:hAnsi="Cambria Math"/>
-                <w:lang w:val="en-US"/>
-              </w:rPr>
-              <m:t>g</m:t>
-            </m:r>
-          </m:e>
-          <m:sub>
-            <m:r>
-              <w:rPr>
-                <w:rFonts w:ascii="Cambria Math" w:hAnsi="Cambria Math"/>
-                <w:lang w:val="en-US"/>
-              </w:rPr>
-              <m:t>inh</m:t>
-            </m:r>
-          </m:sub>
-        </m:sSub>
-        <m:r>
-          <w:rPr>
-            <w:rFonts w:ascii="Cambria Math" w:hAnsi="Cambria Math"/>
-            <w:lang w:val="en-US"/>
-          </w:rPr>
-          <m:t xml:space="preserve">  </m:t>
-        </m:r>
-      </m:oMath>
-      <w:r>
-        <w:rPr>
-          <w:rFonts w:eastAsiaTheme="minorEastAsia"/>
-          <w:lang w:val="en-US"/>
-        </w:rPr>
-        <w:t xml:space="preserve">between 1 and 10 </w:t>
-      </w:r>
-      <m:oMath>
-        <m:r>
-          <w:rPr>
-            <w:rFonts w:ascii="Cambria Math" w:eastAsiaTheme="minorEastAsia" w:hAnsi="Cambria Math"/>
-            <w:lang w:val="en-US"/>
-          </w:rPr>
-          <m:t>nS</m:t>
-        </m:r>
-      </m:oMath>
-      <w:r>
-        <w:rPr>
-          <w:rFonts w:eastAsiaTheme="minorEastAsia"/>
-          <w:lang w:val="en-US"/>
-        </w:rPr>
-        <w:t xml:space="preserve"> and </w:t>
-      </w:r>
-      <m:oMath>
-        <m:sSub>
-          <m:sSubPr>
-            <m:ctrlPr>
-              <w:rPr>
-                <w:rFonts w:ascii="Cambria Math" w:hAnsi="Cambria Math"/>
-                <w:i/>
-                <w:lang w:val="en-US"/>
-              </w:rPr>
-            </m:ctrlPr>
-          </m:sSubPr>
-          <m:e>
-            <m:r>
-              <w:rPr>
-                <w:rFonts w:ascii="Cambria Math" w:hAnsi="Cambria Math"/>
-                <w:lang w:val="en-US"/>
-              </w:rPr>
-              <m:t>g</m:t>
-            </m:r>
-          </m:e>
-          <m:sub>
-            <m:r>
-              <w:rPr>
-                <w:rFonts w:ascii="Cambria Math" w:hAnsi="Cambria Math"/>
-                <w:lang w:val="en-US"/>
-              </w:rPr>
-              <m:t>ext</m:t>
-            </m:r>
-          </m:sub>
-        </m:sSub>
-      </m:oMath>
-      <w:r>
-        <w:rPr>
-          <w:rFonts w:eastAsiaTheme="minorEastAsia"/>
-          <w:lang w:val="en-US"/>
-        </w:rPr>
-        <w:t xml:space="preserve"> between </w:t>
-      </w:r>
-      <w:r>
-        <w:rPr>
-          <w:rFonts w:eastAsiaTheme="minorEastAsia"/>
-          <w:lang w:val="en-US"/>
-        </w:rPr>
-        <w:t>1</w:t>
-      </w:r>
-      <w:r>
-        <w:rPr>
-          <w:rFonts w:eastAsiaTheme="minorEastAsia"/>
-          <w:lang w:val="en-US"/>
-        </w:rPr>
-        <w:t xml:space="preserve"> and 1</w:t>
-      </w:r>
-      <w:r>
-        <w:rPr>
-          <w:rFonts w:eastAsiaTheme="minorEastAsia"/>
-          <w:lang w:val="en-US"/>
-        </w:rPr>
-        <w:t>0</w:t>
-      </w:r>
-      <w:r>
-        <w:rPr>
-          <w:rFonts w:eastAsiaTheme="minorEastAsia"/>
-          <w:lang w:val="en-US"/>
-        </w:rPr>
-        <w:t xml:space="preserve"> </w:t>
-      </w:r>
-      <m:oMath>
-        <m:r>
-          <w:rPr>
-            <w:rFonts w:ascii="Cambria Math" w:eastAsiaTheme="minorEastAsia" w:hAnsi="Cambria Math"/>
-            <w:lang w:val="en-US"/>
-          </w:rPr>
-          <m:t>nS</m:t>
-        </m:r>
-      </m:oMath>
-      <w:r>
-        <w:rPr>
-          <w:rFonts w:eastAsiaTheme="minorEastAsia"/>
-          <w:lang w:val="en-US"/>
-        </w:rPr>
-        <w:t>.</w:t>
-      </w:r>
-      <w:r>
-        <w:rPr>
-          <w:rFonts w:eastAsiaTheme="minorEastAsia"/>
-          <w:lang w:val="en-US"/>
-        </w:rPr>
-        <w:t xml:space="preserve"> This resulted in different states of balanced networks</w:t>
-      </w:r>
-      <w:r>
-        <w:rPr>
-          <w:rFonts w:eastAsiaTheme="minorEastAsia"/>
-          <w:lang w:val="en-US"/>
-        </w:rPr>
-        <w:t>.</w:t>
-      </w:r>
-    </w:p>
-    <w:p>
-      <w:pPr>
-        <w:jc w:val="both"/>
-        <w:rPr>
-          <w:rFonts w:eastAsiaTheme="minorEastAsia"/>
-          <w:lang w:val="en-US"/>
-        </w:rPr>
-      </w:pPr>
+          <w:lang w:eastAsia="nl-NL"/>
+        </w:rPr>
+        <w:lastRenderedPageBreak/>
+        <w:drawing>
+          <wp:anchor distT="0" distB="0" distL="114300" distR="114300" simplePos="0" relativeHeight="251667456" behindDoc="0" locked="0" layoutInCell="1" allowOverlap="1">
+            <wp:simplePos x="0" y="0"/>
+            <wp:positionH relativeFrom="column">
+              <wp:posOffset>-366395</wp:posOffset>
+            </wp:positionH>
+            <wp:positionV relativeFrom="paragraph">
+              <wp:posOffset>-61595</wp:posOffset>
+            </wp:positionV>
+            <wp:extent cx="6619875" cy="4781550"/>
+            <wp:effectExtent l="19050" t="0" r="9525" b="0"/>
+            <wp:wrapSquare wrapText="bothSides"/>
+            <wp:docPr id="1" name="Afbeelding 0" descr="Brunel plots for report.PNG"/>
+            <wp:cNvGraphicFramePr>
+              <a:graphicFrameLocks xmlns:a="http://schemas.openxmlformats.org/drawingml/2006/main" noChangeAspect="1"/>
+            </wp:cNvGraphicFramePr>
+            <a:graphic xmlns:a="http://schemas.openxmlformats.org/drawingml/2006/main">
+              <a:graphicData uri="http://schemas.openxmlformats.org/drawingml/2006/picture">
+                <pic:pic xmlns:pic="http://schemas.openxmlformats.org/drawingml/2006/picture">
+                  <pic:nvPicPr>
+                    <pic:cNvPr id="0" name="Brunel plots for report.PNG"/>
+                    <pic:cNvPicPr/>
+                  </pic:nvPicPr>
+                  <pic:blipFill>
+                    <a:blip r:embed="rId13" cstate="print"/>
+                    <a:stretch>
+                      <a:fillRect/>
+                    </a:stretch>
+                  </pic:blipFill>
+                  <pic:spPr>
+                    <a:xfrm>
+                      <a:off x="0" y="0"/>
+                      <a:ext cx="6619875" cy="4781550"/>
+                    </a:xfrm>
+                    <a:prstGeom prst="rect">
+                      <a:avLst/>
+                    </a:prstGeom>
+                  </pic:spPr>
+                </pic:pic>
+              </a:graphicData>
+            </a:graphic>
+          </wp:anchor>
+        </w:drawing>
+      </w:r>
       <w:r>
         <w:rPr>
           <w:rFonts w:eastAsiaTheme="minorEastAsia"/>
           <w:noProof/>
-          <w:sz w:val="18"/>
           <w:lang w:val="en-US"/>
         </w:rPr>
         <w:pict>
-          <v:shapetype id="_x0000_t202" coordsize="21600,21600" o:spt="202" path="m,l,21600r21600,l21600,xe">
-            <v:stroke joinstyle="miter"/>
-            <v:path gradientshapeok="t" o:connecttype="rect"/>
-          </v:shapetype>
-          <v:shape id="_x0000_s1039" type="#_x0000_t202" style="position:absolute;left:0;text-align:left;margin-left:427.3pt;margin-top:350.2pt;width:180.55pt;height:308.55pt;z-index:251666432;mso-width-percent:400;mso-height-percent:200;mso-width-percent:400;mso-height-percent:200;mso-width-relative:margin;mso-height-relative:margin">
-            <v:textbox style="mso-next-textbox:#_x0000_s1039;mso-fit-shape-to-text:t">
+          <v:shape id="_x0000_s1040" type="#_x0000_t202" style="position:absolute;left:0;text-align:left;margin-left:-17pt;margin-top:370.9pt;width:508.35pt;height:108.5pt;z-index:251669504;mso-wrap-distance-bottom:28.35pt;mso-position-horizontal-relative:text;mso-position-vertical-relative:text;mso-width-relative:margin;mso-height-relative:margin" stroked="f">
+            <v:textbox>
               <w:txbxContent>
                 <w:p>
                   <w:pPr>
+                    <w:jc w:val="both"/>
                     <w:rPr>
                       <w:lang w:val="en-US"/>
                     </w:rPr>
@@ -7652,7 +7704,15 @@
                       <w:sz w:val="18"/>
                       <w:lang w:val="en-US"/>
                     </w:rPr>
-                    <w:t>Figure 1.</w:t>
+                    <w:t>Figure 2</w:t>
+                  </w:r>
+                  <w:r>
+                    <w:rPr>
+                      <w:b/>
+                      <w:sz w:val="18"/>
+                      <w:lang w:val="en-US"/>
+                    </w:rPr>
+                    <w:t>.</w:t>
                   </w:r>
                   <w:r>
                     <w:rPr>
@@ -7950,28 +8010,82 @@
                       <w:sz w:val="18"/>
                       <w:lang w:val="en-US"/>
                     </w:rPr>
-                    <w:t>)</w:t>
+                    <w:t>).</w:t>
                   </w:r>
-                  <w:r>
-                    <w:rPr>
-                      <w:rFonts w:eastAsiaTheme="minorEastAsia"/>
-                      <w:sz w:val="18"/>
-                      <w:lang w:val="en-US"/>
-                    </w:rPr>
-                    <w:t>.</w:t>
-                  </w:r>
+                </w:p>
+                <w:p>
+                  <w:pPr>
+                    <w:rPr>
+                      <w:lang w:val="en-US"/>
+                    </w:rPr>
+                  </w:pPr>
                 </w:p>
               </w:txbxContent>
             </v:textbox>
+            <w10:wrap type="square"/>
           </v:shape>
         </w:pict>
       </w:r>
       <w:r>
         <w:rPr>
-          <w:rFonts w:eastAsiaTheme="minorEastAsia"/>
-          <w:lang w:val="en-US"/>
-        </w:rPr>
-        <w:t>When external input was too low (</w:t>
+          <w:lang w:val="en-US"/>
+        </w:rPr>
+        <w:t>To examine this,</w:t>
+      </w:r>
+      <w:r>
+        <w:rPr>
+          <w:lang w:val="en-US"/>
+        </w:rPr>
+        <w:t xml:space="preserve"> initial parameter values of </w:t>
+      </w:r>
+      <w:r>
+        <w:rPr>
+          <w:i/>
+          <w:lang w:val="en-US"/>
+        </w:rPr>
+        <w:fldChar w:fldCharType="begin" w:fldLock="1"/>
+      </w:r>
+      <w:r>
+        <w:rPr>
+          <w:i/>
+          <w:lang w:val="en-US"/>
+        </w:rPr>
+        <w:instrText>ADDIN CSL_CITATION { "citationItems" : [ { "id" : "ITEM-1", "itemData" : { "DOI" : "10.1371/journal.pcbi.1003272", "ISSN" : "1553734X", "PMID" : "24204224", "abstract" : "The phenomenology and cellular mechanisms of cortical synaptic plasticity are becoming known in increasing detail, but the computational principles by which cortical plasticity enables the development of sensory representations are unclear. Here we describe a framework for cortical synaptic plasticity termed the \"Convallis rule\", mathematically derived from a principle of unsupervised learning via constrained optimization. Implementation of the rule caused a recurrent cortex-like network of simulated spiking neurons to develop rate representations of real-world speech stimuli, enabling classification by a downstream linear decoder. Applied to spike patterns used in in vitro plasticity experiments, the rule reproduced multiple results including and beyond STDP. However STDP alone produced poorer learning performance. The mathematical form of the rule is consistent with a dual coincidence detector mechanism that has been suggested by experiments in several synaptic classes of juvenile neocortex. Based on this confluence of normative, phenomenological, and mechanistic evidence, we suggest that the rule may approximate a fundamental computational principle of the neocortex.", "author" : [ { "dropping-particle" : "", "family" : "Yger", "given" : "Pierre", "non-dropping-particle" : "", "parse-names" : false, "suffix" : "" }, { "dropping-particle" : "", "family" : "Harris", "given" : "Kenneth D.", "non-dropping-particle" : "", "parse-names" : false, "suffix" : "" } ], "container-title" : "PLoS Computational Biology", "id" : "ITEM-1", "issue" : "10", "issued" : { "date-parts" : [ [ "2013" ] ] }, "title" : "The Convallis Rule for Unsupervised Learning in Cortical Networks", "type" : "article-journal", "volume" : "9" }, "uris" : [ "http://www.mendeley.com/documents/?uuid=51d1cd04-9168-45c8-a081-170a755c75f9" ] } ], "mendeley" : { "formattedCitation" : "(Yger &amp; Harris, 2013)", "manualFormatting" : "Yger &amp; Harris, 2013", "plainTextFormattedCitation" : "(Yger &amp; Harris, 2013)", "previouslyFormattedCitation" : "(Yger &amp; Harris, 2013)" }, "properties" : { "noteIndex" : 0 }, "schema" : "https://github.com/citation-style-language/schema/raw/master/csl-citation.json" }</w:instrText>
+      </w:r>
+      <w:r>
+        <w:rPr>
+          <w:i/>
+          <w:lang w:val="en-US"/>
+        </w:rPr>
+        <w:fldChar w:fldCharType="separate"/>
+      </w:r>
+      <w:r>
+        <w:rPr>
+          <w:i/>
+          <w:noProof/>
+          <w:lang w:val="en-US"/>
+        </w:rPr>
+        <w:t>Yger &amp; Harris, 2013</w:t>
+      </w:r>
+      <w:r>
+        <w:rPr>
+          <w:i/>
+          <w:lang w:val="en-US"/>
+        </w:rPr>
+        <w:fldChar w:fldCharType="end"/>
+      </w:r>
+      <w:r>
+        <w:rPr>
+          <w:i/>
+          <w:lang w:val="en-US"/>
+        </w:rPr>
+        <w:t xml:space="preserve"> </w:t>
+      </w:r>
+      <w:r>
+        <w:rPr>
+          <w:lang w:val="en-US"/>
+        </w:rPr>
+        <w:t>(</w:t>
       </w:r>
       <m:oMath>
         <m:sSub>
@@ -7999,14 +8113,7 @@
                 <w:rFonts w:ascii="Cambria Math" w:hAnsi="Cambria Math"/>
                 <w:lang w:val="en-US"/>
               </w:rPr>
-              <m:t>e</m:t>
-            </m:r>
-            <m:r>
-              <w:rPr>
-                <w:rFonts w:ascii="Cambria Math" w:hAnsi="Cambria Math"/>
-                <w:lang w:val="en-US"/>
-              </w:rPr>
-              <m:t>xt</m:t>
+              <m:t>inh</m:t>
             </m:r>
           </m:sub>
         </m:sSub>
@@ -8015,7 +8122,43 @@
             <w:rFonts w:ascii="Cambria Math" w:hAnsi="Cambria Math"/>
             <w:lang w:val="en-US"/>
           </w:rPr>
-          <m:t>&lt;2 nS</m:t>
+          <m:t xml:space="preserve">=8 nS, </m:t>
+        </m:r>
+        <m:sSub>
+          <m:sSubPr>
+            <m:ctrlPr>
+              <w:rPr>
+                <w:rFonts w:ascii="Cambria Math" w:hAnsi="Cambria Math"/>
+                <w:i/>
+                <w:lang w:val="en-US"/>
+              </w:rPr>
+            </m:ctrlPr>
+          </m:sSubPr>
+          <m:e>
+            <m:r>
+              <w:rPr>
+                <w:rFonts w:ascii="Cambria Math" w:hAnsi="Cambria Math"/>
+                <w:lang w:val="en-US"/>
+              </w:rPr>
+              <m:t>g</m:t>
+            </m:r>
+          </m:e>
+          <m:sub>
+            <m:r>
+              <w:rPr>
+                <w:rFonts w:ascii="Cambria Math" w:hAnsi="Cambria Math"/>
+                <w:lang w:val="en-US"/>
+              </w:rPr>
+              <m:t>ext</m:t>
+            </m:r>
+          </m:sub>
+        </m:sSub>
+        <m:r>
+          <w:rPr>
+            <w:rFonts w:ascii="Cambria Math" w:hAnsi="Cambria Math"/>
+            <w:lang w:val="en-US"/>
+          </w:rPr>
+          <m:t>=1 nS</m:t>
         </m:r>
       </m:oMath>
       <w:r>
@@ -8023,28 +8166,87 @@
           <w:rFonts w:eastAsiaTheme="minorEastAsia"/>
           <w:lang w:val="en-US"/>
         </w:rPr>
-        <w:t xml:space="preserve">) there was </w:t>
-      </w:r>
-      <w:r>
-        <w:rPr>
-          <w:rFonts w:eastAsiaTheme="minorEastAsia"/>
-          <w:lang w:val="en-US"/>
-        </w:rPr>
-        <w:t>too little activity to speak of a balanced network</w:t>
-      </w:r>
-      <w:r>
-        <w:rPr>
-          <w:rFonts w:eastAsiaTheme="minorEastAsia"/>
-          <w:lang w:val="en-US"/>
-        </w:rPr>
-        <w:t xml:space="preserve">. When external </w:t>
-      </w:r>
-      <w:r>
-        <w:rPr>
-          <w:rFonts w:eastAsiaTheme="minorEastAsia"/>
-          <w:lang w:val="en-US"/>
-        </w:rPr>
-        <w:t>input is increased a</w:t>
+        <w:t xml:space="preserve">) </w:t>
+      </w:r>
+      <w:r>
+        <w:rPr>
+          <w:rFonts w:eastAsiaTheme="minorEastAsia"/>
+          <w:lang w:val="en-US"/>
+        </w:rPr>
+        <w:t xml:space="preserve">were taken as starting point. With these values </w:t>
+      </w:r>
+      <w:r>
+        <w:rPr>
+          <w:rFonts w:eastAsiaTheme="minorEastAsia"/>
+          <w:lang w:val="en-US"/>
+        </w:rPr>
+        <w:t>there was no balance</w:t>
+      </w:r>
+      <w:r>
+        <w:rPr>
+          <w:rFonts w:eastAsiaTheme="minorEastAsia"/>
+          <w:lang w:val="en-US"/>
+        </w:rPr>
+        <w:t>, so the</w:t>
+      </w:r>
+      <w:r>
+        <w:rPr>
+          <w:rFonts w:eastAsiaTheme="minorEastAsia"/>
+          <w:lang w:val="en-US"/>
+        </w:rPr>
+        <w:t xml:space="preserve"> external input was increased to </w:t>
+      </w:r>
+      <m:oMath>
+        <m:sSub>
+          <m:sSubPr>
+            <m:ctrlPr>
+              <w:rPr>
+                <w:rFonts w:ascii="Cambria Math" w:hAnsi="Cambria Math"/>
+                <w:i/>
+                <w:lang w:val="en-US"/>
+              </w:rPr>
+            </m:ctrlPr>
+          </m:sSubPr>
+          <m:e>
+            <m:r>
+              <w:rPr>
+                <w:rFonts w:ascii="Cambria Math" w:hAnsi="Cambria Math"/>
+                <w:lang w:val="en-US"/>
+              </w:rPr>
+              <m:t>g</m:t>
+            </m:r>
+          </m:e>
+          <m:sub>
+            <m:r>
+              <w:rPr>
+                <w:rFonts w:ascii="Cambria Math" w:hAnsi="Cambria Math"/>
+                <w:lang w:val="en-US"/>
+              </w:rPr>
+              <m:t>ex</m:t>
+            </m:r>
+            <m:r>
+              <w:rPr>
+                <w:rFonts w:ascii="Cambria Math" w:hAnsi="Cambria Math"/>
+                <w:lang w:val="en-US"/>
+              </w:rPr>
+              <m:t>t</m:t>
+            </m:r>
+          </m:sub>
+        </m:sSub>
+        <m:r>
+          <w:rPr>
+            <w:rFonts w:ascii="Cambria Math" w:hAnsi="Cambria Math"/>
+            <w:lang w:val="en-US"/>
+          </w:rPr>
+          <m:t>=4 nS</m:t>
+        </m:r>
+      </m:oMath>
+      <w:r>
+        <w:rPr>
+          <w:rFonts w:eastAsiaTheme="minorEastAsia"/>
+          <w:lang w:val="en-US"/>
+        </w:rPr>
+        <w:t xml:space="preserve"> in order the reach a balanced state. From this point a</w:t>
       </w:r>
       <w:r>
         <w:rPr>
@@ -8058,35 +8260,94 @@
           <w:rFonts w:eastAsiaTheme="minorEastAsia"/>
           <w:lang w:val="en-US"/>
         </w:rPr>
-        <w:t>d</w:t>
-      </w:r>
-      <w:r>
-        <w:rPr>
-          <w:rFonts w:eastAsiaTheme="minorEastAsia"/>
-          <w:lang w:val="en-US"/>
-        </w:rPr>
-        <w:t xml:space="preserve"> inhibition is kept low</w:t>
-      </w:r>
-      <w:r>
-        <w:rPr>
-          <w:rFonts w:eastAsiaTheme="minorEastAsia"/>
-          <w:lang w:val="en-US"/>
-        </w:rPr>
-        <w:t>,</w:t>
-      </w:r>
-      <w:r>
-        <w:rPr>
-          <w:rFonts w:eastAsiaTheme="minorEastAsia"/>
-          <w:lang w:val="en-US"/>
-        </w:rPr>
-        <w:t xml:space="preserve"> the network reaches the SR state. When inhibition increases, roughly between</w:t>
-      </w:r>
-      <w:r>
-        <w:rPr>
-          <w:rFonts w:eastAsiaTheme="minorEastAsia"/>
-          <w:lang w:val="en-US"/>
-        </w:rPr>
-        <w:t xml:space="preserve"> </w:t>
+        <w:t xml:space="preserve"> explorative simulation was conducted to find </w:t>
+      </w:r>
+      <w:r>
+        <w:rPr>
+          <w:rFonts w:eastAsiaTheme="minorEastAsia"/>
+          <w:lang w:val="en-US"/>
+        </w:rPr>
+        <w:t xml:space="preserve">the </w:t>
+      </w:r>
+      <w:r>
+        <w:rPr>
+          <w:rFonts w:eastAsiaTheme="minorEastAsia"/>
+          <w:lang w:val="en-US"/>
+        </w:rPr>
+        <w:t xml:space="preserve">ranges </w:t>
+      </w:r>
+      <w:r>
+        <w:rPr>
+          <w:rFonts w:eastAsiaTheme="minorEastAsia"/>
+          <w:lang w:val="en-US"/>
+        </w:rPr>
+        <w:t xml:space="preserve">of interest </w:t>
+      </w:r>
+      <w:r>
+        <w:rPr>
+          <w:rFonts w:eastAsiaTheme="minorEastAsia"/>
+          <w:lang w:val="en-US"/>
+        </w:rPr>
+        <w:t xml:space="preserve">to </w:t>
+      </w:r>
+      <w:r>
+        <w:rPr>
+          <w:rFonts w:eastAsiaTheme="minorEastAsia"/>
+          <w:lang w:val="en-US"/>
+        </w:rPr>
+        <w:t>find</w:t>
+      </w:r>
+      <w:r>
+        <w:rPr>
+          <w:rFonts w:eastAsiaTheme="minorEastAsia"/>
+          <w:lang w:val="en-US"/>
+        </w:rPr>
+        <w:t xml:space="preserve"> different balanced states. Simulations were conducted with </w:t>
+      </w:r>
+      <m:oMath>
+        <m:sSub>
+          <m:sSubPr>
+            <m:ctrlPr>
+              <w:rPr>
+                <w:rFonts w:ascii="Cambria Math" w:hAnsi="Cambria Math"/>
+                <w:i/>
+                <w:lang w:val="en-US"/>
+              </w:rPr>
+            </m:ctrlPr>
+          </m:sSubPr>
+          <m:e>
+            <m:r>
+              <w:rPr>
+                <w:rFonts w:ascii="Cambria Math" w:hAnsi="Cambria Math"/>
+                <w:lang w:val="en-US"/>
+              </w:rPr>
+              <m:t>g</m:t>
+            </m:r>
+          </m:e>
+          <m:sub>
+            <m:r>
+              <w:rPr>
+                <w:rFonts w:ascii="Cambria Math" w:hAnsi="Cambria Math"/>
+                <w:lang w:val="en-US"/>
+              </w:rPr>
+              <m:t>inh</m:t>
+            </m:r>
+          </m:sub>
+        </m:sSub>
+        <m:r>
+          <w:rPr>
+            <w:rFonts w:ascii="Cambria Math" w:hAnsi="Cambria Math"/>
+            <w:lang w:val="en-US"/>
+          </w:rPr>
+          <m:t xml:space="preserve">  </m:t>
+        </m:r>
+      </m:oMath>
+      <w:r>
+        <w:rPr>
+          <w:rFonts w:eastAsiaTheme="minorEastAsia"/>
+          <w:lang w:val="en-US"/>
+        </w:rPr>
+        <w:t xml:space="preserve">between 1 and 10 </w:t>
       </w:r>
       <m:oMath>
         <m:r>
@@ -8094,7 +8355,7 @@
             <w:rFonts w:ascii="Cambria Math" w:eastAsiaTheme="minorEastAsia" w:hAnsi="Cambria Math"/>
             <w:lang w:val="en-US"/>
           </w:rPr>
-          <m:t>3</m:t>
+          <m:t>nS</m:t>
         </m:r>
       </m:oMath>
       <w:r>
@@ -8102,7 +8363,66 @@
           <w:rFonts w:eastAsiaTheme="minorEastAsia"/>
           <w:lang w:val="en-US"/>
         </w:rPr>
-        <w:t xml:space="preserve"> and</w:t>
+        <w:t xml:space="preserve"> and </w:t>
+      </w:r>
+      <m:oMath>
+        <m:sSub>
+          <m:sSubPr>
+            <m:ctrlPr>
+              <w:rPr>
+                <w:rFonts w:ascii="Cambria Math" w:hAnsi="Cambria Math"/>
+                <w:i/>
+                <w:lang w:val="en-US"/>
+              </w:rPr>
+            </m:ctrlPr>
+          </m:sSubPr>
+          <m:e>
+            <m:r>
+              <w:rPr>
+                <w:rFonts w:ascii="Cambria Math" w:hAnsi="Cambria Math"/>
+                <w:lang w:val="en-US"/>
+              </w:rPr>
+              <m:t>g</m:t>
+            </m:r>
+          </m:e>
+          <m:sub>
+            <m:r>
+              <w:rPr>
+                <w:rFonts w:ascii="Cambria Math" w:hAnsi="Cambria Math"/>
+                <w:lang w:val="en-US"/>
+              </w:rPr>
+              <m:t>ext</m:t>
+            </m:r>
+          </m:sub>
+        </m:sSub>
+      </m:oMath>
+      <w:r>
+        <w:rPr>
+          <w:rFonts w:eastAsiaTheme="minorEastAsia"/>
+          <w:lang w:val="en-US"/>
+        </w:rPr>
+        <w:t xml:space="preserve"> between </w:t>
+      </w:r>
+      <w:r>
+        <w:rPr>
+          <w:rFonts w:eastAsiaTheme="minorEastAsia"/>
+          <w:lang w:val="en-US"/>
+        </w:rPr>
+        <w:t>1</w:t>
+      </w:r>
+      <w:r>
+        <w:rPr>
+          <w:rFonts w:eastAsiaTheme="minorEastAsia"/>
+          <w:lang w:val="en-US"/>
+        </w:rPr>
+        <w:t xml:space="preserve"> and 1</w:t>
+      </w:r>
+      <w:r>
+        <w:rPr>
+          <w:rFonts w:eastAsiaTheme="minorEastAsia"/>
+          <w:lang w:val="en-US"/>
+        </w:rPr>
+        <w:t>0</w:t>
       </w:r>
       <w:r>
         <w:rPr>
@@ -8117,7 +8437,7 @@
             <w:rFonts w:ascii="Cambria Math" w:eastAsiaTheme="minorEastAsia" w:hAnsi="Cambria Math"/>
             <w:lang w:val="en-US"/>
           </w:rPr>
-          <m:t>5 nS</m:t>
+          <m:t>nS</m:t>
         </m:r>
       </m:oMath>
       <w:r>
@@ -8125,21 +8445,21 @@
           <w:rFonts w:eastAsiaTheme="minorEastAsia"/>
           <w:lang w:val="en-US"/>
         </w:rPr>
-        <w:t xml:space="preserve">, there appears a state not described in the simple neuron model: a Bursting Synchronous state (BS; see Figure 2). </w:t>
-      </w:r>
-      <w:r>
-        <w:rPr>
-          <w:rFonts w:eastAsiaTheme="minorEastAsia"/>
-          <w:lang w:val="en-US"/>
-        </w:rPr>
-        <w:t xml:space="preserve">When inhibition is increased more, there arises a sort of AI state. Without quantification it is hard to determine whether there are SI and AR states. </w:t>
-      </w:r>
-      <w:r>
-        <w:rPr>
-          <w:rFonts w:eastAsiaTheme="minorEastAsia"/>
-          <w:lang w:val="en-US"/>
-        </w:rPr>
-        <w:t>Therefore simulations were performed again to calculate the objective measure for regularity and synchrony.</w:t>
+        <w:t>.</w:t>
+      </w:r>
+      <w:r>
+        <w:rPr>
+          <w:rFonts w:eastAsiaTheme="minorEastAsia"/>
+          <w:lang w:val="en-US"/>
+        </w:rPr>
+        <w:t xml:space="preserve"> This resulted in different states of balanced networks</w:t>
+      </w:r>
+      <w:r>
+        <w:rPr>
+          <w:rFonts w:eastAsiaTheme="minorEastAsia"/>
+          <w:lang w:val="en-US"/>
+        </w:rPr>
+        <w:t>.</w:t>
       </w:r>
     </w:p>
     <w:p>
@@ -8152,30 +8472,17 @@
       </w:pPr>
       <w:r>
         <w:rPr>
-          <w:lang w:val="en-US"/>
-        </w:rPr>
-        <w:t xml:space="preserve">To be able to differentiate different states objectively, </w:t>
-      </w:r>
-      <w:r>
-        <w:rPr>
-          <w:lang w:val="en-US"/>
-        </w:rPr>
-        <w:t xml:space="preserve">the Coefficient of Variation (CV) and the Synchrony Measure (SM) were </w:t>
-      </w:r>
-      <w:r>
-        <w:rPr>
           <w:rFonts w:eastAsiaTheme="minorEastAsia"/>
           <w:noProof/>
-          <w:lang w:val="en-US"/>
-        </w:rPr>
-        <w:lastRenderedPageBreak/>
+          <w:sz w:val="18"/>
+          <w:lang w:val="en-US"/>
+        </w:rPr>
         <w:pict>
-          <v:shape id="_x0000_s1040" type="#_x0000_t202" style="position:absolute;left:0;text-align:left;margin-left:-25.7pt;margin-top:328.15pt;width:508.35pt;height:108.5pt;z-index:251669504;mso-wrap-distance-bottom:28.35pt;mso-position-horizontal-relative:text;mso-position-vertical-relative:text;mso-width-relative:margin;mso-height-relative:margin" stroked="f">
-            <v:textbox>
+          <v:shape id="_x0000_s1039" type="#_x0000_t202" style="position:absolute;left:0;text-align:left;margin-left:427.3pt;margin-top:350.2pt;width:180.55pt;height:308.55pt;z-index:251666432;mso-width-percent:400;mso-height-percent:200;mso-width-percent:400;mso-height-percent:200;mso-width-relative:margin;mso-height-relative:margin">
+            <v:textbox style="mso-next-textbox:#_x0000_s1039;mso-fit-shape-to-text:t">
               <w:txbxContent>
                 <w:p>
                   <w:pPr>
-                    <w:jc w:val="both"/>
                     <w:rPr>
                       <w:lang w:val="en-US"/>
                     </w:rPr>
@@ -8484,7 +8791,511 @@
                       <w:sz w:val="18"/>
                       <w:lang w:val="en-US"/>
                     </w:rPr>
-                    <w:t>).</w:t>
+                    <w:t>)</w:t>
+                  </w:r>
+                  <w:r>
+                    <w:rPr>
+                      <w:rFonts w:eastAsiaTheme="minorEastAsia"/>
+                      <w:sz w:val="18"/>
+                      <w:lang w:val="en-US"/>
+                    </w:rPr>
+                    <w:t>.</w:t>
+                  </w:r>
+                </w:p>
+              </w:txbxContent>
+            </v:textbox>
+          </v:shape>
+        </w:pict>
+      </w:r>
+      <w:r>
+        <w:rPr>
+          <w:rFonts w:eastAsiaTheme="minorEastAsia"/>
+          <w:lang w:val="en-US"/>
+        </w:rPr>
+        <w:t>When external input was too low (</w:t>
+      </w:r>
+      <m:oMath>
+        <m:sSub>
+          <m:sSubPr>
+            <m:ctrlPr>
+              <w:rPr>
+                <w:rFonts w:ascii="Cambria Math" w:hAnsi="Cambria Math"/>
+                <w:i/>
+                <w:lang w:val="en-US"/>
+              </w:rPr>
+            </m:ctrlPr>
+          </m:sSubPr>
+          <m:e>
+            <m:r>
+              <w:rPr>
+                <w:rFonts w:ascii="Cambria Math" w:hAnsi="Cambria Math"/>
+                <w:lang w:val="en-US"/>
+              </w:rPr>
+              <m:t>g</m:t>
+            </m:r>
+          </m:e>
+          <m:sub>
+            <m:r>
+              <w:rPr>
+                <w:rFonts w:ascii="Cambria Math" w:hAnsi="Cambria Math"/>
+                <w:lang w:val="en-US"/>
+              </w:rPr>
+              <m:t>ext</m:t>
+            </m:r>
+          </m:sub>
+        </m:sSub>
+        <m:r>
+          <w:rPr>
+            <w:rFonts w:ascii="Cambria Math" w:hAnsi="Cambria Math"/>
+            <w:lang w:val="en-US"/>
+          </w:rPr>
+          <m:t>&lt;2 nS</m:t>
+        </m:r>
+      </m:oMath>
+      <w:r>
+        <w:rPr>
+          <w:rFonts w:eastAsiaTheme="minorEastAsia"/>
+          <w:lang w:val="en-US"/>
+        </w:rPr>
+        <w:t xml:space="preserve">) there was </w:t>
+      </w:r>
+      <w:r>
+        <w:rPr>
+          <w:rFonts w:eastAsiaTheme="minorEastAsia"/>
+          <w:lang w:val="en-US"/>
+        </w:rPr>
+        <w:t>too little activity to speak of a balanced network</w:t>
+      </w:r>
+      <w:r>
+        <w:rPr>
+          <w:rFonts w:eastAsiaTheme="minorEastAsia"/>
+          <w:lang w:val="en-US"/>
+        </w:rPr>
+        <w:t xml:space="preserve">. When external </w:t>
+      </w:r>
+      <w:r>
+        <w:rPr>
+          <w:rFonts w:eastAsiaTheme="minorEastAsia"/>
+          <w:lang w:val="en-US"/>
+        </w:rPr>
+        <w:t>input is increased a</w:t>
+      </w:r>
+      <w:r>
+        <w:rPr>
+          <w:rFonts w:eastAsiaTheme="minorEastAsia"/>
+          <w:lang w:val="en-US"/>
+        </w:rPr>
+        <w:t>n</w:t>
+      </w:r>
+      <w:r>
+        <w:rPr>
+          <w:rFonts w:eastAsiaTheme="minorEastAsia"/>
+          <w:lang w:val="en-US"/>
+        </w:rPr>
+        <w:t>d</w:t>
+      </w:r>
+      <w:r>
+        <w:rPr>
+          <w:rFonts w:eastAsiaTheme="minorEastAsia"/>
+          <w:lang w:val="en-US"/>
+        </w:rPr>
+        <w:t xml:space="preserve"> inhibition is kept low</w:t>
+      </w:r>
+      <w:r>
+        <w:rPr>
+          <w:rFonts w:eastAsiaTheme="minorEastAsia"/>
+          <w:lang w:val="en-US"/>
+        </w:rPr>
+        <w:t>,</w:t>
+      </w:r>
+      <w:r>
+        <w:rPr>
+          <w:rFonts w:eastAsiaTheme="minorEastAsia"/>
+          <w:lang w:val="en-US"/>
+        </w:rPr>
+        <w:t xml:space="preserve"> the network reaches the SR state. When inhibition increases, roughly between</w:t>
+      </w:r>
+      <w:r>
+        <w:rPr>
+          <w:rFonts w:eastAsiaTheme="minorEastAsia"/>
+          <w:lang w:val="en-US"/>
+        </w:rPr>
+        <w:t xml:space="preserve"> </w:t>
+      </w:r>
+      <m:oMath>
+        <m:r>
+          <w:rPr>
+            <w:rFonts w:ascii="Cambria Math" w:eastAsiaTheme="minorEastAsia" w:hAnsi="Cambria Math"/>
+            <w:lang w:val="en-US"/>
+          </w:rPr>
+          <m:t>3</m:t>
+        </m:r>
+      </m:oMath>
+      <w:r>
+        <w:rPr>
+          <w:rFonts w:eastAsiaTheme="minorEastAsia"/>
+          <w:lang w:val="en-US"/>
+        </w:rPr>
+        <w:t xml:space="preserve"> and</w:t>
+      </w:r>
+      <w:r>
+        <w:rPr>
+          <w:rFonts w:eastAsiaTheme="minorEastAsia"/>
+          <w:lang w:val="en-US"/>
+        </w:rPr>
+        <w:t xml:space="preserve"> </w:t>
+      </w:r>
+      <m:oMath>
+        <m:r>
+          <w:rPr>
+            <w:rFonts w:ascii="Cambria Math" w:eastAsiaTheme="minorEastAsia" w:hAnsi="Cambria Math"/>
+            <w:lang w:val="en-US"/>
+          </w:rPr>
+          <m:t>5 nS</m:t>
+        </m:r>
+      </m:oMath>
+      <w:r>
+        <w:rPr>
+          <w:rFonts w:eastAsiaTheme="minorEastAsia"/>
+          <w:lang w:val="en-US"/>
+        </w:rPr>
+        <w:t>, there appears a state not described in the simple neuron model: a Bursting Syn</w:t>
+      </w:r>
+      <w:r>
+        <w:rPr>
+          <w:rFonts w:eastAsiaTheme="minorEastAsia"/>
+          <w:lang w:val="en-US"/>
+        </w:rPr>
+        <w:t>chronous state (BS; see Figure 3</w:t>
+      </w:r>
+      <w:r>
+        <w:rPr>
+          <w:rFonts w:eastAsiaTheme="minorEastAsia"/>
+          <w:lang w:val="en-US"/>
+        </w:rPr>
+        <w:t xml:space="preserve">). </w:t>
+      </w:r>
+      <w:r>
+        <w:rPr>
+          <w:rFonts w:eastAsiaTheme="minorEastAsia"/>
+          <w:lang w:val="en-US"/>
+        </w:rPr>
+        <w:t xml:space="preserve">When inhibition is increased more, there arises a sort of AI state. Without quantification it is hard to determine whether there are SI and AR states. </w:t>
+      </w:r>
+      <w:r>
+        <w:rPr>
+          <w:rFonts w:eastAsiaTheme="minorEastAsia"/>
+          <w:lang w:val="en-US"/>
+        </w:rPr>
+        <w:t xml:space="preserve">Therefore </w:t>
+      </w:r>
+      <w:r>
+        <w:rPr>
+          <w:rFonts w:eastAsiaTheme="minorEastAsia"/>
+          <w:lang w:val="en-US"/>
+        </w:rPr>
+        <w:lastRenderedPageBreak/>
+        <w:t>simulations were performed again to calculate the objective measure for regularity and synchrony.</w:t>
+      </w:r>
+    </w:p>
+    <w:p>
+      <w:pPr>
+        <w:jc w:val="both"/>
+        <w:rPr>
+          <w:rFonts w:eastAsiaTheme="minorEastAsia"/>
+          <w:lang w:val="en-US"/>
+        </w:rPr>
+      </w:pPr>
+      <w:r>
+        <w:rPr>
+          <w:rFonts w:eastAsiaTheme="minorEastAsia"/>
+          <w:noProof/>
+          <w:lang w:eastAsia="nl-NL"/>
+        </w:rPr>
+        <w:pict>
+          <v:shape id="_x0000_s1042" type="#_x0000_t202" style="position:absolute;left:0;text-align:left;margin-left:-12.4pt;margin-top:292.05pt;width:478.35pt;height:62.25pt;z-index:251675648;mso-wrap-distance-bottom:28.35pt;mso-width-relative:margin;mso-height-relative:margin" stroked="f">
+            <v:textbox>
+              <w:txbxContent>
+                <w:p>
+                  <w:pPr>
+                    <w:jc w:val="both"/>
+                    <w:rPr>
+                      <w:lang w:val="en-US"/>
+                    </w:rPr>
+                  </w:pPr>
+                  <w:r>
+                    <w:rPr>
+                      <w:b/>
+                      <w:sz w:val="18"/>
+                      <w:lang w:val="en-US"/>
+                    </w:rPr>
+                    <w:t xml:space="preserve">Figure </w:t>
+                  </w:r>
+                  <w:r>
+                    <w:rPr>
+                      <w:b/>
+                      <w:sz w:val="18"/>
+                      <w:lang w:val="en-US"/>
+                    </w:rPr>
+                    <w:t>3</w:t>
+                  </w:r>
+                  <w:r>
+                    <w:rPr>
+                      <w:b/>
+                      <w:sz w:val="18"/>
+                      <w:lang w:val="en-US"/>
+                    </w:rPr>
+                    <w:t>.</w:t>
+                  </w:r>
+                  <w:r>
+                    <w:rPr>
+                      <w:sz w:val="18"/>
+                      <w:lang w:val="en-US"/>
+                    </w:rPr>
+                    <w:t xml:space="preserve"> </w:t>
+                  </w:r>
+                  <w:r>
+                    <w:rPr>
+                      <w:b/>
+                      <w:sz w:val="18"/>
+                      <w:lang w:val="en-US"/>
+                    </w:rPr>
+                    <w:t>Network activity of a network in the Bursting State (BS)</w:t>
+                  </w:r>
+                  <w:r>
+                    <w:rPr>
+                      <w:b/>
+                      <w:sz w:val="18"/>
+                      <w:lang w:val="en-US"/>
+                    </w:rPr>
+                    <w:t>.</w:t>
+                  </w:r>
+                  <w:r>
+                    <w:rPr>
+                      <w:sz w:val="18"/>
+                      <w:lang w:val="en-US"/>
+                    </w:rPr>
+                    <w:t xml:space="preserve"> Simulation of a </w:t>
+                  </w:r>
+                  <w:r>
+                    <w:rPr>
+                      <w:sz w:val="18"/>
+                      <w:lang w:val="en-US"/>
+                    </w:rPr>
+                    <w:t xml:space="preserve">more complex neuron </w:t>
+                  </w:r>
+                  <w:r>
+                    <w:rPr>
+                      <w:sz w:val="18"/>
+                      <w:lang w:val="en-US"/>
+                    </w:rPr>
+                    <w:t xml:space="preserve">network of </w:t>
+                  </w:r>
+                  <w:r>
+                    <w:rPr>
+                      <w:sz w:val="18"/>
+                      <w:lang w:val="en-US"/>
+                    </w:rPr>
+                    <w:t>800</w:t>
+                  </w:r>
+                  <w:r>
+                    <w:rPr>
+                      <w:sz w:val="18"/>
+                      <w:lang w:val="en-US"/>
+                    </w:rPr>
+                    <w:t xml:space="preserve"> excitatory and </w:t>
+                  </w:r>
+                  <w:r>
+                    <w:rPr>
+                      <w:sz w:val="18"/>
+                      <w:lang w:val="en-US"/>
+                    </w:rPr>
+                    <w:t>2</w:t>
+                  </w:r>
+                  <w:r>
+                    <w:rPr>
+                      <w:sz w:val="18"/>
+                      <w:lang w:val="en-US"/>
+                    </w:rPr>
+                    <w:t xml:space="preserve">00 inhibitory neurons with a sparseness </w:t>
+                  </w:r>
+                  <m:oMath>
+                    <m:r>
+                      <w:rPr>
+                        <w:rFonts w:ascii="Cambria Math" w:eastAsiaTheme="minorEastAsia" w:hAnsi="Cambria Math"/>
+                        <w:lang w:val="en-US"/>
+                      </w:rPr>
+                      <m:t>ε</m:t>
+                    </m:r>
+                  </m:oMath>
+                  <w:r>
+                    <w:rPr>
+                      <w:rFonts w:eastAsiaTheme="minorEastAsia"/>
+                      <w:lang w:val="en-US"/>
+                    </w:rPr>
+                    <w:t xml:space="preserve"> =0 .1915</w:t>
+                  </w:r>
+                  <w:r>
+                    <w:rPr>
+                      <w:rFonts w:eastAsiaTheme="minorEastAsia"/>
+                      <w:sz w:val="18"/>
+                      <w:lang w:val="en-US"/>
+                    </w:rPr>
+                    <w:t xml:space="preserve">. </w:t>
+                  </w:r>
+                  <w:r>
+                    <w:rPr>
+                      <w:rFonts w:eastAsiaTheme="minorEastAsia"/>
+                      <w:sz w:val="18"/>
+                      <w:lang w:val="en-US"/>
+                    </w:rPr>
+                    <w:t>The</w:t>
+                  </w:r>
+                  <w:r>
+                    <w:rPr>
+                      <w:rFonts w:eastAsiaTheme="minorEastAsia"/>
+                      <w:sz w:val="18"/>
+                      <w:lang w:val="en-US"/>
+                    </w:rPr>
+                    <w:t xml:space="preserve"> spiking behavior of 50 randomly chosen neurons of the population is shown in the upper plot, and the global activity of the network in the lower plot.</w:t>
+                  </w:r>
+                  <w:r>
+                    <w:rPr>
+                      <w:rFonts w:eastAsiaTheme="minorEastAsia"/>
+                      <w:sz w:val="18"/>
+                      <w:lang w:val="en-US"/>
+                    </w:rPr>
+                    <w:t xml:space="preserve"> Parameters used are  </w:t>
+                  </w:r>
+                  <m:oMath>
+                    <m:sSub>
+                      <m:sSubPr>
+                        <m:ctrlPr>
+                          <w:rPr>
+                            <w:rFonts w:ascii="Cambria Math" w:hAnsi="Cambria Math"/>
+                            <w:i/>
+                            <w:sz w:val="18"/>
+                            <w:lang w:val="en-US"/>
+                          </w:rPr>
+                        </m:ctrlPr>
+                      </m:sSubPr>
+                      <m:e>
+                        <m:r>
+                          <w:rPr>
+                            <w:rFonts w:ascii="Cambria Math" w:hAnsi="Cambria Math"/>
+                            <w:sz w:val="18"/>
+                            <w:lang w:val="en-US"/>
+                          </w:rPr>
+                          <m:t>g</m:t>
+                        </m:r>
+                      </m:e>
+                      <m:sub>
+                        <m:r>
+                          <w:rPr>
+                            <w:rFonts w:ascii="Cambria Math" w:hAnsi="Cambria Math"/>
+                            <w:sz w:val="18"/>
+                            <w:lang w:val="en-US"/>
+                          </w:rPr>
+                          <m:t>inh</m:t>
+                        </m:r>
+                      </m:sub>
+                    </m:sSub>
+                    <m:r>
+                      <w:rPr>
+                        <w:rFonts w:ascii="Cambria Math" w:hAnsi="Cambria Math"/>
+                        <w:sz w:val="18"/>
+                        <w:lang w:val="en-US"/>
+                      </w:rPr>
+                      <m:t>=</m:t>
+                    </m:r>
+                    <m:r>
+                      <w:rPr>
+                        <w:rFonts w:ascii="Cambria Math" w:hAnsi="Cambria Math"/>
+                        <w:sz w:val="18"/>
+                        <w:lang w:val="en-US"/>
+                      </w:rPr>
+                      <m:t>4</m:t>
+                    </m:r>
+                    <m:r>
+                      <w:rPr>
+                        <w:rFonts w:ascii="Cambria Math" w:hAnsi="Cambria Math"/>
+                        <w:sz w:val="18"/>
+                        <w:lang w:val="en-US"/>
+                      </w:rPr>
+                      <m:t xml:space="preserve"> nS, </m:t>
+                    </m:r>
+                    <m:sSub>
+                      <m:sSubPr>
+                        <m:ctrlPr>
+                          <w:rPr>
+                            <w:rFonts w:ascii="Cambria Math" w:hAnsi="Cambria Math"/>
+                            <w:i/>
+                            <w:sz w:val="18"/>
+                            <w:lang w:val="en-US"/>
+                          </w:rPr>
+                        </m:ctrlPr>
+                      </m:sSubPr>
+                      <m:e>
+                        <m:r>
+                          <w:rPr>
+                            <w:rFonts w:ascii="Cambria Math" w:hAnsi="Cambria Math"/>
+                            <w:sz w:val="18"/>
+                            <w:lang w:val="en-US"/>
+                          </w:rPr>
+                          <m:t>g</m:t>
+                        </m:r>
+                      </m:e>
+                      <m:sub>
+                        <m:r>
+                          <w:rPr>
+                            <w:rFonts w:ascii="Cambria Math" w:hAnsi="Cambria Math"/>
+                            <w:sz w:val="18"/>
+                            <w:lang w:val="en-US"/>
+                          </w:rPr>
+                          <m:t>ext</m:t>
+                        </m:r>
+                      </m:sub>
+                    </m:sSub>
+                    <m:r>
+                      <w:rPr>
+                        <w:rFonts w:ascii="Cambria Math" w:hAnsi="Cambria Math"/>
+                        <w:sz w:val="18"/>
+                        <w:lang w:val="en-US"/>
+                      </w:rPr>
+                      <m:t>=</m:t>
+                    </m:r>
+                    <m:r>
+                      <w:rPr>
+                        <w:rFonts w:ascii="Cambria Math" w:hAnsi="Cambria Math"/>
+                        <w:sz w:val="18"/>
+                        <w:lang w:val="en-US"/>
+                      </w:rPr>
+                      <m:t xml:space="preserve">3 </m:t>
+                    </m:r>
+                    <m:r>
+                      <w:rPr>
+                        <w:rFonts w:ascii="Cambria Math" w:hAnsi="Cambria Math"/>
+                        <w:sz w:val="18"/>
+                        <w:lang w:val="en-US"/>
+                      </w:rPr>
+                      <m:t>nS</m:t>
+                    </m:r>
+                  </m:oMath>
+                  <w:r>
+                    <w:rPr>
+                      <w:rFonts w:eastAsiaTheme="minorEastAsia"/>
+                      <w:sz w:val="18"/>
+                      <w:lang w:val="en-US"/>
+                    </w:rPr>
+                    <w:t xml:space="preserve"> and the network shows bursting behavior.</w:t>
+                  </w:r>
+                  <w:r>
+                    <w:rPr>
+                      <w:rFonts w:eastAsiaTheme="minorEastAsia"/>
+                      <w:sz w:val="18"/>
+                      <w:lang w:val="en-US"/>
+                    </w:rPr>
+                    <w:t xml:space="preserve"> </w:t>
                   </w:r>
                 </w:p>
                 <w:p>
@@ -8502,556 +9313,17 @@
       </w:r>
       <w:r>
         <w:rPr>
-          <w:rFonts w:eastAsiaTheme="minorEastAsia"/>
           <w:noProof/>
           <w:lang w:eastAsia="nl-NL"/>
         </w:rPr>
-        <w:drawing>
-          <wp:anchor distT="0" distB="0" distL="114300" distR="114300" simplePos="0" relativeHeight="251667456" behindDoc="0" locked="0" layoutInCell="1" allowOverlap="1">
-            <wp:simplePos x="0" y="0"/>
-            <wp:positionH relativeFrom="column">
-              <wp:posOffset>-366395</wp:posOffset>
-            </wp:positionH>
-            <wp:positionV relativeFrom="paragraph">
-              <wp:posOffset>-556895</wp:posOffset>
-            </wp:positionV>
-            <wp:extent cx="6619875" cy="4781550"/>
-            <wp:effectExtent l="19050" t="0" r="9525" b="0"/>
-            <wp:wrapSquare wrapText="bothSides"/>
-            <wp:docPr id="1" name="Afbeelding 0" descr="Brunel plots for report.PNG"/>
-            <wp:cNvGraphicFramePr>
-              <a:graphicFrameLocks xmlns:a="http://schemas.openxmlformats.org/drawingml/2006/main" noChangeAspect="1"/>
-            </wp:cNvGraphicFramePr>
-            <a:graphic xmlns:a="http://schemas.openxmlformats.org/drawingml/2006/main">
-              <a:graphicData uri="http://schemas.openxmlformats.org/drawingml/2006/picture">
-                <pic:pic xmlns:pic="http://schemas.openxmlformats.org/drawingml/2006/picture">
-                  <pic:nvPicPr>
-                    <pic:cNvPr id="0" name="Brunel plots for report.PNG"/>
-                    <pic:cNvPicPr/>
-                  </pic:nvPicPr>
-                  <pic:blipFill>
-                    <a:blip r:embed="rId9" cstate="print"/>
-                    <a:stretch>
-                      <a:fillRect/>
-                    </a:stretch>
-                  </pic:blipFill>
-                  <pic:spPr>
-                    <a:xfrm>
-                      <a:off x="0" y="0"/>
-                      <a:ext cx="6619875" cy="4781550"/>
-                    </a:xfrm>
-                    <a:prstGeom prst="rect">
-                      <a:avLst/>
-                    </a:prstGeom>
-                  </pic:spPr>
-                </pic:pic>
-              </a:graphicData>
-            </a:graphic>
-          </wp:anchor>
-        </w:drawing>
-      </w:r>
-      <w:r>
-        <w:rPr>
-          <w:lang w:val="en-US"/>
-        </w:rPr>
-        <w:t>calculated for respect</w:t>
-      </w:r>
-      <w:r>
-        <w:rPr>
-          <w:lang w:val="en-US"/>
-        </w:rPr>
-        <w:t>ively regularity and synchrony.</w:t>
-      </w:r>
-      <w:r>
-        <w:rPr>
-          <w:rFonts w:eastAsiaTheme="minorEastAsia"/>
-          <w:lang w:val="en-US"/>
-        </w:rPr>
-        <w:t xml:space="preserve"> A low </w:t>
-      </w:r>
-      <w:r>
-        <w:rPr>
-          <w:rFonts w:eastAsiaTheme="minorEastAsia"/>
-          <w:lang w:val="en-US"/>
-        </w:rPr>
-        <w:t>CV value means regular behavior,</w:t>
-      </w:r>
-      <w:r>
-        <w:rPr>
-          <w:rFonts w:eastAsiaTheme="minorEastAsia"/>
-          <w:lang w:val="en-US"/>
-        </w:rPr>
-        <w:t xml:space="preserve"> CV values around 1 are similar to a Poisson process, and </w:t>
-      </w:r>
-      <w:r>
-        <w:rPr>
-          <w:rFonts w:eastAsiaTheme="minorEastAsia"/>
-          <w:lang w:val="en-US"/>
-        </w:rPr>
-        <w:t>t</w:t>
-      </w:r>
-      <w:r>
-        <w:rPr>
-          <w:rFonts w:eastAsiaTheme="minorEastAsia"/>
-          <w:lang w:val="en-US"/>
-        </w:rPr>
-        <w:t xml:space="preserve">herefore highly irregular. The different values of </w:t>
-      </w:r>
-      <w:r>
-        <w:rPr>
-          <w:rFonts w:eastAsiaTheme="minorEastAsia"/>
-          <w:lang w:val="en-US"/>
-        </w:rPr>
-        <w:t xml:space="preserve">the CV are plotted in Figure </w:t>
-      </w:r>
-      <w:r>
-        <w:rPr>
-          <w:rFonts w:eastAsiaTheme="minorEastAsia"/>
-          <w:lang w:val="en-US"/>
-        </w:rPr>
-        <w:t>3</w:t>
-      </w:r>
-      <w:r>
-        <w:rPr>
-          <w:rFonts w:eastAsiaTheme="minorEastAsia"/>
-          <w:lang w:val="en-US"/>
-        </w:rPr>
-        <w:t>.</w:t>
-      </w:r>
-      <w:r>
-        <w:rPr>
-          <w:rFonts w:eastAsiaTheme="minorEastAsia"/>
-          <w:lang w:val="en-US"/>
-        </w:rPr>
-        <w:t xml:space="preserve"> </w:t>
-      </w:r>
-      <w:r>
-        <w:rPr>
-          <w:rFonts w:eastAsiaTheme="minorEastAsia"/>
-          <w:lang w:val="en-US"/>
-        </w:rPr>
-        <w:t>Th</w:t>
-      </w:r>
-      <w:r>
-        <w:rPr>
-          <w:rFonts w:eastAsiaTheme="minorEastAsia"/>
-          <w:lang w:val="en-US"/>
-        </w:rPr>
-        <w:t>e figure</w:t>
-      </w:r>
-      <w:r>
-        <w:rPr>
-          <w:rFonts w:eastAsiaTheme="minorEastAsia"/>
-          <w:lang w:val="en-US"/>
-        </w:rPr>
-        <w:t xml:space="preserve"> shows that values of </w:t>
-      </w:r>
-      <m:oMath>
-        <m:sSub>
-          <m:sSubPr>
-            <m:ctrlPr>
-              <w:rPr>
-                <w:rFonts w:ascii="Cambria Math" w:hAnsi="Cambria Math"/>
-                <w:i/>
-                <w:lang w:val="en-US"/>
-              </w:rPr>
-            </m:ctrlPr>
-          </m:sSubPr>
-          <m:e>
-            <m:r>
-              <w:rPr>
-                <w:rFonts w:ascii="Cambria Math" w:hAnsi="Cambria Math"/>
-                <w:lang w:val="en-US"/>
-              </w:rPr>
-              <m:t>g</m:t>
-            </m:r>
-          </m:e>
-          <m:sub>
-            <m:r>
-              <w:rPr>
-                <w:rFonts w:ascii="Cambria Math" w:hAnsi="Cambria Math"/>
-                <w:lang w:val="en-US"/>
-              </w:rPr>
-              <m:t>inh</m:t>
-            </m:r>
-          </m:sub>
-        </m:sSub>
-        <m:r>
-          <w:rPr>
-            <w:rFonts w:ascii="Cambria Math" w:eastAsiaTheme="minorEastAsia" w:hAnsi="Cambria Math"/>
-            <w:lang w:val="en-US"/>
-          </w:rPr>
-          <m:t>&lt;3</m:t>
-        </m:r>
-      </m:oMath>
-      <w:r>
-        <w:rPr>
-          <w:rFonts w:eastAsiaTheme="minorEastAsia"/>
-          <w:lang w:val="en-US"/>
-        </w:rPr>
-        <w:t xml:space="preserve">, independent of the value of </w:t>
-      </w:r>
-      <m:oMath>
-        <m:sSub>
-          <m:sSubPr>
-            <m:ctrlPr>
-              <w:rPr>
-                <w:rFonts w:ascii="Cambria Math" w:hAnsi="Cambria Math"/>
-                <w:i/>
-                <w:lang w:val="en-US"/>
-              </w:rPr>
-            </m:ctrlPr>
-          </m:sSubPr>
-          <m:e>
-            <m:r>
-              <w:rPr>
-                <w:rFonts w:ascii="Cambria Math" w:hAnsi="Cambria Math"/>
-                <w:lang w:val="en-US"/>
-              </w:rPr>
-              <m:t>g</m:t>
-            </m:r>
-          </m:e>
-          <m:sub>
-            <m:r>
-              <w:rPr>
-                <w:rFonts w:ascii="Cambria Math" w:hAnsi="Cambria Math"/>
-                <w:lang w:val="en-US"/>
-              </w:rPr>
-              <m:t>ext</m:t>
-            </m:r>
-          </m:sub>
-        </m:sSub>
-      </m:oMath>
-      <w:r>
-        <w:rPr>
-          <w:rFonts w:eastAsiaTheme="minorEastAsia"/>
-          <w:lang w:val="en-US"/>
-        </w:rPr>
-        <w:t xml:space="preserve">, all cause very regular spiking behavior. </w:t>
-      </w:r>
-      <m:oMath>
-        <m:sSub>
-          <m:sSubPr>
-            <m:ctrlPr>
-              <w:rPr>
-                <w:rFonts w:ascii="Cambria Math" w:hAnsi="Cambria Math"/>
-                <w:i/>
-                <w:lang w:val="en-US"/>
-              </w:rPr>
-            </m:ctrlPr>
-          </m:sSubPr>
-          <m:e>
-            <m:r>
-              <w:rPr>
-                <w:rFonts w:ascii="Cambria Math" w:hAnsi="Cambria Math"/>
-                <w:lang w:val="en-US"/>
-              </w:rPr>
-              <m:t>g</m:t>
-            </m:r>
-          </m:e>
-          <m:sub>
-            <m:r>
-              <w:rPr>
-                <w:rFonts w:ascii="Cambria Math" w:hAnsi="Cambria Math"/>
-                <w:lang w:val="en-US"/>
-              </w:rPr>
-              <m:t>inh</m:t>
-            </m:r>
-          </m:sub>
-        </m:sSub>
-        <m:r>
-          <w:rPr>
-            <w:rFonts w:ascii="Cambria Math" w:eastAsiaTheme="minorEastAsia" w:hAnsi="Cambria Math"/>
-            <w:lang w:val="en-US"/>
-          </w:rPr>
-          <m:t>=3</m:t>
-        </m:r>
-      </m:oMath>
-      <w:r>
-        <w:rPr>
-          <w:rFonts w:eastAsiaTheme="minorEastAsia"/>
-          <w:lang w:val="en-US"/>
-        </w:rPr>
-        <w:t xml:space="preserve"> is a transition value, as all values of </w:t>
-      </w:r>
-      <m:oMath>
-        <m:sSub>
-          <m:sSubPr>
-            <m:ctrlPr>
-              <w:rPr>
-                <w:rFonts w:ascii="Cambria Math" w:hAnsi="Cambria Math"/>
-                <w:i/>
-                <w:lang w:val="en-US"/>
-              </w:rPr>
-            </m:ctrlPr>
-          </m:sSubPr>
-          <m:e>
-            <m:r>
-              <w:rPr>
-                <w:rFonts w:ascii="Cambria Math" w:hAnsi="Cambria Math"/>
-                <w:lang w:val="en-US"/>
-              </w:rPr>
-              <m:t>g</m:t>
-            </m:r>
-          </m:e>
-          <m:sub>
-            <m:r>
-              <w:rPr>
-                <w:rFonts w:ascii="Cambria Math" w:hAnsi="Cambria Math"/>
-                <w:lang w:val="en-US"/>
-              </w:rPr>
-              <m:t>inh</m:t>
-            </m:r>
-          </m:sub>
-        </m:sSub>
-        <m:r>
-          <w:rPr>
-            <w:rFonts w:ascii="Cambria Math" w:hAnsi="Cambria Math"/>
-            <w:lang w:val="en-US"/>
-          </w:rPr>
-          <m:t>&gt;3</m:t>
-        </m:r>
-      </m:oMath>
-      <w:r>
-        <w:rPr>
-          <w:rFonts w:eastAsiaTheme="minorEastAsia"/>
-          <w:lang w:val="en-US"/>
-        </w:rPr>
-        <w:t xml:space="preserve"> cause</w:t>
-      </w:r>
-      <w:r>
-        <w:rPr>
-          <w:rFonts w:eastAsiaTheme="minorEastAsia"/>
-          <w:lang w:val="en-US"/>
-        </w:rPr>
-        <w:t xml:space="preserve"> very irregular behavior.</w:t>
-      </w:r>
-    </w:p>
-    <w:p>
-      <w:pPr>
-        <w:jc w:val="both"/>
-        <w:rPr>
-          <w:rFonts w:eastAsiaTheme="minorEastAsia"/>
-          <w:lang w:val="en-US"/>
-        </w:rPr>
-      </w:pPr>
-      <w:r>
-        <w:rPr>
-          <w:rFonts w:eastAsiaTheme="minorEastAsia"/>
-          <w:lang w:val="en-US"/>
-        </w:rPr>
-        <w:t xml:space="preserve">For synchrony a similar approach is used. However, a high SM value means synchronous behavior in contrast to the CV values. The SM values are plotted in figure 4. </w:t>
-      </w:r>
-      <w:r>
-        <w:rPr>
-          <w:rFonts w:eastAsiaTheme="minorEastAsia"/>
-          <w:lang w:val="en-US"/>
-        </w:rPr>
-        <w:t xml:space="preserve">Values of </w:t>
-      </w:r>
-      <m:oMath>
-        <m:sSub>
-          <m:sSubPr>
-            <m:ctrlPr>
-              <w:rPr>
-                <w:rFonts w:ascii="Cambria Math" w:hAnsi="Cambria Math"/>
-                <w:i/>
-                <w:lang w:val="en-US"/>
-              </w:rPr>
-            </m:ctrlPr>
-          </m:sSubPr>
-          <m:e>
-            <m:r>
-              <w:rPr>
-                <w:rFonts w:ascii="Cambria Math" w:hAnsi="Cambria Math"/>
-                <w:lang w:val="en-US"/>
-              </w:rPr>
-              <m:t>g</m:t>
-            </m:r>
-          </m:e>
-          <m:sub>
-            <m:r>
-              <w:rPr>
-                <w:rFonts w:ascii="Cambria Math" w:hAnsi="Cambria Math"/>
-                <w:lang w:val="en-US"/>
-              </w:rPr>
-              <m:t>inh</m:t>
-            </m:r>
-          </m:sub>
-        </m:sSub>
-        <m:r>
-          <w:rPr>
-            <w:rFonts w:ascii="Cambria Math" w:eastAsiaTheme="minorEastAsia" w:hAnsi="Cambria Math"/>
-            <w:lang w:val="en-US"/>
-          </w:rPr>
-          <m:t>&lt;3</m:t>
-        </m:r>
-      </m:oMath>
-      <w:r>
-        <w:rPr>
-          <w:rFonts w:eastAsiaTheme="minorEastAsia"/>
-          <w:lang w:val="en-US"/>
-        </w:rPr>
-        <w:t xml:space="preserve"> show very synchronous behavior. Moreover, for low values of </w:t>
-      </w:r>
-      <m:oMath>
-        <m:sSub>
-          <m:sSubPr>
-            <m:ctrlPr>
-              <w:rPr>
-                <w:rFonts w:ascii="Cambria Math" w:hAnsi="Cambria Math"/>
-                <w:i/>
-                <w:lang w:val="en-US"/>
-              </w:rPr>
-            </m:ctrlPr>
-          </m:sSubPr>
-          <m:e>
-            <m:r>
-              <w:rPr>
-                <w:rFonts w:ascii="Cambria Math" w:hAnsi="Cambria Math"/>
-                <w:lang w:val="en-US"/>
-              </w:rPr>
-              <m:t>g</m:t>
-            </m:r>
-          </m:e>
-          <m:sub>
-            <m:r>
-              <w:rPr>
-                <w:rFonts w:ascii="Cambria Math" w:hAnsi="Cambria Math"/>
-                <w:lang w:val="en-US"/>
-              </w:rPr>
-              <m:t>ext</m:t>
-            </m:r>
-          </m:sub>
-        </m:sSub>
-      </m:oMath>
-      <w:r>
-        <w:rPr>
-          <w:rFonts w:eastAsiaTheme="minorEastAsia"/>
-          <w:lang w:val="en-US"/>
-        </w:rPr>
-        <w:t xml:space="preserve"> the network shows more synchronous behavior than higher values of </w:t>
-      </w:r>
-      <m:oMath>
-        <m:sSub>
-          <m:sSubPr>
-            <m:ctrlPr>
-              <w:rPr>
-                <w:rFonts w:ascii="Cambria Math" w:hAnsi="Cambria Math"/>
-                <w:i/>
-                <w:lang w:val="en-US"/>
-              </w:rPr>
-            </m:ctrlPr>
-          </m:sSubPr>
-          <m:e>
-            <m:r>
-              <w:rPr>
-                <w:rFonts w:ascii="Cambria Math" w:hAnsi="Cambria Math"/>
-                <w:lang w:val="en-US"/>
-              </w:rPr>
-              <m:t>g</m:t>
-            </m:r>
-          </m:e>
-          <m:sub>
-            <m:r>
-              <w:rPr>
-                <w:rFonts w:ascii="Cambria Math" w:hAnsi="Cambria Math"/>
-                <w:lang w:val="en-US"/>
-              </w:rPr>
-              <m:t>ext</m:t>
-            </m:r>
-          </m:sub>
-        </m:sSub>
-      </m:oMath>
-      <w:r>
-        <w:rPr>
-          <w:rFonts w:eastAsiaTheme="minorEastAsia"/>
-          <w:lang w:val="en-US"/>
-        </w:rPr>
-        <w:t xml:space="preserve">. When the measures for regularity and synchrony are combined, the distributions is shown in figure 5. </w:t>
-      </w:r>
-      <w:r>
-        <w:rPr>
-          <w:rFonts w:eastAsiaTheme="minorEastAsia"/>
-          <w:lang w:val="en-US"/>
-        </w:rPr>
-        <w:t xml:space="preserve">The SR state, for </w:t>
-      </w:r>
-      <m:oMath>
-        <m:sSub>
-          <m:sSubPr>
-            <m:ctrlPr>
-              <w:rPr>
-                <w:rFonts w:ascii="Cambria Math" w:hAnsi="Cambria Math"/>
-                <w:i/>
-                <w:lang w:val="en-US"/>
-              </w:rPr>
-            </m:ctrlPr>
-          </m:sSubPr>
-          <m:e>
-            <m:r>
-              <w:rPr>
-                <w:rFonts w:ascii="Cambria Math" w:hAnsi="Cambria Math"/>
-                <w:lang w:val="en-US"/>
-              </w:rPr>
-              <m:t>g</m:t>
-            </m:r>
-          </m:e>
-          <m:sub>
-            <m:r>
-              <w:rPr>
-                <w:rFonts w:ascii="Cambria Math" w:hAnsi="Cambria Math"/>
-                <w:lang w:val="en-US"/>
-              </w:rPr>
-              <m:t>inh</m:t>
-            </m:r>
-          </m:sub>
-        </m:sSub>
-        <m:r>
-          <w:rPr>
-            <w:rFonts w:ascii="Cambria Math" w:eastAsiaTheme="minorEastAsia" w:hAnsi="Cambria Math"/>
-            <w:lang w:val="en-US"/>
-          </w:rPr>
-          <m:t>&lt;3</m:t>
-        </m:r>
-      </m:oMath>
-      <w:r>
-        <w:rPr>
-          <w:rFonts w:eastAsiaTheme="minorEastAsia"/>
-          <w:lang w:val="en-US"/>
-        </w:rPr>
-        <w:t>, is easily visible. But to classify other states, objective quantification is needed.</w:t>
-      </w:r>
-    </w:p>
-    <w:p>
-      <w:pPr>
-        <w:rPr>
-          <w:rFonts w:eastAsiaTheme="minorEastAsia"/>
-          <w:lang w:val="en-US"/>
-        </w:rPr>
-      </w:pPr>
-      <w:r>
-        <w:rPr>
-          <w:rFonts w:eastAsiaTheme="minorEastAsia"/>
-          <w:lang w:val="en-US"/>
-        </w:rPr>
-        <w:t xml:space="preserve">K means analysis is used as objective classification method. The elbow method is used to determine the number of clusters. As shown in Figure 6, the flipping point is at 3 </w:t>
-      </w:r>
-      <w:r>
-        <w:rPr>
-          <w:rFonts w:eastAsiaTheme="minorEastAsia"/>
-          <w:noProof/>
-          <w:lang w:eastAsia="nl-NL"/>
-        </w:rPr>
-        <w:lastRenderedPageBreak/>
         <w:drawing>
           <wp:anchor distT="0" distB="0" distL="114300" distR="114300" simplePos="0" relativeHeight="251670528" behindDoc="0" locked="0" layoutInCell="1" allowOverlap="1">
             <wp:simplePos x="0" y="0"/>
             <wp:positionH relativeFrom="column">
-              <wp:posOffset>-118745</wp:posOffset>
+              <wp:posOffset>-99695</wp:posOffset>
             </wp:positionH>
             <wp:positionV relativeFrom="paragraph">
-              <wp:posOffset>-61595</wp:posOffset>
+              <wp:posOffset>-777240</wp:posOffset>
             </wp:positionV>
             <wp:extent cx="6010275" cy="4505325"/>
             <wp:effectExtent l="19050" t="0" r="9525" b="0"/>
@@ -9068,7 +9340,7 @@
                     <pic:cNvPicPr/>
                   </pic:nvPicPr>
                   <pic:blipFill>
-                    <a:blip r:embed="rId10" cstate="print"/>
+                    <a:blip r:embed="rId14" cstate="print"/>
                     <a:stretch>
                       <a:fillRect/>
                     </a:stretch>
@@ -9090,31 +9362,507 @@
       </w:r>
       <w:r>
         <w:rPr>
-          <w:rFonts w:eastAsiaTheme="minorEastAsia"/>
-          <w:lang w:val="en-US"/>
-        </w:rPr>
-        <w:t>clusters, so k means will be performed with 3 clusters. The analysis reveals 3 clearly separated clusters (figure 7): The SR state (green), a transition state where some neurons are still in the SR state whereas other are more silent (yellow) and a AI state, where irregular neurons fire asynchronously</w:t>
+          <w:lang w:val="en-US"/>
+        </w:rPr>
+        <w:t xml:space="preserve">To be able to differentiate different states objectively, </w:t>
+      </w:r>
+      <w:r>
+        <w:rPr>
+          <w:lang w:val="en-US"/>
+        </w:rPr>
+        <w:t>the Coefficient of Variation (CV) and the Synchrony Measure (SM) were calculated for respect</w:t>
+      </w:r>
+      <w:r>
+        <w:rPr>
+          <w:lang w:val="en-US"/>
+        </w:rPr>
+        <w:t>ively regularity and synchrony.</w:t>
+      </w:r>
+      <w:r>
+        <w:rPr>
+          <w:rFonts w:eastAsiaTheme="minorEastAsia"/>
+          <w:lang w:val="en-US"/>
+        </w:rPr>
+        <w:t xml:space="preserve"> A low </w:t>
+      </w:r>
+      <w:r>
+        <w:rPr>
+          <w:rFonts w:eastAsiaTheme="minorEastAsia"/>
+          <w:lang w:val="en-US"/>
+        </w:rPr>
+        <w:t>CV value means regular behavior,</w:t>
+      </w:r>
+      <w:r>
+        <w:rPr>
+          <w:rFonts w:eastAsiaTheme="minorEastAsia"/>
+          <w:lang w:val="en-US"/>
+        </w:rPr>
+        <w:t xml:space="preserve"> CV values around 1 are similar to a Poisson process, and </w:t>
+      </w:r>
+      <w:r>
+        <w:rPr>
+          <w:rFonts w:eastAsiaTheme="minorEastAsia"/>
+          <w:lang w:val="en-US"/>
+        </w:rPr>
+        <w:t>t</w:t>
+      </w:r>
+      <w:r>
+        <w:rPr>
+          <w:rFonts w:eastAsiaTheme="minorEastAsia"/>
+          <w:lang w:val="en-US"/>
+        </w:rPr>
+        <w:t xml:space="preserve">herefore highly irregular. The different values of </w:t>
+      </w:r>
+      <w:r>
+        <w:rPr>
+          <w:rFonts w:eastAsiaTheme="minorEastAsia"/>
+          <w:lang w:val="en-US"/>
+        </w:rPr>
+        <w:t xml:space="preserve">the CV are plotted in Figure </w:t>
+      </w:r>
+      <w:r>
+        <w:rPr>
+          <w:rFonts w:eastAsiaTheme="minorEastAsia"/>
+          <w:lang w:val="en-US"/>
+        </w:rPr>
+        <w:t>4</w:t>
+      </w:r>
+      <w:r>
+        <w:rPr>
+          <w:rFonts w:eastAsiaTheme="minorEastAsia"/>
+          <w:lang w:val="en-US"/>
+        </w:rPr>
+        <w:t>.</w:t>
+      </w:r>
+      <w:r>
+        <w:rPr>
+          <w:rFonts w:eastAsiaTheme="minorEastAsia"/>
+          <w:lang w:val="en-US"/>
+        </w:rPr>
+        <w:t xml:space="preserve"> </w:t>
+      </w:r>
+      <w:r>
+        <w:rPr>
+          <w:rFonts w:eastAsiaTheme="minorEastAsia"/>
+          <w:lang w:val="en-US"/>
+        </w:rPr>
+        <w:t>Th</w:t>
+      </w:r>
+      <w:r>
+        <w:rPr>
+          <w:rFonts w:eastAsiaTheme="minorEastAsia"/>
+          <w:lang w:val="en-US"/>
+        </w:rPr>
+        <w:t>e figure</w:t>
+      </w:r>
+      <w:r>
+        <w:rPr>
+          <w:rFonts w:eastAsiaTheme="minorEastAsia"/>
+          <w:lang w:val="en-US"/>
+        </w:rPr>
+        <w:t xml:space="preserve"> shows that values of </w:t>
+      </w:r>
+      <m:oMath>
+        <m:sSub>
+          <m:sSubPr>
+            <m:ctrlPr>
+              <w:rPr>
+                <w:rFonts w:ascii="Cambria Math" w:hAnsi="Cambria Math"/>
+                <w:i/>
+                <w:lang w:val="en-US"/>
+              </w:rPr>
+            </m:ctrlPr>
+          </m:sSubPr>
+          <m:e>
+            <m:r>
+              <w:rPr>
+                <w:rFonts w:ascii="Cambria Math" w:hAnsi="Cambria Math"/>
+                <w:lang w:val="en-US"/>
+              </w:rPr>
+              <m:t>g</m:t>
+            </m:r>
+          </m:e>
+          <m:sub>
+            <m:r>
+              <w:rPr>
+                <w:rFonts w:ascii="Cambria Math" w:hAnsi="Cambria Math"/>
+                <w:lang w:val="en-US"/>
+              </w:rPr>
+              <m:t>inh</m:t>
+            </m:r>
+          </m:sub>
+        </m:sSub>
+        <m:r>
+          <w:rPr>
+            <w:rFonts w:ascii="Cambria Math" w:eastAsiaTheme="minorEastAsia" w:hAnsi="Cambria Math"/>
+            <w:lang w:val="en-US"/>
+          </w:rPr>
+          <m:t>&lt;3</m:t>
+        </m:r>
+      </m:oMath>
+      <w:r>
+        <w:rPr>
+          <w:rFonts w:eastAsiaTheme="minorEastAsia"/>
+          <w:lang w:val="en-US"/>
+        </w:rPr>
+        <w:t xml:space="preserve">, independent of the value of </w:t>
+      </w:r>
+      <m:oMath>
+        <m:sSub>
+          <m:sSubPr>
+            <m:ctrlPr>
+              <w:rPr>
+                <w:rFonts w:ascii="Cambria Math" w:hAnsi="Cambria Math"/>
+                <w:i/>
+                <w:lang w:val="en-US"/>
+              </w:rPr>
+            </m:ctrlPr>
+          </m:sSubPr>
+          <m:e>
+            <m:r>
+              <w:rPr>
+                <w:rFonts w:ascii="Cambria Math" w:hAnsi="Cambria Math"/>
+                <w:lang w:val="en-US"/>
+              </w:rPr>
+              <m:t>g</m:t>
+            </m:r>
+          </m:e>
+          <m:sub>
+            <m:r>
+              <w:rPr>
+                <w:rFonts w:ascii="Cambria Math" w:hAnsi="Cambria Math"/>
+                <w:lang w:val="en-US"/>
+              </w:rPr>
+              <m:t>ext</m:t>
+            </m:r>
+          </m:sub>
+        </m:sSub>
+      </m:oMath>
+      <w:r>
+        <w:rPr>
+          <w:rFonts w:eastAsiaTheme="minorEastAsia"/>
+          <w:lang w:val="en-US"/>
+        </w:rPr>
+        <w:t xml:space="preserve">, all cause very regular spiking behavior. </w:t>
+      </w:r>
+      <m:oMath>
+        <m:sSub>
+          <m:sSubPr>
+            <m:ctrlPr>
+              <w:rPr>
+                <w:rFonts w:ascii="Cambria Math" w:hAnsi="Cambria Math"/>
+                <w:i/>
+                <w:lang w:val="en-US"/>
+              </w:rPr>
+            </m:ctrlPr>
+          </m:sSubPr>
+          <m:e>
+            <m:r>
+              <w:rPr>
+                <w:rFonts w:ascii="Cambria Math" w:hAnsi="Cambria Math"/>
+                <w:lang w:val="en-US"/>
+              </w:rPr>
+              <m:t>g</m:t>
+            </m:r>
+          </m:e>
+          <m:sub>
+            <m:r>
+              <w:rPr>
+                <w:rFonts w:ascii="Cambria Math" w:hAnsi="Cambria Math"/>
+                <w:lang w:val="en-US"/>
+              </w:rPr>
+              <m:t>inh</m:t>
+            </m:r>
+          </m:sub>
+        </m:sSub>
+        <m:r>
+          <w:rPr>
+            <w:rFonts w:ascii="Cambria Math" w:eastAsiaTheme="minorEastAsia" w:hAnsi="Cambria Math"/>
+            <w:lang w:val="en-US"/>
+          </w:rPr>
+          <m:t>=3</m:t>
+        </m:r>
+      </m:oMath>
+      <w:r>
+        <w:rPr>
+          <w:rFonts w:eastAsiaTheme="minorEastAsia"/>
+          <w:lang w:val="en-US"/>
+        </w:rPr>
+        <w:t xml:space="preserve"> is a transition value, as all values of </w:t>
+      </w:r>
+      <m:oMath>
+        <m:sSub>
+          <m:sSubPr>
+            <m:ctrlPr>
+              <w:rPr>
+                <w:rFonts w:ascii="Cambria Math" w:hAnsi="Cambria Math"/>
+                <w:i/>
+                <w:lang w:val="en-US"/>
+              </w:rPr>
+            </m:ctrlPr>
+          </m:sSubPr>
+          <m:e>
+            <m:r>
+              <w:rPr>
+                <w:rFonts w:ascii="Cambria Math" w:hAnsi="Cambria Math"/>
+                <w:lang w:val="en-US"/>
+              </w:rPr>
+              <m:t>g</m:t>
+            </m:r>
+          </m:e>
+          <m:sub>
+            <m:r>
+              <w:rPr>
+                <w:rFonts w:ascii="Cambria Math" w:hAnsi="Cambria Math"/>
+                <w:lang w:val="en-US"/>
+              </w:rPr>
+              <m:t>inh</m:t>
+            </m:r>
+          </m:sub>
+        </m:sSub>
+        <m:r>
+          <w:rPr>
+            <w:rFonts w:ascii="Cambria Math" w:hAnsi="Cambria Math"/>
+            <w:lang w:val="en-US"/>
+          </w:rPr>
+          <m:t>&gt;3</m:t>
+        </m:r>
+      </m:oMath>
+      <w:r>
+        <w:rPr>
+          <w:rFonts w:eastAsiaTheme="minorEastAsia"/>
+          <w:lang w:val="en-US"/>
+        </w:rPr>
+        <w:t xml:space="preserve"> cause</w:t>
+      </w:r>
+      <w:r>
+        <w:rPr>
+          <w:rFonts w:eastAsiaTheme="minorEastAsia"/>
+          <w:lang w:val="en-US"/>
+        </w:rPr>
+        <w:t xml:space="preserve"> very irregular behavior.</w:t>
       </w:r>
     </w:p>
     <w:p>
       <w:pPr>
-        <w:rPr>
-          <w:rFonts w:eastAsiaTheme="minorEastAsia"/>
-          <w:sz w:val="28"/>
+        <w:jc w:val="both"/>
+        <w:rPr>
+          <w:rFonts w:eastAsiaTheme="minorEastAsia"/>
           <w:lang w:val="en-US"/>
         </w:rPr>
       </w:pPr>
       <w:r>
         <w:rPr>
           <w:rFonts w:eastAsiaTheme="minorEastAsia"/>
-          <w:sz w:val="28"/>
-          <w:lang w:val="en-US"/>
-        </w:rPr>
-        <w:t>Discussion</w:t>
+          <w:lang w:val="en-US"/>
+        </w:rPr>
+        <w:t xml:space="preserve">For synchrony a similar approach is used. However, a high SM value means synchronous behavior in contrast to the CV values. The SM values are plotted in figure </w:t>
+      </w:r>
+      <w:r>
+        <w:rPr>
+          <w:rFonts w:eastAsiaTheme="minorEastAsia"/>
+          <w:lang w:val="en-US"/>
+        </w:rPr>
+        <w:t>4</w:t>
+      </w:r>
+      <w:r>
+        <w:rPr>
+          <w:rFonts w:eastAsiaTheme="minorEastAsia"/>
+          <w:lang w:val="en-US"/>
+        </w:rPr>
+        <w:t xml:space="preserve">. </w:t>
+      </w:r>
+      <w:r>
+        <w:rPr>
+          <w:rFonts w:eastAsiaTheme="minorEastAsia"/>
+          <w:lang w:val="en-US"/>
+        </w:rPr>
+        <w:t xml:space="preserve">Values of </w:t>
+      </w:r>
+      <m:oMath>
+        <m:sSub>
+          <m:sSubPr>
+            <m:ctrlPr>
+              <w:rPr>
+                <w:rFonts w:ascii="Cambria Math" w:hAnsi="Cambria Math"/>
+                <w:i/>
+                <w:lang w:val="en-US"/>
+              </w:rPr>
+            </m:ctrlPr>
+          </m:sSubPr>
+          <m:e>
+            <m:r>
+              <w:rPr>
+                <w:rFonts w:ascii="Cambria Math" w:hAnsi="Cambria Math"/>
+                <w:lang w:val="en-US"/>
+              </w:rPr>
+              <m:t>g</m:t>
+            </m:r>
+          </m:e>
+          <m:sub>
+            <m:r>
+              <w:rPr>
+                <w:rFonts w:ascii="Cambria Math" w:hAnsi="Cambria Math"/>
+                <w:lang w:val="en-US"/>
+              </w:rPr>
+              <m:t>inh</m:t>
+            </m:r>
+          </m:sub>
+        </m:sSub>
+        <m:r>
+          <w:rPr>
+            <w:rFonts w:ascii="Cambria Math" w:eastAsiaTheme="minorEastAsia" w:hAnsi="Cambria Math"/>
+            <w:lang w:val="en-US"/>
+          </w:rPr>
+          <m:t>&lt;3</m:t>
+        </m:r>
+      </m:oMath>
+      <w:r>
+        <w:rPr>
+          <w:rFonts w:eastAsiaTheme="minorEastAsia"/>
+          <w:lang w:val="en-US"/>
+        </w:rPr>
+        <w:t xml:space="preserve"> show very synchronous behavior. Moreover, for low values of </w:t>
+      </w:r>
+      <m:oMath>
+        <m:sSub>
+          <m:sSubPr>
+            <m:ctrlPr>
+              <w:rPr>
+                <w:rFonts w:ascii="Cambria Math" w:hAnsi="Cambria Math"/>
+                <w:i/>
+                <w:lang w:val="en-US"/>
+              </w:rPr>
+            </m:ctrlPr>
+          </m:sSubPr>
+          <m:e>
+            <m:r>
+              <w:rPr>
+                <w:rFonts w:ascii="Cambria Math" w:hAnsi="Cambria Math"/>
+                <w:lang w:val="en-US"/>
+              </w:rPr>
+              <m:t>g</m:t>
+            </m:r>
+          </m:e>
+          <m:sub>
+            <m:r>
+              <w:rPr>
+                <w:rFonts w:ascii="Cambria Math" w:hAnsi="Cambria Math"/>
+                <w:lang w:val="en-US"/>
+              </w:rPr>
+              <m:t>ext</m:t>
+            </m:r>
+          </m:sub>
+        </m:sSub>
+      </m:oMath>
+      <w:r>
+        <w:rPr>
+          <w:rFonts w:eastAsiaTheme="minorEastAsia"/>
+          <w:lang w:val="en-US"/>
+        </w:rPr>
+        <w:t xml:space="preserve"> the network shows more synchronous behavior than higher values of </w:t>
+      </w:r>
+      <m:oMath>
+        <m:sSub>
+          <m:sSubPr>
+            <m:ctrlPr>
+              <w:rPr>
+                <w:rFonts w:ascii="Cambria Math" w:hAnsi="Cambria Math"/>
+                <w:i/>
+                <w:lang w:val="en-US"/>
+              </w:rPr>
+            </m:ctrlPr>
+          </m:sSubPr>
+          <m:e>
+            <m:r>
+              <w:rPr>
+                <w:rFonts w:ascii="Cambria Math" w:hAnsi="Cambria Math"/>
+                <w:lang w:val="en-US"/>
+              </w:rPr>
+              <m:t>g</m:t>
+            </m:r>
+          </m:e>
+          <m:sub>
+            <m:r>
+              <w:rPr>
+                <w:rFonts w:ascii="Cambria Math" w:hAnsi="Cambria Math"/>
+                <w:lang w:val="en-US"/>
+              </w:rPr>
+              <m:t>ext</m:t>
+            </m:r>
+          </m:sub>
+        </m:sSub>
+      </m:oMath>
+      <w:r>
+        <w:rPr>
+          <w:rFonts w:eastAsiaTheme="minorEastAsia"/>
+          <w:lang w:val="en-US"/>
+        </w:rPr>
+        <w:t>. When the measures for regularity and synchrony are combined</w:t>
+      </w:r>
+      <w:r>
+        <w:rPr>
+          <w:rFonts w:eastAsiaTheme="minorEastAsia"/>
+          <w:lang w:val="en-US"/>
+        </w:rPr>
+        <w:t>, t</w:t>
+      </w:r>
+      <w:r>
+        <w:rPr>
+          <w:rFonts w:eastAsiaTheme="minorEastAsia"/>
+          <w:lang w:val="en-US"/>
+        </w:rPr>
+        <w:t xml:space="preserve">he SR state, for </w:t>
+      </w:r>
+      <m:oMath>
+        <m:sSub>
+          <m:sSubPr>
+            <m:ctrlPr>
+              <w:rPr>
+                <w:rFonts w:ascii="Cambria Math" w:hAnsi="Cambria Math"/>
+                <w:i/>
+                <w:lang w:val="en-US"/>
+              </w:rPr>
+            </m:ctrlPr>
+          </m:sSubPr>
+          <m:e>
+            <m:r>
+              <w:rPr>
+                <w:rFonts w:ascii="Cambria Math" w:hAnsi="Cambria Math"/>
+                <w:lang w:val="en-US"/>
+              </w:rPr>
+              <m:t>g</m:t>
+            </m:r>
+          </m:e>
+          <m:sub>
+            <m:r>
+              <w:rPr>
+                <w:rFonts w:ascii="Cambria Math" w:hAnsi="Cambria Math"/>
+                <w:lang w:val="en-US"/>
+              </w:rPr>
+              <m:t>inh</m:t>
+            </m:r>
+          </m:sub>
+        </m:sSub>
+        <m:r>
+          <w:rPr>
+            <w:rFonts w:ascii="Cambria Math" w:eastAsiaTheme="minorEastAsia" w:hAnsi="Cambria Math"/>
+            <w:lang w:val="en-US"/>
+          </w:rPr>
+          <m:t>&lt;3</m:t>
+        </m:r>
+      </m:oMath>
+      <w:r>
+        <w:rPr>
+          <w:rFonts w:eastAsiaTheme="minorEastAsia"/>
+          <w:lang w:val="en-US"/>
+        </w:rPr>
+        <w:t>, is easily visible. But to classify other states, objective quantification is needed.</w:t>
       </w:r>
     </w:p>
     <w:p>
       <w:pPr>
+        <w:jc w:val="both"/>
         <w:rPr>
           <w:rFonts w:eastAsiaTheme="minorEastAsia"/>
           <w:lang w:val="en-US"/>
@@ -9126,16 +9874,342 @@
           <w:noProof/>
           <w:lang w:eastAsia="nl-NL"/>
         </w:rPr>
+        <w:lastRenderedPageBreak/>
+        <w:pict>
+          <v:shape id="_x0000_s1043" type="#_x0000_t202" style="position:absolute;left:0;text-align:left;margin-left:-4.25pt;margin-top:199.15pt;width:478.35pt;height:46.5pt;z-index:251676672;mso-wrap-distance-bottom:28.35pt;mso-width-relative:margin;mso-height-relative:margin" stroked="f">
+            <v:textbox>
+              <w:txbxContent>
+                <w:p>
+                  <w:pPr>
+                    <w:jc w:val="both"/>
+                    <w:rPr>
+                      <w:lang w:val="en-US"/>
+                    </w:rPr>
+                  </w:pPr>
+                  <w:r>
+                    <w:rPr>
+                      <w:b/>
+                      <w:sz w:val="18"/>
+                      <w:lang w:val="en-US"/>
+                    </w:rPr>
+                    <w:t xml:space="preserve">Figure </w:t>
+                  </w:r>
+                  <w:r>
+                    <w:rPr>
+                      <w:b/>
+                      <w:sz w:val="18"/>
+                      <w:lang w:val="en-US"/>
+                    </w:rPr>
+                    <w:t>4</w:t>
+                  </w:r>
+                  <w:r>
+                    <w:rPr>
+                      <w:b/>
+                      <w:sz w:val="18"/>
+                      <w:lang w:val="en-US"/>
+                    </w:rPr>
+                    <w:t xml:space="preserve">. Plots of the degree of regularity (left) and synchrony (right) of balanced networks with more complex neurons with different parameter sets. </w:t>
+                  </w:r>
+                  <w:r>
+                    <w:rPr>
+                      <w:sz w:val="18"/>
+                      <w:lang w:val="en-US"/>
+                    </w:rPr>
+                    <w:t xml:space="preserve">On the left the regularity of the network is plotted for the parameters </w:t>
+                  </w:r>
+                  <m:oMath>
+                    <m:sSub>
+                      <m:sSubPr>
+                        <m:ctrlPr>
+                          <w:rPr>
+                            <w:rFonts w:ascii="Cambria Math" w:hAnsi="Cambria Math"/>
+                            <w:i/>
+                            <w:sz w:val="18"/>
+                            <w:lang w:val="en-US"/>
+                          </w:rPr>
+                        </m:ctrlPr>
+                      </m:sSubPr>
+                      <m:e>
+                        <m:r>
+                          <w:rPr>
+                            <w:rFonts w:ascii="Cambria Math" w:hAnsi="Cambria Math"/>
+                            <w:sz w:val="18"/>
+                            <w:lang w:val="en-US"/>
+                          </w:rPr>
+                          <m:t>g</m:t>
+                        </m:r>
+                      </m:e>
+                      <m:sub>
+                        <m:r>
+                          <w:rPr>
+                            <w:rFonts w:ascii="Cambria Math" w:hAnsi="Cambria Math"/>
+                            <w:sz w:val="18"/>
+                            <w:lang w:val="en-US"/>
+                          </w:rPr>
+                          <m:t>inh</m:t>
+                        </m:r>
+                      </m:sub>
+                    </m:sSub>
+                    <m:r>
+                      <w:rPr>
+                        <w:rFonts w:ascii="Cambria Math" w:hAnsi="Cambria Math"/>
+                        <w:sz w:val="18"/>
+                        <w:lang w:val="en-US"/>
+                      </w:rPr>
+                      <m:t>=</m:t>
+                    </m:r>
+                    <m:r>
+                      <w:rPr>
+                        <w:rFonts w:ascii="Cambria Math" w:hAnsi="Cambria Math"/>
+                        <w:sz w:val="18"/>
+                        <w:lang w:val="en-US"/>
+                      </w:rPr>
+                      <m:t>1-10</m:t>
+                    </m:r>
+                    <m:r>
+                      <w:rPr>
+                        <w:rFonts w:ascii="Cambria Math" w:hAnsi="Cambria Math"/>
+                        <w:sz w:val="18"/>
+                        <w:lang w:val="en-US"/>
+                      </w:rPr>
+                      <m:t xml:space="preserve"> nS</m:t>
+                    </m:r>
+                    <m:r>
+                      <w:rPr>
+                        <w:rFonts w:ascii="Cambria Math" w:hAnsi="Cambria Math"/>
+                        <w:sz w:val="18"/>
+                        <w:lang w:val="en-US"/>
+                      </w:rPr>
+                      <m:t xml:space="preserve"> and</m:t>
+                    </m:r>
+                    <m:r>
+                      <w:rPr>
+                        <w:rFonts w:ascii="Cambria Math" w:hAnsi="Cambria Math"/>
+                        <w:sz w:val="18"/>
+                        <w:lang w:val="en-US"/>
+                      </w:rPr>
+                      <m:t xml:space="preserve"> </m:t>
+                    </m:r>
+                    <m:sSub>
+                      <m:sSubPr>
+                        <m:ctrlPr>
+                          <w:rPr>
+                            <w:rFonts w:ascii="Cambria Math" w:hAnsi="Cambria Math"/>
+                            <w:i/>
+                            <w:sz w:val="18"/>
+                            <w:lang w:val="en-US"/>
+                          </w:rPr>
+                        </m:ctrlPr>
+                      </m:sSubPr>
+                      <m:e>
+                        <m:r>
+                          <w:rPr>
+                            <w:rFonts w:ascii="Cambria Math" w:hAnsi="Cambria Math"/>
+                            <w:sz w:val="18"/>
+                            <w:lang w:val="en-US"/>
+                          </w:rPr>
+                          <m:t>g</m:t>
+                        </m:r>
+                      </m:e>
+                      <m:sub>
+                        <m:r>
+                          <w:rPr>
+                            <w:rFonts w:ascii="Cambria Math" w:hAnsi="Cambria Math"/>
+                            <w:sz w:val="18"/>
+                            <w:lang w:val="en-US"/>
+                          </w:rPr>
+                          <m:t>ext</m:t>
+                        </m:r>
+                      </m:sub>
+                    </m:sSub>
+                    <m:r>
+                      <w:rPr>
+                        <w:rFonts w:ascii="Cambria Math" w:hAnsi="Cambria Math"/>
+                        <w:sz w:val="18"/>
+                        <w:lang w:val="en-US"/>
+                      </w:rPr>
+                      <m:t>=</m:t>
+                    </m:r>
+                    <m:r>
+                      <w:rPr>
+                        <w:rFonts w:ascii="Cambria Math" w:hAnsi="Cambria Math"/>
+                        <w:sz w:val="18"/>
+                        <w:lang w:val="en-US"/>
+                      </w:rPr>
+                      <m:t xml:space="preserve">2-11 </m:t>
+                    </m:r>
+                    <m:r>
+                      <w:rPr>
+                        <w:rFonts w:ascii="Cambria Math" w:hAnsi="Cambria Math"/>
+                        <w:sz w:val="18"/>
+                        <w:lang w:val="en-US"/>
+                      </w:rPr>
+                      <m:t>nS</m:t>
+                    </m:r>
+                  </m:oMath>
+                  <w:r>
+                    <w:rPr>
+                      <w:rFonts w:eastAsiaTheme="minorEastAsia"/>
+                      <w:sz w:val="18"/>
+                      <w:lang w:val="en-US"/>
+                    </w:rPr>
+                    <w:t>. On the right the same ranges are used, but now the degree of synchrony is plotted.</w:t>
+                  </w:r>
+                </w:p>
+                <w:p>
+                  <w:pPr>
+                    <w:rPr>
+                      <w:lang w:val="en-US"/>
+                    </w:rPr>
+                  </w:pPr>
+                </w:p>
+              </w:txbxContent>
+            </v:textbox>
+            <w10:wrap type="square"/>
+          </v:shape>
+        </w:pict>
+      </w:r>
+      <w:r>
+        <w:rPr>
+          <w:rFonts w:eastAsiaTheme="minorEastAsia"/>
+          <w:noProof/>
+          <w:lang w:eastAsia="nl-NL"/>
+        </w:rPr>
         <w:drawing>
-          <wp:anchor distT="0" distB="0" distL="114300" distR="114300" simplePos="0" relativeHeight="251672576" behindDoc="0" locked="0" layoutInCell="1" allowOverlap="1">
+          <wp:anchor distT="0" distB="0" distL="114300" distR="114300" simplePos="0" relativeHeight="251671552" behindDoc="0" locked="0" layoutInCell="1" allowOverlap="1">
             <wp:simplePos x="0" y="0"/>
             <wp:positionH relativeFrom="column">
-              <wp:posOffset>2957830</wp:posOffset>
+              <wp:posOffset>-281305</wp:posOffset>
             </wp:positionH>
             <wp:positionV relativeFrom="paragraph">
-              <wp:posOffset>-1876425</wp:posOffset>
+              <wp:posOffset>-395605</wp:posOffset>
             </wp:positionV>
-            <wp:extent cx="2914650" cy="2466975"/>
+            <wp:extent cx="3631565" cy="2867025"/>
+            <wp:effectExtent l="19050" t="0" r="6985" b="0"/>
+            <wp:wrapSquare wrapText="bothSides"/>
+            <wp:docPr id="8" name="Afbeelding 7" descr="Regularity.png"/>
+            <wp:cNvGraphicFramePr>
+              <a:graphicFrameLocks xmlns:a="http://schemas.openxmlformats.org/drawingml/2006/main" noChangeAspect="1"/>
+            </wp:cNvGraphicFramePr>
+            <a:graphic xmlns:a="http://schemas.openxmlformats.org/drawingml/2006/main">
+              <a:graphicData uri="http://schemas.openxmlformats.org/drawingml/2006/picture">
+                <pic:pic xmlns:pic="http://schemas.openxmlformats.org/drawingml/2006/picture">
+                  <pic:nvPicPr>
+                    <pic:cNvPr id="0" name="Regularity.png"/>
+                    <pic:cNvPicPr/>
+                  </pic:nvPicPr>
+                  <pic:blipFill>
+                    <a:blip r:embed="rId15" cstate="print"/>
+                    <a:stretch>
+                      <a:fillRect/>
+                    </a:stretch>
+                  </pic:blipFill>
+                  <pic:spPr>
+                    <a:xfrm>
+                      <a:off x="0" y="0"/>
+                      <a:ext cx="3631565" cy="2867025"/>
+                    </a:xfrm>
+                    <a:prstGeom prst="rect">
+                      <a:avLst/>
+                    </a:prstGeom>
+                  </pic:spPr>
+                </pic:pic>
+              </a:graphicData>
+            </a:graphic>
+          </wp:anchor>
+        </w:drawing>
+      </w:r>
+      <w:r>
+        <w:rPr>
+          <w:rFonts w:eastAsiaTheme="minorEastAsia"/>
+          <w:lang w:val="en-US"/>
+        </w:rPr>
+        <w:t xml:space="preserve">K means analysis is used as objective classification method. The elbow method is used to determine the number of clusters. As shown in Figure </w:t>
+      </w:r>
+      <w:r>
+        <w:rPr>
+          <w:rFonts w:eastAsiaTheme="minorEastAsia"/>
+          <w:lang w:val="en-US"/>
+        </w:rPr>
+        <w:t>5</w:t>
+      </w:r>
+      <w:r>
+        <w:rPr>
+          <w:rFonts w:eastAsiaTheme="minorEastAsia"/>
+          <w:lang w:val="en-US"/>
+        </w:rPr>
+        <w:t xml:space="preserve">, the flipping point is at 3 clusters, so k means will be performed with 3 clusters. The analysis reveals 3 clearly separated clusters (figure </w:t>
+      </w:r>
+      <w:r>
+        <w:rPr>
+          <w:rFonts w:eastAsiaTheme="minorEastAsia"/>
+          <w:lang w:val="en-US"/>
+        </w:rPr>
+        <w:t>5</w:t>
+      </w:r>
+      <w:r>
+        <w:rPr>
+          <w:rFonts w:eastAsiaTheme="minorEastAsia"/>
+          <w:lang w:val="en-US"/>
+        </w:rPr>
+        <w:t>): The SR state (green), a transition state where some neurons are still in the SR state whereas other are more silent (yellow) and a AI state, where irregular neurons fire asynchronously</w:t>
+      </w:r>
+      <w:r>
+        <w:rPr>
+          <w:rFonts w:eastAsiaTheme="minorEastAsia"/>
+          <w:lang w:val="en-US"/>
+        </w:rPr>
+        <w:t xml:space="preserve"> (blue)</w:t>
+      </w:r>
+      <w:r>
+        <w:rPr>
+          <w:rFonts w:eastAsiaTheme="minorEastAsia"/>
+          <w:lang w:val="en-US"/>
+        </w:rPr>
+        <w:t>.</w:t>
+      </w:r>
+    </w:p>
+    <w:p>
+      <w:pPr>
+        <w:rPr>
+          <w:rFonts w:eastAsiaTheme="minorEastAsia"/>
+          <w:sz w:val="28"/>
+          <w:lang w:val="en-US"/>
+        </w:rPr>
+      </w:pPr>
+      <w:r>
+        <w:rPr>
+          <w:rFonts w:eastAsiaTheme="minorEastAsia"/>
+          <w:sz w:val="28"/>
+          <w:lang w:val="en-US"/>
+        </w:rPr>
+        <w:t>Discussion</w:t>
+      </w:r>
+    </w:p>
+    <w:p>
+      <w:pPr>
+        <w:jc w:val="both"/>
+        <w:rPr>
+          <w:rFonts w:eastAsiaTheme="minorEastAsia"/>
+          <w:lang w:val="en-US"/>
+        </w:rPr>
+      </w:pPr>
+      <w:r>
+        <w:rPr>
+          <w:rFonts w:eastAsiaTheme="minorEastAsia"/>
+          <w:noProof/>
+          <w:lang w:eastAsia="nl-NL"/>
+        </w:rPr>
+        <w:drawing>
+          <wp:anchor distT="0" distB="0" distL="114300" distR="114300" simplePos="0" relativeHeight="251665407" behindDoc="0" locked="0" layoutInCell="1" allowOverlap="1">
+            <wp:simplePos x="0" y="0"/>
+            <wp:positionH relativeFrom="column">
+              <wp:posOffset>3053080</wp:posOffset>
+            </wp:positionH>
+            <wp:positionV relativeFrom="paragraph">
+              <wp:posOffset>-6517640</wp:posOffset>
+            </wp:positionV>
+            <wp:extent cx="3371850" cy="2857500"/>
             <wp:effectExtent l="19050" t="0" r="0" b="0"/>
             <wp:wrapSquare wrapText="bothSides"/>
             <wp:docPr id="9" name="Afbeelding 8" descr="Synchrony.png"/>
@@ -9150,7 +10224,7 @@
                     <pic:cNvPicPr/>
                   </pic:nvPicPr>
                   <pic:blipFill>
-                    <a:blip r:embed="rId11" cstate="print"/>
+                    <a:blip r:embed="rId16" cstate="print"/>
                     <a:stretch>
                       <a:fillRect/>
                     </a:stretch>
@@ -9158,7 +10232,7 @@
                   <pic:spPr>
                     <a:xfrm>
                       <a:off x="0" y="0"/>
-                      <a:ext cx="2914650" cy="2466975"/>
+                      <a:ext cx="3371850" cy="2857500"/>
                     </a:xfrm>
                     <a:prstGeom prst="rect">
                       <a:avLst/>
@@ -9173,22 +10247,247 @@
       <w:r>
         <w:rPr>
           <w:rFonts w:eastAsiaTheme="minorEastAsia"/>
+          <w:lang w:val="en-US"/>
+        </w:rPr>
+        <w:t xml:space="preserve">After four different balanced states of the simple neuron model were found, it was examined whether a more complex neuron model could settle in four different states, based on regularity and synchrony, as well. Cluster analysis showed that there were merely </w:t>
+      </w:r>
+      <w:r>
+        <w:rPr>
+          <w:rFonts w:eastAsiaTheme="minorEastAsia"/>
+          <w:lang w:val="en-US"/>
+        </w:rPr>
+        <w:t xml:space="preserve">three different states, </w:t>
+      </w:r>
+      <w:r>
+        <w:rPr>
+          <w:rFonts w:eastAsiaTheme="minorEastAsia"/>
+          <w:lang w:val="en-US"/>
+        </w:rPr>
+        <w:t xml:space="preserve">where the difference was </w:t>
+      </w:r>
+      <w:r>
+        <w:rPr>
+          <w:rFonts w:eastAsiaTheme="minorEastAsia"/>
+          <w:lang w:val="en-US"/>
+        </w:rPr>
+        <w:t xml:space="preserve">solely </w:t>
+      </w:r>
+      <w:r>
+        <w:rPr>
+          <w:rFonts w:eastAsiaTheme="minorEastAsia"/>
+          <w:lang w:val="en-US"/>
+        </w:rPr>
+        <w:t xml:space="preserve"> </w:t>
+      </w:r>
+      <w:r>
+        <w:rPr>
+          <w:rFonts w:eastAsiaTheme="minorEastAsia"/>
+          <w:lang w:val="en-US"/>
+        </w:rPr>
+        <w:t>based on</w:t>
+      </w:r>
+      <w:r>
+        <w:rPr>
+          <w:rFonts w:eastAsiaTheme="minorEastAsia"/>
+          <w:lang w:val="en-US"/>
+        </w:rPr>
+        <w:t xml:space="preserve"> both parameters together. So there is a synchronous regular state, a transition state and a asynchronous irregular state. This</w:t>
+      </w:r>
+      <w:r>
+        <w:rPr>
+          <w:rFonts w:eastAsiaTheme="minorEastAsia"/>
+          <w:lang w:val="en-US"/>
+        </w:rPr>
+        <w:t xml:space="preserve"> is probably because the networks show a different global activity: bursting </w:t>
+      </w:r>
+      <w:proofErr w:type="spellStart"/>
+      <w:r>
+        <w:rPr>
+          <w:rFonts w:eastAsiaTheme="minorEastAsia"/>
+          <w:lang w:val="en-US"/>
+        </w:rPr>
+        <w:t>behaviour</w:t>
+      </w:r>
+      <w:proofErr w:type="spellEnd"/>
+      <w:r>
+        <w:rPr>
+          <w:rFonts w:eastAsiaTheme="minorEastAsia"/>
+          <w:lang w:val="en-US"/>
+        </w:rPr>
+        <w:t>. So The more complex model could reach balanced states, but the behavior differs a lot from the simple neuron model, as the more complex model shows strong bursting behavior.</w:t>
+      </w:r>
+    </w:p>
+    <w:p>
+      <w:pPr>
+        <w:jc w:val="both"/>
+        <w:rPr>
+          <w:rFonts w:eastAsiaTheme="minorEastAsia"/>
+          <w:lang w:val="en-US"/>
+        </w:rPr>
+      </w:pPr>
+      <w:r>
+        <w:rPr>
+          <w:rFonts w:eastAsiaTheme="minorEastAsia"/>
+          <w:lang w:val="en-US"/>
+        </w:rPr>
+        <w:t xml:space="preserve">This difference in behavior could have several causes. Firstly, the extra feature, which makes the network more complex, could explain the difference. This extra feature, the exponential decay of the conductance which was raised after a spike, causes that </w:t>
+      </w:r>
+      <w:r>
+        <w:rPr>
+          <w:rFonts w:eastAsiaTheme="minorEastAsia"/>
+          <w:lang w:val="en-US"/>
+        </w:rPr>
+        <w:t xml:space="preserve">when a spike is fired, the postsynaptic neuron remains more sensitive </w:t>
+      </w:r>
+      <w:r>
+        <w:rPr>
+          <w:rFonts w:eastAsiaTheme="minorEastAsia"/>
+          <w:lang w:val="en-US"/>
+        </w:rPr>
+        <w:t>for another spike. Therefore a neuron fires regularly in a burst. However, the time constant of the inhibitory synaps</w:t>
+      </w:r>
+      <w:r>
+        <w:rPr>
+          <w:rFonts w:eastAsiaTheme="minorEastAsia"/>
+          <w:lang w:val="en-US"/>
+        </w:rPr>
+        <w:t>e</w:t>
+      </w:r>
+      <w:r>
+        <w:rPr>
+          <w:rFonts w:eastAsiaTheme="minorEastAsia"/>
+          <w:lang w:val="en-US"/>
+        </w:rPr>
+        <w:t xml:space="preserve"> is higher, which means the inhibitory neurons remain longer sensitive so eventually the burst is inhibited and there is some time no spiking. After some time the external input is strong enough to get the neuron in a burst again. </w:t>
+      </w:r>
+    </w:p>
+    <w:p>
+      <w:pPr>
+        <w:jc w:val="both"/>
+        <w:rPr>
+          <w:rFonts w:eastAsiaTheme="minorEastAsia"/>
+          <w:lang w:val="en-US"/>
+        </w:rPr>
+      </w:pPr>
+      <w:r>
+        <w:rPr>
+          <w:rFonts w:eastAsiaTheme="minorEastAsia"/>
+          <w:lang w:val="en-US"/>
+        </w:rPr>
+        <w:t xml:space="preserve">Besides this explanation, which could be a plausible one, there is one other </w:t>
+      </w:r>
+      <w:r>
+        <w:rPr>
+          <w:rFonts w:eastAsiaTheme="minorEastAsia"/>
+          <w:lang w:val="en-US"/>
+        </w:rPr>
+        <w:t xml:space="preserve">difference between the networks which could have a major influence. The more complex neuron models has initial conductance weights drawn from a Gaussian distribution, whereas the simple model has fixed values. In the network </w:t>
+      </w:r>
+      <w:r>
+        <w:rPr>
+          <w:rFonts w:eastAsiaTheme="minorEastAsia"/>
           <w:noProof/>
           <w:lang w:eastAsia="nl-NL"/>
         </w:rPr>
+        <w:lastRenderedPageBreak/>
+        <w:pict>
+          <v:shape id="_x0000_s1045" type="#_x0000_t202" style="position:absolute;left:0;text-align:left;margin-left:-10.15pt;margin-top:172.9pt;width:478.35pt;height:55.5pt;z-index:251679744;mso-wrap-distance-bottom:28.35pt;mso-position-horizontal-relative:text;mso-position-vertical-relative:text;mso-width-relative:margin;mso-height-relative:margin" stroked="f">
+            <v:textbox>
+              <w:txbxContent>
+                <w:p>
+                  <w:pPr>
+                    <w:jc w:val="both"/>
+                    <w:rPr>
+                      <w:lang w:val="en-US"/>
+                    </w:rPr>
+                  </w:pPr>
+                  <w:r>
+                    <w:rPr>
+                      <w:b/>
+                      <w:sz w:val="18"/>
+                      <w:lang w:val="en-US"/>
+                    </w:rPr>
+                    <w:t xml:space="preserve">Figure </w:t>
+                  </w:r>
+                  <w:r>
+                    <w:rPr>
+                      <w:b/>
+                      <w:sz w:val="18"/>
+                      <w:lang w:val="en-US"/>
+                    </w:rPr>
+                    <w:t>5</w:t>
+                  </w:r>
+                  <w:r>
+                    <w:rPr>
+                      <w:b/>
+                      <w:sz w:val="18"/>
+                      <w:lang w:val="en-US"/>
+                    </w:rPr>
+                    <w:t>.</w:t>
+                  </w:r>
+                  <w:r>
+                    <w:rPr>
+                      <w:sz w:val="18"/>
+                      <w:lang w:val="en-US"/>
+                    </w:rPr>
+                    <w:t xml:space="preserve"> </w:t>
+                  </w:r>
+                  <w:r>
+                    <w:rPr>
+                      <w:b/>
+                      <w:sz w:val="18"/>
+                      <w:lang w:val="en-US"/>
+                    </w:rPr>
+                    <w:t>K means analysis of the</w:t>
+                  </w:r>
+                  <w:r>
+                    <w:rPr>
+                      <w:b/>
+                      <w:sz w:val="18"/>
+                      <w:lang w:val="en-US"/>
+                    </w:rPr>
+                    <w:t xml:space="preserve"> more complex neuron model to cluster based on regularity and synchrony. </w:t>
+                  </w:r>
+                  <w:r>
+                    <w:rPr>
+                      <w:sz w:val="18"/>
+                      <w:lang w:val="en-US"/>
+                    </w:rPr>
+                    <w:t>On the left the elbow method is shown. The flipping point is at 3 cluster, which means that 3 clusters are used for the k means analysis. On the right the output of the k means analysis is shown. Three clusters are grouped based on regularity and synchrony. The green cluster is the SR state, the yellow cluster the transition state and the blue cluster the AI state.</w:t>
+                  </w:r>
+                </w:p>
+                <w:p>
+                  <w:pPr>
+                    <w:rPr>
+                      <w:lang w:val="en-US"/>
+                    </w:rPr>
+                  </w:pPr>
+                </w:p>
+              </w:txbxContent>
+            </v:textbox>
+            <w10:wrap type="square"/>
+          </v:shape>
+        </w:pict>
+      </w:r>
+      <w:r>
+        <w:rPr>
+          <w:rFonts w:eastAsiaTheme="minorEastAsia"/>
+          <w:noProof/>
+          <w:lang w:eastAsia="nl-NL"/>
+        </w:rPr>
         <w:drawing>
-          <wp:anchor distT="0" distB="0" distL="114300" distR="114300" simplePos="0" relativeHeight="251671552" behindDoc="0" locked="0" layoutInCell="1" allowOverlap="1">
+          <wp:anchor distT="0" distB="0" distL="114300" distR="114300" simplePos="0" relativeHeight="251677696" behindDoc="0" locked="0" layoutInCell="1" allowOverlap="1">
             <wp:simplePos x="0" y="0"/>
             <wp:positionH relativeFrom="column">
-              <wp:posOffset>-118745</wp:posOffset>
+              <wp:posOffset>-528320</wp:posOffset>
             </wp:positionH>
             <wp:positionV relativeFrom="paragraph">
-              <wp:posOffset>-1876425</wp:posOffset>
+              <wp:posOffset>-252095</wp:posOffset>
             </wp:positionV>
-            <wp:extent cx="3076575" cy="2428875"/>
-            <wp:effectExtent l="19050" t="0" r="9525" b="0"/>
+            <wp:extent cx="4171950" cy="2314575"/>
+            <wp:effectExtent l="19050" t="0" r="0" b="0"/>
             <wp:wrapSquare wrapText="bothSides"/>
-            <wp:docPr id="8" name="Afbeelding 7" descr="Regularity.png"/>
+            <wp:docPr id="3" name="Afbeelding 2" descr="Determination of clusters.png"/>
             <wp:cNvGraphicFramePr>
               <a:graphicFrameLocks xmlns:a="http://schemas.openxmlformats.org/drawingml/2006/main" noChangeAspect="1"/>
             </wp:cNvGraphicFramePr>
@@ -9196,11 +10495,12 @@
               <a:graphicData uri="http://schemas.openxmlformats.org/drawingml/2006/picture">
                 <pic:pic xmlns:pic="http://schemas.openxmlformats.org/drawingml/2006/picture">
                   <pic:nvPicPr>
-                    <pic:cNvPr id="0" name="Regularity.png"/>
+                    <pic:cNvPr id="0" name="Determination of clusters.png"/>
                     <pic:cNvPicPr/>
                   </pic:nvPicPr>
                   <pic:blipFill>
-                    <a:blip r:embed="rId12" cstate="print"/>
+                    <a:blip r:embed="rId17" cstate="print"/>
+                    <a:srcRect l="1610" r="7243"/>
                     <a:stretch>
                       <a:fillRect/>
                     </a:stretch>
@@ -9208,7 +10508,7 @@
                   <pic:spPr>
                     <a:xfrm>
                       <a:off x="0" y="0"/>
-                      <a:ext cx="3076575" cy="2428875"/>
+                      <a:ext cx="4171950" cy="2314575"/>
                     </a:xfrm>
                     <a:prstGeom prst="rect">
                       <a:avLst/>
@@ -9225,142 +10525,98 @@
           <w:rFonts w:eastAsiaTheme="minorEastAsia"/>
           <w:lang w:val="en-US"/>
         </w:rPr>
-        <w:t>Framework for discussion can be found in the ‘Framework for report’ document.</w:t>
+        <w:t xml:space="preserve">behavior this is represented in the transition states, which is more present in the more complex model. This could be due this neuron characteristic, as there are neurons with low conductance and neurons with high conductance. This means that when </w:t>
+      </w:r>
+      <m:oMath>
+        <m:sSub>
+          <m:sSubPr>
+            <m:ctrlPr>
+              <w:rPr>
+                <w:rFonts w:ascii="Cambria Math" w:hAnsi="Cambria Math"/>
+                <w:i/>
+                <w:lang w:val="en-US"/>
+              </w:rPr>
+            </m:ctrlPr>
+          </m:sSubPr>
+          <m:e>
+            <m:r>
+              <w:rPr>
+                <w:rFonts w:ascii="Cambria Math" w:hAnsi="Cambria Math"/>
+                <w:lang w:val="en-US"/>
+              </w:rPr>
+              <m:t>g</m:t>
+            </m:r>
+          </m:e>
+          <m:sub>
+            <m:r>
+              <w:rPr>
+                <w:rFonts w:ascii="Cambria Math" w:hAnsi="Cambria Math"/>
+                <w:lang w:val="en-US"/>
+              </w:rPr>
+              <m:t>inh</m:t>
+            </m:r>
+          </m:sub>
+        </m:sSub>
+      </m:oMath>
+      <w:r>
+        <w:rPr>
+          <w:rFonts w:eastAsiaTheme="minorEastAsia"/>
+          <w:sz w:val="18"/>
+          <w:lang w:val="en-US"/>
+        </w:rPr>
+        <w:t xml:space="preserve"> </w:t>
+      </w:r>
+      <w:r>
+        <w:rPr>
+          <w:rFonts w:eastAsiaTheme="minorEastAsia"/>
+          <w:lang w:val="en-US"/>
+        </w:rPr>
+        <w:t>increases some neurons with a high initial conductance still receive enough external input to fire regularly, whereas the neurons with a lower conductance receive too little external input en start firing less. This causes less regularity and synchrony, but enough to prevent the bursting state.</w:t>
       </w:r>
     </w:p>
     <w:p>
       <w:pPr>
-        <w:rPr>
-          <w:rFonts w:eastAsiaTheme="minorEastAsia"/>
-          <w:sz w:val="28"/>
+        <w:jc w:val="both"/>
+        <w:rPr>
+          <w:rFonts w:eastAsiaTheme="minorEastAsia"/>
           <w:lang w:val="en-US"/>
         </w:rPr>
       </w:pPr>
       <w:r>
         <w:rPr>
           <w:rFonts w:eastAsiaTheme="minorEastAsia"/>
-          <w:sz w:val="28"/>
-          <w:lang w:val="en-US"/>
-        </w:rPr>
-        <w:t xml:space="preserve"> References</w:t>
+          <w:lang w:val="en-US"/>
+        </w:rPr>
+        <w:t>Moreover there is a whole range of other parameter set used for the more complex neuron model compared to the simple model. Two different models are used so it is impossible to explain the influence of every parameter. It is probable that the two parameters previously discussed have the biggest share in the different behavior, especially because this could be theoretically explained. However, it should be kept in mind that these two parameters are not the only candidates.</w:t>
       </w:r>
     </w:p>
     <w:p>
       <w:pPr>
-        <w:pStyle w:val="Normaalweb"/>
-        <w:ind w:left="480" w:hanging="480"/>
-        <w:divId w:val="614096348"/>
-        <w:rPr>
-          <w:rFonts w:ascii="Calibri" w:hAnsi="Calibri"/>
+        <w:jc w:val="both"/>
+        <w:rPr>
+          <w:rFonts w:eastAsiaTheme="minorEastAsia"/>
+          <w:lang w:val="en-US"/>
+        </w:rPr>
+      </w:pPr>
+      <w:r>
+        <w:rPr>
+          <w:rFonts w:eastAsiaTheme="minorEastAsia"/>
           <w:noProof/>
-          <w:sz w:val="22"/>
-        </w:rPr>
-      </w:pPr>
-      <w:r>
-        <w:rPr>
-          <w:b/>
-          <w:lang w:val="en-US"/>
-        </w:rPr>
-        <w:fldChar w:fldCharType="begin" w:fldLock="1"/>
-      </w:r>
-      <w:r>
-        <w:rPr>
-          <w:b/>
-          <w:lang w:val="en-US"/>
-        </w:rPr>
-        <w:instrText xml:space="preserve">ADDIN Mendeley Bibliography CSL_BIBLIOGRAPHY </w:instrText>
-      </w:r>
-      <w:r>
-        <w:rPr>
-          <w:b/>
-          <w:lang w:val="en-US"/>
-        </w:rPr>
-        <w:fldChar w:fldCharType="separate"/>
-      </w:r>
-      <w:r>
-        <w:rPr>
-          <w:rFonts w:ascii="Calibri" w:hAnsi="Calibri"/>
-          <w:noProof/>
-          <w:sz w:val="22"/>
-        </w:rPr>
-        <w:t xml:space="preserve">Brunel, N. (2000). Dynamics of sparsely connected networls of excitatory and inhibitory neurons. </w:t>
-      </w:r>
-      <w:r>
-        <w:rPr>
-          <w:rFonts w:ascii="Calibri" w:hAnsi="Calibri"/>
-          <w:i/>
-          <w:iCs/>
-          <w:noProof/>
-          <w:sz w:val="22"/>
-        </w:rPr>
-        <w:t>Computational Neuroscience</w:t>
-      </w:r>
-      <w:r>
-        <w:rPr>
-          <w:rFonts w:ascii="Calibri" w:hAnsi="Calibri"/>
-          <w:noProof/>
-          <w:sz w:val="22"/>
-        </w:rPr>
-        <w:t xml:space="preserve">, </w:t>
-      </w:r>
-      <w:r>
-        <w:rPr>
-          <w:rFonts w:ascii="Calibri" w:hAnsi="Calibri"/>
-          <w:i/>
-          <w:iCs/>
-          <w:noProof/>
-          <w:sz w:val="22"/>
-        </w:rPr>
-        <w:t>8</w:t>
-      </w:r>
-      <w:r>
-        <w:rPr>
-          <w:rFonts w:ascii="Calibri" w:hAnsi="Calibri"/>
-          <w:noProof/>
-          <w:sz w:val="22"/>
-        </w:rPr>
-        <w:t>, 183–208.</w:t>
-      </w:r>
-    </w:p>
-    <w:p>
-      <w:pPr>
-        <w:pStyle w:val="Normaalweb"/>
-        <w:ind w:left="480" w:hanging="480"/>
-        <w:divId w:val="614096348"/>
-        <w:rPr>
-          <w:rFonts w:ascii="Calibri" w:hAnsi="Calibri"/>
-          <w:noProof/>
-          <w:sz w:val="22"/>
-        </w:rPr>
-      </w:pPr>
-      <w:r>
-        <w:rPr>
-          <w:rFonts w:ascii="Calibri" w:hAnsi="Calibri"/>
-          <w:noProof/>
-          <w:sz w:val="22"/>
-        </w:rPr>
-        <w:lastRenderedPageBreak/>
+          <w:lang w:eastAsia="nl-NL"/>
+        </w:rPr>
         <w:drawing>
-          <wp:anchor distT="0" distB="0" distL="114300" distR="114300" simplePos="0" relativeHeight="251673600" behindDoc="1" locked="0" layoutInCell="1" allowOverlap="1">
+          <wp:anchor distT="0" distB="0" distL="114300" distR="114300" simplePos="0" relativeHeight="251678720" behindDoc="0" locked="0" layoutInCell="1" allowOverlap="1">
             <wp:simplePos x="0" y="0"/>
             <wp:positionH relativeFrom="column">
-              <wp:posOffset>2891155</wp:posOffset>
+              <wp:posOffset>3729355</wp:posOffset>
             </wp:positionH>
             <wp:positionV relativeFrom="paragraph">
-              <wp:posOffset>-471170</wp:posOffset>
+              <wp:posOffset>-8669655</wp:posOffset>
             </wp:positionV>
-            <wp:extent cx="2657475" cy="2019300"/>
-            <wp:effectExtent l="19050" t="0" r="9525" b="0"/>
-            <wp:wrapTight wrapText="bothSides">
-              <wp:wrapPolygon edited="0">
-                <wp:start x="-155" y="0"/>
-                <wp:lineTo x="-155" y="21396"/>
-                <wp:lineTo x="21677" y="21396"/>
-                <wp:lineTo x="21677" y="0"/>
-                <wp:lineTo x="-155" y="0"/>
-              </wp:wrapPolygon>
-            </wp:wrapTight>
-            <wp:docPr id="11" name="Afbeelding 10" descr="kmeans.png"/>
+            <wp:extent cx="2895600" cy="2314575"/>
+            <wp:effectExtent l="19050" t="0" r="0" b="0"/>
+            <wp:wrapSquare wrapText="bothSides"/>
+            <wp:docPr id="4" name="Afbeelding 3" descr="kmeans.png"/>
             <wp:cNvGraphicFramePr>
               <a:graphicFrameLocks xmlns:a="http://schemas.openxmlformats.org/drawingml/2006/main" noChangeAspect="1"/>
             </wp:cNvGraphicFramePr>
@@ -9372,7 +10628,8 @@
                     <pic:cNvPicPr/>
                   </pic:nvPicPr>
                   <pic:blipFill>
-                    <a:blip r:embed="rId13" cstate="print"/>
+                    <a:blip r:embed="rId18" cstate="print"/>
+                    <a:srcRect l="4659"/>
                     <a:stretch>
                       <a:fillRect/>
                     </a:stretch>
@@ -9380,7 +10637,7 @@
                   <pic:spPr>
                     <a:xfrm>
                       <a:off x="0" y="0"/>
-                      <a:ext cx="2657475" cy="2019300"/>
+                      <a:ext cx="2895600" cy="2314575"/>
                     </a:xfrm>
                     <a:prstGeom prst="rect">
                       <a:avLst/>
@@ -9394,117 +10651,279 @@
       </w:r>
       <w:r>
         <w:rPr>
-          <w:rFonts w:ascii="Calibri" w:hAnsi="Calibri"/>
+          <w:rFonts w:eastAsiaTheme="minorEastAsia"/>
+          <w:lang w:val="en-US"/>
+        </w:rPr>
+        <w:t xml:space="preserve">The simple neuron model, thoroughly examined by </w:t>
+      </w:r>
+      <w:r>
+        <w:rPr>
+          <w:rFonts w:eastAsiaTheme="minorEastAsia"/>
+          <w:i/>
+          <w:lang w:val="en-US"/>
+        </w:rPr>
+        <w:fldChar w:fldCharType="begin" w:fldLock="1"/>
+      </w:r>
+      <w:r>
+        <w:rPr>
+          <w:rFonts w:eastAsiaTheme="minorEastAsia"/>
+          <w:i/>
+          <w:lang w:val="en-US"/>
+        </w:rPr>
+        <w:instrText>ADDIN CSL_CITATION { "citationItems" : [ { "id" : "ITEM-1", "itemData" : { "author" : [ { "dropping-particle" : "", "family" : "Brunel", "given" : "N", "non-dropping-particle" : "", "parse-names" : false, "suffix" : "" } ], "container-title" : "Computational Neuroscience", "id" : "ITEM-1", "issued" : { "date-parts" : [ [ "2000" ] ] }, "page" : "183-208", "title" : "Dynamics of sparsely connected networls of excitatory and inhibitory neurons", "type" : "article-journal", "volume" : "8" }, "uris" : [ "http://www.mendeley.com/documents/?uuid=043eb2ca-332f-400d-a249-9bf58464dc8b" ] } ], "mendeley" : { "formattedCitation" : "(Brunel, 2000)", "manualFormatting" : "Brunel, 2000", "plainTextFormattedCitation" : "(Brunel, 2000)", "previouslyFormattedCitation" : "(Brunel, 2000)" }, "properties" : { "noteIndex" : 0 }, "schema" : "https://github.com/citation-style-language/schema/raw/master/csl-citation.json" }</w:instrText>
+      </w:r>
+      <w:r>
+        <w:rPr>
+          <w:rFonts w:eastAsiaTheme="minorEastAsia"/>
+          <w:i/>
+          <w:lang w:val="en-US"/>
+        </w:rPr>
+        <w:fldChar w:fldCharType="separate"/>
+      </w:r>
+      <w:r>
+        <w:rPr>
+          <w:rFonts w:eastAsiaTheme="minorEastAsia"/>
+          <w:i/>
           <w:noProof/>
-          <w:sz w:val="22"/>
-        </w:rPr>
-        <w:drawing>
-          <wp:anchor distT="0" distB="0" distL="114300" distR="114300" simplePos="0" relativeHeight="251674624" behindDoc="0" locked="0" layoutInCell="1" allowOverlap="1">
-            <wp:simplePos x="0" y="0"/>
-            <wp:positionH relativeFrom="column">
-              <wp:posOffset>-414020</wp:posOffset>
-            </wp:positionH>
-            <wp:positionV relativeFrom="paragraph">
-              <wp:posOffset>-471170</wp:posOffset>
-            </wp:positionV>
-            <wp:extent cx="3448050" cy="1743075"/>
-            <wp:effectExtent l="19050" t="0" r="0" b="0"/>
-            <wp:wrapSquare wrapText="bothSides"/>
-            <wp:docPr id="10" name="Afbeelding 9" descr="Determination of clusters.png"/>
-            <wp:cNvGraphicFramePr>
-              <a:graphicFrameLocks xmlns:a="http://schemas.openxmlformats.org/drawingml/2006/main" noChangeAspect="1"/>
-            </wp:cNvGraphicFramePr>
-            <a:graphic xmlns:a="http://schemas.openxmlformats.org/drawingml/2006/main">
-              <a:graphicData uri="http://schemas.openxmlformats.org/drawingml/2006/picture">
-                <pic:pic xmlns:pic="http://schemas.openxmlformats.org/drawingml/2006/picture">
-                  <pic:nvPicPr>
-                    <pic:cNvPr id="0" name="Determination of clusters.png"/>
-                    <pic:cNvPicPr/>
-                  </pic:nvPicPr>
-                  <pic:blipFill>
-                    <a:blip r:embed="rId14" cstate="print"/>
-                    <a:stretch>
-                      <a:fillRect/>
-                    </a:stretch>
-                  </pic:blipFill>
-                  <pic:spPr>
-                    <a:xfrm>
-                      <a:off x="0" y="0"/>
-                      <a:ext cx="3448050" cy="1743075"/>
-                    </a:xfrm>
-                    <a:prstGeom prst="rect">
-                      <a:avLst/>
-                    </a:prstGeom>
-                  </pic:spPr>
-                </pic:pic>
-              </a:graphicData>
-            </a:graphic>
-          </wp:anchor>
-        </w:drawing>
-      </w:r>
-      <w:r>
-        <w:rPr>
-          <w:rFonts w:ascii="Calibri" w:hAnsi="Calibri"/>
+          <w:lang w:val="en-US"/>
+        </w:rPr>
+        <w:t>Brunel, 2000</w:t>
+      </w:r>
+      <w:r>
+        <w:rPr>
+          <w:rFonts w:eastAsiaTheme="minorEastAsia"/>
+          <w:i/>
+          <w:lang w:val="en-US"/>
+        </w:rPr>
+        <w:fldChar w:fldCharType="end"/>
+      </w:r>
+      <w:r>
+        <w:rPr>
+          <w:rFonts w:eastAsiaTheme="minorEastAsia"/>
+          <w:i/>
+          <w:lang w:val="en-US"/>
+        </w:rPr>
+        <w:t>,</w:t>
+      </w:r>
+      <w:r>
+        <w:rPr>
+          <w:rFonts w:eastAsiaTheme="minorEastAsia"/>
+          <w:lang w:val="en-US"/>
+        </w:rPr>
+        <w:t xml:space="preserve"> was used to examine irregular behavior of a network in order to say something about was causes the irregular behavior in the human brain. In this study, an adaptation of the model of </w:t>
+      </w:r>
+      <w:r>
+        <w:rPr>
+          <w:rFonts w:eastAsiaTheme="minorEastAsia"/>
+          <w:i/>
+          <w:lang w:val="en-US"/>
+        </w:rPr>
+        <w:fldChar w:fldCharType="begin" w:fldLock="1"/>
+      </w:r>
+      <w:r>
+        <w:rPr>
+          <w:rFonts w:eastAsiaTheme="minorEastAsia"/>
+          <w:i/>
+          <w:lang w:val="en-US"/>
+        </w:rPr>
+        <w:instrText>ADDIN CSL_CITATION { "citationItems" : [ { "id" : "ITEM-1", "itemData" : { "DOI" : "10.1371/journal.pcbi.1003272", "ISSN" : "1553734X", "PMID" : "24204224", "abstract" : "The phenomenology and cellular mechanisms of cortical synaptic plasticity are becoming known in increasing detail, but the computational principles by which cortical plasticity enables the development of sensory representations are unclear. Here we describe a framework for cortical synaptic plasticity termed the \"Convallis rule\", mathematically derived from a principle of unsupervised learning via constrained optimization. Implementation of the rule caused a recurrent cortex-like network of simulated spiking neurons to develop rate representations of real-world speech stimuli, enabling classification by a downstream linear decoder. Applied to spike patterns used in in vitro plasticity experiments, the rule reproduced multiple results including and beyond STDP. However STDP alone produced poorer learning performance. The mathematical form of the rule is consistent with a dual coincidence detector mechanism that has been suggested by experiments in several synaptic classes of juvenile neocortex. Based on this confluence of normative, phenomenological, and mechanistic evidence, we suggest that the rule may approximate a fundamental computational principle of the neocortex.", "author" : [ { "dropping-particle" : "", "family" : "Yger", "given" : "Pierre", "non-dropping-particle" : "", "parse-names" : false, "suffix" : "" }, { "dropping-particle" : "", "family" : "Harris", "given" : "Kenneth D.", "non-dropping-particle" : "", "parse-names" : false, "suffix" : "" } ], "container-title" : "PLoS Computational Biology", "id" : "ITEM-1", "issue" : "10", "issued" : { "date-parts" : [ [ "2013" ] ] }, "title" : "The Convallis Rule for Unsupervised Learning in Cortical Networks", "type" : "article-journal", "volume" : "9" }, "uris" : [ "http://www.mendeley.com/documents/?uuid=51d1cd04-9168-45c8-a081-170a755c75f9" ] } ], "mendeley" : { "formattedCitation" : "(Yger &amp; Harris, 2013)", "manualFormatting" : "Yger &amp; Harris, 2013", "plainTextFormattedCitation" : "(Yger &amp; Harris, 2013)", "previouslyFormattedCitation" : "(Yger &amp; Harris, 2013)" }, "properties" : { "noteIndex" : 0 }, "schema" : "https://github.com/citation-style-language/schema/raw/master/csl-citation.json" }</w:instrText>
+      </w:r>
+      <w:r>
+        <w:rPr>
+          <w:rFonts w:eastAsiaTheme="minorEastAsia"/>
+          <w:i/>
+          <w:lang w:val="en-US"/>
+        </w:rPr>
+        <w:fldChar w:fldCharType="separate"/>
+      </w:r>
+      <w:r>
+        <w:rPr>
+          <w:rFonts w:eastAsiaTheme="minorEastAsia"/>
+          <w:i/>
           <w:noProof/>
-          <w:sz w:val="22"/>
-        </w:rPr>
-        <w:t xml:space="preserve">Golomb, D., &amp; Hansel, D. (2000). The number of synaptic inputs and the synchrony of large, sparse neuronal networks. </w:t>
-      </w:r>
-      <w:r>
-        <w:rPr>
-          <w:rFonts w:ascii="Calibri" w:hAnsi="Calibri"/>
+          <w:lang w:val="en-US"/>
+        </w:rPr>
+        <w:t>Yger &amp; Harris, 2013</w:t>
+      </w:r>
+      <w:r>
+        <w:rPr>
+          <w:rFonts w:eastAsiaTheme="minorEastAsia"/>
           <w:i/>
-          <w:iCs/>
+          <w:lang w:val="en-US"/>
+        </w:rPr>
+        <w:fldChar w:fldCharType="end"/>
+      </w:r>
+      <w:r>
+        <w:rPr>
+          <w:rFonts w:eastAsiaTheme="minorEastAsia"/>
+          <w:lang w:val="en-US"/>
+        </w:rPr>
+        <w:t xml:space="preserve"> is quantified for regularity and synchrony as well, and appears to behave as </w:t>
+      </w:r>
+      <w:r>
+        <w:rPr>
+          <w:rFonts w:eastAsiaTheme="minorEastAsia"/>
+          <w:lang w:val="en-US"/>
+        </w:rPr>
+        <w:t>an asynchronous irregular network as well. As this is a more biological plausible network, it could  be used to examine the influence of different parameters on the activity, and predictions for human cortical activity can be made.</w:t>
+      </w:r>
+    </w:p>
+    <w:p>
+      <w:pPr>
+        <w:jc w:val="both"/>
+        <w:rPr>
+          <w:rFonts w:eastAsiaTheme="minorEastAsia"/>
+          <w:lang w:val="en-US"/>
+        </w:rPr>
+      </w:pPr>
+      <w:r>
+        <w:rPr>
+          <w:rFonts w:eastAsiaTheme="minorEastAsia"/>
+          <w:lang w:val="en-US"/>
+        </w:rPr>
+        <w:t>Future studies can show what the influence of other parameters is on the activity of a balanced network, especially the irregular asynchronous state. Furthermore, more realistic components of  neurons or synapses can be added and their influence examined. With the continuing growth of the computational power, more detailed models of neurons can be connected in a large scale network and simulations can still be run in a reasonable time. This could give more insight in how these networks behave and how they are influenced, and hopefully this will lead to a better understanding of the computations made in the human brain.</w:t>
+      </w:r>
+    </w:p>
+    <w:p>
+      <w:pPr>
+        <w:jc w:val="both"/>
+        <w:rPr>
+          <w:rFonts w:eastAsiaTheme="minorEastAsia"/>
           <w:noProof/>
-          <w:sz w:val="22"/>
-        </w:rPr>
-        <w:t>Neural Computation</w:t>
-      </w:r>
-      <w:r>
-        <w:rPr>
-          <w:rFonts w:ascii="Calibri" w:hAnsi="Calibri"/>
+          <w:lang w:val="en-US"/>
+        </w:rPr>
+      </w:pPr>
+      <w:r>
+        <w:rPr>
+          <w:rFonts w:eastAsiaTheme="minorEastAsia"/>
           <w:noProof/>
-          <w:sz w:val="22"/>
-        </w:rPr>
-        <w:t xml:space="preserve">, </w:t>
-      </w:r>
-      <w:r>
-        <w:rPr>
-          <w:rFonts w:ascii="Calibri" w:hAnsi="Calibri"/>
-          <w:i/>
-          <w:iCs/>
+          <w:lang w:val="en-US"/>
+        </w:rPr>
+        <w:lastRenderedPageBreak/>
+        <w:t xml:space="preserve">Examined is whether a more complex neuron model can reach balanced states similar to a simpler neuron model which can do. It is shown that this more complex neuron model is able to do that, but </w:t>
+      </w:r>
+      <w:r>
+        <w:rPr>
+          <w:rFonts w:eastAsiaTheme="minorEastAsia"/>
           <w:noProof/>
-          <w:sz w:val="22"/>
-        </w:rPr>
-        <w:t>12</w:t>
-      </w:r>
-      <w:r>
-        <w:rPr>
-          <w:rFonts w:ascii="Calibri" w:hAnsi="Calibri"/>
+          <w:lang w:val="en-US"/>
+        </w:rPr>
+        <w:t xml:space="preserve">that the behavior is different, due </w:t>
+      </w:r>
+      <w:r>
+        <w:rPr>
+          <w:rFonts w:eastAsiaTheme="minorEastAsia"/>
           <w:noProof/>
-          <w:sz w:val="22"/>
-        </w:rPr>
-        <w:t>(5), 1095–1139. http://doi.org/10.1162/089976600300015529</w:t>
+          <w:lang w:val="en-US"/>
+        </w:rPr>
+        <w:t xml:space="preserve">to </w:t>
+      </w:r>
+      <w:r>
+        <w:rPr>
+          <w:rFonts w:eastAsiaTheme="minorEastAsia"/>
+          <w:noProof/>
+          <w:lang w:val="en-US"/>
+        </w:rPr>
+        <w:t xml:space="preserve">extra biological plausible characteristics. This </w:t>
+      </w:r>
+      <w:r>
+        <w:rPr>
+          <w:rFonts w:eastAsiaTheme="minorEastAsia"/>
+          <w:noProof/>
+          <w:lang w:val="en-US"/>
+        </w:rPr>
+        <w:t xml:space="preserve">model </w:t>
+      </w:r>
+      <w:r>
+        <w:rPr>
+          <w:rFonts w:eastAsiaTheme="minorEastAsia"/>
+          <w:noProof/>
+          <w:lang w:val="en-US"/>
+        </w:rPr>
+        <w:t xml:space="preserve">and extensions of </w:t>
+      </w:r>
+      <w:r>
+        <w:rPr>
+          <w:rFonts w:eastAsiaTheme="minorEastAsia"/>
+          <w:noProof/>
+          <w:lang w:val="en-US"/>
+        </w:rPr>
+        <w:t>it</w:t>
+      </w:r>
+      <w:r>
+        <w:rPr>
+          <w:rFonts w:eastAsiaTheme="minorEastAsia"/>
+          <w:noProof/>
+          <w:lang w:val="en-US"/>
+        </w:rPr>
+        <w:t xml:space="preserve"> can be used to examine influence of different parameters of a neuron on the network activity. This network activity resembles the cortical activity in the human brain. Future research can help to understand the underlying mechanisms of this activity and therefore get more insight in the computations of the human cortical brain.</w:t>
+      </w:r>
+    </w:p>
+    <w:p>
+      <w:pPr>
+        <w:jc w:val="both"/>
+        <w:rPr>
+          <w:rFonts w:eastAsiaTheme="minorEastAsia"/>
+          <w:sz w:val="28"/>
+          <w:lang w:val="en-US"/>
+        </w:rPr>
+      </w:pPr>
+      <w:r>
+        <w:rPr>
+          <w:rFonts w:eastAsiaTheme="minorEastAsia"/>
+          <w:sz w:val="28"/>
+          <w:lang w:val="en-US"/>
+        </w:rPr>
+        <w:t>References</w:t>
       </w:r>
     </w:p>
     <w:p>
       <w:pPr>
         <w:pStyle w:val="Normaalweb"/>
         <w:ind w:left="480" w:hanging="480"/>
-        <w:divId w:val="614096348"/>
+        <w:divId w:val="1239368485"/>
         <w:rPr>
           <w:rFonts w:ascii="Calibri" w:hAnsi="Calibri"/>
           <w:noProof/>
-          <w:sz w:val="22"/>
+          <w:sz w:val="18"/>
+          <w:szCs w:val="22"/>
         </w:rPr>
       </w:pPr>
+      <w:r>
+        <w:rPr>
+          <w:b/>
+          <w:sz w:val="18"/>
+          <w:szCs w:val="22"/>
+          <w:lang w:val="en-US"/>
+        </w:rPr>
+        <w:fldChar w:fldCharType="begin" w:fldLock="1"/>
+      </w:r>
+      <w:r>
+        <w:rPr>
+          <w:b/>
+          <w:sz w:val="18"/>
+          <w:szCs w:val="22"/>
+          <w:lang w:val="en-US"/>
+        </w:rPr>
+        <w:instrText xml:space="preserve">ADDIN Mendeley Bibliography CSL_BIBLIOGRAPHY </w:instrText>
+      </w:r>
+      <w:r>
+        <w:rPr>
+          <w:b/>
+          <w:sz w:val="18"/>
+          <w:szCs w:val="22"/>
+          <w:lang w:val="en-US"/>
+        </w:rPr>
+        <w:fldChar w:fldCharType="separate"/>
+      </w:r>
       <w:r>
         <w:rPr>
           <w:rFonts w:ascii="Calibri" w:hAnsi="Calibri"/>
           <w:noProof/>
-          <w:sz w:val="22"/>
-        </w:rPr>
-        <w:t xml:space="preserve">Goodman, D. F. M., &amp; Brette, R. (2009). The brian simulator. </w:t>
+          <w:sz w:val="18"/>
+          <w:szCs w:val="22"/>
+        </w:rPr>
+        <w:t xml:space="preserve">Brunel, N. (2000). Dynamics of sparsely connected networls of excitatory and inhibitory neurons. </w:t>
       </w:r>
       <w:r>
         <w:rPr>
@@ -9512,15 +10931,17 @@
           <w:i/>
           <w:iCs/>
           <w:noProof/>
-          <w:sz w:val="22"/>
-        </w:rPr>
-        <w:t>Frontiers in Neuroscience</w:t>
+          <w:sz w:val="18"/>
+          <w:szCs w:val="22"/>
+        </w:rPr>
+        <w:t>Computational Neuroscience</w:t>
       </w:r>
       <w:r>
         <w:rPr>
           <w:rFonts w:ascii="Calibri" w:hAnsi="Calibri"/>
           <w:noProof/>
-          <w:sz w:val="22"/>
+          <w:sz w:val="18"/>
+          <w:szCs w:val="22"/>
         </w:rPr>
         <w:t xml:space="preserve">, </w:t>
       </w:r>
@@ -9530,37 +10951,41 @@
           <w:i/>
           <w:iCs/>
           <w:noProof/>
-          <w:sz w:val="22"/>
-        </w:rPr>
-        <w:t>3</w:t>
+          <w:sz w:val="18"/>
+          <w:szCs w:val="22"/>
+        </w:rPr>
+        <w:t>8</w:t>
       </w:r>
       <w:r>
         <w:rPr>
           <w:rFonts w:ascii="Calibri" w:hAnsi="Calibri"/>
           <w:noProof/>
-          <w:sz w:val="22"/>
-        </w:rPr>
-        <w:t>(SEP), 192–197. http://doi.org/10.3389/neuro.01.026.2009</w:t>
+          <w:sz w:val="18"/>
+          <w:szCs w:val="22"/>
+        </w:rPr>
+        <w:t>, 183–208.</w:t>
       </w:r>
     </w:p>
     <w:p>
       <w:pPr>
         <w:pStyle w:val="Normaalweb"/>
         <w:ind w:left="480" w:hanging="480"/>
-        <w:divId w:val="614096348"/>
+        <w:divId w:val="1239368485"/>
         <w:rPr>
           <w:rFonts w:ascii="Calibri" w:hAnsi="Calibri"/>
           <w:noProof/>
-          <w:sz w:val="22"/>
+          <w:sz w:val="18"/>
+          <w:szCs w:val="22"/>
         </w:rPr>
       </w:pPr>
       <w:r>
         <w:rPr>
           <w:rFonts w:ascii="Calibri" w:hAnsi="Calibri"/>
           <w:noProof/>
-          <w:sz w:val="22"/>
-        </w:rPr>
-        <w:t xml:space="preserve">Ketchen Jr., D. J., &amp; Shook, C. L. (1996). The application of cluster analysis in strategic management research: An analysis and critique. </w:t>
+          <w:sz w:val="18"/>
+          <w:szCs w:val="22"/>
+        </w:rPr>
+        <w:t xml:space="preserve">Golomb, D., &amp; Hansel, D. (2000). The number of synaptic inputs and the synchrony of large, sparse neuronal networks. </w:t>
       </w:r>
       <w:r>
         <w:rPr>
@@ -9568,15 +10993,17 @@
           <w:i/>
           <w:iCs/>
           <w:noProof/>
-          <w:sz w:val="22"/>
-        </w:rPr>
-        <w:t>Strategic Management Journal</w:t>
+          <w:sz w:val="18"/>
+          <w:szCs w:val="22"/>
+        </w:rPr>
+        <w:t>Neural Computation</w:t>
       </w:r>
       <w:r>
         <w:rPr>
           <w:rFonts w:ascii="Calibri" w:hAnsi="Calibri"/>
           <w:noProof/>
-          <w:sz w:val="22"/>
+          <w:sz w:val="18"/>
+          <w:szCs w:val="22"/>
         </w:rPr>
         <w:t xml:space="preserve">, </w:t>
       </w:r>
@@ -9586,37 +11013,41 @@
           <w:i/>
           <w:iCs/>
           <w:noProof/>
-          <w:sz w:val="22"/>
-        </w:rPr>
-        <w:t>17</w:t>
+          <w:sz w:val="18"/>
+          <w:szCs w:val="22"/>
+        </w:rPr>
+        <w:t>12</w:t>
       </w:r>
       <w:r>
         <w:rPr>
           <w:rFonts w:ascii="Calibri" w:hAnsi="Calibri"/>
           <w:noProof/>
-          <w:sz w:val="22"/>
-        </w:rPr>
-        <w:t>(6), 441–458. http://doi.org/10.1002/(SICI)1097-0266(199606)17:6&lt;441::AID-SMJ819&gt;3.0.CO;2-G</w:t>
+          <w:sz w:val="18"/>
+          <w:szCs w:val="22"/>
+        </w:rPr>
+        <w:t>(5), 1095–1139. http://doi.org/10.1162/089976600300015529</w:t>
       </w:r>
     </w:p>
     <w:p>
       <w:pPr>
         <w:pStyle w:val="Normaalweb"/>
         <w:ind w:left="480" w:hanging="480"/>
-        <w:divId w:val="614096348"/>
+        <w:divId w:val="1239368485"/>
         <w:rPr>
           <w:rFonts w:ascii="Calibri" w:hAnsi="Calibri"/>
           <w:noProof/>
-          <w:sz w:val="22"/>
+          <w:sz w:val="18"/>
+          <w:szCs w:val="22"/>
         </w:rPr>
       </w:pPr>
       <w:r>
         <w:rPr>
           <w:rFonts w:ascii="Calibri" w:hAnsi="Calibri"/>
           <w:noProof/>
-          <w:sz w:val="22"/>
-        </w:rPr>
-        <w:t xml:space="preserve">Remme, M. W. H., &amp; Wadman, W. J. (2012). Homeostatic scaling of excitability in recurrent neural networks. </w:t>
+          <w:sz w:val="18"/>
+          <w:szCs w:val="22"/>
+        </w:rPr>
+        <w:t xml:space="preserve">Goodman, D. F. M., &amp; Brette, R. (2009). The brian simulator. </w:t>
       </w:r>
       <w:r>
         <w:rPr>
@@ -9624,15 +11055,17 @@
           <w:i/>
           <w:iCs/>
           <w:noProof/>
-          <w:sz w:val="22"/>
-        </w:rPr>
-        <w:t>PLoS Computational Biology</w:t>
+          <w:sz w:val="18"/>
+          <w:szCs w:val="22"/>
+        </w:rPr>
+        <w:t>Frontiers in Neuroscience</w:t>
       </w:r>
       <w:r>
         <w:rPr>
           <w:rFonts w:ascii="Calibri" w:hAnsi="Calibri"/>
           <w:noProof/>
-          <w:sz w:val="22"/>
+          <w:sz w:val="18"/>
+          <w:szCs w:val="22"/>
         </w:rPr>
         <w:t xml:space="preserve">, </w:t>
       </w:r>
@@ -9642,37 +11075,42 @@
           <w:i/>
           <w:iCs/>
           <w:noProof/>
-          <w:sz w:val="22"/>
-        </w:rPr>
-        <w:t>8</w:t>
+          <w:sz w:val="18"/>
+          <w:szCs w:val="22"/>
+        </w:rPr>
+        <w:t>3</w:t>
       </w:r>
       <w:r>
         <w:rPr>
           <w:rFonts w:ascii="Calibri" w:hAnsi="Calibri"/>
           <w:noProof/>
-          <w:sz w:val="22"/>
-        </w:rPr>
-        <w:t>(5). http://doi.org/10.1371/journal.pcbi.1002494</w:t>
+          <w:sz w:val="18"/>
+          <w:szCs w:val="22"/>
+        </w:rPr>
+        <w:t>(SEP), 192–197. http://doi.org/10.3389/neuro.01.026.2009</w:t>
       </w:r>
     </w:p>
     <w:p>
       <w:pPr>
         <w:pStyle w:val="Normaalweb"/>
         <w:ind w:left="480" w:hanging="480"/>
-        <w:divId w:val="614096348"/>
+        <w:divId w:val="1239368485"/>
         <w:rPr>
           <w:rFonts w:ascii="Calibri" w:hAnsi="Calibri"/>
           <w:noProof/>
-          <w:sz w:val="22"/>
+          <w:sz w:val="18"/>
+          <w:szCs w:val="22"/>
         </w:rPr>
       </w:pPr>
       <w:r>
         <w:rPr>
           <w:rFonts w:ascii="Calibri" w:hAnsi="Calibri"/>
           <w:noProof/>
-          <w:sz w:val="22"/>
-        </w:rPr>
-        <w:t xml:space="preserve">Shadlen, M. N., &amp; Newsome, W. T. (1998). The variable discharge of cortical neurons: implications for connectivity, computation, and information coding. </w:t>
+          <w:sz w:val="18"/>
+          <w:szCs w:val="22"/>
+        </w:rPr>
+        <w:lastRenderedPageBreak/>
+        <w:t xml:space="preserve">Izhikevich, E. M. (2004). Which model to use for cortical spiking neurons? </w:t>
       </w:r>
       <w:r>
         <w:rPr>
@@ -9680,15 +11118,17 @@
           <w:i/>
           <w:iCs/>
           <w:noProof/>
-          <w:sz w:val="22"/>
-        </w:rPr>
-        <w:t>The Journal of Neuroscience : The Official Journal of the Society for Neuroscience</w:t>
+          <w:sz w:val="18"/>
+          <w:szCs w:val="22"/>
+        </w:rPr>
+        <w:t>IEEE Transactions on Neural Networks</w:t>
       </w:r>
       <w:r>
         <w:rPr>
           <w:rFonts w:ascii="Calibri" w:hAnsi="Calibri"/>
           <w:noProof/>
-          <w:sz w:val="22"/>
+          <w:sz w:val="18"/>
+          <w:szCs w:val="22"/>
         </w:rPr>
         <w:t xml:space="preserve">, </w:t>
       </w:r>
@@ -9698,37 +11138,41 @@
           <w:i/>
           <w:iCs/>
           <w:noProof/>
-          <w:sz w:val="22"/>
-        </w:rPr>
-        <w:t>18</w:t>
+          <w:sz w:val="18"/>
+          <w:szCs w:val="22"/>
+        </w:rPr>
+        <w:t>15</w:t>
       </w:r>
       <w:r>
         <w:rPr>
           <w:rFonts w:ascii="Calibri" w:hAnsi="Calibri"/>
           <w:noProof/>
-          <w:sz w:val="22"/>
-        </w:rPr>
-        <w:t>(10), 3870–3896.</w:t>
+          <w:sz w:val="18"/>
+          <w:szCs w:val="22"/>
+        </w:rPr>
+        <w:t>(5), 1063–1070. http://doi.org/10.1109/TNN.2004.832719</w:t>
       </w:r>
     </w:p>
     <w:p>
       <w:pPr>
         <w:pStyle w:val="Normaalweb"/>
         <w:ind w:left="480" w:hanging="480"/>
-        <w:divId w:val="614096348"/>
+        <w:divId w:val="1239368485"/>
         <w:rPr>
           <w:rFonts w:ascii="Calibri" w:hAnsi="Calibri"/>
           <w:noProof/>
-          <w:sz w:val="22"/>
+          <w:sz w:val="18"/>
+          <w:szCs w:val="22"/>
         </w:rPr>
       </w:pPr>
       <w:r>
         <w:rPr>
           <w:rFonts w:ascii="Calibri" w:hAnsi="Calibri"/>
           <w:noProof/>
-          <w:sz w:val="22"/>
-        </w:rPr>
-        <w:t xml:space="preserve">Softky, W. R., &amp; Koch, C. (1993). The highly irregular firing of cortical cells is inconsistent with temporal integration of random EPSPs. </w:t>
+          <w:sz w:val="18"/>
+          <w:szCs w:val="22"/>
+        </w:rPr>
+        <w:t xml:space="preserve">Ketchen Jr., D. J., &amp; Shook, C. L. (1996). The application of cluster analysis in strategic management research: An analysis and critique. </w:t>
       </w:r>
       <w:r>
         <w:rPr>
@@ -9736,15 +11180,17 @@
           <w:i/>
           <w:iCs/>
           <w:noProof/>
-          <w:sz w:val="22"/>
-        </w:rPr>
-        <w:t>The Journal of Neuroscience : The Official Journal of the Society for Neuroscience</w:t>
+          <w:sz w:val="18"/>
+          <w:szCs w:val="22"/>
+        </w:rPr>
+        <w:t>Strategic Management Journal</w:t>
       </w:r>
       <w:r>
         <w:rPr>
           <w:rFonts w:ascii="Calibri" w:hAnsi="Calibri"/>
           <w:noProof/>
-          <w:sz w:val="22"/>
+          <w:sz w:val="18"/>
+          <w:szCs w:val="22"/>
         </w:rPr>
         <w:t xml:space="preserve">, </w:t>
       </w:r>
@@ -9754,28 +11200,279 @@
           <w:i/>
           <w:iCs/>
           <w:noProof/>
-          <w:sz w:val="22"/>
-        </w:rPr>
-        <w:t>13</w:t>
+          <w:sz w:val="18"/>
+          <w:szCs w:val="22"/>
+        </w:rPr>
+        <w:t>17</w:t>
       </w:r>
       <w:r>
         <w:rPr>
           <w:rFonts w:ascii="Calibri" w:hAnsi="Calibri"/>
           <w:noProof/>
-          <w:sz w:val="22"/>
-        </w:rPr>
-        <w:t>(1), 334–350.</w:t>
+          <w:sz w:val="18"/>
+          <w:szCs w:val="22"/>
+        </w:rPr>
+        <w:t>(6), 441–458. http://doi.org/10.1002/(SICI)1097-0266(199606)17:6&lt;441::AID-SMJ819&gt;3.0.CO;2-G</w:t>
       </w:r>
     </w:p>
     <w:p>
       <w:pPr>
         <w:pStyle w:val="Normaalweb"/>
         <w:ind w:left="480" w:hanging="480"/>
-        <w:divId w:val="614096348"/>
+        <w:divId w:val="1239368485"/>
         <w:rPr>
           <w:rFonts w:ascii="Calibri" w:hAnsi="Calibri"/>
           <w:noProof/>
-          <w:sz w:val="22"/>
+          <w:sz w:val="18"/>
+          <w:szCs w:val="22"/>
+        </w:rPr>
+      </w:pPr>
+      <w:r>
+        <w:rPr>
+          <w:rFonts w:ascii="Calibri" w:hAnsi="Calibri"/>
+          <w:noProof/>
+          <w:sz w:val="18"/>
+          <w:szCs w:val="22"/>
+        </w:rPr>
+        <w:t xml:space="preserve">Remme, M. W. H., &amp; Wadman, W. J. (2012). Homeostatic scaling of excitability in recurrent neural networks. </w:t>
+      </w:r>
+      <w:r>
+        <w:rPr>
+          <w:rFonts w:ascii="Calibri" w:hAnsi="Calibri"/>
+          <w:i/>
+          <w:iCs/>
+          <w:noProof/>
+          <w:sz w:val="18"/>
+          <w:szCs w:val="22"/>
+        </w:rPr>
+        <w:t>PLoS Computational Biology</w:t>
+      </w:r>
+      <w:r>
+        <w:rPr>
+          <w:rFonts w:ascii="Calibri" w:hAnsi="Calibri"/>
+          <w:noProof/>
+          <w:sz w:val="18"/>
+          <w:szCs w:val="22"/>
+        </w:rPr>
+        <w:t xml:space="preserve">, </w:t>
+      </w:r>
+      <w:r>
+        <w:rPr>
+          <w:rFonts w:ascii="Calibri" w:hAnsi="Calibri"/>
+          <w:i/>
+          <w:iCs/>
+          <w:noProof/>
+          <w:sz w:val="18"/>
+          <w:szCs w:val="22"/>
+        </w:rPr>
+        <w:t>8</w:t>
+      </w:r>
+      <w:r>
+        <w:rPr>
+          <w:rFonts w:ascii="Calibri" w:hAnsi="Calibri"/>
+          <w:noProof/>
+          <w:sz w:val="18"/>
+          <w:szCs w:val="22"/>
+        </w:rPr>
+        <w:t>(5). http://doi.org/10.1371/journal.pcbi.1002494</w:t>
+      </w:r>
+    </w:p>
+    <w:p>
+      <w:pPr>
+        <w:pStyle w:val="Normaalweb"/>
+        <w:ind w:left="480" w:hanging="480"/>
+        <w:divId w:val="1239368485"/>
+        <w:rPr>
+          <w:rFonts w:ascii="Calibri" w:hAnsi="Calibri"/>
+          <w:noProof/>
+          <w:sz w:val="18"/>
+          <w:szCs w:val="22"/>
+        </w:rPr>
+      </w:pPr>
+      <w:r>
+        <w:rPr>
+          <w:rFonts w:ascii="Calibri" w:hAnsi="Calibri"/>
+          <w:noProof/>
+          <w:sz w:val="18"/>
+          <w:szCs w:val="22"/>
+        </w:rPr>
+        <w:t xml:space="preserve">Shadlen, M. N., &amp; Newsome, W. T. (1998). The variable discharge of cortical neurons: implications for connectivity, computation, and information coding. </w:t>
+      </w:r>
+      <w:r>
+        <w:rPr>
+          <w:rFonts w:ascii="Calibri" w:hAnsi="Calibri"/>
+          <w:i/>
+          <w:iCs/>
+          <w:noProof/>
+          <w:sz w:val="18"/>
+          <w:szCs w:val="22"/>
+        </w:rPr>
+        <w:t>The Journal of Neuroscience : The Official Journal of the Society for Neuroscience</w:t>
+      </w:r>
+      <w:r>
+        <w:rPr>
+          <w:rFonts w:ascii="Calibri" w:hAnsi="Calibri"/>
+          <w:noProof/>
+          <w:sz w:val="18"/>
+          <w:szCs w:val="22"/>
+        </w:rPr>
+        <w:t xml:space="preserve">, </w:t>
+      </w:r>
+      <w:r>
+        <w:rPr>
+          <w:rFonts w:ascii="Calibri" w:hAnsi="Calibri"/>
+          <w:i/>
+          <w:iCs/>
+          <w:noProof/>
+          <w:sz w:val="18"/>
+          <w:szCs w:val="22"/>
+        </w:rPr>
+        <w:t>18</w:t>
+      </w:r>
+      <w:r>
+        <w:rPr>
+          <w:rFonts w:ascii="Calibri" w:hAnsi="Calibri"/>
+          <w:noProof/>
+          <w:sz w:val="18"/>
+          <w:szCs w:val="22"/>
+        </w:rPr>
+        <w:t>(10), 3870–3896.</w:t>
+      </w:r>
+    </w:p>
+    <w:p>
+      <w:pPr>
+        <w:pStyle w:val="Normaalweb"/>
+        <w:ind w:left="480" w:hanging="480"/>
+        <w:divId w:val="1239368485"/>
+        <w:rPr>
+          <w:rFonts w:ascii="Calibri" w:hAnsi="Calibri"/>
+          <w:noProof/>
+          <w:sz w:val="18"/>
+          <w:szCs w:val="22"/>
+        </w:rPr>
+      </w:pPr>
+      <w:r>
+        <w:rPr>
+          <w:rFonts w:ascii="Calibri" w:hAnsi="Calibri"/>
+          <w:noProof/>
+          <w:sz w:val="18"/>
+          <w:szCs w:val="22"/>
+        </w:rPr>
+        <w:t xml:space="preserve">Softky, W. R., &amp; Koch, C. (1993). The highly irregular firing of cortical cells is inconsistent with temporal integration of random EPSPs. </w:t>
+      </w:r>
+      <w:r>
+        <w:rPr>
+          <w:rFonts w:ascii="Calibri" w:hAnsi="Calibri"/>
+          <w:i/>
+          <w:iCs/>
+          <w:noProof/>
+          <w:sz w:val="18"/>
+          <w:szCs w:val="22"/>
+        </w:rPr>
+        <w:t>The Journal of Neuroscience : The Official Journal of the Society for Neuroscience</w:t>
+      </w:r>
+      <w:r>
+        <w:rPr>
+          <w:rFonts w:ascii="Calibri" w:hAnsi="Calibri"/>
+          <w:noProof/>
+          <w:sz w:val="18"/>
+          <w:szCs w:val="22"/>
+        </w:rPr>
+        <w:t xml:space="preserve">, </w:t>
+      </w:r>
+      <w:r>
+        <w:rPr>
+          <w:rFonts w:ascii="Calibri" w:hAnsi="Calibri"/>
+          <w:i/>
+          <w:iCs/>
+          <w:noProof/>
+          <w:sz w:val="18"/>
+          <w:szCs w:val="22"/>
+        </w:rPr>
+        <w:t>13</w:t>
+      </w:r>
+      <w:r>
+        <w:rPr>
+          <w:rFonts w:ascii="Calibri" w:hAnsi="Calibri"/>
+          <w:noProof/>
+          <w:sz w:val="18"/>
+          <w:szCs w:val="22"/>
+        </w:rPr>
+        <w:t>(1), 334–350.</w:t>
+      </w:r>
+    </w:p>
+    <w:p>
+      <w:pPr>
+        <w:pStyle w:val="Normaalweb"/>
+        <w:ind w:left="480" w:hanging="480"/>
+        <w:divId w:val="1239368485"/>
+        <w:rPr>
+          <w:rFonts w:ascii="Calibri" w:hAnsi="Calibri"/>
+          <w:noProof/>
+          <w:sz w:val="18"/>
+          <w:szCs w:val="22"/>
+        </w:rPr>
+      </w:pPr>
+      <w:r>
+        <w:rPr>
+          <w:rFonts w:ascii="Calibri" w:hAnsi="Calibri"/>
+          <w:noProof/>
+          <w:sz w:val="18"/>
+          <w:szCs w:val="22"/>
+        </w:rPr>
+        <w:t xml:space="preserve">Yger, P., &amp; Harris, K. D. (2013). The Convallis Rule for Unsupervised Learning in Cortical Networks. </w:t>
+      </w:r>
+      <w:r>
+        <w:rPr>
+          <w:rFonts w:ascii="Calibri" w:hAnsi="Calibri"/>
+          <w:i/>
+          <w:iCs/>
+          <w:noProof/>
+          <w:sz w:val="18"/>
+          <w:szCs w:val="22"/>
+        </w:rPr>
+        <w:t>PLoS Computational Biology</w:t>
+      </w:r>
+      <w:r>
+        <w:rPr>
+          <w:rFonts w:ascii="Calibri" w:hAnsi="Calibri"/>
+          <w:noProof/>
+          <w:sz w:val="18"/>
+          <w:szCs w:val="22"/>
+        </w:rPr>
+        <w:t xml:space="preserve">, </w:t>
+      </w:r>
+      <w:r>
+        <w:rPr>
+          <w:rFonts w:ascii="Calibri" w:hAnsi="Calibri"/>
+          <w:i/>
+          <w:iCs/>
+          <w:noProof/>
+          <w:sz w:val="18"/>
+          <w:szCs w:val="22"/>
+        </w:rPr>
+        <w:t>9</w:t>
+      </w:r>
+      <w:r>
+        <w:rPr>
+          <w:rFonts w:ascii="Calibri" w:hAnsi="Calibri"/>
+          <w:noProof/>
+          <w:sz w:val="18"/>
+          <w:szCs w:val="22"/>
+        </w:rPr>
+        <w:t>(10). http://doi.org/10.1371/journal.pcbi.1003272</w:t>
+      </w:r>
+    </w:p>
+    <w:p>
+      <w:pPr>
+        <w:pStyle w:val="Normaalweb"/>
+        <w:ind w:left="480" w:hanging="480"/>
+        <w:divId w:val="1239368485"/>
+        <w:rPr>
+          <w:rFonts w:ascii="Calibri" w:hAnsi="Calibri"/>
+          <w:noProof/>
+          <w:sz w:val="18"/>
+          <w:szCs w:val="22"/>
         </w:rPr>
         <w:sectPr>
           <w:type w:val="continuous"/>
@@ -9787,58 +11484,21 @@
       </w:pPr>
       <w:r>
         <w:rPr>
-          <w:rFonts w:ascii="Calibri" w:hAnsi="Calibri"/>
-          <w:noProof/>
-          <w:sz w:val="22"/>
-        </w:rPr>
-        <w:t xml:space="preserve">Yger, P., &amp; Harris, K. D. (2013). The Convallis Rule for Unsupervised Learning in Cortical Networks. </w:t>
-      </w:r>
-      <w:r>
-        <w:rPr>
-          <w:rFonts w:ascii="Calibri" w:hAnsi="Calibri"/>
-          <w:i/>
-          <w:iCs/>
-          <w:noProof/>
-          <w:sz w:val="22"/>
-        </w:rPr>
-        <w:t>PLoS Computational Biology</w:t>
-      </w:r>
-      <w:r>
-        <w:rPr>
-          <w:rFonts w:ascii="Calibri" w:hAnsi="Calibri"/>
-          <w:noProof/>
-          <w:sz w:val="22"/>
-        </w:rPr>
-        <w:t xml:space="preserve">, </w:t>
-      </w:r>
-      <w:r>
-        <w:rPr>
-          <w:rFonts w:ascii="Calibri" w:hAnsi="Calibri"/>
-          <w:i/>
-          <w:iCs/>
-          <w:noProof/>
-          <w:sz w:val="22"/>
-        </w:rPr>
-        <w:t>9</w:t>
-      </w:r>
-      <w:r>
-        <w:rPr>
-          <w:rFonts w:ascii="Calibri" w:hAnsi="Calibri"/>
-          <w:noProof/>
-          <w:sz w:val="22"/>
-        </w:rPr>
-        <w:t>(10). http://doi.org/10.1371/journal.pcbi.1003272</w:t>
+          <w:sz w:val="18"/>
+        </w:rPr>
+        <w:t>http://www.yger.net/the-balanced-network/)</w:t>
       </w:r>
     </w:p>
     <w:p>
       <w:pPr>
         <w:pStyle w:val="Normaalweb"/>
         <w:ind w:left="480" w:hanging="480"/>
-        <w:divId w:val="614096348"/>
+        <w:divId w:val="1239368485"/>
         <w:rPr>
           <w:rFonts w:ascii="Calibri" w:hAnsi="Calibri"/>
           <w:noProof/>
-          <w:sz w:val="22"/>
+          <w:sz w:val="18"/>
+          <w:szCs w:val="22"/>
         </w:rPr>
       </w:pPr>
     </w:p>
@@ -9846,7 +11506,7 @@
       <w:pPr>
         <w:pStyle w:val="Normaalweb"/>
         <w:ind w:left="480" w:hanging="480"/>
-        <w:divId w:val="1308782815"/>
+        <w:divId w:val="316956986"/>
         <w:rPr>
           <w:b/>
           <w:sz w:val="22"/>
@@ -9856,6 +11516,8 @@
       <w:r>
         <w:rPr>
           <w:b/>
+          <w:sz w:val="18"/>
+          <w:szCs w:val="22"/>
           <w:lang w:val="en-US"/>
         </w:rPr>
         <w:fldChar w:fldCharType="end"/>
@@ -10162,6 +11824,7 @@
   <w:style w:type="character" w:default="1" w:styleId="Standaardalinea-lettertype">
     <w:name w:val="Default Paragraph Font"/>
     <w:uiPriority w:val="1"/>
+    <w:semiHidden/>
     <w:unhideWhenUsed/>
   </w:style>
   <w:style w:type="table" w:default="1" w:styleId="Standaardtabel">
@@ -10279,7 +11942,6 @@
     <w:name w:val="annotation reference"/>
     <w:basedOn w:val="Standaardalinea-lettertype"/>
     <w:uiPriority w:val="99"/>
-    <w:semiHidden/>
     <w:unhideWhenUsed/>
     <w:rsid w:val="00A652B1"/>
     <w:rPr>
@@ -10362,6 +12024,17 @@
     <w:uiPriority w:val="1"/>
     <w:rsid w:val="00BC5749"/>
   </w:style>
+  <w:style w:type="character" w:styleId="Hyperlink">
+    <w:name w:val="Hyperlink"/>
+    <w:basedOn w:val="Standaardalinea-lettertype"/>
+    <w:uiPriority w:val="99"/>
+    <w:unhideWhenUsed/>
+    <w:rsid w:val="00BA53D7"/>
+    <w:rPr>
+      <w:color w:val="0000FF" w:themeColor="hyperlink"/>
+      <w:u w:val="single"/>
+    </w:rPr>
+  </w:style>
 </w:styles>
 </file>
 
@@ -10370,7 +12043,7 @@
   <w:docParts>
     <w:docPart>
       <w:docPartPr>
-        <w:name w:val="21B26F4FDBFD4FE3BE41F7D6845CDFB4"/>
+        <w:name w:val="F2C32C13A43042EBB1F655C3E5C7A6A6"/>
         <w:category>
           <w:name w:val="Algemeen"/>
           <w:gallery w:val="placeholder"/>
@@ -10381,18 +12054,18 @@
         <w:behaviors>
           <w:behavior w:val="content"/>
         </w:behaviors>
-        <w:guid w:val="{45B02215-BA4E-4881-83DE-8BD0B2C24CFC}"/>
+        <w:guid w:val="{52952598-677A-44A7-9851-F0EEA99EF855}"/>
       </w:docPartPr>
       <w:docPartBody>
         <w:p>
           <w:pPr>
-            <w:pStyle w:val="21B26F4FDBFD4FE3BE41F7D6845CDFB4"/>
+            <w:pStyle w:val="F2C32C13A43042EBB1F655C3E5C7A6A6"/>
           </w:pPr>
           <w:r>
             <w:rPr>
               <w:rFonts w:asciiTheme="majorHAnsi" w:eastAsiaTheme="majorEastAsia" w:hAnsiTheme="majorHAnsi" w:cstheme="majorBidi"/>
-              <w:sz w:val="72"/>
-              <w:szCs w:val="72"/>
+              <w:sz w:val="80"/>
+              <w:szCs w:val="80"/>
             </w:rPr>
             <w:t>[Geef de titel van het document op]</w:t>
           </w:r>
@@ -10401,7 +12074,7 @@
     </w:docPart>
     <w:docPart>
       <w:docPartPr>
-        <w:name w:val="CE1A1E16B73E4C079C3A00B8C645CF7D"/>
+        <w:name w:val="FE8E2268A0724BC08429D617A6F4C39A"/>
         <w:category>
           <w:name w:val="Algemeen"/>
           <w:gallery w:val="placeholder"/>
@@ -10412,27 +12085,26 @@
         <w:behaviors>
           <w:behavior w:val="content"/>
         </w:behaviors>
-        <w:guid w:val="{2FC086ED-0CA7-4898-9896-B8087FFC0091}"/>
+        <w:guid w:val="{81266189-C4D4-45FA-92D4-4C258FBB2840}"/>
       </w:docPartPr>
       <w:docPartBody>
         <w:p>
           <w:pPr>
-            <w:pStyle w:val="CE1A1E16B73E4C079C3A00B8C645CF7D"/>
+            <w:pStyle w:val="FE8E2268A0724BC08429D617A6F4C39A"/>
           </w:pPr>
           <w:r>
             <w:rPr>
-              <w:rFonts w:asciiTheme="majorHAnsi" w:eastAsiaTheme="majorEastAsia" w:hAnsiTheme="majorHAnsi" w:cstheme="majorBidi"/>
-              <w:sz w:val="36"/>
-              <w:szCs w:val="36"/>
+              <w:b/>
+              <w:bCs/>
             </w:rPr>
-            <w:t>[Geef de ondertitel van het document op]</w:t>
+            <w:t>[Kies de datum]</w:t>
           </w:r>
         </w:p>
       </w:docPartBody>
     </w:docPart>
     <w:docPart>
       <w:docPartPr>
-        <w:name w:val="D6838DEBFF5C4E20844CE71382051D1D"/>
+        <w:name w:val="9DC0FD64986A4E6EB2ED79A5BB138A85"/>
         <w:category>
           <w:name w:val="Algemeen"/>
           <w:gallery w:val="placeholder"/>
@@ -10443,67 +12115,15 @@
         <w:behaviors>
           <w:behavior w:val="content"/>
         </w:behaviors>
-        <w:guid w:val="{5751011D-490B-44CC-8C84-D10FF85040E9}"/>
+        <w:guid w:val="{65E29C24-D764-40F8-A5D6-2FBD5761F113}"/>
       </w:docPartPr>
       <w:docPartBody>
         <w:p>
           <w:pPr>
-            <w:pStyle w:val="D6838DEBFF5C4E20844CE71382051D1D"/>
+            <w:pStyle w:val="9DC0FD64986A4E6EB2ED79A5BB138A85"/>
           </w:pPr>
           <w:r>
-            <w:t>[Kies de datum]</w:t>
-          </w:r>
-        </w:p>
-      </w:docPartBody>
-    </w:docPart>
-    <w:docPart>
-      <w:docPartPr>
-        <w:name w:val="5E132E19D2EC4ED3BB169DB922F70F0A"/>
-        <w:category>
-          <w:name w:val="Algemeen"/>
-          <w:gallery w:val="placeholder"/>
-        </w:category>
-        <w:types>
-          <w:type w:val="bbPlcHdr"/>
-        </w:types>
-        <w:behaviors>
-          <w:behavior w:val="content"/>
-        </w:behaviors>
-        <w:guid w:val="{CE35898F-6551-481F-9E72-C5972838FB58}"/>
-      </w:docPartPr>
-      <w:docPartBody>
-        <w:p>
-          <w:pPr>
-            <w:pStyle w:val="5E132E19D2EC4ED3BB169DB922F70F0A"/>
-          </w:pPr>
-          <w:r>
-            <w:t>[Geef de naam van het bedrijf op]</w:t>
-          </w:r>
-        </w:p>
-      </w:docPartBody>
-    </w:docPart>
-    <w:docPart>
-      <w:docPartPr>
-        <w:name w:val="91D43A73431A4BC182842A8F9B98211B"/>
-        <w:category>
-          <w:name w:val="Algemeen"/>
-          <w:gallery w:val="placeholder"/>
-        </w:category>
-        <w:types>
-          <w:type w:val="bbPlcHdr"/>
-        </w:types>
-        <w:behaviors>
-          <w:behavior w:val="content"/>
-        </w:behaviors>
-        <w:guid w:val="{FB91B59A-5CB1-4B59-B867-5D7846CB4EF8}"/>
-      </w:docPartPr>
-      <w:docPartBody>
-        <w:p>
-          <w:pPr>
-            <w:pStyle w:val="91D43A73431A4BC182842A8F9B98211B"/>
-          </w:pPr>
-          <w:r>
-            <w:t>[Geef de naam van de auteur op]</w:t>
+            <w:t>[Geef hier de samenvatting van het document op. De samenvatting is een korte beschrijving van de inhoud van het document. Geef hier de samenvatting van het document op. De samenvatting is een korte beschrijving van de inhoud van het document. ]</w:t>
           </w:r>
         </w:p>
       </w:docPartBody>
@@ -10564,6 +12184,7 @@
   <w:rsids>
     <w:rsidRoot w:val="00225033"/>
     <w:rsid w:val="00225033"/>
+    <w:rsid w:val="0043127C"/>
   </w:rsids>
   <m:mathPr>
     <m:mathFont m:val="Cambria Math"/>
@@ -10744,6 +12365,7 @@
   <w:style w:type="paragraph" w:default="1" w:styleId="Standaard">
     <w:name w:val="Normal"/>
     <w:qFormat/>
+    <w:rsid w:val="0043127C"/>
   </w:style>
   <w:style w:type="character" w:default="1" w:styleId="Standaardalinea-lettertype">
     <w:name w:val="Default Paragraph Font"/>
@@ -10890,6 +12512,34 @@
   <w:style w:type="paragraph" w:customStyle="1" w:styleId="B3B2215EAB9E4AF3BFDD95BFDA96D080">
     <w:name w:val="B3B2215EAB9E4AF3BFDD95BFDA96D080"/>
     <w:rsid w:val="00225033"/>
+  </w:style>
+  <w:style w:type="paragraph" w:customStyle="1" w:styleId="5D2B1183B32943708ED3B0A8DA472A4C">
+    <w:name w:val="5D2B1183B32943708ED3B0A8DA472A4C"/>
+    <w:rsid w:val="0043127C"/>
+  </w:style>
+  <w:style w:type="paragraph" w:customStyle="1" w:styleId="F2C32C13A43042EBB1F655C3E5C7A6A6">
+    <w:name w:val="F2C32C13A43042EBB1F655C3E5C7A6A6"/>
+    <w:rsid w:val="0043127C"/>
+  </w:style>
+  <w:style w:type="paragraph" w:customStyle="1" w:styleId="1231C4F4B0E5461682A0356AD0869D4C">
+    <w:name w:val="1231C4F4B0E5461682A0356AD0869D4C"/>
+    <w:rsid w:val="0043127C"/>
+  </w:style>
+  <w:style w:type="paragraph" w:customStyle="1" w:styleId="9D64EE4E9B014110815CB6C0BC56B3D6">
+    <w:name w:val="9D64EE4E9B014110815CB6C0BC56B3D6"/>
+    <w:rsid w:val="0043127C"/>
+  </w:style>
+  <w:style w:type="paragraph" w:customStyle="1" w:styleId="FE8E2268A0724BC08429D617A6F4C39A">
+    <w:name w:val="FE8E2268A0724BC08429D617A6F4C39A"/>
+    <w:rsid w:val="0043127C"/>
+  </w:style>
+  <w:style w:type="paragraph" w:customStyle="1" w:styleId="9DC0FD64986A4E6EB2ED79A5BB138A85">
+    <w:name w:val="9DC0FD64986A4E6EB2ED79A5BB138A85"/>
+    <w:rsid w:val="0043127C"/>
+  </w:style>
+  <w:style w:type="paragraph" w:customStyle="1" w:styleId="253F58B0A66B416CB26AA1155D693023">
+    <w:name w:val="253F58B0A66B416CB26AA1155D693023"/>
+    <w:rsid w:val="0043127C"/>
   </w:style>
 </w:styles>
 </file>
@@ -11185,8 +12835,8 @@
 
 <file path=customXml/item1.xml><?xml version="1.0" encoding="utf-8"?>
 <CoverPageProperties xmlns="http://schemas.microsoft.com/office/2006/coverPageProps">
-  <PublishDate>2015-06-12T00:00:00</PublishDate>
-  <Abstract/>
+  <PublishDate>2015-05-29T00:00:00</PublishDate>
+  <Abstract>ABSTRACT TO BE DONE</Abstract>
   <CompanyAddress/>
   <CompanyPhone/>
   <CompanyFax/>
@@ -11207,7 +12857,7 @@
 </file>
 
 <file path=customXml/itemProps2.xml><?xml version="1.0" encoding="utf-8"?>
-<ds:datastoreItem xmlns:ds="http://schemas.openxmlformats.org/officeDocument/2006/customXml" ds:itemID="{6001C7E8-1D56-4DF2-824B-25A1F99F4F7F}">
+<ds:datastoreItem xmlns:ds="http://schemas.openxmlformats.org/officeDocument/2006/customXml" ds:itemID="{667C15FA-522D-4F91-814A-92CFA33E35D0}">
   <ds:schemaRefs>
     <ds:schemaRef ds:uri="http://schemas.openxmlformats.org/officeDocument/2006/bibliography"/>
   </ds:schemaRefs>

--- a/Report on balanced networks - Jiri Brummer.docx
+++ b/Report on balanced networks - Jiri Brummer.docx
@@ -53,7 +53,6 @@
                 <w:dataBinding w:prefixMappings="xmlns:ns0='http://schemas.openxmlformats.org/package/2006/metadata/core-properties' xmlns:ns1='http://purl.org/dc/elements/1.1/'" w:xpath="/ns0:coreProperties[1]/ns1:title[1]" w:storeItemID="{6C3C8BC8-F283-45AE-878A-BAB7291924A1}"/>
                 <w:text/>
               </w:sdtPr>
-              <w:sdtEndPr/>
               <w:sdtContent>
                 <w:tc>
                   <w:tcPr>
@@ -81,7 +80,16 @@
                         <w:szCs w:val="80"/>
                         <w:lang w:val="en-US"/>
                       </w:rPr>
-                      <w:t>Influence of external input and inhibitory synapses on the balance of a sparsely connected network of Leaky Integrate-and-Fire neurons.</w:t>
+                      <w:t>Influence of external input and inhibitory synapses on the balance of a sparsely connected network</w:t>
+                    </w:r>
+                    <w:r>
+                      <w:rPr>
+                        <w:rFonts w:asciiTheme="majorHAnsi" w:eastAsiaTheme="majorEastAsia" w:hAnsiTheme="majorHAnsi" w:cstheme="majorBidi"/>
+                        <w:sz w:val="56"/>
+                        <w:szCs w:val="80"/>
+                        <w:lang w:val="en-US"/>
+                      </w:rPr>
+                      <w:t>.</w:t>
                     </w:r>
                   </w:p>
                 </w:tc>
@@ -109,6 +117,7 @@
                     <w:rFonts w:asciiTheme="majorHAnsi" w:eastAsiaTheme="majorEastAsia" w:hAnsiTheme="majorHAnsi" w:cstheme="majorBidi"/>
                     <w:sz w:val="44"/>
                     <w:szCs w:val="44"/>
+                    <w:lang w:val="en-US"/>
                   </w:rPr>
                 </w:pPr>
               </w:p>
@@ -182,6 +191,58 @@
                   <w:pStyle w:val="Geenafstand"/>
                   <w:jc w:val="center"/>
                 </w:pPr>
+                <w:r>
+                  <w:rPr>
+                    <w:noProof/>
+                    <w:lang w:eastAsia="nl-NL"/>
+                  </w:rPr>
+                  <w:drawing>
+                    <wp:anchor distT="0" distB="0" distL="114300" distR="114300" simplePos="0" relativeHeight="251683840" behindDoc="0" locked="0" layoutInCell="1" allowOverlap="1">
+                      <wp:simplePos x="0" y="0"/>
+                      <wp:positionH relativeFrom="column">
+                        <wp:posOffset>774700</wp:posOffset>
+                      </wp:positionH>
+                      <wp:positionV relativeFrom="paragraph">
+                        <wp:posOffset>13970</wp:posOffset>
+                      </wp:positionV>
+                      <wp:extent cx="4200525" cy="3209925"/>
+                      <wp:effectExtent l="19050" t="0" r="9525" b="0"/>
+                      <wp:wrapSquare wrapText="bothSides"/>
+                      <wp:docPr id="11" name="Afbeelding 9" descr="theoretical neuroscience2.jpg"/>
+                      <wp:cNvGraphicFramePr>
+                        <a:graphicFrameLocks xmlns:a="http://schemas.openxmlformats.org/drawingml/2006/main" noChangeAspect="1"/>
+                      </wp:cNvGraphicFramePr>
+                      <a:graphic xmlns:a="http://schemas.openxmlformats.org/drawingml/2006/main">
+                        <a:graphicData uri="http://schemas.openxmlformats.org/drawingml/2006/picture">
+                          <pic:pic xmlns:pic="http://schemas.openxmlformats.org/drawingml/2006/picture">
+                            <pic:nvPicPr>
+                              <pic:cNvPr id="0" name="theoretical neuroscience2.jpg"/>
+                              <pic:cNvPicPr/>
+                            </pic:nvPicPr>
+                            <pic:blipFill>
+                              <a:blip r:embed="rId8" cstate="print"/>
+                              <a:stretch>
+                                <a:fillRect/>
+                              </a:stretch>
+                            </pic:blipFill>
+                            <pic:spPr>
+                              <a:xfrm>
+                                <a:off x="0" y="0"/>
+                                <a:ext cx="4200525" cy="3209925"/>
+                              </a:xfrm>
+                              <a:prstGeom prst="rect">
+                                <a:avLst/>
+                              </a:prstGeom>
+                              <a:effectLst>
+                                <a:softEdge rad="127000"/>
+                              </a:effectLst>
+                            </pic:spPr>
+                          </pic:pic>
+                        </a:graphicData>
+                      </a:graphic>
+                    </wp:anchor>
+                  </w:drawing>
+                </w:r>
               </w:p>
             </w:tc>
           </w:tr>
@@ -205,6 +266,60 @@
                     <w:sz w:val="32"/>
                   </w:rPr>
                 </w:pPr>
+              </w:p>
+              <w:p>
+                <w:pPr>
+                  <w:pStyle w:val="Geenafstand"/>
+                  <w:jc w:val="center"/>
+                  <w:rPr>
+                    <w:b/>
+                    <w:bCs/>
+                    <w:sz w:val="32"/>
+                  </w:rPr>
+                </w:pPr>
+              </w:p>
+              <w:p>
+                <w:pPr>
+                  <w:pStyle w:val="Geenafstand"/>
+                  <w:jc w:val="center"/>
+                  <w:rPr>
+                    <w:b/>
+                    <w:bCs/>
+                    <w:sz w:val="32"/>
+                  </w:rPr>
+                </w:pPr>
+              </w:p>
+              <w:p>
+                <w:pPr>
+                  <w:pStyle w:val="Geenafstand"/>
+                  <w:jc w:val="center"/>
+                  <w:rPr>
+                    <w:b/>
+                    <w:bCs/>
+                    <w:sz w:val="32"/>
+                  </w:rPr>
+                </w:pPr>
+              </w:p>
+              <w:p>
+                <w:pPr>
+                  <w:pStyle w:val="Geenafstand"/>
+                  <w:jc w:val="center"/>
+                  <w:rPr>
+                    <w:b/>
+                    <w:bCs/>
+                    <w:sz w:val="32"/>
+                  </w:rPr>
+                </w:pPr>
+              </w:p>
+              <w:p>
+                <w:pPr>
+                  <w:pStyle w:val="Geenafstand"/>
+                  <w:rPr>
+                    <w:b/>
+                    <w:bCs/>
+                    <w:sz w:val="32"/>
+                  </w:rPr>
+                </w:pPr>
                 <w:r>
                   <w:rPr>
                     <w:b/>
@@ -213,7 +328,7 @@
                   </w:rPr>
                   <w:t xml:space="preserve">Jiri Brummer – 10277897 – </w:t>
                 </w:r>
-                <w:hyperlink r:id="rId8" w:history="1">
+                <w:hyperlink r:id="rId9" w:history="1">
                   <w:r>
                     <w:rPr>
                       <w:rStyle w:val="Hyperlink"/>
@@ -228,7 +343,6 @@
               <w:p>
                 <w:pPr>
                   <w:pStyle w:val="Geenafstand"/>
-                  <w:jc w:val="center"/>
                   <w:rPr>
                     <w:b/>
                     <w:bCs/>
@@ -243,7 +357,7 @@
                   </w:rPr>
                   <w:t xml:space="preserve">Supervisor: Fleur Zeldenrust - </w:t>
                 </w:r>
-                <w:hyperlink r:id="rId9" w:history="1">
+                <w:hyperlink r:id="rId10" w:history="1">
                   <w:r>
                     <w:rPr>
                       <w:rStyle w:val="Hyperlink"/>
@@ -258,7 +372,6 @@
               <w:p>
                 <w:pPr>
                   <w:pStyle w:val="Geenafstand"/>
-                  <w:jc w:val="center"/>
                   <w:rPr>
                     <w:b/>
                     <w:bCs/>
@@ -314,7 +427,7 @@
                   </w:rPr>
                   <w:t xml:space="preserve"> - </w:t>
                 </w:r>
-                <w:hyperlink r:id="rId10" w:history="1">
+                <w:hyperlink r:id="rId11" w:history="1">
                   <w:r>
                     <w:rPr>
                       <w:rStyle w:val="Hyperlink"/>
@@ -339,7 +452,6 @@
               <w:p>
                 <w:pPr>
                   <w:pStyle w:val="Geenafstand"/>
-                  <w:jc w:val="center"/>
                   <w:rPr>
                     <w:b/>
                     <w:bCs/>
@@ -350,7 +462,6 @@
               <w:p>
                 <w:pPr>
                   <w:pStyle w:val="Geenafstand"/>
-                  <w:jc w:val="center"/>
                   <w:rPr>
                     <w:b/>
                     <w:bCs/>
@@ -361,13 +472,43 @@
               <w:p>
                 <w:pPr>
                   <w:pStyle w:val="Geenafstand"/>
-                  <w:jc w:val="center"/>
                   <w:rPr>
                     <w:b/>
                     <w:bCs/>
                     <w:lang w:val="en-US"/>
                   </w:rPr>
                 </w:pPr>
+                <w:sdt>
+                  <w:sdtPr>
+                    <w:rPr>
+                      <w:b/>
+                      <w:bCs/>
+                      <w:sz w:val="28"/>
+                    </w:rPr>
+                    <w:alias w:val="Datum"/>
+                    <w:id w:val="516659546"/>
+                    <w:placeholder>
+                      <w:docPart w:val="EA7F61A612AB438EB3EC8F5B3BCE9FA8"/>
+                    </w:placeholder>
+                    <w:dataBinding w:prefixMappings="xmlns:ns0='http://schemas.microsoft.com/office/2006/coverPageProps'" w:xpath="/ns0:CoverPageProperties[1]/ns0:PublishDate[1]" w:storeItemID="{55AF091B-3C7A-41E3-B477-F2FDAA23CFDA}"/>
+                    <w:date w:fullDate="2015-05-29T00:00:00Z">
+                      <w:dateFormat w:val="d-M-yyyy"/>
+                      <w:lid w:val="nl-NL"/>
+                      <w:storeMappedDataAs w:val="dateTime"/>
+                      <w:calendar w:val="gregorian"/>
+                    </w:date>
+                  </w:sdtPr>
+                  <w:sdtContent>
+                    <w:r>
+                      <w:rPr>
+                        <w:b/>
+                        <w:bCs/>
+                        <w:sz w:val="28"/>
+                      </w:rPr>
+                      <w:t>29-5-2015</w:t>
+                    </w:r>
+                  </w:sdtContent>
+                </w:sdt>
               </w:p>
             </w:tc>
           </w:tr>
@@ -376,105 +517,24 @@
               <w:trHeight w:val="360"/>
               <w:jc w:val="center"/>
             </w:trPr>
-            <w:sdt>
-              <w:sdtPr>
-                <w:rPr>
-                  <w:b/>
-                  <w:bCs/>
-                  <w:sz w:val="28"/>
-                </w:rPr>
-                <w:alias w:val="Datum"/>
-                <w:id w:val="516659546"/>
-                <w:placeholder>
-                  <w:docPart w:val="FE8E2268A0724BC08429D617A6F4C39A"/>
-                </w:placeholder>
-                <w:dataBinding w:prefixMappings="xmlns:ns0='http://schemas.microsoft.com/office/2006/coverPageProps'" w:xpath="/ns0:CoverPageProperties[1]/ns0:PublishDate[1]" w:storeItemID="{55AF091B-3C7A-41E3-B477-F2FDAA23CFDA}"/>
-                <w:date w:fullDate="2015-05-29T00:00:00Z">
-                  <w:dateFormat w:val="d-M-yyyy"/>
-                  <w:lid w:val="nl-NL"/>
-                  <w:storeMappedDataAs w:val="dateTime"/>
-                  <w:calendar w:val="gregorian"/>
-                </w:date>
-              </w:sdtPr>
-              <w:sdtContent>
-                <w:tc>
-                  <w:tcPr>
-                    <w:tcW w:w="5000" w:type="pct"/>
-                    <w:vAlign w:val="center"/>
-                  </w:tcPr>
-                  <w:p>
-                    <w:pPr>
-                      <w:pStyle w:val="Geenafstand"/>
-                      <w:jc w:val="center"/>
-                      <w:rPr>
-                        <w:b/>
-                        <w:bCs/>
-                      </w:rPr>
-                    </w:pPr>
-                    <w:r>
-                      <w:rPr>
-                        <w:b/>
-                        <w:bCs/>
-                        <w:sz w:val="28"/>
-                      </w:rPr>
-                      <w:t>29-5</w:t>
-                    </w:r>
-                    <w:r>
-                      <w:rPr>
-                        <w:b/>
-                        <w:bCs/>
-                        <w:sz w:val="28"/>
-                      </w:rPr>
-                      <w:t>-2015</w:t>
-                    </w:r>
-                  </w:p>
-                </w:tc>
-              </w:sdtContent>
-            </w:sdt>
+            <w:tc>
+              <w:tcPr>
+                <w:tcW w:w="5000" w:type="pct"/>
+                <w:vAlign w:val="center"/>
+              </w:tcPr>
+              <w:p>
+                <w:pPr>
+                  <w:pStyle w:val="Geenafstand"/>
+                  <w:jc w:val="center"/>
+                  <w:rPr>
+                    <w:b/>
+                    <w:bCs/>
+                  </w:rPr>
+                </w:pPr>
+              </w:p>
+            </w:tc>
           </w:tr>
         </w:tbl>
-        <w:p/>
-        <w:p/>
-        <w:tbl>
-          <w:tblPr>
-            <w:tblpPr w:leftFromText="187" w:rightFromText="187" w:horzAnchor="margin" w:tblpXSpec="center" w:tblpYSpec="bottom"/>
-            <w:tblW w:w="5000" w:type="pct"/>
-            <w:tblLook w:val="04A0"/>
-          </w:tblPr>
-          <w:tblGrid>
-            <w:gridCol w:w="9288"/>
-          </w:tblGrid>
-          <w:tr>
-            <w:sdt>
-              <w:sdtPr>
-                <w:alias w:val="Samenvatting"/>
-                <w:id w:val="8276291"/>
-                <w:placeholder>
-                  <w:docPart w:val="9DC0FD64986A4E6EB2ED79A5BB138A85"/>
-                </w:placeholder>
-                <w:dataBinding w:prefixMappings="xmlns:ns0='http://schemas.microsoft.com/office/2006/coverPageProps'" w:xpath="/ns0:CoverPageProperties[1]/ns0:Abstract[1]" w:storeItemID="{55AF091B-3C7A-41E3-B477-F2FDAA23CFDA}"/>
-                <w:text/>
-              </w:sdtPr>
-              <w:sdtContent>
-                <w:tc>
-                  <w:tcPr>
-                    <w:tcW w:w="5000" w:type="pct"/>
-                  </w:tcPr>
-                  <w:p>
-                    <w:pPr>
-                      <w:pStyle w:val="Verwijzingopmerking"/>
-                      <w:jc w:val="center"/>
-                    </w:pPr>
-                    <w:r>
-                      <w:t>ABSTRACT TO BE DONE</w:t>
-                    </w:r>
-                  </w:p>
-                </w:tc>
-              </w:sdtContent>
-            </w:sdt>
-          </w:tr>
-        </w:tbl>
-        <w:p/>
         <w:p>
           <w:pPr>
             <w:rPr>
@@ -484,22 +544,15 @@
               <w:lang w:val="en-US"/>
             </w:rPr>
           </w:pPr>
-          <w:r>
-            <w:rPr>
-              <w:rFonts w:asciiTheme="majorHAnsi" w:eastAsiaTheme="majorEastAsia" w:hAnsiTheme="majorHAnsi" w:cstheme="majorBidi"/>
-              <w:sz w:val="36"/>
-              <w:szCs w:val="36"/>
-            </w:rPr>
-            <w:br w:type="page"/>
-          </w:r>
         </w:p>
       </w:sdtContent>
     </w:sdt>
     <w:p>
       <w:pPr>
-        <w:jc w:val="both"/>
-        <w:rPr>
+        <w:rPr>
+          <w:rFonts w:asciiTheme="majorHAnsi" w:eastAsiaTheme="majorEastAsia" w:hAnsiTheme="majorHAnsi" w:cstheme="majorBidi"/>
           <w:sz w:val="36"/>
+          <w:szCs w:val="36"/>
           <w:lang w:val="en-US"/>
         </w:rPr>
       </w:pPr>
@@ -523,35 +576,14 @@
           <w:sz w:val="36"/>
           <w:lang w:val="en-US"/>
         </w:rPr>
-        <w:t xml:space="preserve"> on the balance of a sparsely connected network of Leaky </w:t>
+        <w:t xml:space="preserve"> on the balance of a sparsely connected network</w:t>
       </w:r>
       <w:r>
         <w:rPr>
           <w:sz w:val="36"/>
           <w:lang w:val="en-US"/>
         </w:rPr>
-        <w:t>I</w:t>
-      </w:r>
-      <w:r>
-        <w:rPr>
-          <w:sz w:val="36"/>
-          <w:lang w:val="en-US"/>
-        </w:rPr>
-        <w:t>ntegrate-and-</w:t>
-      </w:r>
-      <w:r>
-        <w:rPr>
-          <w:sz w:val="36"/>
-          <w:lang w:val="en-US"/>
-        </w:rPr>
-        <w:t>F</w:t>
-      </w:r>
-      <w:r>
-        <w:rPr>
-          <w:sz w:val="36"/>
-          <w:lang w:val="en-US"/>
-        </w:rPr>
-        <w:t>ire neurons.</w:t>
+        <w:t>.</w:t>
       </w:r>
     </w:p>
     <w:p>
@@ -642,40 +674,45 @@
         <w:rPr>
           <w:lang w:val="en-US"/>
         </w:rPr>
-        <w:t xml:space="preserve">Understanding the computations </w:t>
-      </w:r>
-      <w:r>
-        <w:rPr>
-          <w:lang w:val="en-US"/>
-        </w:rPr>
-        <w:t>underlying</w:t>
-      </w:r>
-      <w:r>
-        <w:rPr>
-          <w:lang w:val="en-US"/>
-        </w:rPr>
-        <w:t xml:space="preserve"> the activity we see in the human brain remains a big topic for research. Especially the irregular firing of neurons in the human cortical brain has been a topic for debate. </w:t>
-      </w:r>
-      <w:r>
-        <w:rPr>
-          <w:lang w:val="en-US"/>
-        </w:rPr>
-        <w:t xml:space="preserve">One explanation is that the timing of the input is synchronized enough to evoke action potentials, as there is summation of input signals </w:t>
-      </w:r>
-      <w:r>
-        <w:rPr>
+        <w:t xml:space="preserve">Cortical cells </w:t>
+      </w:r>
+      <w:r>
+        <w:rPr>
+          <w:i/>
+          <w:lang w:val="en-US"/>
+        </w:rPr>
+        <w:t>in vivo</w:t>
+      </w:r>
+      <w:r>
+        <w:rPr>
+          <w:lang w:val="en-US"/>
+        </w:rPr>
+        <w:t xml:space="preserve"> typically show irregular firing in response to sensory stimuli, whereas the same cells show regular firing behavior in response to current injections </w:t>
+      </w:r>
+      <w:r>
+        <w:rPr>
+          <w:i/>
+          <w:lang w:val="en-US"/>
+        </w:rPr>
+        <w:t xml:space="preserve">in vitro </w:t>
+      </w:r>
+      <w:r>
+        <w:rPr>
+          <w:i/>
           <w:lang w:val="en-US"/>
         </w:rPr>
         <w:fldChar w:fldCharType="begin" w:fldLock="1"/>
       </w:r>
       <w:r>
         <w:rPr>
+          <w:i/>
           <w:lang w:val="en-US"/>
         </w:rPr>
         <w:instrText>ADDIN CSL_CITATION { "citationItems" : [ { "id" : "ITEM-1", "itemData" : { "ISBN" : "0270-6474 (Print)\\r0270-6474 (Linking)", "ISSN" : "0270-6474", "PMID" : "8423479", "abstract" : "How random is the discharge pattern of cortical neurons? We examined recordings from primary visual cortex (V1; Knierim and Van Essen, 1992) and extrastriate cortex (MT; Newsome et al., 1989a) of awake, behaving macaque monkey and compared them to analytical predictions. For nonbursting cells firing at sustained rates up to 300 Hz, we evaluated two indices of firing variability: the ratio of the variance to the mean for the number of action potentials evoked by a constant stimulus, and the rate-normalized coefficient of variation (Cv) of the interspike interval distribution. Firing in virtually all V1 and MT neurons was nearly consistent with a completely random process (e.g., Cv approximately 1). We tried to model this high variability by small, independent, and random EPSPs converging onto a leaky integrate-and-fire neuron (Knight, 1972). Both this and related models predicted very low firing variability (Cv &lt;&lt; 1) for realistic EPSP depolarizations and membrane time constants. We also simulated a biophysically very detailed compartmental model of an anatomically reconstructed and physiologically characterized layer V cat pyramidal cell (Douglas et al., 1991) with passive dendrites and active soma. If independent, excitatory synaptic input fired the model cell at the high rates observed in monkey, the Cv and the variability in the number of spikes were both very low, in agreement with the integrate-and-fire models but in strong disagreement with the majority of our monkey data. The simulated cell only produced highly variable firing when Hodgkin-Huxley-like currents (INa and very strong IDR) were placed on distal dendrites. Now the simulated neuron acted more as a millisecond-resolution detector of dendritic spike coincidences than as a temporal integrator. We argue that neurons that act as temporal integrators over many synaptic inputs must fire very regularly. Only in the presence of either fast and strong dendritic nonlinearities or strong synchronization among individual synaptic events will the degree of predicted variability approach that of real cortical neurons.", "author" : [ { "dropping-particle" : "", "family" : "Softky", "given" : "W R", "non-dropping-particle" : "", "parse-names" : false, "suffix" : "" }, { "dropping-particle" : "", "family" : "Koch", "given" : "C", "non-dropping-particle" : "", "parse-names" : false, "suffix" : "" } ], "container-title" : "The Journal of neuroscience : the official journal of the Society for Neuroscience", "id" : "ITEM-1", "issue" : "1", "issued" : { "date-parts" : [ [ "1993" ] ] }, "page" : "334-350", "title" : "The highly irregular firing of cortical cells is inconsistent with temporal integration of random EPSPs.", "type" : "article-journal", "volume" : "13" }, "uris" : [ "http://www.mendeley.com/documents/?uuid=90ed8a3b-b3fa-45c7-b55d-21e26efe1e80" ] } ], "mendeley" : { "formattedCitation" : "(Softky &amp; Koch, 1993)", "plainTextFormattedCitation" : "(Softky &amp; Koch, 1993)", "previouslyFormattedCitation" : "(Softky &amp; Koch, 1993)" }, "properties" : { "noteIndex" : 0 }, "schema" : "https://github.com/citation-style-language/schema/raw/master/csl-citation.json" }</w:instrText>
       </w:r>
       <w:r>
         <w:rPr>
+          <w:i/>
           <w:lang w:val="en-US"/>
         </w:rPr>
         <w:fldChar w:fldCharType="separate"/>
@@ -689,6 +726,7 @@
       </w:r>
       <w:r>
         <w:rPr>
+          <w:i/>
           <w:lang w:val="en-US"/>
         </w:rPr>
         <w:fldChar w:fldCharType="end"/>
@@ -697,7 +735,130 @@
         <w:rPr>
           <w:lang w:val="en-US"/>
         </w:rPr>
-        <w:t xml:space="preserve">. A contradictory explanation says that </w:t>
+        <w:t xml:space="preserve">. How this irregular behavior </w:t>
+      </w:r>
+      <w:r>
+        <w:rPr>
+          <w:i/>
+          <w:lang w:val="en-US"/>
+        </w:rPr>
+        <w:t>in viv</w:t>
+      </w:r>
+      <w:r>
+        <w:rPr>
+          <w:i/>
+          <w:lang w:val="en-US"/>
+        </w:rPr>
+        <w:t xml:space="preserve">o </w:t>
+      </w:r>
+      <w:r>
+        <w:rPr>
+          <w:lang w:val="en-US"/>
+        </w:rPr>
+        <w:t xml:space="preserve">arises remains a topic for debate. </w:t>
+      </w:r>
+      <w:r>
+        <w:rPr>
+          <w:lang w:val="en-US"/>
+        </w:rPr>
+        <w:t xml:space="preserve">One </w:t>
+      </w:r>
+      <w:r>
+        <w:rPr>
+          <w:lang w:val="en-US"/>
+        </w:rPr>
+        <w:t>theory</w:t>
+      </w:r>
+      <w:r>
+        <w:rPr>
+          <w:lang w:val="en-US"/>
+        </w:rPr>
+        <w:t xml:space="preserve"> is that</w:t>
+      </w:r>
+      <w:r>
+        <w:rPr>
+          <w:lang w:val="en-US"/>
+        </w:rPr>
+        <w:t xml:space="preserve"> if neurons receive a lot of weak input, the average input would be constant and therefore  the postsynaptic neuron would fire regularly. To explain the irregular fi</w:t>
+      </w:r>
+      <w:r>
+        <w:rPr>
+          <w:lang w:val="en-US"/>
+        </w:rPr>
+        <w:t>r</w:t>
+      </w:r>
+      <w:r>
+        <w:rPr>
+          <w:lang w:val="en-US"/>
+        </w:rPr>
+        <w:t xml:space="preserve">ing behavior, the input should be synchronized or the dendrites should </w:t>
+      </w:r>
+      <w:r>
+        <w:rPr>
+          <w:lang w:val="en-US"/>
+        </w:rPr>
+        <w:t>b</w:t>
+      </w:r>
+      <w:r>
+        <w:rPr>
+          <w:lang w:val="en-US"/>
+        </w:rPr>
+        <w:t>e non linear</w:t>
+      </w:r>
+      <w:r>
+        <w:rPr>
+          <w:lang w:val="en-US"/>
+        </w:rPr>
+        <w:t xml:space="preserve"> </w:t>
+      </w:r>
+      <w:r>
+        <w:rPr>
+          <w:lang w:val="en-US"/>
+        </w:rPr>
+        <w:fldChar w:fldCharType="begin" w:fldLock="1"/>
+      </w:r>
+      <w:r>
+        <w:rPr>
+          <w:lang w:val="en-US"/>
+        </w:rPr>
+        <w:instrText>ADDIN CSL_CITATION { "citationItems" : [ { "id" : "ITEM-1", "itemData" : { "ISBN" : "0270-6474 (Print)\\r0270-6474 (Linking)", "ISSN" : "0270-6474", "PMID" : "8423479", "abstract" : "How random is the discharge pattern of cortical neurons? We examined recordings from primary visual cortex (V1; Knierim and Van Essen, 1992) and extrastriate cortex (MT; Newsome et al., 1989a) of awake, behaving macaque monkey and compared them to analytical predictions. For nonbursting cells firing at sustained rates up to 300 Hz, we evaluated two indices of firing variability: the ratio of the variance to the mean for the number of action potentials evoked by a constant stimulus, and the rate-normalized coefficient of variation (Cv) of the interspike interval distribution. Firing in virtually all V1 and MT neurons was nearly consistent with a completely random process (e.g., Cv approximately 1). We tried to model this high variability by small, independent, and random EPSPs converging onto a leaky integrate-and-fire neuron (Knight, 1972). Both this and related models predicted very low firing variability (Cv &lt;&lt; 1) for realistic EPSP depolarizations and membrane time constants. We also simulated a biophysically very detailed compartmental model of an anatomically reconstructed and physiologically characterized layer V cat pyramidal cell (Douglas et al., 1991) with passive dendrites and active soma. If independent, excitatory synaptic input fired the model cell at the high rates observed in monkey, the Cv and the variability in the number of spikes were both very low, in agreement with the integrate-and-fire models but in strong disagreement with the majority of our monkey data. The simulated cell only produced highly variable firing when Hodgkin-Huxley-like currents (INa and very strong IDR) were placed on distal dendrites. Now the simulated neuron acted more as a millisecond-resolution detector of dendritic spike coincidences than as a temporal integrator. We argue that neurons that act as temporal integrators over many synaptic inputs must fire very regularly. Only in the presence of either fast and strong dendritic nonlinearities or strong synchronization among individual synaptic events will the degree of predicted variability approach that of real cortical neurons.", "author" : [ { "dropping-particle" : "", "family" : "Softky", "given" : "W R", "non-dropping-particle" : "", "parse-names" : false, "suffix" : "" }, { "dropping-particle" : "", "family" : "Koch", "given" : "C", "non-dropping-particle" : "", "parse-names" : false, "suffix" : "" } ], "container-title" : "The Journal of neuroscience : the official journal of the Society for Neuroscience", "id" : "ITEM-1", "issue" : "1", "issued" : { "date-parts" : [ [ "1993" ] ] }, "page" : "334-350", "title" : "The highly irregular firing of cortical cells is inconsistent with temporal integration of random EPSPs.", "type" : "article-journal", "volume" : "13" }, "uris" : [ "http://www.mendeley.com/documents/?uuid=90ed8a3b-b3fa-45c7-b55d-21e26efe1e80" ] } ], "mendeley" : { "formattedCitation" : "(Softky &amp; Koch, 1993)", "plainTextFormattedCitation" : "(Softky &amp; Koch, 1993)", "previouslyFormattedCitation" : "(Softky &amp; Koch, 1993)" }, "properties" : { "noteIndex" : 0 }, "schema" : "https://github.com/citation-style-language/schema/raw/master/csl-citation.json" }</w:instrText>
+      </w:r>
+      <w:r>
+        <w:rPr>
+          <w:lang w:val="en-US"/>
+        </w:rPr>
+        <w:fldChar w:fldCharType="separate"/>
+      </w:r>
+      <w:r>
+        <w:rPr>
+          <w:noProof/>
+          <w:lang w:val="en-US"/>
+        </w:rPr>
+        <w:t>(Softky &amp; Koch, 1993)</w:t>
+      </w:r>
+      <w:r>
+        <w:rPr>
+          <w:lang w:val="en-US"/>
+        </w:rPr>
+        <w:fldChar w:fldCharType="end"/>
+      </w:r>
+      <w:r>
+        <w:rPr>
+          <w:lang w:val="en-US"/>
+        </w:rPr>
+        <w:t xml:space="preserve">. A contradictory explanation </w:t>
+      </w:r>
+      <w:r>
+        <w:rPr>
+          <w:lang w:val="en-US"/>
+        </w:rPr>
+        <w:t>states</w:t>
+      </w:r>
+      <w:r>
+        <w:rPr>
+          <w:lang w:val="en-US"/>
+        </w:rPr>
+        <w:t xml:space="preserve"> that </w:t>
       </w:r>
       <w:r>
         <w:rPr>
@@ -709,7 +870,31 @@
         <w:rPr>
           <w:lang w:val="en-US"/>
         </w:rPr>
-        <w:t xml:space="preserve">The average input is </w:t>
+        <w:t>As a consequence</w:t>
+      </w:r>
+      <w:r>
+        <w:rPr>
+          <w:lang w:val="en-US"/>
+        </w:rPr>
+        <w:t>, t</w:t>
+      </w:r>
+      <w:r>
+        <w:rPr>
+          <w:lang w:val="en-US"/>
+        </w:rPr>
+        <w:t>he average</w:t>
+      </w:r>
+      <w:r>
+        <w:rPr>
+          <w:lang w:val="en-US"/>
+        </w:rPr>
+        <w:t xml:space="preserve"> of the</w:t>
+      </w:r>
+      <w:r>
+        <w:rPr>
+          <w:lang w:val="en-US"/>
+        </w:rPr>
+        <w:t xml:space="preserve"> input is </w:t>
       </w:r>
       <w:proofErr w:type="spellStart"/>
       <w:r>
@@ -723,13 +908,111 @@
         <w:rPr>
           <w:lang w:val="en-US"/>
         </w:rPr>
-        <w:t xml:space="preserve"> and b</w:t>
-      </w:r>
-      <w:r>
-        <w:rPr>
-          <w:lang w:val="en-US"/>
-        </w:rPr>
-        <w:t xml:space="preserve">ecause of the stochastic input neurons react on minor deviations of the average, which lead to irregular firing </w:t>
+        <w:t>.</w:t>
+      </w:r>
+      <w:r>
+        <w:rPr>
+          <w:lang w:val="en-US"/>
+        </w:rPr>
+        <w:t xml:space="preserve"> </w:t>
+      </w:r>
+      <w:r>
+        <w:rPr>
+          <w:lang w:val="en-US"/>
+        </w:rPr>
+        <w:t>B</w:t>
+      </w:r>
+      <w:r>
+        <w:rPr>
+          <w:lang w:val="en-US"/>
+        </w:rPr>
+        <w:t xml:space="preserve">ecause of the </w:t>
+      </w:r>
+      <w:proofErr w:type="spellStart"/>
+      <w:r>
+        <w:rPr>
+          <w:lang w:val="en-US"/>
+        </w:rPr>
+        <w:t>stochastic</w:t>
+      </w:r>
+      <w:r>
+        <w:rPr>
+          <w:lang w:val="en-US"/>
+        </w:rPr>
+        <w:t>ity</w:t>
+      </w:r>
+      <w:proofErr w:type="spellEnd"/>
+      <w:r>
+        <w:rPr>
+          <w:lang w:val="en-US"/>
+        </w:rPr>
+        <w:t xml:space="preserve"> of the</w:t>
+      </w:r>
+      <w:r>
+        <w:rPr>
+          <w:lang w:val="en-US"/>
+        </w:rPr>
+        <w:t xml:space="preserve"> input</w:t>
+      </w:r>
+      <w:r>
+        <w:rPr>
+          <w:lang w:val="en-US"/>
+        </w:rPr>
+        <w:t>,</w:t>
+      </w:r>
+      <w:r>
+        <w:rPr>
+          <w:lang w:val="en-US"/>
+        </w:rPr>
+        <w:t xml:space="preserve"> neurons </w:t>
+      </w:r>
+      <w:r>
+        <w:rPr>
+          <w:lang w:val="en-US"/>
+        </w:rPr>
+        <w:t>respond</w:t>
+      </w:r>
+      <w:r>
+        <w:rPr>
+          <w:lang w:val="en-US"/>
+        </w:rPr>
+        <w:t xml:space="preserve"> </w:t>
+      </w:r>
+      <w:r>
+        <w:rPr>
+          <w:lang w:val="en-US"/>
+        </w:rPr>
+        <w:t>to</w:t>
+      </w:r>
+      <w:r>
+        <w:rPr>
+          <w:lang w:val="en-US"/>
+        </w:rPr>
+        <w:t xml:space="preserve"> minor deviations </w:t>
+      </w:r>
+      <w:r>
+        <w:rPr>
+          <w:lang w:val="en-US"/>
+        </w:rPr>
+        <w:t>from</w:t>
+      </w:r>
+      <w:r>
+        <w:rPr>
+          <w:lang w:val="en-US"/>
+        </w:rPr>
+        <w:t xml:space="preserve"> the average, which lead</w:t>
+      </w:r>
+      <w:r>
+        <w:rPr>
+          <w:lang w:val="en-US"/>
+        </w:rPr>
+        <w:t>s</w:t>
+      </w:r>
+      <w:r>
+        <w:rPr>
+          <w:lang w:val="en-US"/>
+        </w:rPr>
+        <w:t xml:space="preserve"> to irregular firing </w:t>
       </w:r>
       <w:r>
         <w:rPr>
@@ -786,25 +1069,7 @@
         <w:rPr>
           <w:lang w:val="en-US"/>
         </w:rPr>
-        <w:t xml:space="preserve">In order to examine the hypotheses it is very useful to perform simulations on computational models of the human cortex. In computational neuroscience there are numerous neuron and network models, all of them having advantages and disadvantages. </w:t>
-      </w:r>
-      <w:r>
-        <w:rPr>
-          <w:lang w:val="en-US"/>
-        </w:rPr>
-        <w:t>Mostly the consideration is based o</w:t>
-      </w:r>
-      <w:r>
-        <w:rPr>
-          <w:lang w:val="en-US"/>
-        </w:rPr>
-        <w:t>n the computational performance versus</w:t>
-      </w:r>
-      <w:r>
-        <w:rPr>
-          <w:lang w:val="en-US"/>
-        </w:rPr>
-        <w:t xml:space="preserve"> biological plausibility</w:t>
+        <w:t>The balanced random network</w:t>
       </w:r>
       <w:r>
         <w:rPr>
@@ -822,7 +1087,7 @@
         <w:rPr>
           <w:lang w:val="en-US"/>
         </w:rPr>
-        <w:instrText>ADDIN CSL_CITATION { "citationItems" : [ { "id" : "ITEM-1", "itemData" : { "DOI" : "10.1109/TNN.2004.832719", "ISBN" : "1045-9227 (Print)\\r1045-9227 (Linking)", "ISSN" : "10459227", "PMID" : "15484883", "abstract" : "We discuss the biological plausibility and computational efficiency of some of the most useful models of spiking and bursting neurons. We compare their applicability to large-scale simulations of cortical neural networks.", "author" : [ { "dropping-particle" : "", "family" : "Izhikevich", "given" : "Eugene M.", "non-dropping-particle" : "", "parse-names" : false, "suffix" : "" } ], "container-title" : "IEEE Transactions on Neural Networks", "id" : "ITEM-1", "issue" : "5", "issued" : { "date-parts" : [ [ "2004" ] ] }, "page" : "1063-1070", "title" : "Which model to use for cortical spiking neurons?", "type" : "article-journal", "volume" : "15" }, "uris" : [ "http://www.mendeley.com/documents/?uuid=0dff2c87-1266-4b3f-a127-53da8cbf8d32" ] } ], "mendeley" : { "formattedCitation" : "(Izhikevich, 2004)", "plainTextFormattedCitation" : "(Izhikevich, 2004)" }, "properties" : { "noteIndex" : 0 }, "schema" : "https://github.com/citation-style-language/schema/raw/master/csl-citation.json" }</w:instrText>
+        <w:instrText>ADDIN CSL_CITATION { "citationItems" : [ { "id" : "ITEM-1", "itemData" : { "author" : [ { "dropping-particle" : "", "family" : "Brunel", "given" : "N", "non-dropping-particle" : "", "parse-names" : false, "suffix" : "" } ], "container-title" : "Computational Neuroscience", "id" : "ITEM-1", "issued" : { "date-parts" : [ [ "2000" ] ] }, "page" : "183-208", "title" : "Dynamics of sparsely connected networls of excitatory and inhibitory neurons", "type" : "article-journal", "volume" : "8" }, "uris" : [ "http://www.mendeley.com/documents/?uuid=043eb2ca-332f-400d-a249-9bf58464dc8b" ] }, { "id" : "ITEM-2", "itemData" : { "DOI" : "10.1371/journal.pcbi.1002494", "ISBN" : "1553-7358 (Electronic)\\r1553-734X (Linking)", "ISSN" : "1553734X", "PMID" : "22570604", "abstract" : "Neurons adjust their intrinsic excitability when experiencing a persistent change in synaptic drive. This process can prevent neural activity from moving into either a quiescent state or a saturated state in the face of ongoing plasticity, and is thought to promote stability of the network in which neurons reside. However, most neurons are embedded in recurrent networks, which require a delicate balance between excitation and inhibition to maintain network stability. This balance could be disrupted when neurons independently adjust their intrinsic excitability. Here, we study the functioning of activity-dependent homeostatic scaling of intrinsic excitability (HSE) in a recurrent neural network. Using both simulations of a recurrent network consisting of excitatory and inhibitory neurons that implement HSE, and a mean-field description of adapting excitatory and inhibitory populations, we show that the stability of such adapting networks critically depends on the relationship between the adaptation time scales of both neuron populations. In a stable adapting network, HSE can keep all neurons functioning within their dynamic range, while the network is undergoing several (patho)physiologically relevant types of plasticity, such as persistent changes in external drive, changes in connection strengths, or the loss of inhibitory cells from the network. However, HSE cannot prevent the unstable network dynamics that result when, due to such plasticity, recurrent excitation in the network becomes too strong compared to feedback inhibition. This suggests that keeping a neural network in a stable and functional state requires the coordination of distinct homeostatic mechanisms that operate not only by adjusting neural excitability, but also by controlling network connectivity.", "author" : [ { "dropping-particle" : "", "family" : "Remme", "given" : "Michiel W H", "non-dropping-particle" : "", "parse-names" : false, "suffix" : "" }, { "dropping-particle" : "", "family" : "Wadman", "given" : "Wytse J.", "non-dropping-particle" : "", "parse-names" : false, "suffix" : "" } ], "container-title" : "PLoS Computational Biology", "id" : "ITEM-2", "issue" : "5", "issued" : { "date-parts" : [ [ "2012" ] ] }, "note" : "Reference in project proposal.", "title" : "Homeostatic scaling of excitability in recurrent neural networks", "type" : "article-journal", "volume" : "8" }, "uris" : [ "http://www.mendeley.com/documents/?uuid=225c7070-c752-44bb-9163-0cdd7e39add2" ] }, { "id" : "ITEM-3", "itemData" : { "DOI" : "10.1371/journal.pcbi.1003272", "ISSN" : "1553734X", "PMID" : "24204224", "abstract" : "The phenomenology and cellular mechanisms of cortical synaptic plasticity are becoming known in increasing detail, but the computational principles by which cortical plasticity enables the development of sensory representations are unclear. Here we describe a framework for cortical synaptic plasticity termed the \"Convallis rule\", mathematically derived from a principle of unsupervised learning via constrained optimization. Implementation of the rule caused a recurrent cortex-like network of simulated spiking neurons to develop rate representations of real-world speech stimuli, enabling classification by a downstream linear decoder. Applied to spike patterns used in in vitro plasticity experiments, the rule reproduced multiple results including and beyond STDP. However STDP alone produced poorer learning performance. The mathematical form of the rule is consistent with a dual coincidence detector mechanism that has been suggested by experiments in several synaptic classes of juvenile neocortex. Based on this confluence of normative, phenomenological, and mechanistic evidence, we suggest that the rule may approximate a fundamental computational principle of the neocortex.", "author" : [ { "dropping-particle" : "", "family" : "Yger", "given" : "Pierre", "non-dropping-particle" : "", "parse-names" : false, "suffix" : "" }, { "dropping-particle" : "", "family" : "Harris", "given" : "Kenneth D.", "non-dropping-particle" : "", "parse-names" : false, "suffix" : "" } ], "container-title" : "PLoS Computational Biology", "id" : "ITEM-3", "issue" : "10", "issued" : { "date-parts" : [ [ "2013" ] ] }, "title" : "The Convallis Rule for Unsupervised Learning in Cortical Networks", "type" : "article-journal", "volume" : "9" }, "uris" : [ "http://www.mendeley.com/documents/?uuid=51d1cd04-9168-45c8-a081-170a755c75f9" ] } ], "mendeley" : { "formattedCitation" : "(Brunel, 2000; Remme &amp; Wadman, 2012; Yger &amp; Harris, 2013)", "plainTextFormattedCitation" : "(Brunel, 2000; Remme &amp; Wadman, 2012; Yger &amp; Harris, 2013)", "previouslyFormattedCitation" : "(Brunel, 2000; Remme &amp; Wadman, 2012; Yger &amp; Harris, 2013)" }, "properties" : { "noteIndex" : 0 }, "schema" : "https://github.com/citation-style-language/schema/raw/master/csl-citation.json" }</w:instrText>
       </w:r>
       <w:r>
         <w:rPr>
@@ -835,7 +1100,7 @@
           <w:noProof/>
           <w:lang w:val="en-US"/>
         </w:rPr>
-        <w:t>(Izhikevich, 2004)</w:t>
+        <w:t>(Brunel, 2000; Remme &amp; Wadman, 2012; Yger &amp; Harris, 2013)</w:t>
       </w:r>
       <w:r>
         <w:rPr>
@@ -847,55 +1112,250 @@
         <w:rPr>
           <w:lang w:val="en-US"/>
         </w:rPr>
+        <w:t xml:space="preserve">, also called balanced network, </w:t>
+      </w:r>
+      <w:r>
+        <w:rPr>
+          <w:lang w:val="en-US"/>
+        </w:rPr>
+        <w:t>is a large</w:t>
+      </w:r>
+      <w:r>
+        <w:rPr>
+          <w:lang w:val="en-US"/>
+        </w:rPr>
+        <w:t>-</w:t>
+      </w:r>
+      <w:r>
+        <w:rPr>
+          <w:lang w:val="en-US"/>
+        </w:rPr>
+        <w:t xml:space="preserve">scale network of sparsely connected Leaky </w:t>
+      </w:r>
+      <w:r>
+        <w:rPr>
+          <w:lang w:val="en-US"/>
+        </w:rPr>
+        <w:t>I</w:t>
+      </w:r>
+      <w:r>
+        <w:rPr>
+          <w:lang w:val="en-US"/>
+        </w:rPr>
+        <w:t>ntegrate-and-</w:t>
+      </w:r>
+      <w:r>
+        <w:rPr>
+          <w:lang w:val="en-US"/>
+        </w:rPr>
+        <w:t>F</w:t>
+      </w:r>
+      <w:r>
+        <w:rPr>
+          <w:lang w:val="en-US"/>
+        </w:rPr>
+        <w:t>ire (LIF)</w:t>
+      </w:r>
+      <w:r>
+        <w:rPr>
+          <w:lang w:val="en-US"/>
+        </w:rPr>
+        <w:t xml:space="preserve"> neurons</w:t>
+      </w:r>
+      <w:r>
+        <w:rPr>
+          <w:lang w:val="en-US"/>
+        </w:rPr>
         <w:t xml:space="preserve">. </w:t>
       </w:r>
       <w:r>
         <w:rPr>
           <w:lang w:val="en-US"/>
         </w:rPr>
-        <w:t>Usually, one</w:t>
-      </w:r>
-      <w:r>
-        <w:rPr>
-          <w:lang w:val="en-US"/>
-        </w:rPr>
-        <w:t xml:space="preserve"> choose</w:t>
-      </w:r>
-      <w:r>
-        <w:rPr>
-          <w:lang w:val="en-US"/>
-        </w:rPr>
-        <w:t>s</w:t>
-      </w:r>
-      <w:r>
-        <w:rPr>
-          <w:lang w:val="en-US"/>
-        </w:rPr>
-        <w:t xml:space="preserve"> the simplest model which </w:t>
-      </w:r>
-      <w:r>
-        <w:rPr>
-          <w:lang w:val="en-US"/>
-        </w:rPr>
-        <w:t xml:space="preserve">still </w:t>
-      </w:r>
-      <w:r>
-        <w:rPr>
-          <w:lang w:val="en-US"/>
-        </w:rPr>
-        <w:t xml:space="preserve">contains the minimal features </w:t>
-      </w:r>
-      <w:r>
-        <w:rPr>
-          <w:lang w:val="en-US"/>
-        </w:rPr>
-        <w:t>to be able</w:t>
-      </w:r>
-      <w:r>
-        <w:rPr>
-          <w:lang w:val="en-US"/>
-        </w:rPr>
-        <w:t xml:space="preserve"> to answer the research question. </w:t>
+        <w:t>It is called balanced, because</w:t>
+      </w:r>
+      <w:r>
+        <w:rPr>
+          <w:lang w:val="en-US"/>
+        </w:rPr>
+        <w:t xml:space="preserve"> the network</w:t>
+      </w:r>
+      <w:r>
+        <w:rPr>
+          <w:lang w:val="en-US"/>
+        </w:rPr>
+        <w:t xml:space="preserve"> activity</w:t>
+      </w:r>
+      <w:r>
+        <w:rPr>
+          <w:lang w:val="en-US"/>
+        </w:rPr>
+        <w:t xml:space="preserve"> neither </w:t>
+      </w:r>
+      <w:r>
+        <w:rPr>
+          <w:lang w:val="en-US"/>
+        </w:rPr>
+        <w:t>attenuates</w:t>
+      </w:r>
+      <w:r>
+        <w:rPr>
+          <w:lang w:val="en-US"/>
+        </w:rPr>
+        <w:t xml:space="preserve"> nor </w:t>
+      </w:r>
+      <w:r>
+        <w:rPr>
+          <w:lang w:val="en-US"/>
+        </w:rPr>
+        <w:t>increases after initialization</w:t>
+      </w:r>
+      <w:r>
+        <w:rPr>
+          <w:lang w:val="en-US"/>
+        </w:rPr>
+        <w:t>.</w:t>
+      </w:r>
+      <w:r>
+        <w:rPr>
+          <w:lang w:val="en-US"/>
+        </w:rPr>
+        <w:t xml:space="preserve"> The network activity remains constant over time. A</w:t>
+      </w:r>
+      <w:r>
+        <w:rPr>
+          <w:lang w:val="en-US"/>
+        </w:rPr>
+        <w:t xml:space="preserve"> </w:t>
+      </w:r>
+      <w:r>
+        <w:rPr>
+          <w:lang w:val="en-US"/>
+        </w:rPr>
+        <w:t xml:space="preserve">LIF neuron </w:t>
+      </w:r>
+      <w:r>
+        <w:rPr>
+          <w:lang w:val="en-US"/>
+        </w:rPr>
+        <w:t xml:space="preserve">uses </w:t>
+      </w:r>
+      <w:r>
+        <w:rPr>
+          <w:lang w:val="en-US"/>
+        </w:rPr>
+        <w:t xml:space="preserve">a linear approximation of the </w:t>
+      </w:r>
+      <w:proofErr w:type="spellStart"/>
+      <w:r>
+        <w:rPr>
+          <w:lang w:val="en-US"/>
+        </w:rPr>
+        <w:t>subthreshold</w:t>
+      </w:r>
+      <w:proofErr w:type="spellEnd"/>
+      <w:r>
+        <w:rPr>
+          <w:lang w:val="en-US"/>
+        </w:rPr>
+        <w:t xml:space="preserve"> membrane potential</w:t>
+      </w:r>
+      <w:r>
+        <w:rPr>
+          <w:lang w:val="en-US"/>
+        </w:rPr>
+        <w:t xml:space="preserve">, and therefore </w:t>
+      </w:r>
+      <w:r>
+        <w:rPr>
+          <w:lang w:val="en-US"/>
+        </w:rPr>
+        <w:t xml:space="preserve">only </w:t>
+      </w:r>
+      <w:r>
+        <w:rPr>
+          <w:lang w:val="en-US"/>
+        </w:rPr>
+        <w:t xml:space="preserve">uses </w:t>
+      </w:r>
+      <w:r>
+        <w:rPr>
+          <w:lang w:val="en-US"/>
+        </w:rPr>
+        <w:t>very</w:t>
+      </w:r>
+      <w:r>
+        <w:rPr>
+          <w:lang w:val="en-US"/>
+        </w:rPr>
+        <w:t xml:space="preserve"> few parameters</w:t>
+      </w:r>
+      <w:r>
+        <w:rPr>
+          <w:lang w:val="en-US"/>
+        </w:rPr>
+        <w:t xml:space="preserve">. </w:t>
+      </w:r>
+      <w:r>
+        <w:rPr>
+          <w:lang w:val="en-US"/>
+        </w:rPr>
+        <w:t xml:space="preserve">A spike itself is not modeled. </w:t>
+      </w:r>
+      <w:r>
+        <w:rPr>
+          <w:lang w:val="en-US"/>
+        </w:rPr>
+        <w:t>The behavior of a balanced network of</w:t>
+      </w:r>
+      <w:r>
+        <w:rPr>
+          <w:lang w:val="en-US"/>
+        </w:rPr>
+        <w:t xml:space="preserve"> the simplest</w:t>
+      </w:r>
+      <w:r>
+        <w:rPr>
+          <w:lang w:val="en-US"/>
+        </w:rPr>
+        <w:t xml:space="preserve"> LIF neurons is extensively examined, both analytically and computationally  </w:t>
+      </w:r>
+      <w:r>
+        <w:rPr>
+          <w:lang w:val="en-US"/>
+        </w:rPr>
+        <w:fldChar w:fldCharType="begin" w:fldLock="1"/>
+      </w:r>
+      <w:r>
+        <w:rPr>
+          <w:lang w:val="en-US"/>
+        </w:rPr>
+        <w:instrText>ADDIN CSL_CITATION { "citationItems" : [ { "id" : "ITEM-1", "itemData" : { "author" : [ { "dropping-particle" : "", "family" : "Brunel", "given" : "N", "non-dropping-particle" : "", "parse-names" : false, "suffix" : "" } ], "container-title" : "Computational Neuroscience", "id" : "ITEM-1", "issued" : { "date-parts" : [ [ "2000" ] ] }, "page" : "183-208", "title" : "Dynamics of sparsely connected networls of excitatory and inhibitory neurons", "type" : "article-journal", "volume" : "8" }, "uris" : [ "http://www.mendeley.com/documents/?uuid=043eb2ca-332f-400d-a249-9bf58464dc8b" ] } ], "mendeley" : { "formattedCitation" : "(Brunel, 2000)", "plainTextFormattedCitation" : "(Brunel, 2000)", "previouslyFormattedCitation" : "(Brunel, 2000)" }, "properties" : { "noteIndex" : 0 }, "schema" : "https://github.com/citation-style-language/schema/raw/master/csl-citation.json" }</w:instrText>
+      </w:r>
+      <w:r>
+        <w:rPr>
+          <w:lang w:val="en-US"/>
+        </w:rPr>
+        <w:fldChar w:fldCharType="separate"/>
+      </w:r>
+      <w:r>
+        <w:rPr>
+          <w:noProof/>
+          <w:lang w:val="en-US"/>
+        </w:rPr>
+        <w:t>(Brunel, 2000)</w:t>
+      </w:r>
+      <w:r>
+        <w:rPr>
+          <w:lang w:val="en-US"/>
+        </w:rPr>
+        <w:fldChar w:fldCharType="end"/>
+      </w:r>
+      <w:r>
+        <w:rPr>
+          <w:lang w:val="en-US"/>
+        </w:rPr>
+        <w:t>.</w:t>
       </w:r>
     </w:p>
     <w:p>
@@ -909,74 +1369,14 @@
         <w:rPr>
           <w:lang w:val="en-US"/>
         </w:rPr>
-        <w:t xml:space="preserve">When examining the network dynamics of the cortex, simple neuron models are preferred, as the focus is more on the behavior of the network than on </w:t>
-      </w:r>
-      <w:r>
-        <w:rPr>
-          <w:lang w:val="en-US"/>
-        </w:rPr>
-        <w:t xml:space="preserve">that of </w:t>
-      </w:r>
-      <w:r>
-        <w:rPr>
-          <w:lang w:val="en-US"/>
-        </w:rPr>
-        <w:t xml:space="preserve">the single neurons. </w:t>
-      </w:r>
-      <w:r>
-        <w:rPr>
-          <w:lang w:val="en-US"/>
-        </w:rPr>
-        <w:t xml:space="preserve">Moreover with simple neuron models there remains computational power left for large </w:t>
-      </w:r>
-      <w:r>
-        <w:rPr>
-          <w:lang w:val="en-US"/>
-        </w:rPr>
         <w:lastRenderedPageBreak/>
-        <w:t>network simulations. For</w:t>
-      </w:r>
-      <w:r>
-        <w:rPr>
-          <w:lang w:val="en-US"/>
-        </w:rPr>
-        <w:t xml:space="preserve"> the examination of cortical networks the connections </w:t>
-      </w:r>
-      <w:r>
-        <w:rPr>
-          <w:lang w:val="en-US"/>
-        </w:rPr>
-        <w:t>should be</w:t>
-      </w:r>
-      <w:r>
-        <w:rPr>
-          <w:lang w:val="en-US"/>
-        </w:rPr>
-        <w:t xml:space="preserve"> re</w:t>
-      </w:r>
-      <w:r>
-        <w:rPr>
-          <w:lang w:val="en-US"/>
-        </w:rPr>
-        <w:t>current as in the human brain. Thus a</w:t>
-      </w:r>
-      <w:r>
-        <w:rPr>
-          <w:lang w:val="en-US"/>
-        </w:rPr>
-        <w:t xml:space="preserve"> commonly used network is the sparsely connected Balanced random network </w:t>
-      </w:r>
-      <w:r>
-        <w:rPr>
-          <w:lang w:val="en-US"/>
-        </w:rPr>
         <w:fldChar w:fldCharType="begin" w:fldLock="1"/>
       </w:r>
       <w:r>
         <w:rPr>
           <w:lang w:val="en-US"/>
         </w:rPr>
-        <w:instrText>ADDIN CSL_CITATION { "citationItems" : [ { "id" : "ITEM-1", "itemData" : { "author" : [ { "dropping-particle" : "", "family" : "Brunel", "given" : "N", "non-dropping-particle" : "", "parse-names" : false, "suffix" : "" } ], "container-title" : "Computational Neuroscience", "id" : "ITEM-1", "issued" : { "date-parts" : [ [ "2000" ] ] }, "page" : "183-208", "title" : "Dynamics of sparsely connected networls of excitatory and inhibitory neurons", "type" : "article-journal", "volume" : "8" }, "uris" : [ "http://www.mendeley.com/documents/?uuid=043eb2ca-332f-400d-a249-9bf58464dc8b" ] }, { "id" : "ITEM-2", "itemData" : { "DOI" : "10.1371/journal.pcbi.1002494", "ISBN" : "1553-7358 (Electronic)\\r1553-734X (Linking)", "ISSN" : "1553734X", "PMID" : "22570604", "abstract" : "Neurons adjust their intrinsic excitability when experiencing a persistent change in synaptic drive. This process can prevent neural activity from moving into either a quiescent state or a saturated state in the face of ongoing plasticity, and is thought to promote stability of the network in which neurons reside. However, most neurons are embedded in recurrent networks, which require a delicate balance between excitation and inhibition to maintain network stability. This balance could be disrupted when neurons independently adjust their intrinsic excitability. Here, we study the functioning of activity-dependent homeostatic scaling of intrinsic excitability (HSE) in a recurrent neural network. Using both simulations of a recurrent network consisting of excitatory and inhibitory neurons that implement HSE, and a mean-field description of adapting excitatory and inhibitory populations, we show that the stability of such adapting networks critically depends on the relationship between the adaptation time scales of both neuron populations. In a stable adapting network, HSE can keep all neurons functioning within their dynamic range, while the network is undergoing several (patho)physiologically relevant types of plasticity, such as persistent changes in external drive, changes in connection strengths, or the loss of inhibitory cells from the network. However, HSE cannot prevent the unstable network dynamics that result when, due to such plasticity, recurrent excitation in the network becomes too strong compared to feedback inhibition. This suggests that keeping a neural network in a stable and functional state requires the coordination of distinct homeostatic mechanisms that operate not only by adjusting neural excitability, but also by controlling network connectivity.", "author" : [ { "dropping-particle" : "", "family" : "Remme", "given" : "Michiel W H", "non-dropping-particle" : "", "parse-names" : false, "suffix" : "" }, { "dropping-particle" : "", "family" : "Wadman", "given" : "Wytse J.", "non-dropping-particle" : "", "parse-names" : false, "suffix" : "" } ], "container-title" : "PLoS Computational Biology", "id" : "ITEM-2", "issue" : "5", "issued" : { "date-parts" : [ [ "2012" ] ] }, "note" : "Reference in project proposal.", "title" : "Homeostatic scaling of excitability in recurrent neural networks", "type" : "article-journal", "volume" : "8" }, "uris" : [ "http://www.mendeley.com/documents/?uuid=225c7070-c752-44bb-9163-0cdd7e39add2" ] }, { "id" : "ITEM-3", "itemData" : { "DOI" : "10.1371/journal.pcbi.1003272", "ISSN" : "1553734X", "PMID" : "24204224", "abstract" : "The phenomenology and cellular mechanisms of cortical synaptic plasticity are becoming known in increasing detail, but the computational principles by which cortical plasticity enables the development of sensory representations are unclear. Here we describe a framework for cortical synaptic plasticity termed the \"Convallis rule\", mathematically derived from a principle of unsupervised learning via constrained optimization. Implementation of the rule caused a recurrent cortex-like network of simulated spiking neurons to develop rate representations of real-world speech stimuli, enabling classification by a downstream linear decoder. Applied to spike patterns used in in vitro plasticity experiments, the rule reproduced multiple results including and beyond STDP. However STDP alone produced poorer learning performance. The mathematical form of the rule is consistent with a dual coincidence detector mechanism that has been suggested by experiments in several synaptic classes of juvenile neocortex. Based on this confluence of normative, phenomenological, and mechanistic evidence, we suggest that the rule may approximate a fundamental computational principle of the neocortex.", "author" : [ { "dropping-particle" : "", "family" : "Yger", "given" : "Pierre", "non-dropping-particle" : "", "parse-names" : false, "suffix" : "" }, { "dropping-particle" : "", "family" : "Harris", "given" : "Kenneth D.", "non-dropping-particle" : "", "parse-names" : false, "suffix" : "" } ], "container-title" : "PLoS Computational Biology", "id" : "ITEM-3", "issue" : "10", "issued" : { "date-parts" : [ [ "2013" ] ] }, "title" : "The Convallis Rule for Unsupervised Learning in Cortical Networks", "type" : "article-journal", "volume" : "9" }, "uris" : [ "http://www.mendeley.com/documents/?uuid=51d1cd04-9168-45c8-a081-170a755c75f9" ] } ], "mendeley" : { "formattedCitation" : "(Brunel, 2000; Remme &amp; Wadman, 2012; Yger &amp; Harris, 2013)", "plainTextFormattedCitation" : "(Brunel, 2000; Remme &amp; Wadman, 2012; Yger &amp; Harris, 2013)", "previouslyFormattedCitation" : "(Brunel, 2000; Remme &amp; Wadman, 2012; Yger &amp; Harris, 2013)" }, "properties" : { "noteIndex" : 0 }, "schema" : "https://github.com/citation-style-language/schema/raw/master/csl-citation.json" }</w:instrText>
+        <w:instrText>ADDIN CSL_CITATION { "citationItems" : [ { "id" : "ITEM-1", "itemData" : { "author" : [ { "dropping-particle" : "", "family" : "Brunel", "given" : "N", "non-dropping-particle" : "", "parse-names" : false, "suffix" : "" } ], "container-title" : "Computational Neuroscience", "id" : "ITEM-1", "issued" : { "date-parts" : [ [ "2000" ] ] }, "page" : "183-208", "title" : "Dynamics of sparsely connected networls of excitatory and inhibitory neurons", "type" : "article-journal", "volume" : "8" }, "uris" : [ "http://www.mendeley.com/documents/?uuid=043eb2ca-332f-400d-a249-9bf58464dc8b" ] } ], "mendeley" : { "formattedCitation" : "(Brunel, 2000)", "manualFormatting" : "Brunel (2000)", "plainTextFormattedCitation" : "(Brunel, 2000)", "previouslyFormattedCitation" : "(Brunel, 2000)" }, "properties" : { "noteIndex" : 0 }, "schema" : "https://github.com/citation-style-language/schema/raw/master/csl-citation.json" }</w:instrText>
       </w:r>
       <w:r>
         <w:rPr>
@@ -989,13 +1389,291 @@
           <w:noProof/>
           <w:lang w:val="en-US"/>
         </w:rPr>
-        <w:t>(Brunel, 2000; Remme &amp; Wadman, 2012; Yger &amp; Harris, 2013)</w:t>
+        <w:t xml:space="preserve">Brunel </w:t>
+      </w:r>
+      <w:r>
+        <w:rPr>
+          <w:noProof/>
+          <w:lang w:val="en-US"/>
+        </w:rPr>
+        <w:t>(</w:t>
+      </w:r>
+      <w:r>
+        <w:rPr>
+          <w:noProof/>
+          <w:lang w:val="en-US"/>
+        </w:rPr>
+        <w:t>2000)</w:t>
       </w:r>
       <w:r>
         <w:rPr>
           <w:lang w:val="en-US"/>
         </w:rPr>
         <w:fldChar w:fldCharType="end"/>
+      </w:r>
+      <w:r>
+        <w:rPr>
+          <w:lang w:val="en-US"/>
+        </w:rPr>
+        <w:t xml:space="preserve"> </w:t>
+      </w:r>
+      <w:r>
+        <w:rPr>
+          <w:lang w:val="en-US"/>
+        </w:rPr>
+        <w:t xml:space="preserve">showed that </w:t>
+      </w:r>
+      <w:r>
+        <w:rPr>
+          <w:lang w:val="en-US"/>
+        </w:rPr>
+        <w:t>a</w:t>
+      </w:r>
+      <w:r>
+        <w:rPr>
+          <w:lang w:val="en-US"/>
+        </w:rPr>
+        <w:t xml:space="preserve"> balanced network </w:t>
+      </w:r>
+      <w:r>
+        <w:rPr>
+          <w:lang w:val="en-US"/>
+        </w:rPr>
+        <w:t>can</w:t>
+      </w:r>
+      <w:r>
+        <w:rPr>
+          <w:lang w:val="en-US"/>
+        </w:rPr>
+        <w:t xml:space="preserve"> settle in four different states, </w:t>
+      </w:r>
+      <w:r>
+        <w:rPr>
+          <w:lang w:val="en-US"/>
+        </w:rPr>
+        <w:t xml:space="preserve">which are </w:t>
+      </w:r>
+      <w:r>
+        <w:rPr>
+          <w:lang w:val="en-US"/>
+        </w:rPr>
+        <w:t xml:space="preserve">based on </w:t>
+      </w:r>
+      <w:r>
+        <w:rPr>
+          <w:lang w:val="en-US"/>
+        </w:rPr>
+        <w:t xml:space="preserve">the </w:t>
+      </w:r>
+      <w:r>
+        <w:rPr>
+          <w:lang w:val="en-US"/>
+        </w:rPr>
+        <w:t>synchrony</w:t>
+      </w:r>
+      <w:r>
+        <w:rPr>
+          <w:lang w:val="en-US"/>
+        </w:rPr>
+        <w:t xml:space="preserve"> of the network</w:t>
+      </w:r>
+      <w:r>
+        <w:rPr>
+          <w:lang w:val="en-US"/>
+        </w:rPr>
+        <w:t xml:space="preserve"> and </w:t>
+      </w:r>
+      <w:r>
+        <w:rPr>
+          <w:lang w:val="en-US"/>
+        </w:rPr>
+        <w:t xml:space="preserve">the </w:t>
+      </w:r>
+      <w:r>
+        <w:rPr>
+          <w:lang w:val="en-US"/>
+        </w:rPr>
+        <w:t>regularity</w:t>
+      </w:r>
+      <w:r>
+        <w:rPr>
+          <w:lang w:val="en-US"/>
+        </w:rPr>
+        <w:t xml:space="preserve"> of single neurons</w:t>
+      </w:r>
+      <w:r>
+        <w:rPr>
+          <w:lang w:val="en-US"/>
+        </w:rPr>
+        <w:t xml:space="preserve">. </w:t>
+      </w:r>
+      <w:r>
+        <w:rPr>
+          <w:lang w:val="en-US"/>
+        </w:rPr>
+        <w:t xml:space="preserve">The network </w:t>
+      </w:r>
+      <w:r>
+        <w:rPr>
+          <w:lang w:val="en-US"/>
+        </w:rPr>
+        <w:t>can</w:t>
+      </w:r>
+      <w:r>
+        <w:rPr>
+          <w:lang w:val="en-US"/>
+        </w:rPr>
+        <w:t xml:space="preserve"> reach the synchronous regular </w:t>
+      </w:r>
+      <w:r>
+        <w:rPr>
+          <w:lang w:val="en-US"/>
+        </w:rPr>
+        <w:t xml:space="preserve">(SR) </w:t>
+      </w:r>
+      <w:r>
+        <w:rPr>
+          <w:lang w:val="en-US"/>
+        </w:rPr>
+        <w:t>state, where single neuron</w:t>
+      </w:r>
+      <w:r>
+        <w:rPr>
+          <w:lang w:val="en-US"/>
+        </w:rPr>
+        <w:t>s</w:t>
+      </w:r>
+      <w:r>
+        <w:rPr>
+          <w:lang w:val="en-US"/>
+        </w:rPr>
+        <w:t xml:space="preserve"> fire regularly with a time constant similar to the refractory period </w:t>
+      </w:r>
+      <w:r>
+        <w:rPr>
+          <w:lang w:val="en-US"/>
+        </w:rPr>
+        <w:t>and the network is synchronized</w:t>
+      </w:r>
+      <w:r>
+        <w:rPr>
+          <w:lang w:val="en-US"/>
+        </w:rPr>
+        <w:t xml:space="preserve">. If </w:t>
+      </w:r>
+      <w:r>
+        <w:rPr>
+          <w:lang w:val="en-US"/>
+        </w:rPr>
+        <w:t xml:space="preserve">single </w:t>
+      </w:r>
+      <w:r>
+        <w:rPr>
+          <w:lang w:val="en-US"/>
+        </w:rPr>
+        <w:t xml:space="preserve">neurons fire regularly but the </w:t>
+      </w:r>
+      <w:r>
+        <w:rPr>
+          <w:lang w:val="en-US"/>
+        </w:rPr>
+        <w:t>network activity is asynchronous</w:t>
+      </w:r>
+      <w:r>
+        <w:rPr>
+          <w:lang w:val="en-US"/>
+        </w:rPr>
+        <w:t xml:space="preserve">, it is called the asynchronous regular </w:t>
+      </w:r>
+      <w:r>
+        <w:rPr>
+          <w:lang w:val="en-US"/>
+        </w:rPr>
+        <w:t xml:space="preserve">(AR) </w:t>
+      </w:r>
+      <w:r>
+        <w:rPr>
+          <w:lang w:val="en-US"/>
+        </w:rPr>
+        <w:t xml:space="preserve">state. If </w:t>
+      </w:r>
+      <w:r>
+        <w:rPr>
+          <w:lang w:val="en-US"/>
+        </w:rPr>
+        <w:t>individual</w:t>
+      </w:r>
+      <w:r>
+        <w:rPr>
+          <w:lang w:val="en-US"/>
+        </w:rPr>
+        <w:t xml:space="preserve"> neurons fire irregularly, the network could reach the synchronous irregular </w:t>
+      </w:r>
+      <w:r>
+        <w:rPr>
+          <w:lang w:val="en-US"/>
+        </w:rPr>
+        <w:t xml:space="preserve">(SI) </w:t>
+      </w:r>
+      <w:r>
+        <w:rPr>
+          <w:lang w:val="en-US"/>
+        </w:rPr>
+        <w:t xml:space="preserve">and the asynchronous irregular </w:t>
+      </w:r>
+      <w:r>
+        <w:rPr>
+          <w:lang w:val="en-US"/>
+        </w:rPr>
+        <w:t xml:space="preserve">(AI) </w:t>
+      </w:r>
+      <w:r>
+        <w:rPr>
+          <w:lang w:val="en-US"/>
+        </w:rPr>
+        <w:t xml:space="preserve">states. </w:t>
+      </w:r>
+      <w:r>
+        <w:rPr>
+          <w:lang w:val="en-US"/>
+        </w:rPr>
+        <w:t xml:space="preserve">It which state the network settles depends on several </w:t>
+      </w:r>
+      <w:r>
+        <w:rPr>
+          <w:lang w:val="en-US"/>
+        </w:rPr>
+        <w:t xml:space="preserve">key </w:t>
+      </w:r>
+      <w:r>
+        <w:rPr>
+          <w:lang w:val="en-US"/>
+        </w:rPr>
+        <w:t xml:space="preserve">parameters, including the following: </w:t>
+      </w:r>
+      <w:r>
+        <w:rPr>
+          <w:lang w:val="en-US"/>
+        </w:rPr>
+        <w:t xml:space="preserve">the amount of external input (each neuron receives stochastic background input) and the </w:t>
+      </w:r>
+      <w:r>
+        <w:rPr>
+          <w:lang w:val="en-US"/>
+        </w:rPr>
+        <w:t>relative strength of the</w:t>
+      </w:r>
+      <w:r>
+        <w:rPr>
+          <w:lang w:val="en-US"/>
+        </w:rPr>
+        <w:t xml:space="preserve"> inhibitory synapses</w:t>
+      </w:r>
+      <w:r>
+        <w:rPr>
+          <w:lang w:val="en-US"/>
+        </w:rPr>
+        <w:t xml:space="preserve"> (see Figure 1)</w:t>
       </w:r>
       <w:r>
         <w:rPr>
@@ -1015,117 +1693,61 @@
         <w:rPr>
           <w:lang w:val="en-US"/>
         </w:rPr>
-        <w:t xml:space="preserve">The balanced random network, also called balanced network, </w:t>
-      </w:r>
-      <w:r>
-        <w:rPr>
-          <w:lang w:val="en-US"/>
-        </w:rPr>
-        <w:t xml:space="preserve">is a large scale network of sparsely connected Leaky </w:t>
-      </w:r>
-      <w:r>
-        <w:rPr>
-          <w:lang w:val="en-US"/>
-        </w:rPr>
-        <w:t>I</w:t>
-      </w:r>
-      <w:r>
-        <w:rPr>
-          <w:lang w:val="en-US"/>
-        </w:rPr>
-        <w:t>ntegrate-and-</w:t>
-      </w:r>
-      <w:r>
-        <w:rPr>
-          <w:lang w:val="en-US"/>
-        </w:rPr>
-        <w:t>F</w:t>
-      </w:r>
-      <w:r>
-        <w:rPr>
-          <w:lang w:val="en-US"/>
-        </w:rPr>
-        <w:t>ire (LIF)</w:t>
-      </w:r>
-      <w:r>
-        <w:rPr>
-          <w:lang w:val="en-US"/>
-        </w:rPr>
-        <w:t xml:space="preserve"> neurons</w:t>
-      </w:r>
-      <w:r>
-        <w:rPr>
-          <w:lang w:val="en-US"/>
-        </w:rPr>
-        <w:t xml:space="preserve">. </w:t>
-      </w:r>
-      <w:r>
-        <w:rPr>
-          <w:lang w:val="en-US"/>
-        </w:rPr>
-        <w:t xml:space="preserve">It is called balanced as the network, when initialized, neither fades out nor becomes hyperactive. </w:t>
-      </w:r>
-      <w:r>
-        <w:rPr>
-          <w:lang w:val="en-US"/>
-        </w:rPr>
-        <w:t xml:space="preserve">LIF neurons </w:t>
-      </w:r>
-      <w:r>
-        <w:rPr>
-          <w:lang w:val="en-US"/>
-        </w:rPr>
-        <w:t>only take a few parameters in account</w:t>
-      </w:r>
-      <w:r>
-        <w:rPr>
-          <w:lang w:val="en-US"/>
-        </w:rPr>
-        <w:t xml:space="preserve"> which cause a linear approximation of the </w:t>
-      </w:r>
-      <w:proofErr w:type="spellStart"/>
-      <w:r>
-        <w:rPr>
-          <w:lang w:val="en-US"/>
-        </w:rPr>
-        <w:t>subthreshold</w:t>
-      </w:r>
-      <w:proofErr w:type="spellEnd"/>
-      <w:r>
-        <w:rPr>
-          <w:lang w:val="en-US"/>
-        </w:rPr>
-        <w:t xml:space="preserve"> membrane potential</w:t>
-      </w:r>
-      <w:r>
-        <w:rPr>
-          <w:lang w:val="en-US"/>
-        </w:rPr>
-        <w:t xml:space="preserve">. </w:t>
-      </w:r>
-      <w:r>
-        <w:rPr>
-          <w:lang w:val="en-US"/>
-        </w:rPr>
-        <w:t xml:space="preserve">A spike itself is not modeled. </w:t>
-      </w:r>
-      <w:r>
-        <w:rPr>
-          <w:lang w:val="en-US"/>
-        </w:rPr>
-        <w:t>The behavior of a balanced network of</w:t>
-      </w:r>
-      <w:r>
-        <w:rPr>
-          <w:lang w:val="en-US"/>
-        </w:rPr>
-        <w:t xml:space="preserve"> the simplest</w:t>
-      </w:r>
-      <w:r>
-        <w:rPr>
-          <w:lang w:val="en-US"/>
-        </w:rPr>
-        <w:t xml:space="preserve"> LIF neurons is extensively examined, both analytically and computationally  </w:t>
+        <w:t>A recent study</w:t>
+      </w:r>
+      <w:r>
+        <w:rPr>
+          <w:lang w:val="en-US"/>
+        </w:rPr>
+        <w:t xml:space="preserve"> showed that </w:t>
+      </w:r>
+      <w:r>
+        <w:rPr>
+          <w:lang w:val="en-US"/>
+        </w:rPr>
+        <w:t xml:space="preserve">a </w:t>
+      </w:r>
+      <w:r>
+        <w:rPr>
+          <w:lang w:val="en-US"/>
+        </w:rPr>
+        <w:t>network model with more biological plausible LIF neurons</w:t>
+      </w:r>
+      <w:r>
+        <w:rPr>
+          <w:lang w:val="en-US"/>
+        </w:rPr>
+        <w:t xml:space="preserve">, in which the </w:t>
+      </w:r>
+      <w:r>
+        <w:rPr>
+          <w:lang w:val="en-US"/>
+        </w:rPr>
+        <w:t>synapse</w:t>
+      </w:r>
+      <w:r>
+        <w:rPr>
+          <w:lang w:val="en-US"/>
+        </w:rPr>
+        <w:t xml:space="preserve"> is described in more detail,</w:t>
+      </w:r>
+      <w:r>
+        <w:rPr>
+          <w:lang w:val="en-US"/>
+        </w:rPr>
+        <w:t xml:space="preserve"> can reach </w:t>
+      </w:r>
+      <w:r>
+        <w:rPr>
+          <w:lang w:val="en-US"/>
+        </w:rPr>
+        <w:t xml:space="preserve">the </w:t>
+      </w:r>
+      <w:r>
+        <w:rPr>
+          <w:lang w:val="en-US"/>
+        </w:rPr>
+        <w:t xml:space="preserve">balanced state as well </w:t>
       </w:r>
       <w:r>
         <w:rPr>
@@ -1137,7 +1759,7 @@
         <w:rPr>
           <w:lang w:val="en-US"/>
         </w:rPr>
-        <w:instrText>ADDIN CSL_CITATION { "citationItems" : [ { "id" : "ITEM-1", "itemData" : { "author" : [ { "dropping-particle" : "", "family" : "Brunel", "given" : "N", "non-dropping-particle" : "", "parse-names" : false, "suffix" : "" } ], "container-title" : "Computational Neuroscience", "id" : "ITEM-1", "issued" : { "date-parts" : [ [ "2000" ] ] }, "page" : "183-208", "title" : "Dynamics of sparsely connected networls of excitatory and inhibitory neurons", "type" : "article-journal", "volume" : "8" }, "uris" : [ "http://www.mendeley.com/documents/?uuid=043eb2ca-332f-400d-a249-9bf58464dc8b" ] } ], "mendeley" : { "formattedCitation" : "(Brunel, 2000)", "plainTextFormattedCitation" : "(Brunel, 2000)", "previouslyFormattedCitation" : "(Brunel, 2000)" }, "properties" : { "noteIndex" : 0 }, "schema" : "https://github.com/citation-style-language/schema/raw/master/csl-citation.json" }</w:instrText>
+        <w:instrText>ADDIN CSL_CITATION { "citationItems" : [ { "id" : "ITEM-1", "itemData" : { "DOI" : "10.1371/journal.pcbi.1003272", "ISSN" : "1553734X", "PMID" : "24204224", "abstract" : "The phenomenology and cellular mechanisms of cortical synaptic plasticity are becoming known in increasing detail, but the computational principles by which cortical plasticity enables the development of sensory representations are unclear. Here we describe a framework for cortical synaptic plasticity termed the \"Convallis rule\", mathematically derived from a principle of unsupervised learning via constrained optimization. Implementation of the rule caused a recurrent cortex-like network of simulated spiking neurons to develop rate representations of real-world speech stimuli, enabling classification by a downstream linear decoder. Applied to spike patterns used in in vitro plasticity experiments, the rule reproduced multiple results including and beyond STDP. However STDP alone produced poorer learning performance. The mathematical form of the rule is consistent with a dual coincidence detector mechanism that has been suggested by experiments in several synaptic classes of juvenile neocortex. Based on this confluence of normative, phenomenological, and mechanistic evidence, we suggest that the rule may approximate a fundamental computational principle of the neocortex.", "author" : [ { "dropping-particle" : "", "family" : "Yger", "given" : "Pierre", "non-dropping-particle" : "", "parse-names" : false, "suffix" : "" }, { "dropping-particle" : "", "family" : "Harris", "given" : "Kenneth D.", "non-dropping-particle" : "", "parse-names" : false, "suffix" : "" } ], "container-title" : "PLoS Computational Biology", "id" : "ITEM-1", "issue" : "10", "issued" : { "date-parts" : [ [ "2013" ] ] }, "title" : "The Convallis Rule for Unsupervised Learning in Cortical Networks", "type" : "article-journal", "volume" : "9" }, "uris" : [ "http://www.mendeley.com/documents/?uuid=51d1cd04-9168-45c8-a081-170a755c75f9" ] } ], "mendeley" : { "formattedCitation" : "(Yger &amp; Harris, 2013)", "plainTextFormattedCitation" : "(Yger &amp; Harris, 2013)", "previouslyFormattedCitation" : "(Yger &amp; Harris, 2013)" }, "properties" : { "noteIndex" : 0 }, "schema" : "https://github.com/citation-style-language/schema/raw/master/csl-citation.json" }</w:instrText>
       </w:r>
       <w:r>
         <w:rPr>
@@ -1150,7 +1772,7 @@
           <w:noProof/>
           <w:lang w:val="en-US"/>
         </w:rPr>
-        <w:t>(Brunel, 2000)</w:t>
+        <w:t>(Yger &amp; Harris, 2013)</w:t>
       </w:r>
       <w:r>
         <w:rPr>
@@ -1162,46 +1784,159 @@
         <w:rPr>
           <w:lang w:val="en-US"/>
         </w:rPr>
+        <w:t>. However, it is still unknown if these networks can reach the different st</w:t>
+      </w:r>
+      <w:r>
+        <w:rPr>
+          <w:lang w:val="en-US"/>
+        </w:rPr>
+        <w:t>ates of synchrony and regularit</w:t>
+      </w:r>
+      <w:r>
+        <w:rPr>
+          <w:lang w:val="en-US"/>
+        </w:rPr>
+        <w:t>y</w:t>
+      </w:r>
+      <w:r>
+        <w:rPr>
+          <w:lang w:val="en-US"/>
+        </w:rPr>
+        <w:t xml:space="preserve">, and whether the transitions </w:t>
+      </w:r>
+      <w:r>
+        <w:rPr>
+          <w:lang w:val="en-US"/>
+        </w:rPr>
+        <w:t xml:space="preserve">between these states </w:t>
+      </w:r>
+      <w:r>
+        <w:rPr>
+          <w:lang w:val="en-US"/>
+        </w:rPr>
+        <w:t xml:space="preserve">are similar to those of the </w:t>
+      </w:r>
+      <w:r>
+        <w:rPr>
+          <w:lang w:val="en-US"/>
+        </w:rPr>
+        <w:t xml:space="preserve">network with a </w:t>
+      </w:r>
+      <w:r>
+        <w:rPr>
+          <w:lang w:val="en-US"/>
+        </w:rPr>
+        <w:t>simpler</w:t>
+      </w:r>
+      <w:r>
+        <w:rPr>
+          <w:lang w:val="en-US"/>
+        </w:rPr>
+        <w:t xml:space="preserve"> </w:t>
+      </w:r>
+      <w:r>
+        <w:rPr>
+          <w:lang w:val="en-US"/>
+        </w:rPr>
+        <w:t>synapse</w:t>
+      </w:r>
+      <w:r>
+        <w:rPr>
+          <w:lang w:val="en-US"/>
+        </w:rPr>
+        <w:t xml:space="preserve"> model. </w:t>
+      </w:r>
+      <w:r>
+        <w:rPr>
+          <w:b/>
+          <w:lang w:val="en-US"/>
+        </w:rPr>
+        <w:t xml:space="preserve">Therefore, in this thesis I </w:t>
+      </w:r>
+      <w:r>
+        <w:rPr>
+          <w:b/>
+          <w:lang w:val="en-US"/>
+        </w:rPr>
+        <w:t xml:space="preserve">examined whether </w:t>
+      </w:r>
+      <w:r>
+        <w:rPr>
+          <w:b/>
+          <w:lang w:val="en-US"/>
+        </w:rPr>
+        <w:t>a</w:t>
+      </w:r>
+      <w:r>
+        <w:rPr>
+          <w:b/>
+          <w:lang w:val="en-US"/>
+        </w:rPr>
+        <w:t xml:space="preserve"> network </w:t>
+      </w:r>
+      <w:r>
+        <w:rPr>
+          <w:b/>
+          <w:lang w:val="en-US"/>
+        </w:rPr>
+        <w:t xml:space="preserve">model </w:t>
+      </w:r>
+      <w:r>
+        <w:rPr>
+          <w:b/>
+          <w:lang w:val="en-US"/>
+        </w:rPr>
+        <w:t xml:space="preserve">with </w:t>
+      </w:r>
+      <w:r>
+        <w:rPr>
+          <w:b/>
+          <w:lang w:val="en-US"/>
+        </w:rPr>
+        <w:t xml:space="preserve">more biological plausible </w:t>
+      </w:r>
+      <w:r>
+        <w:rPr>
+          <w:b/>
+          <w:lang w:val="en-US"/>
+        </w:rPr>
+        <w:t>synapses</w:t>
+      </w:r>
+      <w:r>
+        <w:rPr>
+          <w:b/>
+          <w:lang w:val="en-US"/>
+        </w:rPr>
+        <w:t xml:space="preserve"> </w:t>
+      </w:r>
+      <w:r>
+        <w:rPr>
+          <w:b/>
+          <w:lang w:val="en-US"/>
+        </w:rPr>
+        <w:t>can reach</w:t>
+      </w:r>
+      <w:r>
+        <w:rPr>
+          <w:b/>
+          <w:lang w:val="en-US"/>
+        </w:rPr>
+        <w:t xml:space="preserve"> the same states as the original network with respect to </w:t>
+      </w:r>
+      <w:r>
+        <w:rPr>
+          <w:b/>
+          <w:lang w:val="en-US"/>
+        </w:rPr>
+        <w:t>synchrony and regularity</w:t>
+      </w:r>
+      <w:r>
+        <w:rPr>
+          <w:b/>
+          <w:lang w:val="en-US"/>
+        </w:rPr>
         <w:t>.</w:t>
       </w:r>
-    </w:p>
-    <w:p>
-      <w:pPr>
-        <w:jc w:val="both"/>
-        <w:rPr>
-          <w:lang w:val="en-US"/>
-        </w:rPr>
-      </w:pPr>
-      <w:r>
-        <w:rPr>
-          <w:lang w:val="en-US"/>
-        </w:rPr>
-        <w:t xml:space="preserve">This </w:t>
-      </w:r>
-      <w:r>
-        <w:rPr>
-          <w:lang w:val="en-US"/>
-        </w:rPr>
-        <w:t>study</w:t>
-      </w:r>
-      <w:r>
-        <w:rPr>
-          <w:lang w:val="en-US"/>
-        </w:rPr>
-        <w:t xml:space="preserve"> showed that the balanced network could settle in four different states, based on synchrony and regularity. </w:t>
-      </w:r>
-      <w:r>
-        <w:rPr>
-          <w:lang w:val="en-US"/>
-        </w:rPr>
-        <w:t xml:space="preserve">The network could reach the synchronous regular state, where single neuron fire regularly with a time constant similar to the refractory period and </w:t>
-      </w:r>
-      <w:r>
-        <w:rPr>
-          <w:lang w:val="en-US"/>
-        </w:rPr>
-        <w:t>there is a lot of</w:t>
-      </w:r>
       <w:r>
         <w:rPr>
           <w:lang w:val="en-US"/>
@@ -1212,433 +1947,32 @@
         <w:rPr>
           <w:lang w:val="en-US"/>
         </w:rPr>
-        <w:t>network synchrony</w:t>
-      </w:r>
-      <w:r>
-        <w:rPr>
-          <w:lang w:val="en-US"/>
-        </w:rPr>
-        <w:t xml:space="preserve">. If neurons fire regularly but the different neurons asynchronously, it is called the asynchronous regular state. If single neurons fire irregularly, the network could reach the synchronous irregular and the asynchronous irregular states. </w:t>
-      </w:r>
-      <w:r>
-        <w:rPr>
-          <w:lang w:val="en-US"/>
-        </w:rPr>
-        <w:t xml:space="preserve">The key parameters in the differentiation between these four states are the amount of external input (each neuron receives stochastic background input) and the </w:t>
-      </w:r>
-      <w:r>
-        <w:rPr>
-          <w:lang w:val="en-US"/>
-        </w:rPr>
-        <w:lastRenderedPageBreak/>
-        <w:t>ratio between the conductance of excitatory versus inhibitory synapses</w:t>
-      </w:r>
-      <w:r>
-        <w:rPr>
-          <w:lang w:val="en-US"/>
-        </w:rPr>
-        <w:t xml:space="preserve"> (see Figure 1)</w:t>
-      </w:r>
-      <w:r>
-        <w:rPr>
-          <w:lang w:val="en-US"/>
-        </w:rPr>
-        <w:t xml:space="preserve">. </w:t>
-      </w:r>
-    </w:p>
-    <w:p>
-      <w:pPr>
-        <w:jc w:val="both"/>
-        <w:rPr>
-          <w:lang w:val="en-US"/>
-        </w:rPr>
-      </w:pPr>
-      <w:r>
-        <w:rPr>
-          <w:lang w:val="en-US"/>
-        </w:rPr>
-        <w:t>Other studies showed that network models with more biological plausible LIF neurons</w:t>
-      </w:r>
-      <w:r>
-        <w:rPr>
-          <w:lang w:val="en-US"/>
-        </w:rPr>
-        <w:t xml:space="preserve">, in which the </w:t>
-      </w:r>
-      <w:r>
-        <w:rPr>
-          <w:lang w:val="en-US"/>
-        </w:rPr>
-        <w:t>synapse</w:t>
-      </w:r>
-      <w:r>
-        <w:rPr>
-          <w:lang w:val="en-US"/>
-        </w:rPr>
-        <w:t xml:space="preserve"> is described in more detail,</w:t>
-      </w:r>
-      <w:r>
-        <w:rPr>
-          <w:lang w:val="en-US"/>
-        </w:rPr>
-        <w:t xml:space="preserve"> can reach balanced states as well </w:t>
-      </w:r>
-      <w:r>
-        <w:rPr>
-          <w:lang w:val="en-US"/>
-        </w:rPr>
-        <w:fldChar w:fldCharType="begin" w:fldLock="1"/>
-      </w:r>
-      <w:r>
-        <w:rPr>
-          <w:lang w:val="en-US"/>
-        </w:rPr>
-        <w:instrText>ADDIN CSL_CITATION { "citationItems" : [ { "id" : "ITEM-1", "itemData" : { "DOI" : "10.1371/journal.pcbi.1003272", "ISSN" : "1553734X", "PMID" : "24204224", "abstract" : "The phenomenology and cellular mechanisms of cortical synaptic plasticity are becoming known in increasing detail, but the computational principles by which cortical plasticity enables the development of sensory representations are unclear. Here we describe a framework for cortical synaptic plasticity termed the \"Convallis rule\", mathematically derived from a principle of unsupervised learning via constrained optimization. Implementation of the rule caused a recurrent cortex-like network of simulated spiking neurons to develop rate representations of real-world speech stimuli, enabling classification by a downstream linear decoder. Applied to spike patterns used in in vitro plasticity experiments, the rule reproduced multiple results including and beyond STDP. However STDP alone produced poorer learning performance. The mathematical form of the rule is consistent with a dual coincidence detector mechanism that has been suggested by experiments in several synaptic classes of juvenile neocortex. Based on this confluence of normative, phenomenological, and mechanistic evidence, we suggest that the rule may approximate a fundamental computational principle of the neocortex.", "author" : [ { "dropping-particle" : "", "family" : "Yger", "given" : "Pierre", "non-dropping-particle" : "", "parse-names" : false, "suffix" : "" }, { "dropping-particle" : "", "family" : "Harris", "given" : "Kenneth D.", "non-dropping-particle" : "", "parse-names" : false, "suffix" : "" } ], "container-title" : "PLoS Computational Biology", "id" : "ITEM-1", "issue" : "10", "issued" : { "date-parts" : [ [ "2013" ] ] }, "title" : "The Convallis Rule for Unsupervised Learning in Cortical Networks", "type" : "article-journal", "volume" : "9" }, "uris" : [ "http://www.mendeley.com/documents/?uuid=51d1cd04-9168-45c8-a081-170a755c75f9" ] } ], "mendeley" : { "formattedCitation" : "(Yger &amp; Harris, 2013)", "plainTextFormattedCitation" : "(Yger &amp; Harris, 2013)", "previouslyFormattedCitation" : "(Yger &amp; Harris, 2013)" }, "properties" : { "noteIndex" : 0 }, "schema" : "https://github.com/citation-style-language/schema/raw/master/csl-citation.json" }</w:instrText>
-      </w:r>
-      <w:r>
-        <w:rPr>
-          <w:lang w:val="en-US"/>
-        </w:rPr>
-        <w:fldChar w:fldCharType="separate"/>
-      </w:r>
-      <w:r>
-        <w:rPr>
-          <w:noProof/>
-          <w:lang w:val="en-US"/>
-        </w:rPr>
-        <w:t>(Yger &amp; Harris, 2013)</w:t>
-      </w:r>
-      <w:r>
-        <w:rPr>
-          <w:lang w:val="en-US"/>
-        </w:rPr>
-        <w:fldChar w:fldCharType="end"/>
-      </w:r>
-      <w:r>
-        <w:rPr>
-          <w:lang w:val="en-US"/>
-        </w:rPr>
-        <w:t>. However, it is still unknown if these networks can reach the different st</w:t>
-      </w:r>
-      <w:r>
-        <w:rPr>
-          <w:lang w:val="en-US"/>
-        </w:rPr>
-        <w:t>ates of synchrony and regularit</w:t>
-      </w:r>
-      <w:r>
-        <w:rPr>
-          <w:lang w:val="en-US"/>
-        </w:rPr>
-        <w:t>y</w:t>
-      </w:r>
-      <w:r>
-        <w:rPr>
-          <w:lang w:val="en-US"/>
-        </w:rPr>
-        <w:t xml:space="preserve">, and whether the transitions </w:t>
-      </w:r>
-      <w:r>
-        <w:rPr>
-          <w:lang w:val="en-US"/>
-        </w:rPr>
-        <w:t xml:space="preserve">between these states </w:t>
-      </w:r>
-      <w:r>
-        <w:rPr>
-          <w:lang w:val="en-US"/>
-        </w:rPr>
-        <w:t>are similar to those of the simpler</w:t>
-      </w:r>
-      <w:r>
-        <w:rPr>
-          <w:lang w:val="en-US"/>
-        </w:rPr>
-        <w:t xml:space="preserve"> neuron</w:t>
-      </w:r>
-      <w:r>
-        <w:rPr>
-          <w:lang w:val="en-US"/>
-        </w:rPr>
-        <w:t xml:space="preserve"> model. </w:t>
-      </w:r>
-      <w:r>
-        <w:rPr>
-          <w:b/>
-          <w:lang w:val="en-US"/>
-        </w:rPr>
-        <w:t xml:space="preserve">It is therefore examined whether </w:t>
-      </w:r>
-      <w:r>
-        <w:rPr>
-          <w:b/>
-          <w:lang w:val="en-US"/>
-        </w:rPr>
-        <w:t>a</w:t>
-      </w:r>
-      <w:r>
-        <w:rPr>
-          <w:b/>
-          <w:lang w:val="en-US"/>
-        </w:rPr>
-        <w:t xml:space="preserve"> network </w:t>
-      </w:r>
-      <w:r>
-        <w:rPr>
-          <w:b/>
-          <w:lang w:val="en-US"/>
-        </w:rPr>
-        <w:t xml:space="preserve">model </w:t>
-      </w:r>
-      <w:r>
-        <w:rPr>
-          <w:b/>
-          <w:lang w:val="en-US"/>
-        </w:rPr>
-        <w:t xml:space="preserve">with </w:t>
-      </w:r>
-      <w:r>
-        <w:rPr>
-          <w:b/>
-          <w:lang w:val="en-US"/>
-        </w:rPr>
-        <w:t xml:space="preserve">more biological plausible </w:t>
-      </w:r>
-      <w:r>
-        <w:rPr>
-          <w:b/>
-          <w:lang w:val="en-US"/>
-        </w:rPr>
-        <w:t xml:space="preserve">LIF neurons </w:t>
-      </w:r>
-      <w:r>
-        <w:rPr>
-          <w:b/>
-          <w:lang w:val="en-US"/>
-        </w:rPr>
-        <w:t>can reach balanced states which differen</w:t>
-      </w:r>
-      <w:r>
-        <w:rPr>
-          <w:b/>
-          <w:lang w:val="en-US"/>
-        </w:rPr>
-        <w:t>tiate between synchrony and regularity</w:t>
-      </w:r>
-      <w:r>
-        <w:rPr>
-          <w:b/>
-          <w:lang w:val="en-US"/>
-        </w:rPr>
-        <w:t>.</w:t>
-      </w:r>
-      <w:r>
-        <w:rPr>
-          <w:lang w:val="en-US"/>
-        </w:rPr>
-        <w:t xml:space="preserve"> It is hypothesized that a balanced state will be reached, and that it is possible to differentiate between the different states, although the transitions will differ from simpler models.</w:t>
-      </w:r>
-    </w:p>
-    <w:p>
-      <w:pPr>
-        <w:jc w:val="both"/>
-        <w:rPr>
-          <w:lang w:val="en-US"/>
-        </w:rPr>
-      </w:pPr>
+        <w:t>The hypothesis is</w:t>
+      </w:r>
+      <w:r>
+        <w:rPr>
+          <w:lang w:val="en-US"/>
+        </w:rPr>
+        <w:t xml:space="preserve"> that a balanced state will be reached, and that it is possible to differentiate between the different states, although the </w:t>
+      </w:r>
+      <w:r>
+        <w:rPr>
+          <w:lang w:val="en-US"/>
+        </w:rPr>
+        <w:t xml:space="preserve">exact ranges of parameter values at which the </w:t>
+      </w:r>
       <w:r>
         <w:rPr>
           <w:noProof/>
           <w:lang w:eastAsia="nl-NL"/>
         </w:rPr>
-        <w:drawing>
-          <wp:anchor distT="0" distB="0" distL="114300" distR="114300" simplePos="0" relativeHeight="251680768" behindDoc="0" locked="0" layoutInCell="1" allowOverlap="1">
-            <wp:simplePos x="0" y="0"/>
-            <wp:positionH relativeFrom="column">
-              <wp:posOffset>14605</wp:posOffset>
-            </wp:positionH>
-            <wp:positionV relativeFrom="paragraph">
-              <wp:posOffset>-4504690</wp:posOffset>
-            </wp:positionV>
-            <wp:extent cx="2657475" cy="3086100"/>
-            <wp:effectExtent l="19050" t="0" r="9525" b="0"/>
-            <wp:wrapSquare wrapText="bothSides"/>
-            <wp:docPr id="6" name="Afbeelding 5" descr="balanced network.PNG"/>
-            <wp:cNvGraphicFramePr>
-              <a:graphicFrameLocks xmlns:a="http://schemas.openxmlformats.org/drawingml/2006/main" noChangeAspect="1"/>
-            </wp:cNvGraphicFramePr>
-            <a:graphic xmlns:a="http://schemas.openxmlformats.org/drawingml/2006/main">
-              <a:graphicData uri="http://schemas.openxmlformats.org/drawingml/2006/picture">
-                <pic:pic xmlns:pic="http://schemas.openxmlformats.org/drawingml/2006/picture">
-                  <pic:nvPicPr>
-                    <pic:cNvPr id="0" name="balanced network.PNG"/>
-                    <pic:cNvPicPr/>
-                  </pic:nvPicPr>
-                  <pic:blipFill>
-                    <a:blip r:embed="rId11" cstate="print"/>
-                    <a:stretch>
-                      <a:fillRect/>
-                    </a:stretch>
-                  </pic:blipFill>
-                  <pic:spPr>
-                    <a:xfrm>
-                      <a:off x="0" y="0"/>
-                      <a:ext cx="2657475" cy="3086100"/>
-                    </a:xfrm>
-                    <a:prstGeom prst="rect">
-                      <a:avLst/>
-                    </a:prstGeom>
-                  </pic:spPr>
-                </pic:pic>
-              </a:graphicData>
-            </a:graphic>
-          </wp:anchor>
-        </w:drawing>
-      </w:r>
-      <w:r>
-        <w:rPr>
-          <w:lang w:val="en-US"/>
-        </w:rPr>
-        <w:t xml:space="preserve">This is examined by implementing a balanced network </w:t>
-      </w:r>
-      <w:r>
-        <w:rPr>
-          <w:lang w:val="en-US"/>
-        </w:rPr>
-        <w:t>of</w:t>
-      </w:r>
-      <w:r>
-        <w:rPr>
-          <w:lang w:val="en-US"/>
-        </w:rPr>
-        <w:t xml:space="preserve"> LIF neurons </w:t>
-      </w:r>
-      <w:r>
-        <w:rPr>
-          <w:lang w:val="en-US"/>
-        </w:rPr>
-        <w:t xml:space="preserve">and systematically </w:t>
-      </w:r>
-      <w:r>
-        <w:rPr>
-          <w:lang w:val="en-US"/>
-        </w:rPr>
         <w:lastRenderedPageBreak/>
-        <w:t>quantifying the regularity and synchrony of different combinations of the external input and relative strength of inhibitory synapses</w:t>
-      </w:r>
-      <w:r>
-        <w:rPr>
-          <w:lang w:val="en-US"/>
-        </w:rPr>
-        <w:t>,</w:t>
-      </w:r>
-      <w:r>
-        <w:rPr>
-          <w:lang w:val="en-US"/>
-        </w:rPr>
-        <w:t xml:space="preserve"> which were the key parameters in </w:t>
-      </w:r>
-      <w:r>
-        <w:rPr>
-          <w:i/>
-          <w:lang w:val="en-US"/>
-        </w:rPr>
-        <w:fldChar w:fldCharType="begin" w:fldLock="1"/>
-      </w:r>
-      <w:r>
-        <w:rPr>
-          <w:i/>
-          <w:lang w:val="en-US"/>
-        </w:rPr>
-        <w:instrText>ADDIN CSL_CITATION { "citationItems" : [ { "id" : "ITEM-1", "itemData" : { "author" : [ { "dropping-particle" : "", "family" : "Brunel", "given" : "N", "non-dropping-particle" : "", "parse-names" : false, "suffix" : "" } ], "container-title" : "Computational Neuroscience", "id" : "ITEM-1", "issued" : { "date-parts" : [ [ "2000" ] ] }, "page" : "183-208", "title" : "Dynamics of sparsely connected networls of excitatory and inhibitory neurons", "type" : "article-journal", "volume" : "8" }, "uris" : [ "http://www.mendeley.com/documents/?uuid=043eb2ca-332f-400d-a249-9bf58464dc8b" ] } ], "mendeley" : { "formattedCitation" : "(Brunel, 2000)", "manualFormatting" : "Brunel 2000", "plainTextFormattedCitation" : "(Brunel, 2000)", "previouslyFormattedCitation" : "(Brunel, 2000)" }, "properties" : { "noteIndex" : 0 }, "schema" : "https://github.com/citation-style-language/schema/raw/master/csl-citation.json" }</w:instrText>
-      </w:r>
-      <w:r>
-        <w:rPr>
-          <w:i/>
-          <w:lang w:val="en-US"/>
-        </w:rPr>
-        <w:fldChar w:fldCharType="separate"/>
-      </w:r>
-      <w:r>
-        <w:rPr>
-          <w:i/>
-          <w:noProof/>
-          <w:lang w:val="en-US"/>
-        </w:rPr>
-        <w:t>Brune</w:t>
-      </w:r>
-      <w:r>
-        <w:rPr>
-          <w:i/>
-          <w:noProof/>
-          <w:lang w:val="en-US"/>
-        </w:rPr>
-        <w:t>l</w:t>
-      </w:r>
-      <w:r>
-        <w:rPr>
-          <w:i/>
-          <w:noProof/>
-          <w:lang w:val="en-US"/>
-        </w:rPr>
-        <w:t xml:space="preserve"> 20</w:t>
-      </w:r>
-      <w:r>
-        <w:rPr>
-          <w:i/>
-          <w:noProof/>
-          <w:lang w:val="en-US"/>
-        </w:rPr>
-        <w:t>0</w:t>
-      </w:r>
-      <w:r>
-        <w:rPr>
-          <w:i/>
-          <w:noProof/>
-          <w:lang w:val="en-US"/>
-        </w:rPr>
-        <w:t>0</w:t>
-      </w:r>
-      <w:r>
-        <w:rPr>
-          <w:i/>
-          <w:lang w:val="en-US"/>
-        </w:rPr>
-        <w:fldChar w:fldCharType="end"/>
-      </w:r>
-      <w:r>
-        <w:rPr>
-          <w:i/>
-          <w:lang w:val="en-US"/>
-        </w:rPr>
-        <w:t>.</w:t>
-      </w:r>
-      <w:r>
-        <w:rPr>
-          <w:lang w:val="en-US"/>
-        </w:rPr>
-        <w:t xml:space="preserve"> It is expected that it is possible to differentiate between the four states bases on the quantification. Whether these transitions will be nominal or continuously is unknown, as the involved parameters are not linearly correlated to one another. </w:t>
-      </w:r>
-    </w:p>
-    <w:p>
-      <w:pPr>
-        <w:jc w:val="both"/>
-        <w:rPr>
-          <w:sz w:val="28"/>
-          <w:lang w:val="en-US"/>
-        </w:rPr>
-      </w:pPr>
-      <w:r>
-        <w:rPr>
-          <w:noProof/>
-          <w:lang w:eastAsia="nl-NL"/>
-        </w:rPr>
         <w:pict>
           <v:shapetype id="_x0000_t202" coordsize="21600,21600" o:spt="202" path="m,l,21600r21600,l21600,xe">
             <v:stroke joinstyle="miter"/>
             <v:path gradientshapeok="t" o:connecttype="rect"/>
           </v:shapetype>
-          <v:shape id="_x0000_s1046" type="#_x0000_t202" style="position:absolute;left:0;text-align:left;margin-left:-264.2pt;margin-top:174.75pt;width:248.1pt;height:93.75pt;z-index:251681792;mso-wrap-distance-bottom:28.35pt;mso-width-relative:margin;mso-height-relative:margin" stroked="f">
+          <v:shape id="_x0000_s1046" type="#_x0000_t202" style="position:absolute;left:0;text-align:left;margin-left:-34.1pt;margin-top:217.15pt;width:248.1pt;height:109.5pt;z-index:251681792;mso-wrap-distance-bottom:28.35pt;mso-position-horizontal-relative:text;mso-position-vertical-relative:text;mso-width-relative:margin;mso-height-relative:margin" stroked="f">
             <v:textbox>
               <w:txbxContent>
                 <w:p>
@@ -1676,21 +2010,99 @@
                       <w:sz w:val="18"/>
                       <w:lang w:val="en-US"/>
                     </w:rPr>
-                    <w:t xml:space="preserve">A balanced network with a population of excitatory and inhibitory connection, both connected with itself and each other. Each neuron receives 4 times more excitatory input than inhibitory. Moreover each neuron receives external input. w is the conductance and g is the weight of the inhibitory conductance. (From </w:t>
+                    <w:t xml:space="preserve">A balanced network with populations of excitatory and inhibitory neurons, each connected with itself and with each other. Each neuron receives 4 times more excitatory than inhibitory connections. Moreover each neuron receives external input. In this model, w is the synaptic strength of the excitatory connections g is the relative weight of the inhibitory connections and </w:t>
+                  </w:r>
+                  <m:oMath>
+                    <m:sSub>
+                      <m:sSubPr>
+                        <m:ctrlPr>
+                          <w:rPr>
+                            <w:rFonts w:ascii="Cambria Math" w:eastAsiaTheme="minorEastAsia" w:hAnsi="Cambria Math"/>
+                            <w:i/>
+                            <w:sz w:val="18"/>
+                            <w:lang w:val="en-US"/>
+                          </w:rPr>
+                        </m:ctrlPr>
+                      </m:sSubPr>
+                      <m:e>
+                        <m:r>
+                          <w:rPr>
+                            <w:rFonts w:ascii="Cambria Math" w:eastAsiaTheme="minorEastAsia" w:hAnsi="Cambria Math"/>
+                            <w:sz w:val="18"/>
+                            <w:lang w:val="en-US"/>
+                          </w:rPr>
+                          <m:t>ν</m:t>
+                        </m:r>
+                      </m:e>
+                      <m:sub>
+                        <m:r>
+                          <w:rPr>
+                            <w:rFonts w:ascii="Cambria Math" w:eastAsiaTheme="minorEastAsia" w:hAnsi="Cambria Math"/>
+                            <w:sz w:val="18"/>
+                            <w:lang w:val="en-US"/>
+                          </w:rPr>
+                          <m:t>ext</m:t>
+                        </m:r>
+                      </m:sub>
+                    </m:sSub>
+                  </m:oMath>
+                  <w:r>
+                    <w:rPr>
+                      <w:rFonts w:eastAsiaTheme="minorEastAsia"/>
+                      <w:sz w:val="18"/>
+                      <w:lang w:val="en-US"/>
+                    </w:rPr>
+                    <w:t xml:space="preserve"> is the frequency of the external input</w:t>
+                  </w:r>
+                  <w:r>
+                    <w:rPr>
+                      <w:rFonts w:eastAsiaTheme="minorEastAsia"/>
+                      <w:lang w:val="en-US"/>
+                    </w:rPr>
+                    <w:t xml:space="preserve"> </w:t>
                   </w:r>
                   <w:r>
                     <w:rPr>
                       <w:sz w:val="18"/>
                       <w:lang w:val="en-US"/>
                     </w:rPr>
-                    <w:t>http://www.yger.net/the-balanced-network/</w:t>
+                    <w:t xml:space="preserve">. (From </w:t>
                   </w:r>
                   <w:r>
                     <w:rPr>
                       <w:sz w:val="18"/>
                       <w:lang w:val="en-US"/>
                     </w:rPr>
-                    <w:t>)</w:t>
+                    <w:fldChar w:fldCharType="begin" w:fldLock="1"/>
+                  </w:r>
+                  <w:r>
+                    <w:rPr>
+                      <w:sz w:val="18"/>
+                      <w:lang w:val="en-US"/>
+                    </w:rPr>
+                    <w:instrText>ADDIN CSL_CITATION { "citationItems" : [ { "id" : "ITEM-1", "itemData" : { "URL" : "http://www.yger.net/the-balanced-network/", "accessed" : { "date-parts" : [ [ "2015", "5", "29" ] ] }, "author" : [ { "dropping-particle" : "", "family" : "Yger", "given" : "Pierre", "non-dropping-particle" : "", "parse-names" : false, "suffix" : "" } ], "id" : "ITEM-1", "issued" : { "date-parts" : [ [ "0" ] ] }, "title" : "The Balanced Network", "type" : "webpage" }, "uris" : [ "http://www.mendeley.com/documents/?uuid=e8ce4f01-08b0-404e-8488-334e5b95b733" ] } ], "mendeley" : { "formattedCitation" : "(Yger, n.d.)", "manualFormatting" : "Yger, n.d.)", "plainTextFormattedCitation" : "(Yger, n.d.)", "previouslyFormattedCitation" : "(Yger, n.d.)" }, "properties" : { "noteIndex" : 0 }, "schema" : "https://github.com/citation-style-language/schema/raw/master/csl-citation.json" }</w:instrText>
+                  </w:r>
+                  <w:r>
+                    <w:rPr>
+                      <w:sz w:val="18"/>
+                      <w:lang w:val="en-US"/>
+                    </w:rPr>
+                    <w:fldChar w:fldCharType="separate"/>
+                  </w:r>
+                  <w:r>
+                    <w:rPr>
+                      <w:noProof/>
+                      <w:sz w:val="18"/>
+                      <w:lang w:val="en-US"/>
+                    </w:rPr>
+                    <w:t>Yger, n.d.)</w:t>
+                  </w:r>
+                  <w:r>
+                    <w:rPr>
+                      <w:sz w:val="18"/>
+                      <w:lang w:val="en-US"/>
+                    </w:rPr>
+                    <w:fldChar w:fldCharType="end"/>
                   </w:r>
                 </w:p>
                 <w:p>
@@ -1708,6 +2120,332 @@
       </w:r>
       <w:r>
         <w:rPr>
+          <w:noProof/>
+          <w:lang w:eastAsia="nl-NL"/>
+        </w:rPr>
+        <w:drawing>
+          <wp:anchor distT="0" distB="0" distL="114300" distR="114300" simplePos="0" relativeHeight="251680768" behindDoc="0" locked="0" layoutInCell="1" allowOverlap="1">
+            <wp:simplePos x="0" y="0"/>
+            <wp:positionH relativeFrom="column">
+              <wp:posOffset>-156845</wp:posOffset>
+            </wp:positionH>
+            <wp:positionV relativeFrom="paragraph">
+              <wp:posOffset>-471170</wp:posOffset>
+            </wp:positionV>
+            <wp:extent cx="2657475" cy="3086100"/>
+            <wp:effectExtent l="19050" t="0" r="9525" b="0"/>
+            <wp:wrapSquare wrapText="bothSides"/>
+            <wp:docPr id="6" name="Afbeelding 5" descr="balanced network.PNG"/>
+            <wp:cNvGraphicFramePr>
+              <a:graphicFrameLocks xmlns:a="http://schemas.openxmlformats.org/drawingml/2006/main" noChangeAspect="1"/>
+            </wp:cNvGraphicFramePr>
+            <a:graphic xmlns:a="http://schemas.openxmlformats.org/drawingml/2006/main">
+              <a:graphicData uri="http://schemas.openxmlformats.org/drawingml/2006/picture">
+                <pic:pic xmlns:pic="http://schemas.openxmlformats.org/drawingml/2006/picture">
+                  <pic:nvPicPr>
+                    <pic:cNvPr id="0" name="balanced network.PNG"/>
+                    <pic:cNvPicPr/>
+                  </pic:nvPicPr>
+                  <pic:blipFill>
+                    <a:blip r:embed="rId12" cstate="print"/>
+                    <a:stretch>
+                      <a:fillRect/>
+                    </a:stretch>
+                  </pic:blipFill>
+                  <pic:spPr>
+                    <a:xfrm>
+                      <a:off x="0" y="0"/>
+                      <a:ext cx="2657475" cy="3086100"/>
+                    </a:xfrm>
+                    <a:prstGeom prst="rect">
+                      <a:avLst/>
+                    </a:prstGeom>
+                  </pic:spPr>
+                </pic:pic>
+              </a:graphicData>
+            </a:graphic>
+          </wp:anchor>
+        </w:drawing>
+      </w:r>
+      <w:r>
+        <w:rPr>
+          <w:lang w:val="en-US"/>
+        </w:rPr>
+        <w:t xml:space="preserve">transitions </w:t>
+      </w:r>
+      <w:r>
+        <w:rPr>
+          <w:lang w:val="en-US"/>
+        </w:rPr>
+        <w:t xml:space="preserve">occur </w:t>
+      </w:r>
+      <w:r>
+        <w:rPr>
+          <w:lang w:val="en-US"/>
+        </w:rPr>
+        <w:t>will differ from</w:t>
+      </w:r>
+      <w:r>
+        <w:rPr>
+          <w:lang w:val="en-US"/>
+        </w:rPr>
+        <w:t xml:space="preserve"> the simpler model</w:t>
+      </w:r>
+      <w:r>
+        <w:rPr>
+          <w:lang w:val="en-US"/>
+        </w:rPr>
+        <w:t>.</w:t>
+      </w:r>
+    </w:p>
+    <w:p>
+      <w:pPr>
+        <w:jc w:val="both"/>
+        <w:rPr>
+          <w:lang w:val="en-US"/>
+        </w:rPr>
+      </w:pPr>
+      <w:r>
+        <w:rPr>
+          <w:lang w:val="en-US"/>
+        </w:rPr>
+        <w:t>To examine this hypothesis, I</w:t>
+      </w:r>
+      <w:r>
+        <w:rPr>
+          <w:lang w:val="en-US"/>
+        </w:rPr>
+        <w:t xml:space="preserve"> implement</w:t>
+      </w:r>
+      <w:r>
+        <w:rPr>
+          <w:lang w:val="en-US"/>
+        </w:rPr>
+        <w:t xml:space="preserve">ed </w:t>
+      </w:r>
+      <w:r>
+        <w:rPr>
+          <w:lang w:val="en-US"/>
+        </w:rPr>
+        <w:t xml:space="preserve">a balanced network </w:t>
+      </w:r>
+      <w:r>
+        <w:rPr>
+          <w:lang w:val="en-US"/>
+        </w:rPr>
+        <w:t>of</w:t>
+      </w:r>
+      <w:r>
+        <w:rPr>
+          <w:lang w:val="en-US"/>
+        </w:rPr>
+        <w:t xml:space="preserve"> LIF neurons </w:t>
+      </w:r>
+      <w:r>
+        <w:rPr>
+          <w:lang w:val="en-US"/>
+        </w:rPr>
+        <w:t>and systematically quantif</w:t>
+      </w:r>
+      <w:r>
+        <w:rPr>
+          <w:lang w:val="en-US"/>
+        </w:rPr>
+        <w:t>ied</w:t>
+      </w:r>
+      <w:r>
+        <w:rPr>
+          <w:lang w:val="en-US"/>
+        </w:rPr>
+        <w:t xml:space="preserve"> the regularity</w:t>
+      </w:r>
+      <w:r>
+        <w:rPr>
+          <w:lang w:val="en-US"/>
+        </w:rPr>
+        <w:t xml:space="preserve"> of the individual spike trains</w:t>
+      </w:r>
+      <w:r>
+        <w:rPr>
+          <w:lang w:val="en-US"/>
+        </w:rPr>
+        <w:t xml:space="preserve"> and </w:t>
+      </w:r>
+      <w:r>
+        <w:rPr>
+          <w:lang w:val="en-US"/>
+        </w:rPr>
+        <w:t xml:space="preserve">the </w:t>
+      </w:r>
+      <w:r>
+        <w:rPr>
+          <w:lang w:val="en-US"/>
+        </w:rPr>
+        <w:t>synchrony of</w:t>
+      </w:r>
+      <w:r>
+        <w:rPr>
+          <w:lang w:val="en-US"/>
+        </w:rPr>
+        <w:t xml:space="preserve"> the network.</w:t>
+      </w:r>
+      <w:r>
+        <w:rPr>
+          <w:lang w:val="en-US"/>
+        </w:rPr>
+        <w:t xml:space="preserve"> </w:t>
+      </w:r>
+      <w:r>
+        <w:rPr>
+          <w:lang w:val="en-US"/>
+        </w:rPr>
+        <w:t>Diff</w:t>
+      </w:r>
+      <w:r>
+        <w:rPr>
+          <w:lang w:val="en-US"/>
+        </w:rPr>
+        <w:t xml:space="preserve">erent combinations of </w:t>
+      </w:r>
+      <w:r>
+        <w:rPr>
+          <w:lang w:val="en-US"/>
+        </w:rPr>
+        <w:t xml:space="preserve">two parameters were used: </w:t>
+      </w:r>
+      <w:r>
+        <w:rPr>
+          <w:lang w:val="en-US"/>
+        </w:rPr>
+        <w:t>the external input and relative strength of inhibitory synapses</w:t>
+      </w:r>
+      <w:r>
+        <w:rPr>
+          <w:lang w:val="en-US"/>
+        </w:rPr>
+        <w:t>,</w:t>
+      </w:r>
+      <w:r>
+        <w:rPr>
+          <w:lang w:val="en-US"/>
+        </w:rPr>
+        <w:t xml:space="preserve"> which were the key parameters in </w:t>
+      </w:r>
+      <w:r>
+        <w:rPr>
+          <w:lang w:val="en-US"/>
+        </w:rPr>
+        <w:fldChar w:fldCharType="begin" w:fldLock="1"/>
+      </w:r>
+      <w:r>
+        <w:rPr>
+          <w:lang w:val="en-US"/>
+        </w:rPr>
+        <w:instrText>ADDIN CSL_CITATION { "citationItems" : [ { "id" : "ITEM-1", "itemData" : { "author" : [ { "dropping-particle" : "", "family" : "Brunel", "given" : "N", "non-dropping-particle" : "", "parse-names" : false, "suffix" : "" } ], "container-title" : "Computational Neuroscience", "id" : "ITEM-1", "issued" : { "date-parts" : [ [ "2000" ] ] }, "page" : "183-208", "title" : "Dynamics of sparsely connected networls of excitatory and inhibitory neurons", "type" : "article-journal", "volume" : "8" }, "uris" : [ "http://www.mendeley.com/documents/?uuid=043eb2ca-332f-400d-a249-9bf58464dc8b" ] } ], "mendeley" : { "formattedCitation" : "(Brunel, 2000)", "manualFormatting" : "Brunel (2000", "plainTextFormattedCitation" : "(Brunel, 2000)", "previouslyFormattedCitation" : "(Brunel, 2000)" }, "properties" : { "noteIndex" : 0 }, "schema" : "https://github.com/citation-style-language/schema/raw/master/csl-citation.json" }</w:instrText>
+      </w:r>
+      <w:r>
+        <w:rPr>
+          <w:lang w:val="en-US"/>
+        </w:rPr>
+        <w:fldChar w:fldCharType="separate"/>
+      </w:r>
+      <w:r>
+        <w:rPr>
+          <w:noProof/>
+          <w:lang w:val="en-US"/>
+        </w:rPr>
+        <w:t>Brune</w:t>
+      </w:r>
+      <w:r>
+        <w:rPr>
+          <w:noProof/>
+          <w:lang w:val="en-US"/>
+        </w:rPr>
+        <w:t>l</w:t>
+      </w:r>
+      <w:r>
+        <w:rPr>
+          <w:noProof/>
+          <w:lang w:val="en-US"/>
+        </w:rPr>
+        <w:t xml:space="preserve"> </w:t>
+      </w:r>
+      <w:r>
+        <w:rPr>
+          <w:noProof/>
+          <w:lang w:val="en-US"/>
+        </w:rPr>
+        <w:t>(</w:t>
+      </w:r>
+      <w:r>
+        <w:rPr>
+          <w:noProof/>
+          <w:lang w:val="en-US"/>
+        </w:rPr>
+        <w:t>20</w:t>
+      </w:r>
+      <w:r>
+        <w:rPr>
+          <w:noProof/>
+          <w:lang w:val="en-US"/>
+        </w:rPr>
+        <w:t>0</w:t>
+      </w:r>
+      <w:r>
+        <w:rPr>
+          <w:noProof/>
+          <w:lang w:val="en-US"/>
+        </w:rPr>
+        <w:t>0</w:t>
+      </w:r>
+      <w:r>
+        <w:rPr>
+          <w:lang w:val="en-US"/>
+        </w:rPr>
+        <w:fldChar w:fldCharType="end"/>
+      </w:r>
+      <w:r>
+        <w:rPr>
+          <w:i/>
+          <w:lang w:val="en-US"/>
+        </w:rPr>
+        <w:t>.</w:t>
+      </w:r>
+      <w:r>
+        <w:rPr>
+          <w:lang w:val="en-US"/>
+        </w:rPr>
+        <w:t xml:space="preserve"> It is expected that it is possible to differentiate between the four states base</w:t>
+      </w:r>
+      <w:r>
+        <w:rPr>
+          <w:lang w:val="en-US"/>
+        </w:rPr>
+        <w:t>d</w:t>
+      </w:r>
+      <w:r>
+        <w:rPr>
+          <w:lang w:val="en-US"/>
+        </w:rPr>
+        <w:t xml:space="preserve"> on the quantification. Whether </w:t>
+      </w:r>
+      <w:r>
+        <w:rPr>
+          <w:lang w:val="en-US"/>
+        </w:rPr>
+        <w:t xml:space="preserve">the ranges of the parameter values are similar to the simple model is unknown, as the involved parameter influence many other parameters in the model as well. </w:t>
+      </w:r>
+    </w:p>
+    <w:p>
+      <w:pPr>
+        <w:jc w:val="both"/>
+        <w:rPr>
+          <w:sz w:val="28"/>
+          <w:lang w:val="en-US"/>
+        </w:rPr>
+      </w:pPr>
+      <w:r>
+        <w:rPr>
           <w:sz w:val="28"/>
           <w:lang w:val="en-US"/>
         </w:rPr>
@@ -1748,7 +2486,20 @@
         <w:rPr>
           <w:lang w:val="en-US"/>
         </w:rPr>
-        <w:t>Simulations of the spiking neurons were performed using the BRIAN</w:t>
+        <w:lastRenderedPageBreak/>
+        <w:t>Simulations of the spiking neur</w:t>
+      </w:r>
+      <w:r>
+        <w:rPr>
+          <w:lang w:val="en-US"/>
+        </w:rPr>
+        <w:t>al networks</w:t>
+      </w:r>
+      <w:r>
+        <w:rPr>
+          <w:lang w:val="en-US"/>
+        </w:rPr>
+        <w:t xml:space="preserve"> were performed using the BRIAN</w:t>
       </w:r>
       <w:r>
         <w:rPr>
@@ -1954,28 +2705,24 @@
       </w:r>
       <w:r>
         <w:rPr>
-          <w:i/>
           <w:lang w:val="en-US"/>
         </w:rPr>
         <w:fldChar w:fldCharType="begin" w:fldLock="1"/>
       </w:r>
       <w:r>
         <w:rPr>
-          <w:i/>
           <w:lang w:val="en-US"/>
         </w:rPr>
         <w:instrText>ADDIN CSL_CITATION { "citationItems" : [ { "id" : "ITEM-1", "itemData" : { "author" : [ { "dropping-particle" : "", "family" : "Brunel", "given" : "N", "non-dropping-particle" : "", "parse-names" : false, "suffix" : "" } ], "container-title" : "Computational Neuroscience", "id" : "ITEM-1", "issued" : { "date-parts" : [ [ "2000" ] ] }, "page" : "183-208", "title" : "Dynamics of sparsely connected networls of excitatory and inhibitory neurons", "type" : "article-journal", "volume" : "8" }, "uris" : [ "http://www.mendeley.com/documents/?uuid=043eb2ca-332f-400d-a249-9bf58464dc8b" ] } ], "mendeley" : { "formattedCitation" : "(Brunel, 2000)", "manualFormatting" : "Brunel, 2000", "plainTextFormattedCitation" : "(Brunel, 2000)", "previouslyFormattedCitation" : "(Brunel, 2000)" }, "properties" : { "noteIndex" : 0 }, "schema" : "https://github.com/citation-style-language/schema/raw/master/csl-citation.json" }</w:instrText>
       </w:r>
       <w:r>
         <w:rPr>
-          <w:i/>
           <w:lang w:val="en-US"/>
         </w:rPr>
         <w:fldChar w:fldCharType="separate"/>
       </w:r>
       <w:r>
         <w:rPr>
-          <w:i/>
           <w:noProof/>
           <w:lang w:val="en-US"/>
         </w:rPr>
@@ -1983,7 +2730,6 @@
       </w:r>
       <w:r>
         <w:rPr>
-          <w:i/>
           <w:noProof/>
           <w:lang w:val="en-US"/>
         </w:rPr>
@@ -1991,7 +2737,6 @@
       </w:r>
       <w:r>
         <w:rPr>
-          <w:i/>
           <w:noProof/>
           <w:lang w:val="en-US"/>
         </w:rPr>
@@ -1999,7 +2744,6 @@
       </w:r>
       <w:r>
         <w:rPr>
-          <w:i/>
           <w:noProof/>
           <w:lang w:val="en-US"/>
         </w:rPr>
@@ -2007,7 +2751,6 @@
       </w:r>
       <w:r>
         <w:rPr>
-          <w:i/>
           <w:lang w:val="en-US"/>
         </w:rPr>
         <w:fldChar w:fldCharType="end"/>
@@ -2089,8 +2832,8 @@
               </m:r>
             </m:sub>
           </m:sSub>
-          <m:sSub>
-            <m:sSubPr>
+          <m:f>
+            <m:fPr>
               <m:ctrlPr>
                 <w:rPr>
                   <w:rFonts w:ascii="Cambria Math" w:hAnsi="Cambria Math"/>
@@ -2098,37 +2841,53 @@
                   <w:lang w:val="en-US"/>
                 </w:rPr>
               </m:ctrlPr>
-            </m:sSubPr>
-            <m:e>
+            </m:fPr>
+            <m:num>
               <m:r>
                 <w:rPr>
                   <w:rFonts w:ascii="Cambria Math" w:hAnsi="Cambria Math"/>
                   <w:lang w:val="en-US"/>
                 </w:rPr>
-                <m:t>V</m:t>
+                <m:t>d</m:t>
               </m:r>
-            </m:e>
-            <m:sub>
+              <m:sSub>
+                <m:sSubPr>
+                  <m:ctrlPr>
+                    <w:rPr>
+                      <w:rFonts w:ascii="Cambria Math" w:hAnsi="Cambria Math"/>
+                      <w:i/>
+                      <w:lang w:val="en-US"/>
+                    </w:rPr>
+                  </m:ctrlPr>
+                </m:sSubPr>
+                <m:e>
+                  <m:r>
+                    <w:rPr>
+                      <w:rFonts w:ascii="Cambria Math" w:hAnsi="Cambria Math"/>
+                      <w:lang w:val="en-US"/>
+                    </w:rPr>
+                    <m:t>V</m:t>
+                  </m:r>
+                </m:e>
+                <m:sub>
+                  <m:r>
+                    <w:rPr>
+                      <w:rFonts w:ascii="Cambria Math" w:hAnsi="Cambria Math"/>
+                      <w:lang w:val="en-US"/>
+                    </w:rPr>
+                    <m:t>i</m:t>
+                  </m:r>
+                </m:sub>
+              </m:sSub>
+            </m:num>
+            <m:den>
               <m:r>
                 <w:rPr>
                   <w:rFonts w:ascii="Cambria Math" w:hAnsi="Cambria Math"/>
                   <w:lang w:val="en-US"/>
                 </w:rPr>
-                <m:t>i</m:t>
+                <m:t>d</m:t>
               </m:r>
-            </m:sub>
-          </m:sSub>
-          <m:d>
-            <m:dPr>
-              <m:ctrlPr>
-                <w:rPr>
-                  <w:rFonts w:ascii="Cambria Math" w:hAnsi="Cambria Math"/>
-                  <w:i/>
-                  <w:lang w:val="en-US"/>
-                </w:rPr>
-              </m:ctrlPr>
-            </m:dPr>
-            <m:e>
               <m:r>
                 <w:rPr>
                   <w:rFonts w:ascii="Cambria Math" w:hAnsi="Cambria Math"/>
@@ -2136,8 +2895,8 @@
                 </w:rPr>
                 <m:t>t</m:t>
               </m:r>
-            </m:e>
-          </m:d>
+            </m:den>
+          </m:f>
           <m:r>
             <w:rPr>
               <w:rFonts w:ascii="Cambria Math" w:hAnsi="Cambria Math"/>
@@ -2174,32 +2933,12 @@
               </m:r>
             </m:sub>
           </m:sSub>
-          <m:d>
-            <m:dPr>
-              <m:ctrlPr>
-                <w:rPr>
-                  <w:rFonts w:ascii="Cambria Math" w:hAnsi="Cambria Math"/>
-                  <w:i/>
-                  <w:lang w:val="en-US"/>
-                </w:rPr>
-              </m:ctrlPr>
-            </m:dPr>
-            <m:e>
-              <m:r>
-                <w:rPr>
-                  <w:rFonts w:ascii="Cambria Math" w:hAnsi="Cambria Math"/>
-                  <w:lang w:val="en-US"/>
-                </w:rPr>
-                <m:t>t</m:t>
-              </m:r>
-            </m:e>
-          </m:d>
           <m:r>
             <w:rPr>
               <w:rFonts w:ascii="Cambria Math" w:hAnsi="Cambria Math"/>
               <w:lang w:val="en-US"/>
             </w:rPr>
-            <m:t>+ R</m:t>
+            <m:t>+</m:t>
           </m:r>
           <m:sSub>
             <m:sSubPr>
@@ -2217,8 +2956,37 @@
                   <w:rFonts w:ascii="Cambria Math" w:hAnsi="Cambria Math"/>
                   <w:lang w:val="en-US"/>
                 </w:rPr>
-                <m:t>I</m:t>
+                <m:t>R</m:t>
               </m:r>
+              <m:sSub>
+                <m:sSubPr>
+                  <m:ctrlPr>
+                    <w:rPr>
+                      <w:rFonts w:ascii="Cambria Math" w:hAnsi="Cambria Math"/>
+                      <w:i/>
+                      <w:lang w:val="en-US"/>
+                    </w:rPr>
+                  </m:ctrlPr>
+                </m:sSubPr>
+                <m:e>
+                  <m:r>
+                    <w:rPr>
+                      <w:rFonts w:ascii="Cambria Math" w:hAnsi="Cambria Math"/>
+                      <w:lang w:val="en-US"/>
+                    </w:rPr>
+                    <m:t>I</m:t>
+                  </m:r>
+                </m:e>
+                <m:sub>
+                  <m:r>
+                    <w:rPr>
+                      <w:rFonts w:ascii="Cambria Math" w:hAnsi="Cambria Math"/>
+                      <w:lang w:val="en-US"/>
+                    </w:rPr>
+                    <m:t>ext</m:t>
+                  </m:r>
+                </m:sub>
+              </m:sSub>
             </m:e>
             <m:sub>
               <m:r>
@@ -2271,34 +3039,173 @@
         <w:rPr>
           <w:lang w:val="en-US"/>
         </w:rPr>
-        <w:t xml:space="preserve">where </w:t>
-      </w:r>
-      <w:proofErr w:type="spellStart"/>
-      <w:r>
-        <w:rPr>
-          <w:lang w:val="en-US"/>
-        </w:rPr>
-        <w:t>RI</w:t>
-      </w:r>
-      <w:r>
-        <w:rPr>
-          <w:vertAlign w:val="subscript"/>
-          <w:lang w:val="en-US"/>
-        </w:rPr>
-        <w:t>i</w:t>
-      </w:r>
-      <w:proofErr w:type="spellEnd"/>
-      <w:r>
-        <w:rPr>
-          <w:lang w:val="en-US"/>
-        </w:rPr>
-        <w:t>(t)</w:t>
-      </w:r>
-      <w:r>
-        <w:rPr>
-          <w:lang w:val="en-US"/>
-        </w:rPr>
-        <w:t xml:space="preserve"> is the input each neuron receives, both from external input and from other neurons in the network. The external input</w:t>
+        <w:t>where</w:t>
+      </w:r>
+      <w:r>
+        <w:rPr>
+          <w:lang w:val="en-US"/>
+        </w:rPr>
+        <w:t xml:space="preserve"> </w:t>
+      </w:r>
+      <m:oMath>
+        <m:sSub>
+          <m:sSubPr>
+            <m:ctrlPr>
+              <w:rPr>
+                <w:rFonts w:ascii="Cambria Math" w:hAnsi="Cambria Math"/>
+                <w:i/>
+                <w:lang w:val="en-US"/>
+              </w:rPr>
+            </m:ctrlPr>
+          </m:sSubPr>
+          <m:e>
+            <m:r>
+              <w:rPr>
+                <w:rFonts w:ascii="Cambria Math" w:hAnsi="Cambria Math"/>
+                <w:lang w:val="en-US"/>
+              </w:rPr>
+              <m:t>R</m:t>
+            </m:r>
+            <m:sSub>
+              <m:sSubPr>
+                <m:ctrlPr>
+                  <w:rPr>
+                    <w:rFonts w:ascii="Cambria Math" w:hAnsi="Cambria Math"/>
+                    <w:i/>
+                    <w:lang w:val="en-US"/>
+                  </w:rPr>
+                </m:ctrlPr>
+              </m:sSubPr>
+              <m:e>
+                <m:r>
+                  <w:rPr>
+                    <w:rFonts w:ascii="Cambria Math" w:hAnsi="Cambria Math"/>
+                    <w:lang w:val="en-US"/>
+                  </w:rPr>
+                  <m:t>I</m:t>
+                </m:r>
+              </m:e>
+              <m:sub>
+                <m:r>
+                  <w:rPr>
+                    <w:rFonts w:ascii="Cambria Math" w:hAnsi="Cambria Math"/>
+                    <w:lang w:val="en-US"/>
+                  </w:rPr>
+                  <m:t>ext</m:t>
+                </m:r>
+              </m:sub>
+            </m:sSub>
+          </m:e>
+          <m:sub>
+            <m:r>
+              <w:rPr>
+                <w:rFonts w:ascii="Cambria Math" w:hAnsi="Cambria Math"/>
+                <w:lang w:val="en-US"/>
+              </w:rPr>
+              <m:t>i</m:t>
+            </m:r>
+          </m:sub>
+        </m:sSub>
+        <m:d>
+          <m:dPr>
+            <m:ctrlPr>
+              <w:rPr>
+                <w:rFonts w:ascii="Cambria Math" w:hAnsi="Cambria Math"/>
+                <w:i/>
+                <w:lang w:val="en-US"/>
+              </w:rPr>
+            </m:ctrlPr>
+          </m:dPr>
+          <m:e>
+            <m:r>
+              <w:rPr>
+                <w:rFonts w:ascii="Cambria Math" w:hAnsi="Cambria Math"/>
+                <w:lang w:val="en-US"/>
+              </w:rPr>
+              <m:t>t</m:t>
+            </m:r>
+          </m:e>
+        </m:d>
+      </m:oMath>
+      <w:r>
+        <w:rPr>
+          <w:lang w:val="en-US"/>
+        </w:rPr>
+        <w:t xml:space="preserve"> is the </w:t>
+      </w:r>
+      <w:r>
+        <w:rPr>
+          <w:lang w:val="en-US"/>
+        </w:rPr>
+        <w:t xml:space="preserve">external </w:t>
+      </w:r>
+      <w:r>
+        <w:rPr>
+          <w:lang w:val="en-US"/>
+        </w:rPr>
+        <w:t>input each neuron receives.</w:t>
+      </w:r>
+      <w:r>
+        <w:rPr>
+          <w:lang w:val="en-US"/>
+        </w:rPr>
+        <w:t xml:space="preserve"> It is assumed that the external input each neuron receives is an excitatory Poisson spike train with frequency </w:t>
+      </w:r>
+      <m:oMath>
+        <m:sSub>
+          <m:sSubPr>
+            <m:ctrlPr>
+              <w:rPr>
+                <w:rFonts w:ascii="Cambria Math" w:eastAsiaTheme="minorEastAsia" w:hAnsi="Cambria Math"/>
+                <w:i/>
+                <w:lang w:val="en-US"/>
+              </w:rPr>
+            </m:ctrlPr>
+          </m:sSubPr>
+          <m:e>
+            <m:r>
+              <w:rPr>
+                <w:rFonts w:ascii="Cambria Math" w:eastAsiaTheme="minorEastAsia" w:hAnsi="Cambria Math"/>
+                <w:lang w:val="en-US"/>
+              </w:rPr>
+              <m:t>ν</m:t>
+            </m:r>
+          </m:e>
+          <m:sub>
+            <m:r>
+              <w:rPr>
+                <w:rFonts w:ascii="Cambria Math" w:eastAsiaTheme="minorEastAsia" w:hAnsi="Cambria Math"/>
+                <w:lang w:val="en-US"/>
+              </w:rPr>
+              <m:t>ext</m:t>
+            </m:r>
+          </m:sub>
+        </m:sSub>
+      </m:oMath>
+      <w:r>
+        <w:rPr>
+          <w:rFonts w:eastAsiaTheme="minorEastAsia"/>
+          <w:lang w:val="en-US"/>
+        </w:rPr>
+        <w:t>.</w:t>
+      </w:r>
+      <w:r>
+        <w:rPr>
+          <w:lang w:val="en-US"/>
+        </w:rPr>
+        <w:t xml:space="preserve"> Th</w:t>
+      </w:r>
+      <w:r>
+        <w:rPr>
+          <w:lang w:val="en-US"/>
+        </w:rPr>
+        <w:t>is</w:t>
+      </w:r>
+      <w:r>
+        <w:rPr>
+          <w:lang w:val="en-US"/>
+        </w:rPr>
+        <w:t xml:space="preserve"> external input</w:t>
       </w:r>
       <w:r>
         <w:rPr>
@@ -2310,7 +3217,19 @@
         <w:rPr>
           <w:lang w:val="en-US"/>
         </w:rPr>
-        <w:t>by the equation:</w:t>
+        <w:t xml:space="preserve">by the </w:t>
+      </w:r>
+      <w:r>
+        <w:rPr>
+          <w:lang w:val="en-US"/>
+        </w:rPr>
+        <w:t xml:space="preserve">following </w:t>
+      </w:r>
+      <w:r>
+        <w:rPr>
+          <w:lang w:val="en-US"/>
+        </w:rPr>
+        <w:t>equation:</w:t>
       </w:r>
     </w:p>
     <w:p>
@@ -2323,82 +3242,64 @@
       </w:pPr>
       <m:oMathPara>
         <m:oMath>
-          <m:r>
-            <m:rPr>
-              <m:sty m:val="p"/>
-            </m:rPr>
-            <w:rPr>
-              <w:rFonts w:ascii="Cambria Math" w:hAnsi="Cambria Math"/>
-              <w:lang w:val="en-US"/>
-            </w:rPr>
-            <m:t>R</m:t>
-          </m:r>
           <m:sSub>
             <m:sSubPr>
               <m:ctrlPr>
                 <w:rPr>
                   <w:rFonts w:ascii="Cambria Math" w:hAnsi="Cambria Math"/>
-                  <w:vertAlign w:val="subscript"/>
+                  <w:i/>
                   <w:lang w:val="en-US"/>
                 </w:rPr>
               </m:ctrlPr>
             </m:sSubPr>
             <m:e>
               <m:r>
-                <m:rPr>
-                  <m:sty m:val="p"/>
-                </m:rPr>
                 <w:rPr>
                   <w:rFonts w:ascii="Cambria Math" w:hAnsi="Cambria Math"/>
-                  <w:vertAlign w:val="subscript"/>
                   <w:lang w:val="en-US"/>
                 </w:rPr>
-                <m:t>I</m:t>
+                <m:t>R</m:t>
               </m:r>
+              <m:sSub>
+                <m:sSubPr>
+                  <m:ctrlPr>
+                    <w:rPr>
+                      <w:rFonts w:ascii="Cambria Math" w:hAnsi="Cambria Math"/>
+                      <w:i/>
+                      <w:lang w:val="en-US"/>
+                    </w:rPr>
+                  </m:ctrlPr>
+                </m:sSubPr>
+                <m:e>
+                  <m:r>
+                    <w:rPr>
+                      <w:rFonts w:ascii="Cambria Math" w:hAnsi="Cambria Math"/>
+                      <w:lang w:val="en-US"/>
+                    </w:rPr>
+                    <m:t>I</m:t>
+                  </m:r>
+                </m:e>
+                <m:sub>
+                  <m:r>
+                    <w:rPr>
+                      <w:rFonts w:ascii="Cambria Math" w:hAnsi="Cambria Math"/>
+                      <w:lang w:val="en-US"/>
+                    </w:rPr>
+                    <m:t>ext</m:t>
+                  </m:r>
+                </m:sub>
+              </m:sSub>
             </m:e>
             <m:sub>
               <m:r>
-                <m:rPr>
-                  <m:sty m:val="p"/>
-                </m:rPr>
                 <w:rPr>
                   <w:rFonts w:ascii="Cambria Math" w:hAnsi="Cambria Math"/>
-                  <w:vertAlign w:val="subscript"/>
                   <w:lang w:val="en-US"/>
                 </w:rPr>
                 <m:t>i</m:t>
               </m:r>
             </m:sub>
           </m:sSub>
-          <m:d>
-            <m:dPr>
-              <m:ctrlPr>
-                <w:rPr>
-                  <w:rFonts w:ascii="Cambria Math" w:hAnsi="Cambria Math"/>
-                  <w:lang w:val="en-US"/>
-                </w:rPr>
-              </m:ctrlPr>
-            </m:dPr>
-            <m:e>
-              <m:r>
-                <m:rPr>
-                  <m:sty m:val="p"/>
-                </m:rPr>
-                <w:rPr>
-                  <w:rFonts w:ascii="Cambria Math" w:hAnsi="Cambria Math"/>
-                  <w:lang w:val="en-US"/>
-                </w:rPr>
-                <m:t>t</m:t>
-              </m:r>
-            </m:e>
-          </m:d>
-          <m:r>
-            <w:rPr>
-              <w:rFonts w:ascii="Cambria Math" w:hAnsi="Cambria Math"/>
-              <w:lang w:val="en-US"/>
-            </w:rPr>
-            <m:t>= μ</m:t>
-          </m:r>
           <m:d>
             <m:dPr>
               <m:ctrlPr>
@@ -2424,8 +3325,73 @@
               <w:rFonts w:ascii="Cambria Math" w:hAnsi="Cambria Math"/>
               <w:lang w:val="en-US"/>
             </w:rPr>
-            <m:t>+ σ</m:t>
+            <m:t xml:space="preserve">= </m:t>
           </m:r>
+          <m:sSub>
+            <m:sSubPr>
+              <m:ctrlPr>
+                <w:rPr>
+                  <w:rFonts w:ascii="Cambria Math" w:hAnsi="Cambria Math"/>
+                  <w:i/>
+                  <w:lang w:val="en-US"/>
+                </w:rPr>
+              </m:ctrlPr>
+            </m:sSubPr>
+            <m:e>
+              <m:r>
+                <w:rPr>
+                  <w:rFonts w:ascii="Cambria Math" w:hAnsi="Cambria Math"/>
+                  <w:lang w:val="en-US"/>
+                </w:rPr>
+                <m:t>μ</m:t>
+              </m:r>
+            </m:e>
+            <m:sub>
+              <m:r>
+                <w:rPr>
+                  <w:rFonts w:ascii="Cambria Math" w:hAnsi="Cambria Math"/>
+                  <w:lang w:val="en-US"/>
+                </w:rPr>
+                <m:t>ext</m:t>
+              </m:r>
+            </m:sub>
+          </m:sSub>
+          <m:r>
+            <w:rPr>
+              <w:rFonts w:ascii="Cambria Math" w:hAnsi="Cambria Math"/>
+              <w:lang w:val="en-US"/>
+            </w:rPr>
+            <m:t xml:space="preserve">+ </m:t>
+          </m:r>
+          <m:sSub>
+            <m:sSubPr>
+              <m:ctrlPr>
+                <w:rPr>
+                  <w:rFonts w:ascii="Cambria Math" w:hAnsi="Cambria Math"/>
+                  <w:i/>
+                  <w:lang w:val="en-US"/>
+                </w:rPr>
+              </m:ctrlPr>
+            </m:sSubPr>
+            <m:e>
+              <m:r>
+                <w:rPr>
+                  <w:rFonts w:ascii="Cambria Math" w:hAnsi="Cambria Math"/>
+                  <w:lang w:val="en-US"/>
+                </w:rPr>
+                <m:t>σ</m:t>
+              </m:r>
+            </m:e>
+            <m:sub>
+              <m:r>
+                <w:rPr>
+                  <w:rFonts w:ascii="Cambria Math" w:hAnsi="Cambria Math"/>
+                  <w:lang w:val="en-US"/>
+                </w:rPr>
+                <m:t>ext</m:t>
+              </m:r>
+            </m:sub>
+          </m:sSub>
           <m:rad>
             <m:radPr>
               <m:degHide m:val="on"/>
@@ -2477,26 +3443,13 @@
               </m:r>
             </m:sub>
           </m:sSub>
-          <m:d>
-            <m:dPr>
-              <m:ctrlPr>
-                <w:rPr>
-                  <w:rFonts w:ascii="Cambria Math" w:hAnsi="Cambria Math"/>
-                  <w:i/>
-                  <w:lang w:val="en-US"/>
-                </w:rPr>
-              </m:ctrlPr>
-            </m:dPr>
-            <m:e>
-              <m:r>
-                <w:rPr>
-                  <w:rFonts w:ascii="Cambria Math" w:hAnsi="Cambria Math"/>
-                  <w:lang w:val="en-US"/>
-                </w:rPr>
-                <m:t>t</m:t>
-              </m:r>
-            </m:e>
-          </m:d>
+          <m:r>
+            <w:rPr>
+              <w:rFonts w:ascii="Cambria Math" w:hAnsi="Cambria Math"/>
+              <w:lang w:val="en-US"/>
+            </w:rPr>
+            <m:t>(t)</m:t>
+          </m:r>
           <m:r>
             <w:rPr>
               <w:rFonts w:ascii="Cambria Math" w:hAnsi="Cambria Math"/>
@@ -2520,121 +3473,14 @@
           <w:rFonts w:eastAsiaTheme="minorEastAsia"/>
           <w:lang w:val="en-US"/>
         </w:rPr>
-        <w:t>w</w:t>
-      </w:r>
-      <w:r>
-        <w:rPr>
-          <w:rFonts w:eastAsiaTheme="minorEastAsia"/>
-          <w:lang w:val="en-US"/>
-        </w:rPr>
-        <w:t xml:space="preserve">here </w:t>
+        <w:t xml:space="preserve">where </w:t>
       </w:r>
       <m:oMath>
-        <m:r>
-          <w:rPr>
-            <w:rFonts w:ascii="Cambria Math" w:hAnsi="Cambria Math"/>
-            <w:lang w:val="en-US"/>
-          </w:rPr>
-          <m:t>μ</m:t>
-        </m:r>
-        <m:d>
-          <m:dPr>
-            <m:ctrlPr>
-              <w:rPr>
-                <w:rFonts w:ascii="Cambria Math" w:hAnsi="Cambria Math"/>
-                <w:i/>
-                <w:lang w:val="en-US"/>
-              </w:rPr>
-            </m:ctrlPr>
-          </m:dPr>
-          <m:e>
-            <m:r>
-              <w:rPr>
-                <w:rFonts w:ascii="Cambria Math" w:hAnsi="Cambria Math"/>
-                <w:lang w:val="en-US"/>
-              </w:rPr>
-              <m:t>t</m:t>
-            </m:r>
-          </m:e>
-        </m:d>
-      </m:oMath>
-      <w:r>
-        <w:rPr>
-          <w:rFonts w:eastAsiaTheme="minorEastAsia"/>
-          <w:lang w:val="en-US"/>
-        </w:rPr>
-        <w:t xml:space="preserve"> is the </w:t>
-      </w:r>
-      <w:r>
-        <w:rPr>
-          <w:rFonts w:eastAsiaTheme="minorEastAsia"/>
-          <w:lang w:val="en-US"/>
-        </w:rPr>
-        <w:t xml:space="preserve">constant </w:t>
-      </w:r>
-      <w:r>
-        <w:rPr>
-          <w:rFonts w:eastAsiaTheme="minorEastAsia"/>
-          <w:lang w:val="en-US"/>
-        </w:rPr>
-        <w:t xml:space="preserve">external </w:t>
-      </w:r>
-      <w:r>
-        <w:rPr>
-          <w:rFonts w:eastAsiaTheme="minorEastAsia"/>
-          <w:lang w:val="en-US"/>
-        </w:rPr>
-        <w:t>input described by :</w:t>
-      </w:r>
-    </w:p>
-    <w:p>
-      <w:pPr>
-        <w:jc w:val="center"/>
-        <w:rPr>
-          <w:rFonts w:eastAsiaTheme="minorEastAsia"/>
-          <w:lang w:val="en-US"/>
-        </w:rPr>
-      </w:pPr>
-      <m:oMath>
-        <m:r>
-          <w:rPr>
-            <w:rFonts w:ascii="Cambria Math" w:hAnsi="Cambria Math"/>
-            <w:lang w:val="en-US"/>
-          </w:rPr>
-          <m:t>μ</m:t>
-        </m:r>
-        <m:d>
-          <m:dPr>
-            <m:ctrlPr>
-              <w:rPr>
-                <w:rFonts w:ascii="Cambria Math" w:hAnsi="Cambria Math"/>
-                <w:i/>
-                <w:lang w:val="en-US"/>
-              </w:rPr>
-            </m:ctrlPr>
-          </m:dPr>
-          <m:e>
-            <m:r>
-              <w:rPr>
-                <w:rFonts w:ascii="Cambria Math" w:hAnsi="Cambria Math"/>
-                <w:lang w:val="en-US"/>
-              </w:rPr>
-              <m:t>t</m:t>
-            </m:r>
-          </m:e>
-        </m:d>
-        <m:r>
-          <w:rPr>
-            <w:rFonts w:ascii="Cambria Math" w:hAnsi="Cambria Math"/>
-            <w:lang w:val="en-US"/>
-          </w:rPr>
-          <m:t xml:space="preserve">= </m:t>
-        </m:r>
         <m:sSub>
           <m:sSubPr>
             <m:ctrlPr>
               <w:rPr>
-                <w:rFonts w:ascii="Cambria Math" w:eastAsiaTheme="minorEastAsia" w:hAnsi="Cambria Math"/>
+                <w:rFonts w:ascii="Cambria Math" w:hAnsi="Cambria Math"/>
                 <w:i/>
                 <w:lang w:val="en-US"/>
               </w:rPr>
@@ -2643,77 +3489,16 @@
           <m:e>
             <m:r>
               <w:rPr>
-                <w:rFonts w:ascii="Cambria Math" w:eastAsiaTheme="minorEastAsia" w:hAnsi="Cambria Math"/>
-                <w:lang w:val="en-US"/>
-              </w:rPr>
-              <m:t>ν</m:t>
+                <w:rFonts w:ascii="Cambria Math" w:hAnsi="Cambria Math"/>
+                <w:lang w:val="en-US"/>
+              </w:rPr>
+              <m:t>μ</m:t>
             </m:r>
           </m:e>
           <m:sub>
             <m:r>
               <w:rPr>
-                <w:rFonts w:ascii="Cambria Math" w:eastAsiaTheme="minorEastAsia" w:hAnsi="Cambria Math"/>
-                <w:lang w:val="en-US"/>
-              </w:rPr>
-              <m:t>ext</m:t>
-            </m:r>
-          </m:sub>
-        </m:sSub>
-        <m:r>
-          <w:rPr>
-            <w:rFonts w:ascii="Cambria Math" w:eastAsiaTheme="minorEastAsia" w:hAnsi="Cambria Math"/>
-            <w:lang w:val="en-US"/>
-          </w:rPr>
-          <m:t>θ</m:t>
-        </m:r>
-      </m:oMath>
-      <w:r>
-        <w:rPr>
-          <w:rFonts w:eastAsiaTheme="minorEastAsia"/>
-          <w:lang w:val="en-US"/>
-        </w:rPr>
-        <w:t>,</w:t>
-      </w:r>
-    </w:p>
-    <w:p>
-      <w:pPr>
-        <w:jc w:val="both"/>
-        <w:rPr>
-          <w:rFonts w:eastAsiaTheme="minorEastAsia"/>
-          <w:lang w:val="en-US"/>
-        </w:rPr>
-      </w:pPr>
-      <w:r>
-        <w:rPr>
-          <w:rFonts w:eastAsiaTheme="minorEastAsia"/>
-          <w:lang w:val="en-US"/>
-        </w:rPr>
-        <w:t xml:space="preserve">where </w:t>
-      </w:r>
-      <m:oMath>
-        <m:sSub>
-          <m:sSubPr>
-            <m:ctrlPr>
-              <w:rPr>
-                <w:rFonts w:ascii="Cambria Math" w:eastAsiaTheme="minorEastAsia" w:hAnsi="Cambria Math"/>
-                <w:i/>
-                <w:lang w:val="en-US"/>
-              </w:rPr>
-            </m:ctrlPr>
-          </m:sSubPr>
-          <m:e>
-            <m:r>
-              <w:rPr>
-                <w:rFonts w:ascii="Cambria Math" w:eastAsiaTheme="minorEastAsia" w:hAnsi="Cambria Math"/>
-                <w:lang w:val="en-US"/>
-              </w:rPr>
-              <m:t>ν</m:t>
-            </m:r>
-          </m:e>
-          <m:sub>
-            <m:r>
-              <w:rPr>
-                <w:rFonts w:ascii="Cambria Math" w:eastAsiaTheme="minorEastAsia" w:hAnsi="Cambria Math"/>
+                <w:rFonts w:ascii="Cambria Math" w:hAnsi="Cambria Math"/>
                 <w:lang w:val="en-US"/>
               </w:rPr>
               <m:t>ext</m:t>
@@ -2726,15 +3511,102 @@
           <w:rFonts w:eastAsiaTheme="minorEastAsia"/>
           <w:lang w:val="en-US"/>
         </w:rPr>
-        <w:t xml:space="preserve"> is the </w:t>
-      </w:r>
-      <w:r>
-        <w:rPr>
-          <w:rFonts w:eastAsiaTheme="minorEastAsia"/>
-          <w:lang w:val="en-US"/>
-        </w:rPr>
-        <w:t xml:space="preserve">frequency of external input and </w:t>
-      </w:r>
+        <w:t xml:space="preserve"> represents the mean of the Poisson spike train and is described by the following equation:</w:t>
+      </w:r>
+    </w:p>
+    <w:p>
+      <w:pPr>
+        <w:jc w:val="center"/>
+        <w:rPr>
+          <w:rFonts w:eastAsiaTheme="minorEastAsia"/>
+          <w:lang w:val="en-US"/>
+        </w:rPr>
+      </w:pPr>
+      <m:oMathPara>
+        <m:oMath>
+          <m:sSub>
+            <m:sSubPr>
+              <m:ctrlPr>
+                <w:rPr>
+                  <w:rFonts w:ascii="Cambria Math" w:hAnsi="Cambria Math"/>
+                  <w:i/>
+                  <w:lang w:val="en-US"/>
+                </w:rPr>
+              </m:ctrlPr>
+            </m:sSubPr>
+            <m:e>
+              <m:r>
+                <w:rPr>
+                  <w:rFonts w:ascii="Cambria Math" w:hAnsi="Cambria Math"/>
+                  <w:lang w:val="en-US"/>
+                </w:rPr>
+                <m:t>μ</m:t>
+              </m:r>
+            </m:e>
+            <m:sub>
+              <m:r>
+                <w:rPr>
+                  <w:rFonts w:ascii="Cambria Math" w:hAnsi="Cambria Math"/>
+                  <w:lang w:val="en-US"/>
+                </w:rPr>
+                <m:t>ext</m:t>
+              </m:r>
+            </m:sub>
+          </m:sSub>
+          <m:r>
+            <w:rPr>
+              <w:rFonts w:ascii="Cambria Math" w:hAnsi="Cambria Math"/>
+              <w:lang w:val="en-US"/>
+            </w:rPr>
+            <m:t xml:space="preserve">= </m:t>
+          </m:r>
+          <m:sSub>
+            <m:sSubPr>
+              <m:ctrlPr>
+                <w:rPr>
+                  <w:rFonts w:ascii="Cambria Math" w:eastAsiaTheme="minorEastAsia" w:hAnsi="Cambria Math"/>
+                  <w:i/>
+                  <w:lang w:val="en-US"/>
+                </w:rPr>
+              </m:ctrlPr>
+            </m:sSubPr>
+            <m:e>
+              <m:r>
+                <w:rPr>
+                  <w:rFonts w:ascii="Cambria Math" w:eastAsiaTheme="minorEastAsia" w:hAnsi="Cambria Math"/>
+                  <w:lang w:val="en-US"/>
+                </w:rPr>
+                <m:t>ν</m:t>
+              </m:r>
+            </m:e>
+            <m:sub>
+              <m:r>
+                <w:rPr>
+                  <w:rFonts w:ascii="Cambria Math" w:eastAsiaTheme="minorEastAsia" w:hAnsi="Cambria Math"/>
+                  <w:lang w:val="en-US"/>
+                </w:rPr>
+                <m:t>ext</m:t>
+              </m:r>
+            </m:sub>
+          </m:sSub>
+          <m:r>
+            <w:rPr>
+              <w:rFonts w:ascii="Cambria Math" w:eastAsiaTheme="minorEastAsia" w:hAnsi="Cambria Math"/>
+              <w:lang w:val="en-US"/>
+            </w:rPr>
+            <m:t>θ</m:t>
+          </m:r>
+        </m:oMath>
+      </m:oMathPara>
+    </w:p>
+    <w:p>
+      <w:pPr>
+        <w:jc w:val="both"/>
+        <w:rPr>
+          <w:rFonts w:eastAsiaTheme="minorEastAsia"/>
+          <w:lang w:val="en-US"/>
+        </w:rPr>
+      </w:pPr>
       <m:oMath>
         <m:r>
           <w:rPr>
@@ -2749,16 +3621,73 @@
           <w:rFonts w:eastAsiaTheme="minorEastAsia"/>
           <w:lang w:val="en-US"/>
         </w:rPr>
-        <w:t xml:space="preserve"> is the threshold. </w:t>
+        <w:t xml:space="preserve"> is the </w:t>
+      </w:r>
+      <w:r>
+        <w:rPr>
+          <w:rFonts w:eastAsiaTheme="minorEastAsia"/>
+          <w:lang w:val="en-US"/>
+        </w:rPr>
+        <w:t>spike-</w:t>
+      </w:r>
+      <w:r>
+        <w:rPr>
+          <w:rFonts w:eastAsiaTheme="minorEastAsia"/>
+          <w:lang w:val="en-US"/>
+        </w:rPr>
+        <w:t>threshold</w:t>
+      </w:r>
+      <w:r>
+        <w:rPr>
+          <w:rFonts w:eastAsiaTheme="minorEastAsia"/>
+          <w:lang w:val="en-US"/>
+        </w:rPr>
+        <w:t xml:space="preserve"> of the neuron</w:t>
+      </w:r>
+      <w:r>
+        <w:rPr>
+          <w:rFonts w:eastAsiaTheme="minorEastAsia"/>
+          <w:lang w:val="en-US"/>
+        </w:rPr>
+        <w:t xml:space="preserve">. </w:t>
+      </w:r>
+      <w:r>
+        <w:rPr>
+          <w:rFonts w:eastAsiaTheme="minorEastAsia"/>
+          <w:lang w:val="en-US"/>
+        </w:rPr>
+        <w:t xml:space="preserve">The second part of the external input, </w:t>
       </w:r>
       <m:oMath>
-        <m:r>
-          <w:rPr>
-            <w:rFonts w:ascii="Cambria Math" w:hAnsi="Cambria Math"/>
-            <w:lang w:val="en-US"/>
-          </w:rPr>
-          <m:t>σ</m:t>
-        </m:r>
+        <m:sSub>
+          <m:sSubPr>
+            <m:ctrlPr>
+              <w:rPr>
+                <w:rFonts w:ascii="Cambria Math" w:hAnsi="Cambria Math"/>
+                <w:i/>
+                <w:lang w:val="en-US"/>
+              </w:rPr>
+            </m:ctrlPr>
+          </m:sSubPr>
+          <m:e>
+            <m:r>
+              <w:rPr>
+                <w:rFonts w:ascii="Cambria Math" w:hAnsi="Cambria Math"/>
+                <w:lang w:val="en-US"/>
+              </w:rPr>
+              <m:t>σ</m:t>
+            </m:r>
+          </m:e>
+          <m:sub>
+            <m:r>
+              <w:rPr>
+                <w:rFonts w:ascii="Cambria Math" w:hAnsi="Cambria Math"/>
+                <w:lang w:val="en-US"/>
+              </w:rPr>
+              <m:t>ext</m:t>
+            </m:r>
+          </m:sub>
+        </m:sSub>
         <m:rad>
           <m:radPr>
             <m:degHide m:val="on"/>
@@ -2810,42 +3739,72 @@
             </m:r>
           </m:sub>
         </m:sSub>
-        <m:d>
-          <m:dPr>
-            <m:ctrlPr>
-              <w:rPr>
-                <w:rFonts w:ascii="Cambria Math" w:hAnsi="Cambria Math"/>
-                <w:i/>
-                <w:lang w:val="en-US"/>
-              </w:rPr>
-            </m:ctrlPr>
-          </m:dPr>
-          <m:e>
-            <m:r>
-              <w:rPr>
-                <w:rFonts w:ascii="Cambria Math" w:hAnsi="Cambria Math"/>
-                <w:lang w:val="en-US"/>
-              </w:rPr>
-              <m:t>t</m:t>
-            </m:r>
-          </m:e>
-        </m:d>
-      </m:oMath>
-      <w:r>
-        <w:rPr>
-          <w:rFonts w:eastAsiaTheme="minorEastAsia"/>
-          <w:lang w:val="en-US"/>
-        </w:rPr>
-        <w:t xml:space="preserve"> represents the fluctuating input. </w:t>
-      </w:r>
-      <m:oMath>
         <m:r>
           <w:rPr>
             <w:rFonts w:ascii="Cambria Math" w:hAnsi="Cambria Math"/>
             <w:lang w:val="en-US"/>
           </w:rPr>
-          <m:t>σ</m:t>
+          <m:t>(t)</m:t>
         </m:r>
+      </m:oMath>
+      <w:r>
+        <w:rPr>
+          <w:rFonts w:eastAsiaTheme="minorEastAsia"/>
+          <w:lang w:val="en-US"/>
+        </w:rPr>
+        <w:t>, represents the fluctuations around the mean</w:t>
+      </w:r>
+      <w:r>
+        <w:rPr>
+          <w:rFonts w:eastAsiaTheme="minorEastAsia"/>
+          <w:lang w:val="en-US"/>
+        </w:rPr>
+        <w:t xml:space="preserve"> </w:t>
+      </w:r>
+      <w:r>
+        <w:rPr>
+          <w:rFonts w:eastAsiaTheme="minorEastAsia"/>
+          <w:lang w:val="en-US"/>
+        </w:rPr>
+        <w:t xml:space="preserve">where </w:t>
+      </w:r>
+      <w:r>
+        <w:rPr>
+          <w:rFonts w:eastAsiaTheme="minorEastAsia"/>
+          <w:lang w:val="en-US"/>
+        </w:rPr>
+        <w:t xml:space="preserve"> </w:t>
+      </w:r>
+      <m:oMath>
+        <m:sSub>
+          <m:sSubPr>
+            <m:ctrlPr>
+              <w:rPr>
+                <w:rFonts w:ascii="Cambria Math" w:hAnsi="Cambria Math"/>
+                <w:i/>
+                <w:lang w:val="en-US"/>
+              </w:rPr>
+            </m:ctrlPr>
+          </m:sSubPr>
+          <m:e>
+            <m:r>
+              <w:rPr>
+                <w:rFonts w:ascii="Cambria Math" w:hAnsi="Cambria Math"/>
+                <w:lang w:val="en-US"/>
+              </w:rPr>
+              <m:t>σ</m:t>
+            </m:r>
+          </m:e>
+          <m:sub>
+            <m:r>
+              <w:rPr>
+                <w:rFonts w:ascii="Cambria Math" w:hAnsi="Cambria Math"/>
+                <w:lang w:val="en-US"/>
+              </w:rPr>
+              <m:t>ext</m:t>
+            </m:r>
+          </m:sub>
+        </m:sSub>
       </m:oMath>
       <w:r>
         <w:rPr>
@@ -2863,102 +3822,126 @@
           <w:lang w:val="en-US"/>
         </w:rPr>
       </w:pPr>
-      <m:oMath>
-        <m:r>
-          <w:rPr>
-            <w:rFonts w:ascii="Cambria Math" w:hAnsi="Cambria Math"/>
-            <w:lang w:val="en-US"/>
-          </w:rPr>
-          <m:t>σ=J</m:t>
-        </m:r>
-        <m:rad>
-          <m:radPr>
-            <m:degHide m:val="on"/>
-            <m:ctrlPr>
-              <w:rPr>
-                <w:rFonts w:ascii="Cambria Math" w:hAnsi="Cambria Math"/>
-                <w:i/>
-                <w:lang w:val="en-US"/>
-              </w:rPr>
-            </m:ctrlPr>
-          </m:radPr>
-          <m:deg/>
-          <m:e>
-            <m:sSub>
-              <m:sSubPr>
-                <m:ctrlPr>
-                  <w:rPr>
-                    <w:rFonts w:ascii="Cambria Math" w:hAnsi="Cambria Math"/>
-                    <w:i/>
-                    <w:lang w:val="en-US"/>
-                  </w:rPr>
-                </m:ctrlPr>
-              </m:sSubPr>
-              <m:e>
-                <m:r>
-                  <w:rPr>
-                    <w:rFonts w:ascii="Cambria Math" w:hAnsi="Cambria Math"/>
-                    <w:lang w:val="en-US"/>
-                  </w:rPr>
-                  <m:t>C</m:t>
-                </m:r>
-              </m:e>
-              <m:sub>
-                <m:r>
-                  <w:rPr>
-                    <w:rFonts w:ascii="Cambria Math" w:hAnsi="Cambria Math"/>
-                    <w:lang w:val="en-US"/>
-                  </w:rPr>
-                  <m:t>E</m:t>
-                </m:r>
-              </m:sub>
-            </m:sSub>
-            <m:sSub>
-              <m:sSubPr>
-                <m:ctrlPr>
-                  <w:rPr>
-                    <w:rFonts w:ascii="Cambria Math" w:eastAsiaTheme="minorEastAsia" w:hAnsi="Cambria Math"/>
-                    <w:i/>
-                    <w:lang w:val="en-US"/>
-                  </w:rPr>
-                </m:ctrlPr>
-              </m:sSubPr>
-              <m:e>
-                <m:r>
-                  <w:rPr>
-                    <w:rFonts w:ascii="Cambria Math" w:eastAsiaTheme="minorEastAsia" w:hAnsi="Cambria Math"/>
-                    <w:lang w:val="en-US"/>
-                  </w:rPr>
-                  <m:t>ν</m:t>
-                </m:r>
-              </m:e>
-              <m:sub>
-                <m:r>
-                  <w:rPr>
-                    <w:rFonts w:ascii="Cambria Math" w:eastAsiaTheme="minorEastAsia" w:hAnsi="Cambria Math"/>
-                    <w:lang w:val="en-US"/>
-                  </w:rPr>
-                  <m:t>ext</m:t>
-                </m:r>
-              </m:sub>
-            </m:sSub>
-            <m:r>
-              <w:rPr>
-                <w:rFonts w:ascii="Cambria Math" w:eastAsiaTheme="minorEastAsia" w:hAnsi="Cambria Math"/>
-                <w:lang w:val="en-US"/>
-              </w:rPr>
-              <m:t>τ</m:t>
-            </m:r>
-          </m:e>
-        </m:rad>
-      </m:oMath>
-      <w:r>
-        <w:rPr>
-          <w:rFonts w:eastAsiaTheme="minorEastAsia"/>
-          <w:lang w:val="en-US"/>
-        </w:rPr>
-        <w:t>,</w:t>
-      </w:r>
+      <m:oMathPara>
+        <m:oMath>
+          <m:sSub>
+            <m:sSubPr>
+              <m:ctrlPr>
+                <w:rPr>
+                  <w:rFonts w:ascii="Cambria Math" w:hAnsi="Cambria Math"/>
+                  <w:i/>
+                  <w:lang w:val="en-US"/>
+                </w:rPr>
+              </m:ctrlPr>
+            </m:sSubPr>
+            <m:e>
+              <m:r>
+                <w:rPr>
+                  <w:rFonts w:ascii="Cambria Math" w:hAnsi="Cambria Math"/>
+                  <w:lang w:val="en-US"/>
+                </w:rPr>
+                <m:t>σ</m:t>
+              </m:r>
+            </m:e>
+            <m:sub>
+              <m:r>
+                <w:rPr>
+                  <w:rFonts w:ascii="Cambria Math" w:hAnsi="Cambria Math"/>
+                  <w:lang w:val="en-US"/>
+                </w:rPr>
+                <m:t>ext</m:t>
+              </m:r>
+            </m:sub>
+          </m:sSub>
+          <m:r>
+            <w:rPr>
+              <w:rFonts w:ascii="Cambria Math" w:hAnsi="Cambria Math"/>
+              <w:lang w:val="en-US"/>
+            </w:rPr>
+            <m:t>=J</m:t>
+          </m:r>
+          <m:rad>
+            <m:radPr>
+              <m:degHide m:val="on"/>
+              <m:ctrlPr>
+                <w:rPr>
+                  <w:rFonts w:ascii="Cambria Math" w:hAnsi="Cambria Math"/>
+                  <w:i/>
+                  <w:lang w:val="en-US"/>
+                </w:rPr>
+              </m:ctrlPr>
+            </m:radPr>
+            <m:deg/>
+            <m:e>
+              <m:sSub>
+                <m:sSubPr>
+                  <m:ctrlPr>
+                    <w:rPr>
+                      <w:rFonts w:ascii="Cambria Math" w:hAnsi="Cambria Math"/>
+                      <w:i/>
+                      <w:lang w:val="en-US"/>
+                    </w:rPr>
+                  </m:ctrlPr>
+                </m:sSubPr>
+                <m:e>
+                  <m:r>
+                    <w:rPr>
+                      <w:rFonts w:ascii="Cambria Math" w:hAnsi="Cambria Math"/>
+                      <w:lang w:val="en-US"/>
+                    </w:rPr>
+                    <m:t>C</m:t>
+                  </m:r>
+                </m:e>
+                <m:sub>
+                  <m:r>
+                    <w:rPr>
+                      <w:rFonts w:ascii="Cambria Math" w:hAnsi="Cambria Math"/>
+                      <w:lang w:val="en-US"/>
+                    </w:rPr>
+                    <m:t>E</m:t>
+                  </m:r>
+                </m:sub>
+              </m:sSub>
+              <m:sSub>
+                <m:sSubPr>
+                  <m:ctrlPr>
+                    <w:rPr>
+                      <w:rFonts w:ascii="Cambria Math" w:eastAsiaTheme="minorEastAsia" w:hAnsi="Cambria Math"/>
+                      <w:i/>
+                      <w:lang w:val="en-US"/>
+                    </w:rPr>
+                  </m:ctrlPr>
+                </m:sSubPr>
+                <m:e>
+                  <m:r>
+                    <w:rPr>
+                      <w:rFonts w:ascii="Cambria Math" w:eastAsiaTheme="minorEastAsia" w:hAnsi="Cambria Math"/>
+                      <w:lang w:val="en-US"/>
+                    </w:rPr>
+                    <m:t>ν</m:t>
+                  </m:r>
+                </m:e>
+                <m:sub>
+                  <m:r>
+                    <w:rPr>
+                      <w:rFonts w:ascii="Cambria Math" w:eastAsiaTheme="minorEastAsia" w:hAnsi="Cambria Math"/>
+                      <w:lang w:val="en-US"/>
+                    </w:rPr>
+                    <m:t>ext</m:t>
+                  </m:r>
+                </m:sub>
+              </m:sSub>
+              <m:r>
+                <w:rPr>
+                  <w:rFonts w:ascii="Cambria Math" w:eastAsiaTheme="minorEastAsia" w:hAnsi="Cambria Math"/>
+                  <w:lang w:val="en-US"/>
+                </w:rPr>
+                <m:t>τ</m:t>
+              </m:r>
+            </m:e>
+          </m:rad>
+        </m:oMath>
+      </m:oMathPara>
     </w:p>
     <w:p>
       <w:pPr>
@@ -2968,14 +3951,6 @@
           <w:lang w:val="en-US"/>
         </w:rPr>
       </w:pPr>
-      <w:r>
-        <w:rPr>
-          <w:rFonts w:eastAsiaTheme="minorEastAsia"/>
-          <w:lang w:val="en-US"/>
-        </w:rPr>
-        <w:lastRenderedPageBreak/>
-        <w:t xml:space="preserve">where </w:t>
-      </w:r>
       <m:oMath>
         <m:r>
           <w:rPr>
@@ -3081,33 +4056,13 @@
             </m:r>
           </m:sub>
         </m:sSub>
-        <m:d>
-          <m:dPr>
-            <m:ctrlPr>
-              <w:rPr>
-                <w:rFonts w:ascii="Cambria Math" w:hAnsi="Cambria Math"/>
-                <w:i/>
-                <w:lang w:val="en-US"/>
-              </w:rPr>
-            </m:ctrlPr>
-          </m:dPr>
-          <m:e>
-            <m:r>
-              <w:rPr>
-                <w:rFonts w:ascii="Cambria Math" w:hAnsi="Cambria Math"/>
-                <w:lang w:val="en-US"/>
-              </w:rPr>
-              <m:t>t</m:t>
-            </m:r>
-          </m:e>
-        </m:d>
       </m:oMath>
       <w:r>
         <w:rPr>
           <w:rFonts w:eastAsiaTheme="minorEastAsia"/>
           <w:lang w:val="en-US"/>
         </w:rPr>
-        <w:t xml:space="preserve"> represents Gaussian white noise</w:t>
+        <w:t>represents Gaussian white noise</w:t>
       </w:r>
       <w:r>
         <w:rPr>
@@ -3135,21 +4090,14 @@
           <w:rFonts w:eastAsiaTheme="minorEastAsia"/>
           <w:lang w:val="en-US"/>
         </w:rPr>
-        <w:t xml:space="preserve">. </w:t>
-      </w:r>
-      <w:r>
-        <w:rPr>
-          <w:rFonts w:eastAsiaTheme="minorEastAsia"/>
-          <w:lang w:val="en-US"/>
-        </w:rPr>
-        <w:t>Input f</w:t>
-      </w:r>
-      <w:r>
-        <w:rPr>
-          <w:rFonts w:eastAsiaTheme="minorEastAsia"/>
-          <w:lang w:val="en-US"/>
-        </w:rPr>
-        <w:t>rom other neurons in the network</w:t>
+        <w:t>.</w:t>
+      </w:r>
+      <w:r>
+        <w:rPr>
+          <w:rFonts w:eastAsiaTheme="minorEastAsia"/>
+          <w:lang w:val="en-US"/>
+        </w:rPr>
+        <w:t xml:space="preserve"> Besides external input, each neuron receives input from other neurons in the network.</w:t>
       </w:r>
       <w:r>
         <w:rPr>
@@ -3163,30 +4111,21 @@
           <w:rFonts w:eastAsiaTheme="minorEastAsia"/>
           <w:lang w:val="en-US"/>
         </w:rPr>
-        <w:t>is described by</w:t>
-      </w:r>
-      <w:r>
-        <w:rPr>
-          <w:rFonts w:eastAsiaTheme="minorEastAsia"/>
-          <w:lang w:val="en-US"/>
-        </w:rPr>
-        <w:t>:</w:t>
-      </w:r>
-    </w:p>
-    <w:p>
-      <w:pPr>
-        <w:jc w:val="center"/>
-        <w:rPr>
-          <w:rFonts w:eastAsiaTheme="minorEastAsia"/>
-          <w:lang w:val="en-US"/>
-        </w:rPr>
-      </w:pPr>
+        <w:t>The change of the membrane potential</w:t>
+      </w:r>
+      <w:r>
+        <w:rPr>
+          <w:rFonts w:eastAsiaTheme="minorEastAsia"/>
+          <w:lang w:val="en-US"/>
+        </w:rPr>
+        <w:t xml:space="preserve"> </w:t>
+      </w:r>
       <m:oMath>
         <m:sSub>
           <m:sSubPr>
             <m:ctrlPr>
               <w:rPr>
-                <w:rFonts w:ascii="Cambria Math" w:eastAsiaTheme="minorEastAsia" w:hAnsi="Cambria Math"/>
+                <w:rFonts w:ascii="Cambria Math" w:hAnsi="Cambria Math"/>
                 <w:i/>
                 <w:lang w:val="en-US"/>
               </w:rPr>
@@ -3195,7 +4134,7 @@
           <m:e>
             <m:r>
               <w:rPr>
-                <w:rFonts w:ascii="Cambria Math" w:eastAsiaTheme="minorEastAsia" w:hAnsi="Cambria Math"/>
+                <w:rFonts w:ascii="Cambria Math" w:hAnsi="Cambria Math"/>
                 <w:lang w:val="en-US"/>
               </w:rPr>
               <m:t>V</m:t>
@@ -3204,82 +4143,252 @@
           <m:sub>
             <m:r>
               <w:rPr>
-                <w:rFonts w:ascii="Cambria Math" w:eastAsiaTheme="minorEastAsia" w:hAnsi="Cambria Math"/>
-                <w:lang w:val="en-US"/>
-              </w:rPr>
-              <m:t>post</m:t>
+                <w:rFonts w:ascii="Cambria Math" w:hAnsi="Cambria Math"/>
+                <w:lang w:val="en-US"/>
+              </w:rPr>
+              <m:t>i</m:t>
             </m:r>
           </m:sub>
         </m:sSub>
         <m:r>
           <w:rPr>
-            <w:rFonts w:ascii="Cambria Math" w:eastAsiaTheme="minorEastAsia" w:hAnsi="Cambria Math"/>
+            <w:rFonts w:ascii="Cambria Math" w:hAnsi="Cambria Math"/>
             <w:lang w:val="en-US"/>
           </w:rPr>
-          <m:t>=</m:t>
+          <m:t>(t)</m:t>
         </m:r>
-        <m:sSub>
-          <m:sSubPr>
-            <m:ctrlPr>
-              <w:rPr>
-                <w:rFonts w:ascii="Cambria Math" w:eastAsiaTheme="minorEastAsia" w:hAnsi="Cambria Math"/>
-                <w:i/>
-                <w:lang w:val="en-US"/>
-              </w:rPr>
-            </m:ctrlPr>
-          </m:sSubPr>
-          <m:e>
-            <m:r>
-              <w:rPr>
-                <w:rFonts w:ascii="Cambria Math" w:eastAsiaTheme="minorEastAsia" w:hAnsi="Cambria Math"/>
-                <w:lang w:val="en-US"/>
-              </w:rPr>
-              <m:t>V</m:t>
-            </m:r>
-          </m:e>
-          <m:sub>
-            <m:r>
-              <w:rPr>
-                <w:rFonts w:ascii="Cambria Math" w:eastAsiaTheme="minorEastAsia" w:hAnsi="Cambria Math"/>
-                <w:lang w:val="en-US"/>
-              </w:rPr>
-              <m:t>pre</m:t>
-            </m:r>
-          </m:sub>
-        </m:sSub>
+      </m:oMath>
+      <w:r>
+        <w:rPr>
+          <w:rFonts w:eastAsiaTheme="minorEastAsia"/>
+          <w:lang w:val="en-US"/>
+        </w:rPr>
+        <w:t xml:space="preserve"> is described by:</w:t>
+      </w:r>
+    </w:p>
+    <w:p>
+      <w:pPr>
+        <w:jc w:val="both"/>
+        <w:rPr>
+          <w:rFonts w:eastAsiaTheme="minorEastAsia"/>
+          <w:lang w:val="en-US"/>
+        </w:rPr>
+      </w:pPr>
+    </w:p>
+    <w:p>
+      <w:pPr>
+        <w:jc w:val="both"/>
+        <w:rPr>
+          <w:rFonts w:eastAsiaTheme="minorEastAsia"/>
+          <w:lang w:val="en-US"/>
+        </w:rPr>
+      </w:pPr>
+      <m:oMathPara>
+        <m:oMath>
+          <m:sSub>
+            <m:sSubPr>
+              <m:ctrlPr>
+                <w:rPr>
+                  <w:rFonts w:ascii="Cambria Math" w:hAnsi="Cambria Math"/>
+                  <w:i/>
+                  <w:lang w:val="en-US"/>
+                </w:rPr>
+              </m:ctrlPr>
+            </m:sSubPr>
+            <m:e>
+              <m:r>
+                <w:rPr>
+                  <w:rFonts w:ascii="Cambria Math" w:hAnsi="Cambria Math"/>
+                  <w:lang w:val="en-US"/>
+                </w:rPr>
+                <m:t>V</m:t>
+              </m:r>
+            </m:e>
+            <m:sub>
+              <m:r>
+                <w:rPr>
+                  <w:rFonts w:ascii="Cambria Math" w:hAnsi="Cambria Math"/>
+                  <w:lang w:val="en-US"/>
+                </w:rPr>
+                <m:t>i</m:t>
+              </m:r>
+            </m:sub>
+          </m:sSub>
+          <m:r>
+            <w:rPr>
+              <w:rFonts w:ascii="Cambria Math" w:eastAsiaTheme="minorEastAsia" w:hAnsi="Cambria Math"/>
+              <w:lang w:val="en-US"/>
+            </w:rPr>
+            <m:t>(t)</m:t>
+          </m:r>
+          <m:r>
+            <w:rPr>
+              <w:rFonts w:ascii="Cambria Math" w:eastAsiaTheme="minorEastAsia" w:hAnsi="Cambria Math"/>
+              <w:lang w:val="en-US"/>
+            </w:rPr>
+            <m:t xml:space="preserve">→ </m:t>
+          </m:r>
+          <m:sSub>
+            <m:sSubPr>
+              <m:ctrlPr>
+                <w:rPr>
+                  <w:rFonts w:ascii="Cambria Math" w:eastAsiaTheme="minorEastAsia" w:hAnsi="Cambria Math"/>
+                  <w:i/>
+                  <w:lang w:val="en-US"/>
+                </w:rPr>
+              </m:ctrlPr>
+            </m:sSubPr>
+            <m:e>
+              <m:r>
+                <w:rPr>
+                  <w:rFonts w:ascii="Cambria Math" w:eastAsiaTheme="minorEastAsia" w:hAnsi="Cambria Math"/>
+                  <w:lang w:val="en-US"/>
+                </w:rPr>
+                <m:t>V</m:t>
+              </m:r>
+            </m:e>
+            <m:sub>
+              <m:r>
+                <w:rPr>
+                  <w:rFonts w:ascii="Cambria Math" w:eastAsiaTheme="minorEastAsia" w:hAnsi="Cambria Math"/>
+                  <w:lang w:val="en-US"/>
+                </w:rPr>
+                <m:t>i</m:t>
+              </m:r>
+            </m:sub>
+          </m:sSub>
+          <m:r>
+            <w:rPr>
+              <w:rFonts w:ascii="Cambria Math" w:eastAsiaTheme="minorEastAsia" w:hAnsi="Cambria Math"/>
+              <w:lang w:val="en-US"/>
+            </w:rPr>
+            <m:t>(t)</m:t>
+          </m:r>
+          <m:r>
+            <w:rPr>
+              <w:rFonts w:ascii="Cambria Math" w:eastAsiaTheme="minorEastAsia" w:hAnsi="Cambria Math"/>
+              <w:lang w:val="en-US"/>
+            </w:rPr>
+            <m:t>+</m:t>
+          </m:r>
+          <m:r>
+            <m:rPr>
+              <m:sty m:val="p"/>
+            </m:rPr>
+            <w:rPr>
+              <w:rFonts w:ascii="Cambria Math" w:eastAsiaTheme="minorEastAsia" w:hAnsi="Cambria Math" w:hint="eastAsia"/>
+              <w:lang w:val="en-US"/>
+            </w:rPr>
+            <m:t>Δ</m:t>
+          </m:r>
+          <m:r>
+            <w:rPr>
+              <w:rFonts w:ascii="Cambria Math" w:eastAsiaTheme="minorEastAsia" w:hAnsi="Cambria Math"/>
+              <w:lang w:val="en-US"/>
+            </w:rPr>
+            <m:t>V</m:t>
+          </m:r>
+        </m:oMath>
+      </m:oMathPara>
+    </w:p>
+    <w:p>
+      <w:pPr>
+        <w:jc w:val="center"/>
+        <w:rPr>
+          <w:rFonts w:eastAsiaTheme="minorEastAsia"/>
+          <w:lang w:val="en-US"/>
+        </w:rPr>
+      </w:pPr>
+      <m:oMathPara>
+        <m:oMath>
+          <m:r>
+            <m:rPr>
+              <m:sty m:val="p"/>
+            </m:rPr>
+            <w:rPr>
+              <w:rFonts w:ascii="Cambria Math" w:eastAsiaTheme="minorEastAsia" w:hAnsi="Cambria Math" w:hint="eastAsia"/>
+              <w:lang w:val="en-US"/>
+            </w:rPr>
+            <m:t>Δ</m:t>
+          </m:r>
+          <m:r>
+            <w:rPr>
+              <w:rFonts w:ascii="Cambria Math" w:eastAsiaTheme="minorEastAsia" w:hAnsi="Cambria Math"/>
+              <w:lang w:val="en-US"/>
+            </w:rPr>
+            <m:t xml:space="preserve">V= </m:t>
+          </m:r>
+          <m:sSub>
+            <m:sSubPr>
+              <m:ctrlPr>
+                <w:rPr>
+                  <w:rFonts w:ascii="Cambria Math" w:eastAsiaTheme="minorEastAsia" w:hAnsi="Cambria Math"/>
+                  <w:i/>
+                  <w:lang w:val="en-US"/>
+                </w:rPr>
+              </m:ctrlPr>
+            </m:sSubPr>
+            <m:e>
+              <m:r>
+                <w:rPr>
+                  <w:rFonts w:ascii="Cambria Math" w:eastAsiaTheme="minorEastAsia" w:hAnsi="Cambria Math"/>
+                  <w:lang w:val="en-US"/>
+                </w:rPr>
+                <m:t>-g</m:t>
+              </m:r>
+            </m:e>
+            <m:sub>
+              <m:r>
+                <w:rPr>
+                  <w:rFonts w:ascii="Cambria Math" w:eastAsiaTheme="minorEastAsia" w:hAnsi="Cambria Math"/>
+                  <w:lang w:val="en-US"/>
+                </w:rPr>
+                <m:t>ij</m:t>
+              </m:r>
+            </m:sub>
+          </m:sSub>
+          <m:r>
+            <w:rPr>
+              <w:rFonts w:ascii="Cambria Math" w:eastAsiaTheme="minorEastAsia" w:hAnsi="Cambria Math"/>
+              <w:lang w:val="en-US"/>
+            </w:rPr>
+            <m:t>J</m:t>
+          </m:r>
+        </m:oMath>
+      </m:oMathPara>
+    </w:p>
+    <w:p>
+      <w:pPr>
+        <w:jc w:val="both"/>
+        <w:rPr>
+          <w:rFonts w:eastAsiaTheme="minorEastAsia"/>
+          <w:lang w:val="en-US"/>
+        </w:rPr>
+      </w:pPr>
+      <w:r>
+        <w:rPr>
+          <w:rFonts w:eastAsiaTheme="minorEastAsia"/>
+          <w:lang w:val="en-US"/>
+        </w:rPr>
+        <w:t xml:space="preserve">where </w:t>
+      </w:r>
+      <m:oMath>
+        <m:r>
+          <m:rPr>
+            <m:sty m:val="p"/>
+          </m:rPr>
+          <w:rPr>
+            <w:rFonts w:ascii="Cambria Math" w:eastAsiaTheme="minorEastAsia" w:hAnsi="Cambria Math" w:hint="eastAsia"/>
+            <w:lang w:val="en-US"/>
+          </w:rPr>
+          <m:t>Δ</m:t>
+        </m:r>
         <m:r>
           <w:rPr>
             <w:rFonts w:ascii="Cambria Math" w:eastAsiaTheme="minorEastAsia" w:hAnsi="Cambria Math"/>
             <w:lang w:val="en-US"/>
           </w:rPr>
-          <m:t xml:space="preserve">+ </m:t>
-        </m:r>
-        <m:d>
-          <m:dPr>
-            <m:ctrlPr>
-              <w:rPr>
-                <w:rFonts w:ascii="Cambria Math" w:eastAsiaTheme="minorEastAsia" w:hAnsi="Cambria Math"/>
-                <w:i/>
-                <w:lang w:val="en-US"/>
-              </w:rPr>
-            </m:ctrlPr>
-          </m:dPr>
-          <m:e>
-            <m:r>
-              <w:rPr>
-                <w:rFonts w:ascii="Cambria Math" w:eastAsiaTheme="minorEastAsia" w:hAnsi="Cambria Math"/>
-                <w:lang w:val="en-US"/>
-              </w:rPr>
-              <m:t>-g</m:t>
-            </m:r>
-          </m:e>
-        </m:d>
-        <m:r>
-          <w:rPr>
-            <w:rFonts w:ascii="Cambria Math" w:eastAsiaTheme="minorEastAsia" w:hAnsi="Cambria Math"/>
-            <w:lang w:val="en-US"/>
-          </w:rPr>
-          <m:t>J</m:t>
+          <m:t>V</m:t>
         </m:r>
       </m:oMath>
       <w:r>
@@ -3287,99 +4396,88 @@
           <w:rFonts w:eastAsiaTheme="minorEastAsia"/>
           <w:lang w:val="en-US"/>
         </w:rPr>
-        <w:t>,</w:t>
-      </w:r>
-    </w:p>
-    <w:p>
-      <w:pPr>
-        <w:jc w:val="both"/>
-        <w:rPr>
-          <w:rFonts w:eastAsiaTheme="minorEastAsia"/>
-          <w:lang w:val="en-US"/>
-        </w:rPr>
-      </w:pPr>
-      <w:r>
-        <w:rPr>
-          <w:rFonts w:eastAsiaTheme="minorEastAsia"/>
-          <w:lang w:val="en-US"/>
-        </w:rPr>
-        <w:t xml:space="preserve">where </w:t>
-      </w:r>
-      <m:oMath>
-        <m:sSub>
-          <m:sSubPr>
-            <m:ctrlPr>
-              <w:rPr>
-                <w:rFonts w:ascii="Cambria Math" w:eastAsiaTheme="minorEastAsia" w:hAnsi="Cambria Math"/>
-                <w:i/>
-                <w:lang w:val="en-US"/>
-              </w:rPr>
-            </m:ctrlPr>
-          </m:sSubPr>
-          <m:e>
-            <m:r>
-              <w:rPr>
-                <w:rFonts w:ascii="Cambria Math" w:eastAsiaTheme="minorEastAsia" w:hAnsi="Cambria Math"/>
-                <w:lang w:val="en-US"/>
-              </w:rPr>
-              <m:t>V</m:t>
-            </m:r>
-          </m:e>
-          <m:sub>
-            <m:r>
-              <w:rPr>
-                <w:rFonts w:ascii="Cambria Math" w:eastAsiaTheme="minorEastAsia" w:hAnsi="Cambria Math"/>
-                <w:lang w:val="en-US"/>
-              </w:rPr>
-              <m:t>post</m:t>
-            </m:r>
-          </m:sub>
-        </m:sSub>
-      </m:oMath>
-      <w:r>
-        <w:rPr>
-          <w:rFonts w:eastAsiaTheme="minorEastAsia"/>
-          <w:lang w:val="en-US"/>
-        </w:rPr>
-        <w:t xml:space="preserve"> is the membrane potential after a spike, </w:t>
-      </w:r>
-      <m:oMath>
-        <m:sSub>
-          <m:sSubPr>
-            <m:ctrlPr>
-              <w:rPr>
-                <w:rFonts w:ascii="Cambria Math" w:eastAsiaTheme="minorEastAsia" w:hAnsi="Cambria Math"/>
-                <w:i/>
-                <w:lang w:val="en-US"/>
-              </w:rPr>
-            </m:ctrlPr>
-          </m:sSubPr>
-          <m:e>
-            <m:r>
-              <w:rPr>
-                <w:rFonts w:ascii="Cambria Math" w:eastAsiaTheme="minorEastAsia" w:hAnsi="Cambria Math"/>
-                <w:lang w:val="en-US"/>
-              </w:rPr>
-              <m:t>V</m:t>
-            </m:r>
-          </m:e>
-          <m:sub>
-            <m:r>
-              <w:rPr>
-                <w:rFonts w:ascii="Cambria Math" w:eastAsiaTheme="minorEastAsia" w:hAnsi="Cambria Math"/>
-                <w:lang w:val="en-US"/>
-              </w:rPr>
-              <m:t>pre</m:t>
-            </m:r>
-          </m:sub>
-        </m:sSub>
-      </m:oMath>
-      <w:r>
-        <w:rPr>
-          <w:rFonts w:eastAsiaTheme="minorEastAsia"/>
-          <w:lang w:val="en-US"/>
-        </w:rPr>
-        <w:t xml:space="preserve"> is the membrane potential before a spike and g is the relative strength of a inhibitory </w:t>
+        <w:t xml:space="preserve"> is the </w:t>
+      </w:r>
+      <w:r>
+        <w:rPr>
+          <w:rFonts w:eastAsiaTheme="minorEastAsia"/>
+          <w:lang w:val="en-US"/>
+        </w:rPr>
+        <w:t xml:space="preserve">change of the postsynaptic </w:t>
+      </w:r>
+      <w:r>
+        <w:rPr>
+          <w:rFonts w:eastAsiaTheme="minorEastAsia"/>
+          <w:lang w:val="en-US"/>
+        </w:rPr>
+        <w:t>membrane potential</w:t>
+      </w:r>
+      <w:r>
+        <w:rPr>
+          <w:rFonts w:eastAsiaTheme="minorEastAsia"/>
+          <w:lang w:val="en-US"/>
+        </w:rPr>
+        <w:t xml:space="preserve"> (</w:t>
+      </w:r>
+      <w:proofErr w:type="spellStart"/>
+      <w:r>
+        <w:rPr>
+          <w:rFonts w:eastAsiaTheme="minorEastAsia"/>
+          <w:lang w:val="en-US"/>
+        </w:rPr>
+        <w:t>i</w:t>
+      </w:r>
+      <w:proofErr w:type="spellEnd"/>
+      <w:r>
+        <w:rPr>
+          <w:rFonts w:eastAsiaTheme="minorEastAsia"/>
+          <w:lang w:val="en-US"/>
+        </w:rPr>
+        <w:t>)</w:t>
+      </w:r>
+      <w:r>
+        <w:rPr>
+          <w:rFonts w:eastAsiaTheme="minorEastAsia"/>
+          <w:lang w:val="en-US"/>
+        </w:rPr>
+        <w:t xml:space="preserve"> as a consequence of </w:t>
+      </w:r>
+      <w:proofErr w:type="spellStart"/>
+      <w:r>
+        <w:rPr>
+          <w:rFonts w:eastAsiaTheme="minorEastAsia"/>
+          <w:lang w:val="en-US"/>
+        </w:rPr>
+        <w:t>presynaptic</w:t>
+      </w:r>
+      <w:proofErr w:type="spellEnd"/>
+      <w:r>
+        <w:rPr>
+          <w:rFonts w:eastAsiaTheme="minorEastAsia"/>
+          <w:lang w:val="en-US"/>
+        </w:rPr>
+        <w:t xml:space="preserve"> spike firing </w:t>
+      </w:r>
+      <w:r>
+        <w:rPr>
+          <w:rFonts w:eastAsiaTheme="minorEastAsia"/>
+          <w:lang w:val="en-US"/>
+        </w:rPr>
+        <w:t xml:space="preserve">(j) </w:t>
+      </w:r>
+      <w:r>
+        <w:rPr>
+          <w:rFonts w:eastAsiaTheme="minorEastAsia"/>
+          <w:lang w:val="en-US"/>
+        </w:rPr>
+        <w:t>and</w:t>
+      </w:r>
+      <w:r>
+        <w:rPr>
+          <w:rFonts w:eastAsiaTheme="minorEastAsia"/>
+          <w:lang w:val="en-US"/>
+        </w:rPr>
+        <w:t xml:space="preserve"> g is the relative strength of a inhibitory </w:t>
       </w:r>
       <w:r>
         <w:rPr>
@@ -3409,14 +4507,35 @@
           <w:rFonts w:eastAsiaTheme="minorEastAsia"/>
           <w:lang w:val="en-US"/>
         </w:rPr>
-        <w:t xml:space="preserve"> for excitatory synapses). The fixed parameter values</w:t>
-      </w:r>
-      <w:r>
-        <w:rPr>
-          <w:rFonts w:eastAsiaTheme="minorEastAsia"/>
-          <w:lang w:val="en-US"/>
-        </w:rPr>
-        <w:t xml:space="preserve"> are</w:t>
+        <w:t xml:space="preserve"> for excitatory synapses). The </w:t>
+      </w:r>
+      <w:r>
+        <w:rPr>
+          <w:rFonts w:eastAsiaTheme="minorEastAsia"/>
+          <w:lang w:val="en-US"/>
+        </w:rPr>
+        <w:t>other</w:t>
+      </w:r>
+      <w:r>
+        <w:rPr>
+          <w:rFonts w:eastAsiaTheme="minorEastAsia"/>
+          <w:lang w:val="en-US"/>
+        </w:rPr>
+        <w:t xml:space="preserve"> parameter values</w:t>
+      </w:r>
+      <w:r>
+        <w:rPr>
+          <w:rFonts w:eastAsiaTheme="minorEastAsia"/>
+          <w:lang w:val="en-US"/>
+        </w:rPr>
+        <w:t xml:space="preserve"> </w:t>
+      </w:r>
+      <w:r>
+        <w:rPr>
+          <w:rFonts w:eastAsiaTheme="minorEastAsia"/>
+          <w:lang w:val="en-US"/>
+        </w:rPr>
+        <w:t>were kept fixed at the following values:</w:t>
       </w:r>
       <w:r>
         <w:rPr>
@@ -3553,7 +4672,7 @@
             <w:rFonts w:ascii="Cambria Math" w:eastAsiaTheme="minorEastAsia" w:hAnsi="Cambria Math"/>
             <w:lang w:val="en-US"/>
           </w:rPr>
-          <m:t>=10mV.</m:t>
+          <m:t>=10mV</m:t>
         </m:r>
       </m:oMath>
       <w:r>
@@ -3561,14 +4680,124 @@
           <w:rFonts w:eastAsiaTheme="minorEastAsia"/>
           <w:lang w:val="en-US"/>
         </w:rPr>
-        <w:t xml:space="preserve"> The remaining parameter space </w:t>
-      </w:r>
-      <w:r>
-        <w:rPr>
-          <w:rFonts w:eastAsiaTheme="minorEastAsia"/>
-          <w:lang w:val="en-US"/>
-        </w:rPr>
-        <w:t xml:space="preserve">is thus the </w:t>
+        <w:t xml:space="preserve">, all extracted from </w:t>
+      </w:r>
+      <w:r>
+        <w:rPr>
+          <w:rFonts w:eastAsiaTheme="minorEastAsia"/>
+          <w:i/>
+          <w:lang w:val="en-US"/>
+        </w:rPr>
+        <w:fldChar w:fldCharType="begin" w:fldLock="1"/>
+      </w:r>
+      <w:r>
+        <w:rPr>
+          <w:rFonts w:eastAsiaTheme="minorEastAsia"/>
+          <w:i/>
+          <w:lang w:val="en-US"/>
+        </w:rPr>
+        <w:instrText>ADDIN CSL_CITATION { "citationItems" : [ { "id" : "ITEM-1", "itemData" : { "author" : [ { "dropping-particle" : "", "family" : "Brunel", "given" : "N", "non-dropping-particle" : "", "parse-names" : false, "suffix" : "" } ], "container-title" : "Computational Neuroscience", "id" : "ITEM-1", "issued" : { "date-parts" : [ [ "2000" ] ] }, "page" : "183-208", "title" : "Dynamics of sparsely connected networls of excitatory and inhibitory neurons", "type" : "article-journal", "volume" : "8" }, "uris" : [ "http://www.mendeley.com/documents/?uuid=043eb2ca-332f-400d-a249-9bf58464dc8b" ] } ], "mendeley" : { "formattedCitation" : "(Brunel, 2000)", "manualFormatting" : "Brunel, 2000", "plainTextFormattedCitation" : "(Brunel, 2000)", "previouslyFormattedCitation" : "(Brunel, 2000)" }, "properties" : { "noteIndex" : 0 }, "schema" : "https://github.com/citation-style-language/schema/raw/master/csl-citation.json" }</w:instrText>
+      </w:r>
+      <w:r>
+        <w:rPr>
+          <w:rFonts w:eastAsiaTheme="minorEastAsia"/>
+          <w:i/>
+          <w:lang w:val="en-US"/>
+        </w:rPr>
+        <w:fldChar w:fldCharType="separate"/>
+      </w:r>
+      <w:r>
+        <w:rPr>
+          <w:rFonts w:eastAsiaTheme="minorEastAsia"/>
+          <w:i/>
+          <w:noProof/>
+          <w:lang w:val="en-US"/>
+        </w:rPr>
+        <w:t>Brunel, 2000</w:t>
+      </w:r>
+      <w:r>
+        <w:rPr>
+          <w:rFonts w:eastAsiaTheme="minorEastAsia"/>
+          <w:i/>
+          <w:lang w:val="en-US"/>
+        </w:rPr>
+        <w:fldChar w:fldCharType="end"/>
+      </w:r>
+      <w:r>
+        <w:rPr>
+          <w:rFonts w:eastAsiaTheme="minorEastAsia"/>
+          <w:lang w:val="en-US"/>
+        </w:rPr>
+        <w:t>.</w:t>
+      </w:r>
+      <w:r>
+        <w:rPr>
+          <w:rFonts w:eastAsiaTheme="minorEastAsia"/>
+          <w:lang w:val="en-US"/>
+        </w:rPr>
+        <w:t xml:space="preserve"> </w:t>
+      </w:r>
+      <w:r>
+        <w:rPr>
+          <w:rFonts w:eastAsiaTheme="minorEastAsia"/>
+          <w:lang w:val="en-US"/>
+        </w:rPr>
+        <w:t xml:space="preserve">Because the study of </w:t>
+      </w:r>
+      <w:r>
+        <w:rPr>
+          <w:rFonts w:eastAsiaTheme="minorEastAsia"/>
+          <w:i/>
+          <w:lang w:val="en-US"/>
+        </w:rPr>
+        <w:fldChar w:fldCharType="begin" w:fldLock="1"/>
+      </w:r>
+      <w:r>
+        <w:rPr>
+          <w:rFonts w:eastAsiaTheme="minorEastAsia"/>
+          <w:i/>
+          <w:lang w:val="en-US"/>
+        </w:rPr>
+        <w:instrText>ADDIN CSL_CITATION { "citationItems" : [ { "id" : "ITEM-1", "itemData" : { "author" : [ { "dropping-particle" : "", "family" : "Brunel", "given" : "N", "non-dropping-particle" : "", "parse-names" : false, "suffix" : "" } ], "container-title" : "Computational Neuroscience", "id" : "ITEM-1", "issued" : { "date-parts" : [ [ "2000" ] ] }, "page" : "183-208", "title" : "Dynamics of sparsely connected networls of excitatory and inhibitory neurons", "type" : "article-journal", "volume" : "8" }, "uris" : [ "http://www.mendeley.com/documents/?uuid=043eb2ca-332f-400d-a249-9bf58464dc8b" ] } ], "mendeley" : { "formattedCitation" : "(Brunel, 2000)", "manualFormatting" : "Brunel, 2000", "plainTextFormattedCitation" : "(Brunel, 2000)", "previouslyFormattedCitation" : "(Brunel, 2000)" }, "properties" : { "noteIndex" : 0 }, "schema" : "https://github.com/citation-style-language/schema/raw/master/csl-citation.json" }</w:instrText>
+      </w:r>
+      <w:r>
+        <w:rPr>
+          <w:rFonts w:eastAsiaTheme="minorEastAsia"/>
+          <w:i/>
+          <w:lang w:val="en-US"/>
+        </w:rPr>
+        <w:fldChar w:fldCharType="separate"/>
+      </w:r>
+      <w:r>
+        <w:rPr>
+          <w:rFonts w:eastAsiaTheme="minorEastAsia"/>
+          <w:i/>
+          <w:noProof/>
+          <w:lang w:val="en-US"/>
+        </w:rPr>
+        <w:t>Brunel, 2000</w:t>
+      </w:r>
+      <w:r>
+        <w:rPr>
+          <w:rFonts w:eastAsiaTheme="minorEastAsia"/>
+          <w:i/>
+          <w:lang w:val="en-US"/>
+        </w:rPr>
+        <w:fldChar w:fldCharType="end"/>
+      </w:r>
+      <w:r>
+        <w:rPr>
+          <w:rFonts w:eastAsiaTheme="minorEastAsia"/>
+          <w:lang w:val="en-US"/>
+        </w:rPr>
+        <w:t xml:space="preserve"> showed that </w:t>
+      </w:r>
+      <w:r>
+        <w:rPr>
+          <w:rFonts w:eastAsiaTheme="minorEastAsia"/>
+          <w:lang w:val="en-US"/>
+        </w:rPr>
+        <w:t xml:space="preserve">the </w:t>
       </w:r>
       <w:r>
         <w:rPr>
@@ -3650,7 +4879,7 @@
           <w:rFonts w:eastAsiaTheme="minorEastAsia"/>
           <w:lang w:val="en-US"/>
         </w:rPr>
-        <w:t>.</w:t>
+        <w:t xml:space="preserve"> separated the four states best, I used these as the parameters which are varied in order to differentiate between the different states. </w:t>
       </w:r>
     </w:p>
     <w:p>
@@ -3747,21 +4976,189 @@
           <w:rFonts w:eastAsiaTheme="minorEastAsia"/>
           <w:lang w:val="en-US"/>
         </w:rPr>
-        <w:t>, which is the fraction of the number of total neurons which are connected with each neuron,</w:t>
-      </w:r>
-      <w:r>
-        <w:rPr>
-          <w:rFonts w:eastAsiaTheme="minorEastAsia"/>
-          <w:lang w:val="en-US"/>
-        </w:rPr>
-        <w:t xml:space="preserve">  was originally 0.1</w:t>
-      </w:r>
-      <w:r>
-        <w:rPr>
-          <w:rFonts w:eastAsiaTheme="minorEastAsia"/>
-          <w:lang w:val="en-US"/>
-        </w:rPr>
-        <w:t xml:space="preserve"> (with a total number of neurons of 12500)</w:t>
+        <w:t>, which</w:t>
+      </w:r>
+      <w:r>
+        <w:rPr>
+          <w:rFonts w:eastAsiaTheme="minorEastAsia"/>
+          <w:lang w:val="en-US"/>
+        </w:rPr>
+        <w:t xml:space="preserve"> is described by</w:t>
+      </w:r>
+    </w:p>
+    <w:p>
+      <w:pPr>
+        <w:jc w:val="both"/>
+        <w:rPr>
+          <w:rFonts w:eastAsiaTheme="minorEastAsia"/>
+          <w:lang w:val="en-US"/>
+        </w:rPr>
+      </w:pPr>
+      <m:oMathPara>
+        <m:oMath>
+          <m:r>
+            <m:rPr>
+              <m:sty m:val="p"/>
+            </m:rPr>
+            <w:rPr>
+              <w:rFonts w:ascii="Cambria Math" w:eastAsiaTheme="minorEastAsia" w:hAnsi="Cambria Math"/>
+              <w:lang w:val="en-US"/>
+            </w:rPr>
+            <m:t>ε=</m:t>
+          </m:r>
+          <m:f>
+            <m:fPr>
+              <m:ctrlPr>
+                <w:rPr>
+                  <w:rFonts w:ascii="Cambria Math" w:eastAsiaTheme="minorEastAsia" w:hAnsi="Cambria Math"/>
+                  <w:lang w:val="en-US"/>
+                </w:rPr>
+              </m:ctrlPr>
+            </m:fPr>
+            <m:num>
+              <m:r>
+                <m:rPr>
+                  <m:sty m:val="p"/>
+                </m:rPr>
+                <w:rPr>
+                  <w:rFonts w:ascii="Cambria Math" w:eastAsiaTheme="minorEastAsia" w:hAnsi="Cambria Math"/>
+                  <w:lang w:val="en-US"/>
+                </w:rPr>
+                <m:t>total number of synapses</m:t>
+              </m:r>
+            </m:num>
+            <m:den>
+              <m:r>
+                <m:rPr>
+                  <m:sty m:val="p"/>
+                </m:rPr>
+                <w:rPr>
+                  <w:rFonts w:ascii="Cambria Math" w:eastAsiaTheme="minorEastAsia" w:hAnsi="Cambria Math"/>
+                  <w:lang w:val="en-US"/>
+                </w:rPr>
+                <m:t>total number of all possible synapses</m:t>
+              </m:r>
+            </m:den>
+          </m:f>
+        </m:oMath>
+      </m:oMathPara>
+    </w:p>
+    <w:p>
+      <w:pPr>
+        <w:jc w:val="both"/>
+        <w:rPr>
+          <w:rFonts w:eastAsiaTheme="minorEastAsia"/>
+          <w:lang w:val="en-US"/>
+        </w:rPr>
+      </w:pPr>
+      <w:r>
+        <w:rPr>
+          <w:rFonts w:eastAsiaTheme="minorEastAsia"/>
+          <w:lang w:val="en-US"/>
+        </w:rPr>
+        <w:t>was 0.1</w:t>
+      </w:r>
+      <w:r>
+        <w:rPr>
+          <w:rFonts w:eastAsiaTheme="minorEastAsia"/>
+          <w:lang w:val="en-US"/>
+        </w:rPr>
+        <w:t xml:space="preserve"> </w:t>
+      </w:r>
+      <w:r>
+        <w:rPr>
+          <w:rFonts w:eastAsiaTheme="minorEastAsia"/>
+          <w:lang w:val="en-US"/>
+        </w:rPr>
+        <w:t>with a total number of neurons</w:t>
+      </w:r>
+      <w:r>
+        <w:rPr>
+          <w:rFonts w:eastAsiaTheme="minorEastAsia"/>
+          <w:lang w:val="en-US"/>
+        </w:rPr>
+        <w:t xml:space="preserve"> </w:t>
+      </w:r>
+      <m:oMath>
+        <m:sSub>
+          <m:sSubPr>
+            <m:ctrlPr>
+              <w:rPr>
+                <w:rFonts w:ascii="Cambria Math" w:eastAsiaTheme="minorEastAsia" w:hAnsi="Cambria Math"/>
+                <w:i/>
+                <w:lang w:val="en-US"/>
+              </w:rPr>
+            </m:ctrlPr>
+          </m:sSubPr>
+          <m:e>
+            <m:r>
+              <w:rPr>
+                <w:rFonts w:ascii="Cambria Math" w:eastAsiaTheme="minorEastAsia" w:hAnsi="Cambria Math"/>
+                <w:lang w:val="en-US"/>
+              </w:rPr>
+              <m:t>N</m:t>
+            </m:r>
+          </m:e>
+          <m:sub>
+            <m:r>
+              <w:rPr>
+                <w:rFonts w:ascii="Cambria Math" w:eastAsiaTheme="minorEastAsia" w:hAnsi="Cambria Math"/>
+                <w:lang w:val="en-US"/>
+              </w:rPr>
+              <m:t>tot</m:t>
+            </m:r>
+          </m:sub>
+        </m:sSub>
+        <m:r>
+          <w:rPr>
+            <w:rFonts w:ascii="Cambria Math" w:eastAsiaTheme="minorEastAsia" w:hAnsi="Cambria Math"/>
+            <w:lang w:val="en-US"/>
+          </w:rPr>
+          <m:t>=12500</m:t>
+        </m:r>
+      </m:oMath>
+      <w:r>
+        <w:rPr>
+          <w:rFonts w:eastAsiaTheme="minorEastAsia"/>
+          <w:lang w:val="en-US"/>
+        </w:rPr>
+        <w:t xml:space="preserve"> </w:t>
+      </w:r>
+      <w:r>
+        <w:rPr>
+          <w:rFonts w:eastAsiaTheme="minorEastAsia"/>
+          <w:lang w:val="en-US"/>
+        </w:rPr>
+        <w:fldChar w:fldCharType="begin" w:fldLock="1"/>
+      </w:r>
+      <w:r>
+        <w:rPr>
+          <w:rFonts w:eastAsiaTheme="minorEastAsia"/>
+          <w:lang w:val="en-US"/>
+        </w:rPr>
+        <w:instrText>ADDIN CSL_CITATION { "citationItems" : [ { "id" : "ITEM-1", "itemData" : { "author" : [ { "dropping-particle" : "", "family" : "Brunel", "given" : "N", "non-dropping-particle" : "", "parse-names" : false, "suffix" : "" } ], "container-title" : "Computational Neuroscience", "id" : "ITEM-1", "issued" : { "date-parts" : [ [ "2000" ] ] }, "page" : "183-208", "title" : "Dynamics of sparsely connected networls of excitatory and inhibitory neurons", "type" : "article-journal", "volume" : "8" }, "uris" : [ "http://www.mendeley.com/documents/?uuid=043eb2ca-332f-400d-a249-9bf58464dc8b" ] } ], "mendeley" : { "formattedCitation" : "(Brunel, 2000)", "plainTextFormattedCitation" : "(Brunel, 2000)", "previouslyFormattedCitation" : "(Brunel, 2000)" }, "properties" : { "noteIndex" : 0 }, "schema" : "https://github.com/citation-style-language/schema/raw/master/csl-citation.json" }</w:instrText>
+      </w:r>
+      <w:r>
+        <w:rPr>
+          <w:rFonts w:eastAsiaTheme="minorEastAsia"/>
+          <w:lang w:val="en-US"/>
+        </w:rPr>
+        <w:fldChar w:fldCharType="separate"/>
+      </w:r>
+      <w:r>
+        <w:rPr>
+          <w:rFonts w:eastAsiaTheme="minorEastAsia"/>
+          <w:noProof/>
+          <w:lang w:val="en-US"/>
+        </w:rPr>
+        <w:t>(Brunel, 2000)</w:t>
+      </w:r>
+      <w:r>
+        <w:rPr>
+          <w:rFonts w:eastAsiaTheme="minorEastAsia"/>
+          <w:lang w:val="en-US"/>
+        </w:rPr>
+        <w:fldChar w:fldCharType="end"/>
       </w:r>
       <w:r>
         <w:rPr>
@@ -3775,7 +5172,7 @@
           <w:rFonts w:eastAsiaTheme="minorEastAsia"/>
           <w:lang w:val="en-US"/>
         </w:rPr>
-        <w:t>owever, to keep the simulation</w:t>
+        <w:t>owever, to keep simulation</w:t>
       </w:r>
       <w:r>
         <w:rPr>
@@ -3796,7 +5193,108 @@
           <w:rFonts w:eastAsiaTheme="minorEastAsia"/>
           <w:lang w:val="en-US"/>
         </w:rPr>
-        <w:t>, the number of neurons is scaled down, so the sparseness has to be scaled as well in order to retain balance</w:t>
+        <w:t xml:space="preserve">, the number of neurons </w:t>
+      </w:r>
+      <w:r>
+        <w:rPr>
+          <w:rFonts w:eastAsiaTheme="minorEastAsia"/>
+          <w:lang w:val="en-US"/>
+        </w:rPr>
+        <w:t>was</w:t>
+      </w:r>
+      <w:r>
+        <w:rPr>
+          <w:rFonts w:eastAsiaTheme="minorEastAsia"/>
+          <w:lang w:val="en-US"/>
+        </w:rPr>
+        <w:t xml:space="preserve"> scaled down</w:t>
+      </w:r>
+      <w:r>
+        <w:rPr>
+          <w:rFonts w:eastAsiaTheme="minorEastAsia"/>
+          <w:lang w:val="en-US"/>
+        </w:rPr>
+        <w:t xml:space="preserve"> to </w:t>
+      </w:r>
+      <m:oMath>
+        <m:sSub>
+          <m:sSubPr>
+            <m:ctrlPr>
+              <w:rPr>
+                <w:rFonts w:ascii="Cambria Math" w:eastAsiaTheme="minorEastAsia" w:hAnsi="Cambria Math"/>
+                <w:i/>
+                <w:lang w:val="en-US"/>
+              </w:rPr>
+            </m:ctrlPr>
+          </m:sSubPr>
+          <m:e>
+            <m:r>
+              <w:rPr>
+                <w:rFonts w:ascii="Cambria Math" w:eastAsiaTheme="minorEastAsia" w:hAnsi="Cambria Math"/>
+                <w:lang w:val="en-US"/>
+              </w:rPr>
+              <m:t>N</m:t>
+            </m:r>
+          </m:e>
+          <m:sub>
+            <m:r>
+              <w:rPr>
+                <w:rFonts w:ascii="Cambria Math" w:eastAsiaTheme="minorEastAsia" w:hAnsi="Cambria Math"/>
+                <w:lang w:val="en-US"/>
+              </w:rPr>
+              <m:t>new</m:t>
+            </m:r>
+          </m:sub>
+        </m:sSub>
+        <m:r>
+          <w:rPr>
+            <w:rFonts w:ascii="Cambria Math" w:eastAsiaTheme="minorEastAsia" w:hAnsi="Cambria Math"/>
+            <w:lang w:val="en-US"/>
+          </w:rPr>
+          <m:t>=2000</m:t>
+        </m:r>
+      </m:oMath>
+      <w:r>
+        <w:rPr>
+          <w:rFonts w:eastAsiaTheme="minorEastAsia"/>
+          <w:lang w:val="en-US"/>
+        </w:rPr>
+        <w:t xml:space="preserve">. As a consequence, </w:t>
+      </w:r>
+      <w:r>
+        <w:rPr>
+          <w:rFonts w:eastAsiaTheme="minorEastAsia"/>
+          <w:lang w:val="en-US"/>
+        </w:rPr>
+        <w:t>the sparseness ha</w:t>
+      </w:r>
+      <w:r>
+        <w:rPr>
+          <w:rFonts w:eastAsiaTheme="minorEastAsia"/>
+          <w:lang w:val="en-US"/>
+        </w:rPr>
+        <w:t>d</w:t>
+      </w:r>
+      <w:r>
+        <w:rPr>
+          <w:rFonts w:eastAsiaTheme="minorEastAsia"/>
+          <w:lang w:val="en-US"/>
+        </w:rPr>
+        <w:t xml:space="preserve"> to be scaled as well in order to </w:t>
+      </w:r>
+      <w:r>
+        <w:rPr>
+          <w:rFonts w:eastAsiaTheme="minorEastAsia"/>
+          <w:lang w:val="en-US"/>
+        </w:rPr>
+        <w:t>preserve the same</w:t>
+      </w:r>
+      <w:r>
+        <w:rPr>
+          <w:rFonts w:eastAsiaTheme="minorEastAsia"/>
+          <w:lang w:val="en-US"/>
+        </w:rPr>
+        <w:t xml:space="preserve"> balance</w:t>
       </w:r>
       <w:r>
         <w:rPr>
@@ -3963,7 +5461,7 @@
                       <w:rFonts w:ascii="Cambria Math" w:eastAsiaTheme="minorEastAsia" w:hAnsi="Cambria Math"/>
                       <w:lang w:val="en-US"/>
                     </w:rPr>
-                    <m:t>nieuw</m:t>
+                    <m:t>new</m:t>
                   </m:r>
                 </m:sub>
               </m:sSub>
@@ -4021,7 +5519,7 @@
                       <w:rFonts w:ascii="Cambria Math" w:eastAsiaTheme="minorEastAsia" w:hAnsi="Cambria Math"/>
                       <w:lang w:val="en-US"/>
                     </w:rPr>
-                    <m:t>nieuw</m:t>
+                    <m:t>new</m:t>
                   </m:r>
                 </m:sub>
               </m:sSub>
@@ -4079,7 +5577,7 @@
                       <w:rFonts w:ascii="Cambria Math" w:eastAsiaTheme="minorEastAsia" w:hAnsi="Cambria Math"/>
                       <w:lang w:val="en-US"/>
                     </w:rPr>
-                    <m:t>oud</m:t>
+                    <m:t>old</m:t>
                   </m:r>
                 </m:sub>
               </m:sSub>
@@ -4137,7 +5635,7 @@
                       <w:rFonts w:ascii="Cambria Math" w:eastAsiaTheme="minorEastAsia" w:hAnsi="Cambria Math"/>
                       <w:lang w:val="en-US"/>
                     </w:rPr>
-                    <m:t>oud</m:t>
+                    <m:t>old</m:t>
                   </m:r>
                 </m:sub>
               </m:sSub>
@@ -4187,7 +5685,7 @@
                 <w:rFonts w:ascii="Cambria Math" w:eastAsiaTheme="minorEastAsia" w:hAnsi="Cambria Math"/>
                 <w:lang w:val="en-US"/>
               </w:rPr>
-              <m:t>nieuw</m:t>
+              <m:t>new</m:t>
             </m:r>
           </m:sub>
         </m:sSub>
@@ -4232,7 +5730,7 @@
                 <w:rFonts w:ascii="Cambria Math" w:eastAsiaTheme="minorEastAsia" w:hAnsi="Cambria Math"/>
                 <w:lang w:val="en-US"/>
               </w:rPr>
-              <m:t>oud</m:t>
+              <m:t>old</m:t>
             </m:r>
           </m:sub>
         </m:sSub>
@@ -4277,7 +5775,7 @@
                 <w:rFonts w:ascii="Cambria Math" w:eastAsiaTheme="minorEastAsia" w:hAnsi="Cambria Math"/>
                 <w:lang w:val="en-US"/>
               </w:rPr>
-              <m:t>oud</m:t>
+              <m:t>old</m:t>
             </m:r>
           </m:sub>
         </m:sSub>
@@ -4329,7 +5827,7 @@
                 <w:rFonts w:ascii="Cambria Math" w:eastAsiaTheme="minorEastAsia" w:hAnsi="Cambria Math"/>
                 <w:lang w:val="en-US"/>
               </w:rPr>
-              <m:t>nieuw</m:t>
+              <m:t>new</m:t>
             </m:r>
           </m:sub>
         </m:sSub>
@@ -4360,6 +5858,21 @@
           <w:rFonts w:eastAsiaTheme="minorEastAsia"/>
           <w:lang w:val="en-US"/>
         </w:rPr>
+        <w:t xml:space="preserve">a </w:t>
+      </w:r>
+      <w:r>
+        <w:rPr>
+          <w:rFonts w:eastAsiaTheme="minorEastAsia"/>
+          <w:lang w:val="en-US"/>
+        </w:rPr>
+        <w:lastRenderedPageBreak/>
+        <w:t xml:space="preserve">probability of </w:t>
+      </w:r>
+      <w:r>
+        <w:rPr>
+          <w:rFonts w:eastAsiaTheme="minorEastAsia"/>
+          <w:lang w:val="en-US"/>
+        </w:rPr>
         <w:t>0.4098</w:t>
       </w:r>
       <w:r>
@@ -4367,7 +5880,7 @@
           <w:rFonts w:eastAsiaTheme="minorEastAsia"/>
           <w:lang w:val="en-US"/>
         </w:rPr>
-        <w:t xml:space="preserve"> chance it receives a connection from any other neuron. </w:t>
+        <w:t xml:space="preserve"> it receives a connection from any other neuron. </w:t>
       </w:r>
     </w:p>
     <w:p>
@@ -4397,47 +5910,49 @@
         <w:rPr>
           <w:lang w:val="en-US"/>
         </w:rPr>
-        <w:lastRenderedPageBreak/>
-        <w:t xml:space="preserve">The more complex neuron </w:t>
-      </w:r>
-      <w:r>
-        <w:rPr>
-          <w:lang w:val="en-US"/>
-        </w:rPr>
-        <w:t xml:space="preserve">(adapted from </w:t>
-      </w:r>
-      <w:r>
-        <w:rPr>
-          <w:i/>
+        <w:t xml:space="preserve">In the biologically more realistic network, a similar neuron model was used as in </w:t>
+      </w:r>
+      <w:r>
+        <w:rPr>
           <w:lang w:val="en-US"/>
         </w:rPr>
         <w:fldChar w:fldCharType="begin" w:fldLock="1"/>
       </w:r>
       <w:r>
         <w:rPr>
-          <w:i/>
-          <w:lang w:val="en-US"/>
-        </w:rPr>
-        <w:instrText>ADDIN CSL_CITATION { "citationItems" : [ { "id" : "ITEM-1", "itemData" : { "DOI" : "10.1371/journal.pcbi.1003272", "ISSN" : "1553734X", "PMID" : "24204224", "abstract" : "The phenomenology and cellular mechanisms of cortical synaptic plasticity are becoming known in increasing detail, but the computational principles by which cortical plasticity enables the development of sensory representations are unclear. Here we describe a framework for cortical synaptic plasticity termed the \"Convallis rule\", mathematically derived from a principle of unsupervised learning via constrained optimization. Implementation of the rule caused a recurrent cortex-like network of simulated spiking neurons to develop rate representations of real-world speech stimuli, enabling classification by a downstream linear decoder. Applied to spike patterns used in in vitro plasticity experiments, the rule reproduced multiple results including and beyond STDP. However STDP alone produced poorer learning performance. The mathematical form of the rule is consistent with a dual coincidence detector mechanism that has been suggested by experiments in several synaptic classes of juvenile neocortex. Based on this confluence of normative, phenomenological, and mechanistic evidence, we suggest that the rule may approximate a fundamental computational principle of the neocortex.", "author" : [ { "dropping-particle" : "", "family" : "Yger", "given" : "Pierre", "non-dropping-particle" : "", "parse-names" : false, "suffix" : "" }, { "dropping-particle" : "", "family" : "Harris", "given" : "Kenneth D.", "non-dropping-particle" : "", "parse-names" : false, "suffix" : "" } ], "container-title" : "PLoS Computational Biology", "id" : "ITEM-1", "issue" : "10", "issued" : { "date-parts" : [ [ "2013" ] ] }, "title" : "The Convallis Rule for Unsupervised Learning in Cortical Networks", "type" : "article-journal", "volume" : "9" }, "uris" : [ "http://www.mendeley.com/documents/?uuid=51d1cd04-9168-45c8-a081-170a755c75f9" ] } ], "mendeley" : { "formattedCitation" : "(Yger &amp; Harris, 2013)", "manualFormatting" : "Yger &amp; Harris, 2013", "plainTextFormattedCitation" : "(Yger &amp; Harris, 2013)", "previouslyFormattedCitation" : "(Yger &amp; Harris, 2013)" }, "properties" : { "noteIndex" : 0 }, "schema" : "https://github.com/citation-style-language/schema/raw/master/csl-citation.json" }</w:instrText>
-      </w:r>
-      <w:r>
-        <w:rPr>
-          <w:i/>
+          <w:lang w:val="en-US"/>
+        </w:rPr>
+        <w:instrText>ADDIN CSL_CITATION { "citationItems" : [ { "id" : "ITEM-1", "itemData" : { "author" : [ { "dropping-particle" : "", "family" : "Brunel", "given" : "N", "non-dropping-particle" : "", "parse-names" : false, "suffix" : "" } ], "container-title" : "Computational Neuroscience", "id" : "ITEM-1", "issued" : { "date-parts" : [ [ "2000" ] ] }, "page" : "183-208", "title" : "Dynamics of sparsely connected networls of excitatory and inhibitory neurons", "type" : "article-journal", "volume" : "8" }, "uris" : [ "http://www.mendeley.com/documents/?uuid=043eb2ca-332f-400d-a249-9bf58464dc8b" ] } ], "mendeley" : { "formattedCitation" : "(Brunel, 2000)", "manualFormatting" : "Brunel (2000)", "plainTextFormattedCitation" : "(Brunel, 2000)", "previouslyFormattedCitation" : "(Brunel, 2000)" }, "properties" : { "noteIndex" : 0 }, "schema" : "https://github.com/citation-style-language/schema/raw/master/csl-citation.json" }</w:instrText>
+      </w:r>
+      <w:r>
+        <w:rPr>
           <w:lang w:val="en-US"/>
         </w:rPr>
         <w:fldChar w:fldCharType="separate"/>
       </w:r>
       <w:r>
         <w:rPr>
-          <w:i/>
           <w:noProof/>
           <w:lang w:val="en-US"/>
         </w:rPr>
-        <w:t>Yger &amp; Harris, 2013</w:t>
-      </w:r>
-      <w:r>
-        <w:rPr>
-          <w:i/>
+        <w:t xml:space="preserve">Brunel </w:t>
+      </w:r>
+      <w:r>
+        <w:rPr>
+          <w:noProof/>
+          <w:lang w:val="en-US"/>
+        </w:rPr>
+        <w:t>(</w:t>
+      </w:r>
+      <w:r>
+        <w:rPr>
+          <w:noProof/>
+          <w:lang w:val="en-US"/>
+        </w:rPr>
+        <w:t>2000)</w:t>
+      </w:r>
+      <w:r>
+        <w:rPr>
           <w:lang w:val="en-US"/>
         </w:rPr>
         <w:fldChar w:fldCharType="end"/>
@@ -4446,49 +5961,58 @@
         <w:rPr>
           <w:lang w:val="en-US"/>
         </w:rPr>
-        <w:t xml:space="preserve">) </w:t>
-      </w:r>
-      <w:r>
-        <w:rPr>
-          <w:lang w:val="en-US"/>
-        </w:rPr>
-        <w:t>is quite simi</w:t>
-      </w:r>
-      <w:r>
-        <w:rPr>
-          <w:lang w:val="en-US"/>
-        </w:rPr>
-        <w:t>lar to the simple neuron model. H</w:t>
-      </w:r>
-      <w:r>
-        <w:rPr>
-          <w:lang w:val="en-US"/>
-        </w:rPr>
-        <w:t>owever</w:t>
-      </w:r>
-      <w:r>
-        <w:rPr>
-          <w:lang w:val="en-US"/>
-        </w:rPr>
-        <w:t>, in the more complex model,</w:t>
-      </w:r>
-      <w:r>
-        <w:rPr>
-          <w:lang w:val="en-US"/>
-        </w:rPr>
-        <w:t xml:space="preserve"> the conductance of excitatory and inhibitory neurons decays according to a linear equation after a spike instead of just an event at the spike time. </w:t>
-      </w:r>
-      <w:r>
-        <w:rPr>
-          <w:lang w:val="en-US"/>
-        </w:rPr>
-        <w:t xml:space="preserve">Moreover, </w:t>
-      </w:r>
-      <w:r>
-        <w:rPr>
-          <w:lang w:val="en-US"/>
-        </w:rPr>
-        <w:t xml:space="preserve">when a spike is fired, the conductance changes which leads indirectly to a change in membrane potential. In contrast, the simple model directly changes the membrane potential after a spike, without influence of the conductance. </w:t>
+        <w:t xml:space="preserve">, but the synapses were modeled differently. After a </w:t>
+      </w:r>
+      <w:proofErr w:type="spellStart"/>
+      <w:r>
+        <w:rPr>
+          <w:lang w:val="en-US"/>
+        </w:rPr>
+        <w:t>presynaptic</w:t>
+      </w:r>
+      <w:proofErr w:type="spellEnd"/>
+      <w:r>
+        <w:rPr>
+          <w:lang w:val="en-US"/>
+        </w:rPr>
+        <w:t xml:space="preserve"> spike, not the postsynaptic membrane potential was updated, but the postsynaptic conductance, following a linear differential equation </w:t>
+      </w:r>
+      <w:r>
+        <w:rPr>
+          <w:lang w:val="en-US"/>
+        </w:rPr>
+        <w:fldChar w:fldCharType="begin" w:fldLock="1"/>
+      </w:r>
+      <w:r>
+        <w:rPr>
+          <w:lang w:val="en-US"/>
+        </w:rPr>
+        <w:instrText>ADDIN CSL_CITATION { "citationItems" : [ { "id" : "ITEM-1", "itemData" : { "DOI" : "10.1371/journal.pcbi.1003272", "ISSN" : "1553734X", "PMID" : "24204224", "abstract" : "The phenomenology and cellular mechanisms of cortical synaptic plasticity are becoming known in increasing detail, but the computational principles by which cortical plasticity enables the development of sensory representations are unclear. Here we describe a framework for cortical synaptic plasticity termed the \"Convallis rule\", mathematically derived from a principle of unsupervised learning via constrained optimization. Implementation of the rule caused a recurrent cortex-like network of simulated spiking neurons to develop rate representations of real-world speech stimuli, enabling classification by a downstream linear decoder. Applied to spike patterns used in in vitro plasticity experiments, the rule reproduced multiple results including and beyond STDP. However STDP alone produced poorer learning performance. The mathematical form of the rule is consistent with a dual coincidence detector mechanism that has been suggested by experiments in several synaptic classes of juvenile neocortex. Based on this confluence of normative, phenomenological, and mechanistic evidence, we suggest that the rule may approximate a fundamental computational principle of the neocortex.", "author" : [ { "dropping-particle" : "", "family" : "Yger", "given" : "Pierre", "non-dropping-particle" : "", "parse-names" : false, "suffix" : "" }, { "dropping-particle" : "", "family" : "Harris", "given" : "Kenneth D.", "non-dropping-particle" : "", "parse-names" : false, "suffix" : "" } ], "container-title" : "PLoS Computational Biology", "id" : "ITEM-1", "issue" : "10", "issued" : { "date-parts" : [ [ "2013" ] ] }, "title" : "The Convallis Rule for Unsupervised Learning in Cortical Networks", "type" : "article-journal", "volume" : "9" }, "uris" : [ "http://www.mendeley.com/documents/?uuid=51d1cd04-9168-45c8-a081-170a755c75f9" ] } ], "mendeley" : { "formattedCitation" : "(Yger &amp; Harris, 2013)", "plainTextFormattedCitation" : "(Yger &amp; Harris, 2013)", "previouslyFormattedCitation" : "(Yger &amp; Harris, 2013)" }, "properties" : { "noteIndex" : 0 }, "schema" : "https://github.com/citation-style-language/schema/raw/master/csl-citation.json" }</w:instrText>
+      </w:r>
+      <w:r>
+        <w:rPr>
+          <w:lang w:val="en-US"/>
+        </w:rPr>
+        <w:fldChar w:fldCharType="separate"/>
+      </w:r>
+      <w:r>
+        <w:rPr>
+          <w:noProof/>
+          <w:lang w:val="en-US"/>
+        </w:rPr>
+        <w:t>(Yger &amp; Harris, 2013)</w:t>
+      </w:r>
+      <w:r>
+        <w:rPr>
+          <w:lang w:val="en-US"/>
+        </w:rPr>
+        <w:fldChar w:fldCharType="end"/>
+      </w:r>
+      <w:r>
+        <w:rPr>
+          <w:lang w:val="en-US"/>
+        </w:rPr>
+        <w:t>. This conductance change indirectly leads to a change in membrane potential.</w:t>
       </w:r>
     </w:p>
     <w:p>
@@ -4502,7 +6026,33 @@
         <w:rPr>
           <w:lang w:val="en-US"/>
         </w:rPr>
-        <w:t>In this model the equation of a neuron is:</w:t>
+        <w:t xml:space="preserve"> </w:t>
+      </w:r>
+      <w:r>
+        <w:rPr>
+          <w:lang w:val="en-US"/>
+        </w:rPr>
+        <w:t xml:space="preserve">In this </w:t>
+      </w:r>
+      <w:r>
+        <w:rPr>
+          <w:lang w:val="en-US"/>
+        </w:rPr>
+        <w:t xml:space="preserve">network model </w:t>
+      </w:r>
+      <w:proofErr w:type="spellStart"/>
+      <w:r>
+        <w:rPr>
+          <w:lang w:val="en-US"/>
+        </w:rPr>
+        <w:t>model</w:t>
+      </w:r>
+      <w:proofErr w:type="spellEnd"/>
+      <w:r>
+        <w:rPr>
+          <w:lang w:val="en-US"/>
+        </w:rPr>
+        <w:t>, the membrane potential of each neuron is given by:</w:t>
       </w:r>
     </w:p>
     <w:p>
@@ -4565,26 +6115,6 @@
                 </w:rPr>
                 <m:t>dV</m:t>
               </m:r>
-              <m:d>
-                <m:dPr>
-                  <m:ctrlPr>
-                    <w:rPr>
-                      <w:rFonts w:ascii="Cambria Math" w:hAnsi="Cambria Math"/>
-                      <w:i/>
-                      <w:lang w:val="en-US"/>
-                    </w:rPr>
-                  </m:ctrlPr>
-                </m:dPr>
-                <m:e>
-                  <m:r>
-                    <w:rPr>
-                      <w:rFonts w:ascii="Cambria Math" w:hAnsi="Cambria Math"/>
-                      <w:lang w:val="en-US"/>
-                    </w:rPr>
-                    <m:t>t</m:t>
-                  </m:r>
-                </m:e>
-              </m:d>
             </m:num>
             <m:den>
               <m:r>
@@ -4679,26 +6209,6 @@
                 </w:rPr>
                 <m:t>-V</m:t>
               </m:r>
-              <m:d>
-                <m:dPr>
-                  <m:ctrlPr>
-                    <w:rPr>
-                      <w:rFonts w:ascii="Cambria Math" w:hAnsi="Cambria Math"/>
-                      <w:i/>
-                      <w:lang w:val="en-US"/>
-                    </w:rPr>
-                  </m:ctrlPr>
-                </m:dPr>
-                <m:e>
-                  <m:r>
-                    <w:rPr>
-                      <w:rFonts w:ascii="Cambria Math" w:hAnsi="Cambria Math"/>
-                      <w:lang w:val="en-US"/>
-                    </w:rPr>
-                    <m:t>t</m:t>
-                  </m:r>
-                </m:e>
-              </m:d>
             </m:e>
           </m:d>
           <m:r>
@@ -4804,26 +6314,6 @@
                 </w:rPr>
                 <m:t>-V</m:t>
               </m:r>
-              <m:d>
-                <m:dPr>
-                  <m:ctrlPr>
-                    <w:rPr>
-                      <w:rFonts w:ascii="Cambria Math" w:hAnsi="Cambria Math"/>
-                      <w:i/>
-                      <w:lang w:val="en-US"/>
-                    </w:rPr>
-                  </m:ctrlPr>
-                </m:dPr>
-                <m:e>
-                  <m:r>
-                    <w:rPr>
-                      <w:rFonts w:ascii="Cambria Math" w:hAnsi="Cambria Math"/>
-                      <w:lang w:val="en-US"/>
-                    </w:rPr>
-                    <m:t>t</m:t>
-                  </m:r>
-                </m:e>
-              </m:d>
             </m:e>
           </m:d>
           <m:r>
@@ -4929,26 +6419,6 @@
                 </w:rPr>
                 <m:t>-V</m:t>
               </m:r>
-              <m:d>
-                <m:dPr>
-                  <m:ctrlPr>
-                    <w:rPr>
-                      <w:rFonts w:ascii="Cambria Math" w:hAnsi="Cambria Math"/>
-                      <w:i/>
-                      <w:lang w:val="en-US"/>
-                    </w:rPr>
-                  </m:ctrlPr>
-                </m:dPr>
-                <m:e>
-                  <m:r>
-                    <w:rPr>
-                      <w:rFonts w:ascii="Cambria Math" w:hAnsi="Cambria Math"/>
-                      <w:lang w:val="en-US"/>
-                    </w:rPr>
-                    <m:t>t</m:t>
-                  </m:r>
-                </m:e>
-              </m:d>
             </m:e>
           </m:d>
         </m:oMath>
@@ -5072,7 +6542,88 @@
           <w:rFonts w:eastAsiaTheme="minorEastAsia"/>
           <w:lang w:val="en-US"/>
         </w:rPr>
-        <w:t xml:space="preserve">. The leak conductance </w:t>
+        <w:t xml:space="preserve">. </w:t>
+      </w:r>
+      <w:r>
+        <w:rPr>
+          <w:rFonts w:eastAsiaTheme="minorEastAsia"/>
+          <w:lang w:val="en-US"/>
+        </w:rPr>
+        <w:t xml:space="preserve">Remaining parameter values were extracted from </w:t>
+      </w:r>
+      <w:r>
+        <w:rPr>
+          <w:rFonts w:eastAsiaTheme="minorEastAsia"/>
+          <w:lang w:val="en-US"/>
+        </w:rPr>
+        <w:fldChar w:fldCharType="begin" w:fldLock="1"/>
+      </w:r>
+      <w:r>
+        <w:rPr>
+          <w:rFonts w:eastAsiaTheme="minorEastAsia"/>
+          <w:lang w:val="en-US"/>
+        </w:rPr>
+        <w:instrText>ADDIN CSL_CITATION { "citationItems" : [ { "id" : "ITEM-1", "itemData" : { "DOI" : "10.1371/journal.pcbi.1003272", "ISSN" : "1553734X", "PMID" : "24204224", "abstract" : "The phenomenology and cellular mechanisms of cortical synaptic plasticity are becoming known in increasing detail, but the computational principles by which cortical plasticity enables the development of sensory representations are unclear. Here we describe a framework for cortical synaptic plasticity termed the \"Convallis rule\", mathematically derived from a principle of unsupervised learning via constrained optimization. Implementation of the rule caused a recurrent cortex-like network of simulated spiking neurons to develop rate representations of real-world speech stimuli, enabling classification by a downstream linear decoder. Applied to spike patterns used in in vitro plasticity experiments, the rule reproduced multiple results including and beyond STDP. However STDP alone produced poorer learning performance. The mathematical form of the rule is consistent with a dual coincidence detector mechanism that has been suggested by experiments in several synaptic classes of juvenile neocortex. Based on this confluence of normative, phenomenological, and mechanistic evidence, we suggest that the rule may approximate a fundamental computational principle of the neocortex.", "author" : [ { "dropping-particle" : "", "family" : "Yger", "given" : "Pierre", "non-dropping-particle" : "", "parse-names" : false, "suffix" : "" }, { "dropping-particle" : "", "family" : "Harris", "given" : "Kenneth D.", "non-dropping-particle" : "", "parse-names" : false, "suffix" : "" } ], "container-title" : "PLoS Computational Biology", "id" : "ITEM-1", "issue" : "10", "issued" : { "date-parts" : [ [ "2013" ] ] }, "title" : "The Convallis Rule for Unsupervised Learning in Cortical Networks", "type" : "article-journal", "volume" : "9" }, "uris" : [ "http://www.mendeley.com/documents/?uuid=51d1cd04-9168-45c8-a081-170a755c75f9" ] } ], "mendeley" : { "formattedCitation" : "(Yger &amp; Harris, 2013)", "manualFormatting" : "Yger &amp; Harris (2013)", "plainTextFormattedCitation" : "(Yger &amp; Harris, 2013)", "previouslyFormattedCitation" : "(Yger &amp; Harris, 2013)" }, "properties" : { "noteIndex" : 0 }, "schema" : "https://github.com/citation-style-language/schema/raw/master/csl-citation.json" }</w:instrText>
+      </w:r>
+      <w:r>
+        <w:rPr>
+          <w:rFonts w:eastAsiaTheme="minorEastAsia"/>
+          <w:lang w:val="en-US"/>
+        </w:rPr>
+        <w:fldChar w:fldCharType="separate"/>
+      </w:r>
+      <w:r>
+        <w:rPr>
+          <w:rFonts w:eastAsiaTheme="minorEastAsia"/>
+          <w:noProof/>
+          <w:lang w:val="en-US"/>
+        </w:rPr>
+        <w:t>Yger &amp; Harris</w:t>
+      </w:r>
+      <w:r>
+        <w:rPr>
+          <w:rFonts w:eastAsiaTheme="minorEastAsia"/>
+          <w:noProof/>
+          <w:lang w:val="en-US"/>
+        </w:rPr>
+        <w:t xml:space="preserve"> </w:t>
+      </w:r>
+      <w:r>
+        <w:rPr>
+          <w:rFonts w:eastAsiaTheme="minorEastAsia"/>
+          <w:noProof/>
+          <w:lang w:val="en-US"/>
+        </w:rPr>
+        <w:t>(</w:t>
+      </w:r>
+      <w:r>
+        <w:rPr>
+          <w:rFonts w:eastAsiaTheme="minorEastAsia"/>
+          <w:noProof/>
+          <w:lang w:val="en-US"/>
+        </w:rPr>
+        <w:t>2013)</w:t>
+      </w:r>
+      <w:r>
+        <w:rPr>
+          <w:rFonts w:eastAsiaTheme="minorEastAsia"/>
+          <w:lang w:val="en-US"/>
+        </w:rPr>
+        <w:fldChar w:fldCharType="end"/>
+      </w:r>
+      <w:r>
+        <w:rPr>
+          <w:rFonts w:eastAsiaTheme="minorEastAsia"/>
+          <w:lang w:val="en-US"/>
+        </w:rPr>
+        <w:t xml:space="preserve"> and kept fixed. These values are as follows: t</w:t>
+      </w:r>
+      <w:r>
+        <w:rPr>
+          <w:rFonts w:eastAsiaTheme="minorEastAsia"/>
+          <w:lang w:val="en-US"/>
+        </w:rPr>
+        <w:t xml:space="preserve">he leak conductance </w:t>
       </w:r>
       <m:oMath>
         <m:sSub>
@@ -5313,7 +6864,21 @@
           <w:rFonts w:eastAsiaTheme="minorEastAsia"/>
           <w:lang w:val="en-US"/>
         </w:rPr>
-        <w:t xml:space="preserve">The synapses are modeled as instant changes of conductance </w:t>
+        <w:t xml:space="preserve">The synapses are modeled as instant changes </w:t>
+      </w:r>
+      <w:r>
+        <w:rPr>
+          <w:rFonts w:eastAsiaTheme="minorEastAsia"/>
+          <w:lang w:val="en-US"/>
+        </w:rPr>
+        <w:t>in</w:t>
+      </w:r>
+      <w:r>
+        <w:rPr>
+          <w:rFonts w:eastAsiaTheme="minorEastAsia"/>
+          <w:lang w:val="en-US"/>
+        </w:rPr>
+        <w:t xml:space="preserve"> conductance </w:t>
       </w:r>
       <w:r>
         <w:rPr>
@@ -5430,26 +6995,6 @@
                   </m:r>
                 </m:sub>
               </m:sSub>
-              <m:d>
-                <m:dPr>
-                  <m:ctrlPr>
-                    <w:rPr>
-                      <w:rFonts w:ascii="Cambria Math" w:hAnsi="Cambria Math"/>
-                      <w:i/>
-                      <w:lang w:val="en-US"/>
-                    </w:rPr>
-                  </m:ctrlPr>
-                </m:dPr>
-                <m:e>
-                  <m:r>
-                    <w:rPr>
-                      <w:rFonts w:ascii="Cambria Math" w:hAnsi="Cambria Math"/>
-                      <w:lang w:val="en-US"/>
-                    </w:rPr>
-                    <m:t>t</m:t>
-                  </m:r>
-                </m:e>
-              </m:d>
             </m:num>
             <m:den>
               <m:r>
@@ -5595,26 +7140,6 @@
                   </m:r>
                 </m:sub>
               </m:sSub>
-              <m:d>
-                <m:dPr>
-                  <m:ctrlPr>
-                    <w:rPr>
-                      <w:rFonts w:ascii="Cambria Math" w:hAnsi="Cambria Math"/>
-                      <w:i/>
-                      <w:lang w:val="en-US"/>
-                    </w:rPr>
-                  </m:ctrlPr>
-                </m:dPr>
-                <m:e>
-                  <m:r>
-                    <w:rPr>
-                      <w:rFonts w:ascii="Cambria Math" w:hAnsi="Cambria Math"/>
-                      <w:lang w:val="en-US"/>
-                    </w:rPr>
-                    <m:t>t</m:t>
-                  </m:r>
-                </m:e>
-              </m:d>
             </m:num>
             <m:den>
               <m:r>
@@ -5678,7 +7203,7 @@
           <w:rFonts w:eastAsiaTheme="minorEastAsia"/>
           <w:lang w:val="en-US"/>
         </w:rPr>
-        <w:t xml:space="preserve">where the excitatory and inhibitory synaptic time constant are respectively </w:t>
+        <w:t xml:space="preserve">where the excitatory and inhibitory synaptic time constant are </w:t>
       </w:r>
       <m:oMath>
         <m:sSub>
@@ -5768,7 +7293,21 @@
           <w:rFonts w:eastAsiaTheme="minorEastAsia"/>
           <w:lang w:val="en-US"/>
         </w:rPr>
-        <w:t xml:space="preserve"> and reversal potentials are </w:t>
+        <w:t xml:space="preserve"> </w:t>
+      </w:r>
+      <w:r>
+        <w:rPr>
+          <w:rFonts w:eastAsiaTheme="minorEastAsia"/>
+          <w:lang w:val="en-US"/>
+        </w:rPr>
+        <w:t xml:space="preserve">respectively </w:t>
+      </w:r>
+      <w:r>
+        <w:rPr>
+          <w:rFonts w:eastAsiaTheme="minorEastAsia"/>
+          <w:lang w:val="en-US"/>
+        </w:rPr>
+        <w:t xml:space="preserve">and reversal potentials are </w:t>
       </w:r>
       <m:oMath>
         <m:sSub>
@@ -5874,6 +7413,7 @@
           <w:rFonts w:eastAsiaTheme="minorEastAsia"/>
           <w:lang w:val="en-US"/>
         </w:rPr>
+        <w:lastRenderedPageBreak/>
         <w:t>To keep the simulations feasible, 800 excitatory and 200 inhibitory neu</w:t>
       </w:r>
       <w:r>
@@ -5911,15 +7451,21 @@
           <w:rFonts w:eastAsiaTheme="minorEastAsia"/>
           <w:lang w:val="en-US"/>
         </w:rPr>
-        <w:t xml:space="preserve">, as described </w:t>
-      </w:r>
-      <w:r>
-        <w:rPr>
-          <w:rFonts w:eastAsiaTheme="minorEastAsia"/>
-          <w:lang w:val="en-US"/>
-        </w:rPr>
-        <w:lastRenderedPageBreak/>
-        <w:t>previously.</w:t>
+        <w:t>, as described previously</w:t>
+      </w:r>
+      <w:r>
+        <w:rPr>
+          <w:rFonts w:eastAsiaTheme="minorEastAsia"/>
+          <w:lang w:val="en-US"/>
+        </w:rPr>
+        <w:t>, in order to maintain the level of balance</w:t>
+      </w:r>
+      <w:r>
+        <w:rPr>
+          <w:rFonts w:eastAsiaTheme="minorEastAsia"/>
+          <w:lang w:val="en-US"/>
+        </w:rPr>
+        <w:t>.</w:t>
       </w:r>
       <w:r>
         <w:rPr>
@@ -5942,24 +7488,157 @@
           <w:rFonts w:eastAsiaTheme="minorEastAsia"/>
           <w:lang w:val="en-US"/>
         </w:rPr>
-        <w:t xml:space="preserve">. Initial synaptic </w:t>
-      </w:r>
-      <w:proofErr w:type="spellStart"/>
-      <w:r>
-        <w:rPr>
-          <w:rFonts w:eastAsiaTheme="minorEastAsia"/>
-          <w:lang w:val="en-US"/>
-        </w:rPr>
-        <w:t>conductances</w:t>
-      </w:r>
-      <w:proofErr w:type="spellEnd"/>
-      <w:r>
-        <w:rPr>
-          <w:rFonts w:eastAsiaTheme="minorEastAsia"/>
-          <w:lang w:val="en-US"/>
-        </w:rPr>
-        <w:t xml:space="preserve"> were randomly chosen from Gaussian distribution with means </w:t>
-      </w:r>
+        <w:t>. Initial synaptic conductances were randomly chosen from Gaussian distribution</w:t>
+      </w:r>
+      <w:r>
+        <w:rPr>
+          <w:rFonts w:eastAsiaTheme="minorEastAsia"/>
+          <w:lang w:val="en-US"/>
+        </w:rPr>
+        <w:t>s</w:t>
+      </w:r>
+      <w:r>
+        <w:rPr>
+          <w:rFonts w:eastAsiaTheme="minorEastAsia"/>
+          <w:lang w:val="en-US"/>
+        </w:rPr>
+        <w:t xml:space="preserve"> with means </w:t>
+      </w:r>
+      <m:oMath>
+        <m:sSub>
+          <m:sSubPr>
+            <m:ctrlPr>
+              <w:rPr>
+                <w:rFonts w:ascii="Cambria Math" w:hAnsi="Cambria Math"/>
+                <w:i/>
+                <w:lang w:val="en-US"/>
+              </w:rPr>
+            </m:ctrlPr>
+          </m:sSubPr>
+          <m:e>
+            <m:r>
+              <w:rPr>
+                <w:rFonts w:ascii="Cambria Math" w:hAnsi="Cambria Math"/>
+                <w:lang w:val="en-US"/>
+              </w:rPr>
+              <m:t>g</m:t>
+            </m:r>
+          </m:e>
+          <m:sub>
+            <m:r>
+              <w:rPr>
+                <w:rFonts w:ascii="Cambria Math" w:hAnsi="Cambria Math"/>
+                <w:lang w:val="en-US"/>
+              </w:rPr>
+              <m:t>exc</m:t>
+            </m:r>
+          </m:sub>
+        </m:sSub>
+        <m:r>
+          <w:rPr>
+            <w:rFonts w:ascii="Cambria Math" w:hAnsi="Cambria Math"/>
+            <w:lang w:val="en-US"/>
+          </w:rPr>
+          <m:t xml:space="preserve"> </m:t>
+        </m:r>
+      </m:oMath>
+      <w:r>
+        <w:rPr>
+          <w:rFonts w:eastAsiaTheme="minorEastAsia"/>
+          <w:lang w:val="en-US"/>
+        </w:rPr>
+        <w:t xml:space="preserve">and </w:t>
+      </w:r>
+      <m:oMath>
+        <m:sSub>
+          <m:sSubPr>
+            <m:ctrlPr>
+              <w:rPr>
+                <w:rFonts w:ascii="Cambria Math" w:hAnsi="Cambria Math"/>
+                <w:i/>
+                <w:lang w:val="en-US"/>
+              </w:rPr>
+            </m:ctrlPr>
+          </m:sSubPr>
+          <m:e>
+            <m:r>
+              <w:rPr>
+                <w:rFonts w:ascii="Cambria Math" w:hAnsi="Cambria Math"/>
+                <w:lang w:val="en-US"/>
+              </w:rPr>
+              <m:t>g</m:t>
+            </m:r>
+          </m:e>
+          <m:sub>
+            <m:r>
+              <w:rPr>
+                <w:rFonts w:ascii="Cambria Math" w:hAnsi="Cambria Math"/>
+                <w:lang w:val="en-US"/>
+              </w:rPr>
+              <m:t>inh</m:t>
+            </m:r>
+          </m:sub>
+        </m:sSub>
+      </m:oMath>
+      <w:r>
+        <w:rPr>
+          <w:rFonts w:eastAsiaTheme="minorEastAsia"/>
+          <w:lang w:val="en-US"/>
+        </w:rPr>
+        <w:t>, and standard deviations equal to a third of their means.</w:t>
+      </w:r>
+      <w:r>
+        <w:rPr>
+          <w:rFonts w:eastAsiaTheme="minorEastAsia"/>
+          <w:lang w:val="en-US"/>
+        </w:rPr>
+        <w:t xml:space="preserve"> The value of </w:t>
+      </w:r>
+      <m:oMath>
+        <m:sSub>
+          <m:sSubPr>
+            <m:ctrlPr>
+              <w:rPr>
+                <w:rFonts w:ascii="Cambria Math" w:hAnsi="Cambria Math"/>
+                <w:i/>
+                <w:lang w:val="en-US"/>
+              </w:rPr>
+            </m:ctrlPr>
+          </m:sSubPr>
+          <m:e>
+            <m:r>
+              <w:rPr>
+                <w:rFonts w:ascii="Cambria Math" w:hAnsi="Cambria Math"/>
+                <w:lang w:val="en-US"/>
+              </w:rPr>
+              <m:t>g</m:t>
+            </m:r>
+          </m:e>
+          <m:sub>
+            <m:r>
+              <w:rPr>
+                <w:rFonts w:ascii="Cambria Math" w:hAnsi="Cambria Math"/>
+                <w:lang w:val="en-US"/>
+              </w:rPr>
+              <m:t>exc</m:t>
+            </m:r>
+          </m:sub>
+        </m:sSub>
+      </m:oMath>
+      <w:r>
+        <w:rPr>
+          <w:rFonts w:eastAsiaTheme="minorEastAsia"/>
+          <w:lang w:val="en-US"/>
+        </w:rPr>
+        <w:t xml:space="preserve"> is kept fixed, </w:t>
+      </w:r>
+      <m:r>
+        <w:rPr>
+          <w:rFonts w:ascii="Cambria Math" w:hAnsi="Cambria Math"/>
+          <w:lang w:val="en-US"/>
+        </w:rPr>
+        <w:br/>
+      </m:r>
       <m:oMath>
         <m:sSub>
           <m:sSubPr>
@@ -6003,7 +7682,7 @@
           <w:rFonts w:eastAsiaTheme="minorEastAsia"/>
           <w:lang w:val="en-US"/>
         </w:rPr>
-        <w:t xml:space="preserve"> and </w:t>
+        <w:t xml:space="preserve">, whereas the value of </w:t>
       </w:r>
       <m:oMath>
         <m:sSub>
@@ -6041,52 +7720,21 @@
           <w:rFonts w:eastAsiaTheme="minorEastAsia"/>
           <w:lang w:val="en-US"/>
         </w:rPr>
-        <w:t xml:space="preserve"> with </w:t>
-      </w:r>
-      <m:oMath>
-        <m:r>
-          <w:rPr>
-            <w:rFonts w:ascii="Cambria Math" w:eastAsiaTheme="minorEastAsia" w:hAnsi="Cambria Math"/>
-            <w:lang w:val="en-US"/>
-          </w:rPr>
-          <m:t>SD=</m:t>
-        </m:r>
-        <m:f>
-          <m:fPr>
-            <m:ctrlPr>
-              <w:rPr>
-                <w:rFonts w:ascii="Cambria Math" w:eastAsiaTheme="minorEastAsia" w:hAnsi="Cambria Math"/>
-                <w:i/>
-                <w:lang w:val="en-US"/>
-              </w:rPr>
-            </m:ctrlPr>
-          </m:fPr>
-          <m:num>
-            <m:r>
-              <w:rPr>
-                <w:rFonts w:ascii="Cambria Math" w:eastAsiaTheme="minorEastAsia" w:hAnsi="Cambria Math"/>
-                <w:lang w:val="en-US"/>
-              </w:rPr>
-              <m:t>mean</m:t>
-            </m:r>
-          </m:num>
-          <m:den>
-            <m:r>
-              <w:rPr>
-                <w:rFonts w:ascii="Cambria Math" w:eastAsiaTheme="minorEastAsia" w:hAnsi="Cambria Math"/>
-                <w:lang w:val="en-US"/>
-              </w:rPr>
-              <m:t>3</m:t>
-            </m:r>
-          </m:den>
-        </m:f>
-      </m:oMath>
-      <w:r>
-        <w:rPr>
-          <w:rFonts w:eastAsiaTheme="minorEastAsia"/>
-          <w:lang w:val="en-US"/>
-        </w:rPr>
-        <w:t xml:space="preserve">. Finally, each neuron receives input from an independent Poisson spike train at 300 </w:t>
+        <w:t xml:space="preserve"> is varied in order to examine its influence.</w:t>
+      </w:r>
+      <w:r>
+        <w:rPr>
+          <w:rFonts w:eastAsiaTheme="minorEastAsia"/>
+          <w:lang w:val="en-US"/>
+        </w:rPr>
+        <w:t xml:space="preserve"> </w:t>
+      </w:r>
+      <w:r>
+        <w:rPr>
+          <w:rFonts w:eastAsiaTheme="minorEastAsia"/>
+          <w:lang w:val="en-US"/>
+        </w:rPr>
+        <w:t xml:space="preserve">Finally, each neuron receives input from an independent Poisson spike train at 300 </w:t>
       </w:r>
       <m:oMath>
         <m:r>
@@ -6140,35 +7788,73 @@
           <w:rFonts w:eastAsiaTheme="minorEastAsia"/>
           <w:lang w:val="en-US"/>
         </w:rPr>
-        <w:t xml:space="preserve">. So </w:t>
-      </w:r>
-      <w:r>
-        <w:rPr>
-          <w:rFonts w:eastAsiaTheme="minorEastAsia"/>
-          <w:lang w:val="en-US"/>
-        </w:rPr>
-        <w:t>the</w:t>
-      </w:r>
-      <w:r>
-        <w:rPr>
-          <w:rFonts w:eastAsiaTheme="minorEastAsia"/>
-          <w:lang w:val="en-US"/>
-        </w:rPr>
-        <w:t xml:space="preserve"> </w:t>
-      </w:r>
-      <w:r>
-        <w:rPr>
-          <w:rFonts w:eastAsiaTheme="minorEastAsia"/>
-          <w:lang w:val="en-US"/>
-        </w:rPr>
-        <w:t>remaining</w:t>
-      </w:r>
-      <w:r>
-        <w:rPr>
-          <w:rFonts w:eastAsiaTheme="minorEastAsia"/>
-          <w:lang w:val="en-US"/>
-        </w:rPr>
-        <w:t xml:space="preserve"> parameter space in this model consists of the mean value of </w:t>
+        <w:t xml:space="preserve">. </w:t>
+      </w:r>
+      <w:r>
+        <w:rPr>
+          <w:rFonts w:eastAsiaTheme="minorEastAsia"/>
+          <w:lang w:val="en-US"/>
+        </w:rPr>
+        <w:t xml:space="preserve">Because </w:t>
+      </w:r>
+      <w:r>
+        <w:rPr>
+          <w:rFonts w:eastAsiaTheme="minorEastAsia"/>
+          <w:lang w:val="en-US"/>
+        </w:rPr>
+        <w:fldChar w:fldCharType="begin" w:fldLock="1"/>
+      </w:r>
+      <w:r>
+        <w:rPr>
+          <w:rFonts w:eastAsiaTheme="minorEastAsia"/>
+          <w:lang w:val="en-US"/>
+        </w:rPr>
+        <w:instrText>ADDIN CSL_CITATION { "citationItems" : [ { "id" : "ITEM-1", "itemData" : { "author" : [ { "dropping-particle" : "", "family" : "Brunel", "given" : "N", "non-dropping-particle" : "", "parse-names" : false, "suffix" : "" } ], "container-title" : "Computational Neuroscience", "id" : "ITEM-1", "issued" : { "date-parts" : [ [ "2000" ] ] }, "page" : "183-208", "title" : "Dynamics of sparsely connected networls of excitatory and inhibitory neurons", "type" : "article-journal", "volume" : "8" }, "uris" : [ "http://www.mendeley.com/documents/?uuid=043eb2ca-332f-400d-a249-9bf58464dc8b" ] } ], "mendeley" : { "formattedCitation" : "(Brunel, 2000)", "manualFormatting" : "Brunel (2000)", "plainTextFormattedCitation" : "(Brunel, 2000)", "previouslyFormattedCitation" : "(Brunel, 2000)" }, "properties" : { "noteIndex" : 0 }, "schema" : "https://github.com/citation-style-language/schema/raw/master/csl-citation.json" }</w:instrText>
+      </w:r>
+      <w:r>
+        <w:rPr>
+          <w:rFonts w:eastAsiaTheme="minorEastAsia"/>
+          <w:lang w:val="en-US"/>
+        </w:rPr>
+        <w:fldChar w:fldCharType="separate"/>
+      </w:r>
+      <w:r>
+        <w:rPr>
+          <w:rFonts w:eastAsiaTheme="minorEastAsia"/>
+          <w:noProof/>
+          <w:lang w:val="en-US"/>
+        </w:rPr>
+        <w:t xml:space="preserve">Brunel </w:t>
+      </w:r>
+      <w:r>
+        <w:rPr>
+          <w:rFonts w:eastAsiaTheme="minorEastAsia"/>
+          <w:noProof/>
+          <w:lang w:val="en-US"/>
+        </w:rPr>
+        <w:t>(</w:t>
+      </w:r>
+      <w:r>
+        <w:rPr>
+          <w:rFonts w:eastAsiaTheme="minorEastAsia"/>
+          <w:noProof/>
+          <w:lang w:val="en-US"/>
+        </w:rPr>
+        <w:t>2000)</w:t>
+      </w:r>
+      <w:r>
+        <w:rPr>
+          <w:rFonts w:eastAsiaTheme="minorEastAsia"/>
+          <w:lang w:val="en-US"/>
+        </w:rPr>
+        <w:fldChar w:fldCharType="end"/>
+      </w:r>
+      <w:r>
+        <w:rPr>
+          <w:rFonts w:eastAsiaTheme="minorEastAsia"/>
+          <w:lang w:val="en-US"/>
+        </w:rPr>
+        <w:t xml:space="preserve"> showed that variations of external input and the relative strength of the inhibitory synapses caused different balanced states, I use these parameters in this network model as well. Therefore, the inhibitory conductance, </w:t>
       </w:r>
       <m:oMath>
         <m:sSub>
@@ -6206,7 +7892,7 @@
           <w:rFonts w:eastAsiaTheme="minorEastAsia"/>
           <w:lang w:val="en-US"/>
         </w:rPr>
-        <w:t xml:space="preserve"> and the value for </w:t>
+        <w:t xml:space="preserve">, and the conductance of the external input, </w:t>
       </w:r>
       <m:oMath>
         <m:sSub>
@@ -6244,14 +7930,7 @@
           <w:rFonts w:eastAsiaTheme="minorEastAsia"/>
           <w:lang w:val="en-US"/>
         </w:rPr>
-        <w:t>.</w:t>
-      </w:r>
-      <w:r>
-        <w:rPr>
-          <w:rFonts w:eastAsiaTheme="minorEastAsia"/>
-          <w:lang w:val="en-US"/>
-        </w:rPr>
-        <w:t xml:space="preserve"> The parameter values are varied in the simulations.</w:t>
+        <w:t>, are varied in the simulations.</w:t>
       </w:r>
     </w:p>
     <w:p>
@@ -6389,7 +8068,62 @@
         <w:rPr>
           <w:lang w:val="en-US"/>
         </w:rPr>
-        <w:t xml:space="preserve">exploratory simulations, based on previous studies, were performed in order to determine the range of values for the simulations. The range for </w:t>
+        <w:t>exploratory simulations, based on previous studies</w:t>
+      </w:r>
+      <w:r>
+        <w:rPr>
+          <w:lang w:val="en-US"/>
+        </w:rPr>
+        <w:t xml:space="preserve"> </w:t>
+      </w:r>
+      <w:r>
+        <w:rPr>
+          <w:lang w:val="en-US"/>
+        </w:rPr>
+        <w:fldChar w:fldCharType="begin" w:fldLock="1"/>
+      </w:r>
+      <w:r>
+        <w:rPr>
+          <w:lang w:val="en-US"/>
+        </w:rPr>
+        <w:instrText>ADDIN CSL_CITATION { "citationItems" : [ { "id" : "ITEM-1", "itemData" : { "author" : [ { "dropping-particle" : "", "family" : "Brunel", "given" : "N", "non-dropping-particle" : "", "parse-names" : false, "suffix" : "" } ], "container-title" : "Computational Neuroscience", "id" : "ITEM-1", "issued" : { "date-parts" : [ [ "2000" ] ] }, "page" : "183-208", "title" : "Dynamics of sparsely connected networls of excitatory and inhibitory neurons", "type" : "article-journal", "volume" : "8" }, "uris" : [ "http://www.mendeley.com/documents/?uuid=043eb2ca-332f-400d-a249-9bf58464dc8b" ] }, { "id" : "ITEM-2", "itemData" : { "DOI" : "10.1371/journal.pcbi.1003272", "ISSN" : "1553734X", "PMID" : "24204224", "abstract" : "The phenomenology and cellular mechanisms of cortical synaptic plasticity are becoming known in increasing detail, but the computational principles by which cortical plasticity enables the development of sensory representations are unclear. Here we describe a framework for cortical synaptic plasticity termed the \"Convallis rule\", mathematically derived from a principle of unsupervised learning via constrained optimization. Implementation of the rule caused a recurrent cortex-like network of simulated spiking neurons to develop rate representations of real-world speech stimuli, enabling classification by a downstream linear decoder. Applied to spike patterns used in in vitro plasticity experiments, the rule reproduced multiple results including and beyond STDP. However STDP alone produced poorer learning performance. The mathematical form of the rule is consistent with a dual coincidence detector mechanism that has been suggested by experiments in several synaptic classes of juvenile neocortex. Based on this confluence of normative, phenomenological, and mechanistic evidence, we suggest that the rule may approximate a fundamental computational principle of the neocortex.", "author" : [ { "dropping-particle" : "", "family" : "Yger", "given" : "Pierre", "non-dropping-particle" : "", "parse-names" : false, "suffix" : "" }, { "dropping-particle" : "", "family" : "Harris", "given" : "Kenneth D.", "non-dropping-particle" : "", "parse-names" : false, "suffix" : "" } ], "container-title" : "PLoS Computational Biology", "id" : "ITEM-2", "issue" : "10", "issued" : { "date-parts" : [ [ "2013" ] ] }, "title" : "The Convallis Rule for Unsupervised Learning in Cortical Networks", "type" : "article-journal", "volume" : "9" }, "uris" : [ "http://www.mendeley.com/documents/?uuid=51d1cd04-9168-45c8-a081-170a755c75f9" ] } ], "mendeley" : { "formattedCitation" : "(Brunel, 2000; Yger &amp; Harris, 2013)", "plainTextFormattedCitation" : "(Brunel, 2000; Yger &amp; Harris, 2013)", "previouslyFormattedCitation" : "(Brunel, 2000; Yger &amp; Harris, 2013)" }, "properties" : { "noteIndex" : 0 }, "schema" : "https://github.com/citation-style-language/schema/raw/master/csl-citation.json" }</w:instrText>
+      </w:r>
+      <w:r>
+        <w:rPr>
+          <w:lang w:val="en-US"/>
+        </w:rPr>
+        <w:fldChar w:fldCharType="separate"/>
+      </w:r>
+      <w:r>
+        <w:rPr>
+          <w:noProof/>
+          <w:lang w:val="en-US"/>
+        </w:rPr>
+        <w:t>(Brunel, 2000; Yger &amp; Harris, 2013)</w:t>
+      </w:r>
+      <w:r>
+        <w:rPr>
+          <w:lang w:val="en-US"/>
+        </w:rPr>
+        <w:fldChar w:fldCharType="end"/>
+      </w:r>
+      <w:r>
+        <w:rPr>
+          <w:lang w:val="en-US"/>
+        </w:rPr>
+        <w:t xml:space="preserve">, were performed in order to determine the range of values for the simulations. </w:t>
+      </w:r>
+      <w:r>
+        <w:rPr>
+          <w:lang w:val="en-US"/>
+        </w:rPr>
+        <w:t>Based on these exploratory simulations, the range was set for</w:t>
+      </w:r>
+      <w:r>
+        <w:rPr>
+          <w:lang w:val="en-US"/>
+        </w:rPr>
+        <w:t xml:space="preserve"> </w:t>
       </w:r>
       <m:oMath>
         <m:sSub>
@@ -6427,13 +8161,20 @@
           <w:rFonts w:eastAsiaTheme="minorEastAsia"/>
           <w:lang w:val="en-US"/>
         </w:rPr>
-        <w:t xml:space="preserve"> is</w:t>
-      </w:r>
-      <w:r>
-        <w:rPr>
-          <w:lang w:val="en-US"/>
-        </w:rPr>
-        <w:t xml:space="preserve"> between 1 and 10 </w:t>
+        <w:t xml:space="preserve"> </w:t>
+      </w:r>
+      <w:r>
+        <w:rPr>
+          <w:rFonts w:eastAsiaTheme="minorEastAsia"/>
+          <w:lang w:val="en-US"/>
+        </w:rPr>
+        <w:t>be</w:t>
+      </w:r>
+      <w:r>
+        <w:rPr>
+          <w:lang w:val="en-US"/>
+        </w:rPr>
+        <w:t xml:space="preserve">tween 1 and 10 </w:t>
       </w:r>
       <m:oMath>
         <m:r>
@@ -6449,7 +8190,14 @@
           <w:rFonts w:eastAsiaTheme="minorEastAsia"/>
           <w:lang w:val="en-US"/>
         </w:rPr>
-        <w:t xml:space="preserve">, for </w:t>
+        <w:t xml:space="preserve"> and</w:t>
+      </w:r>
+      <w:r>
+        <w:rPr>
+          <w:rFonts w:eastAsiaTheme="minorEastAsia"/>
+          <w:lang w:val="en-US"/>
+        </w:rPr>
+        <w:t xml:space="preserve"> for </w:t>
       </w:r>
       <m:oMath>
         <m:sSub>
@@ -6503,9 +8251,52 @@
           <w:rFonts w:eastAsiaTheme="minorEastAsia"/>
           <w:lang w:val="en-US"/>
         </w:rPr>
-        <w:t xml:space="preserve">, as values &lt;2 </w:t>
+        <w:t xml:space="preserve">, as values </w:t>
+      </w:r>
+      <w:r>
+        <w:rPr>
+          <w:rFonts w:eastAsiaTheme="minorEastAsia"/>
+          <w:lang w:val="en-US"/>
+        </w:rPr>
+        <w:t xml:space="preserve">for </w:t>
       </w:r>
       <m:oMath>
+        <m:sSub>
+          <m:sSubPr>
+            <m:ctrlPr>
+              <w:rPr>
+                <w:rFonts w:ascii="Cambria Math" w:hAnsi="Cambria Math"/>
+                <w:i/>
+                <w:lang w:val="en-US"/>
+              </w:rPr>
+            </m:ctrlPr>
+          </m:sSubPr>
+          <m:e>
+            <m:r>
+              <w:rPr>
+                <w:rFonts w:ascii="Cambria Math" w:hAnsi="Cambria Math"/>
+                <w:lang w:val="en-US"/>
+              </w:rPr>
+              <m:t>g</m:t>
+            </m:r>
+          </m:e>
+          <m:sub>
+            <m:r>
+              <w:rPr>
+                <w:rFonts w:ascii="Cambria Math" w:hAnsi="Cambria Math"/>
+                <w:lang w:val="en-US"/>
+              </w:rPr>
+              <m:t>ext</m:t>
+            </m:r>
+          </m:sub>
+        </m:sSub>
+        <m:r>
+          <w:rPr>
+            <w:rFonts w:ascii="Cambria Math" w:hAnsi="Cambria Math"/>
+            <w:lang w:val="en-US"/>
+          </w:rPr>
+          <m:t xml:space="preserve">&lt;2 </m:t>
+        </m:r>
         <m:r>
           <w:rPr>
             <w:rFonts w:ascii="Cambria Math" w:hAnsi="Cambria Math"/>
@@ -6525,13 +8316,57 @@
         <w:rPr>
           <w:lang w:val="en-US"/>
         </w:rPr>
-        <w:t xml:space="preserve"> For these different values the network activity is </w:t>
-      </w:r>
-      <w:r>
-        <w:rPr>
-          <w:lang w:val="en-US"/>
-        </w:rPr>
-        <w:t>quantified for regularity and synchrony. The regularity</w:t>
+        <w:t xml:space="preserve"> </w:t>
+      </w:r>
+      <w:r>
+        <w:rPr>
+          <w:lang w:val="en-US"/>
+        </w:rPr>
+        <w:t>Parameter values greater than the chosen range did not show different behavior than the highest values within the chosen range</w:t>
+      </w:r>
+      <w:r>
+        <w:rPr>
+          <w:lang w:val="en-US"/>
+        </w:rPr>
+        <w:t>, and therefore were left out.</w:t>
+      </w:r>
+    </w:p>
+    <w:p>
+      <w:pPr>
+        <w:jc w:val="both"/>
+        <w:rPr>
+          <w:lang w:val="en-US"/>
+        </w:rPr>
+      </w:pPr>
+      <w:r>
+        <w:rPr>
+          <w:lang w:val="en-US"/>
+        </w:rPr>
+        <w:t xml:space="preserve">For these </w:t>
+      </w:r>
+      <w:r>
+        <w:rPr>
+          <w:lang w:val="en-US"/>
+        </w:rPr>
+        <w:t>combinations of parameter</w:t>
+      </w:r>
+      <w:r>
+        <w:rPr>
+          <w:lang w:val="en-US"/>
+        </w:rPr>
+        <w:t xml:space="preserve"> values</w:t>
+      </w:r>
+      <w:r>
+        <w:rPr>
+          <w:lang w:val="en-US"/>
+        </w:rPr>
+        <w:t xml:space="preserve"> the single neuron activity is quantified for regularity and the network activity for synchrony.</w:t>
+      </w:r>
+      <w:r>
+        <w:rPr>
+          <w:lang w:val="en-US"/>
+        </w:rPr>
+        <w:t xml:space="preserve"> The regularity</w:t>
       </w:r>
       <w:r>
         <w:rPr>
@@ -6543,13 +8378,38 @@
         <w:rPr>
           <w:lang w:val="en-US"/>
         </w:rPr>
-        <w:t xml:space="preserve"> is quantified by the coefficient of variation (CV),</w:t>
-      </w:r>
-      <w:r>
-        <w:rPr>
-          <w:lang w:val="en-US"/>
-        </w:rPr>
-        <w:t xml:space="preserve"> which is described by:</w:t>
+        <w:t xml:space="preserve"> is </w:t>
+      </w:r>
+      <w:r>
+        <w:rPr>
+          <w:lang w:val="en-US"/>
+        </w:rPr>
+        <w:lastRenderedPageBreak/>
+        <w:t xml:space="preserve">quantified </w:t>
+      </w:r>
+      <w:r>
+        <w:rPr>
+          <w:lang w:val="en-US"/>
+        </w:rPr>
+        <w:t>as the average regularity over its neurons, given by the coefficient</w:t>
+      </w:r>
+      <w:r>
+        <w:rPr>
+          <w:lang w:val="en-US"/>
+        </w:rPr>
+        <w:t xml:space="preserve"> of variation (CV),</w:t>
+      </w:r>
+      <w:r>
+        <w:rPr>
+          <w:lang w:val="en-US"/>
+        </w:rPr>
+        <w:t xml:space="preserve"> of the inter-spike interval distribution of each spike train</w:t>
+      </w:r>
+      <w:r>
+        <w:rPr>
+          <w:lang w:val="en-US"/>
+        </w:rPr>
+        <w:t>:</w:t>
       </w:r>
     </w:p>
     <w:p>
@@ -6653,7 +8513,7 @@
                   <w:rFonts w:ascii="Cambria Math" w:hAnsi="Cambria Math"/>
                   <w:lang w:val="en-US"/>
                 </w:rPr>
-                <m:t>n</m:t>
+                <m:t>N</m:t>
               </m:r>
             </m:sup>
             <m:e>
@@ -6715,7 +8575,7 @@
                           <w:rFonts w:ascii="Cambria Math" w:hAnsi="Cambria Math"/>
                           <w:lang w:val="en-US"/>
                         </w:rPr>
-                        <m:t>n</m:t>
+                        <m:t>i</m:t>
                       </m:r>
                     </m:sub>
                   </m:sSub>
@@ -6768,7 +8628,7 @@
                           <w:rFonts w:ascii="Cambria Math" w:hAnsi="Cambria Math"/>
                           <w:lang w:val="en-US"/>
                         </w:rPr>
-                        <m:t>n</m:t>
+                        <m:t>i</m:t>
                       </m:r>
                     </m:sub>
                   </m:sSub>
@@ -6834,7 +8694,7 @@
         <w:rPr>
           <w:lang w:val="en-US"/>
         </w:rPr>
-        <w:t xml:space="preserve">inter-spike-intervals. </w:t>
+        <w:t>inter-spike-intervals for each neuron.</w:t>
       </w:r>
     </w:p>
     <w:p>
@@ -6848,25 +8708,37 @@
         <w:rPr>
           <w:lang w:val="en-US"/>
         </w:rPr>
-        <w:t xml:space="preserve">The synchrony is quantified by </w:t>
-      </w:r>
-      <w:r>
-        <w:rPr>
-          <w:lang w:val="en-US"/>
-        </w:rPr>
-        <w:t>a synchrony measure (SM)</w:t>
-      </w:r>
-      <w:r>
-        <w:rPr>
-          <w:lang w:val="en-US"/>
-        </w:rPr>
-        <w:t>,</w:t>
-      </w:r>
-      <w:r>
-        <w:rPr>
-          <w:lang w:val="en-US"/>
-        </w:rPr>
-        <w:t xml:space="preserve"> which is described by:</w:t>
+        <w:t xml:space="preserve">The synchrony </w:t>
+      </w:r>
+      <w:r>
+        <w:rPr>
+          <w:lang w:val="en-US"/>
+        </w:rPr>
+        <w:t xml:space="preserve">of the network </w:t>
+      </w:r>
+      <w:r>
+        <w:rPr>
+          <w:lang w:val="en-US"/>
+        </w:rPr>
+        <w:t xml:space="preserve">is quantified by </w:t>
+      </w:r>
+      <w:r>
+        <w:rPr>
+          <w:lang w:val="en-US"/>
+        </w:rPr>
+        <w:t xml:space="preserve">the following </w:t>
+      </w:r>
+      <w:r>
+        <w:rPr>
+          <w:lang w:val="en-US"/>
+        </w:rPr>
+        <w:t>synchrony measure (SM</w:t>
+      </w:r>
+      <w:r>
+        <w:rPr>
+          <w:lang w:val="en-US"/>
+        </w:rPr>
+        <w:t>). The average of the three highest peaks of the global network activity is defined as the synchrony peak average (SPA). In order to correct for the total activity of the network, a randomly distributed Poisson spike train, with the same amount of spikes as the network model, is simulated. For this global activity the SPA is calculated as well. Then, the SM is described as follows:</w:t>
       </w:r>
     </w:p>
     <w:p>
@@ -6915,6 +8787,7 @@
             </w:rPr>
             <m:t xml:space="preserve">= </m:t>
           </m:r>
+          <w:commentRangeEnd w:id="0"/>
           <m:f>
             <m:fPr>
               <m:ctrlPr>
@@ -6926,139 +8799,6 @@
               </m:ctrlPr>
             </m:fPr>
             <m:num>
-              <m:r>
-                <w:rPr>
-                  <w:rFonts w:ascii="Cambria Math" w:hAnsi="Cambria Math"/>
-                  <w:lang w:val="en-US"/>
-                </w:rPr>
-                <m:t>1</m:t>
-              </m:r>
-            </m:num>
-            <m:den>
-              <m:nary>
-                <m:naryPr>
-                  <m:chr m:val="∑"/>
-                  <m:limLoc m:val="undOvr"/>
-                  <m:ctrlPr>
-                    <w:rPr>
-                      <w:rFonts w:ascii="Cambria Math" w:hAnsi="Cambria Math"/>
-                      <w:i/>
-                      <w:lang w:val="en-US"/>
-                    </w:rPr>
-                  </m:ctrlPr>
-                </m:naryPr>
-                <m:sub>
-                  <m:r>
-                    <w:rPr>
-                      <w:rFonts w:ascii="Cambria Math" w:hAnsi="Cambria Math"/>
-                      <w:lang w:val="en-US"/>
-                    </w:rPr>
-                    <m:t>i=1</m:t>
-                  </m:r>
-                </m:sub>
-                <m:sup>
-                  <m:r>
-                    <w:rPr>
-                      <w:rFonts w:ascii="Cambria Math" w:hAnsi="Cambria Math"/>
-                      <w:lang w:val="en-US"/>
-                    </w:rPr>
-                    <m:t>t</m:t>
-                  </m:r>
-                </m:sup>
-                <m:e>
-                  <m:sSub>
-                    <m:sSubPr>
-                      <m:ctrlPr>
-                        <w:rPr>
-                          <w:rFonts w:ascii="Cambria Math" w:hAnsi="Cambria Math"/>
-                          <w:i/>
-                          <w:lang w:val="en-US"/>
-                        </w:rPr>
-                      </m:ctrlPr>
-                    </m:sSubPr>
-                    <m:e>
-                      <m:r>
-                        <w:rPr>
-                          <w:rFonts w:ascii="Cambria Math" w:hAnsi="Cambria Math"/>
-                          <w:lang w:val="en-US"/>
-                        </w:rPr>
-                        <m:t>freq</m:t>
-                      </m:r>
-                    </m:e>
-                    <m:sub>
-                      <m:r>
-                        <w:rPr>
-                          <w:rFonts w:ascii="Cambria Math" w:hAnsi="Cambria Math"/>
-                          <w:lang w:val="en-US"/>
-                        </w:rPr>
-                        <m:t>t</m:t>
-                      </m:r>
-                    </m:sub>
-                  </m:sSub>
-                </m:e>
-              </m:nary>
-            </m:den>
-          </m:f>
-          <m:f>
-            <m:fPr>
-              <m:ctrlPr>
-                <w:rPr>
-                  <w:rFonts w:ascii="Cambria Math" w:hAnsi="Cambria Math"/>
-                  <w:i/>
-                  <w:lang w:val="en-US"/>
-                </w:rPr>
-              </m:ctrlPr>
-            </m:fPr>
-            <m:num>
-              <m:r>
-                <w:rPr>
-                  <w:rFonts w:ascii="Cambria Math" w:hAnsi="Cambria Math"/>
-                  <w:lang w:val="en-US"/>
-                </w:rPr>
-                <m:t>1</m:t>
-              </m:r>
-            </m:num>
-            <m:den>
-              <m:r>
-                <w:rPr>
-                  <w:rFonts w:ascii="Cambria Math" w:hAnsi="Cambria Math"/>
-                  <w:lang w:val="en-US"/>
-                </w:rPr>
-                <m:t>T</m:t>
-              </m:r>
-            </m:den>
-          </m:f>
-          <m:nary>
-            <m:naryPr>
-              <m:chr m:val="∑"/>
-              <m:limLoc m:val="undOvr"/>
-              <m:ctrlPr>
-                <w:rPr>
-                  <w:rFonts w:ascii="Cambria Math" w:hAnsi="Cambria Math"/>
-                  <w:i/>
-                  <w:lang w:val="en-US"/>
-                </w:rPr>
-              </m:ctrlPr>
-            </m:naryPr>
-            <m:sub>
-              <m:r>
-                <w:rPr>
-                  <w:rFonts w:ascii="Cambria Math" w:hAnsi="Cambria Math"/>
-                  <w:lang w:val="en-US"/>
-                </w:rPr>
-                <m:t>j=1</m:t>
-              </m:r>
-            </m:sub>
-            <m:sup>
-              <m:r>
-                <w:rPr>
-                  <w:rFonts w:ascii="Cambria Math" w:hAnsi="Cambria Math"/>
-                  <w:lang w:val="en-US"/>
-                </w:rPr>
-                <m:t>t</m:t>
-              </m:r>
-            </m:sup>
-            <m:e>
               <m:sSub>
                 <m:sSubPr>
                   <m:ctrlPr>
@@ -7075,7 +8815,7 @@
                       <w:rFonts w:ascii="Cambria Math" w:hAnsi="Cambria Math"/>
                       <w:lang w:val="en-US"/>
                     </w:rPr>
-                    <m:t>freq</m:t>
+                    <m:t>SPA</m:t>
                   </m:r>
                 </m:e>
                 <m:sub>
@@ -7084,13 +8824,43 @@
                       <w:rFonts w:ascii="Cambria Math" w:hAnsi="Cambria Math"/>
                       <w:lang w:val="en-US"/>
                     </w:rPr>
-                    <m:t>t</m:t>
+                    <m:t>net</m:t>
                   </m:r>
                 </m:sub>
               </m:sSub>
-            </m:e>
-          </m:nary>
-          <w:commentRangeEnd w:id="0"/>
+            </m:num>
+            <m:den>
+              <m:sSub>
+                <m:sSubPr>
+                  <m:ctrlPr>
+                    <w:rPr>
+                      <w:rFonts w:ascii="Cambria Math" w:hAnsi="Cambria Math"/>
+                      <w:i/>
+                      <w:lang w:val="en-US"/>
+                    </w:rPr>
+                  </m:ctrlPr>
+                </m:sSubPr>
+                <m:e>
+                  <m:r>
+                    <w:rPr>
+                      <w:rFonts w:ascii="Cambria Math" w:hAnsi="Cambria Math"/>
+                      <w:lang w:val="en-US"/>
+                    </w:rPr>
+                    <m:t>SPA</m:t>
+                  </m:r>
+                </m:e>
+                <m:sub>
+                  <m:r>
+                    <w:rPr>
+                      <w:rFonts w:ascii="Cambria Math" w:hAnsi="Cambria Math"/>
+                      <w:lang w:val="en-US"/>
+                    </w:rPr>
+                    <m:t>pst</m:t>
+                  </m:r>
+                </m:sub>
+              </m:sSub>
+            </m:den>
+          </m:f>
           <m:r>
             <m:rPr>
               <m:sty m:val="p"/>
@@ -7107,6 +8877,7 @@
       <w:pPr>
         <w:jc w:val="both"/>
         <w:rPr>
+          <w:rFonts w:eastAsiaTheme="minorEastAsia"/>
           <w:lang w:val="en-US"/>
         </w:rPr>
       </w:pPr>
@@ -7152,47 +8923,97 @@
           <w:rFonts w:eastAsiaTheme="minorEastAsia"/>
           <w:lang w:val="en-US"/>
         </w:rPr>
-        <w:t xml:space="preserve"> is the measure for synchrony of a network, </w:t>
-      </w:r>
-      <w:r>
-        <w:rPr>
-          <w:rFonts w:eastAsiaTheme="minorEastAsia"/>
-          <w:lang w:val="en-US"/>
-        </w:rPr>
-        <w:t xml:space="preserve">freq is the frequency on a time step </w:t>
-      </w:r>
-      <w:r>
-        <w:rPr>
-          <w:rFonts w:eastAsiaTheme="minorEastAsia"/>
-          <w:lang w:val="en-US"/>
-        </w:rPr>
-        <w:t xml:space="preserve">t </w:t>
-      </w:r>
-      <w:r>
-        <w:rPr>
-          <w:rFonts w:eastAsiaTheme="minorEastAsia"/>
-          <w:lang w:val="en-US"/>
-        </w:rPr>
-        <w:t>and T the number of time steps.</w:t>
-      </w:r>
-      <w:r>
-        <w:rPr>
-          <w:lang w:val="en-US"/>
-        </w:rPr>
-        <w:t xml:space="preserve"> The </w:t>
-      </w:r>
-      <w:r>
-        <w:rPr>
-          <w:lang w:val="en-US"/>
-        </w:rPr>
-        <w:lastRenderedPageBreak/>
-        <w:t>average frequency is corrected for the total activity</w:t>
-      </w:r>
-      <w:r>
-        <w:rPr>
-          <w:lang w:val="en-US"/>
-        </w:rPr>
-        <w:t xml:space="preserve"> of a network, so the SM is not biased by the total activity of a network, but merely by the level of synchrony. </w:t>
+        <w:t xml:space="preserve"> is the measure for synchrony of </w:t>
+      </w:r>
+      <w:r>
+        <w:rPr>
+          <w:rFonts w:eastAsiaTheme="minorEastAsia"/>
+          <w:lang w:val="en-US"/>
+        </w:rPr>
+        <w:t>the</w:t>
+      </w:r>
+      <w:r>
+        <w:rPr>
+          <w:rFonts w:eastAsiaTheme="minorEastAsia"/>
+          <w:lang w:val="en-US"/>
+        </w:rPr>
+        <w:t xml:space="preserve"> network, </w:t>
+      </w:r>
+      <m:oMath>
+        <m:sSub>
+          <m:sSubPr>
+            <m:ctrlPr>
+              <w:rPr>
+                <w:rFonts w:ascii="Cambria Math" w:hAnsi="Cambria Math"/>
+                <w:i/>
+                <w:lang w:val="en-US"/>
+              </w:rPr>
+            </m:ctrlPr>
+          </m:sSubPr>
+          <m:e>
+            <m:r>
+              <w:rPr>
+                <w:rFonts w:ascii="Cambria Math" w:hAnsi="Cambria Math"/>
+                <w:lang w:val="en-US"/>
+              </w:rPr>
+              <m:t>SPA</m:t>
+            </m:r>
+          </m:e>
+          <m:sub>
+            <m:r>
+              <w:rPr>
+                <w:rFonts w:ascii="Cambria Math" w:hAnsi="Cambria Math"/>
+                <w:lang w:val="en-US"/>
+              </w:rPr>
+              <m:t>net</m:t>
+            </m:r>
+          </m:sub>
+        </m:sSub>
+      </m:oMath>
+      <w:r>
+        <w:rPr>
+          <w:rFonts w:eastAsiaTheme="minorEastAsia"/>
+          <w:lang w:val="en-US"/>
+        </w:rPr>
+        <w:t xml:space="preserve"> is the synchrony peak average of the network model and </w:t>
+      </w:r>
+      <m:oMath>
+        <m:sSub>
+          <m:sSubPr>
+            <m:ctrlPr>
+              <w:rPr>
+                <w:rFonts w:ascii="Cambria Math" w:hAnsi="Cambria Math"/>
+                <w:i/>
+                <w:lang w:val="en-US"/>
+              </w:rPr>
+            </m:ctrlPr>
+          </m:sSubPr>
+          <m:e>
+            <m:r>
+              <w:rPr>
+                <w:rFonts w:ascii="Cambria Math" w:hAnsi="Cambria Math"/>
+                <w:lang w:val="en-US"/>
+              </w:rPr>
+              <m:t>SPA</m:t>
+            </m:r>
+          </m:e>
+          <m:sub>
+            <m:r>
+              <w:rPr>
+                <w:rFonts w:ascii="Cambria Math" w:hAnsi="Cambria Math"/>
+                <w:lang w:val="en-US"/>
+              </w:rPr>
+              <m:t>pst</m:t>
+            </m:r>
+          </m:sub>
+        </m:sSub>
+      </m:oMath>
+      <w:r>
+        <w:rPr>
+          <w:rFonts w:eastAsiaTheme="minorEastAsia"/>
+          <w:lang w:val="en-US"/>
+        </w:rPr>
+        <w:t xml:space="preserve"> the synchrony peak average of the Poisson spike train, containing the exact same amount of spikes, but randomly distributed.</w:t>
       </w:r>
     </w:p>
     <w:p>
@@ -7208,7 +9029,7 @@
           <w:b/>
           <w:lang w:val="en-US"/>
         </w:rPr>
-        <w:t>Statistics</w:t>
+        <w:t>Clustering</w:t>
       </w:r>
     </w:p>
     <w:p>
@@ -7222,7 +9043,19 @@
         <w:rPr>
           <w:lang w:val="en-US"/>
         </w:rPr>
-        <w:t>After the quantification of both regularity and synchrony is completed, k means analys</w:t>
+        <w:t>After the quantification of both regularit</w:t>
+      </w:r>
+      <w:r>
+        <w:rPr>
+          <w:lang w:val="en-US"/>
+        </w:rPr>
+        <w:t>y and synchrony is completed, a k-</w:t>
+      </w:r>
+      <w:r>
+        <w:rPr>
+          <w:lang w:val="en-US"/>
+        </w:rPr>
+        <w:t>means analys</w:t>
       </w:r>
       <w:r>
         <w:rPr>
@@ -7234,7 +9067,25 @@
         <w:rPr>
           <w:lang w:val="en-US"/>
         </w:rPr>
-        <w:t xml:space="preserve">s were performed in order to objectively cluster the different parameter sets in different states. </w:t>
+        <w:t>s was</w:t>
+      </w:r>
+      <w:r>
+        <w:rPr>
+          <w:lang w:val="en-US"/>
+        </w:rPr>
+        <w:t xml:space="preserve"> performed in order to objectively cluster the different parameter sets in</w:t>
+      </w:r>
+      <w:r>
+        <w:rPr>
+          <w:lang w:val="en-US"/>
+        </w:rPr>
+        <w:t>to</w:t>
+      </w:r>
+      <w:r>
+        <w:rPr>
+          <w:lang w:val="en-US"/>
+        </w:rPr>
+        <w:t xml:space="preserve"> different states. </w:t>
       </w:r>
       <w:r>
         <w:rPr>
@@ -7277,13 +9128,38 @@
         <w:rPr>
           <w:lang w:val="en-US"/>
         </w:rPr>
-        <w:t xml:space="preserve">. With this method the number of clusters is plotted against the total distance of the points of a cluster to the centre of that cluster. This distance usually decreases as the number of clusters increases. Initially the decrease is high and there usually is a flipping point after which the decrease is much lower. This is called the elbow point, and the value of the number of clusters of that point is used for the k means analysis. </w:t>
-      </w:r>
-      <w:r>
-        <w:rPr>
-          <w:lang w:val="en-US"/>
-        </w:rPr>
-        <w:t xml:space="preserve">For the k means analysis the quantification data is scaled </w:t>
+        <w:t xml:space="preserve">. With this method the number of clusters is plotted against the total distance of the points of a cluster to the centre of that cluster. This distance usually decreases as the number of clusters increases. Initially the </w:t>
+      </w:r>
+      <w:r>
+        <w:rPr>
+          <w:lang w:val="en-US"/>
+        </w:rPr>
+        <w:lastRenderedPageBreak/>
+        <w:t xml:space="preserve">decrease is high and there usually is a flipping point after which the decrease is much lower. This is called the elbow point, and the value of the number of clusters of that point is used for the k means analysis. </w:t>
+      </w:r>
+      <w:r>
+        <w:rPr>
+          <w:lang w:val="en-US"/>
+        </w:rPr>
+        <w:t>For the k-</w:t>
+      </w:r>
+      <w:r>
+        <w:rPr>
+          <w:lang w:val="en-US"/>
+        </w:rPr>
+        <w:t>m</w:t>
+      </w:r>
+      <w:r>
+        <w:rPr>
+          <w:lang w:val="en-US"/>
+        </w:rPr>
+        <w:t>eans analysis the regularity and synchrony data are</w:t>
+      </w:r>
+      <w:r>
+        <w:rPr>
+          <w:lang w:val="en-US"/>
+        </w:rPr>
+        <w:t xml:space="preserve"> scaled </w:t>
       </w:r>
       <w:r>
         <w:rPr>
@@ -7331,56 +9207,70 @@
         <w:rPr>
           <w:lang w:val="en-US"/>
         </w:rPr>
-        <w:t xml:space="preserve">The first step was to examine whether the same balanced states as </w:t>
-      </w:r>
-      <w:r>
-        <w:rPr>
-          <w:i/>
+        <w:t xml:space="preserve">In order to examine whether the biologically more plausible neuron model </w:t>
+      </w:r>
+      <w:r>
+        <w:rPr>
+          <w:lang w:val="en-US"/>
+        </w:rPr>
+        <w:t xml:space="preserve">can reach different states, based on synchrony and regularity as well, firstly it was examined whether the smaller simple neuron model could reach the same balanced states as in </w:t>
+      </w:r>
+      <w:r>
+        <w:rPr>
           <w:lang w:val="en-US"/>
         </w:rPr>
         <w:fldChar w:fldCharType="begin" w:fldLock="1"/>
       </w:r>
       <w:r>
         <w:rPr>
-          <w:i/>
-          <w:lang w:val="en-US"/>
-        </w:rPr>
-        <w:instrText>ADDIN CSL_CITATION { "citationItems" : [ { "id" : "ITEM-1", "itemData" : { "author" : [ { "dropping-particle" : "", "family" : "Brunel", "given" : "N", "non-dropping-particle" : "", "parse-names" : false, "suffix" : "" } ], "container-title" : "Computational Neuroscience", "id" : "ITEM-1", "issued" : { "date-parts" : [ [ "2000" ] ] }, "page" : "183-208", "title" : "Dynamics of sparsely connected networls of excitatory and inhibitory neurons", "type" : "article-journal", "volume" : "8" }, "uris" : [ "http://www.mendeley.com/documents/?uuid=043eb2ca-332f-400d-a249-9bf58464dc8b" ] } ], "mendeley" : { "formattedCitation" : "(Brunel, 2000)", "manualFormatting" : "Brunel, 2000", "plainTextFormattedCitation" : "(Brunel, 2000)", "previouslyFormattedCitation" : "(Brunel, 2000)" }, "properties" : { "noteIndex" : 0 }, "schema" : "https://github.com/citation-style-language/schema/raw/master/csl-citation.json" }</w:instrText>
-      </w:r>
-      <w:r>
-        <w:rPr>
-          <w:i/>
+          <w:lang w:val="en-US"/>
+        </w:rPr>
+        <w:instrText>ADDIN CSL_CITATION { "citationItems" : [ { "id" : "ITEM-1", "itemData" : { "author" : [ { "dropping-particle" : "", "family" : "Brunel", "given" : "N", "non-dropping-particle" : "", "parse-names" : false, "suffix" : "" } ], "container-title" : "Computational Neuroscience", "id" : "ITEM-1", "issued" : { "date-parts" : [ [ "2000" ] ] }, "page" : "183-208", "title" : "Dynamics of sparsely connected networls of excitatory and inhibitory neurons", "type" : "article-journal", "volume" : "8" }, "uris" : [ "http://www.mendeley.com/documents/?uuid=043eb2ca-332f-400d-a249-9bf58464dc8b" ] } ], "mendeley" : { "formattedCitation" : "(Brunel, 2000)", "manualFormatting" : "Brunel (2000)", "plainTextFormattedCitation" : "(Brunel, 2000)", "previouslyFormattedCitation" : "(Brunel, 2000)" }, "properties" : { "noteIndex" : 0 }, "schema" : "https://github.com/citation-style-language/schema/raw/master/csl-citation.json" }</w:instrText>
+      </w:r>
+      <w:r>
+        <w:rPr>
           <w:lang w:val="en-US"/>
         </w:rPr>
         <w:fldChar w:fldCharType="separate"/>
       </w:r>
       <w:r>
         <w:rPr>
-          <w:i/>
           <w:noProof/>
           <w:lang w:val="en-US"/>
         </w:rPr>
-        <w:t>Brunel, 2000</w:t>
-      </w:r>
-      <w:r>
-        <w:rPr>
-          <w:i/>
+        <w:t xml:space="preserve">Brunel </w:t>
+      </w:r>
+      <w:r>
+        <w:rPr>
+          <w:noProof/>
+          <w:lang w:val="en-US"/>
+        </w:rPr>
+        <w:t>(</w:t>
+      </w:r>
+      <w:r>
+        <w:rPr>
+          <w:noProof/>
+          <w:lang w:val="en-US"/>
+        </w:rPr>
+        <w:t>2000)</w:t>
+      </w:r>
+      <w:r>
+        <w:rPr>
           <w:lang w:val="en-US"/>
         </w:rPr>
         <w:fldChar w:fldCharType="end"/>
       </w:r>
       <w:r>
         <w:rPr>
-          <w:i/>
-          <w:lang w:val="en-US"/>
-        </w:rPr>
-        <w:t xml:space="preserve"> </w:t>
-      </w:r>
-      <w:r>
-        <w:rPr>
-          <w:lang w:val="en-US"/>
-        </w:rPr>
-        <w:t xml:space="preserve">could be reached with the simple neuron model. The Synchronous Regular (SR) state was reached with </w:t>
+          <w:lang w:val="en-US"/>
+        </w:rPr>
+        <w:t>. This was the case: t</w:t>
+      </w:r>
+      <w:r>
+        <w:rPr>
+          <w:lang w:val="en-US"/>
+        </w:rPr>
+        <w:t xml:space="preserve">he Synchronous Regular (SR) state was reached with </w:t>
       </w:r>
       <m:oMath>
         <m:sSub>
@@ -7549,6 +9439,7 @@
         <w:rPr>
           <w:lang w:val="en-US"/>
         </w:rPr>
+        <w:lastRenderedPageBreak/>
         <w:t xml:space="preserve">The Asynchronous Irregular (AI) state, </w:t>
       </w:r>
       <w:r>
@@ -7619,7 +9510,64 @@
         <w:rPr>
           <w:lang w:val="en-US"/>
         </w:rPr>
-        <w:t>. Given that these balanced states could be reached with the simple neuron model, the model was extended to the more complex neuron model in order to see whether that model could reach different states as well.</w:t>
+        <w:t xml:space="preserve">. </w:t>
+      </w:r>
+      <w:r>
+        <w:rPr>
+          <w:lang w:val="en-US"/>
+        </w:rPr>
+        <w:t xml:space="preserve">Since the smaller network could indeed reproduce the results of </w:t>
+      </w:r>
+      <w:r>
+        <w:rPr>
+          <w:lang w:val="en-US"/>
+        </w:rPr>
+        <w:fldChar w:fldCharType="begin" w:fldLock="1"/>
+      </w:r>
+      <w:r>
+        <w:rPr>
+          <w:lang w:val="en-US"/>
+        </w:rPr>
+        <w:instrText>ADDIN CSL_CITATION { "citationItems" : [ { "id" : "ITEM-1", "itemData" : { "author" : [ { "dropping-particle" : "", "family" : "Brunel", "given" : "N", "non-dropping-particle" : "", "parse-names" : false, "suffix" : "" } ], "container-title" : "Computational Neuroscience", "id" : "ITEM-1", "issued" : { "date-parts" : [ [ "2000" ] ] }, "page" : "183-208", "title" : "Dynamics of sparsely connected networls of excitatory and inhibitory neurons", "type" : "article-journal", "volume" : "8" }, "uris" : [ "http://www.mendeley.com/documents/?uuid=043eb2ca-332f-400d-a249-9bf58464dc8b" ] } ], "mendeley" : { "formattedCitation" : "(Brunel, 2000)", "manualFormatting" : "Brunel (2000)", "plainTextFormattedCitation" : "(Brunel, 2000)", "previouslyFormattedCitation" : "(Brunel, 2000)" }, "properties" : { "noteIndex" : 0 }, "schema" : "https://github.com/citation-style-language/schema/raw/master/csl-citation.json" }</w:instrText>
+      </w:r>
+      <w:r>
+        <w:rPr>
+          <w:lang w:val="en-US"/>
+        </w:rPr>
+        <w:fldChar w:fldCharType="separate"/>
+      </w:r>
+      <w:r>
+        <w:rPr>
+          <w:noProof/>
+          <w:lang w:val="en-US"/>
+        </w:rPr>
+        <w:t xml:space="preserve">Brunel </w:t>
+      </w:r>
+      <w:r>
+        <w:rPr>
+          <w:noProof/>
+          <w:lang w:val="en-US"/>
+        </w:rPr>
+        <w:t>(</w:t>
+      </w:r>
+      <w:r>
+        <w:rPr>
+          <w:noProof/>
+          <w:lang w:val="en-US"/>
+        </w:rPr>
+        <w:t>2000)</w:t>
+      </w:r>
+      <w:r>
+        <w:rPr>
+          <w:lang w:val="en-US"/>
+        </w:rPr>
+        <w:fldChar w:fldCharType="end"/>
+      </w:r>
+      <w:r>
+        <w:rPr>
+          <w:lang w:val="en-US"/>
+        </w:rPr>
+        <w:t>, we proceeded with extending the model with the more complex synapse and examined whether that model could reach these four states as well.</w:t>
       </w:r>
     </w:p>
     <w:p>
@@ -7636,7 +9584,6 @@
           <w:noProof/>
           <w:lang w:eastAsia="nl-NL"/>
         </w:rPr>
-        <w:lastRenderedPageBreak/>
         <w:drawing>
           <wp:anchor distT="0" distB="0" distL="114300" distR="114300" simplePos="0" relativeHeight="251667456" behindDoc="0" locked="0" layoutInCell="1" allowOverlap="1">
             <wp:simplePos x="0" y="0"/>
@@ -7661,7 +9608,7 @@
                     <pic:cNvPicPr/>
                   </pic:nvPicPr>
                   <pic:blipFill>
-                    <a:blip r:embed="rId13" cstate="print"/>
+                    <a:blip r:embed="rId14" cstate="print"/>
                     <a:stretch>
                       <a:fillRect/>
                     </a:stretch>
@@ -8030,62 +9977,109 @@
         <w:rPr>
           <w:lang w:val="en-US"/>
         </w:rPr>
-        <w:t>To examine this,</w:t>
-      </w:r>
-      <w:r>
-        <w:rPr>
-          <w:lang w:val="en-US"/>
-        </w:rPr>
-        <w:t xml:space="preserve"> initial parameter values of </w:t>
+        <w:t xml:space="preserve">To examine </w:t>
+      </w:r>
+      <w:r>
+        <w:rPr>
+          <w:lang w:val="en-US"/>
+        </w:rPr>
+        <w:t>the behavior of the activity of the (small) network</w:t>
+      </w:r>
+      <w:r>
+        <w:rPr>
+          <w:lang w:val="en-US"/>
+        </w:rPr>
+        <w:t xml:space="preserve"> with the extended synapse model</w:t>
+      </w:r>
+      <w:r>
+        <w:rPr>
+          <w:lang w:val="en-US"/>
+        </w:rPr>
+        <w:t>,</w:t>
+      </w:r>
+      <w:r>
+        <w:rPr>
+          <w:lang w:val="en-US"/>
+        </w:rPr>
+        <w:t xml:space="preserve"> exploratory simulations were conducted in order to determine the range in which the network activity shows different types of behavior. The </w:t>
+      </w:r>
+      <w:r>
+        <w:rPr>
+          <w:lang w:val="en-US"/>
+        </w:rPr>
+        <w:t xml:space="preserve">initial parameter values of </w:t>
+      </w:r>
+      <w:r>
+        <w:rPr>
+          <w:lang w:val="en-US"/>
+        </w:rPr>
+        <w:fldChar w:fldCharType="begin" w:fldLock="1"/>
+      </w:r>
+      <w:r>
+        <w:rPr>
+          <w:lang w:val="en-US"/>
+        </w:rPr>
+        <w:instrText>ADDIN CSL_CITATION { "citationItems" : [ { "id" : "ITEM-1", "itemData" : { "DOI" : "10.1371/journal.pcbi.1003272", "ISSN" : "1553734X", "PMID" : "24204224", "abstract" : "The phenomenology and cellular mechanisms of cortical synaptic plasticity are becoming known in increasing detail, but the computational principles by which cortical plasticity enables the development of sensory representations are unclear. Here we describe a framework for cortical synaptic plasticity termed the \"Convallis rule\", mathematically derived from a principle of unsupervised learning via constrained optimization. Implementation of the rule caused a recurrent cortex-like network of simulated spiking neurons to develop rate representations of real-world speech stimuli, enabling classification by a downstream linear decoder. Applied to spike patterns used in in vitro plasticity experiments, the rule reproduced multiple results including and beyond STDP. However STDP alone produced poorer learning performance. The mathematical form of the rule is consistent with a dual coincidence detector mechanism that has been suggested by experiments in several synaptic classes of juvenile neocortex. Based on this confluence of normative, phenomenological, and mechanistic evidence, we suggest that the rule may approximate a fundamental computational principle of the neocortex.", "author" : [ { "dropping-particle" : "", "family" : "Yger", "given" : "Pierre", "non-dropping-particle" : "", "parse-names" : false, "suffix" : "" }, { "dropping-particle" : "", "family" : "Harris", "given" : "Kenneth D.", "non-dropping-particle" : "", "parse-names" : false, "suffix" : "" } ], "container-title" : "PLoS Computational Biology", "id" : "ITEM-1", "issue" : "10", "issued" : { "date-parts" : [ [ "2013" ] ] }, "title" : "The Convallis Rule for Unsupervised Learning in Cortical Networks", "type" : "article-journal", "volume" : "9" }, "uris" : [ "http://www.mendeley.com/documents/?uuid=51d1cd04-9168-45c8-a081-170a755c75f9" ] } ], "mendeley" : { "formattedCitation" : "(Yger &amp; Harris, 2013)", "manualFormatting" : "Yger &amp; Harris (2013)", "plainTextFormattedCitation" : "(Yger &amp; Harris, 2013)", "previouslyFormattedCitation" : "(Yger &amp; Harris, 2013)" }, "properties" : { "noteIndex" : 0 }, "schema" : "https://github.com/citation-style-language/schema/raw/master/csl-citation.json" }</w:instrText>
+      </w:r>
+      <w:r>
+        <w:rPr>
+          <w:lang w:val="en-US"/>
+        </w:rPr>
+        <w:fldChar w:fldCharType="separate"/>
+      </w:r>
+      <w:r>
+        <w:rPr>
+          <w:noProof/>
+          <w:lang w:val="en-US"/>
+        </w:rPr>
+        <w:t>Yger &amp; Harris</w:t>
+      </w:r>
+      <w:r>
+        <w:rPr>
+          <w:noProof/>
+          <w:lang w:val="en-US"/>
+        </w:rPr>
+        <w:t xml:space="preserve"> </w:t>
+      </w:r>
+      <w:r>
+        <w:rPr>
+          <w:noProof/>
+          <w:lang w:val="en-US"/>
+        </w:rPr>
+        <w:t>(</w:t>
+      </w:r>
+      <w:r>
+        <w:rPr>
+          <w:noProof/>
+          <w:lang w:val="en-US"/>
+        </w:rPr>
+        <w:t>201</w:t>
+      </w:r>
+      <w:r>
+        <w:rPr>
+          <w:noProof/>
+          <w:lang w:val="en-US"/>
+        </w:rPr>
+        <w:t>3)</w:t>
+      </w:r>
+      <w:r>
+        <w:rPr>
+          <w:lang w:val="en-US"/>
+        </w:rPr>
+        <w:fldChar w:fldCharType="end"/>
       </w:r>
       <w:r>
         <w:rPr>
           <w:i/>
           <w:lang w:val="en-US"/>
         </w:rPr>
-        <w:fldChar w:fldCharType="begin" w:fldLock="1"/>
-      </w:r>
-      <w:r>
-        <w:rPr>
-          <w:i/>
-          <w:lang w:val="en-US"/>
-        </w:rPr>
-        <w:instrText>ADDIN CSL_CITATION { "citationItems" : [ { "id" : "ITEM-1", "itemData" : { "DOI" : "10.1371/journal.pcbi.1003272", "ISSN" : "1553734X", "PMID" : "24204224", "abstract" : "The phenomenology and cellular mechanisms of cortical synaptic plasticity are becoming known in increasing detail, but the computational principles by which cortical plasticity enables the development of sensory representations are unclear. Here we describe a framework for cortical synaptic plasticity termed the \"Convallis rule\", mathematically derived from a principle of unsupervised learning via constrained optimization. Implementation of the rule caused a recurrent cortex-like network of simulated spiking neurons to develop rate representations of real-world speech stimuli, enabling classification by a downstream linear decoder. Applied to spike patterns used in in vitro plasticity experiments, the rule reproduced multiple results including and beyond STDP. However STDP alone produced poorer learning performance. The mathematical form of the rule is consistent with a dual coincidence detector mechanism that has been suggested by experiments in several synaptic classes of juvenile neocortex. Based on this confluence of normative, phenomenological, and mechanistic evidence, we suggest that the rule may approximate a fundamental computational principle of the neocortex.", "author" : [ { "dropping-particle" : "", "family" : "Yger", "given" : "Pierre", "non-dropping-particle" : "", "parse-names" : false, "suffix" : "" }, { "dropping-particle" : "", "family" : "Harris", "given" : "Kenneth D.", "non-dropping-particle" : "", "parse-names" : false, "suffix" : "" } ], "container-title" : "PLoS Computational Biology", "id" : "ITEM-1", "issue" : "10", "issued" : { "date-parts" : [ [ "2013" ] ] }, "title" : "The Convallis Rule for Unsupervised Learning in Cortical Networks", "type" : "article-journal", "volume" : "9" }, "uris" : [ "http://www.mendeley.com/documents/?uuid=51d1cd04-9168-45c8-a081-170a755c75f9" ] } ], "mendeley" : { "formattedCitation" : "(Yger &amp; Harris, 2013)", "manualFormatting" : "Yger &amp; Harris, 2013", "plainTextFormattedCitation" : "(Yger &amp; Harris, 2013)", "previouslyFormattedCitation" : "(Yger &amp; Harris, 2013)" }, "properties" : { "noteIndex" : 0 }, "schema" : "https://github.com/citation-style-language/schema/raw/master/csl-citation.json" }</w:instrText>
-      </w:r>
-      <w:r>
-        <w:rPr>
-          <w:i/>
-          <w:lang w:val="en-US"/>
-        </w:rPr>
-        <w:fldChar w:fldCharType="separate"/>
-      </w:r>
-      <w:r>
-        <w:rPr>
-          <w:i/>
-          <w:noProof/>
-          <w:lang w:val="en-US"/>
-        </w:rPr>
-        <w:t>Yger &amp; Harris, 2013</w:t>
-      </w:r>
-      <w:r>
-        <w:rPr>
-          <w:i/>
-          <w:lang w:val="en-US"/>
-        </w:rPr>
-        <w:fldChar w:fldCharType="end"/>
-      </w:r>
-      <w:r>
-        <w:rPr>
-          <w:i/>
-          <w:lang w:val="en-US"/>
-        </w:rPr>
         <w:t xml:space="preserve"> </w:t>
       </w:r>
       <w:r>
         <w:rPr>
           <w:lang w:val="en-US"/>
         </w:rPr>
-        <w:t>(</w:t>
+        <w:t xml:space="preserve">were </w:t>
       </w:r>
       <m:oMath>
         <m:sSub>
@@ -8122,7 +10116,14 @@
             <w:rFonts w:ascii="Cambria Math" w:hAnsi="Cambria Math"/>
             <w:lang w:val="en-US"/>
           </w:rPr>
-          <m:t xml:space="preserve">=8 nS, </m:t>
+          <m:t>=8 nS</m:t>
+        </m:r>
+        <m:r>
+          <w:rPr>
+            <w:rFonts w:ascii="Cambria Math" w:hAnsi="Cambria Math"/>
+            <w:lang w:val="en-US"/>
+          </w:rPr>
+          <m:t xml:space="preserve"> &amp; </m:t>
         </m:r>
         <m:sSub>
           <m:sSubPr>
@@ -8166,35 +10167,7 @@
           <w:rFonts w:eastAsiaTheme="minorEastAsia"/>
           <w:lang w:val="en-US"/>
         </w:rPr>
-        <w:t xml:space="preserve">) </w:t>
-      </w:r>
-      <w:r>
-        <w:rPr>
-          <w:rFonts w:eastAsiaTheme="minorEastAsia"/>
-          <w:lang w:val="en-US"/>
-        </w:rPr>
-        <w:t xml:space="preserve">were taken as starting point. With these values </w:t>
-      </w:r>
-      <w:r>
-        <w:rPr>
-          <w:rFonts w:eastAsiaTheme="minorEastAsia"/>
-          <w:lang w:val="en-US"/>
-        </w:rPr>
-        <w:t>there was no balance</w:t>
-      </w:r>
-      <w:r>
-        <w:rPr>
-          <w:rFonts w:eastAsiaTheme="minorEastAsia"/>
-          <w:lang w:val="en-US"/>
-        </w:rPr>
-        <w:t>, so the</w:t>
-      </w:r>
-      <w:r>
-        <w:rPr>
-          <w:rFonts w:eastAsiaTheme="minorEastAsia"/>
-          <w:lang w:val="en-US"/>
-        </w:rPr>
-        <w:t xml:space="preserve"> external input was increased to </w:t>
+        <w:t xml:space="preserve">. Because all simulations with </w:t>
       </w:r>
       <m:oMath>
         <m:sSub>
@@ -8222,14 +10195,7 @@
                 <w:rFonts w:ascii="Cambria Math" w:hAnsi="Cambria Math"/>
                 <w:lang w:val="en-US"/>
               </w:rPr>
-              <m:t>ex</m:t>
-            </m:r>
-            <m:r>
-              <w:rPr>
-                <w:rFonts w:ascii="Cambria Math" w:hAnsi="Cambria Math"/>
-                <w:lang w:val="en-US"/>
-              </w:rPr>
-              <m:t>t</m:t>
+              <m:t>ext</m:t>
             </m:r>
           </m:sub>
         </m:sSub>
@@ -8238,7 +10204,7 @@
             <w:rFonts w:ascii="Cambria Math" w:hAnsi="Cambria Math"/>
             <w:lang w:val="en-US"/>
           </w:rPr>
-          <m:t>=4 nS</m:t>
+          <m:t>=1 nS</m:t>
         </m:r>
       </m:oMath>
       <w:r>
@@ -8246,63 +10212,7 @@
           <w:rFonts w:eastAsiaTheme="minorEastAsia"/>
           <w:lang w:val="en-US"/>
         </w:rPr>
-        <w:t xml:space="preserve"> in order the reach a balanced state. From this point a</w:t>
-      </w:r>
-      <w:r>
-        <w:rPr>
-          <w:rFonts w:eastAsiaTheme="minorEastAsia"/>
-          <w:lang w:val="en-US"/>
-        </w:rPr>
-        <w:t>n</w:t>
-      </w:r>
-      <w:r>
-        <w:rPr>
-          <w:rFonts w:eastAsiaTheme="minorEastAsia"/>
-          <w:lang w:val="en-US"/>
-        </w:rPr>
-        <w:t xml:space="preserve"> explorative simulation was conducted to find </w:t>
-      </w:r>
-      <w:r>
-        <w:rPr>
-          <w:rFonts w:eastAsiaTheme="minorEastAsia"/>
-          <w:lang w:val="en-US"/>
-        </w:rPr>
-        <w:t xml:space="preserve">the </w:t>
-      </w:r>
-      <w:r>
-        <w:rPr>
-          <w:rFonts w:eastAsiaTheme="minorEastAsia"/>
-          <w:lang w:val="en-US"/>
-        </w:rPr>
-        <w:t xml:space="preserve">ranges </w:t>
-      </w:r>
-      <w:r>
-        <w:rPr>
-          <w:rFonts w:eastAsiaTheme="minorEastAsia"/>
-          <w:lang w:val="en-US"/>
-        </w:rPr>
-        <w:t xml:space="preserve">of interest </w:t>
-      </w:r>
-      <w:r>
-        <w:rPr>
-          <w:rFonts w:eastAsiaTheme="minorEastAsia"/>
-          <w:lang w:val="en-US"/>
-        </w:rPr>
-        <w:t xml:space="preserve">to </w:t>
-      </w:r>
-      <w:r>
-        <w:rPr>
-          <w:rFonts w:eastAsiaTheme="minorEastAsia"/>
-          <w:lang w:val="en-US"/>
-        </w:rPr>
-        <w:t>find</w:t>
-      </w:r>
-      <w:r>
-        <w:rPr>
-          <w:rFonts w:eastAsiaTheme="minorEastAsia"/>
-          <w:lang w:val="en-US"/>
-        </w:rPr>
-        <w:t xml:space="preserve"> different balanced states. Simulations were conducted with </w:t>
+        <w:t xml:space="preserve"> showed to little network activity, the ranges used for simulations were for </w:t>
       </w:r>
       <m:oMath>
         <m:sSub>
@@ -8334,12 +10244,21 @@
             </m:r>
           </m:sub>
         </m:sSub>
+      </m:oMath>
+      <w:r>
+        <w:rPr>
+          <w:rFonts w:eastAsiaTheme="minorEastAsia"/>
+          <w:lang w:val="en-US"/>
+        </w:rPr>
+        <w:t xml:space="preserve"> between </w:t>
+      </w:r>
+      <m:oMath>
         <m:r>
           <w:rPr>
             <w:rFonts w:ascii="Cambria Math" w:hAnsi="Cambria Math"/>
             <w:lang w:val="en-US"/>
           </w:rPr>
-          <m:t xml:space="preserve">  </m:t>
+          <m:t>1</m:t>
         </m:r>
       </m:oMath>
       <w:r>
@@ -8347,15 +10266,15 @@
           <w:rFonts w:eastAsiaTheme="minorEastAsia"/>
           <w:lang w:val="en-US"/>
         </w:rPr>
-        <w:t xml:space="preserve">between 1 and 10 </w:t>
+        <w:t xml:space="preserve"> and </w:t>
       </w:r>
       <m:oMath>
         <m:r>
           <w:rPr>
-            <w:rFonts w:ascii="Cambria Math" w:eastAsiaTheme="minorEastAsia" w:hAnsi="Cambria Math"/>
+            <w:rFonts w:ascii="Cambria Math" w:hAnsi="Cambria Math"/>
             <w:lang w:val="en-US"/>
           </w:rPr>
-          <m:t>nS</m:t>
+          <m:t>9 nS</m:t>
         </m:r>
       </m:oMath>
       <w:r>
@@ -8363,7 +10282,7 @@
           <w:rFonts w:eastAsiaTheme="minorEastAsia"/>
           <w:lang w:val="en-US"/>
         </w:rPr>
-        <w:t xml:space="preserve"> and </w:t>
+        <w:t xml:space="preserve"> and for </w:t>
       </w:r>
       <m:oMath>
         <m:sSub>
@@ -8401,43 +10320,15 @@
           <w:rFonts w:eastAsiaTheme="minorEastAsia"/>
           <w:lang w:val="en-US"/>
         </w:rPr>
-        <w:t xml:space="preserve"> between </w:t>
-      </w:r>
-      <w:r>
-        <w:rPr>
-          <w:rFonts w:eastAsiaTheme="minorEastAsia"/>
-          <w:lang w:val="en-US"/>
-        </w:rPr>
-        <w:t>1</w:t>
-      </w:r>
-      <w:r>
-        <w:rPr>
-          <w:rFonts w:eastAsiaTheme="minorEastAsia"/>
-          <w:lang w:val="en-US"/>
-        </w:rPr>
-        <w:t xml:space="preserve"> and 1</w:t>
-      </w:r>
-      <w:r>
-        <w:rPr>
-          <w:rFonts w:eastAsiaTheme="minorEastAsia"/>
-          <w:lang w:val="en-US"/>
-        </w:rPr>
-        <w:t>0</w:t>
-      </w:r>
-      <w:r>
-        <w:rPr>
-          <w:rFonts w:eastAsiaTheme="minorEastAsia"/>
-          <w:lang w:val="en-US"/>
-        </w:rPr>
-        <w:t xml:space="preserve"> </w:t>
+        <w:t xml:space="preserve"> between 2 and </w:t>
       </w:r>
       <m:oMath>
         <m:r>
           <w:rPr>
-            <w:rFonts w:ascii="Cambria Math" w:eastAsiaTheme="minorEastAsia" w:hAnsi="Cambria Math"/>
+            <w:rFonts w:ascii="Cambria Math" w:hAnsi="Cambria Math"/>
             <w:lang w:val="en-US"/>
           </w:rPr>
-          <m:t>nS</m:t>
+          <m:t>10 nS</m:t>
         </m:r>
       </m:oMath>
       <w:r>
@@ -8445,21 +10336,7 @@
           <w:rFonts w:eastAsiaTheme="minorEastAsia"/>
           <w:lang w:val="en-US"/>
         </w:rPr>
-        <w:t>.</w:t>
-      </w:r>
-      <w:r>
-        <w:rPr>
-          <w:rFonts w:eastAsiaTheme="minorEastAsia"/>
-          <w:lang w:val="en-US"/>
-        </w:rPr>
-        <w:t xml:space="preserve"> This resulted in different states of balanced networks</w:t>
-      </w:r>
-      <w:r>
-        <w:rPr>
-          <w:rFonts w:eastAsiaTheme="minorEastAsia"/>
-          <w:lang w:val="en-US"/>
-        </w:rPr>
-        <w:t>.</w:t>
+        <w:t xml:space="preserve">. </w:t>
       </w:r>
     </w:p>
     <w:p>
@@ -8812,73 +10689,42 @@
           <w:rFonts w:eastAsiaTheme="minorEastAsia"/>
           <w:lang w:val="en-US"/>
         </w:rPr>
-        <w:t>When external input was too low (</w:t>
-      </w:r>
-      <m:oMath>
-        <m:sSub>
-          <m:sSubPr>
-            <m:ctrlPr>
-              <w:rPr>
-                <w:rFonts w:ascii="Cambria Math" w:hAnsi="Cambria Math"/>
-                <w:i/>
-                <w:lang w:val="en-US"/>
-              </w:rPr>
-            </m:ctrlPr>
-          </m:sSubPr>
-          <m:e>
-            <m:r>
-              <w:rPr>
-                <w:rFonts w:ascii="Cambria Math" w:hAnsi="Cambria Math"/>
-                <w:lang w:val="en-US"/>
-              </w:rPr>
-              <m:t>g</m:t>
-            </m:r>
-          </m:e>
-          <m:sub>
-            <m:r>
-              <w:rPr>
-                <w:rFonts w:ascii="Cambria Math" w:hAnsi="Cambria Math"/>
-                <w:lang w:val="en-US"/>
-              </w:rPr>
-              <m:t>ext</m:t>
-            </m:r>
-          </m:sub>
-        </m:sSub>
-        <m:r>
-          <w:rPr>
-            <w:rFonts w:ascii="Cambria Math" w:hAnsi="Cambria Math"/>
-            <w:lang w:val="en-US"/>
-          </w:rPr>
-          <m:t>&lt;2 nS</m:t>
-        </m:r>
-      </m:oMath>
-      <w:r>
-        <w:rPr>
-          <w:rFonts w:eastAsiaTheme="minorEastAsia"/>
-          <w:lang w:val="en-US"/>
-        </w:rPr>
-        <w:t xml:space="preserve">) there was </w:t>
-      </w:r>
-      <w:r>
-        <w:rPr>
-          <w:rFonts w:eastAsiaTheme="minorEastAsia"/>
-          <w:lang w:val="en-US"/>
-        </w:rPr>
-        <w:t>too little activity to speak of a balanced network</w:t>
-      </w:r>
-      <w:r>
-        <w:rPr>
-          <w:rFonts w:eastAsiaTheme="minorEastAsia"/>
-          <w:lang w:val="en-US"/>
-        </w:rPr>
-        <w:t xml:space="preserve">. When external </w:t>
-      </w:r>
-      <w:r>
-        <w:rPr>
-          <w:rFonts w:eastAsiaTheme="minorEastAsia"/>
-          <w:lang w:val="en-US"/>
-        </w:rPr>
-        <w:t>input is increased a</w:t>
+        <w:t xml:space="preserve">When </w:t>
+      </w:r>
+      <w:r>
+        <w:rPr>
+          <w:rFonts w:eastAsiaTheme="minorEastAsia"/>
+          <w:lang w:val="en-US"/>
+        </w:rPr>
+        <w:t xml:space="preserve">the </w:t>
+      </w:r>
+      <w:r>
+        <w:rPr>
+          <w:rFonts w:eastAsiaTheme="minorEastAsia"/>
+          <w:lang w:val="en-US"/>
+        </w:rPr>
+        <w:t xml:space="preserve">external </w:t>
+      </w:r>
+      <w:r>
+        <w:rPr>
+          <w:rFonts w:eastAsiaTheme="minorEastAsia"/>
+          <w:lang w:val="en-US"/>
+        </w:rPr>
+        <w:t xml:space="preserve">input </w:t>
+      </w:r>
+      <w:r>
+        <w:rPr>
+          <w:rFonts w:eastAsiaTheme="minorEastAsia"/>
+          <w:lang w:val="en-US"/>
+        </w:rPr>
+        <w:t>was</w:t>
+      </w:r>
+      <w:r>
+        <w:rPr>
+          <w:rFonts w:eastAsiaTheme="minorEastAsia"/>
+          <w:lang w:val="en-US"/>
+        </w:rPr>
+        <w:t xml:space="preserve"> increased a</w:t>
       </w:r>
       <w:r>
         <w:rPr>
@@ -8899,7 +10745,35 @@
           <w:rFonts w:eastAsiaTheme="minorEastAsia"/>
           <w:lang w:val="en-US"/>
         </w:rPr>
-        <w:t xml:space="preserve"> inhibition is kept low</w:t>
+        <w:t xml:space="preserve"> </w:t>
+      </w:r>
+      <w:r>
+        <w:rPr>
+          <w:rFonts w:eastAsiaTheme="minorEastAsia"/>
+          <w:lang w:val="en-US"/>
+        </w:rPr>
+        <w:t>the inhibitory synaptic strength</w:t>
+      </w:r>
+      <w:r>
+        <w:rPr>
+          <w:rFonts w:eastAsiaTheme="minorEastAsia"/>
+          <w:lang w:val="en-US"/>
+        </w:rPr>
+        <w:t xml:space="preserve"> </w:t>
+      </w:r>
+      <w:r>
+        <w:rPr>
+          <w:rFonts w:eastAsiaTheme="minorEastAsia"/>
+          <w:lang w:val="en-US"/>
+        </w:rPr>
+        <w:t>was</w:t>
+      </w:r>
+      <w:r>
+        <w:rPr>
+          <w:rFonts w:eastAsiaTheme="minorEastAsia"/>
+          <w:lang w:val="en-US"/>
+        </w:rPr>
+        <w:t xml:space="preserve"> kept low</w:t>
       </w:r>
       <w:r>
         <w:rPr>
@@ -8913,7 +10787,57 @@
           <w:rFonts w:eastAsiaTheme="minorEastAsia"/>
           <w:lang w:val="en-US"/>
         </w:rPr>
-        <w:t xml:space="preserve"> the network reaches the SR state. When inhibition increases, roughly between</w:t>
+        <w:t xml:space="preserve"> the network reaches the SR state</w:t>
+      </w:r>
+      <w:r>
+        <w:rPr>
+          <w:rFonts w:eastAsiaTheme="minorEastAsia"/>
+          <w:lang w:val="en-US"/>
+        </w:rPr>
+        <w:t xml:space="preserve"> (SEE FIGURE TBD)</w:t>
+      </w:r>
+      <w:r>
+        <w:rPr>
+          <w:rFonts w:eastAsiaTheme="minorEastAsia"/>
+          <w:lang w:val="en-US"/>
+        </w:rPr>
+        <w:t xml:space="preserve">. When </w:t>
+      </w:r>
+      <w:r>
+        <w:rPr>
+          <w:rFonts w:eastAsiaTheme="minorEastAsia"/>
+          <w:lang w:val="en-US"/>
+        </w:rPr>
+        <w:t>the synaptic strength</w:t>
+      </w:r>
+      <w:r>
+        <w:rPr>
+          <w:rFonts w:eastAsiaTheme="minorEastAsia"/>
+          <w:lang w:val="en-US"/>
+        </w:rPr>
+        <w:t xml:space="preserve"> </w:t>
+      </w:r>
+      <w:r>
+        <w:rPr>
+          <w:rFonts w:eastAsiaTheme="minorEastAsia"/>
+          <w:lang w:val="en-US"/>
+        </w:rPr>
+        <w:t xml:space="preserve">of the </w:t>
+      </w:r>
+      <w:r>
+        <w:rPr>
+          <w:rFonts w:eastAsiaTheme="minorEastAsia"/>
+          <w:lang w:val="en-US"/>
+        </w:rPr>
+        <w:lastRenderedPageBreak/>
+        <w:t>inhibitory synapses was increased</w:t>
+      </w:r>
+      <w:r>
+        <w:rPr>
+          <w:rFonts w:eastAsiaTheme="minorEastAsia"/>
+          <w:lang w:val="en-US"/>
+        </w:rPr>
+        <w:t>, roughly between</w:t>
       </w:r>
       <w:r>
         <w:rPr>
@@ -8959,7 +10883,88 @@
           <w:rFonts w:eastAsiaTheme="minorEastAsia"/>
           <w:lang w:val="en-US"/>
         </w:rPr>
-        <w:t>, there appears a state not described in the simple neuron model: a Bursting Syn</w:t>
+        <w:t>,</w:t>
+      </w:r>
+      <w:r>
+        <w:rPr>
+          <w:rFonts w:eastAsiaTheme="minorEastAsia"/>
+          <w:lang w:val="en-US"/>
+        </w:rPr>
+        <w:t xml:space="preserve"> the network reaches a state that was not described in the original network by </w:t>
+      </w:r>
+      <w:r>
+        <w:rPr>
+          <w:rFonts w:eastAsiaTheme="minorEastAsia"/>
+          <w:lang w:val="en-US"/>
+        </w:rPr>
+        <w:fldChar w:fldCharType="begin" w:fldLock="1"/>
+      </w:r>
+      <w:r>
+        <w:rPr>
+          <w:rFonts w:eastAsiaTheme="minorEastAsia"/>
+          <w:lang w:val="en-US"/>
+        </w:rPr>
+        <w:instrText>ADDIN CSL_CITATION { "citationItems" : [ { "id" : "ITEM-1", "itemData" : { "author" : [ { "dropping-particle" : "", "family" : "Brunel", "given" : "N", "non-dropping-particle" : "", "parse-names" : false, "suffix" : "" } ], "container-title" : "Computational Neuroscience", "id" : "ITEM-1", "issued" : { "date-parts" : [ [ "2000" ] ] }, "page" : "183-208", "title" : "Dynamics of sparsely connected networls of excitatory and inhibitory neurons", "type" : "article-journal", "volume" : "8" }, "uris" : [ "http://www.mendeley.com/documents/?uuid=043eb2ca-332f-400d-a249-9bf58464dc8b" ] } ], "mendeley" : { "formattedCitation" : "(Brunel, 2000)", "manualFormatting" : "Brunel (2000)", "plainTextFormattedCitation" : "(Brunel, 2000)", "previouslyFormattedCitation" : "(Brunel, 2000)" }, "properties" : { "noteIndex" : 0 }, "schema" : "https://github.com/citation-style-language/schema/raw/master/csl-citation.json" }</w:instrText>
+      </w:r>
+      <w:r>
+        <w:rPr>
+          <w:rFonts w:eastAsiaTheme="minorEastAsia"/>
+          <w:lang w:val="en-US"/>
+        </w:rPr>
+        <w:fldChar w:fldCharType="separate"/>
+      </w:r>
+      <w:r>
+        <w:rPr>
+          <w:rFonts w:eastAsiaTheme="minorEastAsia"/>
+          <w:noProof/>
+          <w:lang w:val="en-US"/>
+        </w:rPr>
+        <w:t>Brunel</w:t>
+      </w:r>
+      <w:r>
+        <w:rPr>
+          <w:rFonts w:eastAsiaTheme="minorEastAsia"/>
+          <w:noProof/>
+          <w:lang w:val="en-US"/>
+        </w:rPr>
+        <w:t xml:space="preserve"> </w:t>
+      </w:r>
+      <w:r>
+        <w:rPr>
+          <w:rFonts w:eastAsiaTheme="minorEastAsia"/>
+          <w:noProof/>
+          <w:lang w:val="en-US"/>
+        </w:rPr>
+        <w:t>(</w:t>
+      </w:r>
+      <w:r>
+        <w:rPr>
+          <w:rFonts w:eastAsiaTheme="minorEastAsia"/>
+          <w:noProof/>
+          <w:lang w:val="en-US"/>
+        </w:rPr>
+        <w:t>2000)</w:t>
+      </w:r>
+      <w:r>
+        <w:rPr>
+          <w:rFonts w:eastAsiaTheme="minorEastAsia"/>
+          <w:lang w:val="en-US"/>
+        </w:rPr>
+        <w:fldChar w:fldCharType="end"/>
+      </w:r>
+      <w:r>
+        <w:rPr>
+          <w:rFonts w:eastAsiaTheme="minorEastAsia"/>
+          <w:lang w:val="en-US"/>
+        </w:rPr>
+        <w:t xml:space="preserve">: </w:t>
+      </w:r>
+      <w:r>
+        <w:rPr>
+          <w:rFonts w:eastAsiaTheme="minorEastAsia"/>
+          <w:lang w:val="en-US"/>
+        </w:rPr>
+        <w:t>a Bursting Syn</w:t>
       </w:r>
       <w:r>
         <w:rPr>
@@ -8980,7 +10985,118 @@
           <w:rFonts w:eastAsiaTheme="minorEastAsia"/>
           <w:lang w:val="en-US"/>
         </w:rPr>
-        <w:t xml:space="preserve">When inhibition is increased more, there arises a sort of AI state. Without quantification it is hard to determine whether there are SI and AR states. </w:t>
+        <w:t xml:space="preserve">When inhibition is increased more, </w:t>
+      </w:r>
+      <w:r>
+        <w:rPr>
+          <w:rFonts w:eastAsiaTheme="minorEastAsia"/>
+          <w:lang w:val="en-US"/>
+        </w:rPr>
+        <w:t>the network activity shows a state similar to the AI state. However,</w:t>
+      </w:r>
+      <w:r>
+        <w:rPr>
+          <w:rFonts w:eastAsiaTheme="minorEastAsia"/>
+          <w:lang w:val="en-US"/>
+        </w:rPr>
+        <w:t xml:space="preserve"> </w:t>
+      </w:r>
+      <w:r>
+        <w:rPr>
+          <w:rFonts w:eastAsiaTheme="minorEastAsia"/>
+          <w:lang w:val="en-US"/>
+        </w:rPr>
+        <w:t>w</w:t>
+      </w:r>
+      <w:r>
+        <w:rPr>
+          <w:rFonts w:eastAsiaTheme="minorEastAsia"/>
+          <w:lang w:val="en-US"/>
+        </w:rPr>
+        <w:t>ithout quantification it is hard to determine whether there are SI and AR states</w:t>
+      </w:r>
+      <w:r>
+        <w:rPr>
+          <w:rFonts w:eastAsiaTheme="minorEastAsia"/>
+          <w:lang w:val="en-US"/>
+        </w:rPr>
+        <w:t xml:space="preserve"> in these ranges of </w:t>
+      </w:r>
+      <m:oMath>
+        <m:sSub>
+          <m:sSubPr>
+            <m:ctrlPr>
+              <w:rPr>
+                <w:rFonts w:ascii="Cambria Math" w:hAnsi="Cambria Math"/>
+                <w:i/>
+                <w:lang w:val="en-US"/>
+              </w:rPr>
+            </m:ctrlPr>
+          </m:sSubPr>
+          <m:e>
+            <m:r>
+              <w:rPr>
+                <w:rFonts w:ascii="Cambria Math" w:hAnsi="Cambria Math"/>
+                <w:lang w:val="en-US"/>
+              </w:rPr>
+              <m:t>g</m:t>
+            </m:r>
+          </m:e>
+          <m:sub>
+            <m:r>
+              <w:rPr>
+                <w:rFonts w:ascii="Cambria Math" w:hAnsi="Cambria Math"/>
+                <w:lang w:val="en-US"/>
+              </w:rPr>
+              <m:t>inh</m:t>
+            </m:r>
+          </m:sub>
+        </m:sSub>
+      </m:oMath>
+      <w:r>
+        <w:rPr>
+          <w:rFonts w:eastAsiaTheme="minorEastAsia"/>
+          <w:lang w:val="en-US"/>
+        </w:rPr>
+        <w:t xml:space="preserve"> and </w:t>
+      </w:r>
+      <m:oMath>
+        <m:sSub>
+          <m:sSubPr>
+            <m:ctrlPr>
+              <w:rPr>
+                <w:rFonts w:ascii="Cambria Math" w:hAnsi="Cambria Math"/>
+                <w:i/>
+                <w:lang w:val="en-US"/>
+              </w:rPr>
+            </m:ctrlPr>
+          </m:sSubPr>
+          <m:e>
+            <m:r>
+              <w:rPr>
+                <w:rFonts w:ascii="Cambria Math" w:hAnsi="Cambria Math"/>
+                <w:lang w:val="en-US"/>
+              </w:rPr>
+              <m:t>g</m:t>
+            </m:r>
+          </m:e>
+          <m:sub>
+            <m:r>
+              <w:rPr>
+                <w:rFonts w:ascii="Cambria Math" w:hAnsi="Cambria Math"/>
+                <w:lang w:val="en-US"/>
+              </w:rPr>
+              <m:t>ext</m:t>
+            </m:r>
+          </m:sub>
+        </m:sSub>
+      </m:oMath>
+      <w:r>
+        <w:rPr>
+          <w:rFonts w:eastAsiaTheme="minorEastAsia"/>
+          <w:lang w:val="en-US"/>
+        </w:rPr>
+        <w:t xml:space="preserve">. </w:t>
       </w:r>
       <w:r>
         <w:rPr>
@@ -8994,8 +11110,28 @@
           <w:rFonts w:eastAsiaTheme="minorEastAsia"/>
           <w:lang w:val="en-US"/>
         </w:rPr>
-        <w:lastRenderedPageBreak/>
-        <w:t>simulations were performed again to calculate the objective measure for regularity and synchrony.</w:t>
+        <w:t xml:space="preserve">calculations to quantify </w:t>
+      </w:r>
+      <w:r>
+        <w:rPr>
+          <w:rFonts w:eastAsiaTheme="minorEastAsia"/>
+          <w:lang w:val="en-US"/>
+        </w:rPr>
+        <w:t>regularity and synchrony</w:t>
+      </w:r>
+      <w:r>
+        <w:rPr>
+          <w:rFonts w:eastAsiaTheme="minorEastAsia"/>
+          <w:lang w:val="en-US"/>
+        </w:rPr>
+        <w:t xml:space="preserve"> were performed</w:t>
+      </w:r>
+      <w:r>
+        <w:rPr>
+          <w:rFonts w:eastAsiaTheme="minorEastAsia"/>
+          <w:lang w:val="en-US"/>
+        </w:rPr>
+        <w:t>.</w:t>
       </w:r>
     </w:p>
     <w:p>
@@ -9206,23 +11342,7 @@
                         <w:sz w:val="18"/>
                         <w:lang w:val="en-US"/>
                       </w:rPr>
-                      <m:t>=</m:t>
-                    </m:r>
-                    <m:r>
-                      <w:rPr>
-                        <w:rFonts w:ascii="Cambria Math" w:hAnsi="Cambria Math"/>
-                        <w:sz w:val="18"/>
-                        <w:lang w:val="en-US"/>
-                      </w:rPr>
-                      <m:t>4</m:t>
-                    </m:r>
-                    <m:r>
-                      <w:rPr>
-                        <w:rFonts w:ascii="Cambria Math" w:hAnsi="Cambria Math"/>
-                        <w:sz w:val="18"/>
-                        <w:lang w:val="en-US"/>
-                      </w:rPr>
-                      <m:t xml:space="preserve"> nS, </m:t>
+                      <m:t xml:space="preserve">=4 nS, </m:t>
                     </m:r>
                     <m:sSub>
                       <m:sSubPr>
@@ -9262,23 +11382,7 @@
                         <w:sz w:val="18"/>
                         <w:lang w:val="en-US"/>
                       </w:rPr>
-                      <m:t>=</m:t>
-                    </m:r>
-                    <m:r>
-                      <w:rPr>
-                        <w:rFonts w:ascii="Cambria Math" w:hAnsi="Cambria Math"/>
-                        <w:sz w:val="18"/>
-                        <w:lang w:val="en-US"/>
-                      </w:rPr>
-                      <m:t xml:space="preserve">3 </m:t>
-                    </m:r>
-                    <m:r>
-                      <w:rPr>
-                        <w:rFonts w:ascii="Cambria Math" w:hAnsi="Cambria Math"/>
-                        <w:sz w:val="18"/>
-                        <w:lang w:val="en-US"/>
-                      </w:rPr>
-                      <m:t>nS</m:t>
+                      <m:t>=3 nS</m:t>
                     </m:r>
                   </m:oMath>
                   <w:r>
@@ -9340,7 +11444,7 @@
                     <pic:cNvPicPr/>
                   </pic:nvPicPr>
                   <pic:blipFill>
-                    <a:blip r:embed="rId14" cstate="print"/>
+                    <a:blip r:embed="rId15" cstate="print"/>
                     <a:stretch>
                       <a:fillRect/>
                     </a:stretch>
@@ -9364,19 +11468,69 @@
         <w:rPr>
           <w:lang w:val="en-US"/>
         </w:rPr>
-        <w:t xml:space="preserve">To be able to differentiate different states objectively, </w:t>
-      </w:r>
-      <w:r>
-        <w:rPr>
-          <w:lang w:val="en-US"/>
-        </w:rPr>
-        <w:t>the Coefficient of Variation (CV) and the Synchrony Measure (SM) were calculated for respect</w:t>
-      </w:r>
-      <w:r>
-        <w:rPr>
-          <w:lang w:val="en-US"/>
-        </w:rPr>
-        <w:t>ively regularity and synchrony.</w:t>
+        <w:t xml:space="preserve">To be able to differentiate </w:t>
+      </w:r>
+      <w:r>
+        <w:rPr>
+          <w:lang w:val="en-US"/>
+        </w:rPr>
+        <w:t xml:space="preserve">between </w:t>
+      </w:r>
+      <w:proofErr w:type="spellStart"/>
+      <w:r>
+        <w:rPr>
+          <w:lang w:val="en-US"/>
+        </w:rPr>
+        <w:t>the</w:t>
+      </w:r>
+      <w:r>
+        <w:rPr>
+          <w:lang w:val="en-US"/>
+        </w:rPr>
+        <w:t>different</w:t>
+      </w:r>
+      <w:proofErr w:type="spellEnd"/>
+      <w:r>
+        <w:rPr>
+          <w:lang w:val="en-US"/>
+        </w:rPr>
+        <w:t xml:space="preserve"> states objectively, </w:t>
+      </w:r>
+      <w:r>
+        <w:rPr>
+          <w:lang w:val="en-US"/>
+        </w:rPr>
+        <w:t>the Coefficient of Variation (CV) and the Synchrony Measure (SM</w:t>
+      </w:r>
+      <w:r>
+        <w:rPr>
+          <w:lang w:val="en-US"/>
+        </w:rPr>
+        <w:t>; for both see Methods</w:t>
+      </w:r>
+      <w:r>
+        <w:rPr>
+          <w:lang w:val="en-US"/>
+        </w:rPr>
+        <w:t xml:space="preserve">) were calculated for </w:t>
+      </w:r>
+      <w:r>
+        <w:rPr>
+          <w:lang w:val="en-US"/>
+        </w:rPr>
+        <w:t>regularity and synchrony</w:t>
+      </w:r>
+      <w:r>
+        <w:rPr>
+          <w:lang w:val="en-US"/>
+        </w:rPr>
+        <w:t xml:space="preserve"> respectively</w:t>
+      </w:r>
+      <w:r>
+        <w:rPr>
+          <w:lang w:val="en-US"/>
+        </w:rPr>
+        <w:t>.</w:t>
       </w:r>
       <w:r>
         <w:rPr>
@@ -9390,14 +11544,56 @@
           <w:rFonts w:eastAsiaTheme="minorEastAsia"/>
           <w:lang w:val="en-US"/>
         </w:rPr>
-        <w:t>CV value means regular behavior,</w:t>
-      </w:r>
-      <w:r>
-        <w:rPr>
-          <w:rFonts w:eastAsiaTheme="minorEastAsia"/>
-          <w:lang w:val="en-US"/>
-        </w:rPr>
-        <w:t xml:space="preserve"> CV values around 1 are similar to a Poisson process, and </w:t>
+        <w:t>CV value means</w:t>
+      </w:r>
+      <w:r>
+        <w:rPr>
+          <w:rFonts w:eastAsiaTheme="minorEastAsia"/>
+          <w:lang w:val="en-US"/>
+        </w:rPr>
+        <w:t xml:space="preserve"> that the neurons on average spike</w:t>
+      </w:r>
+      <w:r>
+        <w:rPr>
+          <w:rFonts w:eastAsiaTheme="minorEastAsia"/>
+          <w:lang w:val="en-US"/>
+        </w:rPr>
+        <w:t xml:space="preserve"> regular</w:t>
+      </w:r>
+      <w:r>
+        <w:rPr>
+          <w:rFonts w:eastAsiaTheme="minorEastAsia"/>
+          <w:lang w:val="en-US"/>
+        </w:rPr>
+        <w:t>ly</w:t>
+      </w:r>
+      <w:r>
+        <w:rPr>
+          <w:rFonts w:eastAsiaTheme="minorEastAsia"/>
+          <w:lang w:val="en-US"/>
+        </w:rPr>
+        <w:t xml:space="preserve"> behavior,</w:t>
+      </w:r>
+      <w:r>
+        <w:rPr>
+          <w:rFonts w:eastAsiaTheme="minorEastAsia"/>
+          <w:lang w:val="en-US"/>
+        </w:rPr>
+        <w:t xml:space="preserve"> CV values around 1 </w:t>
+      </w:r>
+      <w:r>
+        <w:rPr>
+          <w:rFonts w:eastAsiaTheme="minorEastAsia"/>
+          <w:lang w:val="en-US"/>
+        </w:rPr>
+        <w:t xml:space="preserve">mean that on average the neural spike trains </w:t>
+      </w:r>
+      <w:r>
+        <w:rPr>
+          <w:rFonts w:eastAsiaTheme="minorEastAsia"/>
+          <w:lang w:val="en-US"/>
+        </w:rPr>
+        <w:t xml:space="preserve">are similar to a Poisson process, and </w:t>
       </w:r>
       <w:r>
         <w:rPr>
@@ -9588,7 +11784,29 @@
           <w:rFonts w:eastAsiaTheme="minorEastAsia"/>
           <w:lang w:val="en-US"/>
         </w:rPr>
-        <w:t xml:space="preserve"> is a transition value, as all values of </w:t>
+        <w:t xml:space="preserve"> is a transition value, </w:t>
+      </w:r>
+      <w:commentRangeStart w:id="1"/>
+      <w:r>
+        <w:rPr>
+          <w:rFonts w:eastAsiaTheme="minorEastAsia"/>
+          <w:lang w:val="en-US"/>
+        </w:rPr>
+        <w:t>a</w:t>
+      </w:r>
+      <w:r>
+        <w:rPr>
+          <w:rFonts w:eastAsiaTheme="minorEastAsia"/>
+          <w:lang w:val="en-US"/>
+        </w:rPr>
+        <w:t>nd</w:t>
+      </w:r>
+      <w:r>
+        <w:rPr>
+          <w:rFonts w:eastAsiaTheme="minorEastAsia"/>
+          <w:lang w:val="en-US"/>
+        </w:rPr>
+        <w:t xml:space="preserve"> all values of </w:t>
       </w:r>
       <m:oMath>
         <m:sSub>
@@ -9642,6 +11860,13 @@
         </w:rPr>
         <w:t xml:space="preserve"> very irregular behavior.</w:t>
       </w:r>
+      <w:commentRangeEnd w:id="1"/>
+      <w:r>
+        <w:rPr>
+          <w:rStyle w:val="Verwijzingopmerking"/>
+        </w:rPr>
+        <w:commentReference w:id="1"/>
+      </w:r>
     </w:p>
     <w:p>
       <w:pPr>
@@ -9656,7 +11881,15 @@
           <w:rFonts w:eastAsiaTheme="minorEastAsia"/>
           <w:lang w:val="en-US"/>
         </w:rPr>
-        <w:t xml:space="preserve">For synchrony a similar approach is used. However, a high SM value means synchronous behavior in contrast to the CV values. The SM values are plotted in figure </w:t>
+        <w:t xml:space="preserve">For synchrony a similar approach is used. However, a high SM value means synchronous </w:t>
+      </w:r>
+      <w:r>
+        <w:rPr>
+          <w:rFonts w:eastAsiaTheme="minorEastAsia"/>
+          <w:lang w:val="en-US"/>
+        </w:rPr>
+        <w:lastRenderedPageBreak/>
+        <w:t xml:space="preserve">behavior in contrast to the CV values. The SM values are plotted in figure </w:t>
       </w:r>
       <w:r>
         <w:rPr>
@@ -9788,7 +12021,14 @@
                 <w:rFonts w:ascii="Cambria Math" w:hAnsi="Cambria Math"/>
                 <w:lang w:val="en-US"/>
               </w:rPr>
-              <m:t>ext</m:t>
+              <m:t>ex</m:t>
+            </m:r>
+            <m:r>
+              <w:rPr>
+                <w:rFonts w:ascii="Cambria Math" w:hAnsi="Cambria Math"/>
+                <w:lang w:val="en-US"/>
+              </w:rPr>
+              <m:t>t</m:t>
             </m:r>
           </m:sub>
         </m:sSub>
@@ -9874,7 +12114,6 @@
           <w:noProof/>
           <w:lang w:eastAsia="nl-NL"/>
         </w:rPr>
-        <w:lastRenderedPageBreak/>
         <w:pict>
           <v:shape id="_x0000_s1043" type="#_x0000_t202" style="position:absolute;left:0;text-align:left;margin-left:-4.25pt;margin-top:199.15pt;width:478.35pt;height:46.5pt;z-index:251676672;mso-wrap-distance-bottom:28.35pt;mso-width-relative:margin;mso-height-relative:margin" stroked="f">
             <v:textbox>
@@ -9900,15 +12139,7 @@
                       <w:sz w:val="18"/>
                       <w:lang w:val="en-US"/>
                     </w:rPr>
-                    <w:t>4</w:t>
-                  </w:r>
-                  <w:r>
-                    <w:rPr>
-                      <w:b/>
-                      <w:sz w:val="18"/>
-                      <w:lang w:val="en-US"/>
-                    </w:rPr>
-                    <w:t xml:space="preserve">. Plots of the degree of regularity (left) and synchrony (right) of balanced networks with more complex neurons with different parameter sets. </w:t>
+                    <w:t xml:space="preserve">4. Plots of the degree of regularity (left) and synchrony (right) of balanced networks with more complex neurons with different parameter sets. </w:t>
                   </w:r>
                   <w:r>
                     <w:rPr>
@@ -9956,39 +12187,7 @@
                         <w:sz w:val="18"/>
                         <w:lang w:val="en-US"/>
                       </w:rPr>
-                      <m:t>=</m:t>
-                    </m:r>
-                    <m:r>
-                      <w:rPr>
-                        <w:rFonts w:ascii="Cambria Math" w:hAnsi="Cambria Math"/>
-                        <w:sz w:val="18"/>
-                        <w:lang w:val="en-US"/>
-                      </w:rPr>
-                      <m:t>1-10</m:t>
-                    </m:r>
-                    <m:r>
-                      <w:rPr>
-                        <w:rFonts w:ascii="Cambria Math" w:hAnsi="Cambria Math"/>
-                        <w:sz w:val="18"/>
-                        <w:lang w:val="en-US"/>
-                      </w:rPr>
-                      <m:t xml:space="preserve"> nS</m:t>
-                    </m:r>
-                    <m:r>
-                      <w:rPr>
-                        <w:rFonts w:ascii="Cambria Math" w:hAnsi="Cambria Math"/>
-                        <w:sz w:val="18"/>
-                        <w:lang w:val="en-US"/>
-                      </w:rPr>
-                      <m:t xml:space="preserve"> and</m:t>
-                    </m:r>
-                    <m:r>
-                      <w:rPr>
-                        <w:rFonts w:ascii="Cambria Math" w:hAnsi="Cambria Math"/>
-                        <w:sz w:val="18"/>
-                        <w:lang w:val="en-US"/>
-                      </w:rPr>
-                      <m:t xml:space="preserve"> </m:t>
+                      <m:t xml:space="preserve">=1-10 nS and </m:t>
                     </m:r>
                     <m:sSub>
                       <m:sSubPr>
@@ -10028,23 +12227,7 @@
                         <w:sz w:val="18"/>
                         <w:lang w:val="en-US"/>
                       </w:rPr>
-                      <m:t>=</m:t>
-                    </m:r>
-                    <m:r>
-                      <w:rPr>
-                        <w:rFonts w:ascii="Cambria Math" w:hAnsi="Cambria Math"/>
-                        <w:sz w:val="18"/>
-                        <w:lang w:val="en-US"/>
-                      </w:rPr>
-                      <m:t xml:space="preserve">2-11 </m:t>
-                    </m:r>
-                    <m:r>
-                      <w:rPr>
-                        <w:rFonts w:ascii="Cambria Math" w:hAnsi="Cambria Math"/>
-                        <w:sz w:val="18"/>
-                        <w:lang w:val="en-US"/>
-                      </w:rPr>
-                      <m:t>nS</m:t>
+                      <m:t>=2-11 nS</m:t>
                     </m:r>
                   </m:oMath>
                   <w:r>
@@ -10099,7 +12282,7 @@
                     <pic:cNvPicPr/>
                   </pic:nvPicPr>
                   <pic:blipFill>
-                    <a:blip r:embed="rId15" cstate="print"/>
+                    <a:blip r:embed="rId16" cstate="print"/>
                     <a:stretch>
                       <a:fillRect/>
                     </a:stretch>
@@ -10224,7 +12407,7 @@
                     <pic:cNvPicPr/>
                   </pic:nvPicPr>
                   <pic:blipFill>
-                    <a:blip r:embed="rId16" cstate="print"/>
+                    <a:blip r:embed="rId17" cstate="print"/>
                     <a:stretch>
                       <a:fillRect/>
                     </a:stretch>
@@ -10374,6 +12557,7 @@
           <w:rFonts w:eastAsiaTheme="minorEastAsia"/>
           <w:lang w:val="en-US"/>
         </w:rPr>
+        <w:lastRenderedPageBreak/>
         <w:t xml:space="preserve">Besides this explanation, which could be a plausible one, there is one other </w:t>
       </w:r>
       <w:r>
@@ -10389,7 +12573,6 @@
           <w:noProof/>
           <w:lang w:eastAsia="nl-NL"/>
         </w:rPr>
-        <w:lastRenderedPageBreak/>
         <w:pict>
           <v:shape id="_x0000_s1045" type="#_x0000_t202" style="position:absolute;left:0;text-align:left;margin-left:-10.15pt;margin-top:172.9pt;width:478.35pt;height:55.5pt;z-index:251679744;mso-wrap-distance-bottom:28.35pt;mso-position-horizontal-relative:text;mso-position-vertical-relative:text;mso-width-relative:margin;mso-height-relative:margin" stroked="f">
             <v:textbox>
@@ -10415,15 +12598,7 @@
                       <w:sz w:val="18"/>
                       <w:lang w:val="en-US"/>
                     </w:rPr>
-                    <w:t>5</w:t>
-                  </w:r>
-                  <w:r>
-                    <w:rPr>
-                      <w:b/>
-                      <w:sz w:val="18"/>
-                      <w:lang w:val="en-US"/>
-                    </w:rPr>
-                    <w:t>.</w:t>
+                    <w:t>5.</w:t>
                   </w:r>
                   <w:r>
                     <w:rPr>
@@ -10438,15 +12613,7 @@
                       <w:sz w:val="18"/>
                       <w:lang w:val="en-US"/>
                     </w:rPr>
-                    <w:t>K means analysis of the</w:t>
-                  </w:r>
-                  <w:r>
-                    <w:rPr>
-                      <w:b/>
-                      <w:sz w:val="18"/>
-                      <w:lang w:val="en-US"/>
-                    </w:rPr>
-                    <w:t xml:space="preserve"> more complex neuron model to cluster based on regularity and synchrony. </w:t>
+                    <w:t xml:space="preserve">K means analysis of the more complex neuron model to cluster based on regularity and synchrony. </w:t>
                   </w:r>
                   <w:r>
                     <w:rPr>
@@ -10499,7 +12666,7 @@
                     <pic:cNvPicPr/>
                   </pic:nvPicPr>
                   <pic:blipFill>
-                    <a:blip r:embed="rId17" cstate="print"/>
+                    <a:blip r:embed="rId18" cstate="print"/>
                     <a:srcRect l="1610" r="7243"/>
                     <a:stretch>
                       <a:fillRect/>
@@ -10587,7 +12754,15 @@
           <w:rFonts w:eastAsiaTheme="minorEastAsia"/>
           <w:lang w:val="en-US"/>
         </w:rPr>
-        <w:t>Moreover there is a whole range of other parameter set used for the more complex neuron model compared to the simple model. Two different models are used so it is impossible to explain the influence of every parameter. It is probable that the two parameters previously discussed have the biggest share in the different behavior, especially because this could be theoretically explained. However, it should be kept in mind that these two parameters are not the only candidates.</w:t>
+        <w:t xml:space="preserve">Moreover there is a whole range of other parameter set used for the more complex neuron model compared to the simple model. Two different models are used so it is impossible to explain the influence of every parameter. It is probable that the two parameters previously discussed have the biggest share in the different behavior, </w:t>
+      </w:r>
+      <w:r>
+        <w:rPr>
+          <w:rFonts w:eastAsiaTheme="minorEastAsia"/>
+          <w:lang w:val="en-US"/>
+        </w:rPr>
+        <w:lastRenderedPageBreak/>
+        <w:t>especially because this could be theoretically explained. However, it should be kept in mind that these two parameters are not the only candidates.</w:t>
       </w:r>
     </w:p>
     <w:p>
@@ -10628,7 +12803,7 @@
                     <pic:cNvPicPr/>
                   </pic:nvPicPr>
                   <pic:blipFill>
-                    <a:blip r:embed="rId18" cstate="print"/>
+                    <a:blip r:embed="rId19" cstate="print"/>
                     <a:srcRect l="4659"/>
                     <a:stretch>
                       <a:fillRect/>
@@ -10881,12 +13056,11 @@
       <w:pPr>
         <w:pStyle w:val="Normaalweb"/>
         <w:ind w:left="480" w:hanging="480"/>
-        <w:divId w:val="1239368485"/>
+        <w:divId w:val="1487741091"/>
         <w:rPr>
           <w:rFonts w:ascii="Calibri" w:hAnsi="Calibri"/>
           <w:noProof/>
           <w:sz w:val="18"/>
-          <w:szCs w:val="22"/>
         </w:rPr>
       </w:pPr>
       <w:r>
@@ -10921,7 +13095,6 @@
           <w:rFonts w:ascii="Calibri" w:hAnsi="Calibri"/>
           <w:noProof/>
           <w:sz w:val="18"/>
-          <w:szCs w:val="22"/>
         </w:rPr>
         <w:t xml:space="preserve">Brunel, N. (2000). Dynamics of sparsely connected networls of excitatory and inhibitory neurons. </w:t>
       </w:r>
@@ -10932,7 +13105,6 @@
           <w:iCs/>
           <w:noProof/>
           <w:sz w:val="18"/>
-          <w:szCs w:val="22"/>
         </w:rPr>
         <w:t>Computational Neuroscience</w:t>
       </w:r>
@@ -10941,7 +13113,6 @@
           <w:rFonts w:ascii="Calibri" w:hAnsi="Calibri"/>
           <w:noProof/>
           <w:sz w:val="18"/>
-          <w:szCs w:val="22"/>
         </w:rPr>
         <w:t xml:space="preserve">, </w:t>
       </w:r>
@@ -10952,7 +13123,6 @@
           <w:iCs/>
           <w:noProof/>
           <w:sz w:val="18"/>
-          <w:szCs w:val="22"/>
         </w:rPr>
         <w:t>8</w:t>
       </w:r>
@@ -10961,7 +13131,6 @@
           <w:rFonts w:ascii="Calibri" w:hAnsi="Calibri"/>
           <w:noProof/>
           <w:sz w:val="18"/>
-          <w:szCs w:val="22"/>
         </w:rPr>
         <w:t>, 183–208.</w:t>
       </w:r>
@@ -10970,12 +13139,11 @@
       <w:pPr>
         <w:pStyle w:val="Normaalweb"/>
         <w:ind w:left="480" w:hanging="480"/>
-        <w:divId w:val="1239368485"/>
+        <w:divId w:val="1487741091"/>
         <w:rPr>
           <w:rFonts w:ascii="Calibri" w:hAnsi="Calibri"/>
           <w:noProof/>
           <w:sz w:val="18"/>
-          <w:szCs w:val="22"/>
         </w:rPr>
       </w:pPr>
       <w:r>
@@ -10983,7 +13151,6 @@
           <w:rFonts w:ascii="Calibri" w:hAnsi="Calibri"/>
           <w:noProof/>
           <w:sz w:val="18"/>
-          <w:szCs w:val="22"/>
         </w:rPr>
         <w:t xml:space="preserve">Golomb, D., &amp; Hansel, D. (2000). The number of synaptic inputs and the synchrony of large, sparse neuronal networks. </w:t>
       </w:r>
@@ -10994,7 +13161,6 @@
           <w:iCs/>
           <w:noProof/>
           <w:sz w:val="18"/>
-          <w:szCs w:val="22"/>
         </w:rPr>
         <w:t>Neural Computation</w:t>
       </w:r>
@@ -11003,7 +13169,6 @@
           <w:rFonts w:ascii="Calibri" w:hAnsi="Calibri"/>
           <w:noProof/>
           <w:sz w:val="18"/>
-          <w:szCs w:val="22"/>
         </w:rPr>
         <w:t xml:space="preserve">, </w:t>
       </w:r>
@@ -11014,7 +13179,6 @@
           <w:iCs/>
           <w:noProof/>
           <w:sz w:val="18"/>
-          <w:szCs w:val="22"/>
         </w:rPr>
         <w:t>12</w:t>
       </w:r>
@@ -11023,7 +13187,6 @@
           <w:rFonts w:ascii="Calibri" w:hAnsi="Calibri"/>
           <w:noProof/>
           <w:sz w:val="18"/>
-          <w:szCs w:val="22"/>
         </w:rPr>
         <w:t>(5), 1095–1139. http://doi.org/10.1162/089976600300015529</w:t>
       </w:r>
@@ -11032,12 +13195,11 @@
       <w:pPr>
         <w:pStyle w:val="Normaalweb"/>
         <w:ind w:left="480" w:hanging="480"/>
-        <w:divId w:val="1239368485"/>
+        <w:divId w:val="1487741091"/>
         <w:rPr>
           <w:rFonts w:ascii="Calibri" w:hAnsi="Calibri"/>
           <w:noProof/>
           <w:sz w:val="18"/>
-          <w:szCs w:val="22"/>
         </w:rPr>
       </w:pPr>
       <w:r>
@@ -11045,7 +13207,6 @@
           <w:rFonts w:ascii="Calibri" w:hAnsi="Calibri"/>
           <w:noProof/>
           <w:sz w:val="18"/>
-          <w:szCs w:val="22"/>
         </w:rPr>
         <w:t xml:space="preserve">Goodman, D. F. M., &amp; Brette, R. (2009). The brian simulator. </w:t>
       </w:r>
@@ -11056,7 +13217,6 @@
           <w:iCs/>
           <w:noProof/>
           <w:sz w:val="18"/>
-          <w:szCs w:val="22"/>
         </w:rPr>
         <w:t>Frontiers in Neuroscience</w:t>
       </w:r>
@@ -11065,7 +13225,6 @@
           <w:rFonts w:ascii="Calibri" w:hAnsi="Calibri"/>
           <w:noProof/>
           <w:sz w:val="18"/>
-          <w:szCs w:val="22"/>
         </w:rPr>
         <w:t xml:space="preserve">, </w:t>
       </w:r>
@@ -11076,7 +13235,6 @@
           <w:iCs/>
           <w:noProof/>
           <w:sz w:val="18"/>
-          <w:szCs w:val="22"/>
         </w:rPr>
         <w:t>3</w:t>
       </w:r>
@@ -11085,7 +13243,6 @@
           <w:rFonts w:ascii="Calibri" w:hAnsi="Calibri"/>
           <w:noProof/>
           <w:sz w:val="18"/>
-          <w:szCs w:val="22"/>
         </w:rPr>
         <w:t>(SEP), 192–197. http://doi.org/10.3389/neuro.01.026.2009</w:t>
       </w:r>
@@ -11094,12 +13251,11 @@
       <w:pPr>
         <w:pStyle w:val="Normaalweb"/>
         <w:ind w:left="480" w:hanging="480"/>
-        <w:divId w:val="1239368485"/>
+        <w:divId w:val="1487741091"/>
         <w:rPr>
           <w:rFonts w:ascii="Calibri" w:hAnsi="Calibri"/>
           <w:noProof/>
           <w:sz w:val="18"/>
-          <w:szCs w:val="22"/>
         </w:rPr>
       </w:pPr>
       <w:r>
@@ -11107,10 +13263,8 @@
           <w:rFonts w:ascii="Calibri" w:hAnsi="Calibri"/>
           <w:noProof/>
           <w:sz w:val="18"/>
-          <w:szCs w:val="22"/>
-        </w:rPr>
-        <w:lastRenderedPageBreak/>
-        <w:t xml:space="preserve">Izhikevich, E. M. (2004). Which model to use for cortical spiking neurons? </w:t>
+        </w:rPr>
+        <w:t xml:space="preserve">Ketchen Jr., D. J., &amp; Shook, C. L. (1996). The application of cluster analysis in strategic management research: An analysis and critique. </w:t>
       </w:r>
       <w:r>
         <w:rPr>
@@ -11119,16 +13273,14 @@
           <w:iCs/>
           <w:noProof/>
           <w:sz w:val="18"/>
-          <w:szCs w:val="22"/>
-        </w:rPr>
-        <w:t>IEEE Transactions on Neural Networks</w:t>
+        </w:rPr>
+        <w:t>Strategic Management Journal</w:t>
       </w:r>
       <w:r>
         <w:rPr>
           <w:rFonts w:ascii="Calibri" w:hAnsi="Calibri"/>
           <w:noProof/>
           <w:sz w:val="18"/>
-          <w:szCs w:val="22"/>
         </w:rPr>
         <w:t xml:space="preserve">, </w:t>
       </w:r>
@@ -11139,30 +13291,27 @@
           <w:iCs/>
           <w:noProof/>
           <w:sz w:val="18"/>
-          <w:szCs w:val="22"/>
-        </w:rPr>
-        <w:t>15</w:t>
+        </w:rPr>
+        <w:t>17</w:t>
       </w:r>
       <w:r>
         <w:rPr>
           <w:rFonts w:ascii="Calibri" w:hAnsi="Calibri"/>
           <w:noProof/>
           <w:sz w:val="18"/>
-          <w:szCs w:val="22"/>
-        </w:rPr>
-        <w:t>(5), 1063–1070. http://doi.org/10.1109/TNN.2004.832719</w:t>
+        </w:rPr>
+        <w:t>(6), 441–458. http://doi.org/10.1002/(SICI)1097-0266(199606)17:6&lt;441::AID-SMJ819&gt;3.0.CO;2-G</w:t>
       </w:r>
     </w:p>
     <w:p>
       <w:pPr>
         <w:pStyle w:val="Normaalweb"/>
         <w:ind w:left="480" w:hanging="480"/>
-        <w:divId w:val="1239368485"/>
+        <w:divId w:val="1487741091"/>
         <w:rPr>
           <w:rFonts w:ascii="Calibri" w:hAnsi="Calibri"/>
           <w:noProof/>
           <w:sz w:val="18"/>
-          <w:szCs w:val="22"/>
         </w:rPr>
       </w:pPr>
       <w:r>
@@ -11170,9 +13319,8 @@
           <w:rFonts w:ascii="Calibri" w:hAnsi="Calibri"/>
           <w:noProof/>
           <w:sz w:val="18"/>
-          <w:szCs w:val="22"/>
-        </w:rPr>
-        <w:t xml:space="preserve">Ketchen Jr., D. J., &amp; Shook, C. L. (1996). The application of cluster analysis in strategic management research: An analysis and critique. </w:t>
+        </w:rPr>
+        <w:t xml:space="preserve">Remme, M. W. H., &amp; Wadman, W. J. (2012). Homeostatic scaling of excitability in recurrent neural networks. </w:t>
       </w:r>
       <w:r>
         <w:rPr>
@@ -11181,16 +13329,14 @@
           <w:iCs/>
           <w:noProof/>
           <w:sz w:val="18"/>
-          <w:szCs w:val="22"/>
-        </w:rPr>
-        <w:t>Strategic Management Journal</w:t>
+        </w:rPr>
+        <w:t>PLoS Computational Biology</w:t>
       </w:r>
       <w:r>
         <w:rPr>
           <w:rFonts w:ascii="Calibri" w:hAnsi="Calibri"/>
           <w:noProof/>
           <w:sz w:val="18"/>
-          <w:szCs w:val="22"/>
         </w:rPr>
         <w:t xml:space="preserve">, </w:t>
       </w:r>
@@ -11201,30 +13347,27 @@
           <w:iCs/>
           <w:noProof/>
           <w:sz w:val="18"/>
-          <w:szCs w:val="22"/>
-        </w:rPr>
-        <w:t>17</w:t>
+        </w:rPr>
+        <w:t>8</w:t>
       </w:r>
       <w:r>
         <w:rPr>
           <w:rFonts w:ascii="Calibri" w:hAnsi="Calibri"/>
           <w:noProof/>
           <w:sz w:val="18"/>
-          <w:szCs w:val="22"/>
-        </w:rPr>
-        <w:t>(6), 441–458. http://doi.org/10.1002/(SICI)1097-0266(199606)17:6&lt;441::AID-SMJ819&gt;3.0.CO;2-G</w:t>
+        </w:rPr>
+        <w:t>(5). http://doi.org/10.1371/journal.pcbi.1002494</w:t>
       </w:r>
     </w:p>
     <w:p>
       <w:pPr>
         <w:pStyle w:val="Normaalweb"/>
         <w:ind w:left="480" w:hanging="480"/>
-        <w:divId w:val="1239368485"/>
+        <w:divId w:val="1487741091"/>
         <w:rPr>
           <w:rFonts w:ascii="Calibri" w:hAnsi="Calibri"/>
           <w:noProof/>
           <w:sz w:val="18"/>
-          <w:szCs w:val="22"/>
         </w:rPr>
       </w:pPr>
       <w:r>
@@ -11232,9 +13375,8 @@
           <w:rFonts w:ascii="Calibri" w:hAnsi="Calibri"/>
           <w:noProof/>
           <w:sz w:val="18"/>
-          <w:szCs w:val="22"/>
-        </w:rPr>
-        <w:t xml:space="preserve">Remme, M. W. H., &amp; Wadman, W. J. (2012). Homeostatic scaling of excitability in recurrent neural networks. </w:t>
+        </w:rPr>
+        <w:t xml:space="preserve">Shadlen, M. N., &amp; Newsome, W. T. (1998). The variable discharge of cortical neurons: implications for connectivity, computation, and information coding. </w:t>
       </w:r>
       <w:r>
         <w:rPr>
@@ -11243,16 +13385,14 @@
           <w:iCs/>
           <w:noProof/>
           <w:sz w:val="18"/>
-          <w:szCs w:val="22"/>
-        </w:rPr>
-        <w:t>PLoS Computational Biology</w:t>
+        </w:rPr>
+        <w:t>The Journal of Neuroscience : The Official Journal of the Society for Neuroscience</w:t>
       </w:r>
       <w:r>
         <w:rPr>
           <w:rFonts w:ascii="Calibri" w:hAnsi="Calibri"/>
           <w:noProof/>
           <w:sz w:val="18"/>
-          <w:szCs w:val="22"/>
         </w:rPr>
         <w:t xml:space="preserve">, </w:t>
       </w:r>
@@ -11263,30 +13403,27 @@
           <w:iCs/>
           <w:noProof/>
           <w:sz w:val="18"/>
-          <w:szCs w:val="22"/>
-        </w:rPr>
-        <w:t>8</w:t>
+        </w:rPr>
+        <w:t>18</w:t>
       </w:r>
       <w:r>
         <w:rPr>
           <w:rFonts w:ascii="Calibri" w:hAnsi="Calibri"/>
           <w:noProof/>
           <w:sz w:val="18"/>
-          <w:szCs w:val="22"/>
-        </w:rPr>
-        <w:t>(5). http://doi.org/10.1371/journal.pcbi.1002494</w:t>
+        </w:rPr>
+        <w:t>(10), 3870–3896.</w:t>
       </w:r>
     </w:p>
     <w:p>
       <w:pPr>
         <w:pStyle w:val="Normaalweb"/>
         <w:ind w:left="480" w:hanging="480"/>
-        <w:divId w:val="1239368485"/>
+        <w:divId w:val="1487741091"/>
         <w:rPr>
           <w:rFonts w:ascii="Calibri" w:hAnsi="Calibri"/>
           <w:noProof/>
           <w:sz w:val="18"/>
-          <w:szCs w:val="22"/>
         </w:rPr>
       </w:pPr>
       <w:r>
@@ -11294,9 +13431,8 @@
           <w:rFonts w:ascii="Calibri" w:hAnsi="Calibri"/>
           <w:noProof/>
           <w:sz w:val="18"/>
-          <w:szCs w:val="22"/>
-        </w:rPr>
-        <w:t xml:space="preserve">Shadlen, M. N., &amp; Newsome, W. T. (1998). The variable discharge of cortical neurons: implications for connectivity, computation, and information coding. </w:t>
+        </w:rPr>
+        <w:t xml:space="preserve">Softky, W. R., &amp; Koch, C. (1993). The highly irregular firing of cortical cells is inconsistent with temporal integration of random EPSPs. </w:t>
       </w:r>
       <w:r>
         <w:rPr>
@@ -11305,18 +13441,8 @@
           <w:iCs/>
           <w:noProof/>
           <w:sz w:val="18"/>
-          <w:szCs w:val="22"/>
-        </w:rPr>
-        <w:t>The Journal of Neuroscience : The Official Journal of the Society for Neuroscience</w:t>
-      </w:r>
-      <w:r>
-        <w:rPr>
-          <w:rFonts w:ascii="Calibri" w:hAnsi="Calibri"/>
-          <w:noProof/>
-          <w:sz w:val="18"/>
-          <w:szCs w:val="22"/>
-        </w:rPr>
-        <w:t xml:space="preserve">, </w:t>
+        </w:rPr>
+        <w:t xml:space="preserve">The Journal of </w:t>
       </w:r>
       <w:r>
         <w:rPr>
@@ -11325,30 +13451,46 @@
           <w:iCs/>
           <w:noProof/>
           <w:sz w:val="18"/>
-          <w:szCs w:val="22"/>
-        </w:rPr>
-        <w:t>18</w:t>
+        </w:rPr>
+        <w:lastRenderedPageBreak/>
+        <w:t>Neuroscience : The Official Journal of the Society for Neuroscience</w:t>
       </w:r>
       <w:r>
         <w:rPr>
           <w:rFonts w:ascii="Calibri" w:hAnsi="Calibri"/>
           <w:noProof/>
           <w:sz w:val="18"/>
-          <w:szCs w:val="22"/>
-        </w:rPr>
-        <w:t>(10), 3870–3896.</w:t>
+        </w:rPr>
+        <w:t xml:space="preserve">, </w:t>
+      </w:r>
+      <w:r>
+        <w:rPr>
+          <w:rFonts w:ascii="Calibri" w:hAnsi="Calibri"/>
+          <w:i/>
+          <w:iCs/>
+          <w:noProof/>
+          <w:sz w:val="18"/>
+        </w:rPr>
+        <w:t>13</w:t>
+      </w:r>
+      <w:r>
+        <w:rPr>
+          <w:rFonts w:ascii="Calibri" w:hAnsi="Calibri"/>
+          <w:noProof/>
+          <w:sz w:val="18"/>
+        </w:rPr>
+        <w:t>(1), 334–350.</w:t>
       </w:r>
     </w:p>
     <w:p>
       <w:pPr>
         <w:pStyle w:val="Normaalweb"/>
         <w:ind w:left="480" w:hanging="480"/>
-        <w:divId w:val="1239368485"/>
+        <w:divId w:val="1487741091"/>
         <w:rPr>
           <w:rFonts w:ascii="Calibri" w:hAnsi="Calibri"/>
           <w:noProof/>
           <w:sz w:val="18"/>
-          <w:szCs w:val="22"/>
         </w:rPr>
       </w:pPr>
       <w:r>
@@ -11356,9 +13498,28 @@
           <w:rFonts w:ascii="Calibri" w:hAnsi="Calibri"/>
           <w:noProof/>
           <w:sz w:val="18"/>
-          <w:szCs w:val="22"/>
-        </w:rPr>
-        <w:t xml:space="preserve">Softky, W. R., &amp; Koch, C. (1993). The highly irregular firing of cortical cells is inconsistent with temporal integration of random EPSPs. </w:t>
+        </w:rPr>
+        <w:t>Yger, P. (n.d.). The Balanced Network. Retrieved May 29, 2015, from http://www.yger.net/the-balanced-network/</w:t>
+      </w:r>
+    </w:p>
+    <w:p>
+      <w:pPr>
+        <w:pStyle w:val="Normaalweb"/>
+        <w:ind w:left="480" w:hanging="480"/>
+        <w:divId w:val="1487741091"/>
+        <w:rPr>
+          <w:rFonts w:ascii="Calibri" w:hAnsi="Calibri"/>
+          <w:noProof/>
+          <w:sz w:val="18"/>
+        </w:rPr>
+      </w:pPr>
+      <w:r>
+        <w:rPr>
+          <w:rFonts w:ascii="Calibri" w:hAnsi="Calibri"/>
+          <w:noProof/>
+          <w:sz w:val="18"/>
+        </w:rPr>
+        <w:t xml:space="preserve">Yger, P., &amp; Harris, K. D. (2013). The Convallis Rule for Unsupervised Learning in Cortical Networks. </w:t>
       </w:r>
       <w:r>
         <w:rPr>
@@ -11367,16 +13528,14 @@
           <w:iCs/>
           <w:noProof/>
           <w:sz w:val="18"/>
-          <w:szCs w:val="22"/>
-        </w:rPr>
-        <w:t>The Journal of Neuroscience : The Official Journal of the Society for Neuroscience</w:t>
+        </w:rPr>
+        <w:t>PLoS Computational Biology</w:t>
       </w:r>
       <w:r>
         <w:rPr>
           <w:rFonts w:ascii="Calibri" w:hAnsi="Calibri"/>
           <w:noProof/>
           <w:sz w:val="18"/>
-          <w:szCs w:val="22"/>
         </w:rPr>
         <w:t xml:space="preserve">, </w:t>
       </w:r>
@@ -11387,126 +13546,23 @@
           <w:iCs/>
           <w:noProof/>
           <w:sz w:val="18"/>
-          <w:szCs w:val="22"/>
-        </w:rPr>
-        <w:t>13</w:t>
+        </w:rPr>
+        <w:t>9</w:t>
       </w:r>
       <w:r>
         <w:rPr>
           <w:rFonts w:ascii="Calibri" w:hAnsi="Calibri"/>
           <w:noProof/>
           <w:sz w:val="18"/>
-          <w:szCs w:val="22"/>
-        </w:rPr>
-        <w:t>(1), 334–350.</w:t>
+        </w:rPr>
+        <w:t>(10). http://doi.org/10.1371/journal.pcbi.1003272</w:t>
       </w:r>
     </w:p>
     <w:p>
       <w:pPr>
         <w:pStyle w:val="Normaalweb"/>
         <w:ind w:left="480" w:hanging="480"/>
-        <w:divId w:val="1239368485"/>
-        <w:rPr>
-          <w:rFonts w:ascii="Calibri" w:hAnsi="Calibri"/>
-          <w:noProof/>
-          <w:sz w:val="18"/>
-          <w:szCs w:val="22"/>
-        </w:rPr>
-      </w:pPr>
-      <w:r>
-        <w:rPr>
-          <w:rFonts w:ascii="Calibri" w:hAnsi="Calibri"/>
-          <w:noProof/>
-          <w:sz w:val="18"/>
-          <w:szCs w:val="22"/>
-        </w:rPr>
-        <w:t xml:space="preserve">Yger, P., &amp; Harris, K. D. (2013). The Convallis Rule for Unsupervised Learning in Cortical Networks. </w:t>
-      </w:r>
-      <w:r>
-        <w:rPr>
-          <w:rFonts w:ascii="Calibri" w:hAnsi="Calibri"/>
-          <w:i/>
-          <w:iCs/>
-          <w:noProof/>
-          <w:sz w:val="18"/>
-          <w:szCs w:val="22"/>
-        </w:rPr>
-        <w:t>PLoS Computational Biology</w:t>
-      </w:r>
-      <w:r>
-        <w:rPr>
-          <w:rFonts w:ascii="Calibri" w:hAnsi="Calibri"/>
-          <w:noProof/>
-          <w:sz w:val="18"/>
-          <w:szCs w:val="22"/>
-        </w:rPr>
-        <w:t xml:space="preserve">, </w:t>
-      </w:r>
-      <w:r>
-        <w:rPr>
-          <w:rFonts w:ascii="Calibri" w:hAnsi="Calibri"/>
-          <w:i/>
-          <w:iCs/>
-          <w:noProof/>
-          <w:sz w:val="18"/>
-          <w:szCs w:val="22"/>
-        </w:rPr>
-        <w:t>9</w:t>
-      </w:r>
-      <w:r>
-        <w:rPr>
-          <w:rFonts w:ascii="Calibri" w:hAnsi="Calibri"/>
-          <w:noProof/>
-          <w:sz w:val="18"/>
-          <w:szCs w:val="22"/>
-        </w:rPr>
-        <w:t>(10). http://doi.org/10.1371/journal.pcbi.1003272</w:t>
-      </w:r>
-    </w:p>
-    <w:p>
-      <w:pPr>
-        <w:pStyle w:val="Normaalweb"/>
-        <w:ind w:left="480" w:hanging="480"/>
-        <w:divId w:val="1239368485"/>
-        <w:rPr>
-          <w:rFonts w:ascii="Calibri" w:hAnsi="Calibri"/>
-          <w:noProof/>
-          <w:sz w:val="18"/>
-          <w:szCs w:val="22"/>
-        </w:rPr>
-        <w:sectPr>
-          <w:type w:val="continuous"/>
-          <w:pgSz w:w="11906" w:h="16838"/>
-          <w:pgMar w:top="1417" w:right="1417" w:bottom="1417" w:left="1417" w:header="708" w:footer="708" w:gutter="0"/>
-          <w:cols w:num="2" w:space="708"/>
-          <w:docGrid w:linePitch="360"/>
-        </w:sectPr>
-      </w:pPr>
-      <w:r>
-        <w:rPr>
-          <w:sz w:val="18"/>
-        </w:rPr>
-        <w:t>http://www.yger.net/the-balanced-network/)</w:t>
-      </w:r>
-    </w:p>
-    <w:p>
-      <w:pPr>
-        <w:pStyle w:val="Normaalweb"/>
-        <w:ind w:left="480" w:hanging="480"/>
-        <w:divId w:val="1239368485"/>
-        <w:rPr>
-          <w:rFonts w:ascii="Calibri" w:hAnsi="Calibri"/>
-          <w:noProof/>
-          <w:sz w:val="18"/>
-          <w:szCs w:val="22"/>
-        </w:rPr>
-      </w:pPr>
-    </w:p>
-    <w:p>
-      <w:pPr>
-        <w:pStyle w:val="Normaalweb"/>
-        <w:ind w:left="480" w:hanging="480"/>
-        <w:divId w:val="316956986"/>
+        <w:divId w:val="357581226"/>
         <w:rPr>
           <w:b/>
           <w:sz w:val="22"/>
@@ -11604,6 +13660,30 @@
       <w:proofErr w:type="spellEnd"/>
       <w:r>
         <w:t>. Later nog een keer naar kijken.</w:t>
+      </w:r>
+    </w:p>
+  </w:comment>
+  <w:comment w:id="1" w:author="Jiri" w:date="2015-06-09T17:54:00Z" w:initials="J">
+    <w:p>
+      <w:pPr>
+        <w:pStyle w:val="Tekstopmerking"/>
+      </w:pPr>
+      <w:r>
+        <w:rPr>
+          <w:rStyle w:val="Verwijzingopmerking"/>
+        </w:rPr>
+        <w:annotationRef/>
+      </w:r>
+      <w:r>
+        <w:t xml:space="preserve">Klopt niet voor nieuwe maar voor </w:t>
+      </w:r>
+      <w:proofErr w:type="spellStart"/>
+      <w:r>
+        <w:t>synchrony</w:t>
+      </w:r>
+      <w:proofErr w:type="spellEnd"/>
+      <w:r>
+        <w:t>. Eerst nieuwe plaatjes maken en dan aanpassen</w:t>
       </w:r>
     </w:p>
   </w:comment>
@@ -12035,6 +14115,64 @@
       <w:u w:val="single"/>
     </w:rPr>
   </w:style>
+  <w:style w:type="paragraph" w:styleId="Koptekst">
+    <w:name w:val="header"/>
+    <w:basedOn w:val="Standaard"/>
+    <w:link w:val="KoptekstChar"/>
+    <w:uiPriority w:val="99"/>
+    <w:semiHidden/>
+    <w:unhideWhenUsed/>
+    <w:rsid w:val="00145506"/>
+    <w:pPr>
+      <w:tabs>
+        <w:tab w:val="center" w:pos="4536"/>
+        <w:tab w:val="right" w:pos="9072"/>
+      </w:tabs>
+      <w:spacing w:after="0" w:line="240" w:lineRule="auto"/>
+    </w:pPr>
+  </w:style>
+  <w:style w:type="character" w:customStyle="1" w:styleId="KoptekstChar">
+    <w:name w:val="Koptekst Char"/>
+    <w:basedOn w:val="Standaardalinea-lettertype"/>
+    <w:link w:val="Koptekst"/>
+    <w:uiPriority w:val="99"/>
+    <w:semiHidden/>
+    <w:rsid w:val="00145506"/>
+  </w:style>
+  <w:style w:type="paragraph" w:styleId="Voettekst">
+    <w:name w:val="footer"/>
+    <w:basedOn w:val="Standaard"/>
+    <w:link w:val="VoettekstChar"/>
+    <w:uiPriority w:val="99"/>
+    <w:semiHidden/>
+    <w:unhideWhenUsed/>
+    <w:rsid w:val="00145506"/>
+    <w:pPr>
+      <w:tabs>
+        <w:tab w:val="center" w:pos="4536"/>
+        <w:tab w:val="right" w:pos="9072"/>
+      </w:tabs>
+      <w:spacing w:after="0" w:line="240" w:lineRule="auto"/>
+    </w:pPr>
+  </w:style>
+  <w:style w:type="character" w:customStyle="1" w:styleId="VoettekstChar">
+    <w:name w:val="Voettekst Char"/>
+    <w:basedOn w:val="Standaardalinea-lettertype"/>
+    <w:link w:val="Voettekst"/>
+    <w:uiPriority w:val="99"/>
+    <w:semiHidden/>
+    <w:rsid w:val="00145506"/>
+  </w:style>
+  <w:style w:type="paragraph" w:styleId="Revisie">
+    <w:name w:val="Revision"/>
+    <w:hidden/>
+    <w:uiPriority w:val="99"/>
+    <w:semiHidden/>
+    <w:rsid w:val="00137453"/>
+    <w:pPr>
+      <w:spacing w:after="0" w:line="240" w:lineRule="auto"/>
+    </w:pPr>
+  </w:style>
 </w:styles>
 </file>
 
@@ -12068,62 +14206,6 @@
               <w:szCs w:val="80"/>
             </w:rPr>
             <w:t>[Geef de titel van het document op]</w:t>
-          </w:r>
-        </w:p>
-      </w:docPartBody>
-    </w:docPart>
-    <w:docPart>
-      <w:docPartPr>
-        <w:name w:val="FE8E2268A0724BC08429D617A6F4C39A"/>
-        <w:category>
-          <w:name w:val="Algemeen"/>
-          <w:gallery w:val="placeholder"/>
-        </w:category>
-        <w:types>
-          <w:type w:val="bbPlcHdr"/>
-        </w:types>
-        <w:behaviors>
-          <w:behavior w:val="content"/>
-        </w:behaviors>
-        <w:guid w:val="{81266189-C4D4-45FA-92D4-4C258FBB2840}"/>
-      </w:docPartPr>
-      <w:docPartBody>
-        <w:p>
-          <w:pPr>
-            <w:pStyle w:val="FE8E2268A0724BC08429D617A6F4C39A"/>
-          </w:pPr>
-          <w:r>
-            <w:rPr>
-              <w:b/>
-              <w:bCs/>
-            </w:rPr>
-            <w:t>[Kies de datum]</w:t>
-          </w:r>
-        </w:p>
-      </w:docPartBody>
-    </w:docPart>
-    <w:docPart>
-      <w:docPartPr>
-        <w:name w:val="9DC0FD64986A4E6EB2ED79A5BB138A85"/>
-        <w:category>
-          <w:name w:val="Algemeen"/>
-          <w:gallery w:val="placeholder"/>
-        </w:category>
-        <w:types>
-          <w:type w:val="bbPlcHdr"/>
-        </w:types>
-        <w:behaviors>
-          <w:behavior w:val="content"/>
-        </w:behaviors>
-        <w:guid w:val="{65E29C24-D764-40F8-A5D6-2FBD5761F113}"/>
-      </w:docPartPr>
-      <w:docPartBody>
-        <w:p>
-          <w:pPr>
-            <w:pStyle w:val="9DC0FD64986A4E6EB2ED79A5BB138A85"/>
-          </w:pPr>
-          <w:r>
-            <w:t>[Geef hier de samenvatting van het document op. De samenvatting is een korte beschrijving van de inhoud van het document. Geef hier de samenvatting van het document op. De samenvatting is een korte beschrijving van de inhoud van het document. ]</w:t>
           </w:r>
         </w:p>
       </w:docPartBody>
@@ -12185,6 +14267,8 @@
     <w:rsidRoot w:val="00225033"/>
     <w:rsid w:val="00225033"/>
     <w:rsid w:val="0043127C"/>
+    <w:rsid w:val="00BE28A2"/>
+    <w:rsid w:val="00EF616E"/>
   </w:rsids>
   <m:mathPr>
     <m:mathFont m:val="Cambria Math"/>
@@ -12496,7 +14580,7 @@
     <w:basedOn w:val="Standaardalinea-lettertype"/>
     <w:uiPriority w:val="99"/>
     <w:semiHidden/>
-    <w:rsid w:val="00225033"/>
+    <w:rsid w:val="00EF616E"/>
     <w:rPr>
       <w:color w:val="808080"/>
     </w:rPr>
@@ -12540,6 +14624,14 @@
   <w:style w:type="paragraph" w:customStyle="1" w:styleId="253F58B0A66B416CB26AA1155D693023">
     <w:name w:val="253F58B0A66B416CB26AA1155D693023"/>
     <w:rsid w:val="0043127C"/>
+  </w:style>
+  <w:style w:type="paragraph" w:customStyle="1" w:styleId="99274F4166E04C15B7F4DB3C1EC5F590">
+    <w:name w:val="99274F4166E04C15B7F4DB3C1EC5F590"/>
+    <w:rsid w:val="00EF616E"/>
+  </w:style>
+  <w:style w:type="paragraph" w:customStyle="1" w:styleId="EA7F61A612AB438EB3EC8F5B3BCE9FA8">
+    <w:name w:val="EA7F61A612AB438EB3EC8F5B3BCE9FA8"/>
+    <w:rsid w:val="00EF616E"/>
   </w:style>
 </w:styles>
 </file>
@@ -12857,7 +14949,7 @@
 </file>
 
 <file path=customXml/itemProps2.xml><?xml version="1.0" encoding="utf-8"?>
-<ds:datastoreItem xmlns:ds="http://schemas.openxmlformats.org/officeDocument/2006/customXml" ds:itemID="{667C15FA-522D-4F91-814A-92CFA33E35D0}">
+<ds:datastoreItem xmlns:ds="http://schemas.openxmlformats.org/officeDocument/2006/customXml" ds:itemID="{E6B76C2F-327C-499F-805F-147CB32476F0}">
   <ds:schemaRefs>
     <ds:schemaRef ds:uri="http://schemas.openxmlformats.org/officeDocument/2006/bibliography"/>
   </ds:schemaRefs>

--- a/Report on balanced networks - Jiri Brummer.docx
+++ b/Report on balanced networks - Jiri Brummer.docx
@@ -487,11 +487,8 @@
                     </w:rPr>
                     <w:alias w:val="Datum"/>
                     <w:id w:val="516659546"/>
-                    <w:placeholder>
-                      <w:docPart w:val="EA7F61A612AB438EB3EC8F5B3BCE9FA8"/>
-                    </w:placeholder>
                     <w:dataBinding w:prefixMappings="xmlns:ns0='http://schemas.microsoft.com/office/2006/coverPageProps'" w:xpath="/ns0:CoverPageProperties[1]/ns0:PublishDate[1]" w:storeItemID="{55AF091B-3C7A-41E3-B477-F2FDAA23CFDA}"/>
-                    <w:date w:fullDate="2015-05-29T00:00:00Z">
+                    <w:date w:fullDate="2015-06-10T00:00:00Z">
                       <w:dateFormat w:val="d-M-yyyy"/>
                       <w:lid w:val="nl-NL"/>
                       <w:storeMappedDataAs w:val="dateTime"/>
@@ -505,7 +502,15 @@
                         <w:bCs/>
                         <w:sz w:val="28"/>
                       </w:rPr>
-                      <w:t>29-5-2015</w:t>
+                      <w:t>10-6</w:t>
+                    </w:r>
+                    <w:r>
+                      <w:rPr>
+                        <w:b/>
+                        <w:bCs/>
+                        <w:sz w:val="28"/>
+                      </w:rPr>
+                      <w:t>-2015</w:t>
                     </w:r>
                   </w:sdtContent>
                 </w:sdt>
@@ -634,6 +639,62 @@
       <w:pPr>
         <w:jc w:val="both"/>
         <w:rPr>
+          <w:lang w:val="en-US"/>
+        </w:rPr>
+      </w:pPr>
+      <w:r>
+        <w:rPr>
+          <w:lang w:val="en-US"/>
+        </w:rPr>
+        <w:t>ABSTRACT TO BE DONE</w:t>
+      </w:r>
+    </w:p>
+    <w:p>
+      <w:pPr>
+        <w:jc w:val="both"/>
+        <w:rPr>
+          <w:lang w:val="en-US"/>
+        </w:rPr>
+      </w:pPr>
+      <w:r>
+        <w:rPr>
+          <w:lang w:val="en-US"/>
+        </w:rPr>
+        <w:t>-----------------------------------------------------------------------------------------------------------------</w:t>
+      </w:r>
+    </w:p>
+    <w:p>
+      <w:pPr>
+        <w:jc w:val="both"/>
+        <w:rPr>
+          <w:lang w:val="en-US"/>
+        </w:rPr>
+      </w:pPr>
+      <w:r>
+        <w:rPr>
+          <w:lang w:val="en-US"/>
+        </w:rPr>
+        <w:t>-----------------------------------------------------------------------------------------------------------------</w:t>
+      </w:r>
+    </w:p>
+    <w:p>
+      <w:pPr>
+        <w:jc w:val="both"/>
+        <w:rPr>
+          <w:lang w:val="en-US"/>
+        </w:rPr>
+      </w:pPr>
+      <w:r>
+        <w:rPr>
+          <w:lang w:val="en-US"/>
+        </w:rPr>
+        <w:t>ABSTRACT TO BE DONE</w:t>
+      </w:r>
+    </w:p>
+    <w:p>
+      <w:pPr>
+        <w:jc w:val="both"/>
+        <w:rPr>
           <w:sz w:val="28"/>
           <w:lang w:val="en-US"/>
         </w:rPr>
@@ -1244,7 +1305,14 @@
         <w:rPr>
           <w:lang w:val="en-US"/>
         </w:rPr>
-        <w:t xml:space="preserve">a linear approximation of the </w:t>
+        <w:t xml:space="preserve">a linear </w:t>
+      </w:r>
+      <w:r>
+        <w:rPr>
+          <w:lang w:val="en-US"/>
+        </w:rPr>
+        <w:lastRenderedPageBreak/>
+        <w:t xml:space="preserve">approximation of the </w:t>
       </w:r>
       <w:proofErr w:type="spellStart"/>
       <w:r>
@@ -1369,7 +1437,6 @@
         <w:rPr>
           <w:lang w:val="en-US"/>
         </w:rPr>
-        <w:lastRenderedPageBreak/>
         <w:fldChar w:fldCharType="begin" w:fldLock="1"/>
       </w:r>
       <w:r>
@@ -1772,7 +1839,15 @@
           <w:noProof/>
           <w:lang w:val="en-US"/>
         </w:rPr>
-        <w:t>(Yger &amp; Harris, 2013)</w:t>
+        <w:t xml:space="preserve">(Yger &amp; </w:t>
+      </w:r>
+      <w:r>
+        <w:rPr>
+          <w:noProof/>
+          <w:lang w:val="en-US"/>
+        </w:rPr>
+        <w:lastRenderedPageBreak/>
+        <w:t>Harris, 2013)</w:t>
       </w:r>
       <w:r>
         <w:rPr>
@@ -1960,163 +2035,6 @@
           <w:lang w:val="en-US"/>
         </w:rPr>
         <w:t xml:space="preserve">exact ranges of parameter values at which the </w:t>
-      </w:r>
-      <w:r>
-        <w:rPr>
-          <w:noProof/>
-          <w:lang w:eastAsia="nl-NL"/>
-        </w:rPr>
-        <w:lastRenderedPageBreak/>
-        <w:pict>
-          <v:shapetype id="_x0000_t202" coordsize="21600,21600" o:spt="202" path="m,l,21600r21600,l21600,xe">
-            <v:stroke joinstyle="miter"/>
-            <v:path gradientshapeok="t" o:connecttype="rect"/>
-          </v:shapetype>
-          <v:shape id="_x0000_s1046" type="#_x0000_t202" style="position:absolute;left:0;text-align:left;margin-left:-34.1pt;margin-top:217.15pt;width:248.1pt;height:109.5pt;z-index:251681792;mso-wrap-distance-bottom:28.35pt;mso-position-horizontal-relative:text;mso-position-vertical-relative:text;mso-width-relative:margin;mso-height-relative:margin" stroked="f">
-            <v:textbox>
-              <w:txbxContent>
-                <w:p>
-                  <w:pPr>
-                    <w:jc w:val="both"/>
-                    <w:rPr>
-                      <w:lang w:val="en-US"/>
-                    </w:rPr>
-                  </w:pPr>
-                  <w:r>
-                    <w:rPr>
-                      <w:b/>
-                      <w:sz w:val="18"/>
-                      <w:lang w:val="en-US"/>
-                    </w:rPr>
-                    <w:t>Figure 1.</w:t>
-                  </w:r>
-                  <w:r>
-                    <w:rPr>
-                      <w:sz w:val="18"/>
-                      <w:lang w:val="en-US"/>
-                    </w:rPr>
-                    <w:t xml:space="preserve"> </w:t>
-                  </w:r>
-                  <w:r>
-                    <w:rPr>
-                      <w:b/>
-                      <w:sz w:val="18"/>
-                      <w:lang w:val="en-US"/>
-                    </w:rPr>
-                    <w:t xml:space="preserve">Visualization of a balanced network. </w:t>
-                  </w:r>
-                  <w:r>
-                    <w:rPr>
-                      <w:sz w:val="18"/>
-                      <w:lang w:val="en-US"/>
-                    </w:rPr>
-                    <w:t xml:space="preserve">A balanced network with populations of excitatory and inhibitory neurons, each connected with itself and with each other. Each neuron receives 4 times more excitatory than inhibitory connections. Moreover each neuron receives external input. In this model, w is the synaptic strength of the excitatory connections g is the relative weight of the inhibitory connections and </w:t>
-                  </w:r>
-                  <m:oMath>
-                    <m:sSub>
-                      <m:sSubPr>
-                        <m:ctrlPr>
-                          <w:rPr>
-                            <w:rFonts w:ascii="Cambria Math" w:eastAsiaTheme="minorEastAsia" w:hAnsi="Cambria Math"/>
-                            <w:i/>
-                            <w:sz w:val="18"/>
-                            <w:lang w:val="en-US"/>
-                          </w:rPr>
-                        </m:ctrlPr>
-                      </m:sSubPr>
-                      <m:e>
-                        <m:r>
-                          <w:rPr>
-                            <w:rFonts w:ascii="Cambria Math" w:eastAsiaTheme="minorEastAsia" w:hAnsi="Cambria Math"/>
-                            <w:sz w:val="18"/>
-                            <w:lang w:val="en-US"/>
-                          </w:rPr>
-                          <m:t>ν</m:t>
-                        </m:r>
-                      </m:e>
-                      <m:sub>
-                        <m:r>
-                          <w:rPr>
-                            <w:rFonts w:ascii="Cambria Math" w:eastAsiaTheme="minorEastAsia" w:hAnsi="Cambria Math"/>
-                            <w:sz w:val="18"/>
-                            <w:lang w:val="en-US"/>
-                          </w:rPr>
-                          <m:t>ext</m:t>
-                        </m:r>
-                      </m:sub>
-                    </m:sSub>
-                  </m:oMath>
-                  <w:r>
-                    <w:rPr>
-                      <w:rFonts w:eastAsiaTheme="minorEastAsia"/>
-                      <w:sz w:val="18"/>
-                      <w:lang w:val="en-US"/>
-                    </w:rPr>
-                    <w:t xml:space="preserve"> is the frequency of the external input</w:t>
-                  </w:r>
-                  <w:r>
-                    <w:rPr>
-                      <w:rFonts w:eastAsiaTheme="minorEastAsia"/>
-                      <w:lang w:val="en-US"/>
-                    </w:rPr>
-                    <w:t xml:space="preserve"> </w:t>
-                  </w:r>
-                  <w:r>
-                    <w:rPr>
-                      <w:sz w:val="18"/>
-                      <w:lang w:val="en-US"/>
-                    </w:rPr>
-                    <w:t xml:space="preserve">. (From </w:t>
-                  </w:r>
-                  <w:r>
-                    <w:rPr>
-                      <w:sz w:val="18"/>
-                      <w:lang w:val="en-US"/>
-                    </w:rPr>
-                    <w:fldChar w:fldCharType="begin" w:fldLock="1"/>
-                  </w:r>
-                  <w:r>
-                    <w:rPr>
-                      <w:sz w:val="18"/>
-                      <w:lang w:val="en-US"/>
-                    </w:rPr>
-                    <w:instrText>ADDIN CSL_CITATION { "citationItems" : [ { "id" : "ITEM-1", "itemData" : { "URL" : "http://www.yger.net/the-balanced-network/", "accessed" : { "date-parts" : [ [ "2015", "5", "29" ] ] }, "author" : [ { "dropping-particle" : "", "family" : "Yger", "given" : "Pierre", "non-dropping-particle" : "", "parse-names" : false, "suffix" : "" } ], "id" : "ITEM-1", "issued" : { "date-parts" : [ [ "0" ] ] }, "title" : "The Balanced Network", "type" : "webpage" }, "uris" : [ "http://www.mendeley.com/documents/?uuid=e8ce4f01-08b0-404e-8488-334e5b95b733" ] } ], "mendeley" : { "formattedCitation" : "(Yger, n.d.)", "manualFormatting" : "Yger, n.d.)", "plainTextFormattedCitation" : "(Yger, n.d.)", "previouslyFormattedCitation" : "(Yger, n.d.)" }, "properties" : { "noteIndex" : 0 }, "schema" : "https://github.com/citation-style-language/schema/raw/master/csl-citation.json" }</w:instrText>
-                  </w:r>
-                  <w:r>
-                    <w:rPr>
-                      <w:sz w:val="18"/>
-                      <w:lang w:val="en-US"/>
-                    </w:rPr>
-                    <w:fldChar w:fldCharType="separate"/>
-                  </w:r>
-                  <w:r>
-                    <w:rPr>
-                      <w:noProof/>
-                      <w:sz w:val="18"/>
-                      <w:lang w:val="en-US"/>
-                    </w:rPr>
-                    <w:t>Yger, n.d.)</w:t>
-                  </w:r>
-                  <w:r>
-                    <w:rPr>
-                      <w:sz w:val="18"/>
-                      <w:lang w:val="en-US"/>
-                    </w:rPr>
-                    <w:fldChar w:fldCharType="end"/>
-                  </w:r>
-                </w:p>
-                <w:p>
-                  <w:pPr>
-                    <w:rPr>
-                      <w:lang w:val="en-US"/>
-                    </w:rPr>
-                  </w:pPr>
-                </w:p>
-              </w:txbxContent>
-            </v:textbox>
-            <w10:wrap type="square"/>
-          </v:shape>
-        </w:pict>
       </w:r>
       <w:r>
         <w:rPr>
@@ -2311,7 +2229,14 @@
         <w:rPr>
           <w:lang w:val="en-US"/>
         </w:rPr>
-        <w:t xml:space="preserve">two parameters were used: </w:t>
+        <w:t xml:space="preserve">two </w:t>
+      </w:r>
+      <w:r>
+        <w:rPr>
+          <w:lang w:val="en-US"/>
+        </w:rPr>
+        <w:lastRenderedPageBreak/>
+        <w:t xml:space="preserve">parameters were used: </w:t>
       </w:r>
       <w:r>
         <w:rPr>
@@ -2446,6 +2371,204 @@
       </w:pPr>
       <w:r>
         <w:rPr>
+          <w:noProof/>
+          <w:lang w:eastAsia="nl-NL"/>
+        </w:rPr>
+        <w:pict>
+          <v:shapetype id="_x0000_t202" coordsize="21600,21600" o:spt="202" path="m,l,21600r21600,l21600,xe">
+            <v:stroke joinstyle="miter"/>
+            <v:path gradientshapeok="t" o:connecttype="rect"/>
+          </v:shapetype>
+          <v:shape id="_x0000_s1046" type="#_x0000_t202" style="position:absolute;left:0;text-align:left;margin-left:-250.85pt;margin-top:217.15pt;width:220.35pt;height:132.75pt;z-index:251681792;mso-wrap-distance-bottom:14.2pt;mso-width-relative:margin;mso-height-relative:margin" stroked="f">
+            <v:textbox inset=",,,1.3mm">
+              <w:txbxContent>
+                <w:p>
+                  <w:pPr>
+                    <w:jc w:val="both"/>
+                    <w:rPr>
+                      <w:lang w:val="en-US"/>
+                    </w:rPr>
+                  </w:pPr>
+                  <w:r>
+                    <w:rPr>
+                      <w:b/>
+                      <w:sz w:val="18"/>
+                      <w:lang w:val="en-US"/>
+                    </w:rPr>
+                    <w:t>Figure 1.</w:t>
+                  </w:r>
+                  <w:r>
+                    <w:rPr>
+                      <w:sz w:val="18"/>
+                      <w:lang w:val="en-US"/>
+                    </w:rPr>
+                    <w:t xml:space="preserve"> </w:t>
+                  </w:r>
+                  <w:r>
+                    <w:rPr>
+                      <w:b/>
+                      <w:sz w:val="18"/>
+                      <w:lang w:val="en-US"/>
+                    </w:rPr>
+                    <w:t xml:space="preserve">Visualization of a balanced network. </w:t>
+                  </w:r>
+                  <w:r>
+                    <w:rPr>
+                      <w:sz w:val="18"/>
+                      <w:lang w:val="en-US"/>
+                    </w:rPr>
+                    <w:t>A balanced network with populations of excitatory and inhibitory neurons, each connected</w:t>
+                  </w:r>
+                  <w:r>
+                    <w:rPr>
+                      <w:sz w:val="18"/>
+                      <w:lang w:val="en-US"/>
+                    </w:rPr>
+                    <w:t xml:space="preserve"> both</w:t>
+                  </w:r>
+                  <w:r>
+                    <w:rPr>
+                      <w:sz w:val="18"/>
+                      <w:lang w:val="en-US"/>
+                    </w:rPr>
+                    <w:t xml:space="preserve"> with itself and with each other. Each neuron receives 4 times more excitatory than inhibitory connections. Moreover each neuron receives external input. In this </w:t>
+                  </w:r>
+                  <w:r>
+                    <w:rPr>
+                      <w:sz w:val="18"/>
+                      <w:lang w:val="en-US"/>
+                    </w:rPr>
+                    <w:t xml:space="preserve">network </w:t>
+                  </w:r>
+                  <w:r>
+                    <w:rPr>
+                      <w:sz w:val="18"/>
+                      <w:lang w:val="en-US"/>
+                    </w:rPr>
+                    <w:t>model, w is the synaptic strength of the excitatory connections</w:t>
+                  </w:r>
+                  <w:r>
+                    <w:rPr>
+                      <w:sz w:val="18"/>
+                      <w:lang w:val="en-US"/>
+                    </w:rPr>
+                    <w:t>,</w:t>
+                  </w:r>
+                  <w:r>
+                    <w:rPr>
+                      <w:sz w:val="18"/>
+                      <w:lang w:val="en-US"/>
+                    </w:rPr>
+                    <w:t xml:space="preserve"> g is the relative weight of the inhibitory connections and </w:t>
+                  </w:r>
+                  <m:oMath>
+                    <m:sSub>
+                      <m:sSubPr>
+                        <m:ctrlPr>
+                          <w:rPr>
+                            <w:rFonts w:ascii="Cambria Math" w:eastAsiaTheme="minorEastAsia" w:hAnsi="Cambria Math"/>
+                            <w:i/>
+                            <w:sz w:val="18"/>
+                            <w:lang w:val="en-US"/>
+                          </w:rPr>
+                        </m:ctrlPr>
+                      </m:sSubPr>
+                      <m:e>
+                        <m:r>
+                          <w:rPr>
+                            <w:rFonts w:ascii="Cambria Math" w:eastAsiaTheme="minorEastAsia" w:hAnsi="Cambria Math"/>
+                            <w:sz w:val="18"/>
+                            <w:lang w:val="en-US"/>
+                          </w:rPr>
+                          <m:t>ν</m:t>
+                        </m:r>
+                      </m:e>
+                      <m:sub>
+                        <m:r>
+                          <w:rPr>
+                            <w:rFonts w:ascii="Cambria Math" w:eastAsiaTheme="minorEastAsia" w:hAnsi="Cambria Math"/>
+                            <w:sz w:val="18"/>
+                            <w:lang w:val="en-US"/>
+                          </w:rPr>
+                          <m:t>ext</m:t>
+                        </m:r>
+                      </m:sub>
+                    </m:sSub>
+                  </m:oMath>
+                  <w:r>
+                    <w:rPr>
+                      <w:rFonts w:eastAsiaTheme="minorEastAsia"/>
+                      <w:sz w:val="18"/>
+                      <w:lang w:val="en-US"/>
+                    </w:rPr>
+                    <w:t xml:space="preserve"> is the frequency of the external input</w:t>
+                  </w:r>
+                  <w:r>
+                    <w:rPr>
+                      <w:rFonts w:eastAsiaTheme="minorEastAsia"/>
+                      <w:lang w:val="en-US"/>
+                    </w:rPr>
+                    <w:t xml:space="preserve"> </w:t>
+                  </w:r>
+                  <w:r>
+                    <w:rPr>
+                      <w:sz w:val="18"/>
+                      <w:lang w:val="en-US"/>
+                    </w:rPr>
+                    <w:t xml:space="preserve">. (From </w:t>
+                  </w:r>
+                  <w:r>
+                    <w:rPr>
+                      <w:sz w:val="18"/>
+                      <w:lang w:val="en-US"/>
+                    </w:rPr>
+                    <w:fldChar w:fldCharType="begin" w:fldLock="1"/>
+                  </w:r>
+                  <w:r>
+                    <w:rPr>
+                      <w:sz w:val="18"/>
+                      <w:lang w:val="en-US"/>
+                    </w:rPr>
+                    <w:instrText>ADDIN CSL_CITATION { "citationItems" : [ { "id" : "ITEM-1", "itemData" : { "URL" : "http://www.yger.net/the-balanced-network/", "accessed" : { "date-parts" : [ [ "2015", "5", "29" ] ] }, "author" : [ { "dropping-particle" : "", "family" : "Yger", "given" : "Pierre", "non-dropping-particle" : "", "parse-names" : false, "suffix" : "" } ], "id" : "ITEM-1", "issued" : { "date-parts" : [ [ "0" ] ] }, "title" : "The Balanced Network", "type" : "webpage" }, "uris" : [ "http://www.mendeley.com/documents/?uuid=e8ce4f01-08b0-404e-8488-334e5b95b733" ] } ], "mendeley" : { "formattedCitation" : "(Yger, n.d.)", "manualFormatting" : "Yger, n.d.)", "plainTextFormattedCitation" : "(Yger, n.d.)", "previouslyFormattedCitation" : "(Yger, n.d.)" }, "properties" : { "noteIndex" : 0 }, "schema" : "https://github.com/citation-style-language/schema/raw/master/csl-citation.json" }</w:instrText>
+                  </w:r>
+                  <w:r>
+                    <w:rPr>
+                      <w:sz w:val="18"/>
+                      <w:lang w:val="en-US"/>
+                    </w:rPr>
+                    <w:fldChar w:fldCharType="separate"/>
+                  </w:r>
+                  <w:r>
+                    <w:rPr>
+                      <w:noProof/>
+                      <w:sz w:val="18"/>
+                      <w:lang w:val="en-US"/>
+                    </w:rPr>
+                    <w:t>Yger, n.d.)</w:t>
+                  </w:r>
+                  <w:r>
+                    <w:rPr>
+                      <w:sz w:val="18"/>
+                      <w:lang w:val="en-US"/>
+                    </w:rPr>
+                    <w:fldChar w:fldCharType="end"/>
+                  </w:r>
+                </w:p>
+                <w:p>
+                  <w:pPr>
+                    <w:rPr>
+                      <w:lang w:val="en-US"/>
+                    </w:rPr>
+                  </w:pPr>
+                </w:p>
+              </w:txbxContent>
+            </v:textbox>
+            <w10:wrap type="square"/>
+          </v:shape>
+        </w:pict>
+      </w:r>
+      <w:r>
+        <w:rPr>
           <w:sz w:val="28"/>
           <w:lang w:val="en-US"/>
         </w:rPr>
@@ -2486,7 +2609,6 @@
         <w:rPr>
           <w:lang w:val="en-US"/>
         </w:rPr>
-        <w:lastRenderedPageBreak/>
         <w:t>Simulations of the spiking neur</w:t>
       </w:r>
       <w:r>
@@ -2886,14 +3008,7 @@
                   <w:rFonts w:ascii="Cambria Math" w:hAnsi="Cambria Math"/>
                   <w:lang w:val="en-US"/>
                 </w:rPr>
-                <m:t>d</m:t>
-              </m:r>
-              <m:r>
-                <w:rPr>
-                  <w:rFonts w:ascii="Cambria Math" w:hAnsi="Cambria Math"/>
-                  <w:lang w:val="en-US"/>
-                </w:rPr>
-                <m:t>t</m:t>
+                <m:t>dt</m:t>
               </m:r>
             </m:den>
           </m:f>
@@ -3448,14 +3563,7 @@
               <w:rFonts w:ascii="Cambria Math" w:hAnsi="Cambria Math"/>
               <w:lang w:val="en-US"/>
             </w:rPr>
-            <m:t>(t)</m:t>
-          </m:r>
-          <m:r>
-            <w:rPr>
-              <w:rFonts w:ascii="Cambria Math" w:hAnsi="Cambria Math"/>
-              <w:lang w:val="en-US"/>
-            </w:rPr>
-            <m:t>,</m:t>
+            <m:t>(t),</m:t>
           </m:r>
         </m:oMath>
       </m:oMathPara>
@@ -4174,15 +4282,6 @@
           <w:lang w:val="en-US"/>
         </w:rPr>
       </w:pPr>
-    </w:p>
-    <w:p>
-      <w:pPr>
-        <w:jc w:val="both"/>
-        <w:rPr>
-          <w:rFonts w:eastAsiaTheme="minorEastAsia"/>
-          <w:lang w:val="en-US"/>
-        </w:rPr>
-      </w:pPr>
       <m:oMathPara>
         <m:oMath>
           <m:sSub>
@@ -4219,14 +4318,7 @@
               <w:rFonts w:ascii="Cambria Math" w:eastAsiaTheme="minorEastAsia" w:hAnsi="Cambria Math"/>
               <w:lang w:val="en-US"/>
             </w:rPr>
-            <m:t>(t)</m:t>
-          </m:r>
-          <m:r>
-            <w:rPr>
-              <w:rFonts w:ascii="Cambria Math" w:eastAsiaTheme="minorEastAsia" w:hAnsi="Cambria Math"/>
-              <w:lang w:val="en-US"/>
-            </w:rPr>
-            <m:t xml:space="preserve">→ </m:t>
+            <m:t xml:space="preserve">(t)→ </m:t>
           </m:r>
           <m:sSub>
             <m:sSubPr>
@@ -4262,14 +4354,7 @@
               <w:rFonts w:ascii="Cambria Math" w:eastAsiaTheme="minorEastAsia" w:hAnsi="Cambria Math"/>
               <w:lang w:val="en-US"/>
             </w:rPr>
-            <m:t>(t)</m:t>
-          </m:r>
-          <m:r>
-            <w:rPr>
-              <w:rFonts w:ascii="Cambria Math" w:eastAsiaTheme="minorEastAsia" w:hAnsi="Cambria Math"/>
-              <w:lang w:val="en-US"/>
-            </w:rPr>
-            <m:t>+</m:t>
+            <m:t>(t)+</m:t>
           </m:r>
           <m:r>
             <m:rPr>
@@ -5259,7 +5344,15 @@
           <w:rFonts w:eastAsiaTheme="minorEastAsia"/>
           <w:lang w:val="en-US"/>
         </w:rPr>
-        <w:t xml:space="preserve">. As a consequence, </w:t>
+        <w:t xml:space="preserve">. As </w:t>
+      </w:r>
+      <w:r>
+        <w:rPr>
+          <w:rFonts w:eastAsiaTheme="minorEastAsia"/>
+          <w:lang w:val="en-US"/>
+        </w:rPr>
+        <w:lastRenderedPageBreak/>
+        <w:t xml:space="preserve">a consequence, </w:t>
       </w:r>
       <w:r>
         <w:rPr>
@@ -5858,15 +5951,7 @@
           <w:rFonts w:eastAsiaTheme="minorEastAsia"/>
           <w:lang w:val="en-US"/>
         </w:rPr>
-        <w:t xml:space="preserve">a </w:t>
-      </w:r>
-      <w:r>
-        <w:rPr>
-          <w:rFonts w:eastAsiaTheme="minorEastAsia"/>
-          <w:lang w:val="en-US"/>
-        </w:rPr>
-        <w:lastRenderedPageBreak/>
-        <w:t xml:space="preserve">probability of </w:t>
+        <w:t xml:space="preserve">a probability of </w:t>
       </w:r>
       <w:r>
         <w:rPr>
@@ -6892,6 +6977,7 @@
           <w:rFonts w:eastAsiaTheme="minorEastAsia"/>
           <w:lang w:val="en-US"/>
         </w:rPr>
+        <w:lastRenderedPageBreak/>
         <w:t xml:space="preserve">followed by an exponential decay, described </w:t>
       </w:r>
       <w:r>
@@ -7413,7 +7499,6 @@
           <w:rFonts w:eastAsiaTheme="minorEastAsia"/>
           <w:lang w:val="en-US"/>
         </w:rPr>
-        <w:lastRenderedPageBreak/>
         <w:t>To keep the simulations feasible, 800 excitatory and 200 inhibitory neu</w:t>
       </w:r>
       <w:r>
@@ -7632,13 +7717,13 @@
         </w:rPr>
         <w:t xml:space="preserve"> is kept fixed, </w:t>
       </w:r>
-      <m:r>
+      <w:r>
         <w:rPr>
           <w:rFonts w:ascii="Cambria Math" w:hAnsi="Cambria Math"/>
           <w:lang w:val="en-US"/>
         </w:rPr>
         <w:br/>
-      </m:r>
+      </w:r>
       <m:oMath>
         <m:sSub>
           <m:sSubPr>
@@ -8117,7 +8202,14 @@
         <w:rPr>
           <w:lang w:val="en-US"/>
         </w:rPr>
-        <w:t>Based on these exploratory simulations, the range was set for</w:t>
+        <w:t xml:space="preserve">Based on these </w:t>
+      </w:r>
+      <w:r>
+        <w:rPr>
+          <w:lang w:val="en-US"/>
+        </w:rPr>
+        <w:lastRenderedPageBreak/>
+        <w:t>exploratory simulations, the range was set for</w:t>
       </w:r>
       <w:r>
         <w:rPr>
@@ -8295,14 +8387,7 @@
             <w:rFonts w:ascii="Cambria Math" w:hAnsi="Cambria Math"/>
             <w:lang w:val="en-US"/>
           </w:rPr>
-          <m:t xml:space="preserve">&lt;2 </m:t>
-        </m:r>
-        <m:r>
-          <w:rPr>
-            <w:rFonts w:ascii="Cambria Math" w:hAnsi="Cambria Math"/>
-            <w:lang w:val="en-US"/>
-          </w:rPr>
-          <m:t>nS</m:t>
+          <m:t>&lt;2 nS</m:t>
         </m:r>
       </m:oMath>
       <w:r>
@@ -8378,14 +8463,7 @@
         <w:rPr>
           <w:lang w:val="en-US"/>
         </w:rPr>
-        <w:t xml:space="preserve"> is </w:t>
-      </w:r>
-      <w:r>
-        <w:rPr>
-          <w:lang w:val="en-US"/>
-        </w:rPr>
-        <w:lastRenderedPageBreak/>
-        <w:t xml:space="preserve">quantified </w:t>
+        <w:t xml:space="preserve"> is quantified </w:t>
       </w:r>
       <w:r>
         <w:rPr>
@@ -9026,616 +9104,13 @@
       </w:pPr>
       <w:r>
         <w:rPr>
-          <w:b/>
-          <w:lang w:val="en-US"/>
-        </w:rPr>
-        <w:t>Clustering</w:t>
-      </w:r>
-    </w:p>
-    <w:p>
-      <w:pPr>
-        <w:jc w:val="both"/>
-        <w:rPr>
-          <w:lang w:val="en-US"/>
-        </w:rPr>
-      </w:pPr>
-      <w:r>
-        <w:rPr>
-          <w:lang w:val="en-US"/>
-        </w:rPr>
-        <w:t>After the quantification of both regularit</w:t>
-      </w:r>
-      <w:r>
-        <w:rPr>
-          <w:lang w:val="en-US"/>
-        </w:rPr>
-        <w:t>y and synchrony is completed, a k-</w:t>
-      </w:r>
-      <w:r>
-        <w:rPr>
-          <w:lang w:val="en-US"/>
-        </w:rPr>
-        <w:t>means analys</w:t>
-      </w:r>
-      <w:r>
-        <w:rPr>
-          <w:lang w:val="en-US"/>
-        </w:rPr>
-        <w:t>i</w:t>
-      </w:r>
-      <w:r>
-        <w:rPr>
-          <w:lang w:val="en-US"/>
-        </w:rPr>
-        <w:t>s was</w:t>
-      </w:r>
-      <w:r>
-        <w:rPr>
-          <w:lang w:val="en-US"/>
-        </w:rPr>
-        <w:t xml:space="preserve"> performed in order to objectively cluster the different parameter sets in</w:t>
-      </w:r>
-      <w:r>
-        <w:rPr>
-          <w:lang w:val="en-US"/>
-        </w:rPr>
-        <w:t>to</w:t>
-      </w:r>
-      <w:r>
-        <w:rPr>
-          <w:lang w:val="en-US"/>
-        </w:rPr>
-        <w:t xml:space="preserve"> different states. </w:t>
-      </w:r>
-      <w:r>
-        <w:rPr>
-          <w:lang w:val="en-US"/>
-        </w:rPr>
-        <w:t xml:space="preserve">For the determination of the clusters the Elbow method is used </w:t>
-      </w:r>
-      <w:r>
-        <w:rPr>
-          <w:lang w:val="en-US"/>
-        </w:rPr>
-        <w:fldChar w:fldCharType="begin" w:fldLock="1"/>
-      </w:r>
-      <w:r>
-        <w:rPr>
-          <w:lang w:val="en-US"/>
-        </w:rPr>
-        <w:instrText>ADDIN CSL_CITATION { "citationItems" : [ { "id" : "ITEM-1", "itemData" : { "DOI" : "10.1002/(SICI)1097-0266(199606)17:6&lt;441::AID-SMJ819&gt;3.0.CO;2-G", "ISSN" : "0143-2095", "PMID" : "17507760", "abstract" : "Cluster analysis is a statistical technique that sorts observations into similar sets or groups. The use of cluster analysis presents a complex challenge because it requires several methodological choices that determine the quality of a cluster solution. This paper chronicles the application of cluster analysis in strategic management research, where the technique has been used since the late 1970s to investigate issues of central importance. Analysis of 45 published strategy studies reveals that the implementation of cluster analysis has been often less than ideal, perhaps detracting from the ability of studies to generate knowledge. Given these findings, suggestions are offered for improving the application of cluster analysis in future inquiry.", "author" : [ { "dropping-particle" : "", "family" : "Ketchen Jr.", "given" : "D.J.", "non-dropping-particle" : "", "parse-names" : false, "suffix" : "" }, { "dropping-particle" : "", "family" : "Shook", "given" : "C.L.", "non-dropping-particle" : "", "parse-names" : false, "suffix" : "" } ], "container-title" : "Strategic Management Journal", "id" : "ITEM-1", "issue" : "6", "issued" : { "date-parts" : [ [ "1996" ] ] }, "page" : "441-458", "title" : "The application of cluster analysis in strategic management research: An analysis and critique", "type" : "article-journal", "volume" : "17" }, "uris" : [ "http://www.mendeley.com/documents/?uuid=5d026473-0716-4f69-a120-ac7a8f6c9ebc" ] } ], "mendeley" : { "formattedCitation" : "(Ketchen Jr. &amp; Shook, 1996)", "plainTextFormattedCitation" : "(Ketchen Jr. &amp; Shook, 1996)", "previouslyFormattedCitation" : "(Ketchen Jr. &amp; Shook, 1996)" }, "properties" : { "noteIndex" : 0 }, "schema" : "https://github.com/citation-style-language/schema/raw/master/csl-citation.json" }</w:instrText>
-      </w:r>
-      <w:r>
-        <w:rPr>
-          <w:lang w:val="en-US"/>
-        </w:rPr>
-        <w:fldChar w:fldCharType="separate"/>
-      </w:r>
-      <w:r>
-        <w:rPr>
+          <w:rFonts w:eastAsiaTheme="minorEastAsia"/>
           <w:noProof/>
           <w:lang w:val="en-US"/>
         </w:rPr>
-        <w:t>(Ketchen Jr. &amp; Shook, 1996)</w:t>
-      </w:r>
-      <w:r>
-        <w:rPr>
-          <w:lang w:val="en-US"/>
-        </w:rPr>
-        <w:fldChar w:fldCharType="end"/>
-      </w:r>
-      <w:r>
-        <w:rPr>
-          <w:lang w:val="en-US"/>
-        </w:rPr>
-        <w:t xml:space="preserve">. With this method the number of clusters is plotted against the total distance of the points of a cluster to the centre of that cluster. This distance usually decreases as the number of clusters increases. Initially the </w:t>
-      </w:r>
-      <w:r>
-        <w:rPr>
-          <w:lang w:val="en-US"/>
-        </w:rPr>
         <w:lastRenderedPageBreak/>
-        <w:t xml:space="preserve">decrease is high and there usually is a flipping point after which the decrease is much lower. This is called the elbow point, and the value of the number of clusters of that point is used for the k means analysis. </w:t>
-      </w:r>
-      <w:r>
-        <w:rPr>
-          <w:lang w:val="en-US"/>
-        </w:rPr>
-        <w:t>For the k-</w:t>
-      </w:r>
-      <w:r>
-        <w:rPr>
-          <w:lang w:val="en-US"/>
-        </w:rPr>
-        <w:t>m</w:t>
-      </w:r>
-      <w:r>
-        <w:rPr>
-          <w:lang w:val="en-US"/>
-        </w:rPr>
-        <w:t>eans analysis the regularity and synchrony data are</w:t>
-      </w:r>
-      <w:r>
-        <w:rPr>
-          <w:lang w:val="en-US"/>
-        </w:rPr>
-        <w:t xml:space="preserve"> scaled </w:t>
-      </w:r>
-      <w:r>
-        <w:rPr>
-          <w:lang w:val="en-US"/>
-        </w:rPr>
-        <w:t xml:space="preserve">so both variables have the same weight in the determination of clusters. </w:t>
-      </w:r>
-      <w:r>
-        <w:rPr>
-          <w:lang w:val="en-US"/>
-        </w:rPr>
-        <w:t>For the scaling</w:t>
-      </w:r>
-      <w:r>
-        <w:rPr>
-          <w:lang w:val="en-US"/>
-        </w:rPr>
-        <w:t xml:space="preserve"> each data point is divided by the total of the variable, so a fraction is used for the analysis.</w:t>
-      </w:r>
-    </w:p>
-    <w:p>
-      <w:pPr>
-        <w:jc w:val="both"/>
-        <w:rPr>
-          <w:sz w:val="28"/>
-          <w:lang w:val="en-US"/>
-        </w:rPr>
-      </w:pPr>
-      <w:r>
-        <w:rPr>
-          <w:sz w:val="28"/>
-          <w:lang w:val="en-US"/>
-        </w:rPr>
-        <w:t>Results</w:t>
-      </w:r>
-    </w:p>
-    <w:p>
-      <w:pPr>
-        <w:jc w:val="both"/>
-        <w:rPr>
-          <w:lang w:val="en-US"/>
-        </w:rPr>
-      </w:pPr>
-      <w:r>
-        <w:rPr>
-          <w:lang w:val="en-US"/>
-        </w:rPr>
-        <w:t xml:space="preserve">In order to examine whether the biologically more plausible neuron model </w:t>
-      </w:r>
-      <w:r>
-        <w:rPr>
-          <w:lang w:val="en-US"/>
-        </w:rPr>
-        <w:t xml:space="preserve">can reach different states, based on synchrony and regularity as well, firstly it was examined whether the smaller simple neuron model could reach the same balanced states as in </w:t>
-      </w:r>
-      <w:r>
-        <w:rPr>
-          <w:lang w:val="en-US"/>
-        </w:rPr>
-        <w:fldChar w:fldCharType="begin" w:fldLock="1"/>
-      </w:r>
-      <w:r>
-        <w:rPr>
-          <w:lang w:val="en-US"/>
-        </w:rPr>
-        <w:instrText>ADDIN CSL_CITATION { "citationItems" : [ { "id" : "ITEM-1", "itemData" : { "author" : [ { "dropping-particle" : "", "family" : "Brunel", "given" : "N", "non-dropping-particle" : "", "parse-names" : false, "suffix" : "" } ], "container-title" : "Computational Neuroscience", "id" : "ITEM-1", "issued" : { "date-parts" : [ [ "2000" ] ] }, "page" : "183-208", "title" : "Dynamics of sparsely connected networls of excitatory and inhibitory neurons", "type" : "article-journal", "volume" : "8" }, "uris" : [ "http://www.mendeley.com/documents/?uuid=043eb2ca-332f-400d-a249-9bf58464dc8b" ] } ], "mendeley" : { "formattedCitation" : "(Brunel, 2000)", "manualFormatting" : "Brunel (2000)", "plainTextFormattedCitation" : "(Brunel, 2000)", "previouslyFormattedCitation" : "(Brunel, 2000)" }, "properties" : { "noteIndex" : 0 }, "schema" : "https://github.com/citation-style-language/schema/raw/master/csl-citation.json" }</w:instrText>
-      </w:r>
-      <w:r>
-        <w:rPr>
-          <w:lang w:val="en-US"/>
-        </w:rPr>
-        <w:fldChar w:fldCharType="separate"/>
-      </w:r>
-      <w:r>
-        <w:rPr>
-          <w:noProof/>
-          <w:lang w:val="en-US"/>
-        </w:rPr>
-        <w:t xml:space="preserve">Brunel </w:t>
-      </w:r>
-      <w:r>
-        <w:rPr>
-          <w:noProof/>
-          <w:lang w:val="en-US"/>
-        </w:rPr>
-        <w:t>(</w:t>
-      </w:r>
-      <w:r>
-        <w:rPr>
-          <w:noProof/>
-          <w:lang w:val="en-US"/>
-        </w:rPr>
-        <w:t>2000)</w:t>
-      </w:r>
-      <w:r>
-        <w:rPr>
-          <w:lang w:val="en-US"/>
-        </w:rPr>
-        <w:fldChar w:fldCharType="end"/>
-      </w:r>
-      <w:r>
-        <w:rPr>
-          <w:lang w:val="en-US"/>
-        </w:rPr>
-        <w:t>. This was the case: t</w:t>
-      </w:r>
-      <w:r>
-        <w:rPr>
-          <w:lang w:val="en-US"/>
-        </w:rPr>
-        <w:t xml:space="preserve">he Synchronous Regular (SR) state was reached with </w:t>
-      </w:r>
-      <m:oMath>
-        <m:sSub>
-          <m:sSubPr>
-            <m:ctrlPr>
-              <w:rPr>
-                <w:rFonts w:ascii="Cambria Math" w:hAnsi="Cambria Math"/>
-                <w:i/>
-                <w:lang w:val="en-US"/>
-              </w:rPr>
-            </m:ctrlPr>
-          </m:sSubPr>
-          <m:e>
-            <m:r>
-              <w:rPr>
-                <w:rFonts w:ascii="Cambria Math" w:hAnsi="Cambria Math"/>
-                <w:lang w:val="en-US"/>
-              </w:rPr>
-              <m:t>g=3 &amp; ν</m:t>
-            </m:r>
-          </m:e>
-          <m:sub>
-            <m:r>
-              <w:rPr>
-                <w:rFonts w:ascii="Cambria Math" w:hAnsi="Cambria Math"/>
-                <w:lang w:val="en-US"/>
-              </w:rPr>
-              <m:t>ext</m:t>
-            </m:r>
-          </m:sub>
-        </m:sSub>
-        <m:r>
-          <w:rPr>
-            <w:rFonts w:ascii="Cambria Math" w:hAnsi="Cambria Math"/>
-            <w:lang w:val="en-US"/>
-          </w:rPr>
-          <m:t>=2</m:t>
-        </m:r>
-      </m:oMath>
-      <w:r>
-        <w:rPr>
-          <w:lang w:val="en-US"/>
-        </w:rPr>
-        <w:t>.</w:t>
-      </w:r>
-      <w:r>
-        <w:rPr>
-          <w:lang w:val="en-US"/>
-        </w:rPr>
-        <w:t xml:space="preserve"> The Synchronous Irregular (SI) state</w:t>
-      </w:r>
-      <w:r>
-        <w:rPr>
-          <w:lang w:val="en-US"/>
-        </w:rPr>
-        <w:t xml:space="preserve"> was reached with </w:t>
-      </w:r>
-      <m:oMath>
-        <m:sSub>
-          <m:sSubPr>
-            <m:ctrlPr>
-              <w:rPr>
-                <w:rFonts w:ascii="Cambria Math" w:hAnsi="Cambria Math"/>
-                <w:i/>
-                <w:lang w:val="en-US"/>
-              </w:rPr>
-            </m:ctrlPr>
-          </m:sSubPr>
-          <m:e>
-            <m:r>
-              <w:rPr>
-                <w:rFonts w:ascii="Cambria Math" w:hAnsi="Cambria Math"/>
-                <w:lang w:val="en-US"/>
-              </w:rPr>
-              <m:t>g=6 &amp; ν</m:t>
-            </m:r>
-          </m:e>
-          <m:sub>
-            <m:r>
-              <w:rPr>
-                <w:rFonts w:ascii="Cambria Math" w:hAnsi="Cambria Math"/>
-                <w:lang w:val="en-US"/>
-              </w:rPr>
-              <m:t>ext</m:t>
-            </m:r>
-          </m:sub>
-        </m:sSub>
-        <m:r>
-          <w:rPr>
-            <w:rFonts w:ascii="Cambria Math" w:hAnsi="Cambria Math"/>
-            <w:lang w:val="en-US"/>
-          </w:rPr>
-          <m:t>=4</m:t>
-        </m:r>
-      </m:oMath>
-      <w:r>
-        <w:rPr>
-          <w:lang w:val="en-US"/>
-        </w:rPr>
-        <w:t>. The</w:t>
-      </w:r>
-      <w:r>
-        <w:rPr>
-          <w:lang w:val="en-US"/>
-        </w:rPr>
-        <w:t xml:space="preserve"> Asynchronous Regular (AR) state was reached with</w:t>
-      </w:r>
-      <w:r>
-        <w:rPr>
-          <w:lang w:val="en-US"/>
-        </w:rPr>
-        <w:t xml:space="preserve"> </w:t>
-      </w:r>
-      <m:oMath>
-        <m:sSub>
-          <m:sSubPr>
-            <m:ctrlPr>
-              <w:rPr>
-                <w:rFonts w:ascii="Cambria Math" w:hAnsi="Cambria Math"/>
-                <w:i/>
-                <w:lang w:val="en-US"/>
-              </w:rPr>
-            </m:ctrlPr>
-          </m:sSubPr>
-          <m:e>
-            <m:r>
-              <w:rPr>
-                <w:rFonts w:ascii="Cambria Math" w:hAnsi="Cambria Math"/>
-                <w:lang w:val="en-US"/>
-              </w:rPr>
-              <m:t>g=5 &amp; ν</m:t>
-            </m:r>
-          </m:e>
-          <m:sub>
-            <m:r>
-              <w:rPr>
-                <w:rFonts w:ascii="Cambria Math" w:hAnsi="Cambria Math"/>
-                <w:lang w:val="en-US"/>
-              </w:rPr>
-              <m:t>ext</m:t>
-            </m:r>
-          </m:sub>
-        </m:sSub>
-        <m:r>
-          <w:rPr>
-            <w:rFonts w:ascii="Cambria Math" w:hAnsi="Cambria Math"/>
-            <w:lang w:val="en-US"/>
-          </w:rPr>
-          <m:t>=2</m:t>
-        </m:r>
-      </m:oMath>
-      <w:r>
-        <w:rPr>
-          <w:lang w:val="en-US"/>
-        </w:rPr>
-        <w:t xml:space="preserve">. </w:t>
-      </w:r>
-      <w:r>
-        <w:rPr>
-          <w:b/>
-          <w:lang w:val="en-US"/>
-        </w:rPr>
-        <w:t xml:space="preserve"> </w:t>
-      </w:r>
-      <w:r>
-        <w:rPr>
-          <w:lang w:val="en-US"/>
-        </w:rPr>
-        <w:lastRenderedPageBreak/>
-        <w:t xml:space="preserve">The Asynchronous Irregular (AI) state, </w:t>
-      </w:r>
-      <w:r>
-        <w:rPr>
-          <w:lang w:val="en-US"/>
-        </w:rPr>
-        <w:t>was reached with</w:t>
-      </w:r>
-      <w:r>
-        <w:rPr>
-          <w:lang w:val="en-US"/>
-        </w:rPr>
-        <w:t xml:space="preserve"> </w:t>
-      </w:r>
-      <m:oMath>
-        <m:sSub>
-          <m:sSubPr>
-            <m:ctrlPr>
-              <w:rPr>
-                <w:rFonts w:ascii="Cambria Math" w:hAnsi="Cambria Math"/>
-                <w:i/>
-                <w:lang w:val="en-US"/>
-              </w:rPr>
-            </m:ctrlPr>
-          </m:sSubPr>
-          <m:e>
-            <m:r>
-              <w:rPr>
-                <w:rFonts w:ascii="Cambria Math" w:hAnsi="Cambria Math"/>
-                <w:lang w:val="en-US"/>
-              </w:rPr>
-              <m:t>g=4.5 &amp; ν</m:t>
-            </m:r>
-          </m:e>
-          <m:sub>
-            <m:r>
-              <w:rPr>
-                <w:rFonts w:ascii="Cambria Math" w:hAnsi="Cambria Math"/>
-                <w:lang w:val="en-US"/>
-              </w:rPr>
-              <m:t>ext</m:t>
-            </m:r>
-          </m:sub>
-        </m:sSub>
-        <m:r>
-          <w:rPr>
-            <w:rFonts w:ascii="Cambria Math" w:hAnsi="Cambria Math"/>
-            <w:lang w:val="en-US"/>
-          </w:rPr>
-          <m:t>=0.9</m:t>
-        </m:r>
-      </m:oMath>
-      <w:r>
-        <w:rPr>
-          <w:rFonts w:eastAsiaTheme="minorEastAsia"/>
-          <w:lang w:val="en-US"/>
-        </w:rPr>
-        <w:t xml:space="preserve"> (see figure 2</w:t>
-      </w:r>
-      <w:r>
-        <w:rPr>
-          <w:rFonts w:eastAsiaTheme="minorEastAsia"/>
-          <w:lang w:val="en-US"/>
-        </w:rPr>
-        <w:t>)</w:t>
-      </w:r>
-      <w:r>
-        <w:rPr>
-          <w:lang w:val="en-US"/>
-        </w:rPr>
-        <w:t xml:space="preserve">. </w:t>
-      </w:r>
-      <w:r>
-        <w:rPr>
-          <w:lang w:val="en-US"/>
-        </w:rPr>
-        <w:t xml:space="preserve">Since the smaller network could indeed reproduce the results of </w:t>
-      </w:r>
-      <w:r>
-        <w:rPr>
-          <w:lang w:val="en-US"/>
-        </w:rPr>
-        <w:fldChar w:fldCharType="begin" w:fldLock="1"/>
-      </w:r>
-      <w:r>
-        <w:rPr>
-          <w:lang w:val="en-US"/>
-        </w:rPr>
-        <w:instrText>ADDIN CSL_CITATION { "citationItems" : [ { "id" : "ITEM-1", "itemData" : { "author" : [ { "dropping-particle" : "", "family" : "Brunel", "given" : "N", "non-dropping-particle" : "", "parse-names" : false, "suffix" : "" } ], "container-title" : "Computational Neuroscience", "id" : "ITEM-1", "issued" : { "date-parts" : [ [ "2000" ] ] }, "page" : "183-208", "title" : "Dynamics of sparsely connected networls of excitatory and inhibitory neurons", "type" : "article-journal", "volume" : "8" }, "uris" : [ "http://www.mendeley.com/documents/?uuid=043eb2ca-332f-400d-a249-9bf58464dc8b" ] } ], "mendeley" : { "formattedCitation" : "(Brunel, 2000)", "manualFormatting" : "Brunel (2000)", "plainTextFormattedCitation" : "(Brunel, 2000)", "previouslyFormattedCitation" : "(Brunel, 2000)" }, "properties" : { "noteIndex" : 0 }, "schema" : "https://github.com/citation-style-language/schema/raw/master/csl-citation.json" }</w:instrText>
-      </w:r>
-      <w:r>
-        <w:rPr>
-          <w:lang w:val="en-US"/>
-        </w:rPr>
-        <w:fldChar w:fldCharType="separate"/>
-      </w:r>
-      <w:r>
-        <w:rPr>
-          <w:noProof/>
-          <w:lang w:val="en-US"/>
-        </w:rPr>
-        <w:t xml:space="preserve">Brunel </w:t>
-      </w:r>
-      <w:r>
-        <w:rPr>
-          <w:noProof/>
-          <w:lang w:val="en-US"/>
-        </w:rPr>
-        <w:t>(</w:t>
-      </w:r>
-      <w:r>
-        <w:rPr>
-          <w:noProof/>
-          <w:lang w:val="en-US"/>
-        </w:rPr>
-        <w:t>2000)</w:t>
-      </w:r>
-      <w:r>
-        <w:rPr>
-          <w:lang w:val="en-US"/>
-        </w:rPr>
-        <w:fldChar w:fldCharType="end"/>
-      </w:r>
-      <w:r>
-        <w:rPr>
-          <w:lang w:val="en-US"/>
-        </w:rPr>
-        <w:t>, we proceeded with extending the model with the more complex synapse and examined whether that model could reach these four states as well.</w:t>
-      </w:r>
-    </w:p>
-    <w:p>
-      <w:pPr>
-        <w:jc w:val="both"/>
-        <w:rPr>
-          <w:rFonts w:eastAsiaTheme="minorEastAsia"/>
-          <w:lang w:val="en-US"/>
-        </w:rPr>
-      </w:pPr>
-      <w:r>
-        <w:rPr>
-          <w:rFonts w:eastAsiaTheme="minorEastAsia"/>
-          <w:noProof/>
-          <w:lang w:eastAsia="nl-NL"/>
-        </w:rPr>
-        <w:drawing>
-          <wp:anchor distT="0" distB="0" distL="114300" distR="114300" simplePos="0" relativeHeight="251667456" behindDoc="0" locked="0" layoutInCell="1" allowOverlap="1">
-            <wp:simplePos x="0" y="0"/>
-            <wp:positionH relativeFrom="column">
-              <wp:posOffset>-366395</wp:posOffset>
-            </wp:positionH>
-            <wp:positionV relativeFrom="paragraph">
-              <wp:posOffset>-61595</wp:posOffset>
-            </wp:positionV>
-            <wp:extent cx="6619875" cy="4781550"/>
-            <wp:effectExtent l="19050" t="0" r="9525" b="0"/>
-            <wp:wrapSquare wrapText="bothSides"/>
-            <wp:docPr id="1" name="Afbeelding 0" descr="Brunel plots for report.PNG"/>
-            <wp:cNvGraphicFramePr>
-              <a:graphicFrameLocks xmlns:a="http://schemas.openxmlformats.org/drawingml/2006/main" noChangeAspect="1"/>
-            </wp:cNvGraphicFramePr>
-            <a:graphic xmlns:a="http://schemas.openxmlformats.org/drawingml/2006/main">
-              <a:graphicData uri="http://schemas.openxmlformats.org/drawingml/2006/picture">
-                <pic:pic xmlns:pic="http://schemas.openxmlformats.org/drawingml/2006/picture">
-                  <pic:nvPicPr>
-                    <pic:cNvPr id="0" name="Brunel plots for report.PNG"/>
-                    <pic:cNvPicPr/>
-                  </pic:nvPicPr>
-                  <pic:blipFill>
-                    <a:blip r:embed="rId14" cstate="print"/>
-                    <a:stretch>
-                      <a:fillRect/>
-                    </a:stretch>
-                  </pic:blipFill>
-                  <pic:spPr>
-                    <a:xfrm>
-                      <a:off x="0" y="0"/>
-                      <a:ext cx="6619875" cy="4781550"/>
-                    </a:xfrm>
-                    <a:prstGeom prst="rect">
-                      <a:avLst/>
-                    </a:prstGeom>
-                  </pic:spPr>
-                </pic:pic>
-              </a:graphicData>
-            </a:graphic>
-          </wp:anchor>
-        </w:drawing>
-      </w:r>
-      <w:r>
-        <w:rPr>
-          <w:rFonts w:eastAsiaTheme="minorEastAsia"/>
-          <w:noProof/>
-          <w:lang w:val="en-US"/>
-        </w:rPr>
         <w:pict>
-          <v:shape id="_x0000_s1040" type="#_x0000_t202" style="position:absolute;left:0;text-align:left;margin-left:-17pt;margin-top:370.9pt;width:508.35pt;height:108.5pt;z-index:251669504;mso-wrap-distance-bottom:28.35pt;mso-position-horizontal-relative:text;mso-position-vertical-relative:text;mso-width-relative:margin;mso-height-relative:margin" stroked="f">
+          <v:shape id="_x0000_s1040" type="#_x0000_t202" style="position:absolute;margin-left:-4.55pt;margin-top:291.7pt;width:466.25pt;height:117.95pt;z-index:251669504;mso-wrap-distance-bottom:14.2pt;mso-width-relative:margin;mso-height-relative:margin" stroked="f">
             <v:textbox>
               <w:txbxContent>
                 <w:p>
@@ -9706,7 +9181,23 @@
                       <w:sz w:val="18"/>
                       <w:lang w:val="en-US"/>
                     </w:rPr>
-                    <w:t xml:space="preserve"> The Synchronous Regular (SR) state, where neurons are synchronized and neurons spike regular (only the during refractory period the neurons are silent; </w:t>
+                    <w:t xml:space="preserve"> The Synchronous Regular (SR) state, where neurons are synchronized and neurons spike regular</w:t>
+                  </w:r>
+                  <w:r>
+                    <w:rPr>
+                      <w:rFonts w:eastAsiaTheme="minorEastAsia"/>
+                      <w:sz w:val="18"/>
+                      <w:lang w:val="en-US"/>
+                    </w:rPr>
+                    <w:t>ly</w:t>
+                  </w:r>
+                  <w:r>
+                    <w:rPr>
+                      <w:rFonts w:eastAsiaTheme="minorEastAsia"/>
+                      <w:sz w:val="18"/>
+                      <w:lang w:val="en-US"/>
+                    </w:rPr>
+                    <w:t xml:space="preserve"> (only the during refractory period the neurons are silent; </w:t>
                   </w:r>
                   <m:oMath>
                     <m:sSub>
@@ -9773,7 +9264,23 @@
                       <w:sz w:val="18"/>
                       <w:lang w:val="en-US"/>
                     </w:rPr>
-                    <w:t>The Synchronous Irregular (SI) state, where there is still synchrony in the global activity, but single neurons fire irregular (</w:t>
+                    <w:t>The Synchronous Irregular (SI) state, where there is synchrony in the global activity, but single neurons fire irregular</w:t>
+                  </w:r>
+                  <w:r>
+                    <w:rPr>
+                      <w:rFonts w:eastAsiaTheme="minorEastAsia"/>
+                      <w:sz w:val="18"/>
+                      <w:lang w:val="en-US"/>
+                    </w:rPr>
+                    <w:t>ly</w:t>
+                  </w:r>
+                  <w:r>
+                    <w:rPr>
+                      <w:rFonts w:eastAsiaTheme="minorEastAsia"/>
+                      <w:sz w:val="18"/>
+                      <w:lang w:val="en-US"/>
+                    </w:rPr>
+                    <w:t xml:space="preserve"> (</w:t>
                   </w:r>
                   <m:oMath>
                     <m:sSub>
@@ -9840,7 +9347,39 @@
                       <w:sz w:val="18"/>
                       <w:lang w:val="en-US"/>
                     </w:rPr>
-                    <w:t>The Asynchronous Regular (AR) state, where is much less synchrony, but single neurons do tend to fire regular (</w:t>
+                    <w:t xml:space="preserve">The Asynchronous Regular (AR) state, where </w:t>
+                  </w:r>
+                  <w:r>
+                    <w:rPr>
+                      <w:rFonts w:eastAsiaTheme="minorEastAsia"/>
+                      <w:sz w:val="18"/>
+                      <w:lang w:val="en-US"/>
+                    </w:rPr>
+                    <w:t>the network activity is asynchronous</w:t>
+                  </w:r>
+                  <w:r>
+                    <w:rPr>
+                      <w:rFonts w:eastAsiaTheme="minorEastAsia"/>
+                      <w:sz w:val="18"/>
+                      <w:lang w:val="en-US"/>
+                    </w:rPr>
+                    <w:t>, but single neurons do tend to fire regular</w:t>
+                  </w:r>
+                  <w:r>
+                    <w:rPr>
+                      <w:rFonts w:eastAsiaTheme="minorEastAsia"/>
+                      <w:sz w:val="18"/>
+                      <w:lang w:val="en-US"/>
+                    </w:rPr>
+                    <w:t>ly</w:t>
+                  </w:r>
+                  <w:r>
+                    <w:rPr>
+                      <w:rFonts w:eastAsiaTheme="minorEastAsia"/>
+                      <w:sz w:val="18"/>
+                      <w:lang w:val="en-US"/>
+                    </w:rPr>
+                    <w:t xml:space="preserve"> (</w:t>
                   </w:r>
                   <m:oMath>
                     <m:sSub>
@@ -9907,7 +9446,39 @@
                       <w:sz w:val="18"/>
                       <w:lang w:val="en-US"/>
                     </w:rPr>
-                    <w:t>The Asynchronous Irregular (AI) state, where the frequency is too low to speak of synchrony, and single neurons spike irregular (</w:t>
+                    <w:t>The Asynchronous Irregular (AI) state, where the</w:t>
+                  </w:r>
+                  <w:r>
+                    <w:rPr>
+                      <w:rFonts w:eastAsiaTheme="minorEastAsia"/>
+                      <w:sz w:val="18"/>
+                      <w:lang w:val="en-US"/>
+                    </w:rPr>
+                    <w:t xml:space="preserve"> network activity is asynchronous</w:t>
+                  </w:r>
+                  <w:r>
+                    <w:rPr>
+                      <w:rFonts w:eastAsiaTheme="minorEastAsia"/>
+                      <w:sz w:val="18"/>
+                      <w:lang w:val="en-US"/>
+                    </w:rPr>
+                    <w:t>, and single neurons spike irregular</w:t>
+                  </w:r>
+                  <w:r>
+                    <w:rPr>
+                      <w:rFonts w:eastAsiaTheme="minorEastAsia"/>
+                      <w:sz w:val="18"/>
+                      <w:lang w:val="en-US"/>
+                    </w:rPr>
+                    <w:t>ly</w:t>
+                  </w:r>
+                  <w:r>
+                    <w:rPr>
+                      <w:rFonts w:eastAsiaTheme="minorEastAsia"/>
+                      <w:sz w:val="18"/>
+                      <w:lang w:val="en-US"/>
+                    </w:rPr>
+                    <w:t xml:space="preserve"> (</w:t>
                   </w:r>
                   <m:oMath>
                     <m:sSub>
@@ -9975,39 +9546,122 @@
       </w:r>
       <w:r>
         <w:rPr>
-          <w:lang w:val="en-US"/>
-        </w:rPr>
-        <w:t xml:space="preserve">To examine </w:t>
-      </w:r>
-      <w:r>
-        <w:rPr>
-          <w:lang w:val="en-US"/>
-        </w:rPr>
-        <w:t>the behavior of the activity of the (small) network</w:t>
-      </w:r>
-      <w:r>
-        <w:rPr>
-          <w:lang w:val="en-US"/>
-        </w:rPr>
-        <w:t xml:space="preserve"> with the extended synapse model</w:t>
-      </w:r>
-      <w:r>
-        <w:rPr>
-          <w:lang w:val="en-US"/>
-        </w:rPr>
-        <w:t>,</w:t>
-      </w:r>
-      <w:r>
-        <w:rPr>
-          <w:lang w:val="en-US"/>
-        </w:rPr>
-        <w:t xml:space="preserve"> exploratory simulations were conducted in order to determine the range in which the network activity shows different types of behavior. The </w:t>
-      </w:r>
-      <w:r>
-        <w:rPr>
-          <w:lang w:val="en-US"/>
-        </w:rPr>
-        <w:t xml:space="preserve">initial parameter values of </w:t>
+          <w:rFonts w:eastAsiaTheme="minorEastAsia"/>
+          <w:noProof/>
+          <w:lang w:eastAsia="nl-NL"/>
+        </w:rPr>
+        <w:drawing>
+          <wp:anchor distT="0" distB="0" distL="114300" distR="114300" simplePos="0" relativeHeight="251667456" behindDoc="0" locked="0" layoutInCell="1" allowOverlap="1">
+            <wp:simplePos x="0" y="0"/>
+            <wp:positionH relativeFrom="column">
+              <wp:posOffset>-60960</wp:posOffset>
+            </wp:positionH>
+            <wp:positionV relativeFrom="paragraph">
+              <wp:posOffset>-553085</wp:posOffset>
+            </wp:positionV>
+            <wp:extent cx="5855970" cy="4208780"/>
+            <wp:effectExtent l="19050" t="0" r="0" b="0"/>
+            <wp:wrapSquare wrapText="bothSides"/>
+            <wp:docPr id="1" name="Afbeelding 0" descr="Brunel plots for report.PNG"/>
+            <wp:cNvGraphicFramePr>
+              <a:graphicFrameLocks xmlns:a="http://schemas.openxmlformats.org/drawingml/2006/main" noChangeAspect="1"/>
+            </wp:cNvGraphicFramePr>
+            <a:graphic xmlns:a="http://schemas.openxmlformats.org/drawingml/2006/main">
+              <a:graphicData uri="http://schemas.openxmlformats.org/drawingml/2006/picture">
+                <pic:pic xmlns:pic="http://schemas.openxmlformats.org/drawingml/2006/picture">
+                  <pic:nvPicPr>
+                    <pic:cNvPr id="0" name="Brunel plots for report.PNG"/>
+                    <pic:cNvPicPr/>
+                  </pic:nvPicPr>
+                  <pic:blipFill>
+                    <a:blip r:embed="rId14" cstate="print"/>
+                    <a:stretch>
+                      <a:fillRect/>
+                    </a:stretch>
+                  </pic:blipFill>
+                  <pic:spPr>
+                    <a:xfrm>
+                      <a:off x="0" y="0"/>
+                      <a:ext cx="5855970" cy="4208780"/>
+                    </a:xfrm>
+                    <a:prstGeom prst="rect">
+                      <a:avLst/>
+                    </a:prstGeom>
+                  </pic:spPr>
+                </pic:pic>
+              </a:graphicData>
+            </a:graphic>
+          </wp:anchor>
+        </w:drawing>
+      </w:r>
+      <w:r>
+        <w:rPr>
+          <w:b/>
+          <w:lang w:val="en-US"/>
+        </w:rPr>
+        <w:t>Clustering</w:t>
+      </w:r>
+    </w:p>
+    <w:p>
+      <w:pPr>
+        <w:jc w:val="both"/>
+        <w:rPr>
+          <w:lang w:val="en-US"/>
+        </w:rPr>
+      </w:pPr>
+      <w:r>
+        <w:rPr>
+          <w:lang w:val="en-US"/>
+        </w:rPr>
+        <w:t>After the quantification of both regularit</w:t>
+      </w:r>
+      <w:r>
+        <w:rPr>
+          <w:lang w:val="en-US"/>
+        </w:rPr>
+        <w:t>y and synchrony is completed, a k-</w:t>
+      </w:r>
+      <w:r>
+        <w:rPr>
+          <w:lang w:val="en-US"/>
+        </w:rPr>
+        <w:t>means analys</w:t>
+      </w:r>
+      <w:r>
+        <w:rPr>
+          <w:lang w:val="en-US"/>
+        </w:rPr>
+        <w:t>i</w:t>
+      </w:r>
+      <w:r>
+        <w:rPr>
+          <w:lang w:val="en-US"/>
+        </w:rPr>
+        <w:t>s was</w:t>
+      </w:r>
+      <w:r>
+        <w:rPr>
+          <w:lang w:val="en-US"/>
+        </w:rPr>
+        <w:t xml:space="preserve"> performed in order to objectively cluster the different parameter sets in</w:t>
+      </w:r>
+      <w:r>
+        <w:rPr>
+          <w:lang w:val="en-US"/>
+        </w:rPr>
+        <w:t>to</w:t>
+      </w:r>
+      <w:r>
+        <w:rPr>
+          <w:lang w:val="en-US"/>
+        </w:rPr>
+        <w:t xml:space="preserve"> different states</w:t>
+      </w:r>
+      <w:r>
+        <w:rPr>
+          <w:lang w:val="en-US"/>
+        </w:rPr>
+        <w:t xml:space="preserve"> </w:t>
       </w:r>
       <w:r>
         <w:rPr>
@@ -10019,7 +9673,7 @@
         <w:rPr>
           <w:lang w:val="en-US"/>
         </w:rPr>
-        <w:instrText>ADDIN CSL_CITATION { "citationItems" : [ { "id" : "ITEM-1", "itemData" : { "DOI" : "10.1371/journal.pcbi.1003272", "ISSN" : "1553734X", "PMID" : "24204224", "abstract" : "The phenomenology and cellular mechanisms of cortical synaptic plasticity are becoming known in increasing detail, but the computational principles by which cortical plasticity enables the development of sensory representations are unclear. Here we describe a framework for cortical synaptic plasticity termed the \"Convallis rule\", mathematically derived from a principle of unsupervised learning via constrained optimization. Implementation of the rule caused a recurrent cortex-like network of simulated spiking neurons to develop rate representations of real-world speech stimuli, enabling classification by a downstream linear decoder. Applied to spike patterns used in in vitro plasticity experiments, the rule reproduced multiple results including and beyond STDP. However STDP alone produced poorer learning performance. The mathematical form of the rule is consistent with a dual coincidence detector mechanism that has been suggested by experiments in several synaptic classes of juvenile neocortex. Based on this confluence of normative, phenomenological, and mechanistic evidence, we suggest that the rule may approximate a fundamental computational principle of the neocortex.", "author" : [ { "dropping-particle" : "", "family" : "Yger", "given" : "Pierre", "non-dropping-particle" : "", "parse-names" : false, "suffix" : "" }, { "dropping-particle" : "", "family" : "Harris", "given" : "Kenneth D.", "non-dropping-particle" : "", "parse-names" : false, "suffix" : "" } ], "container-title" : "PLoS Computational Biology", "id" : "ITEM-1", "issue" : "10", "issued" : { "date-parts" : [ [ "2013" ] ] }, "title" : "The Convallis Rule for Unsupervised Learning in Cortical Networks", "type" : "article-journal", "volume" : "9" }, "uris" : [ "http://www.mendeley.com/documents/?uuid=51d1cd04-9168-45c8-a081-170a755c75f9" ] } ], "mendeley" : { "formattedCitation" : "(Yger &amp; Harris, 2013)", "manualFormatting" : "Yger &amp; Harris (2013)", "plainTextFormattedCitation" : "(Yger &amp; Harris, 2013)", "previouslyFormattedCitation" : "(Yger &amp; Harris, 2013)" }, "properties" : { "noteIndex" : 0 }, "schema" : "https://github.com/citation-style-language/schema/raw/master/csl-citation.json" }</w:instrText>
+        <w:instrText>ADDIN CSL_CITATION { "citationItems" : [ { "id" : "ITEM-1", "itemData" : { "DOI" : "10.1145/1283383.1283494", "ISBN" : "978-0-898716-24-5", "ISSN" : "0898716241", "abstract" : "The k-means method is a widely used clustering technique that seeks to minimize the average squared distance between points in the same cluster. Although it offers no accuracy guarantees, its simplicity and speed are very appealing in practice. By augmenting k-means with a very simple, ran- domized seeding technique, we obtain an algorithm that is \u0398(log k)-competitive with the optimal clustering. Prelim- inary experiments show that our augmentation improves both the speed and the accuracy of k-means, often quite dramatically.", "author" : [ { "dropping-particle" : "", "family" : "Arthur", "given" : "D.", "non-dropping-particle" : "", "parse-names" : false, "suffix" : "" }, { "dropping-particle" : "", "family" : "Vassilvitskii", "given" : "S.", "non-dropping-particle" : "", "parse-names" : false, "suffix" : "" } ], "container-title" : "Proceedings of the eighteenth annual ACM-SIAM symposium on Discrete algorithms", "id" : "ITEM-1", "issued" : { "date-parts" : [ [ "2007" ] ] }, "page" : "1027\u20131035", "title" : "k-means++: The advantages of careful seeding", "type" : "article-journal" }, "uris" : [ "http://www.mendeley.com/documents/?uuid=fbd6172f-e69f-4156-99ae-7f228c9168e9" ] } ], "mendeley" : { "formattedCitation" : "(Arthur &amp; Vassilvitskii, 2007)", "plainTextFormattedCitation" : "(Arthur &amp; Vassilvitskii, 2007)", "previouslyFormattedCitation" : "(Arthur &amp; Vassilvitskii, 2007)" }, "properties" : { "noteIndex" : 0 }, "schema" : "https://github.com/citation-style-language/schema/raw/master/csl-citation.json" }</w:instrText>
       </w:r>
       <w:r>
         <w:rPr>
@@ -10032,20 +9686,171 @@
           <w:noProof/>
           <w:lang w:val="en-US"/>
         </w:rPr>
-        <w:t>Yger &amp; Harris</w:t>
+        <w:t>(Arthur &amp; Vassilvitskii, 2007)</w:t>
+      </w:r>
+      <w:r>
+        <w:rPr>
+          <w:lang w:val="en-US"/>
+        </w:rPr>
+        <w:fldChar w:fldCharType="end"/>
+      </w:r>
+      <w:r>
+        <w:rPr>
+          <w:lang w:val="en-US"/>
+        </w:rPr>
+        <w:t xml:space="preserve">. </w:t>
+      </w:r>
+      <w:r>
+        <w:rPr>
+          <w:lang w:val="en-US"/>
+        </w:rPr>
+        <w:t xml:space="preserve">For the determination of the clusters the Elbow method is used </w:t>
+      </w:r>
+      <w:r>
+        <w:rPr>
+          <w:lang w:val="en-US"/>
+        </w:rPr>
+        <w:fldChar w:fldCharType="begin" w:fldLock="1"/>
+      </w:r>
+      <w:r>
+        <w:rPr>
+          <w:lang w:val="en-US"/>
+        </w:rPr>
+        <w:instrText>ADDIN CSL_CITATION { "citationItems" : [ { "id" : "ITEM-1", "itemData" : { "DOI" : "10.1002/(SICI)1097-0266(199606)17:6&lt;441::AID-SMJ819&gt;3.0.CO;2-G", "ISSN" : "0143-2095", "PMID" : "17507760", "abstract" : "Cluster analysis is a statistical technique that sorts observations into similar sets or groups. The use of cluster analysis presents a complex challenge because it requires several methodological choices that determine the quality of a cluster solution. This paper chronicles the application of cluster analysis in strategic management research, where the technique has been used since the late 1970s to investigate issues of central importance. Analysis of 45 published strategy studies reveals that the implementation of cluster analysis has been often less than ideal, perhaps detracting from the ability of studies to generate knowledge. Given these findings, suggestions are offered for improving the application of cluster analysis in future inquiry.", "author" : [ { "dropping-particle" : "", "family" : "Ketchen Jr.", "given" : "D.J.", "non-dropping-particle" : "", "parse-names" : false, "suffix" : "" }, { "dropping-particle" : "", "family" : "Shook", "given" : "C.L.", "non-dropping-particle" : "", "parse-names" : false, "suffix" : "" } ], "container-title" : "Strategic Management Journal", "id" : "ITEM-1", "issue" : "6", "issued" : { "date-parts" : [ [ "1996" ] ] }, "page" : "441-458", "title" : "The application of cluster analysis in strategic management research: An analysis and critique", "type" : "article-journal", "volume" : "17" }, "uris" : [ "http://www.mendeley.com/documents/?uuid=5d026473-0716-4f69-a120-ac7a8f6c9ebc" ] } ], "mendeley" : { "formattedCitation" : "(Ketchen Jr. &amp; Shook, 1996)", "plainTextFormattedCitation" : "(Ketchen Jr. &amp; Shook, 1996)", "previouslyFormattedCitation" : "(Ketchen Jr. &amp; Shook, 1996)" }, "properties" : { "noteIndex" : 0 }, "schema" : "https://github.com/citation-style-language/schema/raw/master/csl-citation.json" }</w:instrText>
+      </w:r>
+      <w:r>
+        <w:rPr>
+          <w:lang w:val="en-US"/>
+        </w:rPr>
+        <w:fldChar w:fldCharType="separate"/>
       </w:r>
       <w:r>
         <w:rPr>
           <w:noProof/>
           <w:lang w:val="en-US"/>
         </w:rPr>
-        <w:t xml:space="preserve"> </w:t>
+        <w:t>(Ketchen Jr. &amp; Shook, 1996)</w:t>
+      </w:r>
+      <w:r>
+        <w:rPr>
+          <w:lang w:val="en-US"/>
+        </w:rPr>
+        <w:fldChar w:fldCharType="end"/>
+      </w:r>
+      <w:r>
+        <w:rPr>
+          <w:lang w:val="en-US"/>
+        </w:rPr>
+        <w:t xml:space="preserve">. With this method the number of clusters is plotted against the total distance of the points of a cluster to the centre of that cluster. This distance usually decreases as the number of clusters increases. Initially the decrease is high and there usually is a flipping point after which the decrease is much lower. This is called the elbow point, and the value of the number of clusters of that point is used for the k means analysis. </w:t>
+      </w:r>
+      <w:r>
+        <w:rPr>
+          <w:lang w:val="en-US"/>
+        </w:rPr>
+        <w:t>For the k-</w:t>
+      </w:r>
+      <w:r>
+        <w:rPr>
+          <w:lang w:val="en-US"/>
+        </w:rPr>
+        <w:t>m</w:t>
+      </w:r>
+      <w:r>
+        <w:rPr>
+          <w:lang w:val="en-US"/>
+        </w:rPr>
+        <w:t>eans analysis the regularity and synchrony data are</w:t>
+      </w:r>
+      <w:r>
+        <w:rPr>
+          <w:lang w:val="en-US"/>
+        </w:rPr>
+        <w:t xml:space="preserve"> scaled </w:t>
+      </w:r>
+      <w:r>
+        <w:rPr>
+          <w:lang w:val="en-US"/>
+        </w:rPr>
+        <w:t xml:space="preserve">so both variables have the same weight in the determination of clusters. </w:t>
+      </w:r>
+      <w:r>
+        <w:rPr>
+          <w:lang w:val="en-US"/>
+        </w:rPr>
+        <w:t>For the scaling</w:t>
+      </w:r>
+      <w:r>
+        <w:rPr>
+          <w:lang w:val="en-US"/>
+        </w:rPr>
+        <w:t xml:space="preserve"> each data point is divided by the total of the variable, so a fraction is used for the analysis.</w:t>
+      </w:r>
+    </w:p>
+    <w:p>
+      <w:pPr>
+        <w:jc w:val="both"/>
+        <w:rPr>
+          <w:sz w:val="28"/>
+          <w:lang w:val="en-US"/>
+        </w:rPr>
+      </w:pPr>
+      <w:r>
+        <w:rPr>
+          <w:sz w:val="28"/>
+          <w:lang w:val="en-US"/>
+        </w:rPr>
+        <w:t>Results</w:t>
+      </w:r>
+    </w:p>
+    <w:p>
+      <w:pPr>
+        <w:jc w:val="both"/>
+        <w:rPr>
+          <w:lang w:val="en-US"/>
+        </w:rPr>
+      </w:pPr>
+      <w:r>
+        <w:rPr>
+          <w:lang w:val="en-US"/>
+        </w:rPr>
+        <w:t xml:space="preserve">In order to examine whether the biologically more plausible neuron model </w:t>
+      </w:r>
+      <w:r>
+        <w:rPr>
+          <w:lang w:val="en-US"/>
+        </w:rPr>
+        <w:t xml:space="preserve">can reach different states, based on synchrony and regularity as well, firstly it was examined whether the smaller simple neuron model could reach the same balanced states as in </w:t>
+      </w:r>
+      <w:r>
+        <w:rPr>
+          <w:lang w:val="en-US"/>
+        </w:rPr>
+        <w:fldChar w:fldCharType="begin" w:fldLock="1"/>
+      </w:r>
+      <w:r>
+        <w:rPr>
+          <w:lang w:val="en-US"/>
+        </w:rPr>
+        <w:instrText>ADDIN CSL_CITATION { "citationItems" : [ { "id" : "ITEM-1", "itemData" : { "author" : [ { "dropping-particle" : "", "family" : "Brunel", "given" : "N", "non-dropping-particle" : "", "parse-names" : false, "suffix" : "" } ], "container-title" : "Computational Neuroscience", "id" : "ITEM-1", "issued" : { "date-parts" : [ [ "2000" ] ] }, "page" : "183-208", "title" : "Dynamics of sparsely connected networls of excitatory and inhibitory neurons", "type" : "article-journal", "volume" : "8" }, "uris" : [ "http://www.mendeley.com/documents/?uuid=043eb2ca-332f-400d-a249-9bf58464dc8b" ] } ], "mendeley" : { "formattedCitation" : "(Brunel, 2000)", "manualFormatting" : "Brunel (2000)", "plainTextFormattedCitation" : "(Brunel, 2000)", "previouslyFormattedCitation" : "(Brunel, 2000)" }, "properties" : { "noteIndex" : 0 }, "schema" : "https://github.com/citation-style-language/schema/raw/master/csl-citation.json" }</w:instrText>
+      </w:r>
+      <w:r>
+        <w:rPr>
+          <w:lang w:val="en-US"/>
+        </w:rPr>
+        <w:fldChar w:fldCharType="separate"/>
       </w:r>
       <w:r>
         <w:rPr>
           <w:noProof/>
           <w:lang w:val="en-US"/>
         </w:rPr>
+        <w:t xml:space="preserve">Brunel </w:t>
+      </w:r>
+      <w:r>
+        <w:rPr>
+          <w:noProof/>
+          <w:lang w:val="en-US"/>
+        </w:rPr>
         <w:t>(</w:t>
       </w:r>
       <w:r>
@@ -10053,14 +9858,7 @@
           <w:noProof/>
           <w:lang w:val="en-US"/>
         </w:rPr>
-        <w:t>201</w:t>
-      </w:r>
-      <w:r>
-        <w:rPr>
-          <w:noProof/>
-          <w:lang w:val="en-US"/>
-        </w:rPr>
-        <w:t>3)</w:t>
+        <w:t>2000)</w:t>
       </w:r>
       <w:r>
         <w:rPr>
@@ -10070,16 +9868,15 @@
       </w:r>
       <w:r>
         <w:rPr>
-          <w:i/>
-          <w:lang w:val="en-US"/>
-        </w:rPr>
-        <w:t xml:space="preserve"> </w:t>
-      </w:r>
-      <w:r>
-        <w:rPr>
-          <w:lang w:val="en-US"/>
-        </w:rPr>
-        <w:t xml:space="preserve">were </w:t>
+          <w:lang w:val="en-US"/>
+        </w:rPr>
+        <w:t>. This was the case: t</w:t>
+      </w:r>
+      <w:r>
+        <w:rPr>
+          <w:lang w:val="en-US"/>
+        </w:rPr>
+        <w:t xml:space="preserve">he Synchronous Regular (SR) state was reached with </w:t>
       </w:r>
       <m:oMath>
         <m:sSub>
@@ -10098,50 +9895,7 @@
                 <w:rFonts w:ascii="Cambria Math" w:hAnsi="Cambria Math"/>
                 <w:lang w:val="en-US"/>
               </w:rPr>
-              <m:t>g</m:t>
-            </m:r>
-          </m:e>
-          <m:sub>
-            <m:r>
-              <w:rPr>
-                <w:rFonts w:ascii="Cambria Math" w:hAnsi="Cambria Math"/>
-                <w:lang w:val="en-US"/>
-              </w:rPr>
-              <m:t>inh</m:t>
-            </m:r>
-          </m:sub>
-        </m:sSub>
-        <m:r>
-          <w:rPr>
-            <w:rFonts w:ascii="Cambria Math" w:hAnsi="Cambria Math"/>
-            <w:lang w:val="en-US"/>
-          </w:rPr>
-          <m:t>=8 nS</m:t>
-        </m:r>
-        <m:r>
-          <w:rPr>
-            <w:rFonts w:ascii="Cambria Math" w:hAnsi="Cambria Math"/>
-            <w:lang w:val="en-US"/>
-          </w:rPr>
-          <m:t xml:space="preserve"> &amp; </m:t>
-        </m:r>
-        <m:sSub>
-          <m:sSubPr>
-            <m:ctrlPr>
-              <w:rPr>
-                <w:rFonts w:ascii="Cambria Math" w:hAnsi="Cambria Math"/>
-                <w:i/>
-                <w:lang w:val="en-US"/>
-              </w:rPr>
-            </m:ctrlPr>
-          </m:sSubPr>
-          <m:e>
-            <m:r>
-              <w:rPr>
-                <w:rFonts w:ascii="Cambria Math" w:hAnsi="Cambria Math"/>
-                <w:lang w:val="en-US"/>
-              </w:rPr>
-              <m:t>g</m:t>
+              <m:t>g=3 &amp; ν</m:t>
             </m:r>
           </m:e>
           <m:sub>
@@ -10159,15 +9913,50 @@
             <w:rFonts w:ascii="Cambria Math" w:hAnsi="Cambria Math"/>
             <w:lang w:val="en-US"/>
           </w:rPr>
-          <m:t>=1 nS</m:t>
+          <m:t>=2</m:t>
         </m:r>
       </m:oMath>
       <w:r>
         <w:rPr>
-          <w:rFonts w:eastAsiaTheme="minorEastAsia"/>
-          <w:lang w:val="en-US"/>
-        </w:rPr>
-        <w:t xml:space="preserve">. Because all simulations with </w:t>
+          <w:lang w:val="en-US"/>
+        </w:rPr>
+        <w:t>.</w:t>
+      </w:r>
+      <w:r>
+        <w:rPr>
+          <w:lang w:val="en-US"/>
+        </w:rPr>
+        <w:t xml:space="preserve"> The Synchronous Irregular (SI) state</w:t>
+      </w:r>
+      <w:r>
+        <w:rPr>
+          <w:lang w:val="en-US"/>
+        </w:rPr>
+        <w:t xml:space="preserve"> was reached with </w:t>
+      </w:r>
+      <w:r>
+        <w:rPr>
+          <w:rFonts w:eastAsiaTheme="minorEastAsia"/>
+          <w:noProof/>
+          <w:lang w:eastAsia="nl-NL"/>
+        </w:rPr>
+        <w:lastRenderedPageBreak/>
+        <w:pict>
+          <v:shape id="_x0000_s1042" type="#_x0000_t202" style="position:absolute;left:0;text-align:left;margin-left:-1.55pt;margin-top:354.7pt;width:464.8pt;height:62.25pt;z-index:251675648;mso-wrap-distance-bottom:14.2pt;mso-position-horizontal-relative:text;mso-position-vertical-relative:text;mso-width-relative:margin;mso-height-relative:margin" stroked="f">
+            <v:textbox style="mso-next-textbox:#_x0000_s1042">
+              <w:txbxContent>
+                <w:p>
+                  <w:pPr>
+                    <w:rPr>
+                      <w:lang w:val="en-US"/>
+                    </w:rPr>
+                  </w:pPr>
+                </w:p>
+              </w:txbxContent>
+            </v:textbox>
+            <w10:wrap type="square"/>
+          </v:shape>
+        </w:pict>
       </w:r>
       <m:oMath>
         <m:sSub>
@@ -10186,7 +9975,7 @@
                 <w:rFonts w:ascii="Cambria Math" w:hAnsi="Cambria Math"/>
                 <w:lang w:val="en-US"/>
               </w:rPr>
-              <m:t>g</m:t>
+              <m:t>g=6 &amp; ν</m:t>
             </m:r>
           </m:e>
           <m:sub>
@@ -10204,15 +9993,26 @@
             <w:rFonts w:ascii="Cambria Math" w:hAnsi="Cambria Math"/>
             <w:lang w:val="en-US"/>
           </w:rPr>
-          <m:t>=1 nS</m:t>
+          <m:t>=4</m:t>
         </m:r>
       </m:oMath>
       <w:r>
         <w:rPr>
-          <w:rFonts w:eastAsiaTheme="minorEastAsia"/>
-          <w:lang w:val="en-US"/>
-        </w:rPr>
-        <w:t xml:space="preserve"> showed to little network activity, the ranges used for simulations were for </w:t>
+          <w:lang w:val="en-US"/>
+        </w:rPr>
+        <w:t>. The</w:t>
+      </w:r>
+      <w:r>
+        <w:rPr>
+          <w:lang w:val="en-US"/>
+        </w:rPr>
+        <w:t xml:space="preserve"> Asynchronous Regular (AR) state was reached with</w:t>
+      </w:r>
+      <w:r>
+        <w:rPr>
+          <w:lang w:val="en-US"/>
+        </w:rPr>
+        <w:t xml:space="preserve"> </w:t>
       </w:r>
       <m:oMath>
         <m:sSub>
@@ -10231,7 +10031,7 @@
                 <w:rFonts w:ascii="Cambria Math" w:hAnsi="Cambria Math"/>
                 <w:lang w:val="en-US"/>
               </w:rPr>
-              <m:t>g</m:t>
+              <m:t>g=5 &amp; ν</m:t>
             </m:r>
           </m:e>
           <m:sub>
@@ -10240,41 +10040,85 @@
                 <w:rFonts w:ascii="Cambria Math" w:hAnsi="Cambria Math"/>
                 <w:lang w:val="en-US"/>
               </w:rPr>
-              <m:t>inh</m:t>
+              <m:t>ext</m:t>
             </m:r>
           </m:sub>
         </m:sSub>
-      </m:oMath>
-      <w:r>
-        <w:rPr>
-          <w:rFonts w:eastAsiaTheme="minorEastAsia"/>
-          <w:lang w:val="en-US"/>
-        </w:rPr>
-        <w:t xml:space="preserve"> between </w:t>
-      </w:r>
-      <m:oMath>
         <m:r>
           <w:rPr>
             <w:rFonts w:ascii="Cambria Math" w:hAnsi="Cambria Math"/>
             <w:lang w:val="en-US"/>
           </w:rPr>
-          <m:t>1</m:t>
+          <m:t>=2</m:t>
         </m:r>
       </m:oMath>
       <w:r>
         <w:rPr>
-          <w:rFonts w:eastAsiaTheme="minorEastAsia"/>
-          <w:lang w:val="en-US"/>
-        </w:rPr>
-        <w:t xml:space="preserve"> and </w:t>
+          <w:lang w:val="en-US"/>
+        </w:rPr>
+        <w:t xml:space="preserve">. </w:t>
+      </w:r>
+      <w:r>
+        <w:rPr>
+          <w:b/>
+          <w:lang w:val="en-US"/>
+        </w:rPr>
+        <w:t xml:space="preserve"> </w:t>
+      </w:r>
+      <w:r>
+        <w:rPr>
+          <w:lang w:val="en-US"/>
+        </w:rPr>
+        <w:t xml:space="preserve">The Asynchronous Irregular (AI) state, </w:t>
+      </w:r>
+      <w:r>
+        <w:rPr>
+          <w:lang w:val="en-US"/>
+        </w:rPr>
+        <w:t>was reached with</w:t>
+      </w:r>
+      <w:r>
+        <w:rPr>
+          <w:lang w:val="en-US"/>
+        </w:rPr>
+        <w:t xml:space="preserve"> </w:t>
       </w:r>
       <m:oMath>
+        <m:sSub>
+          <m:sSubPr>
+            <m:ctrlPr>
+              <w:rPr>
+                <w:rFonts w:ascii="Cambria Math" w:hAnsi="Cambria Math"/>
+                <w:i/>
+                <w:lang w:val="en-US"/>
+              </w:rPr>
+            </m:ctrlPr>
+          </m:sSubPr>
+          <m:e>
+            <m:r>
+              <w:rPr>
+                <w:rFonts w:ascii="Cambria Math" w:hAnsi="Cambria Math"/>
+                <w:lang w:val="en-US"/>
+              </w:rPr>
+              <m:t>g=4.5 &amp; ν</m:t>
+            </m:r>
+          </m:e>
+          <m:sub>
+            <m:r>
+              <w:rPr>
+                <w:rFonts w:ascii="Cambria Math" w:hAnsi="Cambria Math"/>
+                <w:lang w:val="en-US"/>
+              </w:rPr>
+              <m:t>ext</m:t>
+            </m:r>
+          </m:sub>
+        </m:sSub>
         <m:r>
           <w:rPr>
             <w:rFonts w:ascii="Cambria Math" w:hAnsi="Cambria Math"/>
             <w:lang w:val="en-US"/>
           </w:rPr>
-          <m:t>9 nS</m:t>
+          <m:t>=0.9</m:t>
         </m:r>
       </m:oMath>
       <w:r>
@@ -10282,61 +10126,77 @@
           <w:rFonts w:eastAsiaTheme="minorEastAsia"/>
           <w:lang w:val="en-US"/>
         </w:rPr>
-        <w:t xml:space="preserve"> and for </w:t>
-      </w:r>
-      <m:oMath>
-        <m:sSub>
-          <m:sSubPr>
-            <m:ctrlPr>
-              <w:rPr>
-                <w:rFonts w:ascii="Cambria Math" w:hAnsi="Cambria Math"/>
-                <w:i/>
-                <w:lang w:val="en-US"/>
-              </w:rPr>
-            </m:ctrlPr>
-          </m:sSubPr>
-          <m:e>
-            <m:r>
-              <w:rPr>
-                <w:rFonts w:ascii="Cambria Math" w:hAnsi="Cambria Math"/>
-                <w:lang w:val="en-US"/>
-              </w:rPr>
-              <m:t>g</m:t>
-            </m:r>
-          </m:e>
-          <m:sub>
-            <m:r>
-              <w:rPr>
-                <w:rFonts w:ascii="Cambria Math" w:hAnsi="Cambria Math"/>
-                <w:lang w:val="en-US"/>
-              </w:rPr>
-              <m:t>ext</m:t>
-            </m:r>
-          </m:sub>
-        </m:sSub>
-      </m:oMath>
-      <w:r>
-        <w:rPr>
-          <w:rFonts w:eastAsiaTheme="minorEastAsia"/>
-          <w:lang w:val="en-US"/>
-        </w:rPr>
-        <w:t xml:space="preserve"> between 2 and </w:t>
-      </w:r>
-      <m:oMath>
-        <m:r>
-          <w:rPr>
-            <w:rFonts w:ascii="Cambria Math" w:hAnsi="Cambria Math"/>
-            <w:lang w:val="en-US"/>
-          </w:rPr>
-          <m:t>10 nS</m:t>
-        </m:r>
-      </m:oMath>
-      <w:r>
-        <w:rPr>
-          <w:rFonts w:eastAsiaTheme="minorEastAsia"/>
+        <w:t xml:space="preserve"> (see figure 2</w:t>
+      </w:r>
+      <w:r>
+        <w:rPr>
+          <w:rFonts w:eastAsiaTheme="minorEastAsia"/>
+          <w:lang w:val="en-US"/>
+        </w:rPr>
+        <w:t>)</w:t>
+      </w:r>
+      <w:r>
+        <w:rPr>
           <w:lang w:val="en-US"/>
         </w:rPr>
         <w:t xml:space="preserve">. </w:t>
+      </w:r>
+      <w:r>
+        <w:rPr>
+          <w:lang w:val="en-US"/>
+        </w:rPr>
+        <w:t xml:space="preserve">Since the smaller network could indeed reproduce the results of </w:t>
+      </w:r>
+      <w:r>
+        <w:rPr>
+          <w:lang w:val="en-US"/>
+        </w:rPr>
+        <w:fldChar w:fldCharType="begin" w:fldLock="1"/>
+      </w:r>
+      <w:r>
+        <w:rPr>
+          <w:lang w:val="en-US"/>
+        </w:rPr>
+        <w:instrText>ADDIN CSL_CITATION { "citationItems" : [ { "id" : "ITEM-1", "itemData" : { "author" : [ { "dropping-particle" : "", "family" : "Brunel", "given" : "N", "non-dropping-particle" : "", "parse-names" : false, "suffix" : "" } ], "container-title" : "Computational Neuroscience", "id" : "ITEM-1", "issued" : { "date-parts" : [ [ "2000" ] ] }, "page" : "183-208", "title" : "Dynamics of sparsely connected networls of excitatory and inhibitory neurons", "type" : "article-journal", "volume" : "8" }, "uris" : [ "http://www.mendeley.com/documents/?uuid=043eb2ca-332f-400d-a249-9bf58464dc8b" ] } ], "mendeley" : { "formattedCitation" : "(Brunel, 2000)", "manualFormatting" : "Brunel (2000)", "plainTextFormattedCitation" : "(Brunel, 2000)", "previouslyFormattedCitation" : "(Brunel, 2000)" }, "properties" : { "noteIndex" : 0 }, "schema" : "https://github.com/citation-style-language/schema/raw/master/csl-citation.json" }</w:instrText>
+      </w:r>
+      <w:r>
+        <w:rPr>
+          <w:lang w:val="en-US"/>
+        </w:rPr>
+        <w:fldChar w:fldCharType="separate"/>
+      </w:r>
+      <w:r>
+        <w:rPr>
+          <w:noProof/>
+          <w:lang w:val="en-US"/>
+        </w:rPr>
+        <w:t xml:space="preserve">Brunel </w:t>
+      </w:r>
+      <w:r>
+        <w:rPr>
+          <w:noProof/>
+          <w:lang w:val="en-US"/>
+        </w:rPr>
+        <w:t>(</w:t>
+      </w:r>
+      <w:r>
+        <w:rPr>
+          <w:noProof/>
+          <w:lang w:val="en-US"/>
+        </w:rPr>
+        <w:t>2000)</w:t>
+      </w:r>
+      <w:r>
+        <w:rPr>
+          <w:lang w:val="en-US"/>
+        </w:rPr>
+        <w:fldChar w:fldCharType="end"/>
+      </w:r>
+      <w:r>
+        <w:rPr>
+          <w:lang w:val="en-US"/>
+        </w:rPr>
+        <w:t>, we proceeded with extending the model with the more complex synapse and examined whether that model could reach these four states as well.</w:t>
       </w:r>
     </w:p>
     <w:p>
@@ -10351,806 +10211,11 @@
         <w:rPr>
           <w:rFonts w:eastAsiaTheme="minorEastAsia"/>
           <w:noProof/>
-          <w:sz w:val="18"/>
-          <w:lang w:val="en-US"/>
+          <w:lang w:eastAsia="nl-NL"/>
         </w:rPr>
         <w:pict>
-          <v:shape id="_x0000_s1039" type="#_x0000_t202" style="position:absolute;left:0;text-align:left;margin-left:427.3pt;margin-top:350.2pt;width:180.55pt;height:308.55pt;z-index:251666432;mso-width-percent:400;mso-height-percent:200;mso-width-percent:400;mso-height-percent:200;mso-width-relative:margin;mso-height-relative:margin">
-            <v:textbox style="mso-next-textbox:#_x0000_s1039;mso-fit-shape-to-text:t">
-              <w:txbxContent>
-                <w:p>
-                  <w:pPr>
-                    <w:rPr>
-                      <w:lang w:val="en-US"/>
-                    </w:rPr>
-                  </w:pPr>
-                  <w:r>
-                    <w:rPr>
-                      <w:b/>
-                      <w:sz w:val="18"/>
-                      <w:lang w:val="en-US"/>
-                    </w:rPr>
-                    <w:t>Figure 1.</w:t>
-                  </w:r>
-                  <w:r>
-                    <w:rPr>
-                      <w:sz w:val="18"/>
-                      <w:lang w:val="en-US"/>
-                    </w:rPr>
-                    <w:t xml:space="preserve"> </w:t>
-                  </w:r>
-                  <w:r>
-                    <w:rPr>
-                      <w:b/>
-                      <w:sz w:val="18"/>
-                      <w:lang w:val="en-US"/>
-                    </w:rPr>
-                    <w:t>Classification of different states of a balanced network of the simple neuron model.</w:t>
-                  </w:r>
-                  <w:r>
-                    <w:rPr>
-                      <w:sz w:val="18"/>
-                      <w:lang w:val="en-US"/>
-                    </w:rPr>
-                    <w:t xml:space="preserve"> Simulation of a network of 1600 excitatory and 400 inhibitory neurons with a sparseness of </w:t>
-                  </w:r>
-                  <w:r>
-                    <w:rPr>
-                      <w:rFonts w:eastAsiaTheme="minorEastAsia"/>
-                      <w:sz w:val="18"/>
-                      <w:lang w:val="en-US"/>
-                    </w:rPr>
-                    <w:t xml:space="preserve">0.4098. For all four situations the spiking behavior of 50 randomly chosen neurons of the population is shown in the upper plot, and the global activity of the network in the lower plot. </w:t>
-                  </w:r>
-                  <w:r>
-                    <w:rPr>
-                      <w:rFonts w:eastAsiaTheme="minorEastAsia"/>
-                      <w:b/>
-                      <w:sz w:val="18"/>
-                      <w:lang w:val="en-US"/>
-                    </w:rPr>
-                    <w:t>A.</w:t>
-                  </w:r>
-                  <w:r>
-                    <w:rPr>
-                      <w:rFonts w:eastAsiaTheme="minorEastAsia"/>
-                      <w:sz w:val="18"/>
-                      <w:lang w:val="en-US"/>
-                    </w:rPr>
-                    <w:t xml:space="preserve"> The Synchronous Regular (SR) state, where neurons are synchronized and neurons spike regular (only the during refractory period the neurons are silent; </w:t>
-                  </w:r>
-                  <m:oMath>
-                    <m:sSub>
-                      <m:sSubPr>
-                        <m:ctrlPr>
-                          <w:rPr>
-                            <w:rFonts w:ascii="Cambria Math" w:eastAsiaTheme="minorEastAsia" w:hAnsi="Cambria Math"/>
-                            <w:i/>
-                            <w:sz w:val="18"/>
-                            <w:lang w:val="en-US"/>
-                          </w:rPr>
-                        </m:ctrlPr>
-                      </m:sSubPr>
-                      <m:e>
-                        <m:r>
-                          <w:rPr>
-                            <w:rFonts w:ascii="Cambria Math" w:eastAsiaTheme="minorEastAsia" w:hAnsi="Cambria Math"/>
-                            <w:sz w:val="18"/>
-                            <w:lang w:val="en-US"/>
-                          </w:rPr>
-                          <m:t>g=3 &amp; ν</m:t>
-                        </m:r>
-                      </m:e>
-                      <m:sub>
-                        <m:r>
-                          <w:rPr>
-                            <w:rFonts w:ascii="Cambria Math" w:eastAsiaTheme="minorEastAsia" w:hAnsi="Cambria Math"/>
-                            <w:sz w:val="18"/>
-                            <w:lang w:val="en-US"/>
-                          </w:rPr>
-                          <m:t>ext</m:t>
-                        </m:r>
-                      </m:sub>
-                    </m:sSub>
-                    <m:r>
-                      <w:rPr>
-                        <w:rFonts w:ascii="Cambria Math" w:eastAsiaTheme="minorEastAsia" w:hAnsi="Cambria Math"/>
-                        <w:sz w:val="18"/>
-                        <w:lang w:val="en-US"/>
-                      </w:rPr>
-                      <m:t>=2</m:t>
-                    </m:r>
-                  </m:oMath>
-                  <w:r>
-                    <w:rPr>
-                      <w:rFonts w:eastAsiaTheme="minorEastAsia"/>
-                      <w:sz w:val="18"/>
-                      <w:lang w:val="en-US"/>
-                    </w:rPr>
-                    <w:t xml:space="preserve">). </w:t>
-                  </w:r>
-                  <w:r>
-                    <w:rPr>
-                      <w:rFonts w:eastAsiaTheme="minorEastAsia"/>
-                      <w:b/>
-                      <w:sz w:val="18"/>
-                      <w:lang w:val="en-US"/>
-                    </w:rPr>
-                    <w:t xml:space="preserve">B. </w:t>
-                  </w:r>
-                  <w:r>
-                    <w:rPr>
-                      <w:rFonts w:eastAsiaTheme="minorEastAsia"/>
-                      <w:sz w:val="18"/>
-                      <w:lang w:val="en-US"/>
-                    </w:rPr>
-                    <w:t>The Synchronous Irregular (SI) state, where there is still synchrony in the global activity, but single neurons fire irregular (</w:t>
-                  </w:r>
-                  <m:oMath>
-                    <m:sSub>
-                      <m:sSubPr>
-                        <m:ctrlPr>
-                          <w:rPr>
-                            <w:rFonts w:ascii="Cambria Math" w:eastAsiaTheme="minorEastAsia" w:hAnsi="Cambria Math"/>
-                            <w:i/>
-                            <w:sz w:val="18"/>
-                            <w:lang w:val="en-US"/>
-                          </w:rPr>
-                        </m:ctrlPr>
-                      </m:sSubPr>
-                      <m:e>
-                        <m:r>
-                          <w:rPr>
-                            <w:rFonts w:ascii="Cambria Math" w:eastAsiaTheme="minorEastAsia" w:hAnsi="Cambria Math"/>
-                            <w:sz w:val="18"/>
-                            <w:lang w:val="en-US"/>
-                          </w:rPr>
-                          <m:t>g=6 &amp; ν</m:t>
-                        </m:r>
-                      </m:e>
-                      <m:sub>
-                        <m:r>
-                          <w:rPr>
-                            <w:rFonts w:ascii="Cambria Math" w:eastAsiaTheme="minorEastAsia" w:hAnsi="Cambria Math"/>
-                            <w:sz w:val="18"/>
-                            <w:lang w:val="en-US"/>
-                          </w:rPr>
-                          <m:t>ext</m:t>
-                        </m:r>
-                      </m:sub>
-                    </m:sSub>
-                    <m:r>
-                      <w:rPr>
-                        <w:rFonts w:ascii="Cambria Math" w:eastAsiaTheme="minorEastAsia" w:hAnsi="Cambria Math"/>
-                        <w:sz w:val="18"/>
-                        <w:lang w:val="en-US"/>
-                      </w:rPr>
-                      <m:t>=4</m:t>
-                    </m:r>
-                  </m:oMath>
-                  <w:r>
-                    <w:rPr>
-                      <w:rFonts w:eastAsiaTheme="minorEastAsia"/>
-                      <w:sz w:val="18"/>
-                      <w:lang w:val="en-US"/>
-                    </w:rPr>
-                    <w:t xml:space="preserve">). </w:t>
-                  </w:r>
-                  <w:r>
-                    <w:rPr>
-                      <w:rFonts w:eastAsiaTheme="minorEastAsia"/>
-                      <w:b/>
-                      <w:sz w:val="18"/>
-                      <w:lang w:val="en-US"/>
-                    </w:rPr>
-                    <w:t xml:space="preserve">C. </w:t>
-                  </w:r>
-                  <w:r>
-                    <w:rPr>
-                      <w:rFonts w:eastAsiaTheme="minorEastAsia"/>
-                      <w:sz w:val="18"/>
-                      <w:lang w:val="en-US"/>
-                    </w:rPr>
-                    <w:t>The Asynchronous Regular (AR) state, where is much less synchrony, but single neurons do tend to fire regular (</w:t>
-                  </w:r>
-                  <m:oMath>
-                    <m:sSub>
-                      <m:sSubPr>
-                        <m:ctrlPr>
-                          <w:rPr>
-                            <w:rFonts w:ascii="Cambria Math" w:eastAsiaTheme="minorEastAsia" w:hAnsi="Cambria Math"/>
-                            <w:i/>
-                            <w:sz w:val="18"/>
-                            <w:lang w:val="en-US"/>
-                          </w:rPr>
-                        </m:ctrlPr>
-                      </m:sSubPr>
-                      <m:e>
-                        <m:r>
-                          <w:rPr>
-                            <w:rFonts w:ascii="Cambria Math" w:eastAsiaTheme="minorEastAsia" w:hAnsi="Cambria Math"/>
-                            <w:sz w:val="18"/>
-                            <w:lang w:val="en-US"/>
-                          </w:rPr>
-                          <m:t>g=5 &amp; ν</m:t>
-                        </m:r>
-                      </m:e>
-                      <m:sub>
-                        <m:r>
-                          <w:rPr>
-                            <w:rFonts w:ascii="Cambria Math" w:eastAsiaTheme="minorEastAsia" w:hAnsi="Cambria Math"/>
-                            <w:sz w:val="18"/>
-                            <w:lang w:val="en-US"/>
-                          </w:rPr>
-                          <m:t>ext</m:t>
-                        </m:r>
-                      </m:sub>
-                    </m:sSub>
-                    <m:r>
-                      <w:rPr>
-                        <w:rFonts w:ascii="Cambria Math" w:eastAsiaTheme="minorEastAsia" w:hAnsi="Cambria Math"/>
-                        <w:sz w:val="18"/>
-                        <w:lang w:val="en-US"/>
-                      </w:rPr>
-                      <m:t>=2</m:t>
-                    </m:r>
-                  </m:oMath>
-                  <w:r>
-                    <w:rPr>
-                      <w:rFonts w:eastAsiaTheme="minorEastAsia"/>
-                      <w:sz w:val="18"/>
-                      <w:lang w:val="en-US"/>
-                    </w:rPr>
-                    <w:t xml:space="preserve">). </w:t>
-                  </w:r>
-                  <w:r>
-                    <w:rPr>
-                      <w:rFonts w:eastAsiaTheme="minorEastAsia"/>
-                      <w:b/>
-                      <w:sz w:val="18"/>
-                      <w:lang w:val="en-US"/>
-                    </w:rPr>
-                    <w:t xml:space="preserve">D. </w:t>
-                  </w:r>
-                  <w:r>
-                    <w:rPr>
-                      <w:rFonts w:eastAsiaTheme="minorEastAsia"/>
-                      <w:sz w:val="18"/>
-                      <w:lang w:val="en-US"/>
-                    </w:rPr>
-                    <w:t>The Asynchronous Irregular (AI) state, where the frequency is too low to speak of synchrony, and single neurons spike irregular (</w:t>
-                  </w:r>
-                  <m:oMath>
-                    <m:sSub>
-                      <m:sSubPr>
-                        <m:ctrlPr>
-                          <w:rPr>
-                            <w:rFonts w:ascii="Cambria Math" w:eastAsiaTheme="minorEastAsia" w:hAnsi="Cambria Math"/>
-                            <w:i/>
-                            <w:sz w:val="18"/>
-                            <w:lang w:val="en-US"/>
-                          </w:rPr>
-                        </m:ctrlPr>
-                      </m:sSubPr>
-                      <m:e>
-                        <m:r>
-                          <w:rPr>
-                            <w:rFonts w:ascii="Cambria Math" w:eastAsiaTheme="minorEastAsia" w:hAnsi="Cambria Math"/>
-                            <w:sz w:val="18"/>
-                            <w:lang w:val="en-US"/>
-                          </w:rPr>
-                          <m:t>g=4.5 &amp; ν</m:t>
-                        </m:r>
-                      </m:e>
-                      <m:sub>
-                        <m:r>
-                          <w:rPr>
-                            <w:rFonts w:ascii="Cambria Math" w:eastAsiaTheme="minorEastAsia" w:hAnsi="Cambria Math"/>
-                            <w:sz w:val="18"/>
-                            <w:lang w:val="en-US"/>
-                          </w:rPr>
-                          <m:t>ext</m:t>
-                        </m:r>
-                      </m:sub>
-                    </m:sSub>
-                    <m:r>
-                      <w:rPr>
-                        <w:rFonts w:ascii="Cambria Math" w:eastAsiaTheme="minorEastAsia" w:hAnsi="Cambria Math"/>
-                        <w:sz w:val="18"/>
-                        <w:lang w:val="en-US"/>
-                      </w:rPr>
-                      <m:t>=0.9</m:t>
-                    </m:r>
-                  </m:oMath>
-                  <w:r>
-                    <w:rPr>
-                      <w:rFonts w:eastAsiaTheme="minorEastAsia"/>
-                      <w:sz w:val="18"/>
-                      <w:lang w:val="en-US"/>
-                    </w:rPr>
-                    <w:t>)</w:t>
-                  </w:r>
-                  <w:r>
-                    <w:rPr>
-                      <w:rFonts w:eastAsiaTheme="minorEastAsia"/>
-                      <w:sz w:val="18"/>
-                      <w:lang w:val="en-US"/>
-                    </w:rPr>
-                    <w:t>.</w:t>
-                  </w:r>
-                </w:p>
-              </w:txbxContent>
-            </v:textbox>
-          </v:shape>
-        </w:pict>
-      </w:r>
-      <w:r>
-        <w:rPr>
-          <w:rFonts w:eastAsiaTheme="minorEastAsia"/>
-          <w:lang w:val="en-US"/>
-        </w:rPr>
-        <w:t xml:space="preserve">When </w:t>
-      </w:r>
-      <w:r>
-        <w:rPr>
-          <w:rFonts w:eastAsiaTheme="minorEastAsia"/>
-          <w:lang w:val="en-US"/>
-        </w:rPr>
-        <w:t xml:space="preserve">the </w:t>
-      </w:r>
-      <w:r>
-        <w:rPr>
-          <w:rFonts w:eastAsiaTheme="minorEastAsia"/>
-          <w:lang w:val="en-US"/>
-        </w:rPr>
-        <w:t xml:space="preserve">external </w:t>
-      </w:r>
-      <w:r>
-        <w:rPr>
-          <w:rFonts w:eastAsiaTheme="minorEastAsia"/>
-          <w:lang w:val="en-US"/>
-        </w:rPr>
-        <w:t xml:space="preserve">input </w:t>
-      </w:r>
-      <w:r>
-        <w:rPr>
-          <w:rFonts w:eastAsiaTheme="minorEastAsia"/>
-          <w:lang w:val="en-US"/>
-        </w:rPr>
-        <w:t>was</w:t>
-      </w:r>
-      <w:r>
-        <w:rPr>
-          <w:rFonts w:eastAsiaTheme="minorEastAsia"/>
-          <w:lang w:val="en-US"/>
-        </w:rPr>
-        <w:t xml:space="preserve"> increased a</w:t>
-      </w:r>
-      <w:r>
-        <w:rPr>
-          <w:rFonts w:eastAsiaTheme="minorEastAsia"/>
-          <w:lang w:val="en-US"/>
-        </w:rPr>
-        <w:t>n</w:t>
-      </w:r>
-      <w:r>
-        <w:rPr>
-          <w:rFonts w:eastAsiaTheme="minorEastAsia"/>
-          <w:lang w:val="en-US"/>
-        </w:rPr>
-        <w:t>d</w:t>
-      </w:r>
-      <w:r>
-        <w:rPr>
-          <w:rFonts w:eastAsiaTheme="minorEastAsia"/>
-          <w:lang w:val="en-US"/>
-        </w:rPr>
-        <w:t xml:space="preserve"> </w:t>
-      </w:r>
-      <w:r>
-        <w:rPr>
-          <w:rFonts w:eastAsiaTheme="minorEastAsia"/>
-          <w:lang w:val="en-US"/>
-        </w:rPr>
-        <w:t>the inhibitory synaptic strength</w:t>
-      </w:r>
-      <w:r>
-        <w:rPr>
-          <w:rFonts w:eastAsiaTheme="minorEastAsia"/>
-          <w:lang w:val="en-US"/>
-        </w:rPr>
-        <w:t xml:space="preserve"> </w:t>
-      </w:r>
-      <w:r>
-        <w:rPr>
-          <w:rFonts w:eastAsiaTheme="minorEastAsia"/>
-          <w:lang w:val="en-US"/>
-        </w:rPr>
-        <w:t>was</w:t>
-      </w:r>
-      <w:r>
-        <w:rPr>
-          <w:rFonts w:eastAsiaTheme="minorEastAsia"/>
-          <w:lang w:val="en-US"/>
-        </w:rPr>
-        <w:t xml:space="preserve"> kept low</w:t>
-      </w:r>
-      <w:r>
-        <w:rPr>
-          <w:rFonts w:eastAsiaTheme="minorEastAsia"/>
-          <w:lang w:val="en-US"/>
-        </w:rPr>
-        <w:t>,</w:t>
-      </w:r>
-      <w:r>
-        <w:rPr>
-          <w:rFonts w:eastAsiaTheme="minorEastAsia"/>
-          <w:lang w:val="en-US"/>
-        </w:rPr>
-        <w:t xml:space="preserve"> the network reaches the SR state</w:t>
-      </w:r>
-      <w:r>
-        <w:rPr>
-          <w:rFonts w:eastAsiaTheme="minorEastAsia"/>
-          <w:lang w:val="en-US"/>
-        </w:rPr>
-        <w:t xml:space="preserve"> (SEE FIGURE TBD)</w:t>
-      </w:r>
-      <w:r>
-        <w:rPr>
-          <w:rFonts w:eastAsiaTheme="minorEastAsia"/>
-          <w:lang w:val="en-US"/>
-        </w:rPr>
-        <w:t xml:space="preserve">. When </w:t>
-      </w:r>
-      <w:r>
-        <w:rPr>
-          <w:rFonts w:eastAsiaTheme="minorEastAsia"/>
-          <w:lang w:val="en-US"/>
-        </w:rPr>
-        <w:t>the synaptic strength</w:t>
-      </w:r>
-      <w:r>
-        <w:rPr>
-          <w:rFonts w:eastAsiaTheme="minorEastAsia"/>
-          <w:lang w:val="en-US"/>
-        </w:rPr>
-        <w:t xml:space="preserve"> </w:t>
-      </w:r>
-      <w:r>
-        <w:rPr>
-          <w:rFonts w:eastAsiaTheme="minorEastAsia"/>
-          <w:lang w:val="en-US"/>
-        </w:rPr>
-        <w:t xml:space="preserve">of the </w:t>
-      </w:r>
-      <w:r>
-        <w:rPr>
-          <w:rFonts w:eastAsiaTheme="minorEastAsia"/>
-          <w:lang w:val="en-US"/>
-        </w:rPr>
-        <w:lastRenderedPageBreak/>
-        <w:t>inhibitory synapses was increased</w:t>
-      </w:r>
-      <w:r>
-        <w:rPr>
-          <w:rFonts w:eastAsiaTheme="minorEastAsia"/>
-          <w:lang w:val="en-US"/>
-        </w:rPr>
-        <w:t>, roughly between</w:t>
-      </w:r>
-      <w:r>
-        <w:rPr>
-          <w:rFonts w:eastAsiaTheme="minorEastAsia"/>
-          <w:lang w:val="en-US"/>
-        </w:rPr>
-        <w:t xml:space="preserve"> </w:t>
-      </w:r>
-      <m:oMath>
-        <m:r>
-          <w:rPr>
-            <w:rFonts w:ascii="Cambria Math" w:eastAsiaTheme="minorEastAsia" w:hAnsi="Cambria Math"/>
-            <w:lang w:val="en-US"/>
-          </w:rPr>
-          <m:t>3</m:t>
-        </m:r>
-      </m:oMath>
-      <w:r>
-        <w:rPr>
-          <w:rFonts w:eastAsiaTheme="minorEastAsia"/>
-          <w:lang w:val="en-US"/>
-        </w:rPr>
-        <w:t xml:space="preserve"> and</w:t>
-      </w:r>
-      <w:r>
-        <w:rPr>
-          <w:rFonts w:eastAsiaTheme="minorEastAsia"/>
-          <w:lang w:val="en-US"/>
-        </w:rPr>
-        <w:t xml:space="preserve"> </w:t>
-      </w:r>
-      <m:oMath>
-        <m:r>
-          <w:rPr>
-            <w:rFonts w:ascii="Cambria Math" w:eastAsiaTheme="minorEastAsia" w:hAnsi="Cambria Math"/>
-            <w:lang w:val="en-US"/>
-          </w:rPr>
-          <m:t>5 nS</m:t>
-        </m:r>
-      </m:oMath>
-      <w:r>
-        <w:rPr>
-          <w:rFonts w:eastAsiaTheme="minorEastAsia"/>
-          <w:lang w:val="en-US"/>
-        </w:rPr>
-        <w:t>,</w:t>
-      </w:r>
-      <w:r>
-        <w:rPr>
-          <w:rFonts w:eastAsiaTheme="minorEastAsia"/>
-          <w:lang w:val="en-US"/>
-        </w:rPr>
-        <w:t xml:space="preserve"> the network reaches a state that was not described in the original network by </w:t>
-      </w:r>
-      <w:r>
-        <w:rPr>
-          <w:rFonts w:eastAsiaTheme="minorEastAsia"/>
-          <w:lang w:val="en-US"/>
-        </w:rPr>
-        <w:fldChar w:fldCharType="begin" w:fldLock="1"/>
-      </w:r>
-      <w:r>
-        <w:rPr>
-          <w:rFonts w:eastAsiaTheme="minorEastAsia"/>
-          <w:lang w:val="en-US"/>
-        </w:rPr>
-        <w:instrText>ADDIN CSL_CITATION { "citationItems" : [ { "id" : "ITEM-1", "itemData" : { "author" : [ { "dropping-particle" : "", "family" : "Brunel", "given" : "N", "non-dropping-particle" : "", "parse-names" : false, "suffix" : "" } ], "container-title" : "Computational Neuroscience", "id" : "ITEM-1", "issued" : { "date-parts" : [ [ "2000" ] ] }, "page" : "183-208", "title" : "Dynamics of sparsely connected networls of excitatory and inhibitory neurons", "type" : "article-journal", "volume" : "8" }, "uris" : [ "http://www.mendeley.com/documents/?uuid=043eb2ca-332f-400d-a249-9bf58464dc8b" ] } ], "mendeley" : { "formattedCitation" : "(Brunel, 2000)", "manualFormatting" : "Brunel (2000)", "plainTextFormattedCitation" : "(Brunel, 2000)", "previouslyFormattedCitation" : "(Brunel, 2000)" }, "properties" : { "noteIndex" : 0 }, "schema" : "https://github.com/citation-style-language/schema/raw/master/csl-citation.json" }</w:instrText>
-      </w:r>
-      <w:r>
-        <w:rPr>
-          <w:rFonts w:eastAsiaTheme="minorEastAsia"/>
-          <w:lang w:val="en-US"/>
-        </w:rPr>
-        <w:fldChar w:fldCharType="separate"/>
-      </w:r>
-      <w:r>
-        <w:rPr>
-          <w:rFonts w:eastAsiaTheme="minorEastAsia"/>
-          <w:noProof/>
-          <w:lang w:val="en-US"/>
-        </w:rPr>
-        <w:t>Brunel</w:t>
-      </w:r>
-      <w:r>
-        <w:rPr>
-          <w:rFonts w:eastAsiaTheme="minorEastAsia"/>
-          <w:noProof/>
-          <w:lang w:val="en-US"/>
-        </w:rPr>
-        <w:t xml:space="preserve"> </w:t>
-      </w:r>
-      <w:r>
-        <w:rPr>
-          <w:rFonts w:eastAsiaTheme="minorEastAsia"/>
-          <w:noProof/>
-          <w:lang w:val="en-US"/>
-        </w:rPr>
-        <w:t>(</w:t>
-      </w:r>
-      <w:r>
-        <w:rPr>
-          <w:rFonts w:eastAsiaTheme="minorEastAsia"/>
-          <w:noProof/>
-          <w:lang w:val="en-US"/>
-        </w:rPr>
-        <w:t>2000)</w:t>
-      </w:r>
-      <w:r>
-        <w:rPr>
-          <w:rFonts w:eastAsiaTheme="minorEastAsia"/>
-          <w:lang w:val="en-US"/>
-        </w:rPr>
-        <w:fldChar w:fldCharType="end"/>
-      </w:r>
-      <w:r>
-        <w:rPr>
-          <w:rFonts w:eastAsiaTheme="minorEastAsia"/>
-          <w:lang w:val="en-US"/>
-        </w:rPr>
-        <w:t xml:space="preserve">: </w:t>
-      </w:r>
-      <w:r>
-        <w:rPr>
-          <w:rFonts w:eastAsiaTheme="minorEastAsia"/>
-          <w:lang w:val="en-US"/>
-        </w:rPr>
-        <w:t>a Bursting Syn</w:t>
-      </w:r>
-      <w:r>
-        <w:rPr>
-          <w:rFonts w:eastAsiaTheme="minorEastAsia"/>
-          <w:lang w:val="en-US"/>
-        </w:rPr>
-        <w:t>chronous state (BS; see Figure 3</w:t>
-      </w:r>
-      <w:r>
-        <w:rPr>
-          <w:rFonts w:eastAsiaTheme="minorEastAsia"/>
-          <w:lang w:val="en-US"/>
-        </w:rPr>
-        <w:t xml:space="preserve">). </w:t>
-      </w:r>
-      <w:r>
-        <w:rPr>
-          <w:rFonts w:eastAsiaTheme="minorEastAsia"/>
-          <w:lang w:val="en-US"/>
-        </w:rPr>
-        <w:t xml:space="preserve">When inhibition is increased more, </w:t>
-      </w:r>
-      <w:r>
-        <w:rPr>
-          <w:rFonts w:eastAsiaTheme="minorEastAsia"/>
-          <w:lang w:val="en-US"/>
-        </w:rPr>
-        <w:t>the network activity shows a state similar to the AI state. However,</w:t>
-      </w:r>
-      <w:r>
-        <w:rPr>
-          <w:rFonts w:eastAsiaTheme="minorEastAsia"/>
-          <w:lang w:val="en-US"/>
-        </w:rPr>
-        <w:t xml:space="preserve"> </w:t>
-      </w:r>
-      <w:r>
-        <w:rPr>
-          <w:rFonts w:eastAsiaTheme="minorEastAsia"/>
-          <w:lang w:val="en-US"/>
-        </w:rPr>
-        <w:t>w</w:t>
-      </w:r>
-      <w:r>
-        <w:rPr>
-          <w:rFonts w:eastAsiaTheme="minorEastAsia"/>
-          <w:lang w:val="en-US"/>
-        </w:rPr>
-        <w:t>ithout quantification it is hard to determine whether there are SI and AR states</w:t>
-      </w:r>
-      <w:r>
-        <w:rPr>
-          <w:rFonts w:eastAsiaTheme="minorEastAsia"/>
-          <w:lang w:val="en-US"/>
-        </w:rPr>
-        <w:t xml:space="preserve"> in these ranges of </w:t>
-      </w:r>
-      <m:oMath>
-        <m:sSub>
-          <m:sSubPr>
-            <m:ctrlPr>
-              <w:rPr>
-                <w:rFonts w:ascii="Cambria Math" w:hAnsi="Cambria Math"/>
-                <w:i/>
-                <w:lang w:val="en-US"/>
-              </w:rPr>
-            </m:ctrlPr>
-          </m:sSubPr>
-          <m:e>
-            <m:r>
-              <w:rPr>
-                <w:rFonts w:ascii="Cambria Math" w:hAnsi="Cambria Math"/>
-                <w:lang w:val="en-US"/>
-              </w:rPr>
-              <m:t>g</m:t>
-            </m:r>
-          </m:e>
-          <m:sub>
-            <m:r>
-              <w:rPr>
-                <w:rFonts w:ascii="Cambria Math" w:hAnsi="Cambria Math"/>
-                <w:lang w:val="en-US"/>
-              </w:rPr>
-              <m:t>inh</m:t>
-            </m:r>
-          </m:sub>
-        </m:sSub>
-      </m:oMath>
-      <w:r>
-        <w:rPr>
-          <w:rFonts w:eastAsiaTheme="minorEastAsia"/>
-          <w:lang w:val="en-US"/>
-        </w:rPr>
-        <w:t xml:space="preserve"> and </w:t>
-      </w:r>
-      <m:oMath>
-        <m:sSub>
-          <m:sSubPr>
-            <m:ctrlPr>
-              <w:rPr>
-                <w:rFonts w:ascii="Cambria Math" w:hAnsi="Cambria Math"/>
-                <w:i/>
-                <w:lang w:val="en-US"/>
-              </w:rPr>
-            </m:ctrlPr>
-          </m:sSubPr>
-          <m:e>
-            <m:r>
-              <w:rPr>
-                <w:rFonts w:ascii="Cambria Math" w:hAnsi="Cambria Math"/>
-                <w:lang w:val="en-US"/>
-              </w:rPr>
-              <m:t>g</m:t>
-            </m:r>
-          </m:e>
-          <m:sub>
-            <m:r>
-              <w:rPr>
-                <w:rFonts w:ascii="Cambria Math" w:hAnsi="Cambria Math"/>
-                <w:lang w:val="en-US"/>
-              </w:rPr>
-              <m:t>ext</m:t>
-            </m:r>
-          </m:sub>
-        </m:sSub>
-      </m:oMath>
-      <w:r>
-        <w:rPr>
-          <w:rFonts w:eastAsiaTheme="minorEastAsia"/>
-          <w:lang w:val="en-US"/>
-        </w:rPr>
-        <w:t xml:space="preserve">. </w:t>
-      </w:r>
-      <w:r>
-        <w:rPr>
-          <w:rFonts w:eastAsiaTheme="minorEastAsia"/>
-          <w:lang w:val="en-US"/>
-        </w:rPr>
-        <w:t xml:space="preserve">Therefore </w:t>
-      </w:r>
-      <w:r>
-        <w:rPr>
-          <w:rFonts w:eastAsiaTheme="minorEastAsia"/>
-          <w:lang w:val="en-US"/>
-        </w:rPr>
-        <w:t xml:space="preserve">calculations to quantify </w:t>
-      </w:r>
-      <w:r>
-        <w:rPr>
-          <w:rFonts w:eastAsiaTheme="minorEastAsia"/>
-          <w:lang w:val="en-US"/>
-        </w:rPr>
-        <w:t>regularity and synchrony</w:t>
-      </w:r>
-      <w:r>
-        <w:rPr>
-          <w:rFonts w:eastAsiaTheme="minorEastAsia"/>
-          <w:lang w:val="en-US"/>
-        </w:rPr>
-        <w:t xml:space="preserve"> were performed</w:t>
-      </w:r>
-      <w:r>
-        <w:rPr>
-          <w:rFonts w:eastAsiaTheme="minorEastAsia"/>
-          <w:lang w:val="en-US"/>
-        </w:rPr>
-        <w:t>.</w:t>
-      </w:r>
-    </w:p>
-    <w:p>
-      <w:pPr>
-        <w:jc w:val="both"/>
-        <w:rPr>
-          <w:rFonts w:eastAsiaTheme="minorEastAsia"/>
-          <w:lang w:val="en-US"/>
-        </w:rPr>
-      </w:pPr>
-      <w:r>
-        <w:rPr>
-          <w:rFonts w:eastAsiaTheme="minorEastAsia"/>
-          <w:noProof/>
-          <w:lang w:eastAsia="nl-NL"/>
-        </w:rPr>
-        <w:pict>
-          <v:shape id="_x0000_s1042" type="#_x0000_t202" style="position:absolute;left:0;text-align:left;margin-left:-12.4pt;margin-top:292.05pt;width:478.35pt;height:62.25pt;z-index:251675648;mso-wrap-distance-bottom:28.35pt;mso-width-relative:margin;mso-height-relative:margin" stroked="f">
-            <v:textbox>
+          <v:shape id="_x0000_s1049" type="#_x0000_t202" style="position:absolute;left:0;text-align:left;margin-left:-5.2pt;margin-top:196.75pt;width:464.8pt;height:62.65pt;z-index:251687936;mso-wrap-distance-bottom:14.2pt;mso-width-relative:margin;mso-height-relative:margin" stroked="f">
+            <v:textbox style="mso-next-textbox:#_x0000_s1049">
               <w:txbxContent>
                 <w:p>
                   <w:pPr>
@@ -11409,6 +10474,13 @@
                     </w:rPr>
                   </w:pPr>
                 </w:p>
+                <w:p>
+                  <w:pPr>
+                    <w:rPr>
+                      <w:lang w:val="en-US"/>
+                    </w:rPr>
+                  </w:pPr>
+                </w:p>
               </w:txbxContent>
             </v:textbox>
             <w10:wrap type="square"/>
@@ -11421,16 +10493,16 @@
           <w:lang w:eastAsia="nl-NL"/>
         </w:rPr>
         <w:drawing>
-          <wp:anchor distT="0" distB="0" distL="114300" distR="114300" simplePos="0" relativeHeight="251670528" behindDoc="0" locked="0" layoutInCell="1" allowOverlap="1">
+          <wp:anchor distT="0" distB="0" distL="114300" distR="114300" simplePos="0" relativeHeight="251666431" behindDoc="0" locked="0" layoutInCell="1" allowOverlap="1">
             <wp:simplePos x="0" y="0"/>
             <wp:positionH relativeFrom="column">
-              <wp:posOffset>-99695</wp:posOffset>
+              <wp:posOffset>19685</wp:posOffset>
             </wp:positionH>
             <wp:positionV relativeFrom="paragraph">
-              <wp:posOffset>-777240</wp:posOffset>
+              <wp:posOffset>-2305685</wp:posOffset>
             </wp:positionV>
-            <wp:extent cx="6010275" cy="4505325"/>
-            <wp:effectExtent l="19050" t="0" r="9525" b="0"/>
+            <wp:extent cx="6327140" cy="4762500"/>
+            <wp:effectExtent l="19050" t="0" r="0" b="0"/>
             <wp:wrapSquare wrapText="bothSides"/>
             <wp:docPr id="5" name="Afbeelding 7" descr="fig34.png"/>
             <wp:cNvGraphicFramePr>
@@ -11452,7 +10524,7 @@
                   <pic:spPr>
                     <a:xfrm>
                       <a:off x="0" y="0"/>
-                      <a:ext cx="6010275" cy="4505325"/>
+                      <a:ext cx="6327140" cy="4762500"/>
                     </a:xfrm>
                     <a:prstGeom prst="rect">
                       <a:avLst/>
@@ -11468,345 +10540,109 @@
         <w:rPr>
           <w:lang w:val="en-US"/>
         </w:rPr>
-        <w:t xml:space="preserve">To be able to differentiate </w:t>
-      </w:r>
-      <w:r>
-        <w:rPr>
-          <w:lang w:val="en-US"/>
-        </w:rPr>
-        <w:t xml:space="preserve">between </w:t>
-      </w:r>
-      <w:proofErr w:type="spellStart"/>
-      <w:r>
-        <w:rPr>
-          <w:lang w:val="en-US"/>
-        </w:rPr>
-        <w:t>the</w:t>
-      </w:r>
-      <w:r>
-        <w:rPr>
-          <w:lang w:val="en-US"/>
-        </w:rPr>
-        <w:t>different</w:t>
-      </w:r>
-      <w:proofErr w:type="spellEnd"/>
-      <w:r>
-        <w:rPr>
-          <w:lang w:val="en-US"/>
-        </w:rPr>
-        <w:t xml:space="preserve"> states objectively, </w:t>
-      </w:r>
-      <w:r>
-        <w:rPr>
-          <w:lang w:val="en-US"/>
-        </w:rPr>
-        <w:t>the Coefficient of Variation (CV) and the Synchrony Measure (SM</w:t>
-      </w:r>
-      <w:r>
-        <w:rPr>
-          <w:lang w:val="en-US"/>
-        </w:rPr>
-        <w:t>; for both see Methods</w:t>
-      </w:r>
-      <w:r>
-        <w:rPr>
-          <w:lang w:val="en-US"/>
-        </w:rPr>
-        <w:t xml:space="preserve">) were calculated for </w:t>
-      </w:r>
-      <w:r>
-        <w:rPr>
-          <w:lang w:val="en-US"/>
-        </w:rPr>
-        <w:t>regularity and synchrony</w:t>
-      </w:r>
-      <w:r>
-        <w:rPr>
-          <w:lang w:val="en-US"/>
-        </w:rPr>
-        <w:t xml:space="preserve"> respectively</w:t>
-      </w:r>
-      <w:r>
-        <w:rPr>
-          <w:lang w:val="en-US"/>
-        </w:rPr>
-        <w:t>.</w:t>
-      </w:r>
-      <w:r>
-        <w:rPr>
-          <w:rFonts w:eastAsiaTheme="minorEastAsia"/>
-          <w:lang w:val="en-US"/>
-        </w:rPr>
-        <w:t xml:space="preserve"> A low </w:t>
-      </w:r>
-      <w:r>
-        <w:rPr>
-          <w:rFonts w:eastAsiaTheme="minorEastAsia"/>
-          <w:lang w:val="en-US"/>
-        </w:rPr>
-        <w:t>CV value means</w:t>
-      </w:r>
-      <w:r>
-        <w:rPr>
-          <w:rFonts w:eastAsiaTheme="minorEastAsia"/>
-          <w:lang w:val="en-US"/>
-        </w:rPr>
-        <w:t xml:space="preserve"> that the neurons on average spike</w:t>
-      </w:r>
-      <w:r>
-        <w:rPr>
-          <w:rFonts w:eastAsiaTheme="minorEastAsia"/>
-          <w:lang w:val="en-US"/>
-        </w:rPr>
-        <w:t xml:space="preserve"> regular</w:t>
-      </w:r>
-      <w:r>
-        <w:rPr>
-          <w:rFonts w:eastAsiaTheme="minorEastAsia"/>
-          <w:lang w:val="en-US"/>
-        </w:rPr>
-        <w:t>ly</w:t>
-      </w:r>
-      <w:r>
-        <w:rPr>
-          <w:rFonts w:eastAsiaTheme="minorEastAsia"/>
-          <w:lang w:val="en-US"/>
-        </w:rPr>
-        <w:t xml:space="preserve"> behavior,</w:t>
-      </w:r>
-      <w:r>
-        <w:rPr>
-          <w:rFonts w:eastAsiaTheme="minorEastAsia"/>
-          <w:lang w:val="en-US"/>
-        </w:rPr>
-        <w:t xml:space="preserve"> CV values around 1 </w:t>
-      </w:r>
-      <w:r>
-        <w:rPr>
-          <w:rFonts w:eastAsiaTheme="minorEastAsia"/>
-          <w:lang w:val="en-US"/>
-        </w:rPr>
-        <w:t xml:space="preserve">mean that on average the neural spike trains </w:t>
-      </w:r>
-      <w:r>
-        <w:rPr>
-          <w:rFonts w:eastAsiaTheme="minorEastAsia"/>
-          <w:lang w:val="en-US"/>
-        </w:rPr>
-        <w:t xml:space="preserve">are similar to a Poisson process, and </w:t>
-      </w:r>
-      <w:r>
-        <w:rPr>
-          <w:rFonts w:eastAsiaTheme="minorEastAsia"/>
-          <w:lang w:val="en-US"/>
-        </w:rPr>
-        <w:t>t</w:t>
-      </w:r>
-      <w:r>
-        <w:rPr>
-          <w:rFonts w:eastAsiaTheme="minorEastAsia"/>
-          <w:lang w:val="en-US"/>
-        </w:rPr>
-        <w:t xml:space="preserve">herefore highly irregular. The different values of </w:t>
-      </w:r>
-      <w:r>
-        <w:rPr>
-          <w:rFonts w:eastAsiaTheme="minorEastAsia"/>
-          <w:lang w:val="en-US"/>
-        </w:rPr>
-        <w:t xml:space="preserve">the CV are plotted in Figure </w:t>
-      </w:r>
-      <w:r>
-        <w:rPr>
-          <w:rFonts w:eastAsiaTheme="minorEastAsia"/>
-          <w:lang w:val="en-US"/>
-        </w:rPr>
-        <w:t>4</w:t>
-      </w:r>
-      <w:r>
-        <w:rPr>
-          <w:rFonts w:eastAsiaTheme="minorEastAsia"/>
-          <w:lang w:val="en-US"/>
-        </w:rPr>
-        <w:t>.</w:t>
-      </w:r>
-      <w:r>
-        <w:rPr>
-          <w:rFonts w:eastAsiaTheme="minorEastAsia"/>
+        <w:t xml:space="preserve">To examine </w:t>
+      </w:r>
+      <w:r>
+        <w:rPr>
+          <w:lang w:val="en-US"/>
+        </w:rPr>
+        <w:t>the behavior of the activity of the (small) network</w:t>
+      </w:r>
+      <w:r>
+        <w:rPr>
+          <w:lang w:val="en-US"/>
+        </w:rPr>
+        <w:t xml:space="preserve"> with the extended synapse model</w:t>
+      </w:r>
+      <w:r>
+        <w:rPr>
+          <w:lang w:val="en-US"/>
+        </w:rPr>
+        <w:t>,</w:t>
+      </w:r>
+      <w:r>
+        <w:rPr>
+          <w:lang w:val="en-US"/>
+        </w:rPr>
+        <w:t xml:space="preserve"> exploratory simulations were conducted in order to determine the range in which the network activity shows different types of behavior. The </w:t>
+      </w:r>
+      <w:r>
+        <w:rPr>
+          <w:lang w:val="en-US"/>
+        </w:rPr>
+        <w:t xml:space="preserve">initial parameter values of </w:t>
+      </w:r>
+      <w:r>
+        <w:rPr>
+          <w:lang w:val="en-US"/>
+        </w:rPr>
+        <w:fldChar w:fldCharType="begin" w:fldLock="1"/>
+      </w:r>
+      <w:r>
+        <w:rPr>
+          <w:lang w:val="en-US"/>
+        </w:rPr>
+        <w:instrText>ADDIN CSL_CITATION { "citationItems" : [ { "id" : "ITEM-1", "itemData" : { "DOI" : "10.1371/journal.pcbi.1003272", "ISSN" : "1553734X", "PMID" : "24204224", "abstract" : "The phenomenology and cellular mechanisms of cortical synaptic plasticity are becoming known in increasing detail, but the computational principles by which cortical plasticity enables the development of sensory representations are unclear. Here we describe a framework for cortical synaptic plasticity termed the \"Convallis rule\", mathematically derived from a principle of unsupervised learning via constrained optimization. Implementation of the rule caused a recurrent cortex-like network of simulated spiking neurons to develop rate representations of real-world speech stimuli, enabling classification by a downstream linear decoder. Applied to spike patterns used in in vitro plasticity experiments, the rule reproduced multiple results including and beyond STDP. However STDP alone produced poorer learning performance. The mathematical form of the rule is consistent with a dual coincidence detector mechanism that has been suggested by experiments in several synaptic classes of juvenile neocortex. Based on this confluence of normative, phenomenological, and mechanistic evidence, we suggest that the rule may approximate a fundamental computational principle of the neocortex.", "author" : [ { "dropping-particle" : "", "family" : "Yger", "given" : "Pierre", "non-dropping-particle" : "", "parse-names" : false, "suffix" : "" }, { "dropping-particle" : "", "family" : "Harris", "given" : "Kenneth D.", "non-dropping-particle" : "", "parse-names" : false, "suffix" : "" } ], "container-title" : "PLoS Computational Biology", "id" : "ITEM-1", "issue" : "10", "issued" : { "date-parts" : [ [ "2013" ] ] }, "title" : "The Convallis Rule for Unsupervised Learning in Cortical Networks", "type" : "article-journal", "volume" : "9" }, "uris" : [ "http://www.mendeley.com/documents/?uuid=51d1cd04-9168-45c8-a081-170a755c75f9" ] } ], "mendeley" : { "formattedCitation" : "(Yger &amp; Harris, 2013)", "manualFormatting" : "Yger &amp; Harris (2013)", "plainTextFormattedCitation" : "(Yger &amp; Harris, 2013)", "previouslyFormattedCitation" : "(Yger &amp; Harris, 2013)" }, "properties" : { "noteIndex" : 0 }, "schema" : "https://github.com/citation-style-language/schema/raw/master/csl-citation.json" }</w:instrText>
+      </w:r>
+      <w:r>
+        <w:rPr>
+          <w:lang w:val="en-US"/>
+        </w:rPr>
+        <w:fldChar w:fldCharType="separate"/>
+      </w:r>
+      <w:r>
+        <w:rPr>
+          <w:noProof/>
+          <w:lang w:val="en-US"/>
+        </w:rPr>
+        <w:t>Yger &amp; Harris</w:t>
+      </w:r>
+      <w:r>
+        <w:rPr>
+          <w:noProof/>
           <w:lang w:val="en-US"/>
         </w:rPr>
         <w:t xml:space="preserve"> </w:t>
       </w:r>
       <w:r>
         <w:rPr>
-          <w:rFonts w:eastAsiaTheme="minorEastAsia"/>
-          <w:lang w:val="en-US"/>
-        </w:rPr>
-        <w:t>Th</w:t>
-      </w:r>
-      <w:r>
-        <w:rPr>
-          <w:rFonts w:eastAsiaTheme="minorEastAsia"/>
-          <w:lang w:val="en-US"/>
-        </w:rPr>
-        <w:t>e figure</w:t>
-      </w:r>
-      <w:r>
-        <w:rPr>
-          <w:rFonts w:eastAsiaTheme="minorEastAsia"/>
-          <w:lang w:val="en-US"/>
-        </w:rPr>
-        <w:t xml:space="preserve"> shows that values of </w:t>
-      </w:r>
-      <m:oMath>
-        <m:sSub>
-          <m:sSubPr>
-            <m:ctrlPr>
-              <w:rPr>
-                <w:rFonts w:ascii="Cambria Math" w:hAnsi="Cambria Math"/>
-                <w:i/>
-                <w:lang w:val="en-US"/>
-              </w:rPr>
-            </m:ctrlPr>
-          </m:sSubPr>
-          <m:e>
-            <m:r>
-              <w:rPr>
-                <w:rFonts w:ascii="Cambria Math" w:hAnsi="Cambria Math"/>
-                <w:lang w:val="en-US"/>
-              </w:rPr>
-              <m:t>g</m:t>
-            </m:r>
-          </m:e>
-          <m:sub>
-            <m:r>
-              <w:rPr>
-                <w:rFonts w:ascii="Cambria Math" w:hAnsi="Cambria Math"/>
-                <w:lang w:val="en-US"/>
-              </w:rPr>
-              <m:t>inh</m:t>
-            </m:r>
-          </m:sub>
-        </m:sSub>
-        <m:r>
-          <w:rPr>
-            <w:rFonts w:ascii="Cambria Math" w:eastAsiaTheme="minorEastAsia" w:hAnsi="Cambria Math"/>
-            <w:lang w:val="en-US"/>
-          </w:rPr>
-          <m:t>&lt;3</m:t>
-        </m:r>
-      </m:oMath>
-      <w:r>
-        <w:rPr>
-          <w:rFonts w:eastAsiaTheme="minorEastAsia"/>
-          <w:lang w:val="en-US"/>
-        </w:rPr>
-        <w:t xml:space="preserve">, independent of the value of </w:t>
-      </w:r>
-      <m:oMath>
-        <m:sSub>
-          <m:sSubPr>
-            <m:ctrlPr>
-              <w:rPr>
-                <w:rFonts w:ascii="Cambria Math" w:hAnsi="Cambria Math"/>
-                <w:i/>
-                <w:lang w:val="en-US"/>
-              </w:rPr>
-            </m:ctrlPr>
-          </m:sSubPr>
-          <m:e>
-            <m:r>
-              <w:rPr>
-                <w:rFonts w:ascii="Cambria Math" w:hAnsi="Cambria Math"/>
-                <w:lang w:val="en-US"/>
-              </w:rPr>
-              <m:t>g</m:t>
-            </m:r>
-          </m:e>
-          <m:sub>
-            <m:r>
-              <w:rPr>
-                <w:rFonts w:ascii="Cambria Math" w:hAnsi="Cambria Math"/>
-                <w:lang w:val="en-US"/>
-              </w:rPr>
-              <m:t>ext</m:t>
-            </m:r>
-          </m:sub>
-        </m:sSub>
-      </m:oMath>
-      <w:r>
-        <w:rPr>
-          <w:rFonts w:eastAsiaTheme="minorEastAsia"/>
-          <w:lang w:val="en-US"/>
-        </w:rPr>
-        <w:t xml:space="preserve">, all cause very regular spiking behavior. </w:t>
-      </w:r>
-      <m:oMath>
-        <m:sSub>
-          <m:sSubPr>
-            <m:ctrlPr>
-              <w:rPr>
-                <w:rFonts w:ascii="Cambria Math" w:hAnsi="Cambria Math"/>
-                <w:i/>
-                <w:lang w:val="en-US"/>
-              </w:rPr>
-            </m:ctrlPr>
-          </m:sSubPr>
-          <m:e>
-            <m:r>
-              <w:rPr>
-                <w:rFonts w:ascii="Cambria Math" w:hAnsi="Cambria Math"/>
-                <w:lang w:val="en-US"/>
-              </w:rPr>
-              <m:t>g</m:t>
-            </m:r>
-          </m:e>
-          <m:sub>
-            <m:r>
-              <w:rPr>
-                <w:rFonts w:ascii="Cambria Math" w:hAnsi="Cambria Math"/>
-                <w:lang w:val="en-US"/>
-              </w:rPr>
-              <m:t>inh</m:t>
-            </m:r>
-          </m:sub>
-        </m:sSub>
-        <m:r>
-          <w:rPr>
-            <w:rFonts w:ascii="Cambria Math" w:eastAsiaTheme="minorEastAsia" w:hAnsi="Cambria Math"/>
-            <w:lang w:val="en-US"/>
-          </w:rPr>
-          <m:t>=3</m:t>
-        </m:r>
-      </m:oMath>
-      <w:r>
-        <w:rPr>
-          <w:rFonts w:eastAsiaTheme="minorEastAsia"/>
-          <w:lang w:val="en-US"/>
-        </w:rPr>
-        <w:t xml:space="preserve"> is a transition value, </w:t>
-      </w:r>
-      <w:commentRangeStart w:id="1"/>
-      <w:r>
-        <w:rPr>
-          <w:rFonts w:eastAsiaTheme="minorEastAsia"/>
-          <w:lang w:val="en-US"/>
-        </w:rPr>
-        <w:t>a</w:t>
-      </w:r>
-      <w:r>
-        <w:rPr>
-          <w:rFonts w:eastAsiaTheme="minorEastAsia"/>
-          <w:lang w:val="en-US"/>
-        </w:rPr>
-        <w:t>nd</w:t>
-      </w:r>
-      <w:r>
-        <w:rPr>
-          <w:rFonts w:eastAsiaTheme="minorEastAsia"/>
-          <w:lang w:val="en-US"/>
-        </w:rPr>
-        <w:t xml:space="preserve"> all values of </w:t>
+          <w:noProof/>
+          <w:lang w:val="en-US"/>
+        </w:rPr>
+        <w:t>(</w:t>
+      </w:r>
+      <w:r>
+        <w:rPr>
+          <w:noProof/>
+          <w:lang w:val="en-US"/>
+        </w:rPr>
+        <w:t>201</w:t>
+      </w:r>
+      <w:r>
+        <w:rPr>
+          <w:noProof/>
+          <w:lang w:val="en-US"/>
+        </w:rPr>
+        <w:t>3)</w:t>
+      </w:r>
+      <w:r>
+        <w:rPr>
+          <w:lang w:val="en-US"/>
+        </w:rPr>
+        <w:fldChar w:fldCharType="end"/>
+      </w:r>
+      <w:r>
+        <w:rPr>
+          <w:i/>
+          <w:lang w:val="en-US"/>
+        </w:rPr>
+        <w:t xml:space="preserve"> </w:t>
+      </w:r>
+      <w:r>
+        <w:rPr>
+          <w:lang w:val="en-US"/>
+        </w:rPr>
+        <w:t xml:space="preserve">were </w:t>
       </w:r>
       <m:oMath>
         <m:sSub>
@@ -11843,76 +10679,8 @@
             <w:rFonts w:ascii="Cambria Math" w:hAnsi="Cambria Math"/>
             <w:lang w:val="en-US"/>
           </w:rPr>
-          <m:t>&gt;3</m:t>
+          <m:t xml:space="preserve">=8 nS &amp; </m:t>
         </m:r>
-      </m:oMath>
-      <w:r>
-        <w:rPr>
-          <w:rFonts w:eastAsiaTheme="minorEastAsia"/>
-          <w:lang w:val="en-US"/>
-        </w:rPr>
-        <w:t xml:space="preserve"> cause</w:t>
-      </w:r>
-      <w:r>
-        <w:rPr>
-          <w:rFonts w:eastAsiaTheme="minorEastAsia"/>
-          <w:lang w:val="en-US"/>
-        </w:rPr>
-        <w:t xml:space="preserve"> very irregular behavior.</w:t>
-      </w:r>
-      <w:commentRangeEnd w:id="1"/>
-      <w:r>
-        <w:rPr>
-          <w:rStyle w:val="Verwijzingopmerking"/>
-        </w:rPr>
-        <w:commentReference w:id="1"/>
-      </w:r>
-    </w:p>
-    <w:p>
-      <w:pPr>
-        <w:jc w:val="both"/>
-        <w:rPr>
-          <w:rFonts w:eastAsiaTheme="minorEastAsia"/>
-          <w:lang w:val="en-US"/>
-        </w:rPr>
-      </w:pPr>
-      <w:r>
-        <w:rPr>
-          <w:rFonts w:eastAsiaTheme="minorEastAsia"/>
-          <w:lang w:val="en-US"/>
-        </w:rPr>
-        <w:t xml:space="preserve">For synchrony a similar approach is used. However, a high SM value means synchronous </w:t>
-      </w:r>
-      <w:r>
-        <w:rPr>
-          <w:rFonts w:eastAsiaTheme="minorEastAsia"/>
-          <w:lang w:val="en-US"/>
-        </w:rPr>
-        <w:lastRenderedPageBreak/>
-        <w:t xml:space="preserve">behavior in contrast to the CV values. The SM values are plotted in figure </w:t>
-      </w:r>
-      <w:r>
-        <w:rPr>
-          <w:rFonts w:eastAsiaTheme="minorEastAsia"/>
-          <w:lang w:val="en-US"/>
-        </w:rPr>
-        <w:t>4</w:t>
-      </w:r>
-      <w:r>
-        <w:rPr>
-          <w:rFonts w:eastAsiaTheme="minorEastAsia"/>
-          <w:lang w:val="en-US"/>
-        </w:rPr>
-        <w:t xml:space="preserve">. </w:t>
-      </w:r>
-      <w:r>
-        <w:rPr>
-          <w:rFonts w:eastAsiaTheme="minorEastAsia"/>
-          <w:lang w:val="en-US"/>
-        </w:rPr>
-        <w:t xml:space="preserve">Values of </w:t>
-      </w:r>
-      <m:oMath>
         <m:sSub>
           <m:sSubPr>
             <m:ctrlPr>
@@ -11938,16 +10706,16 @@
                 <w:rFonts w:ascii="Cambria Math" w:hAnsi="Cambria Math"/>
                 <w:lang w:val="en-US"/>
               </w:rPr>
-              <m:t>inh</m:t>
+              <m:t>ext</m:t>
             </m:r>
           </m:sub>
         </m:sSub>
         <m:r>
           <w:rPr>
-            <w:rFonts w:ascii="Cambria Math" w:eastAsiaTheme="minorEastAsia" w:hAnsi="Cambria Math"/>
+            <w:rFonts w:ascii="Cambria Math" w:hAnsi="Cambria Math"/>
             <w:lang w:val="en-US"/>
           </w:rPr>
-          <m:t>&lt;3</m:t>
+          <m:t>=1 nS</m:t>
         </m:r>
       </m:oMath>
       <w:r>
@@ -11955,7 +10723,7 @@
           <w:rFonts w:eastAsiaTheme="minorEastAsia"/>
           <w:lang w:val="en-US"/>
         </w:rPr>
-        <w:t xml:space="preserve"> show very synchronous behavior. Moreover, for low values of </w:t>
+        <w:t xml:space="preserve">. Because all simulations with </w:t>
       </w:r>
       <m:oMath>
         <m:sSub>
@@ -11987,13 +10755,27 @@
             </m:r>
           </m:sub>
         </m:sSub>
+        <m:r>
+          <w:rPr>
+            <w:rFonts w:ascii="Cambria Math" w:hAnsi="Cambria Math"/>
+            <w:lang w:val="en-US"/>
+          </w:rPr>
+          <m:t>=1 n</m:t>
+        </m:r>
+        <m:r>
+          <w:rPr>
+            <w:rFonts w:ascii="Cambria Math" w:hAnsi="Cambria Math"/>
+            <w:lang w:val="en-US"/>
+          </w:rPr>
+          <m:t>S</m:t>
+        </m:r>
       </m:oMath>
       <w:r>
         <w:rPr>
           <w:rFonts w:eastAsiaTheme="minorEastAsia"/>
           <w:lang w:val="en-US"/>
         </w:rPr>
-        <w:t xml:space="preserve"> the network shows more synchronous behavior than higher values of </w:t>
+        <w:t xml:space="preserve"> showed to little network activity, the ranges used for simulations were for </w:t>
       </w:r>
       <m:oMath>
         <m:sSub>
@@ -12021,14 +10803,7 @@
                 <w:rFonts w:ascii="Cambria Math" w:hAnsi="Cambria Math"/>
                 <w:lang w:val="en-US"/>
               </w:rPr>
-              <m:t>ex</m:t>
-            </m:r>
-            <m:r>
-              <w:rPr>
-                <w:rFonts w:ascii="Cambria Math" w:hAnsi="Cambria Math"/>
-                <w:lang w:val="en-US"/>
-              </w:rPr>
-              <m:t>t</m:t>
+              <m:t>inh</m:t>
             </m:r>
           </m:sub>
         </m:sSub>
@@ -12038,21 +10813,39 @@
           <w:rFonts w:eastAsiaTheme="minorEastAsia"/>
           <w:lang w:val="en-US"/>
         </w:rPr>
-        <w:t>. When the measures for regularity and synchrony are combined</w:t>
-      </w:r>
-      <w:r>
-        <w:rPr>
-          <w:rFonts w:eastAsiaTheme="minorEastAsia"/>
-          <w:lang w:val="en-US"/>
-        </w:rPr>
-        <w:t>, t</w:t>
-      </w:r>
-      <w:r>
-        <w:rPr>
-          <w:rFonts w:eastAsiaTheme="minorEastAsia"/>
-          <w:lang w:val="en-US"/>
-        </w:rPr>
-        <w:t xml:space="preserve">he SR state, for </w:t>
+        <w:t xml:space="preserve"> between </w:t>
+      </w:r>
+      <m:oMath>
+        <m:r>
+          <w:rPr>
+            <w:rFonts w:ascii="Cambria Math" w:hAnsi="Cambria Math"/>
+            <w:lang w:val="en-US"/>
+          </w:rPr>
+          <m:t>1</m:t>
+        </m:r>
+      </m:oMath>
+      <w:r>
+        <w:rPr>
+          <w:rFonts w:eastAsiaTheme="minorEastAsia"/>
+          <w:lang w:val="en-US"/>
+        </w:rPr>
+        <w:t xml:space="preserve"> and </w:t>
+      </w:r>
+      <m:oMath>
+        <m:r>
+          <w:rPr>
+            <w:rFonts w:ascii="Cambria Math" w:hAnsi="Cambria Math"/>
+            <w:lang w:val="en-US"/>
+          </w:rPr>
+          <m:t>9 nS</m:t>
+        </m:r>
+      </m:oMath>
+      <w:r>
+        <w:rPr>
+          <w:rFonts w:eastAsiaTheme="minorEastAsia"/>
+          <w:lang w:val="en-US"/>
+        </w:rPr>
+        <w:t xml:space="preserve"> and for </w:t>
       </w:r>
       <m:oMath>
         <m:sSub>
@@ -12080,16 +10873,204 @@
                 <w:rFonts w:ascii="Cambria Math" w:hAnsi="Cambria Math"/>
                 <w:lang w:val="en-US"/>
               </w:rPr>
-              <m:t>inh</m:t>
+              <m:t>ext</m:t>
             </m:r>
           </m:sub>
         </m:sSub>
+      </m:oMath>
+      <w:r>
+        <w:rPr>
+          <w:rFonts w:eastAsiaTheme="minorEastAsia"/>
+          <w:lang w:val="en-US"/>
+        </w:rPr>
+        <w:t xml:space="preserve"> between 2 and </w:t>
+      </w:r>
+      <m:oMath>
+        <m:r>
+          <w:rPr>
+            <w:rFonts w:ascii="Cambria Math" w:hAnsi="Cambria Math"/>
+            <w:lang w:val="en-US"/>
+          </w:rPr>
+          <m:t>10 nS</m:t>
+        </m:r>
+      </m:oMath>
+      <w:r>
+        <w:rPr>
+          <w:rFonts w:eastAsiaTheme="minorEastAsia"/>
+          <w:lang w:val="en-US"/>
+        </w:rPr>
+        <w:t xml:space="preserve">. </w:t>
+      </w:r>
+    </w:p>
+    <w:p>
+      <w:pPr>
+        <w:jc w:val="both"/>
+        <w:rPr>
+          <w:rFonts w:eastAsiaTheme="minorEastAsia"/>
+          <w:lang w:val="en-US"/>
+        </w:rPr>
+      </w:pPr>
+      <w:r>
+        <w:rPr>
+          <w:rFonts w:eastAsiaTheme="minorEastAsia"/>
+          <w:lang w:val="en-US"/>
+        </w:rPr>
+        <w:t xml:space="preserve">When </w:t>
+      </w:r>
+      <w:r>
+        <w:rPr>
+          <w:rFonts w:eastAsiaTheme="minorEastAsia"/>
+          <w:lang w:val="en-US"/>
+        </w:rPr>
+        <w:t xml:space="preserve">the </w:t>
+      </w:r>
+      <w:r>
+        <w:rPr>
+          <w:rFonts w:eastAsiaTheme="minorEastAsia"/>
+          <w:lang w:val="en-US"/>
+        </w:rPr>
+        <w:t xml:space="preserve">external </w:t>
+      </w:r>
+      <w:r>
+        <w:rPr>
+          <w:rFonts w:eastAsiaTheme="minorEastAsia"/>
+          <w:lang w:val="en-US"/>
+        </w:rPr>
+        <w:t xml:space="preserve">input </w:t>
+      </w:r>
+      <w:r>
+        <w:rPr>
+          <w:rFonts w:eastAsiaTheme="minorEastAsia"/>
+          <w:lang w:val="en-US"/>
+        </w:rPr>
+        <w:t>was</w:t>
+      </w:r>
+      <w:r>
+        <w:rPr>
+          <w:rFonts w:eastAsiaTheme="minorEastAsia"/>
+          <w:lang w:val="en-US"/>
+        </w:rPr>
+        <w:t xml:space="preserve"> increased a</w:t>
+      </w:r>
+      <w:r>
+        <w:rPr>
+          <w:rFonts w:eastAsiaTheme="minorEastAsia"/>
+          <w:lang w:val="en-US"/>
+        </w:rPr>
+        <w:t>n</w:t>
+      </w:r>
+      <w:r>
+        <w:rPr>
+          <w:rFonts w:eastAsiaTheme="minorEastAsia"/>
+          <w:lang w:val="en-US"/>
+        </w:rPr>
+        <w:t>d</w:t>
+      </w:r>
+      <w:r>
+        <w:rPr>
+          <w:rFonts w:eastAsiaTheme="minorEastAsia"/>
+          <w:lang w:val="en-US"/>
+        </w:rPr>
+        <w:t xml:space="preserve"> </w:t>
+      </w:r>
+      <w:r>
+        <w:rPr>
+          <w:rFonts w:eastAsiaTheme="minorEastAsia"/>
+          <w:lang w:val="en-US"/>
+        </w:rPr>
+        <w:t>the inhibitory synaptic strength</w:t>
+      </w:r>
+      <w:r>
+        <w:rPr>
+          <w:rFonts w:eastAsiaTheme="minorEastAsia"/>
+          <w:lang w:val="en-US"/>
+        </w:rPr>
+        <w:t xml:space="preserve"> </w:t>
+      </w:r>
+      <w:r>
+        <w:rPr>
+          <w:rFonts w:eastAsiaTheme="minorEastAsia"/>
+          <w:lang w:val="en-US"/>
+        </w:rPr>
+        <w:t>was</w:t>
+      </w:r>
+      <w:r>
+        <w:rPr>
+          <w:rFonts w:eastAsiaTheme="minorEastAsia"/>
+          <w:lang w:val="en-US"/>
+        </w:rPr>
+        <w:t xml:space="preserve"> kept low</w:t>
+      </w:r>
+      <w:r>
+        <w:rPr>
+          <w:rFonts w:eastAsiaTheme="minorEastAsia"/>
+          <w:lang w:val="en-US"/>
+        </w:rPr>
+        <w:t>,</w:t>
+      </w:r>
+      <w:r>
+        <w:rPr>
+          <w:rFonts w:eastAsiaTheme="minorEastAsia"/>
+          <w:lang w:val="en-US"/>
+        </w:rPr>
+        <w:t xml:space="preserve"> the network reaches the SR state</w:t>
+      </w:r>
+      <w:r>
+        <w:rPr>
+          <w:rFonts w:eastAsiaTheme="minorEastAsia"/>
+          <w:lang w:val="en-US"/>
+        </w:rPr>
+        <w:t xml:space="preserve"> (SEE FIGURE TBD)</w:t>
+      </w:r>
+      <w:r>
+        <w:rPr>
+          <w:rFonts w:eastAsiaTheme="minorEastAsia"/>
+          <w:lang w:val="en-US"/>
+        </w:rPr>
+        <w:t xml:space="preserve">. When </w:t>
+      </w:r>
+      <w:r>
+        <w:rPr>
+          <w:rFonts w:eastAsiaTheme="minorEastAsia"/>
+          <w:lang w:val="en-US"/>
+        </w:rPr>
+        <w:t>the synaptic strength</w:t>
+      </w:r>
+      <w:r>
+        <w:rPr>
+          <w:rFonts w:eastAsiaTheme="minorEastAsia"/>
+          <w:lang w:val="en-US"/>
+        </w:rPr>
+        <w:t xml:space="preserve"> </w:t>
+      </w:r>
+      <w:r>
+        <w:rPr>
+          <w:rFonts w:eastAsiaTheme="minorEastAsia"/>
+          <w:lang w:val="en-US"/>
+        </w:rPr>
+        <w:t>of the inhibitory synapses was increased</w:t>
+      </w:r>
+      <w:r>
+        <w:rPr>
+          <w:rFonts w:eastAsiaTheme="minorEastAsia"/>
+          <w:lang w:val="en-US"/>
+        </w:rPr>
+        <w:t>, roughly between</w:t>
+      </w:r>
+      <w:r>
+        <w:rPr>
+          <w:rFonts w:eastAsiaTheme="minorEastAsia"/>
+          <w:lang w:val="en-US"/>
+        </w:rPr>
+        <w:t xml:space="preserve"> </w:t>
+      </w:r>
+      <m:oMath>
         <m:r>
           <w:rPr>
             <w:rFonts w:ascii="Cambria Math" w:eastAsiaTheme="minorEastAsia" w:hAnsi="Cambria Math"/>
             <w:lang w:val="en-US"/>
           </w:rPr>
-          <m:t>&lt;3</m:t>
+          <m:t>3</m:t>
         </m:r>
       </m:oMath>
       <w:r>
@@ -12097,7 +11078,286 @@
           <w:rFonts w:eastAsiaTheme="minorEastAsia"/>
           <w:lang w:val="en-US"/>
         </w:rPr>
-        <w:t>, is easily visible. But to classify other states, objective quantification is needed.</w:t>
+        <w:t xml:space="preserve"> and</w:t>
+      </w:r>
+      <w:r>
+        <w:rPr>
+          <w:rFonts w:eastAsiaTheme="minorEastAsia"/>
+          <w:lang w:val="en-US"/>
+        </w:rPr>
+        <w:t xml:space="preserve"> </w:t>
+      </w:r>
+      <m:oMath>
+        <m:r>
+          <w:rPr>
+            <w:rFonts w:ascii="Cambria Math" w:eastAsiaTheme="minorEastAsia" w:hAnsi="Cambria Math"/>
+            <w:lang w:val="en-US"/>
+          </w:rPr>
+          <m:t>5 nS</m:t>
+        </m:r>
+      </m:oMath>
+      <w:r>
+        <w:rPr>
+          <w:rFonts w:eastAsiaTheme="minorEastAsia"/>
+          <w:lang w:val="en-US"/>
+        </w:rPr>
+        <w:t>,</w:t>
+      </w:r>
+      <w:r>
+        <w:rPr>
+          <w:rFonts w:eastAsiaTheme="minorEastAsia"/>
+          <w:lang w:val="en-US"/>
+        </w:rPr>
+        <w:t xml:space="preserve"> the network reaches a state that was not described in the original network by </w:t>
+      </w:r>
+      <w:r>
+        <w:rPr>
+          <w:rFonts w:eastAsiaTheme="minorEastAsia"/>
+          <w:lang w:val="en-US"/>
+        </w:rPr>
+        <w:fldChar w:fldCharType="begin" w:fldLock="1"/>
+      </w:r>
+      <w:r>
+        <w:rPr>
+          <w:rFonts w:eastAsiaTheme="minorEastAsia"/>
+          <w:lang w:val="en-US"/>
+        </w:rPr>
+        <w:instrText>ADDIN CSL_CITATION { "citationItems" : [ { "id" : "ITEM-1", "itemData" : { "author" : [ { "dropping-particle" : "", "family" : "Brunel", "given" : "N", "non-dropping-particle" : "", "parse-names" : false, "suffix" : "" } ], "container-title" : "Computational Neuroscience", "id" : "ITEM-1", "issued" : { "date-parts" : [ [ "2000" ] ] }, "page" : "183-208", "title" : "Dynamics of sparsely connected networls of excitatory and inhibitory neurons", "type" : "article-journal", "volume" : "8" }, "uris" : [ "http://www.mendeley.com/documents/?uuid=043eb2ca-332f-400d-a249-9bf58464dc8b" ] } ], "mendeley" : { "formattedCitation" : "(Brunel, 2000)", "manualFormatting" : "Brunel (2000)", "plainTextFormattedCitation" : "(Brunel, 2000)", "previouslyFormattedCitation" : "(Brunel, 2000)" }, "properties" : { "noteIndex" : 0 }, "schema" : "https://github.com/citation-style-language/schema/raw/master/csl-citation.json" }</w:instrText>
+      </w:r>
+      <w:r>
+        <w:rPr>
+          <w:rFonts w:eastAsiaTheme="minorEastAsia"/>
+          <w:lang w:val="en-US"/>
+        </w:rPr>
+        <w:fldChar w:fldCharType="separate"/>
+      </w:r>
+      <w:r>
+        <w:rPr>
+          <w:rFonts w:eastAsiaTheme="minorEastAsia"/>
+          <w:noProof/>
+          <w:lang w:val="en-US"/>
+        </w:rPr>
+        <w:t>Brunel</w:t>
+      </w:r>
+      <w:r>
+        <w:rPr>
+          <w:rFonts w:eastAsiaTheme="minorEastAsia"/>
+          <w:noProof/>
+          <w:lang w:val="en-US"/>
+        </w:rPr>
+        <w:t xml:space="preserve"> </w:t>
+      </w:r>
+      <w:r>
+        <w:rPr>
+          <w:rFonts w:eastAsiaTheme="minorEastAsia"/>
+          <w:noProof/>
+          <w:lang w:val="en-US"/>
+        </w:rPr>
+        <w:t>(</w:t>
+      </w:r>
+      <w:r>
+        <w:rPr>
+          <w:rFonts w:eastAsiaTheme="minorEastAsia"/>
+          <w:noProof/>
+          <w:lang w:val="en-US"/>
+        </w:rPr>
+        <w:t>2000)</w:t>
+      </w:r>
+      <w:r>
+        <w:rPr>
+          <w:rFonts w:eastAsiaTheme="minorEastAsia"/>
+          <w:lang w:val="en-US"/>
+        </w:rPr>
+        <w:fldChar w:fldCharType="end"/>
+      </w:r>
+      <w:r>
+        <w:rPr>
+          <w:rFonts w:eastAsiaTheme="minorEastAsia"/>
+          <w:lang w:val="en-US"/>
+        </w:rPr>
+        <w:t xml:space="preserve">: </w:t>
+      </w:r>
+      <w:r>
+        <w:rPr>
+          <w:rFonts w:eastAsiaTheme="minorEastAsia"/>
+          <w:lang w:val="en-US"/>
+        </w:rPr>
+        <w:t>a Bursting Syn</w:t>
+      </w:r>
+      <w:r>
+        <w:rPr>
+          <w:rFonts w:eastAsiaTheme="minorEastAsia"/>
+          <w:lang w:val="en-US"/>
+        </w:rPr>
+        <w:t>chronous state (BS; see Figure 3</w:t>
+      </w:r>
+      <w:r>
+        <w:rPr>
+          <w:rFonts w:eastAsiaTheme="minorEastAsia"/>
+          <w:lang w:val="en-US"/>
+        </w:rPr>
+        <w:t xml:space="preserve">). </w:t>
+      </w:r>
+      <w:r>
+        <w:rPr>
+          <w:rFonts w:eastAsiaTheme="minorEastAsia"/>
+          <w:lang w:val="en-US"/>
+        </w:rPr>
+        <w:t xml:space="preserve">When inhibition is increased more, </w:t>
+      </w:r>
+      <w:r>
+        <w:rPr>
+          <w:rFonts w:eastAsiaTheme="minorEastAsia"/>
+          <w:lang w:val="en-US"/>
+        </w:rPr>
+        <w:t xml:space="preserve">the network </w:t>
+      </w:r>
+      <w:r>
+        <w:rPr>
+          <w:rFonts w:eastAsiaTheme="minorEastAsia"/>
+          <w:lang w:val="en-US"/>
+        </w:rPr>
+        <w:lastRenderedPageBreak/>
+        <w:t>activity shows a state similar to the AI state. However,</w:t>
+      </w:r>
+      <w:r>
+        <w:rPr>
+          <w:rFonts w:eastAsiaTheme="minorEastAsia"/>
+          <w:lang w:val="en-US"/>
+        </w:rPr>
+        <w:t xml:space="preserve"> </w:t>
+      </w:r>
+      <w:r>
+        <w:rPr>
+          <w:rFonts w:eastAsiaTheme="minorEastAsia"/>
+          <w:lang w:val="en-US"/>
+        </w:rPr>
+        <w:t>w</w:t>
+      </w:r>
+      <w:r>
+        <w:rPr>
+          <w:rFonts w:eastAsiaTheme="minorEastAsia"/>
+          <w:lang w:val="en-US"/>
+        </w:rPr>
+        <w:t>ithout quantification it is hard to determine whether there are SI and AR states</w:t>
+      </w:r>
+      <w:r>
+        <w:rPr>
+          <w:rFonts w:eastAsiaTheme="minorEastAsia"/>
+          <w:lang w:val="en-US"/>
+        </w:rPr>
+        <w:t xml:space="preserve"> in these ranges of </w:t>
+      </w:r>
+      <m:oMath>
+        <m:sSub>
+          <m:sSubPr>
+            <m:ctrlPr>
+              <w:rPr>
+                <w:rFonts w:ascii="Cambria Math" w:hAnsi="Cambria Math"/>
+                <w:i/>
+                <w:lang w:val="en-US"/>
+              </w:rPr>
+            </m:ctrlPr>
+          </m:sSubPr>
+          <m:e>
+            <m:r>
+              <w:rPr>
+                <w:rFonts w:ascii="Cambria Math" w:hAnsi="Cambria Math"/>
+                <w:lang w:val="en-US"/>
+              </w:rPr>
+              <m:t>g</m:t>
+            </m:r>
+          </m:e>
+          <m:sub>
+            <m:r>
+              <w:rPr>
+                <w:rFonts w:ascii="Cambria Math" w:hAnsi="Cambria Math"/>
+                <w:lang w:val="en-US"/>
+              </w:rPr>
+              <m:t>inh</m:t>
+            </m:r>
+          </m:sub>
+        </m:sSub>
+      </m:oMath>
+      <w:r>
+        <w:rPr>
+          <w:rFonts w:eastAsiaTheme="minorEastAsia"/>
+          <w:lang w:val="en-US"/>
+        </w:rPr>
+        <w:t xml:space="preserve"> and </w:t>
+      </w:r>
+      <m:oMath>
+        <m:sSub>
+          <m:sSubPr>
+            <m:ctrlPr>
+              <w:rPr>
+                <w:rFonts w:ascii="Cambria Math" w:hAnsi="Cambria Math"/>
+                <w:i/>
+                <w:lang w:val="en-US"/>
+              </w:rPr>
+            </m:ctrlPr>
+          </m:sSubPr>
+          <m:e>
+            <m:r>
+              <w:rPr>
+                <w:rFonts w:ascii="Cambria Math" w:hAnsi="Cambria Math"/>
+                <w:lang w:val="en-US"/>
+              </w:rPr>
+              <m:t>g</m:t>
+            </m:r>
+          </m:e>
+          <m:sub>
+            <m:r>
+              <w:rPr>
+                <w:rFonts w:ascii="Cambria Math" w:hAnsi="Cambria Math"/>
+                <w:lang w:val="en-US"/>
+              </w:rPr>
+              <m:t>ext</m:t>
+            </m:r>
+          </m:sub>
+        </m:sSub>
+      </m:oMath>
+      <w:r>
+        <w:rPr>
+          <w:rFonts w:eastAsiaTheme="minorEastAsia"/>
+          <w:lang w:val="en-US"/>
+        </w:rPr>
+        <w:t xml:space="preserve">. </w:t>
+      </w:r>
+      <w:r>
+        <w:rPr>
+          <w:rFonts w:eastAsiaTheme="minorEastAsia"/>
+          <w:lang w:val="en-US"/>
+        </w:rPr>
+        <w:t xml:space="preserve">Therefore </w:t>
+      </w:r>
+      <w:r>
+        <w:rPr>
+          <w:rFonts w:eastAsiaTheme="minorEastAsia"/>
+          <w:lang w:val="en-US"/>
+        </w:rPr>
+        <w:t xml:space="preserve">calculations to quantify </w:t>
+      </w:r>
+      <w:r>
+        <w:rPr>
+          <w:rFonts w:eastAsiaTheme="minorEastAsia"/>
+          <w:lang w:val="en-US"/>
+        </w:rPr>
+        <w:t>regularity and synchrony</w:t>
+      </w:r>
+      <w:r>
+        <w:rPr>
+          <w:rFonts w:eastAsiaTheme="minorEastAsia"/>
+          <w:lang w:val="en-US"/>
+        </w:rPr>
+        <w:t xml:space="preserve"> were performed</w:t>
+      </w:r>
+      <w:r>
+        <w:rPr>
+          <w:rFonts w:eastAsiaTheme="minorEastAsia"/>
+          <w:lang w:val="en-US"/>
+        </w:rPr>
+        <w:t>.</w:t>
       </w:r>
     </w:p>
     <w:p>
@@ -12115,8 +11375,8 @@
           <w:lang w:eastAsia="nl-NL"/>
         </w:rPr>
         <w:pict>
-          <v:shape id="_x0000_s1043" type="#_x0000_t202" style="position:absolute;left:0;text-align:left;margin-left:-4.25pt;margin-top:199.15pt;width:478.35pt;height:46.5pt;z-index:251676672;mso-wrap-distance-bottom:28.35pt;mso-width-relative:margin;mso-height-relative:margin" stroked="f">
-            <v:textbox>
+          <v:shape id="_x0000_s1048" type="#_x0000_t202" style="position:absolute;left:0;text-align:left;margin-left:1.85pt;margin-top:58.95pt;width:464.8pt;height:46.3pt;z-index:251685888;mso-wrap-distance-bottom:14.2pt;mso-width-relative:margin;mso-height-relative:margin" stroked="f">
+            <v:textbox style="mso-next-textbox:#_x0000_s1048">
               <w:txbxContent>
                 <w:p>
                   <w:pPr>
@@ -12139,14 +11399,29 @@
                       <w:sz w:val="18"/>
                       <w:lang w:val="en-US"/>
                     </w:rPr>
-                    <w:t xml:space="preserve">4. Plots of the degree of regularity (left) and synchrony (right) of balanced networks with more complex neurons with different parameter sets. </w:t>
+                    <w:t xml:space="preserve">4. Plots of the degree of regularity (A) and synchrony (B) of balanced networks with more complex neurons with different parameter sets. </w:t>
                   </w:r>
                   <w:r>
                     <w:rPr>
+                      <w:b/>
                       <w:sz w:val="18"/>
                       <w:lang w:val="en-US"/>
                     </w:rPr>
-                    <w:t xml:space="preserve">On the left the regularity of the network is plotted for the parameters </w:t>
+                    <w:t>A.</w:t>
+                  </w:r>
+                  <w:r>
+                    <w:rPr>
+                      <w:sz w:val="18"/>
+                      <w:lang w:val="en-US"/>
+                    </w:rPr>
+                    <w:t xml:space="preserve"> </w:t>
+                  </w:r>
+                  <w:r>
+                    <w:rPr>
+                      <w:sz w:val="18"/>
+                      <w:lang w:val="en-US"/>
+                    </w:rPr>
+                    <w:t xml:space="preserve"> the regularity of the network is plotted for the parameters </w:t>
                   </w:r>
                   <m:oMath>
                     <m:sSub>
@@ -12236,7 +11511,24 @@
                       <w:sz w:val="18"/>
                       <w:lang w:val="en-US"/>
                     </w:rPr>
-                    <w:t>. On the right the same ranges are used, but now the degree of synchrony is plotted.</w:t>
+                    <w:t xml:space="preserve">. </w:t>
+                  </w:r>
+                  <w:r>
+                    <w:rPr>
+                      <w:rFonts w:eastAsiaTheme="minorEastAsia"/>
+                      <w:b/>
+                      <w:sz w:val="18"/>
+                      <w:lang w:val="en-US"/>
+                    </w:rPr>
+                    <w:t>B.</w:t>
+                  </w:r>
+                  <w:r>
+                    <w:rPr>
+                      <w:rFonts w:eastAsiaTheme="minorEastAsia"/>
+                      <w:sz w:val="18"/>
+                      <w:lang w:val="en-US"/>
+                    </w:rPr>
+                    <w:t xml:space="preserve"> the same ranges are used, but now the degree of synchrony is plotted.</w:t>
                   </w:r>
                 </w:p>
                 <w:p>
@@ -12254,23 +11546,22 @@
       </w:r>
       <w:r>
         <w:rPr>
-          <w:rFonts w:eastAsiaTheme="minorEastAsia"/>
           <w:noProof/>
           <w:lang w:eastAsia="nl-NL"/>
         </w:rPr>
         <w:drawing>
-          <wp:anchor distT="0" distB="0" distL="114300" distR="114300" simplePos="0" relativeHeight="251671552" behindDoc="0" locked="0" layoutInCell="1" allowOverlap="1">
+          <wp:anchor distT="0" distB="0" distL="114300" distR="114300" simplePos="0" relativeHeight="251684864" behindDoc="0" locked="0" layoutInCell="1" allowOverlap="1">
             <wp:simplePos x="0" y="0"/>
             <wp:positionH relativeFrom="column">
-              <wp:posOffset>-281305</wp:posOffset>
+              <wp:posOffset>-289560</wp:posOffset>
             </wp:positionH>
             <wp:positionV relativeFrom="paragraph">
-              <wp:posOffset>-395605</wp:posOffset>
+              <wp:posOffset>-1862455</wp:posOffset>
             </wp:positionV>
-            <wp:extent cx="3631565" cy="2867025"/>
-            <wp:effectExtent l="19050" t="0" r="6985" b="0"/>
+            <wp:extent cx="6640830" cy="2538095"/>
+            <wp:effectExtent l="19050" t="0" r="7620" b="0"/>
             <wp:wrapSquare wrapText="bothSides"/>
-            <wp:docPr id="8" name="Afbeelding 7" descr="Regularity.png"/>
+            <wp:docPr id="2" name="Afbeelding 1" descr="regularity and synchrony.png"/>
             <wp:cNvGraphicFramePr>
               <a:graphicFrameLocks xmlns:a="http://schemas.openxmlformats.org/drawingml/2006/main" noChangeAspect="1"/>
             </wp:cNvGraphicFramePr>
@@ -12278,11 +11569,12 @@
               <a:graphicData uri="http://schemas.openxmlformats.org/drawingml/2006/picture">
                 <pic:pic xmlns:pic="http://schemas.openxmlformats.org/drawingml/2006/picture">
                   <pic:nvPicPr>
-                    <pic:cNvPr id="0" name="Regularity.png"/>
+                    <pic:cNvPr id="0" name="regularity and synchrony.png"/>
                     <pic:cNvPicPr/>
                   </pic:nvPicPr>
                   <pic:blipFill>
                     <a:blip r:embed="rId16" cstate="print"/>
+                    <a:srcRect l="8009" r="4829"/>
                     <a:stretch>
                       <a:fillRect/>
                     </a:stretch>
@@ -12290,7 +11582,7 @@
                   <pic:spPr>
                     <a:xfrm>
                       <a:off x="0" y="0"/>
-                      <a:ext cx="3631565" cy="2867025"/>
+                      <a:ext cx="6640830" cy="2538095"/>
                     </a:xfrm>
                     <a:prstGeom prst="rect">
                       <a:avLst/>
@@ -12304,69 +11596,390 @@
       </w:r>
       <w:r>
         <w:rPr>
-          <w:rFonts w:eastAsiaTheme="minorEastAsia"/>
-          <w:lang w:val="en-US"/>
-        </w:rPr>
-        <w:t xml:space="preserve">K means analysis is used as objective classification method. The elbow method is used to determine the number of clusters. As shown in Figure </w:t>
-      </w:r>
-      <w:r>
-        <w:rPr>
-          <w:rFonts w:eastAsiaTheme="minorEastAsia"/>
-          <w:lang w:val="en-US"/>
-        </w:rPr>
-        <w:t>5</w:t>
-      </w:r>
-      <w:r>
-        <w:rPr>
-          <w:rFonts w:eastAsiaTheme="minorEastAsia"/>
-          <w:lang w:val="en-US"/>
-        </w:rPr>
-        <w:t xml:space="preserve">, the flipping point is at 3 clusters, so k means will be performed with 3 clusters. The analysis reveals 3 clearly separated clusters (figure </w:t>
-      </w:r>
-      <w:r>
-        <w:rPr>
-          <w:rFonts w:eastAsiaTheme="minorEastAsia"/>
-          <w:lang w:val="en-US"/>
-        </w:rPr>
-        <w:t>5</w:t>
-      </w:r>
-      <w:r>
-        <w:rPr>
-          <w:rFonts w:eastAsiaTheme="minorEastAsia"/>
-          <w:lang w:val="en-US"/>
-        </w:rPr>
-        <w:t>): The SR state (green), a transition state where some neurons are still in the SR state whereas other are more silent (yellow) and a AI state, where irregular neurons fire asynchronously</w:t>
-      </w:r>
-      <w:r>
-        <w:rPr>
-          <w:rFonts w:eastAsiaTheme="minorEastAsia"/>
-          <w:lang w:val="en-US"/>
-        </w:rPr>
-        <w:t xml:space="preserve"> (blue)</w:t>
-      </w:r>
-      <w:r>
-        <w:rPr>
-          <w:rFonts w:eastAsiaTheme="minorEastAsia"/>
+          <w:lang w:val="en-US"/>
+        </w:rPr>
+        <w:t xml:space="preserve">To be able to differentiate </w:t>
+      </w:r>
+      <w:r>
+        <w:rPr>
+          <w:lang w:val="en-US"/>
+        </w:rPr>
+        <w:t>between the</w:t>
+      </w:r>
+      <w:r>
+        <w:rPr>
+          <w:lang w:val="en-US"/>
+        </w:rPr>
+        <w:t xml:space="preserve"> </w:t>
+      </w:r>
+      <w:r>
+        <w:rPr>
+          <w:lang w:val="en-US"/>
+        </w:rPr>
+        <w:t xml:space="preserve">different states objectively, </w:t>
+      </w:r>
+      <w:r>
+        <w:rPr>
+          <w:lang w:val="en-US"/>
+        </w:rPr>
+        <w:t>the Coefficient of Variation (CV) and the Synchrony Measure (SM</w:t>
+      </w:r>
+      <w:r>
+        <w:rPr>
+          <w:lang w:val="en-US"/>
+        </w:rPr>
+        <w:t>; for both see Methods</w:t>
+      </w:r>
+      <w:r>
+        <w:rPr>
+          <w:lang w:val="en-US"/>
+        </w:rPr>
+        <w:t xml:space="preserve">) were calculated for </w:t>
+      </w:r>
+      <w:r>
+        <w:rPr>
+          <w:lang w:val="en-US"/>
+        </w:rPr>
+        <w:t>regularity and synchrony</w:t>
+      </w:r>
+      <w:r>
+        <w:rPr>
+          <w:lang w:val="en-US"/>
+        </w:rPr>
+        <w:t xml:space="preserve"> respectively</w:t>
+      </w:r>
+      <w:r>
+        <w:rPr>
           <w:lang w:val="en-US"/>
         </w:rPr>
         <w:t>.</w:t>
       </w:r>
-    </w:p>
-    <w:p>
-      <w:pPr>
-        <w:rPr>
-          <w:rFonts w:eastAsiaTheme="minorEastAsia"/>
-          <w:sz w:val="28"/>
-          <w:lang w:val="en-US"/>
-        </w:rPr>
-      </w:pPr>
-      <w:r>
-        <w:rPr>
-          <w:rFonts w:eastAsiaTheme="minorEastAsia"/>
-          <w:sz w:val="28"/>
-          <w:lang w:val="en-US"/>
-        </w:rPr>
-        <w:t>Discussion</w:t>
+      <w:r>
+        <w:rPr>
+          <w:rFonts w:eastAsiaTheme="minorEastAsia"/>
+          <w:lang w:val="en-US"/>
+        </w:rPr>
+        <w:t xml:space="preserve"> A low </w:t>
+      </w:r>
+      <w:r>
+        <w:rPr>
+          <w:rFonts w:eastAsiaTheme="minorEastAsia"/>
+          <w:lang w:val="en-US"/>
+        </w:rPr>
+        <w:t>CV value means</w:t>
+      </w:r>
+      <w:r>
+        <w:rPr>
+          <w:rFonts w:eastAsiaTheme="minorEastAsia"/>
+          <w:lang w:val="en-US"/>
+        </w:rPr>
+        <w:t xml:space="preserve"> that the neurons on average spike</w:t>
+      </w:r>
+      <w:r>
+        <w:rPr>
+          <w:rFonts w:eastAsiaTheme="minorEastAsia"/>
+          <w:lang w:val="en-US"/>
+        </w:rPr>
+        <w:t xml:space="preserve"> regular</w:t>
+      </w:r>
+      <w:r>
+        <w:rPr>
+          <w:rFonts w:eastAsiaTheme="minorEastAsia"/>
+          <w:lang w:val="en-US"/>
+        </w:rPr>
+        <w:t>ly</w:t>
+      </w:r>
+      <w:r>
+        <w:rPr>
+          <w:rFonts w:eastAsiaTheme="minorEastAsia"/>
+          <w:lang w:val="en-US"/>
+        </w:rPr>
+        <w:t>,</w:t>
+      </w:r>
+      <w:r>
+        <w:rPr>
+          <w:rFonts w:eastAsiaTheme="minorEastAsia"/>
+          <w:lang w:val="en-US"/>
+        </w:rPr>
+        <w:t xml:space="preserve"> CV values around 1 </w:t>
+      </w:r>
+      <w:r>
+        <w:rPr>
+          <w:rFonts w:eastAsiaTheme="minorEastAsia"/>
+          <w:lang w:val="en-US"/>
+        </w:rPr>
+        <w:t xml:space="preserve">mean that on average the neural spike trains </w:t>
+      </w:r>
+      <w:r>
+        <w:rPr>
+          <w:rFonts w:eastAsiaTheme="minorEastAsia"/>
+          <w:lang w:val="en-US"/>
+        </w:rPr>
+        <w:t xml:space="preserve">are similar to a Poisson process, and </w:t>
+      </w:r>
+      <w:r>
+        <w:rPr>
+          <w:rFonts w:eastAsiaTheme="minorEastAsia"/>
+          <w:lang w:val="en-US"/>
+        </w:rPr>
+        <w:t>t</w:t>
+      </w:r>
+      <w:r>
+        <w:rPr>
+          <w:rFonts w:eastAsiaTheme="minorEastAsia"/>
+          <w:lang w:val="en-US"/>
+        </w:rPr>
+        <w:t xml:space="preserve">herefore highly irregular. The different values of </w:t>
+      </w:r>
+      <w:r>
+        <w:rPr>
+          <w:rFonts w:eastAsiaTheme="minorEastAsia"/>
+          <w:lang w:val="en-US"/>
+        </w:rPr>
+        <w:t xml:space="preserve">the CV are plotted in Figure </w:t>
+      </w:r>
+      <w:r>
+        <w:rPr>
+          <w:rFonts w:eastAsiaTheme="minorEastAsia"/>
+          <w:lang w:val="en-US"/>
+        </w:rPr>
+        <w:t>4</w:t>
+      </w:r>
+      <w:r>
+        <w:rPr>
+          <w:rFonts w:eastAsiaTheme="minorEastAsia"/>
+          <w:lang w:val="en-US"/>
+        </w:rPr>
+        <w:t>A</w:t>
+      </w:r>
+      <w:r>
+        <w:rPr>
+          <w:rFonts w:eastAsiaTheme="minorEastAsia"/>
+          <w:lang w:val="en-US"/>
+        </w:rPr>
+        <w:t>.</w:t>
+      </w:r>
+      <w:r>
+        <w:rPr>
+          <w:rFonts w:eastAsiaTheme="minorEastAsia"/>
+          <w:lang w:val="en-US"/>
+        </w:rPr>
+        <w:t xml:space="preserve"> </w:t>
+      </w:r>
+      <w:r>
+        <w:rPr>
+          <w:rFonts w:eastAsiaTheme="minorEastAsia"/>
+          <w:lang w:val="en-US"/>
+        </w:rPr>
+        <w:t>Th</w:t>
+      </w:r>
+      <w:r>
+        <w:rPr>
+          <w:rFonts w:eastAsiaTheme="minorEastAsia"/>
+          <w:lang w:val="en-US"/>
+        </w:rPr>
+        <w:t>e figure</w:t>
+      </w:r>
+      <w:r>
+        <w:rPr>
+          <w:rFonts w:eastAsiaTheme="minorEastAsia"/>
+          <w:lang w:val="en-US"/>
+        </w:rPr>
+        <w:t xml:space="preserve"> shows that values of </w:t>
+      </w:r>
+      <m:oMath>
+        <m:sSub>
+          <m:sSubPr>
+            <m:ctrlPr>
+              <w:rPr>
+                <w:rFonts w:ascii="Cambria Math" w:hAnsi="Cambria Math"/>
+                <w:i/>
+                <w:lang w:val="en-US"/>
+              </w:rPr>
+            </m:ctrlPr>
+          </m:sSubPr>
+          <m:e>
+            <m:r>
+              <w:rPr>
+                <w:rFonts w:ascii="Cambria Math" w:hAnsi="Cambria Math"/>
+                <w:lang w:val="en-US"/>
+              </w:rPr>
+              <m:t>g</m:t>
+            </m:r>
+          </m:e>
+          <m:sub>
+            <m:r>
+              <w:rPr>
+                <w:rFonts w:ascii="Cambria Math" w:hAnsi="Cambria Math"/>
+                <w:lang w:val="en-US"/>
+              </w:rPr>
+              <m:t>inh</m:t>
+            </m:r>
+          </m:sub>
+        </m:sSub>
+        <m:r>
+          <w:rPr>
+            <w:rFonts w:ascii="Cambria Math" w:eastAsiaTheme="minorEastAsia" w:hAnsi="Cambria Math"/>
+            <w:lang w:val="en-US"/>
+          </w:rPr>
+          <m:t>&lt;3</m:t>
+        </m:r>
+      </m:oMath>
+      <w:r>
+        <w:rPr>
+          <w:rFonts w:eastAsiaTheme="minorEastAsia"/>
+          <w:lang w:val="en-US"/>
+        </w:rPr>
+        <w:t xml:space="preserve">, independent of the value of </w:t>
+      </w:r>
+      <m:oMath>
+        <m:sSub>
+          <m:sSubPr>
+            <m:ctrlPr>
+              <w:rPr>
+                <w:rFonts w:ascii="Cambria Math" w:hAnsi="Cambria Math"/>
+                <w:i/>
+                <w:lang w:val="en-US"/>
+              </w:rPr>
+            </m:ctrlPr>
+          </m:sSubPr>
+          <m:e>
+            <m:r>
+              <w:rPr>
+                <w:rFonts w:ascii="Cambria Math" w:hAnsi="Cambria Math"/>
+                <w:lang w:val="en-US"/>
+              </w:rPr>
+              <m:t>g</m:t>
+            </m:r>
+          </m:e>
+          <m:sub>
+            <m:r>
+              <w:rPr>
+                <w:rFonts w:ascii="Cambria Math" w:hAnsi="Cambria Math"/>
+                <w:lang w:val="en-US"/>
+              </w:rPr>
+              <m:t>ext</m:t>
+            </m:r>
+          </m:sub>
+        </m:sSub>
+      </m:oMath>
+      <w:r>
+        <w:rPr>
+          <w:rFonts w:eastAsiaTheme="minorEastAsia"/>
+          <w:lang w:val="en-US"/>
+        </w:rPr>
+        <w:t xml:space="preserve">, all cause very regular spiking behavior. </w:t>
+      </w:r>
+      <m:oMath>
+        <m:sSub>
+          <m:sSubPr>
+            <m:ctrlPr>
+              <w:rPr>
+                <w:rFonts w:ascii="Cambria Math" w:hAnsi="Cambria Math"/>
+                <w:i/>
+                <w:lang w:val="en-US"/>
+              </w:rPr>
+            </m:ctrlPr>
+          </m:sSubPr>
+          <m:e>
+            <m:r>
+              <w:rPr>
+                <w:rFonts w:ascii="Cambria Math" w:hAnsi="Cambria Math"/>
+                <w:lang w:val="en-US"/>
+              </w:rPr>
+              <m:t>g</m:t>
+            </m:r>
+          </m:e>
+          <m:sub>
+            <m:r>
+              <w:rPr>
+                <w:rFonts w:ascii="Cambria Math" w:hAnsi="Cambria Math"/>
+                <w:lang w:val="en-US"/>
+              </w:rPr>
+              <m:t>inh</m:t>
+            </m:r>
+          </m:sub>
+        </m:sSub>
+        <m:r>
+          <w:rPr>
+            <w:rFonts w:ascii="Cambria Math" w:eastAsiaTheme="minorEastAsia" w:hAnsi="Cambria Math"/>
+            <w:lang w:val="en-US"/>
+          </w:rPr>
+          <m:t>=3</m:t>
+        </m:r>
+      </m:oMath>
+      <w:r>
+        <w:rPr>
+          <w:rFonts w:eastAsiaTheme="minorEastAsia"/>
+          <w:lang w:val="en-US"/>
+        </w:rPr>
+        <w:t xml:space="preserve"> is a transition value, a</w:t>
+      </w:r>
+      <w:r>
+        <w:rPr>
+          <w:rFonts w:eastAsiaTheme="minorEastAsia"/>
+          <w:lang w:val="en-US"/>
+        </w:rPr>
+        <w:t>nd</w:t>
+      </w:r>
+      <w:r>
+        <w:rPr>
+          <w:rFonts w:eastAsiaTheme="minorEastAsia"/>
+          <w:lang w:val="en-US"/>
+        </w:rPr>
+        <w:t xml:space="preserve"> all values of </w:t>
+      </w:r>
+      <m:oMath>
+        <m:sSub>
+          <m:sSubPr>
+            <m:ctrlPr>
+              <w:rPr>
+                <w:rFonts w:ascii="Cambria Math" w:hAnsi="Cambria Math"/>
+                <w:i/>
+                <w:lang w:val="en-US"/>
+              </w:rPr>
+            </m:ctrlPr>
+          </m:sSubPr>
+          <m:e>
+            <m:r>
+              <w:rPr>
+                <w:rFonts w:ascii="Cambria Math" w:hAnsi="Cambria Math"/>
+                <w:lang w:val="en-US"/>
+              </w:rPr>
+              <m:t>g</m:t>
+            </m:r>
+          </m:e>
+          <m:sub>
+            <m:r>
+              <w:rPr>
+                <w:rFonts w:ascii="Cambria Math" w:hAnsi="Cambria Math"/>
+                <w:lang w:val="en-US"/>
+              </w:rPr>
+              <m:t>inh</m:t>
+            </m:r>
+          </m:sub>
+        </m:sSub>
+        <m:r>
+          <w:rPr>
+            <w:rFonts w:ascii="Cambria Math" w:hAnsi="Cambria Math"/>
+            <w:lang w:val="en-US"/>
+          </w:rPr>
+          <m:t>&gt;3</m:t>
+        </m:r>
+      </m:oMath>
+      <w:r>
+        <w:rPr>
+          <w:rFonts w:eastAsiaTheme="minorEastAsia"/>
+          <w:lang w:val="en-US"/>
+        </w:rPr>
+        <w:t xml:space="preserve"> cause</w:t>
+      </w:r>
+      <w:r>
+        <w:rPr>
+          <w:rFonts w:eastAsiaTheme="minorEastAsia"/>
+          <w:lang w:val="en-US"/>
+        </w:rPr>
+        <w:t xml:space="preserve"> very irregular behavior.</w:t>
       </w:r>
     </w:p>
     <w:p>
@@ -12380,22 +11993,607 @@
       <w:r>
         <w:rPr>
           <w:rFonts w:eastAsiaTheme="minorEastAsia"/>
+          <w:lang w:val="en-US"/>
+        </w:rPr>
+        <w:t xml:space="preserve">For synchrony a similar approach </w:t>
+      </w:r>
+      <w:r>
+        <w:rPr>
+          <w:rFonts w:eastAsiaTheme="minorEastAsia"/>
+          <w:lang w:val="en-US"/>
+        </w:rPr>
+        <w:t>was</w:t>
+      </w:r>
+      <w:r>
+        <w:rPr>
+          <w:rFonts w:eastAsiaTheme="minorEastAsia"/>
+          <w:lang w:val="en-US"/>
+        </w:rPr>
+        <w:t xml:space="preserve"> used;</w:t>
+      </w:r>
+      <w:r>
+        <w:rPr>
+          <w:rFonts w:eastAsiaTheme="minorEastAsia"/>
+          <w:lang w:val="en-US"/>
+        </w:rPr>
+        <w:t xml:space="preserve"> a high SM value </w:t>
+      </w:r>
+      <w:r>
+        <w:rPr>
+          <w:rFonts w:eastAsiaTheme="minorEastAsia"/>
+          <w:lang w:val="en-US"/>
+        </w:rPr>
+        <w:t>signifies synchronous behavior</w:t>
+      </w:r>
+      <w:r>
+        <w:rPr>
+          <w:rFonts w:eastAsiaTheme="minorEastAsia"/>
+          <w:lang w:val="en-US"/>
+        </w:rPr>
+        <w:t xml:space="preserve">. The SM values are plotted in figure </w:t>
+      </w:r>
+      <w:r>
+        <w:rPr>
+          <w:rFonts w:eastAsiaTheme="minorEastAsia"/>
+          <w:lang w:val="en-US"/>
+        </w:rPr>
+        <w:t>4</w:t>
+      </w:r>
+      <w:r>
+        <w:rPr>
+          <w:rFonts w:eastAsiaTheme="minorEastAsia"/>
+          <w:lang w:val="en-US"/>
+        </w:rPr>
+        <w:t>B</w:t>
+      </w:r>
+      <w:r>
+        <w:rPr>
+          <w:rFonts w:eastAsiaTheme="minorEastAsia"/>
+          <w:lang w:val="en-US"/>
+        </w:rPr>
+        <w:t xml:space="preserve">. </w:t>
+      </w:r>
+      <w:r>
+        <w:rPr>
+          <w:rFonts w:eastAsiaTheme="minorEastAsia"/>
+          <w:lang w:val="en-US"/>
+        </w:rPr>
+        <w:t xml:space="preserve">Values of </w:t>
+      </w:r>
+      <m:oMath>
+        <m:sSub>
+          <m:sSubPr>
+            <m:ctrlPr>
+              <w:rPr>
+                <w:rFonts w:ascii="Cambria Math" w:hAnsi="Cambria Math"/>
+                <w:i/>
+                <w:lang w:val="en-US"/>
+              </w:rPr>
+            </m:ctrlPr>
+          </m:sSubPr>
+          <m:e>
+            <m:r>
+              <w:rPr>
+                <w:rFonts w:ascii="Cambria Math" w:hAnsi="Cambria Math"/>
+                <w:lang w:val="en-US"/>
+              </w:rPr>
+              <m:t>g</m:t>
+            </m:r>
+          </m:e>
+          <m:sub>
+            <m:r>
+              <w:rPr>
+                <w:rFonts w:ascii="Cambria Math" w:hAnsi="Cambria Math"/>
+                <w:lang w:val="en-US"/>
+              </w:rPr>
+              <m:t>inh</m:t>
+            </m:r>
+          </m:sub>
+        </m:sSub>
+        <m:r>
+          <w:rPr>
+            <w:rFonts w:ascii="Cambria Math" w:eastAsiaTheme="minorEastAsia" w:hAnsi="Cambria Math"/>
+            <w:lang w:val="en-US"/>
+          </w:rPr>
+          <m:t>&lt;3</m:t>
+        </m:r>
+      </m:oMath>
+      <w:r>
+        <w:rPr>
+          <w:rFonts w:eastAsiaTheme="minorEastAsia"/>
+          <w:lang w:val="en-US"/>
+        </w:rPr>
+        <w:t xml:space="preserve"> show very synchronous behavior. Moreover, for low values of </w:t>
+      </w:r>
+      <m:oMath>
+        <m:sSub>
+          <m:sSubPr>
+            <m:ctrlPr>
+              <w:rPr>
+                <w:rFonts w:ascii="Cambria Math" w:hAnsi="Cambria Math"/>
+                <w:i/>
+                <w:lang w:val="en-US"/>
+              </w:rPr>
+            </m:ctrlPr>
+          </m:sSubPr>
+          <m:e>
+            <m:r>
+              <w:rPr>
+                <w:rFonts w:ascii="Cambria Math" w:hAnsi="Cambria Math"/>
+                <w:lang w:val="en-US"/>
+              </w:rPr>
+              <m:t>g</m:t>
+            </m:r>
+          </m:e>
+          <m:sub>
+            <m:r>
+              <w:rPr>
+                <w:rFonts w:ascii="Cambria Math" w:hAnsi="Cambria Math"/>
+                <w:lang w:val="en-US"/>
+              </w:rPr>
+              <m:t>ext</m:t>
+            </m:r>
+          </m:sub>
+        </m:sSub>
+      </m:oMath>
+      <w:r>
+        <w:rPr>
+          <w:rFonts w:eastAsiaTheme="minorEastAsia"/>
+          <w:lang w:val="en-US"/>
+        </w:rPr>
+        <w:t xml:space="preserve"> the network shows more synchronous behavior than higher values of </w:t>
+      </w:r>
+      <m:oMath>
+        <m:sSub>
+          <m:sSubPr>
+            <m:ctrlPr>
+              <w:rPr>
+                <w:rFonts w:ascii="Cambria Math" w:hAnsi="Cambria Math"/>
+                <w:i/>
+                <w:lang w:val="en-US"/>
+              </w:rPr>
+            </m:ctrlPr>
+          </m:sSubPr>
+          <m:e>
+            <m:r>
+              <w:rPr>
+                <w:rFonts w:ascii="Cambria Math" w:hAnsi="Cambria Math"/>
+                <w:lang w:val="en-US"/>
+              </w:rPr>
+              <m:t>g</m:t>
+            </m:r>
+          </m:e>
+          <m:sub>
+            <m:r>
+              <w:rPr>
+                <w:rFonts w:ascii="Cambria Math" w:hAnsi="Cambria Math"/>
+                <w:lang w:val="en-US"/>
+              </w:rPr>
+              <m:t>ext</m:t>
+            </m:r>
+          </m:sub>
+        </m:sSub>
+      </m:oMath>
+      <w:r>
+        <w:rPr>
+          <w:rFonts w:eastAsiaTheme="minorEastAsia"/>
+          <w:lang w:val="en-US"/>
+        </w:rPr>
+        <w:t>. When the measures for regularity and synchrony are combined</w:t>
+      </w:r>
+      <w:r>
+        <w:rPr>
+          <w:rFonts w:eastAsiaTheme="minorEastAsia"/>
+          <w:lang w:val="en-US"/>
+        </w:rPr>
+        <w:t>, t</w:t>
+      </w:r>
+      <w:r>
+        <w:rPr>
+          <w:rFonts w:eastAsiaTheme="minorEastAsia"/>
+          <w:lang w:val="en-US"/>
+        </w:rPr>
+        <w:t>he SR state</w:t>
+      </w:r>
+      <w:r>
+        <w:rPr>
+          <w:rFonts w:eastAsiaTheme="minorEastAsia"/>
+          <w:lang w:val="en-US"/>
+        </w:rPr>
+        <w:t xml:space="preserve"> clearly stands out:</w:t>
+      </w:r>
+      <w:r>
+        <w:rPr>
+          <w:rFonts w:eastAsiaTheme="minorEastAsia"/>
+          <w:lang w:val="en-US"/>
+        </w:rPr>
+        <w:t xml:space="preserve"> for </w:t>
+      </w:r>
+      <m:oMath>
+        <m:sSub>
+          <m:sSubPr>
+            <m:ctrlPr>
+              <w:rPr>
+                <w:rFonts w:ascii="Cambria Math" w:hAnsi="Cambria Math"/>
+                <w:i/>
+                <w:lang w:val="en-US"/>
+              </w:rPr>
+            </m:ctrlPr>
+          </m:sSubPr>
+          <m:e>
+            <m:r>
+              <w:rPr>
+                <w:rFonts w:ascii="Cambria Math" w:hAnsi="Cambria Math"/>
+                <w:lang w:val="en-US"/>
+              </w:rPr>
+              <m:t>g</m:t>
+            </m:r>
+          </m:e>
+          <m:sub>
+            <m:r>
+              <w:rPr>
+                <w:rFonts w:ascii="Cambria Math" w:hAnsi="Cambria Math"/>
+                <w:lang w:val="en-US"/>
+              </w:rPr>
+              <m:t>inh</m:t>
+            </m:r>
+          </m:sub>
+        </m:sSub>
+        <m:r>
+          <w:rPr>
+            <w:rFonts w:ascii="Cambria Math" w:eastAsiaTheme="minorEastAsia" w:hAnsi="Cambria Math"/>
+            <w:lang w:val="en-US"/>
+          </w:rPr>
+          <m:t>&lt;3</m:t>
+        </m:r>
+      </m:oMath>
+      <w:r>
+        <w:rPr>
+          <w:rFonts w:eastAsiaTheme="minorEastAsia"/>
+          <w:lang w:val="en-US"/>
+        </w:rPr>
+        <w:t xml:space="preserve"> the CV values are relatively low and the SM values relatively high. However, classification of </w:t>
+      </w:r>
+      <w:r>
+        <w:rPr>
+          <w:rFonts w:eastAsiaTheme="minorEastAsia"/>
+          <w:lang w:val="en-US"/>
+        </w:rPr>
+        <w:t>other states</w:t>
+      </w:r>
+      <w:r>
+        <w:rPr>
+          <w:rFonts w:eastAsiaTheme="minorEastAsia"/>
+          <w:lang w:val="en-US"/>
+        </w:rPr>
+        <w:t xml:space="preserve"> is harder, because the differences between the CV and SM values are smaller. Therefore, objective clustering</w:t>
+      </w:r>
+      <w:r>
+        <w:rPr>
+          <w:rFonts w:eastAsiaTheme="minorEastAsia"/>
+          <w:lang w:val="en-US"/>
+        </w:rPr>
+        <w:t xml:space="preserve"> is needed.</w:t>
+      </w:r>
+    </w:p>
+    <w:p>
+      <w:pPr>
+        <w:jc w:val="both"/>
+        <w:rPr>
+          <w:rFonts w:eastAsiaTheme="minorEastAsia"/>
+          <w:lang w:val="en-US"/>
+        </w:rPr>
+      </w:pPr>
+      <w:r>
+        <w:rPr>
+          <w:rFonts w:eastAsiaTheme="minorEastAsia"/>
+          <w:lang w:val="en-US"/>
+        </w:rPr>
+        <w:t xml:space="preserve">For objective clustering, the k-means analysis method is used. This is an algorithm which efficiently distributes the data in k clusters, and iterates until the total </w:t>
+      </w:r>
+      <w:r>
+        <w:rPr>
+          <w:rFonts w:eastAsiaTheme="minorEastAsia"/>
+          <w:lang w:val="en-US"/>
+        </w:rPr>
+        <w:t xml:space="preserve">distance of all data point to the centre of their cluster is minimized </w:t>
+      </w:r>
+      <w:r>
+        <w:rPr>
+          <w:rFonts w:eastAsiaTheme="minorEastAsia"/>
+          <w:lang w:val="en-US"/>
+        </w:rPr>
+        <w:fldChar w:fldCharType="begin" w:fldLock="1"/>
+      </w:r>
+      <w:r>
+        <w:rPr>
+          <w:rFonts w:eastAsiaTheme="minorEastAsia"/>
+          <w:lang w:val="en-US"/>
+        </w:rPr>
+        <w:instrText>ADDIN CSL_CITATION { "citationItems" : [ { "id" : "ITEM-1", "itemData" : { "DOI" : "10.1145/1283383.1283494", "ISBN" : "978-0-898716-24-5", "ISSN" : "0898716241", "abstract" : "The k-means method is a widely used clustering technique that seeks to minimize the average squared distance between points in the same cluster. Although it offers no accuracy guarantees, its simplicity and speed are very appealing in practice. By augmenting k-means with a very simple, ran- domized seeding technique, we obtain an algorithm that is \u0398(log k)-competitive with the optimal clustering. Prelim- inary experiments show that our augmentation improves both the speed and the accuracy of k-means, often quite dramatically.", "author" : [ { "dropping-particle" : "", "family" : "Arthur", "given" : "D.", "non-dropping-particle" : "", "parse-names" : false, "suffix" : "" }, { "dropping-particle" : "", "family" : "Vassilvitskii", "given" : "S.", "non-dropping-particle" : "", "parse-names" : false, "suffix" : "" } ], "container-title" : "Proceedings of the eighteenth annual ACM-SIAM symposium on Discrete algorithms", "id" : "ITEM-1", "issued" : { "date-parts" : [ [ "2007" ] ] }, "page" : "1027\u20131035", "title" : "k-means++: The advantages of careful seeding", "type" : "article-journal" }, "uris" : [ "http://www.mendeley.com/documents/?uuid=fbd6172f-e69f-4156-99ae-7f228c9168e9" ] } ], "mendeley" : { "formattedCitation" : "(Arthur &amp; Vassilvitskii, 2007)", "plainTextFormattedCitation" : "(Arthur &amp; Vassilvitskii, 2007)" }, "properties" : { "noteIndex" : 0 }, "schema" : "https://github.com/citation-style-language/schema/raw/master/csl-citation.json" }</w:instrText>
+      </w:r>
+      <w:r>
+        <w:rPr>
+          <w:rFonts w:eastAsiaTheme="minorEastAsia"/>
+          <w:lang w:val="en-US"/>
+        </w:rPr>
+        <w:fldChar w:fldCharType="separate"/>
+      </w:r>
+      <w:r>
+        <w:rPr>
+          <w:rFonts w:eastAsiaTheme="minorEastAsia"/>
+          <w:noProof/>
+          <w:lang w:val="en-US"/>
+        </w:rPr>
+        <w:t>(Arthur &amp; Vassilvitskii, 2007)</w:t>
+      </w:r>
+      <w:r>
+        <w:rPr>
+          <w:rFonts w:eastAsiaTheme="minorEastAsia"/>
+          <w:lang w:val="en-US"/>
+        </w:rPr>
+        <w:fldChar w:fldCharType="end"/>
+      </w:r>
+      <w:r>
+        <w:rPr>
+          <w:rFonts w:eastAsiaTheme="minorEastAsia"/>
+          <w:lang w:val="en-US"/>
+        </w:rPr>
+        <w:t xml:space="preserve">. </w:t>
+      </w:r>
+      <w:r>
+        <w:rPr>
+          <w:rFonts w:eastAsiaTheme="minorEastAsia"/>
+          <w:lang w:val="en-US"/>
+        </w:rPr>
+        <w:t>In order to determine the number of clusters, t</w:t>
+      </w:r>
+      <w:r>
+        <w:rPr>
+          <w:rFonts w:eastAsiaTheme="minorEastAsia"/>
+          <w:lang w:val="en-US"/>
+        </w:rPr>
+        <w:t>he elbow method is used</w:t>
+      </w:r>
+      <w:r>
+        <w:rPr>
+          <w:rFonts w:eastAsiaTheme="minorEastAsia"/>
+          <w:lang w:val="en-US"/>
+        </w:rPr>
+        <w:t xml:space="preserve"> (see Methods)</w:t>
+      </w:r>
+      <w:r>
+        <w:rPr>
+          <w:rFonts w:eastAsiaTheme="minorEastAsia"/>
+          <w:lang w:val="en-US"/>
+        </w:rPr>
+        <w:t xml:space="preserve">. As shown in Figure </w:t>
+      </w:r>
+      <w:r>
+        <w:rPr>
+          <w:rFonts w:eastAsiaTheme="minorEastAsia"/>
+          <w:lang w:val="en-US"/>
+        </w:rPr>
+        <w:t>5</w:t>
+      </w:r>
+      <w:r>
+        <w:rPr>
+          <w:rFonts w:eastAsiaTheme="minorEastAsia"/>
+          <w:lang w:val="en-US"/>
+        </w:rPr>
+        <w:t>A</w:t>
+      </w:r>
+      <w:r>
+        <w:rPr>
+          <w:rFonts w:eastAsiaTheme="minorEastAsia"/>
+          <w:lang w:val="en-US"/>
+        </w:rPr>
+        <w:t xml:space="preserve">, the flipping point is at </w:t>
+      </w:r>
+      <w:r>
+        <w:rPr>
+          <w:rFonts w:eastAsiaTheme="minorEastAsia"/>
+          <w:lang w:val="en-US"/>
+        </w:rPr>
+        <w:t>5 clusters, so k-</w:t>
+      </w:r>
+      <w:r>
+        <w:rPr>
+          <w:rFonts w:eastAsiaTheme="minorEastAsia"/>
+          <w:lang w:val="en-US"/>
+        </w:rPr>
+        <w:t xml:space="preserve">means </w:t>
+      </w:r>
+      <w:r>
+        <w:rPr>
+          <w:rFonts w:eastAsiaTheme="minorEastAsia"/>
+          <w:lang w:val="en-US"/>
+        </w:rPr>
+        <w:t>was</w:t>
+      </w:r>
+      <w:r>
+        <w:rPr>
+          <w:rFonts w:eastAsiaTheme="minorEastAsia"/>
+          <w:lang w:val="en-US"/>
+        </w:rPr>
+        <w:t xml:space="preserve"> performed with </w:t>
+      </w:r>
+      <w:r>
+        <w:rPr>
+          <w:rFonts w:eastAsiaTheme="minorEastAsia"/>
+          <w:lang w:val="en-US"/>
+        </w:rPr>
+        <w:t>5</w:t>
+      </w:r>
+      <w:r>
+        <w:rPr>
+          <w:rFonts w:eastAsiaTheme="minorEastAsia"/>
+          <w:lang w:val="en-US"/>
+        </w:rPr>
+        <w:t xml:space="preserve"> clusters. The analysis reveal</w:t>
+      </w:r>
+      <w:r>
+        <w:rPr>
+          <w:rFonts w:eastAsiaTheme="minorEastAsia"/>
+          <w:lang w:val="en-US"/>
+        </w:rPr>
+        <w:t>ed</w:t>
+      </w:r>
+      <w:r>
+        <w:rPr>
+          <w:rFonts w:eastAsiaTheme="minorEastAsia"/>
+          <w:lang w:val="en-US"/>
+        </w:rPr>
+        <w:t xml:space="preserve"> </w:t>
+      </w:r>
+      <w:r>
+        <w:rPr>
+          <w:rFonts w:eastAsiaTheme="minorEastAsia"/>
+          <w:lang w:val="en-US"/>
+        </w:rPr>
+        <w:t>5</w:t>
+      </w:r>
+      <w:r>
+        <w:rPr>
+          <w:rFonts w:eastAsiaTheme="minorEastAsia"/>
+          <w:lang w:val="en-US"/>
+        </w:rPr>
+        <w:t xml:space="preserve"> </w:t>
+      </w:r>
+      <w:r>
+        <w:rPr>
+          <w:rFonts w:eastAsiaTheme="minorEastAsia"/>
+          <w:lang w:val="en-US"/>
+        </w:rPr>
+        <w:t xml:space="preserve">quite </w:t>
+      </w:r>
+      <w:r>
+        <w:rPr>
+          <w:rFonts w:eastAsiaTheme="minorEastAsia"/>
+          <w:lang w:val="en-US"/>
+        </w:rPr>
+        <w:t xml:space="preserve">clearly separated clusters (figure </w:t>
+      </w:r>
+      <w:r>
+        <w:rPr>
+          <w:rFonts w:eastAsiaTheme="minorEastAsia"/>
+          <w:lang w:val="en-US"/>
+        </w:rPr>
+        <w:t>5</w:t>
+      </w:r>
+      <w:r>
+        <w:rPr>
+          <w:rFonts w:eastAsiaTheme="minorEastAsia"/>
+          <w:lang w:val="en-US"/>
+        </w:rPr>
+        <w:t>B</w:t>
+      </w:r>
+      <w:r>
+        <w:rPr>
+          <w:rFonts w:eastAsiaTheme="minorEastAsia"/>
+          <w:lang w:val="en-US"/>
+        </w:rPr>
+        <w:t xml:space="preserve">): </w:t>
+      </w:r>
+      <w:r>
+        <w:rPr>
+          <w:rFonts w:eastAsiaTheme="minorEastAsia"/>
+          <w:lang w:val="en-US"/>
+        </w:rPr>
+        <w:t>cluster 1 and 2 are the</w:t>
+      </w:r>
+      <w:r>
+        <w:rPr>
+          <w:rFonts w:eastAsiaTheme="minorEastAsia"/>
+          <w:lang w:val="en-US"/>
+        </w:rPr>
+        <w:t xml:space="preserve"> SR state</w:t>
+      </w:r>
+      <w:r>
+        <w:rPr>
+          <w:rFonts w:eastAsiaTheme="minorEastAsia"/>
+          <w:lang w:val="en-US"/>
+        </w:rPr>
+        <w:t>s. The difference between 1 and 2 is merely based on synchrony: the SM values of cluster 1 are between 10.7 and 12.4, whereas the SM values of cluster 2 are between</w:t>
+      </w:r>
+      <w:r>
+        <w:rPr>
+          <w:rFonts w:eastAsiaTheme="minorEastAsia"/>
+          <w:lang w:val="en-US"/>
+        </w:rPr>
+        <w:t xml:space="preserve"> 7.7 and 10.0. Because both states all states have a very low CV value and a high SM value, they are both classified with the SR state. The third cluster is a transition s</w:t>
+      </w:r>
+      <w:r>
+        <w:rPr>
+          <w:rFonts w:eastAsiaTheme="minorEastAsia"/>
+          <w:lang w:val="en-US"/>
+        </w:rPr>
+        <w:t xml:space="preserve">tate, </w:t>
+      </w:r>
+      <w:r>
+        <w:rPr>
+          <w:rFonts w:eastAsiaTheme="minorEastAsia"/>
+          <w:lang w:val="en-US"/>
+        </w:rPr>
+        <w:t>where some neurons are still in the SR state whereas other</w:t>
+      </w:r>
+      <w:r>
+        <w:rPr>
+          <w:rFonts w:eastAsiaTheme="minorEastAsia"/>
+          <w:lang w:val="en-US"/>
+        </w:rPr>
+        <w:t xml:space="preserve">s are more silent. The fourth cluster best represents the bursting state: the </w:t>
+      </w:r>
+      <w:r>
+        <w:rPr>
+          <w:rFonts w:eastAsiaTheme="minorEastAsia"/>
+          <w:lang w:val="en-US"/>
+        </w:rPr>
+        <w:lastRenderedPageBreak/>
+        <w:t xml:space="preserve">synchrony is pretty high, but there is little regularity as there are within and between bursts phases. Cluster five is the </w:t>
+      </w:r>
+      <w:r>
+        <w:rPr>
+          <w:rFonts w:eastAsiaTheme="minorEastAsia"/>
+          <w:lang w:val="en-US"/>
+        </w:rPr>
+        <w:t>AI state, where irregular neurons fire asynchronously</w:t>
+      </w:r>
+      <w:r>
+        <w:rPr>
+          <w:rFonts w:eastAsiaTheme="minorEastAsia"/>
+          <w:lang w:val="en-US"/>
+        </w:rPr>
+        <w:t>.</w:t>
+      </w:r>
+    </w:p>
+    <w:p>
+      <w:pPr>
+        <w:rPr>
+          <w:rFonts w:eastAsiaTheme="minorEastAsia"/>
+          <w:sz w:val="28"/>
+          <w:lang w:val="en-US"/>
+        </w:rPr>
+      </w:pPr>
+      <w:r>
+        <w:rPr>
+          <w:rFonts w:eastAsiaTheme="minorEastAsia"/>
           <w:noProof/>
           <w:lang w:eastAsia="nl-NL"/>
         </w:rPr>
         <w:drawing>
-          <wp:anchor distT="0" distB="0" distL="114300" distR="114300" simplePos="0" relativeHeight="251665407" behindDoc="0" locked="0" layoutInCell="1" allowOverlap="1">
+          <wp:anchor distT="0" distB="0" distL="114300" distR="114300" simplePos="0" relativeHeight="251686912" behindDoc="0" locked="0" layoutInCell="1" allowOverlap="1">
             <wp:simplePos x="0" y="0"/>
             <wp:positionH relativeFrom="column">
-              <wp:posOffset>3053080</wp:posOffset>
+              <wp:posOffset>-417830</wp:posOffset>
             </wp:positionH>
             <wp:positionV relativeFrom="paragraph">
-              <wp:posOffset>-6517640</wp:posOffset>
+              <wp:posOffset>-1348105</wp:posOffset>
             </wp:positionV>
-            <wp:extent cx="3371850" cy="2857500"/>
+            <wp:extent cx="6784975" cy="2933065"/>
             <wp:effectExtent l="19050" t="0" r="0" b="0"/>
             <wp:wrapSquare wrapText="bothSides"/>
-            <wp:docPr id="9" name="Afbeelding 8" descr="Synchrony.png"/>
+            <wp:docPr id="14" name="Afbeelding 13" descr="kmeans6.png"/>
             <wp:cNvGraphicFramePr>
               <a:graphicFrameLocks xmlns:a="http://schemas.openxmlformats.org/drawingml/2006/main" noChangeAspect="1"/>
             </wp:cNvGraphicFramePr>
@@ -12403,11 +12601,12 @@
               <a:graphicData uri="http://schemas.openxmlformats.org/drawingml/2006/picture">
                 <pic:pic xmlns:pic="http://schemas.openxmlformats.org/drawingml/2006/picture">
                   <pic:nvPicPr>
-                    <pic:cNvPr id="0" name="Synchrony.png"/>
+                    <pic:cNvPr id="0" name="kmeans6.png"/>
                     <pic:cNvPicPr/>
                   </pic:nvPicPr>
                   <pic:blipFill>
                     <a:blip r:embed="rId17" cstate="print"/>
+                    <a:srcRect l="4514" r="8484"/>
                     <a:stretch>
                       <a:fillRect/>
                     </a:stretch>
@@ -12415,7 +12614,7 @@
                   <pic:spPr>
                     <a:xfrm>
                       <a:off x="0" y="0"/>
-                      <a:ext cx="3371850" cy="2857500"/>
+                      <a:ext cx="6784975" cy="2933065"/>
                     </a:xfrm>
                     <a:prstGeom prst="rect">
                       <a:avLst/>
@@ -12430,152 +12629,12 @@
       <w:r>
         <w:rPr>
           <w:rFonts w:eastAsiaTheme="minorEastAsia"/>
-          <w:lang w:val="en-US"/>
-        </w:rPr>
-        <w:t xml:space="preserve">After four different balanced states of the simple neuron model were found, it was examined whether a more complex neuron model could settle in four different states, based on regularity and synchrony, as well. Cluster analysis showed that there were merely </w:t>
-      </w:r>
-      <w:r>
-        <w:rPr>
-          <w:rFonts w:eastAsiaTheme="minorEastAsia"/>
-          <w:lang w:val="en-US"/>
-        </w:rPr>
-        <w:t xml:space="preserve">three different states, </w:t>
-      </w:r>
-      <w:r>
-        <w:rPr>
-          <w:rFonts w:eastAsiaTheme="minorEastAsia"/>
-          <w:lang w:val="en-US"/>
-        </w:rPr>
-        <w:t xml:space="preserve">where the difference was </w:t>
-      </w:r>
-      <w:r>
-        <w:rPr>
-          <w:rFonts w:eastAsiaTheme="minorEastAsia"/>
-          <w:lang w:val="en-US"/>
-        </w:rPr>
-        <w:t xml:space="preserve">solely </w:t>
-      </w:r>
-      <w:r>
-        <w:rPr>
-          <w:rFonts w:eastAsiaTheme="minorEastAsia"/>
-          <w:lang w:val="en-US"/>
-        </w:rPr>
-        <w:t xml:space="preserve"> </w:t>
-      </w:r>
-      <w:r>
-        <w:rPr>
-          <w:rFonts w:eastAsiaTheme="minorEastAsia"/>
-          <w:lang w:val="en-US"/>
-        </w:rPr>
-        <w:t>based on</w:t>
-      </w:r>
-      <w:r>
-        <w:rPr>
-          <w:rFonts w:eastAsiaTheme="minorEastAsia"/>
-          <w:lang w:val="en-US"/>
-        </w:rPr>
-        <w:t xml:space="preserve"> both parameters together. So there is a synchronous regular state, a transition state and a asynchronous irregular state. This</w:t>
-      </w:r>
-      <w:r>
-        <w:rPr>
-          <w:rFonts w:eastAsiaTheme="minorEastAsia"/>
-          <w:lang w:val="en-US"/>
-        </w:rPr>
-        <w:t xml:space="preserve"> is probably because the networks show a different global activity: bursting </w:t>
-      </w:r>
-      <w:proofErr w:type="spellStart"/>
-      <w:r>
-        <w:rPr>
-          <w:rFonts w:eastAsiaTheme="minorEastAsia"/>
-          <w:lang w:val="en-US"/>
-        </w:rPr>
-        <w:t>behaviour</w:t>
-      </w:r>
-      <w:proofErr w:type="spellEnd"/>
-      <w:r>
-        <w:rPr>
-          <w:rFonts w:eastAsiaTheme="minorEastAsia"/>
-          <w:lang w:val="en-US"/>
-        </w:rPr>
-        <w:t>. So The more complex model could reach balanced states, but the behavior differs a lot from the simple neuron model, as the more complex model shows strong bursting behavior.</w:t>
-      </w:r>
-    </w:p>
-    <w:p>
-      <w:pPr>
-        <w:jc w:val="both"/>
-        <w:rPr>
-          <w:rFonts w:eastAsiaTheme="minorEastAsia"/>
-          <w:lang w:val="en-US"/>
-        </w:rPr>
-      </w:pPr>
-      <w:r>
-        <w:rPr>
-          <w:rFonts w:eastAsiaTheme="minorEastAsia"/>
-          <w:lang w:val="en-US"/>
-        </w:rPr>
-        <w:t xml:space="preserve">This difference in behavior could have several causes. Firstly, the extra feature, which makes the network more complex, could explain the difference. This extra feature, the exponential decay of the conductance which was raised after a spike, causes that </w:t>
-      </w:r>
-      <w:r>
-        <w:rPr>
-          <w:rFonts w:eastAsiaTheme="minorEastAsia"/>
-          <w:lang w:val="en-US"/>
-        </w:rPr>
-        <w:t xml:space="preserve">when a spike is fired, the postsynaptic neuron remains more sensitive </w:t>
-      </w:r>
-      <w:r>
-        <w:rPr>
-          <w:rFonts w:eastAsiaTheme="minorEastAsia"/>
-          <w:lang w:val="en-US"/>
-        </w:rPr>
-        <w:t>for another spike. Therefore a neuron fires regularly in a burst. However, the time constant of the inhibitory synaps</w:t>
-      </w:r>
-      <w:r>
-        <w:rPr>
-          <w:rFonts w:eastAsiaTheme="minorEastAsia"/>
-          <w:lang w:val="en-US"/>
-        </w:rPr>
-        <w:t>e</w:t>
-      </w:r>
-      <w:r>
-        <w:rPr>
-          <w:rFonts w:eastAsiaTheme="minorEastAsia"/>
-          <w:lang w:val="en-US"/>
-        </w:rPr>
-        <w:t xml:space="preserve"> is higher, which means the inhibitory neurons remain longer sensitive so eventually the burst is inhibited and there is some time no spiking. After some time the external input is strong enough to get the neuron in a burst again. </w:t>
-      </w:r>
-    </w:p>
-    <w:p>
-      <w:pPr>
-        <w:jc w:val="both"/>
-        <w:rPr>
-          <w:rFonts w:eastAsiaTheme="minorEastAsia"/>
-          <w:lang w:val="en-US"/>
-        </w:rPr>
-      </w:pPr>
-      <w:r>
-        <w:rPr>
-          <w:rFonts w:eastAsiaTheme="minorEastAsia"/>
-          <w:lang w:val="en-US"/>
-        </w:rPr>
-        <w:lastRenderedPageBreak/>
-        <w:t xml:space="preserve">Besides this explanation, which could be a plausible one, there is one other </w:t>
-      </w:r>
-      <w:r>
-        <w:rPr>
-          <w:rFonts w:eastAsiaTheme="minorEastAsia"/>
-          <w:lang w:val="en-US"/>
-        </w:rPr>
-        <w:t xml:space="preserve">difference between the networks which could have a major influence. The more complex neuron models has initial conductance weights drawn from a Gaussian distribution, whereas the simple model has fixed values. In the network </w:t>
-      </w:r>
-      <w:r>
-        <w:rPr>
-          <w:rFonts w:eastAsiaTheme="minorEastAsia"/>
           <w:noProof/>
           <w:lang w:eastAsia="nl-NL"/>
         </w:rPr>
         <w:pict>
-          <v:shape id="_x0000_s1045" type="#_x0000_t202" style="position:absolute;left:0;text-align:left;margin-left:-10.15pt;margin-top:172.9pt;width:478.35pt;height:55.5pt;z-index:251679744;mso-wrap-distance-bottom:28.35pt;mso-position-horizontal-relative:text;mso-position-vertical-relative:text;mso-width-relative:margin;mso-height-relative:margin" stroked="f">
-            <v:textbox>
+          <v:shape id="_x0000_s1045" type="#_x0000_t202" style="position:absolute;margin-left:-5.45pt;margin-top:129pt;width:468.45pt;height:55.5pt;z-index:251679744;mso-wrap-distance-bottom:14.2pt;mso-position-horizontal-relative:text;mso-position-vertical-relative:text;mso-width-relative:margin;mso-height-relative:margin" stroked="f">
+            <v:textbox style="mso-next-textbox:#_x0000_s1045">
               <w:txbxContent>
                 <w:p>
                   <w:pPr>
@@ -12617,10 +12676,103 @@
                   </w:r>
                   <w:r>
                     <w:rPr>
+                      <w:b/>
                       <w:sz w:val="18"/>
                       <w:lang w:val="en-US"/>
                     </w:rPr>
-                    <w:t>On the left the elbow method is shown. The flipping point is at 3 cluster, which means that 3 clusters are used for the k means analysis. On the right the output of the k means analysis is shown. Three clusters are grouped based on regularity and synchrony. The green cluster is the SR state, the yellow cluster the transition state and the blue cluster the AI state.</w:t>
+                    <w:t>A. T</w:t>
+                  </w:r>
+                  <w:r>
+                    <w:rPr>
+                      <w:sz w:val="18"/>
+                      <w:lang w:val="en-US"/>
+                    </w:rPr>
+                    <w:t xml:space="preserve">he elbow method is shown. The flipping point is at 3 cluster, which means that 3 clusters are used for the k means analysis. </w:t>
+                  </w:r>
+                  <w:r>
+                    <w:rPr>
+                      <w:b/>
+                      <w:sz w:val="18"/>
+                      <w:lang w:val="en-US"/>
+                    </w:rPr>
+                    <w:t>B. T</w:t>
+                  </w:r>
+                  <w:r>
+                    <w:rPr>
+                      <w:sz w:val="18"/>
+                      <w:lang w:val="en-US"/>
+                    </w:rPr>
+                    <w:t xml:space="preserve">he output of the k means analysis is shown. </w:t>
+                  </w:r>
+                  <w:r>
+                    <w:rPr>
+                      <w:sz w:val="18"/>
+                      <w:lang w:val="en-US"/>
+                    </w:rPr>
+                    <w:t>Five</w:t>
+                  </w:r>
+                  <w:r>
+                    <w:rPr>
+                      <w:sz w:val="18"/>
+                      <w:lang w:val="en-US"/>
+                    </w:rPr>
+                    <w:t xml:space="preserve"> clusters are grouped based on regularity and synchrony. </w:t>
+                  </w:r>
+                  <w:r>
+                    <w:rPr>
+                      <w:sz w:val="18"/>
+                      <w:lang w:val="en-US"/>
+                    </w:rPr>
+                    <w:t xml:space="preserve">Cluster 1 and 2 are the SR state, </w:t>
+                  </w:r>
+                  <w:r>
+                    <w:rPr>
+                      <w:sz w:val="18"/>
+                      <w:lang w:val="en-US"/>
+                    </w:rPr>
+                    <w:t>cluster</w:t>
+                  </w:r>
+                  <w:r>
+                    <w:rPr>
+                      <w:sz w:val="18"/>
+                      <w:lang w:val="en-US"/>
+                    </w:rPr>
+                    <w:t xml:space="preserve"> 3 is a </w:t>
+                  </w:r>
+                  <w:r>
+                    <w:rPr>
+                      <w:sz w:val="18"/>
+                      <w:lang w:val="en-US"/>
+                    </w:rPr>
+                    <w:t>transition state</w:t>
+                  </w:r>
+                  <w:r>
+                    <w:rPr>
+                      <w:sz w:val="18"/>
+                      <w:lang w:val="en-US"/>
+                    </w:rPr>
+                    <w:t>, cluster 4 the bursting state</w:t>
+                  </w:r>
+                  <w:r>
+                    <w:rPr>
+                      <w:sz w:val="18"/>
+                      <w:lang w:val="en-US"/>
+                    </w:rPr>
+                    <w:t xml:space="preserve"> and the </w:t>
+                  </w:r>
+                  <w:r>
+                    <w:rPr>
+                      <w:sz w:val="18"/>
+                      <w:lang w:val="en-US"/>
+                    </w:rPr>
+                    <w:t>fifth</w:t>
+                  </w:r>
+                  <w:r>
+                    <w:rPr>
+                      <w:sz w:val="18"/>
+                      <w:lang w:val="en-US"/>
+                    </w:rPr>
+                    <w:t xml:space="preserve"> cluster the AI state.</w:t>
                   </w:r>
                 </w:p>
                 <w:p>
@@ -12639,60 +12791,355 @@
       <w:r>
         <w:rPr>
           <w:rFonts w:eastAsiaTheme="minorEastAsia"/>
-          <w:noProof/>
-          <w:lang w:eastAsia="nl-NL"/>
-        </w:rPr>
-        <w:drawing>
-          <wp:anchor distT="0" distB="0" distL="114300" distR="114300" simplePos="0" relativeHeight="251677696" behindDoc="0" locked="0" layoutInCell="1" allowOverlap="1">
-            <wp:simplePos x="0" y="0"/>
-            <wp:positionH relativeFrom="column">
-              <wp:posOffset>-528320</wp:posOffset>
-            </wp:positionH>
-            <wp:positionV relativeFrom="paragraph">
-              <wp:posOffset>-252095</wp:posOffset>
-            </wp:positionV>
-            <wp:extent cx="4171950" cy="2314575"/>
-            <wp:effectExtent l="19050" t="0" r="0" b="0"/>
-            <wp:wrapSquare wrapText="bothSides"/>
-            <wp:docPr id="3" name="Afbeelding 2" descr="Determination of clusters.png"/>
-            <wp:cNvGraphicFramePr>
-              <a:graphicFrameLocks xmlns:a="http://schemas.openxmlformats.org/drawingml/2006/main" noChangeAspect="1"/>
-            </wp:cNvGraphicFramePr>
-            <a:graphic xmlns:a="http://schemas.openxmlformats.org/drawingml/2006/main">
-              <a:graphicData uri="http://schemas.openxmlformats.org/drawingml/2006/picture">
-                <pic:pic xmlns:pic="http://schemas.openxmlformats.org/drawingml/2006/picture">
-                  <pic:nvPicPr>
-                    <pic:cNvPr id="0" name="Determination of clusters.png"/>
-                    <pic:cNvPicPr/>
-                  </pic:nvPicPr>
-                  <pic:blipFill>
-                    <a:blip r:embed="rId18" cstate="print"/>
-                    <a:srcRect l="1610" r="7243"/>
-                    <a:stretch>
-                      <a:fillRect/>
-                    </a:stretch>
-                  </pic:blipFill>
-                  <pic:spPr>
-                    <a:xfrm>
-                      <a:off x="0" y="0"/>
-                      <a:ext cx="4171950" cy="2314575"/>
-                    </a:xfrm>
-                    <a:prstGeom prst="rect">
-                      <a:avLst/>
-                    </a:prstGeom>
-                  </pic:spPr>
-                </pic:pic>
-              </a:graphicData>
-            </a:graphic>
-          </wp:anchor>
-        </w:drawing>
-      </w:r>
-      <w:r>
-        <w:rPr>
-          <w:rFonts w:eastAsiaTheme="minorEastAsia"/>
-          <w:lang w:val="en-US"/>
-        </w:rPr>
-        <w:t xml:space="preserve">behavior this is represented in the transition states, which is more present in the more complex model. This could be due this neuron characteristic, as there are neurons with low conductance and neurons with high conductance. This means that when </w:t>
+          <w:sz w:val="28"/>
+          <w:lang w:val="en-US"/>
+        </w:rPr>
+        <w:t>Discussion</w:t>
+      </w:r>
+    </w:p>
+    <w:p>
+      <w:pPr>
+        <w:jc w:val="both"/>
+        <w:rPr>
+          <w:rFonts w:eastAsiaTheme="minorEastAsia"/>
+          <w:lang w:val="en-US"/>
+        </w:rPr>
+      </w:pPr>
+      <w:r>
+        <w:rPr>
+          <w:rFonts w:eastAsiaTheme="minorEastAsia"/>
+          <w:lang w:val="en-US"/>
+        </w:rPr>
+        <w:t xml:space="preserve">After four different balanced states of the simple </w:t>
+      </w:r>
+      <w:r>
+        <w:rPr>
+          <w:rFonts w:eastAsiaTheme="minorEastAsia"/>
+          <w:lang w:val="en-US"/>
+        </w:rPr>
+        <w:t>small network</w:t>
+      </w:r>
+      <w:r>
+        <w:rPr>
+          <w:rFonts w:eastAsiaTheme="minorEastAsia"/>
+          <w:lang w:val="en-US"/>
+        </w:rPr>
+        <w:t xml:space="preserve"> model were found, </w:t>
+      </w:r>
+      <w:r>
+        <w:rPr>
+          <w:rFonts w:eastAsiaTheme="minorEastAsia"/>
+          <w:lang w:val="en-US"/>
+        </w:rPr>
+        <w:t>I</w:t>
+      </w:r>
+      <w:r>
+        <w:rPr>
+          <w:rFonts w:eastAsiaTheme="minorEastAsia"/>
+          <w:lang w:val="en-US"/>
+        </w:rPr>
+        <w:t xml:space="preserve"> examined whether a more complex </w:t>
+      </w:r>
+      <w:r>
+        <w:rPr>
+          <w:rFonts w:eastAsiaTheme="minorEastAsia"/>
+          <w:lang w:val="en-US"/>
+        </w:rPr>
+        <w:t>synapse</w:t>
+      </w:r>
+      <w:r>
+        <w:rPr>
+          <w:rFonts w:eastAsiaTheme="minorEastAsia"/>
+          <w:lang w:val="en-US"/>
+        </w:rPr>
+        <w:t xml:space="preserve"> model could settle in </w:t>
+      </w:r>
+      <w:r>
+        <w:rPr>
+          <w:rFonts w:eastAsiaTheme="minorEastAsia"/>
+          <w:lang w:val="en-US"/>
+        </w:rPr>
+        <w:t xml:space="preserve">the same </w:t>
+      </w:r>
+      <w:r>
+        <w:rPr>
+          <w:rFonts w:eastAsiaTheme="minorEastAsia"/>
+          <w:lang w:val="en-US"/>
+        </w:rPr>
+        <w:t>four different states, based on regularity and synchrony</w:t>
+      </w:r>
+      <w:r>
+        <w:rPr>
+          <w:rFonts w:eastAsiaTheme="minorEastAsia"/>
+          <w:lang w:val="en-US"/>
+        </w:rPr>
+        <w:t xml:space="preserve">. </w:t>
+      </w:r>
+      <w:r>
+        <w:rPr>
+          <w:rFonts w:eastAsiaTheme="minorEastAsia"/>
+          <w:lang w:val="en-US"/>
+        </w:rPr>
+        <w:t xml:space="preserve">Cluster analysis </w:t>
+      </w:r>
+      <w:r>
+        <w:rPr>
+          <w:rFonts w:eastAsiaTheme="minorEastAsia"/>
+          <w:lang w:val="en-US"/>
+        </w:rPr>
+        <w:t>revealed five clusters, which could be separated in four</w:t>
+      </w:r>
+      <w:r>
+        <w:rPr>
+          <w:rFonts w:eastAsiaTheme="minorEastAsia"/>
+          <w:lang w:val="en-US"/>
+        </w:rPr>
+        <w:t xml:space="preserve"> </w:t>
+      </w:r>
+      <w:r>
+        <w:rPr>
+          <w:rFonts w:eastAsiaTheme="minorEastAsia"/>
+          <w:lang w:val="en-US"/>
+        </w:rPr>
+        <w:t>different states</w:t>
+      </w:r>
+      <w:r>
+        <w:rPr>
+          <w:rFonts w:eastAsiaTheme="minorEastAsia"/>
+          <w:lang w:val="en-US"/>
+        </w:rPr>
+        <w:t xml:space="preserve">. There </w:t>
+      </w:r>
+      <w:r>
+        <w:rPr>
+          <w:rFonts w:eastAsiaTheme="minorEastAsia"/>
+          <w:lang w:val="en-US"/>
+        </w:rPr>
+        <w:t>synchronous regular state, a transition state</w:t>
+      </w:r>
+      <w:r>
+        <w:rPr>
+          <w:rFonts w:eastAsiaTheme="minorEastAsia"/>
+          <w:lang w:val="en-US"/>
+        </w:rPr>
+        <w:t>, a bursting state</w:t>
+      </w:r>
+      <w:r>
+        <w:rPr>
+          <w:rFonts w:eastAsiaTheme="minorEastAsia"/>
+          <w:lang w:val="en-US"/>
+        </w:rPr>
+        <w:t xml:space="preserve"> and a</w:t>
+      </w:r>
+      <w:r>
+        <w:rPr>
+          <w:rFonts w:eastAsiaTheme="minorEastAsia"/>
+          <w:lang w:val="en-US"/>
+        </w:rPr>
+        <w:t>n</w:t>
+      </w:r>
+      <w:r>
+        <w:rPr>
+          <w:rFonts w:eastAsiaTheme="minorEastAsia"/>
+          <w:lang w:val="en-US"/>
+        </w:rPr>
+        <w:t xml:space="preserve"> asynchronous irregular state. </w:t>
+      </w:r>
+      <w:r>
+        <w:rPr>
+          <w:rFonts w:eastAsiaTheme="minorEastAsia"/>
+          <w:lang w:val="en-US"/>
+        </w:rPr>
+        <w:t>The bursting state could also be called a synchronous irregular state. Compared to the simpler network model, this the more complex network model lacks the asynchronous regular state, a</w:t>
+      </w:r>
+      <w:r>
+        <w:rPr>
+          <w:rFonts w:eastAsiaTheme="minorEastAsia"/>
+          <w:lang w:val="en-US"/>
+        </w:rPr>
+        <w:t xml:space="preserve">nd the synchronous irregular state shows strong bursting behavior. </w:t>
+      </w:r>
+      <w:r>
+        <w:rPr>
+          <w:rFonts w:eastAsiaTheme="minorEastAsia"/>
+          <w:lang w:val="en-US"/>
+        </w:rPr>
+        <w:t xml:space="preserve">So </w:t>
+      </w:r>
+      <w:r>
+        <w:rPr>
+          <w:rFonts w:eastAsiaTheme="minorEastAsia"/>
+          <w:lang w:val="en-US"/>
+        </w:rPr>
+        <w:t>t</w:t>
+      </w:r>
+      <w:r>
+        <w:rPr>
+          <w:rFonts w:eastAsiaTheme="minorEastAsia"/>
+          <w:lang w:val="en-US"/>
+        </w:rPr>
+        <w:t>he more complex model could reach balanced st</w:t>
+      </w:r>
+      <w:r>
+        <w:rPr>
+          <w:rFonts w:eastAsiaTheme="minorEastAsia"/>
+          <w:lang w:val="en-US"/>
+        </w:rPr>
+        <w:t>ates, but the behavior differs</w:t>
+      </w:r>
+      <w:r>
+        <w:rPr>
+          <w:rFonts w:eastAsiaTheme="minorEastAsia"/>
+          <w:lang w:val="en-US"/>
+        </w:rPr>
+        <w:t xml:space="preserve"> from the simple neuron model, as the more complex model shows strong bursting behavior.</w:t>
+      </w:r>
+    </w:p>
+    <w:p>
+      <w:pPr>
+        <w:jc w:val="both"/>
+        <w:rPr>
+          <w:rFonts w:eastAsiaTheme="minorEastAsia"/>
+          <w:lang w:val="en-US"/>
+        </w:rPr>
+      </w:pPr>
+      <w:r>
+        <w:rPr>
+          <w:rFonts w:eastAsiaTheme="minorEastAsia"/>
+          <w:lang w:val="en-US"/>
+        </w:rPr>
+        <w:t xml:space="preserve">This difference in behavior could have several causes. Firstly, the </w:t>
+      </w:r>
+      <w:r>
+        <w:rPr>
+          <w:rFonts w:eastAsiaTheme="minorEastAsia"/>
+          <w:lang w:val="en-US"/>
+        </w:rPr>
+        <w:t>adjusted synapse model,</w:t>
+      </w:r>
+      <w:r>
+        <w:rPr>
+          <w:rFonts w:eastAsiaTheme="minorEastAsia"/>
+          <w:lang w:val="en-US"/>
+        </w:rPr>
+        <w:t xml:space="preserve"> which makes the network more complex, could explain the difference. This </w:t>
+      </w:r>
+      <w:r>
+        <w:rPr>
+          <w:rFonts w:eastAsiaTheme="minorEastAsia"/>
+          <w:lang w:val="en-US"/>
+        </w:rPr>
+        <w:t>conductance model</w:t>
+      </w:r>
+      <w:r>
+        <w:rPr>
+          <w:rFonts w:eastAsiaTheme="minorEastAsia"/>
+          <w:lang w:val="en-US"/>
+        </w:rPr>
+        <w:t xml:space="preserve">, </w:t>
+      </w:r>
+      <w:r>
+        <w:rPr>
+          <w:rFonts w:eastAsiaTheme="minorEastAsia"/>
+          <w:lang w:val="en-US"/>
+        </w:rPr>
+        <w:t xml:space="preserve">in which the conductance decays </w:t>
+      </w:r>
+      <w:r>
+        <w:rPr>
+          <w:rFonts w:eastAsiaTheme="minorEastAsia"/>
+          <w:lang w:val="en-US"/>
+        </w:rPr>
+        <w:t>exponential</w:t>
+      </w:r>
+      <w:r>
+        <w:rPr>
+          <w:rFonts w:eastAsiaTheme="minorEastAsia"/>
+          <w:lang w:val="en-US"/>
+        </w:rPr>
+        <w:t>ly, causes a long-lasting postsynaptic membrane depolarization</w:t>
+      </w:r>
+      <w:r>
+        <w:rPr>
+          <w:rFonts w:eastAsiaTheme="minorEastAsia"/>
+          <w:lang w:val="en-US"/>
+        </w:rPr>
+        <w:t xml:space="preserve"> after a spike, keeping it close to the threshold when a following spike arrives. This positive feedback causes a high frequency firing, hence the initiation of a burst. Sin</w:t>
+      </w:r>
+    </w:p>
+    <w:p>
+      <w:pPr>
+        <w:jc w:val="both"/>
+        <w:rPr>
+          <w:rFonts w:eastAsiaTheme="minorEastAsia"/>
+          <w:lang w:val="en-US"/>
+        </w:rPr>
+      </w:pPr>
+      <w:r>
+        <w:rPr>
+          <w:rFonts w:eastAsiaTheme="minorEastAsia"/>
+          <w:lang w:val="en-US"/>
+        </w:rPr>
+        <w:t xml:space="preserve"> decay of the conductance which was raised after a spike, causes that </w:t>
+      </w:r>
+      <w:r>
+        <w:rPr>
+          <w:rFonts w:eastAsiaTheme="minorEastAsia"/>
+          <w:lang w:val="en-US"/>
+        </w:rPr>
+        <w:t xml:space="preserve">when a spike is fired, the postsynaptic neuron remains more sensitive </w:t>
+      </w:r>
+      <w:r>
+        <w:rPr>
+          <w:rFonts w:eastAsiaTheme="minorEastAsia"/>
+          <w:lang w:val="en-US"/>
+        </w:rPr>
+        <w:t>for another spike. Therefore a neuron fires regularly in a burst. However, the time constant of the inhibitory synaps</w:t>
+      </w:r>
+      <w:r>
+        <w:rPr>
+          <w:rFonts w:eastAsiaTheme="minorEastAsia"/>
+          <w:lang w:val="en-US"/>
+        </w:rPr>
+        <w:t>e</w:t>
+      </w:r>
+      <w:r>
+        <w:rPr>
+          <w:rFonts w:eastAsiaTheme="minorEastAsia"/>
+          <w:lang w:val="en-US"/>
+        </w:rPr>
+        <w:t xml:space="preserve"> is higher, which means the inhibitory neurons remain longer sensitive so eventually the burst is inhibited and there is some time no spiking. After some time the external input is strong enough to get the neuron in a burst again. </w:t>
+      </w:r>
+    </w:p>
+    <w:p>
+      <w:pPr>
+        <w:jc w:val="both"/>
+        <w:rPr>
+          <w:rFonts w:eastAsiaTheme="minorEastAsia"/>
+          <w:lang w:val="en-US"/>
+        </w:rPr>
+      </w:pPr>
+      <w:r>
+        <w:rPr>
+          <w:rFonts w:eastAsiaTheme="minorEastAsia"/>
+          <w:lang w:val="en-US"/>
+        </w:rPr>
+        <w:t xml:space="preserve">Besides this explanation, which could be a plausible one, there is one other </w:t>
+      </w:r>
+      <w:r>
+        <w:rPr>
+          <w:rFonts w:eastAsiaTheme="minorEastAsia"/>
+          <w:lang w:val="en-US"/>
+        </w:rPr>
+        <w:t xml:space="preserve">difference between the networks which could have a major influence. The more complex neuron </w:t>
+      </w:r>
+      <w:r>
+        <w:rPr>
+          <w:rFonts w:eastAsiaTheme="minorEastAsia"/>
+          <w:lang w:val="en-US"/>
+        </w:rPr>
+        <w:lastRenderedPageBreak/>
+        <w:t xml:space="preserve">models has initial conductance weights drawn from a Gaussian distribution, whereas the simple model has fixed values. In the network behavior this is represented in the transition states, which is more present in the more complex model. This could be due this neuron characteristic, as there are neurons with low conductance and neurons with high conductance. This means that when </w:t>
       </w:r>
       <m:oMath>
         <m:sSub>
@@ -12754,15 +13201,7 @@
           <w:rFonts w:eastAsiaTheme="minorEastAsia"/>
           <w:lang w:val="en-US"/>
         </w:rPr>
-        <w:t xml:space="preserve">Moreover there is a whole range of other parameter set used for the more complex neuron model compared to the simple model. Two different models are used so it is impossible to explain the influence of every parameter. It is probable that the two parameters previously discussed have the biggest share in the different behavior, </w:t>
-      </w:r>
-      <w:r>
-        <w:rPr>
-          <w:rFonts w:eastAsiaTheme="minorEastAsia"/>
-          <w:lang w:val="en-US"/>
-        </w:rPr>
-        <w:lastRenderedPageBreak/>
-        <w:t>especially because this could be theoretically explained. However, it should be kept in mind that these two parameters are not the only candidates.</w:t>
+        <w:t>Moreover there is a whole range of other parameter set used for the more complex neuron model compared to the simple model. Two different models are used so it is impossible to explain the influence of every parameter. It is probable that the two parameters previously discussed have the biggest share in the different behavior, especially because this could be theoretically explained. However, it should be kept in mind that these two parameters are not the only candidates.</w:t>
       </w:r>
     </w:p>
     <w:p>
@@ -12776,57 +13215,6 @@
       <w:r>
         <w:rPr>
           <w:rFonts w:eastAsiaTheme="minorEastAsia"/>
-          <w:noProof/>
-          <w:lang w:eastAsia="nl-NL"/>
-        </w:rPr>
-        <w:drawing>
-          <wp:anchor distT="0" distB="0" distL="114300" distR="114300" simplePos="0" relativeHeight="251678720" behindDoc="0" locked="0" layoutInCell="1" allowOverlap="1">
-            <wp:simplePos x="0" y="0"/>
-            <wp:positionH relativeFrom="column">
-              <wp:posOffset>3729355</wp:posOffset>
-            </wp:positionH>
-            <wp:positionV relativeFrom="paragraph">
-              <wp:posOffset>-8669655</wp:posOffset>
-            </wp:positionV>
-            <wp:extent cx="2895600" cy="2314575"/>
-            <wp:effectExtent l="19050" t="0" r="0" b="0"/>
-            <wp:wrapSquare wrapText="bothSides"/>
-            <wp:docPr id="4" name="Afbeelding 3" descr="kmeans.png"/>
-            <wp:cNvGraphicFramePr>
-              <a:graphicFrameLocks xmlns:a="http://schemas.openxmlformats.org/drawingml/2006/main" noChangeAspect="1"/>
-            </wp:cNvGraphicFramePr>
-            <a:graphic xmlns:a="http://schemas.openxmlformats.org/drawingml/2006/main">
-              <a:graphicData uri="http://schemas.openxmlformats.org/drawingml/2006/picture">
-                <pic:pic xmlns:pic="http://schemas.openxmlformats.org/drawingml/2006/picture">
-                  <pic:nvPicPr>
-                    <pic:cNvPr id="0" name="kmeans.png"/>
-                    <pic:cNvPicPr/>
-                  </pic:nvPicPr>
-                  <pic:blipFill>
-                    <a:blip r:embed="rId19" cstate="print"/>
-                    <a:srcRect l="4659"/>
-                    <a:stretch>
-                      <a:fillRect/>
-                    </a:stretch>
-                  </pic:blipFill>
-                  <pic:spPr>
-                    <a:xfrm>
-                      <a:off x="0" y="0"/>
-                      <a:ext cx="2895600" cy="2314575"/>
-                    </a:xfrm>
-                    <a:prstGeom prst="rect">
-                      <a:avLst/>
-                    </a:prstGeom>
-                  </pic:spPr>
-                </pic:pic>
-              </a:graphicData>
-            </a:graphic>
-          </wp:anchor>
-        </w:drawing>
-      </w:r>
-      <w:r>
-        <w:rPr>
-          <w:rFonts w:eastAsiaTheme="minorEastAsia"/>
           <w:lang w:val="en-US"/>
         </w:rPr>
         <w:t xml:space="preserve">The simple neuron model, thoroughly examined by </w:t>
@@ -12956,6 +13344,7 @@
           <w:rFonts w:eastAsiaTheme="minorEastAsia"/>
           <w:lang w:val="en-US"/>
         </w:rPr>
+        <w:lastRenderedPageBreak/>
         <w:t>Future studies can show what the influence of other parameters is on the activity of a balanced network, especially the irregular asynchronous state. Furthermore, more realistic components of  neurons or synapses can be added and their influence examined. With the continuing growth of the computational power, more detailed models of neurons can be connected in a large scale network and simulations can still be run in a reasonable time. This could give more insight in how these networks behave and how they are influenced, and hopefully this will lead to a better understanding of the computations made in the human brain.</w:t>
       </w:r>
     </w:p>
@@ -12974,7 +13363,6 @@
           <w:noProof/>
           <w:lang w:val="en-US"/>
         </w:rPr>
-        <w:lastRenderedPageBreak/>
         <w:t xml:space="preserve">Examined is whether a more complex neuron model can reach balanced states similar to a simpler neuron model which can do. It is shown that this more complex neuron model is able to do that, but </w:t>
       </w:r>
       <w:r>
@@ -13056,7 +13444,7 @@
       <w:pPr>
         <w:pStyle w:val="Normaalweb"/>
         <w:ind w:left="480" w:hanging="480"/>
-        <w:divId w:val="1487741091"/>
+        <w:divId w:val="852301524"/>
         <w:rPr>
           <w:rFonts w:ascii="Calibri" w:hAnsi="Calibri"/>
           <w:noProof/>
@@ -13096,7 +13484,7 @@
           <w:noProof/>
           <w:sz w:val="18"/>
         </w:rPr>
-        <w:t xml:space="preserve">Brunel, N. (2000). Dynamics of sparsely connected networls of excitatory and inhibitory neurons. </w:t>
+        <w:t xml:space="preserve">Arthur, D., &amp; Vassilvitskii, S. (2007). k-means++: The advantages of careful seeding. </w:t>
       </w:r>
       <w:r>
         <w:rPr>
@@ -13106,7 +13494,7 @@
           <w:noProof/>
           <w:sz w:val="18"/>
         </w:rPr>
-        <w:t>Computational Neuroscience</w:t>
+        <w:t>Proceedings of the Eighteenth Annual ACM-SIAM Symposium on Discrete Algorithms</w:t>
       </w:r>
       <w:r>
         <w:rPr>
@@ -13114,7 +13502,27 @@
           <w:noProof/>
           <w:sz w:val="18"/>
         </w:rPr>
-        <w:t xml:space="preserve">, </w:t>
+        <w:t>, 1027–1035. http://doi.org/10.1145/1283383.1283494</w:t>
+      </w:r>
+    </w:p>
+    <w:p>
+      <w:pPr>
+        <w:pStyle w:val="Normaalweb"/>
+        <w:ind w:left="480" w:hanging="480"/>
+        <w:divId w:val="852301524"/>
+        <w:rPr>
+          <w:rFonts w:ascii="Calibri" w:hAnsi="Calibri"/>
+          <w:noProof/>
+          <w:sz w:val="18"/>
+        </w:rPr>
+      </w:pPr>
+      <w:r>
+        <w:rPr>
+          <w:rFonts w:ascii="Calibri" w:hAnsi="Calibri"/>
+          <w:noProof/>
+          <w:sz w:val="18"/>
+        </w:rPr>
+        <w:t xml:space="preserve">Brunel, N. (2000). Dynamics of sparsely connected networls of excitatory and inhibitory neurons. </w:t>
       </w:r>
       <w:r>
         <w:rPr>
@@ -13124,6 +13532,24 @@
           <w:noProof/>
           <w:sz w:val="18"/>
         </w:rPr>
+        <w:t>Computational Neuroscience</w:t>
+      </w:r>
+      <w:r>
+        <w:rPr>
+          <w:rFonts w:ascii="Calibri" w:hAnsi="Calibri"/>
+          <w:noProof/>
+          <w:sz w:val="18"/>
+        </w:rPr>
+        <w:t xml:space="preserve">, </w:t>
+      </w:r>
+      <w:r>
+        <w:rPr>
+          <w:rFonts w:ascii="Calibri" w:hAnsi="Calibri"/>
+          <w:i/>
+          <w:iCs/>
+          <w:noProof/>
+          <w:sz w:val="18"/>
+        </w:rPr>
         <w:t>8</w:t>
       </w:r>
       <w:r>
@@ -13139,7 +13565,7 @@
       <w:pPr>
         <w:pStyle w:val="Normaalweb"/>
         <w:ind w:left="480" w:hanging="480"/>
-        <w:divId w:val="1487741091"/>
+        <w:divId w:val="852301524"/>
         <w:rPr>
           <w:rFonts w:ascii="Calibri" w:hAnsi="Calibri"/>
           <w:noProof/>
@@ -13195,7 +13621,7 @@
       <w:pPr>
         <w:pStyle w:val="Normaalweb"/>
         <w:ind w:left="480" w:hanging="480"/>
-        <w:divId w:val="1487741091"/>
+        <w:divId w:val="852301524"/>
         <w:rPr>
           <w:rFonts w:ascii="Calibri" w:hAnsi="Calibri"/>
           <w:noProof/>
@@ -13208,6 +13634,7 @@
           <w:noProof/>
           <w:sz w:val="18"/>
         </w:rPr>
+        <w:lastRenderedPageBreak/>
         <w:t xml:space="preserve">Goodman, D. F. M., &amp; Brette, R. (2009). The brian simulator. </w:t>
       </w:r>
       <w:r>
@@ -13251,7 +13678,7 @@
       <w:pPr>
         <w:pStyle w:val="Normaalweb"/>
         <w:ind w:left="480" w:hanging="480"/>
-        <w:divId w:val="1487741091"/>
+        <w:divId w:val="852301524"/>
         <w:rPr>
           <w:rFonts w:ascii="Calibri" w:hAnsi="Calibri"/>
           <w:noProof/>
@@ -13307,7 +13734,7 @@
       <w:pPr>
         <w:pStyle w:val="Normaalweb"/>
         <w:ind w:left="480" w:hanging="480"/>
-        <w:divId w:val="1487741091"/>
+        <w:divId w:val="852301524"/>
         <w:rPr>
           <w:rFonts w:ascii="Calibri" w:hAnsi="Calibri"/>
           <w:noProof/>
@@ -13363,7 +13790,7 @@
       <w:pPr>
         <w:pStyle w:val="Normaalweb"/>
         <w:ind w:left="480" w:hanging="480"/>
-        <w:divId w:val="1487741091"/>
+        <w:divId w:val="852301524"/>
         <w:rPr>
           <w:rFonts w:ascii="Calibri" w:hAnsi="Calibri"/>
           <w:noProof/>
@@ -13376,7 +13803,16 @@
           <w:noProof/>
           <w:sz w:val="18"/>
         </w:rPr>
-        <w:t xml:space="preserve">Shadlen, M. N., &amp; Newsome, W. T. (1998). The variable discharge of cortical neurons: implications for connectivity, computation, and information coding. </w:t>
+        <w:t xml:space="preserve">Shadlen, M. N., &amp; Newsome, W. T. (1998). The variable discharge of cortical neurons: implications for connectivity, computation, and information </w:t>
+      </w:r>
+      <w:r>
+        <w:rPr>
+          <w:rFonts w:ascii="Calibri" w:hAnsi="Calibri"/>
+          <w:noProof/>
+          <w:sz w:val="18"/>
+        </w:rPr>
+        <w:lastRenderedPageBreak/>
+        <w:t xml:space="preserve">coding. </w:t>
       </w:r>
       <w:r>
         <w:rPr>
@@ -13419,7 +13855,7 @@
       <w:pPr>
         <w:pStyle w:val="Normaalweb"/>
         <w:ind w:left="480" w:hanging="480"/>
-        <w:divId w:val="1487741091"/>
+        <w:divId w:val="852301524"/>
         <w:rPr>
           <w:rFonts w:ascii="Calibri" w:hAnsi="Calibri"/>
           <w:noProof/>
@@ -13442,7 +13878,15 @@
           <w:noProof/>
           <w:sz w:val="18"/>
         </w:rPr>
-        <w:t xml:space="preserve">The Journal of </w:t>
+        <w:t>The Journal of Neuroscience : The Official Journal of the Society for Neuroscience</w:t>
+      </w:r>
+      <w:r>
+        <w:rPr>
+          <w:rFonts w:ascii="Calibri" w:hAnsi="Calibri"/>
+          <w:noProof/>
+          <w:sz w:val="18"/>
+        </w:rPr>
+        <w:t xml:space="preserve">, </w:t>
       </w:r>
       <w:r>
         <w:rPr>
@@ -13452,8 +13896,7 @@
           <w:noProof/>
           <w:sz w:val="18"/>
         </w:rPr>
-        <w:lastRenderedPageBreak/>
-        <w:t>Neuroscience : The Official Journal of the Society for Neuroscience</w:t>
+        <w:t>13</w:t>
       </w:r>
       <w:r>
         <w:rPr>
@@ -13461,7 +13904,54 @@
           <w:noProof/>
           <w:sz w:val="18"/>
         </w:rPr>
-        <w:t xml:space="preserve">, </w:t>
+        <w:t>(1), 334–350.</w:t>
+      </w:r>
+    </w:p>
+    <w:p>
+      <w:pPr>
+        <w:pStyle w:val="Normaalweb"/>
+        <w:ind w:left="480" w:hanging="480"/>
+        <w:divId w:val="852301524"/>
+        <w:rPr>
+          <w:rFonts w:ascii="Calibri" w:hAnsi="Calibri"/>
+          <w:noProof/>
+          <w:sz w:val="18"/>
+        </w:rPr>
+      </w:pPr>
+      <w:r>
+        <w:rPr>
+          <w:rFonts w:ascii="Calibri" w:hAnsi="Calibri"/>
+          <w:noProof/>
+          <w:sz w:val="18"/>
+        </w:rPr>
+        <w:t>Yger, P. (n.d.). The Balanced Network. Retrieved May 29, 2015, from http://www.yger.net/the-balanced-network/</w:t>
+      </w:r>
+    </w:p>
+    <w:p>
+      <w:pPr>
+        <w:pStyle w:val="Normaalweb"/>
+        <w:ind w:left="480" w:hanging="480"/>
+        <w:divId w:val="852301524"/>
+        <w:rPr>
+          <w:rFonts w:ascii="Calibri" w:hAnsi="Calibri"/>
+          <w:noProof/>
+          <w:sz w:val="18"/>
+        </w:rPr>
+        <w:sectPr>
+          <w:type w:val="continuous"/>
+          <w:pgSz w:w="11906" w:h="16838"/>
+          <w:pgMar w:top="1417" w:right="1417" w:bottom="1417" w:left="1417" w:header="708" w:footer="708" w:gutter="0"/>
+          <w:cols w:num="2" w:space="708"/>
+          <w:docGrid w:linePitch="360"/>
+        </w:sectPr>
+      </w:pPr>
+      <w:r>
+        <w:rPr>
+          <w:rFonts w:ascii="Calibri" w:hAnsi="Calibri"/>
+          <w:noProof/>
+          <w:sz w:val="18"/>
+        </w:rPr>
+        <w:t xml:space="preserve">Yger, P., &amp; Harris, K. D. (2013). The Convallis Rule for Unsupervised Learning in Cortical Networks. </w:t>
       </w:r>
       <w:r>
         <w:rPr>
@@ -13471,7 +13961,7 @@
           <w:noProof/>
           <w:sz w:val="18"/>
         </w:rPr>
-        <w:t>13</w:t>
+        <w:t>PLoS Computational Biology</w:t>
       </w:r>
       <w:r>
         <w:rPr>
@@ -13479,90 +13969,44 @@
           <w:noProof/>
           <w:sz w:val="18"/>
         </w:rPr>
-        <w:t>(1), 334–350.</w:t>
+        <w:t xml:space="preserve">, </w:t>
+      </w:r>
+      <w:r>
+        <w:rPr>
+          <w:rFonts w:ascii="Calibri" w:hAnsi="Calibri"/>
+          <w:i/>
+          <w:iCs/>
+          <w:noProof/>
+          <w:sz w:val="18"/>
+        </w:rPr>
+        <w:t>9</w:t>
+      </w:r>
+      <w:r>
+        <w:rPr>
+          <w:rFonts w:ascii="Calibri" w:hAnsi="Calibri"/>
+          <w:noProof/>
+          <w:sz w:val="18"/>
+        </w:rPr>
+        <w:t>(10). http://doi.org/10.1371/journal.pcbi.1003272</w:t>
       </w:r>
     </w:p>
     <w:p>
       <w:pPr>
         <w:pStyle w:val="Normaalweb"/>
         <w:ind w:left="480" w:hanging="480"/>
-        <w:divId w:val="1487741091"/>
+        <w:divId w:val="852301524"/>
         <w:rPr>
           <w:rFonts w:ascii="Calibri" w:hAnsi="Calibri"/>
           <w:noProof/>
           <w:sz w:val="18"/>
         </w:rPr>
       </w:pPr>
-      <w:r>
-        <w:rPr>
-          <w:rFonts w:ascii="Calibri" w:hAnsi="Calibri"/>
-          <w:noProof/>
-          <w:sz w:val="18"/>
-        </w:rPr>
-        <w:t>Yger, P. (n.d.). The Balanced Network. Retrieved May 29, 2015, from http://www.yger.net/the-balanced-network/</w:t>
-      </w:r>
     </w:p>
     <w:p>
       <w:pPr>
         <w:pStyle w:val="Normaalweb"/>
         <w:ind w:left="480" w:hanging="480"/>
-        <w:divId w:val="1487741091"/>
-        <w:rPr>
-          <w:rFonts w:ascii="Calibri" w:hAnsi="Calibri"/>
-          <w:noProof/>
-          <w:sz w:val="18"/>
-        </w:rPr>
-      </w:pPr>
-      <w:r>
-        <w:rPr>
-          <w:rFonts w:ascii="Calibri" w:hAnsi="Calibri"/>
-          <w:noProof/>
-          <w:sz w:val="18"/>
-        </w:rPr>
-        <w:t xml:space="preserve">Yger, P., &amp; Harris, K. D. (2013). The Convallis Rule for Unsupervised Learning in Cortical Networks. </w:t>
-      </w:r>
-      <w:r>
-        <w:rPr>
-          <w:rFonts w:ascii="Calibri" w:hAnsi="Calibri"/>
-          <w:i/>
-          <w:iCs/>
-          <w:noProof/>
-          <w:sz w:val="18"/>
-        </w:rPr>
-        <w:t>PLoS Computational Biology</w:t>
-      </w:r>
-      <w:r>
-        <w:rPr>
-          <w:rFonts w:ascii="Calibri" w:hAnsi="Calibri"/>
-          <w:noProof/>
-          <w:sz w:val="18"/>
-        </w:rPr>
-        <w:t xml:space="preserve">, </w:t>
-      </w:r>
-      <w:r>
-        <w:rPr>
-          <w:rFonts w:ascii="Calibri" w:hAnsi="Calibri"/>
-          <w:i/>
-          <w:iCs/>
-          <w:noProof/>
-          <w:sz w:val="18"/>
-        </w:rPr>
-        <w:t>9</w:t>
-      </w:r>
-      <w:r>
-        <w:rPr>
-          <w:rFonts w:ascii="Calibri" w:hAnsi="Calibri"/>
-          <w:noProof/>
-          <w:sz w:val="18"/>
-        </w:rPr>
-        <w:t>(10). http://doi.org/10.1371/journal.pcbi.1003272</w:t>
-      </w:r>
-    </w:p>
-    <w:p>
-      <w:pPr>
-        <w:pStyle w:val="Normaalweb"/>
-        <w:ind w:left="480" w:hanging="480"/>
-        <w:divId w:val="357581226"/>
+        <w:divId w:val="1155678868"/>
         <w:rPr>
           <w:b/>
           <w:sz w:val="22"/>
@@ -13592,7 +14036,7 @@
 
 <file path=word/comments.xml><?xml version="1.0" encoding="utf-8"?>
 <w:comments xmlns:ve="http://schemas.openxmlformats.org/markup-compatibility/2006" xmlns:o="urn:schemas-microsoft-com:office:office" xmlns:r="http://schemas.openxmlformats.org/officeDocument/2006/relationships" xmlns:m="http://schemas.openxmlformats.org/officeDocument/2006/math" xmlns:v="urn:schemas-microsoft-com:vml" xmlns:wp="http://schemas.openxmlformats.org/drawingml/2006/wordprocessingDrawing" xmlns:w10="urn:schemas-microsoft-com:office:word" xmlns:w="http://schemas.openxmlformats.org/wordprocessingml/2006/main" xmlns:wne="http://schemas.microsoft.com/office/word/2006/wordml">
-  <w:comment w:id="0" w:author="Jiri" w:date="2015-05-28T17:16:00Z" w:initials="J">
+  <w:comment w:id="0" w:author="Jiri" w:date="2015-06-10T13:18:00Z" w:initials="J">
     <w:p>
       <w:pPr>
         <w:pStyle w:val="Tekstopmerking"/>
@@ -13662,28 +14106,25 @@
         <w:t>. Later nog een keer naar kijken.</w:t>
       </w:r>
     </w:p>
-  </w:comment>
-  <w:comment w:id="1" w:author="Jiri" w:date="2015-06-09T17:54:00Z" w:initials="J">
     <w:p>
       <w:pPr>
         <w:pStyle w:val="Tekstopmerking"/>
       </w:pPr>
-      <w:r>
-        <w:rPr>
-          <w:rStyle w:val="Verwijzingopmerking"/>
-        </w:rPr>
-        <w:annotationRef/>
-      </w:r>
-      <w:r>
-        <w:t xml:space="preserve">Klopt niet voor nieuwe maar voor </w:t>
+    </w:p>
+    <w:p>
+      <w:pPr>
+        <w:pStyle w:val="Tekstopmerking"/>
+      </w:pPr>
+      <w:r>
+        <w:t xml:space="preserve">Nu wel tevreden over </w:t>
       </w:r>
       <w:proofErr w:type="spellStart"/>
       <w:r>
-        <w:t>synchrony</w:t>
+        <w:t>measure</w:t>
       </w:r>
       <w:proofErr w:type="spellEnd"/>
       <w:r>
-        <w:t>. Eerst nieuwe plaatjes maken en dan aanpassen</w:t>
+        <w:t>.</w:t>
       </w:r>
     </w:p>
   </w:comment>
@@ -14178,39 +14619,7 @@
 
 <file path=word/glossary/document.xml><?xml version="1.0" encoding="utf-8"?>
 <w:glossaryDocument xmlns:ve="http://schemas.openxmlformats.org/markup-compatibility/2006" xmlns:o="urn:schemas-microsoft-com:office:office" xmlns:r="http://schemas.openxmlformats.org/officeDocument/2006/relationships" xmlns:m="http://schemas.openxmlformats.org/officeDocument/2006/math" xmlns:v="urn:schemas-microsoft-com:vml" xmlns:wp="http://schemas.openxmlformats.org/drawingml/2006/wordprocessingDrawing" xmlns:w10="urn:schemas-microsoft-com:office:word" xmlns:w="http://schemas.openxmlformats.org/wordprocessingml/2006/main" xmlns:wne="http://schemas.microsoft.com/office/word/2006/wordml">
-  <w:docParts>
-    <w:docPart>
-      <w:docPartPr>
-        <w:name w:val="F2C32C13A43042EBB1F655C3E5C7A6A6"/>
-        <w:category>
-          <w:name w:val="Algemeen"/>
-          <w:gallery w:val="placeholder"/>
-        </w:category>
-        <w:types>
-          <w:type w:val="bbPlcHdr"/>
-        </w:types>
-        <w:behaviors>
-          <w:behavior w:val="content"/>
-        </w:behaviors>
-        <w:guid w:val="{52952598-677A-44A7-9851-F0EEA99EF855}"/>
-      </w:docPartPr>
-      <w:docPartBody>
-        <w:p>
-          <w:pPr>
-            <w:pStyle w:val="F2C32C13A43042EBB1F655C3E5C7A6A6"/>
-          </w:pPr>
-          <w:r>
-            <w:rPr>
-              <w:rFonts w:asciiTheme="majorHAnsi" w:eastAsiaTheme="majorEastAsia" w:hAnsiTheme="majorHAnsi" w:cstheme="majorBidi"/>
-              <w:sz w:val="80"/>
-              <w:szCs w:val="80"/>
-            </w:rPr>
-            <w:t>[Geef de titel van het document op]</w:t>
-          </w:r>
-        </w:p>
-      </w:docPartBody>
-    </w:docPart>
-  </w:docParts>
+  <w:docParts/>
 </w:glossaryDocument>
 </file>
 
@@ -14268,6 +14677,7 @@
     <w:rsid w:val="00225033"/>
     <w:rsid w:val="0043127C"/>
     <w:rsid w:val="00BE28A2"/>
+    <w:rsid w:val="00D034E4"/>
     <w:rsid w:val="00EF616E"/>
   </w:rsids>
   <m:mathPr>
@@ -14927,7 +15337,7 @@
 
 <file path=customXml/item1.xml><?xml version="1.0" encoding="utf-8"?>
 <CoverPageProperties xmlns="http://schemas.microsoft.com/office/2006/coverPageProps">
-  <PublishDate>2015-05-29T00:00:00</PublishDate>
+  <PublishDate>2015-06-10T00:00:00</PublishDate>
   <Abstract>ABSTRACT TO BE DONE</Abstract>
   <CompanyAddress/>
   <CompanyPhone/>
@@ -14949,7 +15359,7 @@
 </file>
 
 <file path=customXml/itemProps2.xml><?xml version="1.0" encoding="utf-8"?>
-<ds:datastoreItem xmlns:ds="http://schemas.openxmlformats.org/officeDocument/2006/customXml" ds:itemID="{E6B76C2F-327C-499F-805F-147CB32476F0}">
+<ds:datastoreItem xmlns:ds="http://schemas.openxmlformats.org/officeDocument/2006/customXml" ds:itemID="{CA845638-D9FC-4AE0-930D-E1CCE26D0830}">
   <ds:schemaRefs>
     <ds:schemaRef ds:uri="http://schemas.openxmlformats.org/officeDocument/2006/bibliography"/>
   </ds:schemaRefs>
